--- a/BTTH1-Nhom 64CNTT3_8.docx
+++ b/BTTH1-Nhom 64CNTT3_8.docx
@@ -4445,24 +4445,53 @@
     </w:p>
     <w:p>
       <w:pPr>
-        <w:ind w:left="-709"/>
-        <w:jc w:val="center"/>
-      </w:pPr>
-    </w:p>
-    <w:p>
-      <w:pPr>
-        <w:ind w:left="-709"/>
-        <w:jc w:val="center"/>
         <w:rPr>
           <w:color w:val="FF0000"/>
+          <w:lang w:val="en-US"/>
         </w:rPr>
       </w:pPr>
       <w:r>
         <w:rPr>
-          <w:color w:val="FF0000"/>
+          <w:noProof/>
         </w:rPr>
         <w:lastRenderedPageBreak/>
-        <w:t>&lt;Hình minh hoạ&gt;</w:t>
+        <w:drawing>
+          <wp:inline distT="0" distB="0" distL="0" distR="0" wp14:anchorId="2C8B3E91" wp14:editId="3CE2870F">
+            <wp:extent cx="5897880" cy="3690620"/>
+            <wp:effectExtent l="0" t="0" r="7620" b="5080"/>
+            <wp:docPr id="1509193317" name="Picture 1" descr="A screenshot of a computer&#10;&#10;Description automatically generated"/>
+            <wp:cNvGraphicFramePr>
+              <a:graphicFrameLocks xmlns:a="http://schemas.openxmlformats.org/drawingml/2006/main" noChangeAspect="1"/>
+            </wp:cNvGraphicFramePr>
+            <a:graphic xmlns:a="http://schemas.openxmlformats.org/drawingml/2006/main">
+              <a:graphicData uri="http://schemas.openxmlformats.org/drawingml/2006/picture">
+                <pic:pic xmlns:pic="http://schemas.openxmlformats.org/drawingml/2006/picture">
+                  <pic:nvPicPr>
+                    <pic:cNvPr id="1509193317" name="Picture 1" descr="A screenshot of a computer&#10;&#10;Description automatically generated"/>
+                    <pic:cNvPicPr>
+                      <a:picLocks noChangeAspect="1"/>
+                    </pic:cNvPicPr>
+                  </pic:nvPicPr>
+                  <pic:blipFill>
+                    <a:blip r:embed="rId8"/>
+                    <a:stretch>
+                      <a:fillRect/>
+                    </a:stretch>
+                  </pic:blipFill>
+                  <pic:spPr>
+                    <a:xfrm>
+                      <a:off x="0" y="0"/>
+                      <a:ext cx="5897880" cy="3690620"/>
+                    </a:xfrm>
+                    <a:prstGeom prst="rect">
+                      <a:avLst/>
+                    </a:prstGeom>
+                  </pic:spPr>
+                </pic:pic>
+              </a:graphicData>
+            </a:graphic>
+          </wp:inline>
+        </w:drawing>
       </w:r>
     </w:p>
     <w:p>
@@ -4493,34 +4522,49 @@
           <w:szCs w:val="28"/>
         </w:rPr>
       </w:pPr>
-    </w:p>
-    <w:p>
-      <w:pPr>
-        <w:ind w:left="-709"/>
-        <w:jc w:val="center"/>
-        <w:rPr>
-          <w:rFonts w:ascii="Times New Roman" w:eastAsia="Times New Roman" w:hAnsi="Times New Roman" w:cs="Times New Roman"/>
-          <w:b/>
-          <w:sz w:val="26"/>
-          <w:szCs w:val="26"/>
-        </w:rPr>
-      </w:pPr>
       <w:r>
         <w:rPr>
-          <w:color w:val="FF0000"/>
-        </w:rPr>
-        <w:t>&lt;Hình minh hoạ&gt;</w:t>
-      </w:r>
-    </w:p>
-    <w:p>
-      <w:pPr>
-        <w:rPr>
-          <w:rFonts w:ascii="Times New Roman" w:eastAsia="Times New Roman" w:hAnsi="Times New Roman" w:cs="Times New Roman"/>
-          <w:b/>
+          <w:rFonts w:ascii="Times New Roman" w:hAnsi="Times New Roman" w:cs="Times New Roman"/>
+          <w:noProof/>
           <w:sz w:val="28"/>
           <w:szCs w:val="28"/>
         </w:rPr>
-      </w:pPr>
+        <w:drawing>
+          <wp:inline distT="0" distB="0" distL="0" distR="0" wp14:anchorId="7BB8F76B" wp14:editId="5317DD8F">
+            <wp:extent cx="5920740" cy="4328160"/>
+            <wp:effectExtent l="0" t="0" r="3810" b="0"/>
+            <wp:docPr id="763263444" name="Picture 1" descr="A diagram of a flowchart&#10;&#10;Description automatically generated"/>
+            <wp:cNvGraphicFramePr>
+              <a:graphicFrameLocks xmlns:a="http://schemas.openxmlformats.org/drawingml/2006/main" noChangeAspect="1"/>
+            </wp:cNvGraphicFramePr>
+            <a:graphic xmlns:a="http://schemas.openxmlformats.org/drawingml/2006/main">
+              <a:graphicData uri="http://schemas.openxmlformats.org/drawingml/2006/picture">
+                <pic:pic xmlns:pic="http://schemas.openxmlformats.org/drawingml/2006/picture">
+                  <pic:nvPicPr>
+                    <pic:cNvPr id="763263444" name="Picture 1" descr="A diagram of a flowchart&#10;&#10;Description automatically generated"/>
+                    <pic:cNvPicPr/>
+                  </pic:nvPicPr>
+                  <pic:blipFill>
+                    <a:blip r:embed="rId9"/>
+                    <a:stretch>
+                      <a:fillRect/>
+                    </a:stretch>
+                  </pic:blipFill>
+                  <pic:spPr>
+                    <a:xfrm>
+                      <a:off x="0" y="0"/>
+                      <a:ext cx="5921469" cy="4328693"/>
+                    </a:xfrm>
+                    <a:prstGeom prst="rect">
+                      <a:avLst/>
+                    </a:prstGeom>
+                  </pic:spPr>
+                </pic:pic>
+              </a:graphicData>
+            </a:graphic>
+          </wp:inline>
+        </w:drawing>
+      </w:r>
     </w:p>
     <w:p>
       <w:pPr>
@@ -4557,6 +4601,7 @@
           <w:sz w:val="28"/>
           <w:szCs w:val="28"/>
         </w:rPr>
+        <w:lastRenderedPageBreak/>
         <w:drawing>
           <wp:inline distT="0" distB="0" distL="0" distR="0" wp14:anchorId="2D730A56" wp14:editId="0B0E2AB3">
             <wp:extent cx="5913120" cy="4465078"/>
@@ -4573,7 +4618,7 @@
                     <pic:cNvPicPr/>
                   </pic:nvPicPr>
                   <pic:blipFill>
-                    <a:blip r:embed="rId8"/>
+                    <a:blip r:embed="rId10"/>
                     <a:stretch>
                       <a:fillRect/>
                     </a:stretch>

--- a/BTTH1-Nhom 64CNTT3_8.docx
+++ b/BTTH1-Nhom 64CNTT3_8.docx
@@ -4735,6 +4735,15 @@
         <w:t>cuối</w:t>
       </w:r>
       <w:proofErr w:type="spellEnd"/>
+      <w:r>
+        <w:rPr>
+          <w:rStyle w:val="normaltextrun"/>
+          <w:color w:val="000000"/>
+          <w:sz w:val="26"/>
+          <w:szCs w:val="26"/>
+        </w:rPr>
+        <w:t>.</w:t>
+      </w:r>
     </w:p>
     <w:p>
       <w:pPr>
@@ -4777,7 +4786,7 @@
           <w:sz w:val="26"/>
           <w:szCs w:val="26"/>
         </w:rPr>
-        <w:t> </w:t>
+        <w:t>.</w:t>
       </w:r>
     </w:p>
     <w:p>

--- a/BTTH1-Nhom 64CNTT3_8.docx
+++ b/BTTH1-Nhom 64CNTT3_8.docx
@@ -1133,55 +1133,725 @@
     </w:p>
     <w:p>
       <w:pPr>
+        <w:pStyle w:val="ListParagraph"/>
         <w:numPr>
           <w:ilvl w:val="0"/>
-          <w:numId w:val="1"/>
+          <w:numId w:val="11"/>
         </w:numPr>
-        <w:spacing w:line="360" w:lineRule="auto"/>
-        <w:rPr>
-          <w:rFonts w:ascii="Times New Roman" w:eastAsia="Times New Roman" w:hAnsi="Times New Roman" w:cs="Times New Roman"/>
-          <w:sz w:val="26"/>
-          <w:szCs w:val="26"/>
-        </w:rPr>
-      </w:pPr>
-      <w:r>
-        <w:rPr>
-          <w:rFonts w:ascii="Times New Roman" w:eastAsia="Times New Roman" w:hAnsi="Times New Roman" w:cs="Times New Roman"/>
-          <w:sz w:val="26"/>
-          <w:szCs w:val="26"/>
+        <w:spacing w:after="160" w:line="259" w:lineRule="auto"/>
+        <w:rPr>
+          <w:rFonts w:ascii="Times New Roman" w:hAnsi="Times New Roman" w:cs="Times New Roman"/>
+          <w:sz w:val="28"/>
+          <w:szCs w:val="28"/>
+        </w:rPr>
+      </w:pPr>
+      <w:r>
+        <w:rPr>
+          <w:rFonts w:ascii="Times New Roman" w:hAnsi="Times New Roman" w:cs="Times New Roman"/>
+          <w:sz w:val="28"/>
+          <w:szCs w:val="28"/>
         </w:rPr>
         <w:t>Các tính năng chính</w:t>
+      </w:r>
+      <w:r>
+        <w:rPr>
+          <w:rFonts w:ascii="Times New Roman" w:hAnsi="Times New Roman" w:cs="Times New Roman"/>
+          <w:sz w:val="28"/>
+          <w:szCs w:val="28"/>
+          <w:lang w:val="en-US"/>
+        </w:rPr>
+        <w:t>:</w:t>
       </w:r>
     </w:p>
     <w:p>
       <w:pPr>
+        <w:pStyle w:val="ListParagraph"/>
+        <w:numPr>
+          <w:ilvl w:val="1"/>
+          <w:numId w:val="11"/>
+        </w:numPr>
+        <w:spacing w:after="160" w:line="259" w:lineRule="auto"/>
+        <w:rPr>
+          <w:rFonts w:ascii="Times New Roman" w:hAnsi="Times New Roman" w:cs="Times New Roman"/>
+          <w:sz w:val="28"/>
+          <w:szCs w:val="28"/>
+        </w:rPr>
+      </w:pPr>
+      <w:r>
+        <w:rPr>
+          <w:rFonts w:ascii="Times New Roman" w:hAnsi="Times New Roman" w:cs="Times New Roman"/>
+          <w:sz w:val="28"/>
+          <w:szCs w:val="28"/>
+          <w:lang w:val="en-US"/>
+        </w:rPr>
+        <w:t>C</w:t>
+      </w:r>
+      <w:r>
+        <w:rPr>
+          <w:rFonts w:ascii="Times New Roman" w:hAnsi="Times New Roman" w:cs="Times New Roman"/>
+          <w:sz w:val="28"/>
+          <w:szCs w:val="28"/>
+        </w:rPr>
+        <w:t>hức năng đăng ký tài khoản cho sinh viên và chủ trọ</w:t>
+      </w:r>
+    </w:p>
+    <w:p>
+      <w:pPr>
+        <w:pStyle w:val="ListParagraph"/>
+        <w:numPr>
+          <w:ilvl w:val="1"/>
+          <w:numId w:val="11"/>
+        </w:numPr>
+        <w:spacing w:after="160" w:line="259" w:lineRule="auto"/>
+        <w:rPr>
+          <w:rFonts w:ascii="Times New Roman" w:hAnsi="Times New Roman" w:cs="Times New Roman"/>
+          <w:sz w:val="28"/>
+          <w:szCs w:val="28"/>
+        </w:rPr>
+      </w:pPr>
+      <w:proofErr w:type="spellStart"/>
+      <w:r>
+        <w:rPr>
+          <w:rFonts w:ascii="Times New Roman" w:hAnsi="Times New Roman" w:cs="Times New Roman"/>
+          <w:sz w:val="28"/>
+          <w:szCs w:val="28"/>
+          <w:lang w:val="en-US"/>
+        </w:rPr>
+        <w:t>Chủ</w:t>
+      </w:r>
+      <w:proofErr w:type="spellEnd"/>
+      <w:r>
+        <w:rPr>
+          <w:rFonts w:ascii="Times New Roman" w:hAnsi="Times New Roman" w:cs="Times New Roman"/>
+          <w:sz w:val="28"/>
+          <w:szCs w:val="28"/>
+          <w:lang w:val="en-US"/>
+        </w:rPr>
+        <w:t xml:space="preserve"> </w:t>
+      </w:r>
+      <w:proofErr w:type="spellStart"/>
+      <w:r>
+        <w:rPr>
+          <w:rFonts w:ascii="Times New Roman" w:hAnsi="Times New Roman" w:cs="Times New Roman"/>
+          <w:sz w:val="28"/>
+          <w:szCs w:val="28"/>
+          <w:lang w:val="en-US"/>
+        </w:rPr>
+        <w:t>trọ</w:t>
+      </w:r>
+      <w:proofErr w:type="spellEnd"/>
+      <w:r>
+        <w:rPr>
+          <w:rFonts w:ascii="Times New Roman" w:hAnsi="Times New Roman" w:cs="Times New Roman"/>
+          <w:sz w:val="28"/>
+          <w:szCs w:val="28"/>
+          <w:lang w:val="en-US"/>
+        </w:rPr>
+        <w:t xml:space="preserve"> c</w:t>
+      </w:r>
+      <w:r>
+        <w:rPr>
+          <w:rFonts w:ascii="Times New Roman" w:hAnsi="Times New Roman" w:cs="Times New Roman"/>
+          <w:sz w:val="28"/>
+          <w:szCs w:val="28"/>
+        </w:rPr>
+        <w:t>ó thể đăng</w:t>
+      </w:r>
+      <w:r>
+        <w:rPr>
+          <w:rFonts w:ascii="Times New Roman" w:hAnsi="Times New Roman" w:cs="Times New Roman"/>
+          <w:sz w:val="28"/>
+          <w:szCs w:val="28"/>
+          <w:lang w:val="en-US"/>
+        </w:rPr>
+        <w:t xml:space="preserve"> </w:t>
+      </w:r>
+      <w:r>
+        <w:rPr>
+          <w:rFonts w:ascii="Times New Roman" w:hAnsi="Times New Roman" w:cs="Times New Roman"/>
+          <w:sz w:val="28"/>
+          <w:szCs w:val="28"/>
+        </w:rPr>
+        <w:t xml:space="preserve">(gỡ) </w:t>
+      </w:r>
+      <w:proofErr w:type="spellStart"/>
+      <w:r>
+        <w:rPr>
+          <w:rFonts w:ascii="Times New Roman" w:hAnsi="Times New Roman" w:cs="Times New Roman"/>
+          <w:sz w:val="28"/>
+          <w:szCs w:val="28"/>
+          <w:lang w:val="en-US"/>
+        </w:rPr>
+        <w:t>bài</w:t>
+      </w:r>
+      <w:proofErr w:type="spellEnd"/>
+      <w:r>
+        <w:rPr>
+          <w:rFonts w:ascii="Times New Roman" w:hAnsi="Times New Roman" w:cs="Times New Roman"/>
+          <w:sz w:val="28"/>
+          <w:szCs w:val="28"/>
+          <w:lang w:val="en-US"/>
+        </w:rPr>
+        <w:t xml:space="preserve"> </w:t>
+      </w:r>
+      <w:proofErr w:type="spellStart"/>
+      <w:r>
+        <w:rPr>
+          <w:rFonts w:ascii="Times New Roman" w:hAnsi="Times New Roman" w:cs="Times New Roman"/>
+          <w:sz w:val="28"/>
+          <w:szCs w:val="28"/>
+          <w:lang w:val="en-US"/>
+        </w:rPr>
+        <w:t>viết</w:t>
+      </w:r>
+      <w:proofErr w:type="spellEnd"/>
+      <w:r>
+        <w:rPr>
+          <w:rFonts w:ascii="Times New Roman" w:hAnsi="Times New Roman" w:cs="Times New Roman"/>
+          <w:sz w:val="28"/>
+          <w:szCs w:val="28"/>
+          <w:lang w:val="en-US"/>
+        </w:rPr>
+        <w:t xml:space="preserve"> </w:t>
+      </w:r>
+      <w:proofErr w:type="spellStart"/>
+      <w:r>
+        <w:rPr>
+          <w:rFonts w:ascii="Times New Roman" w:hAnsi="Times New Roman" w:cs="Times New Roman"/>
+          <w:sz w:val="28"/>
+          <w:szCs w:val="28"/>
+          <w:lang w:val="en-US"/>
+        </w:rPr>
+        <w:t>về</w:t>
+      </w:r>
+      <w:proofErr w:type="spellEnd"/>
+      <w:r>
+        <w:rPr>
+          <w:rFonts w:ascii="Times New Roman" w:hAnsi="Times New Roman" w:cs="Times New Roman"/>
+          <w:sz w:val="28"/>
+          <w:szCs w:val="28"/>
+          <w:lang w:val="en-US"/>
+        </w:rPr>
+        <w:t xml:space="preserve"> </w:t>
+      </w:r>
+      <w:proofErr w:type="spellStart"/>
+      <w:r>
+        <w:rPr>
+          <w:rFonts w:ascii="Times New Roman" w:hAnsi="Times New Roman" w:cs="Times New Roman"/>
+          <w:sz w:val="28"/>
+          <w:szCs w:val="28"/>
+          <w:lang w:val="en-US"/>
+        </w:rPr>
+        <w:t>thông</w:t>
+      </w:r>
+      <w:proofErr w:type="spellEnd"/>
+      <w:r>
+        <w:rPr>
+          <w:rFonts w:ascii="Times New Roman" w:hAnsi="Times New Roman" w:cs="Times New Roman"/>
+          <w:sz w:val="28"/>
+          <w:szCs w:val="28"/>
+          <w:lang w:val="en-US"/>
+        </w:rPr>
+        <w:t xml:space="preserve"> tin</w:t>
+      </w:r>
+      <w:r>
+        <w:rPr>
+          <w:rFonts w:ascii="Times New Roman" w:hAnsi="Times New Roman" w:cs="Times New Roman"/>
+          <w:sz w:val="28"/>
+          <w:szCs w:val="28"/>
+        </w:rPr>
+        <w:t xml:space="preserve"> phòng trọ </w:t>
+      </w:r>
+      <w:proofErr w:type="spellStart"/>
+      <w:r>
+        <w:rPr>
+          <w:rFonts w:ascii="Times New Roman" w:hAnsi="Times New Roman" w:cs="Times New Roman"/>
+          <w:sz w:val="28"/>
+          <w:szCs w:val="28"/>
+          <w:lang w:val="en-US"/>
+        </w:rPr>
+        <w:t>cho</w:t>
+      </w:r>
+      <w:proofErr w:type="spellEnd"/>
+      <w:r>
+        <w:rPr>
+          <w:rFonts w:ascii="Times New Roman" w:hAnsi="Times New Roman" w:cs="Times New Roman"/>
+          <w:sz w:val="28"/>
+          <w:szCs w:val="28"/>
+          <w:lang w:val="en-US"/>
+        </w:rPr>
+        <w:t xml:space="preserve"> </w:t>
+      </w:r>
+      <w:proofErr w:type="spellStart"/>
+      <w:r>
+        <w:rPr>
+          <w:rFonts w:ascii="Times New Roman" w:hAnsi="Times New Roman" w:cs="Times New Roman"/>
+          <w:sz w:val="28"/>
+          <w:szCs w:val="28"/>
+          <w:lang w:val="en-US"/>
+        </w:rPr>
+        <w:t>thuê</w:t>
+      </w:r>
+      <w:proofErr w:type="spellEnd"/>
+      <w:r>
+        <w:rPr>
+          <w:rFonts w:ascii="Times New Roman" w:hAnsi="Times New Roman" w:cs="Times New Roman"/>
+          <w:sz w:val="28"/>
+          <w:szCs w:val="28"/>
+          <w:lang w:val="en-US"/>
+        </w:rPr>
+        <w:t xml:space="preserve"> </w:t>
+      </w:r>
+      <w:proofErr w:type="spellStart"/>
+      <w:r>
+        <w:rPr>
+          <w:rFonts w:ascii="Times New Roman" w:hAnsi="Times New Roman" w:cs="Times New Roman"/>
+          <w:sz w:val="28"/>
+          <w:szCs w:val="28"/>
+          <w:lang w:val="en-US"/>
+        </w:rPr>
+        <w:t>của</w:t>
+      </w:r>
+      <w:proofErr w:type="spellEnd"/>
+      <w:r>
+        <w:rPr>
+          <w:rFonts w:ascii="Times New Roman" w:hAnsi="Times New Roman" w:cs="Times New Roman"/>
+          <w:sz w:val="28"/>
+          <w:szCs w:val="28"/>
+          <w:lang w:val="en-US"/>
+        </w:rPr>
+        <w:t xml:space="preserve"> </w:t>
+      </w:r>
+      <w:proofErr w:type="spellStart"/>
+      <w:r>
+        <w:rPr>
+          <w:rFonts w:ascii="Times New Roman" w:hAnsi="Times New Roman" w:cs="Times New Roman"/>
+          <w:sz w:val="28"/>
+          <w:szCs w:val="28"/>
+          <w:lang w:val="en-US"/>
+        </w:rPr>
+        <w:t>mình</w:t>
+      </w:r>
+      <w:proofErr w:type="spellEnd"/>
+    </w:p>
+    <w:p>
+      <w:pPr>
+        <w:pStyle w:val="ListParagraph"/>
+        <w:numPr>
+          <w:ilvl w:val="1"/>
+          <w:numId w:val="11"/>
+        </w:numPr>
+        <w:spacing w:after="160" w:line="259" w:lineRule="auto"/>
+        <w:rPr>
+          <w:rFonts w:ascii="Times New Roman" w:hAnsi="Times New Roman" w:cs="Times New Roman"/>
+          <w:sz w:val="28"/>
+          <w:szCs w:val="28"/>
+        </w:rPr>
+      </w:pPr>
+      <w:r>
+        <w:rPr>
+          <w:rFonts w:ascii="Times New Roman" w:hAnsi="Times New Roman" w:cs="Times New Roman"/>
+          <w:sz w:val="28"/>
+          <w:szCs w:val="28"/>
+        </w:rPr>
+        <w:t>Sẽ có một bộ lọc hỗ trợ cho sinh viên trong công việc tìm trọ, trang web sẽ lọc ra các nhà trọ theo yêu cầu của sinh viên ( giá cả, khu vực, ở cùng chủ / không ở cùng, sleep box, chung cư mini, ở ghép ...)</w:t>
+      </w:r>
+    </w:p>
+    <w:p>
+      <w:pPr>
+        <w:pStyle w:val="ListParagraph"/>
+        <w:numPr>
+          <w:ilvl w:val="1"/>
+          <w:numId w:val="11"/>
+        </w:numPr>
+        <w:spacing w:after="160" w:line="259" w:lineRule="auto"/>
+        <w:rPr>
+          <w:rFonts w:ascii="Times New Roman" w:hAnsi="Times New Roman" w:cs="Times New Roman"/>
+          <w:sz w:val="28"/>
+          <w:szCs w:val="28"/>
+        </w:rPr>
+      </w:pPr>
+      <w:r>
+        <w:rPr>
+          <w:rFonts w:ascii="Times New Roman" w:hAnsi="Times New Roman" w:cs="Times New Roman"/>
+          <w:sz w:val="28"/>
+          <w:szCs w:val="28"/>
+        </w:rPr>
+        <w:t>Có hai diễn đàn, 1 cho chủ trọ nơi đăng t</w:t>
+      </w:r>
+      <w:proofErr w:type="spellStart"/>
+      <w:r>
+        <w:rPr>
+          <w:rFonts w:ascii="Times New Roman" w:hAnsi="Times New Roman" w:cs="Times New Roman"/>
+          <w:sz w:val="28"/>
+          <w:szCs w:val="28"/>
+          <w:lang w:val="en-US"/>
+        </w:rPr>
+        <w:t>hông</w:t>
+      </w:r>
+      <w:proofErr w:type="spellEnd"/>
+      <w:r>
+        <w:rPr>
+          <w:rFonts w:ascii="Times New Roman" w:hAnsi="Times New Roman" w:cs="Times New Roman"/>
+          <w:sz w:val="28"/>
+          <w:szCs w:val="28"/>
+          <w:lang w:val="en-US"/>
+        </w:rPr>
+        <w:t xml:space="preserve"> tin</w:t>
+      </w:r>
+      <w:r>
+        <w:rPr>
+          <w:rFonts w:ascii="Times New Roman" w:hAnsi="Times New Roman" w:cs="Times New Roman"/>
+          <w:sz w:val="28"/>
+          <w:szCs w:val="28"/>
+        </w:rPr>
+        <w:t xml:space="preserve"> về căn trọ; 2 là cho sinh viên</w:t>
+      </w:r>
+    </w:p>
+    <w:p>
+      <w:pPr>
+        <w:pStyle w:val="ListParagraph"/>
+        <w:numPr>
+          <w:ilvl w:val="1"/>
+          <w:numId w:val="11"/>
+        </w:numPr>
+        <w:spacing w:after="160" w:line="259" w:lineRule="auto"/>
+        <w:rPr>
+          <w:rFonts w:ascii="Times New Roman" w:hAnsi="Times New Roman" w:cs="Times New Roman"/>
+          <w:sz w:val="28"/>
+          <w:szCs w:val="28"/>
+        </w:rPr>
+      </w:pPr>
+      <w:r>
+        <w:rPr>
+          <w:rFonts w:ascii="Times New Roman" w:hAnsi="Times New Roman" w:cs="Times New Roman"/>
+          <w:sz w:val="28"/>
+          <w:szCs w:val="28"/>
+        </w:rPr>
+        <w:t xml:space="preserve">Tính năng “Tìm kiếm bạn trọ” cho những sinh viên muốn ở ghép, tính năng sẽ yêu cầu sinh viên nhập trường học, giới tính, khu vực mong muốn; web sẽ </w:t>
+      </w:r>
+      <w:r>
+        <w:rPr>
+          <w:rFonts w:ascii="Times New Roman" w:hAnsi="Times New Roman" w:cs="Times New Roman"/>
+          <w:sz w:val="28"/>
+          <w:szCs w:val="28"/>
+          <w:lang w:val="en-US"/>
+        </w:rPr>
+        <w:t>h</w:t>
+      </w:r>
+      <w:r>
+        <w:rPr>
+          <w:rFonts w:ascii="Times New Roman" w:hAnsi="Times New Roman" w:cs="Times New Roman"/>
+          <w:sz w:val="28"/>
+          <w:szCs w:val="28"/>
+        </w:rPr>
+        <w:t>iển thị các phòng trọ đã được thuê, nhưng muốn tìm thêm người ở cùng, đồng thời đưa ra thông tin của chủ trọ, căn trọ</w:t>
+      </w:r>
+    </w:p>
+    <w:p>
+      <w:pPr>
+        <w:pStyle w:val="ListParagraph"/>
+        <w:numPr>
+          <w:ilvl w:val="1"/>
+          <w:numId w:val="11"/>
+        </w:numPr>
+        <w:rPr>
+          <w:rFonts w:ascii="Times New Roman" w:hAnsi="Times New Roman" w:cs="Times New Roman"/>
+          <w:sz w:val="28"/>
+          <w:szCs w:val="28"/>
+        </w:rPr>
+      </w:pPr>
+      <w:r>
+        <w:rPr>
+          <w:rFonts w:ascii="Times New Roman" w:hAnsi="Times New Roman" w:cs="Times New Roman"/>
+          <w:sz w:val="28"/>
+          <w:szCs w:val="28"/>
+        </w:rPr>
+        <w:t>Có thêm các tính năng bảo vệ người dùng, hoặc tố cáo một tài khoản nào đó</w:t>
+      </w:r>
+      <w:r>
+        <w:rPr>
+          <w:rFonts w:ascii="Times New Roman" w:hAnsi="Times New Roman" w:cs="Times New Roman"/>
+          <w:sz w:val="28"/>
+          <w:szCs w:val="28"/>
+          <w:lang w:val="en-US"/>
+        </w:rPr>
+        <w:t xml:space="preserve"> </w:t>
+      </w:r>
+      <w:proofErr w:type="spellStart"/>
+      <w:r>
+        <w:rPr>
+          <w:rFonts w:ascii="Times New Roman" w:hAnsi="Times New Roman" w:cs="Times New Roman"/>
+          <w:sz w:val="28"/>
+          <w:szCs w:val="28"/>
+          <w:lang w:val="en-US"/>
+        </w:rPr>
+        <w:t>nếu</w:t>
+      </w:r>
+      <w:proofErr w:type="spellEnd"/>
+      <w:r>
+        <w:rPr>
+          <w:rFonts w:ascii="Times New Roman" w:hAnsi="Times New Roman" w:cs="Times New Roman"/>
+          <w:sz w:val="28"/>
+          <w:szCs w:val="28"/>
+          <w:lang w:val="en-US"/>
+        </w:rPr>
+        <w:t xml:space="preserve"> </w:t>
+      </w:r>
+      <w:proofErr w:type="spellStart"/>
+      <w:r>
+        <w:rPr>
+          <w:rFonts w:ascii="Times New Roman" w:hAnsi="Times New Roman" w:cs="Times New Roman"/>
+          <w:sz w:val="28"/>
+          <w:szCs w:val="28"/>
+          <w:lang w:val="en-US"/>
+        </w:rPr>
+        <w:t>có</w:t>
+      </w:r>
+      <w:proofErr w:type="spellEnd"/>
+      <w:r>
+        <w:rPr>
+          <w:rFonts w:ascii="Times New Roman" w:hAnsi="Times New Roman" w:cs="Times New Roman"/>
+          <w:sz w:val="28"/>
+          <w:szCs w:val="28"/>
+          <w:lang w:val="en-US"/>
+        </w:rPr>
+        <w:t xml:space="preserve"> </w:t>
+      </w:r>
+      <w:proofErr w:type="spellStart"/>
+      <w:r>
+        <w:rPr>
+          <w:rFonts w:ascii="Times New Roman" w:hAnsi="Times New Roman" w:cs="Times New Roman"/>
+          <w:sz w:val="28"/>
+          <w:szCs w:val="28"/>
+          <w:lang w:val="en-US"/>
+        </w:rPr>
+        <w:t>hành</w:t>
+      </w:r>
+      <w:proofErr w:type="spellEnd"/>
+      <w:r>
+        <w:rPr>
+          <w:rFonts w:ascii="Times New Roman" w:hAnsi="Times New Roman" w:cs="Times New Roman"/>
+          <w:sz w:val="28"/>
+          <w:szCs w:val="28"/>
+          <w:lang w:val="en-US"/>
+        </w:rPr>
+        <w:t xml:space="preserve"> vi </w:t>
+      </w:r>
+      <w:proofErr w:type="spellStart"/>
+      <w:r>
+        <w:rPr>
+          <w:rFonts w:ascii="Times New Roman" w:hAnsi="Times New Roman" w:cs="Times New Roman"/>
+          <w:sz w:val="28"/>
+          <w:szCs w:val="28"/>
+          <w:lang w:val="en-US"/>
+        </w:rPr>
+        <w:t>lừa</w:t>
+      </w:r>
+      <w:proofErr w:type="spellEnd"/>
+      <w:r>
+        <w:rPr>
+          <w:rFonts w:ascii="Times New Roman" w:hAnsi="Times New Roman" w:cs="Times New Roman"/>
+          <w:sz w:val="28"/>
+          <w:szCs w:val="28"/>
+          <w:lang w:val="en-US"/>
+        </w:rPr>
+        <w:t xml:space="preserve"> </w:t>
+      </w:r>
+      <w:proofErr w:type="spellStart"/>
+      <w:r>
+        <w:rPr>
+          <w:rFonts w:ascii="Times New Roman" w:hAnsi="Times New Roman" w:cs="Times New Roman"/>
+          <w:sz w:val="28"/>
+          <w:szCs w:val="28"/>
+          <w:lang w:val="en-US"/>
+        </w:rPr>
+        <w:t>đảo</w:t>
+      </w:r>
+      <w:proofErr w:type="spellEnd"/>
+      <w:r>
+        <w:rPr>
+          <w:rFonts w:ascii="Times New Roman" w:hAnsi="Times New Roman" w:cs="Times New Roman"/>
+          <w:sz w:val="28"/>
+          <w:szCs w:val="28"/>
+          <w:lang w:val="en-US"/>
+        </w:rPr>
+        <w:t xml:space="preserve"> (</w:t>
+      </w:r>
+      <w:r>
+        <w:rPr>
+          <w:rFonts w:ascii="Times New Roman" w:hAnsi="Times New Roman" w:cs="Times New Roman"/>
+          <w:sz w:val="28"/>
+          <w:szCs w:val="28"/>
+        </w:rPr>
+        <w:t>cần có bằng chứng)</w:t>
+      </w:r>
+    </w:p>
+    <w:p>
+      <w:pPr>
+        <w:pStyle w:val="ListParagraph"/>
         <w:numPr>
           <w:ilvl w:val="0"/>
-          <w:numId w:val="1"/>
+          <w:numId w:val="11"/>
         </w:numPr>
-        <w:spacing w:line="360" w:lineRule="auto"/>
-        <w:rPr>
-          <w:rFonts w:ascii="Times New Roman" w:eastAsia="Times New Roman" w:hAnsi="Times New Roman" w:cs="Times New Roman"/>
-          <w:sz w:val="26"/>
-          <w:szCs w:val="26"/>
-        </w:rPr>
-      </w:pPr>
-      <w:r>
-        <w:rPr>
-          <w:rFonts w:ascii="Times New Roman" w:eastAsia="Times New Roman" w:hAnsi="Times New Roman" w:cs="Times New Roman"/>
-          <w:sz w:val="26"/>
-          <w:szCs w:val="26"/>
-        </w:rPr>
-        <w:t>Công nghệ áp dụng</w:t>
+        <w:spacing w:after="160" w:line="259" w:lineRule="auto"/>
+        <w:rPr>
+          <w:rFonts w:ascii="Times New Roman" w:hAnsi="Times New Roman" w:cs="Times New Roman"/>
+          <w:sz w:val="28"/>
+          <w:szCs w:val="28"/>
+        </w:rPr>
+      </w:pPr>
+      <w:r>
+        <w:rPr>
+          <w:rFonts w:ascii="Times New Roman" w:hAnsi="Times New Roman" w:cs="Times New Roman"/>
+          <w:sz w:val="28"/>
+          <w:szCs w:val="28"/>
+        </w:rPr>
+        <w:t>Công cụ sử dụng:</w:t>
       </w:r>
     </w:p>
     <w:p>
       <w:pPr>
-        <w:spacing w:line="360" w:lineRule="auto"/>
-        <w:rPr>
-          <w:rFonts w:ascii="Times New Roman" w:eastAsia="Times New Roman" w:hAnsi="Times New Roman" w:cs="Times New Roman"/>
-          <w:sz w:val="26"/>
-          <w:szCs w:val="26"/>
+        <w:pStyle w:val="ListParagraph"/>
+        <w:numPr>
+          <w:ilvl w:val="0"/>
+          <w:numId w:val="12"/>
+        </w:numPr>
+        <w:spacing w:after="160" w:line="259" w:lineRule="auto"/>
+        <w:rPr>
+          <w:rFonts w:ascii="Times New Roman" w:hAnsi="Times New Roman" w:cs="Times New Roman"/>
+          <w:sz w:val="28"/>
+          <w:szCs w:val="28"/>
+        </w:rPr>
+      </w:pPr>
+      <w:proofErr w:type="spellStart"/>
+      <w:r>
+        <w:rPr>
+          <w:rFonts w:ascii="Times New Roman" w:hAnsi="Times New Roman" w:cs="Times New Roman"/>
+          <w:sz w:val="28"/>
+          <w:szCs w:val="28"/>
+          <w:lang w:val="en-US"/>
+        </w:rPr>
+        <w:t>Github</w:t>
+      </w:r>
+      <w:proofErr w:type="spellEnd"/>
+    </w:p>
+    <w:p>
+      <w:pPr>
+        <w:pStyle w:val="ListParagraph"/>
+        <w:numPr>
+          <w:ilvl w:val="0"/>
+          <w:numId w:val="12"/>
+        </w:numPr>
+        <w:spacing w:after="160" w:line="259" w:lineRule="auto"/>
+        <w:rPr>
+          <w:rFonts w:ascii="Times New Roman" w:hAnsi="Times New Roman" w:cs="Times New Roman"/>
+          <w:sz w:val="28"/>
+          <w:szCs w:val="28"/>
+        </w:rPr>
+      </w:pPr>
+      <w:r>
+        <w:rPr>
+          <w:rFonts w:ascii="Times New Roman" w:hAnsi="Times New Roman" w:cs="Times New Roman"/>
+          <w:sz w:val="28"/>
+          <w:szCs w:val="28"/>
+          <w:lang w:val="en-US"/>
+        </w:rPr>
+        <w:t xml:space="preserve">Các </w:t>
+      </w:r>
+      <w:proofErr w:type="spellStart"/>
+      <w:r>
+        <w:rPr>
+          <w:rFonts w:ascii="Times New Roman" w:hAnsi="Times New Roman" w:cs="Times New Roman"/>
+          <w:sz w:val="28"/>
+          <w:szCs w:val="28"/>
+          <w:lang w:val="en-US"/>
+        </w:rPr>
+        <w:t>phần</w:t>
+      </w:r>
+      <w:proofErr w:type="spellEnd"/>
+      <w:r>
+        <w:rPr>
+          <w:rFonts w:ascii="Times New Roman" w:hAnsi="Times New Roman" w:cs="Times New Roman"/>
+          <w:sz w:val="28"/>
+          <w:szCs w:val="28"/>
+          <w:lang w:val="en-US"/>
+        </w:rPr>
+        <w:t xml:space="preserve"> </w:t>
+      </w:r>
+      <w:proofErr w:type="spellStart"/>
+      <w:r>
+        <w:rPr>
+          <w:rFonts w:ascii="Times New Roman" w:hAnsi="Times New Roman" w:cs="Times New Roman"/>
+          <w:sz w:val="28"/>
+          <w:szCs w:val="28"/>
+          <w:lang w:val="en-US"/>
+        </w:rPr>
+        <w:t>mềm</w:t>
+      </w:r>
+      <w:proofErr w:type="spellEnd"/>
+      <w:r>
+        <w:rPr>
+          <w:rFonts w:ascii="Times New Roman" w:hAnsi="Times New Roman" w:cs="Times New Roman"/>
+          <w:sz w:val="28"/>
+          <w:szCs w:val="28"/>
+          <w:lang w:val="en-US"/>
+        </w:rPr>
+        <w:t xml:space="preserve"> code </w:t>
+      </w:r>
+      <w:proofErr w:type="spellStart"/>
+      <w:r>
+        <w:rPr>
+          <w:rFonts w:ascii="Times New Roman" w:hAnsi="Times New Roman" w:cs="Times New Roman"/>
+          <w:sz w:val="28"/>
+          <w:szCs w:val="28"/>
+          <w:lang w:val="en-US"/>
+        </w:rPr>
+        <w:t>như</w:t>
+      </w:r>
+      <w:proofErr w:type="spellEnd"/>
+      <w:r>
+        <w:rPr>
+          <w:rFonts w:ascii="Times New Roman" w:hAnsi="Times New Roman" w:cs="Times New Roman"/>
+          <w:sz w:val="28"/>
+          <w:szCs w:val="28"/>
+          <w:lang w:val="en-US"/>
+        </w:rPr>
+        <w:t xml:space="preserve">: Visual Studio Code, Xcode, </w:t>
+      </w:r>
+      <w:proofErr w:type="spellStart"/>
+      <w:r>
+        <w:rPr>
+          <w:rFonts w:ascii="Times New Roman" w:hAnsi="Times New Roman" w:cs="Times New Roman"/>
+          <w:sz w:val="28"/>
+          <w:szCs w:val="28"/>
+          <w:lang w:val="en-US"/>
+        </w:rPr>
+        <w:t>Netbean</w:t>
+      </w:r>
+      <w:proofErr w:type="spellEnd"/>
+      <w:r>
+        <w:rPr>
+          <w:rFonts w:ascii="Times New Roman" w:hAnsi="Times New Roman" w:cs="Times New Roman"/>
+          <w:sz w:val="28"/>
+          <w:szCs w:val="28"/>
+          <w:lang w:val="en-US"/>
+        </w:rPr>
+        <w:t xml:space="preserve"> IDE,…</w:t>
+      </w:r>
+    </w:p>
+    <w:p>
+      <w:pPr>
+        <w:pStyle w:val="ListParagraph"/>
+        <w:numPr>
+          <w:ilvl w:val="0"/>
+          <w:numId w:val="12"/>
+        </w:numPr>
+        <w:spacing w:after="160" w:line="259" w:lineRule="auto"/>
+        <w:rPr>
+          <w:rFonts w:ascii="Times New Roman" w:hAnsi="Times New Roman" w:cs="Times New Roman"/>
+          <w:sz w:val="28"/>
+          <w:szCs w:val="28"/>
         </w:rPr>
       </w:pPr>
     </w:p>
@@ -1196,28 +1866,48 @@
         </w:rPr>
       </w:pPr>
       <w:r>
-        <w:br w:type="page"/>
-      </w:r>
-    </w:p>
-    <w:p>
-      <w:pPr>
-        <w:ind w:left="-284"/>
         <w:rPr>
           <w:rFonts w:ascii="Times New Roman" w:eastAsia="Times New Roman" w:hAnsi="Times New Roman" w:cs="Times New Roman"/>
           <w:b/>
           <w:sz w:val="32"/>
           <w:szCs w:val="32"/>
         </w:rPr>
-      </w:pPr>
-      <w:r>
+        <w:t>II. Lịch trình dự án</w:t>
+      </w:r>
+    </w:p>
+    <w:p>
+      <w:pPr>
         <w:rPr>
           <w:rFonts w:ascii="Times New Roman" w:eastAsia="Times New Roman" w:hAnsi="Times New Roman" w:cs="Times New Roman"/>
           <w:b/>
-          <w:sz w:val="32"/>
-          <w:szCs w:val="32"/>
-        </w:rPr>
-        <w:lastRenderedPageBreak/>
-        <w:t>II. Lịch trình dự án</w:t>
+          <w:sz w:val="28"/>
+          <w:szCs w:val="28"/>
+        </w:rPr>
+      </w:pPr>
+      <w:r>
+        <w:rPr>
+          <w:rFonts w:ascii="Times New Roman" w:eastAsia="Times New Roman" w:hAnsi="Times New Roman" w:cs="Times New Roman"/>
+          <w:b/>
+          <w:sz w:val="28"/>
+          <w:szCs w:val="28"/>
+        </w:rPr>
+        <w:t xml:space="preserve">1, </w:t>
+      </w:r>
+      <w:sdt>
+        <w:sdtPr>
+          <w:tag w:val="goog_rdk_1"/>
+          <w:id w:val="1424146249"/>
+        </w:sdtPr>
+        <w:sdtContent/>
+      </w:sdt>
+      <w:r>
+        <w:rPr>
+          <w:rFonts w:ascii="Times New Roman" w:eastAsia="Times New Roman" w:hAnsi="Times New Roman" w:cs="Times New Roman"/>
+          <w:b/>
+          <w:sz w:val="28"/>
+          <w:szCs w:val="28"/>
+        </w:rPr>
+        <w:t>Bảng danh sách các công việc</w:t>
       </w:r>
     </w:p>
     <w:p>
@@ -1292,6 +1982,7 @@
                 <w:sz w:val="26"/>
                 <w:szCs w:val="26"/>
               </w:rPr>
+              <w:lastRenderedPageBreak/>
               <w:t>TT</w:t>
             </w:r>
           </w:p>
@@ -4329,22 +5020,28 @@
           <w:szCs w:val="28"/>
         </w:rPr>
       </w:pPr>
-      <w:r>
+    </w:p>
+    <w:p>
+      <w:pPr>
+        <w:rPr>
+          <w:rFonts w:ascii="Times New Roman" w:eastAsia="Times New Roman" w:hAnsi="Times New Roman" w:cs="Times New Roman"/>
+          <w:b/>
+          <w:sz w:val="26"/>
+          <w:szCs w:val="26"/>
+        </w:rPr>
+      </w:pPr>
+    </w:p>
+    <w:p>
+      <w:pPr>
         <w:rPr>
           <w:rFonts w:ascii="Times New Roman" w:eastAsia="Times New Roman" w:hAnsi="Times New Roman" w:cs="Times New Roman"/>
           <w:b/>
           <w:sz w:val="28"/>
           <w:szCs w:val="28"/>
         </w:rPr>
-        <w:t xml:space="preserve">1, </w:t>
-      </w:r>
-      <w:sdt>
-        <w:sdtPr>
-          <w:tag w:val="goog_rdk_1"/>
-          <w:id w:val="1424146249"/>
-        </w:sdtPr>
-        <w:sdtContent/>
-      </w:sdt>
+      </w:pPr>
+      <w:bookmarkStart w:id="0" w:name="_heading=h.gjdgxs" w:colFirst="0" w:colLast="0"/>
+      <w:bookmarkEnd w:id="0"/>
       <w:r>
         <w:rPr>
           <w:rFonts w:ascii="Times New Roman" w:eastAsia="Times New Roman" w:hAnsi="Times New Roman" w:cs="Times New Roman"/>
@@ -4352,66 +5049,7 @@
           <w:sz w:val="28"/>
           <w:szCs w:val="28"/>
         </w:rPr>
-        <w:t>Bảng danh sách các công việc</w:t>
-      </w:r>
-    </w:p>
-    <w:p>
-      <w:pPr>
-        <w:rPr>
-          <w:rFonts w:ascii="Times New Roman" w:eastAsia="Times New Roman" w:hAnsi="Times New Roman" w:cs="Times New Roman"/>
-          <w:b/>
-          <w:sz w:val="28"/>
-          <w:szCs w:val="28"/>
-        </w:rPr>
-      </w:pPr>
-    </w:p>
-    <w:p>
-      <w:pPr>
-        <w:rPr>
-          <w:rFonts w:ascii="Times New Roman" w:eastAsia="Times New Roman" w:hAnsi="Times New Roman" w:cs="Times New Roman"/>
-          <w:b/>
-          <w:sz w:val="26"/>
-          <w:szCs w:val="26"/>
-        </w:rPr>
-      </w:pPr>
-    </w:p>
-    <w:p>
-      <w:pPr>
-        <w:rPr>
-          <w:rFonts w:ascii="Times New Roman" w:eastAsia="Times New Roman" w:hAnsi="Times New Roman" w:cs="Times New Roman"/>
-          <w:b/>
-          <w:sz w:val="28"/>
-          <w:szCs w:val="28"/>
-        </w:rPr>
-      </w:pPr>
-      <w:bookmarkStart w:id="0" w:name="_heading=h.gjdgxs" w:colFirst="0" w:colLast="0"/>
-      <w:bookmarkEnd w:id="0"/>
-      <w:r>
-        <w:rPr>
-          <w:rFonts w:ascii="Times New Roman" w:eastAsia="Times New Roman" w:hAnsi="Times New Roman" w:cs="Times New Roman"/>
-          <w:b/>
-          <w:sz w:val="28"/>
-          <w:szCs w:val="28"/>
-        </w:rPr>
         <w:t>2, Biểu đồ Gantt</w:t>
-      </w:r>
-    </w:p>
-    <w:p>
-      <w:pPr>
-        <w:ind w:left="-709"/>
-        <w:jc w:val="center"/>
-        <w:rPr>
-          <w:rFonts w:ascii="Times New Roman" w:eastAsia="Times New Roman" w:hAnsi="Times New Roman" w:cs="Times New Roman"/>
-          <w:b/>
-          <w:sz w:val="28"/>
-          <w:szCs w:val="28"/>
-        </w:rPr>
-      </w:pPr>
-      <w:r>
-        <w:rPr>
-          <w:color w:val="FF0000"/>
-        </w:rPr>
-        <w:t>&lt;Hình minh hoạ&gt;</w:t>
       </w:r>
     </w:p>
     <w:p>
@@ -4735,15 +5373,6 @@
         <w:t>cuối</w:t>
       </w:r>
       <w:proofErr w:type="spellEnd"/>
-      <w:r>
-        <w:rPr>
-          <w:rStyle w:val="normaltextrun"/>
-          <w:color w:val="000000"/>
-          <w:sz w:val="26"/>
-          <w:szCs w:val="26"/>
-        </w:rPr>
-        <w:t>.</w:t>
-      </w:r>
     </w:p>
     <w:p>
       <w:pPr>
@@ -4786,7 +5415,7 @@
           <w:sz w:val="26"/>
           <w:szCs w:val="26"/>
         </w:rPr>
-        <w:t>.</w:t>
+        <w:t> </w:t>
       </w:r>
     </w:p>
     <w:p>
@@ -10786,7 +11415,6 @@
                 <w:szCs w:val="26"/>
                 <w:lang w:val="en-US"/>
               </w:rPr>
-              <w:lastRenderedPageBreak/>
               <w:t>10</w:t>
             </w:r>
           </w:p>
@@ -11642,6 +12270,95 @@
     </w:lvl>
   </w:abstractNum>
   <w:abstractNum w:abstractNumId="2" w15:restartNumberingAfterBreak="0">
+    <w:nsid w:val="16B4338F"/>
+    <w:multiLevelType w:val="hybridMultilevel"/>
+    <w:tmpl w:val="3882233A"/>
+    <w:lvl w:ilvl="0" w:tplc="0409000F">
+      <w:start w:val="1"/>
+      <w:numFmt w:val="decimal"/>
+      <w:lvlText w:val="%1."/>
+      <w:lvlJc w:val="left"/>
+      <w:pPr>
+        <w:ind w:left="720" w:hanging="360"/>
+      </w:pPr>
+      <w:rPr>
+        <w:rFonts w:hint="default"/>
+      </w:rPr>
+    </w:lvl>
+    <w:lvl w:ilvl="1" w:tplc="04090019" w:tentative="1">
+      <w:start w:val="1"/>
+      <w:numFmt w:val="lowerLetter"/>
+      <w:lvlText w:val="%2."/>
+      <w:lvlJc w:val="left"/>
+      <w:pPr>
+        <w:ind w:left="1440" w:hanging="360"/>
+      </w:pPr>
+    </w:lvl>
+    <w:lvl w:ilvl="2" w:tplc="0409001B" w:tentative="1">
+      <w:start w:val="1"/>
+      <w:numFmt w:val="lowerRoman"/>
+      <w:lvlText w:val="%3."/>
+      <w:lvlJc w:val="right"/>
+      <w:pPr>
+        <w:ind w:left="2160" w:hanging="180"/>
+      </w:pPr>
+    </w:lvl>
+    <w:lvl w:ilvl="3" w:tplc="0409000F" w:tentative="1">
+      <w:start w:val="1"/>
+      <w:numFmt w:val="decimal"/>
+      <w:lvlText w:val="%4."/>
+      <w:lvlJc w:val="left"/>
+      <w:pPr>
+        <w:ind w:left="2880" w:hanging="360"/>
+      </w:pPr>
+    </w:lvl>
+    <w:lvl w:ilvl="4" w:tplc="04090019" w:tentative="1">
+      <w:start w:val="1"/>
+      <w:numFmt w:val="lowerLetter"/>
+      <w:lvlText w:val="%5."/>
+      <w:lvlJc w:val="left"/>
+      <w:pPr>
+        <w:ind w:left="3600" w:hanging="360"/>
+      </w:pPr>
+    </w:lvl>
+    <w:lvl w:ilvl="5" w:tplc="0409001B" w:tentative="1">
+      <w:start w:val="1"/>
+      <w:numFmt w:val="lowerRoman"/>
+      <w:lvlText w:val="%6."/>
+      <w:lvlJc w:val="right"/>
+      <w:pPr>
+        <w:ind w:left="4320" w:hanging="180"/>
+      </w:pPr>
+    </w:lvl>
+    <w:lvl w:ilvl="6" w:tplc="0409000F" w:tentative="1">
+      <w:start w:val="1"/>
+      <w:numFmt w:val="decimal"/>
+      <w:lvlText w:val="%7."/>
+      <w:lvlJc w:val="left"/>
+      <w:pPr>
+        <w:ind w:left="5040" w:hanging="360"/>
+      </w:pPr>
+    </w:lvl>
+    <w:lvl w:ilvl="7" w:tplc="04090019" w:tentative="1">
+      <w:start w:val="1"/>
+      <w:numFmt w:val="lowerLetter"/>
+      <w:lvlText w:val="%8."/>
+      <w:lvlJc w:val="left"/>
+      <w:pPr>
+        <w:ind w:left="5760" w:hanging="360"/>
+      </w:pPr>
+    </w:lvl>
+    <w:lvl w:ilvl="8" w:tplc="0409001B" w:tentative="1">
+      <w:start w:val="1"/>
+      <w:numFmt w:val="lowerRoman"/>
+      <w:lvlText w:val="%9."/>
+      <w:lvlJc w:val="right"/>
+      <w:pPr>
+        <w:ind w:left="6480" w:hanging="180"/>
+      </w:pPr>
+    </w:lvl>
+  </w:abstractNum>
+  <w:abstractNum w:abstractNumId="3" w15:restartNumberingAfterBreak="0">
     <w:nsid w:val="2D6C557C"/>
     <w:multiLevelType w:val="multilevel"/>
     <w:tmpl w:val="746A9C4E"/>
@@ -11754,7 +12471,7 @@
       </w:rPr>
     </w:lvl>
   </w:abstractNum>
-  <w:abstractNum w:abstractNumId="3" w15:restartNumberingAfterBreak="0">
+  <w:abstractNum w:abstractNumId="4" w15:restartNumberingAfterBreak="0">
     <w:nsid w:val="36C73C38"/>
     <w:multiLevelType w:val="multilevel"/>
     <w:tmpl w:val="D0562910"/>
@@ -11867,7 +12584,7 @@
       </w:rPr>
     </w:lvl>
   </w:abstractNum>
-  <w:abstractNum w:abstractNumId="4" w15:restartNumberingAfterBreak="0">
+  <w:abstractNum w:abstractNumId="5" w15:restartNumberingAfterBreak="0">
     <w:nsid w:val="3932053A"/>
     <w:multiLevelType w:val="hybridMultilevel"/>
     <w:tmpl w:val="4036B6E0"/>
@@ -11953,7 +12670,7 @@
       </w:pPr>
     </w:lvl>
   </w:abstractNum>
-  <w:abstractNum w:abstractNumId="5" w15:restartNumberingAfterBreak="0">
+  <w:abstractNum w:abstractNumId="6" w15:restartNumberingAfterBreak="0">
     <w:nsid w:val="47332599"/>
     <w:multiLevelType w:val="multilevel"/>
     <w:tmpl w:val="21E23F94"/>
@@ -12066,23 +12783,608 @@
       </w:rPr>
     </w:lvl>
   </w:abstractNum>
+  <w:abstractNum w:abstractNumId="7" w15:restartNumberingAfterBreak="0">
+    <w:nsid w:val="68FD7230"/>
+    <w:multiLevelType w:val="hybridMultilevel"/>
+    <w:tmpl w:val="BB9E444C"/>
+    <w:lvl w:ilvl="0" w:tplc="169E2322">
+      <w:start w:val="1"/>
+      <w:numFmt w:val="bullet"/>
+      <w:lvlText w:val="-"/>
+      <w:lvlJc w:val="left"/>
+      <w:pPr>
+        <w:ind w:left="1440" w:hanging="360"/>
+      </w:pPr>
+      <w:rPr>
+        <w:rFonts w:ascii="Times New Roman" w:eastAsiaTheme="minorHAnsi" w:hAnsi="Times New Roman" w:cs="Times New Roman" w:hint="default"/>
+      </w:rPr>
+    </w:lvl>
+    <w:lvl w:ilvl="1" w:tplc="04090003" w:tentative="1">
+      <w:start w:val="1"/>
+      <w:numFmt w:val="bullet"/>
+      <w:lvlText w:val="o"/>
+      <w:lvlJc w:val="left"/>
+      <w:pPr>
+        <w:ind w:left="2160" w:hanging="360"/>
+      </w:pPr>
+      <w:rPr>
+        <w:rFonts w:ascii="Courier New" w:hAnsi="Courier New" w:cs="Courier New" w:hint="default"/>
+      </w:rPr>
+    </w:lvl>
+    <w:lvl w:ilvl="2" w:tplc="04090005" w:tentative="1">
+      <w:start w:val="1"/>
+      <w:numFmt w:val="bullet"/>
+      <w:lvlText w:val=""/>
+      <w:lvlJc w:val="left"/>
+      <w:pPr>
+        <w:ind w:left="2880" w:hanging="360"/>
+      </w:pPr>
+      <w:rPr>
+        <w:rFonts w:ascii="Wingdings" w:hAnsi="Wingdings" w:hint="default"/>
+      </w:rPr>
+    </w:lvl>
+    <w:lvl w:ilvl="3" w:tplc="04090001" w:tentative="1">
+      <w:start w:val="1"/>
+      <w:numFmt w:val="bullet"/>
+      <w:lvlText w:val=""/>
+      <w:lvlJc w:val="left"/>
+      <w:pPr>
+        <w:ind w:left="3600" w:hanging="360"/>
+      </w:pPr>
+      <w:rPr>
+        <w:rFonts w:ascii="Symbol" w:hAnsi="Symbol" w:hint="default"/>
+      </w:rPr>
+    </w:lvl>
+    <w:lvl w:ilvl="4" w:tplc="04090003" w:tentative="1">
+      <w:start w:val="1"/>
+      <w:numFmt w:val="bullet"/>
+      <w:lvlText w:val="o"/>
+      <w:lvlJc w:val="left"/>
+      <w:pPr>
+        <w:ind w:left="4320" w:hanging="360"/>
+      </w:pPr>
+      <w:rPr>
+        <w:rFonts w:ascii="Courier New" w:hAnsi="Courier New" w:cs="Courier New" w:hint="default"/>
+      </w:rPr>
+    </w:lvl>
+    <w:lvl w:ilvl="5" w:tplc="04090005" w:tentative="1">
+      <w:start w:val="1"/>
+      <w:numFmt w:val="bullet"/>
+      <w:lvlText w:val=""/>
+      <w:lvlJc w:val="left"/>
+      <w:pPr>
+        <w:ind w:left="5040" w:hanging="360"/>
+      </w:pPr>
+      <w:rPr>
+        <w:rFonts w:ascii="Wingdings" w:hAnsi="Wingdings" w:hint="default"/>
+      </w:rPr>
+    </w:lvl>
+    <w:lvl w:ilvl="6" w:tplc="04090001" w:tentative="1">
+      <w:start w:val="1"/>
+      <w:numFmt w:val="bullet"/>
+      <w:lvlText w:val=""/>
+      <w:lvlJc w:val="left"/>
+      <w:pPr>
+        <w:ind w:left="5760" w:hanging="360"/>
+      </w:pPr>
+      <w:rPr>
+        <w:rFonts w:ascii="Symbol" w:hAnsi="Symbol" w:hint="default"/>
+      </w:rPr>
+    </w:lvl>
+    <w:lvl w:ilvl="7" w:tplc="04090003" w:tentative="1">
+      <w:start w:val="1"/>
+      <w:numFmt w:val="bullet"/>
+      <w:lvlText w:val="o"/>
+      <w:lvlJc w:val="left"/>
+      <w:pPr>
+        <w:ind w:left="6480" w:hanging="360"/>
+      </w:pPr>
+      <w:rPr>
+        <w:rFonts w:ascii="Courier New" w:hAnsi="Courier New" w:cs="Courier New" w:hint="default"/>
+      </w:rPr>
+    </w:lvl>
+    <w:lvl w:ilvl="8" w:tplc="04090005" w:tentative="1">
+      <w:start w:val="1"/>
+      <w:numFmt w:val="bullet"/>
+      <w:lvlText w:val=""/>
+      <w:lvlJc w:val="left"/>
+      <w:pPr>
+        <w:ind w:left="7200" w:hanging="360"/>
+      </w:pPr>
+      <w:rPr>
+        <w:rFonts w:ascii="Wingdings" w:hAnsi="Wingdings" w:hint="default"/>
+      </w:rPr>
+    </w:lvl>
+  </w:abstractNum>
+  <w:abstractNum w:abstractNumId="8" w15:restartNumberingAfterBreak="0">
+    <w:nsid w:val="769D3A27"/>
+    <w:multiLevelType w:val="hybridMultilevel"/>
+    <w:tmpl w:val="C8865708"/>
+    <w:lvl w:ilvl="0" w:tplc="27987BF8">
+      <w:start w:val="1"/>
+      <w:numFmt w:val="bullet"/>
+      <w:lvlText w:val=""/>
+      <w:lvlJc w:val="left"/>
+      <w:pPr>
+        <w:ind w:left="1170" w:hanging="360"/>
+      </w:pPr>
+      <w:rPr>
+        <w:rFonts w:ascii="Symbol" w:hAnsi="Symbol" w:hint="default"/>
+        <w:b/>
+        <w:bCs/>
+      </w:rPr>
+    </w:lvl>
+    <w:lvl w:ilvl="1" w:tplc="04090003" w:tentative="1">
+      <w:start w:val="1"/>
+      <w:numFmt w:val="bullet"/>
+      <w:lvlText w:val="o"/>
+      <w:lvlJc w:val="left"/>
+      <w:pPr>
+        <w:ind w:left="1890" w:hanging="360"/>
+      </w:pPr>
+      <w:rPr>
+        <w:rFonts w:ascii="Courier New" w:hAnsi="Courier New" w:cs="Courier New" w:hint="default"/>
+      </w:rPr>
+    </w:lvl>
+    <w:lvl w:ilvl="2" w:tplc="04090005" w:tentative="1">
+      <w:start w:val="1"/>
+      <w:numFmt w:val="bullet"/>
+      <w:lvlText w:val=""/>
+      <w:lvlJc w:val="left"/>
+      <w:pPr>
+        <w:ind w:left="2610" w:hanging="360"/>
+      </w:pPr>
+      <w:rPr>
+        <w:rFonts w:ascii="Wingdings" w:hAnsi="Wingdings" w:hint="default"/>
+      </w:rPr>
+    </w:lvl>
+    <w:lvl w:ilvl="3" w:tplc="04090001" w:tentative="1">
+      <w:start w:val="1"/>
+      <w:numFmt w:val="bullet"/>
+      <w:lvlText w:val=""/>
+      <w:lvlJc w:val="left"/>
+      <w:pPr>
+        <w:ind w:left="3330" w:hanging="360"/>
+      </w:pPr>
+      <w:rPr>
+        <w:rFonts w:ascii="Symbol" w:hAnsi="Symbol" w:hint="default"/>
+      </w:rPr>
+    </w:lvl>
+    <w:lvl w:ilvl="4" w:tplc="04090003" w:tentative="1">
+      <w:start w:val="1"/>
+      <w:numFmt w:val="bullet"/>
+      <w:lvlText w:val="o"/>
+      <w:lvlJc w:val="left"/>
+      <w:pPr>
+        <w:ind w:left="4050" w:hanging="360"/>
+      </w:pPr>
+      <w:rPr>
+        <w:rFonts w:ascii="Courier New" w:hAnsi="Courier New" w:cs="Courier New" w:hint="default"/>
+      </w:rPr>
+    </w:lvl>
+    <w:lvl w:ilvl="5" w:tplc="04090005" w:tentative="1">
+      <w:start w:val="1"/>
+      <w:numFmt w:val="bullet"/>
+      <w:lvlText w:val=""/>
+      <w:lvlJc w:val="left"/>
+      <w:pPr>
+        <w:ind w:left="4770" w:hanging="360"/>
+      </w:pPr>
+      <w:rPr>
+        <w:rFonts w:ascii="Wingdings" w:hAnsi="Wingdings" w:hint="default"/>
+      </w:rPr>
+    </w:lvl>
+    <w:lvl w:ilvl="6" w:tplc="04090001" w:tentative="1">
+      <w:start w:val="1"/>
+      <w:numFmt w:val="bullet"/>
+      <w:lvlText w:val=""/>
+      <w:lvlJc w:val="left"/>
+      <w:pPr>
+        <w:ind w:left="5490" w:hanging="360"/>
+      </w:pPr>
+      <w:rPr>
+        <w:rFonts w:ascii="Symbol" w:hAnsi="Symbol" w:hint="default"/>
+      </w:rPr>
+    </w:lvl>
+    <w:lvl w:ilvl="7" w:tplc="04090003" w:tentative="1">
+      <w:start w:val="1"/>
+      <w:numFmt w:val="bullet"/>
+      <w:lvlText w:val="o"/>
+      <w:lvlJc w:val="left"/>
+      <w:pPr>
+        <w:ind w:left="6210" w:hanging="360"/>
+      </w:pPr>
+      <w:rPr>
+        <w:rFonts w:ascii="Courier New" w:hAnsi="Courier New" w:cs="Courier New" w:hint="default"/>
+      </w:rPr>
+    </w:lvl>
+    <w:lvl w:ilvl="8" w:tplc="04090005" w:tentative="1">
+      <w:start w:val="1"/>
+      <w:numFmt w:val="bullet"/>
+      <w:lvlText w:val=""/>
+      <w:lvlJc w:val="left"/>
+      <w:pPr>
+        <w:ind w:left="6930" w:hanging="360"/>
+      </w:pPr>
+      <w:rPr>
+        <w:rFonts w:ascii="Wingdings" w:hAnsi="Wingdings" w:hint="default"/>
+      </w:rPr>
+    </w:lvl>
+  </w:abstractNum>
+  <w:abstractNum w:abstractNumId="9" w15:restartNumberingAfterBreak="0">
+    <w:nsid w:val="7AAA2542"/>
+    <w:multiLevelType w:val="hybridMultilevel"/>
+    <w:tmpl w:val="B4A6FC3C"/>
+    <w:lvl w:ilvl="0" w:tplc="04090001">
+      <w:start w:val="1"/>
+      <w:numFmt w:val="bullet"/>
+      <w:lvlText w:val=""/>
+      <w:lvlJc w:val="left"/>
+      <w:pPr>
+        <w:ind w:left="720" w:hanging="360"/>
+      </w:pPr>
+      <w:rPr>
+        <w:rFonts w:ascii="Symbol" w:hAnsi="Symbol" w:hint="default"/>
+      </w:rPr>
+    </w:lvl>
+    <w:lvl w:ilvl="1" w:tplc="169E2322">
+      <w:start w:val="1"/>
+      <w:numFmt w:val="bullet"/>
+      <w:lvlText w:val="-"/>
+      <w:lvlJc w:val="left"/>
+      <w:pPr>
+        <w:ind w:left="1440" w:hanging="360"/>
+      </w:pPr>
+      <w:rPr>
+        <w:rFonts w:ascii="Times New Roman" w:eastAsiaTheme="minorHAnsi" w:hAnsi="Times New Roman" w:cs="Times New Roman" w:hint="default"/>
+      </w:rPr>
+    </w:lvl>
+    <w:lvl w:ilvl="2" w:tplc="04090005">
+      <w:start w:val="1"/>
+      <w:numFmt w:val="bullet"/>
+      <w:lvlText w:val=""/>
+      <w:lvlJc w:val="left"/>
+      <w:pPr>
+        <w:ind w:left="2160" w:hanging="360"/>
+      </w:pPr>
+      <w:rPr>
+        <w:rFonts w:ascii="Wingdings" w:hAnsi="Wingdings" w:hint="default"/>
+      </w:rPr>
+    </w:lvl>
+    <w:lvl w:ilvl="3" w:tplc="04090001" w:tentative="1">
+      <w:start w:val="1"/>
+      <w:numFmt w:val="bullet"/>
+      <w:lvlText w:val=""/>
+      <w:lvlJc w:val="left"/>
+      <w:pPr>
+        <w:ind w:left="2880" w:hanging="360"/>
+      </w:pPr>
+      <w:rPr>
+        <w:rFonts w:ascii="Symbol" w:hAnsi="Symbol" w:hint="default"/>
+      </w:rPr>
+    </w:lvl>
+    <w:lvl w:ilvl="4" w:tplc="04090003" w:tentative="1">
+      <w:start w:val="1"/>
+      <w:numFmt w:val="bullet"/>
+      <w:lvlText w:val="o"/>
+      <w:lvlJc w:val="left"/>
+      <w:pPr>
+        <w:ind w:left="3600" w:hanging="360"/>
+      </w:pPr>
+      <w:rPr>
+        <w:rFonts w:ascii="Courier New" w:hAnsi="Courier New" w:cs="Courier New" w:hint="default"/>
+      </w:rPr>
+    </w:lvl>
+    <w:lvl w:ilvl="5" w:tplc="04090005" w:tentative="1">
+      <w:start w:val="1"/>
+      <w:numFmt w:val="bullet"/>
+      <w:lvlText w:val=""/>
+      <w:lvlJc w:val="left"/>
+      <w:pPr>
+        <w:ind w:left="4320" w:hanging="360"/>
+      </w:pPr>
+      <w:rPr>
+        <w:rFonts w:ascii="Wingdings" w:hAnsi="Wingdings" w:hint="default"/>
+      </w:rPr>
+    </w:lvl>
+    <w:lvl w:ilvl="6" w:tplc="04090001" w:tentative="1">
+      <w:start w:val="1"/>
+      <w:numFmt w:val="bullet"/>
+      <w:lvlText w:val=""/>
+      <w:lvlJc w:val="left"/>
+      <w:pPr>
+        <w:ind w:left="5040" w:hanging="360"/>
+      </w:pPr>
+      <w:rPr>
+        <w:rFonts w:ascii="Symbol" w:hAnsi="Symbol" w:hint="default"/>
+      </w:rPr>
+    </w:lvl>
+    <w:lvl w:ilvl="7" w:tplc="04090003" w:tentative="1">
+      <w:start w:val="1"/>
+      <w:numFmt w:val="bullet"/>
+      <w:lvlText w:val="o"/>
+      <w:lvlJc w:val="left"/>
+      <w:pPr>
+        <w:ind w:left="5760" w:hanging="360"/>
+      </w:pPr>
+      <w:rPr>
+        <w:rFonts w:ascii="Courier New" w:hAnsi="Courier New" w:cs="Courier New" w:hint="default"/>
+      </w:rPr>
+    </w:lvl>
+    <w:lvl w:ilvl="8" w:tplc="04090005" w:tentative="1">
+      <w:start w:val="1"/>
+      <w:numFmt w:val="bullet"/>
+      <w:lvlText w:val=""/>
+      <w:lvlJc w:val="left"/>
+      <w:pPr>
+        <w:ind w:left="6480" w:hanging="360"/>
+      </w:pPr>
+      <w:rPr>
+        <w:rFonts w:ascii="Wingdings" w:hAnsi="Wingdings" w:hint="default"/>
+      </w:rPr>
+    </w:lvl>
+  </w:abstractNum>
+  <w:abstractNum w:abstractNumId="10" w15:restartNumberingAfterBreak="0">
+    <w:nsid w:val="7E0D1641"/>
+    <w:multiLevelType w:val="hybridMultilevel"/>
+    <w:tmpl w:val="1570EFB0"/>
+    <w:lvl w:ilvl="0" w:tplc="169E2322">
+      <w:start w:val="1"/>
+      <w:numFmt w:val="bullet"/>
+      <w:lvlText w:val="-"/>
+      <w:lvlJc w:val="left"/>
+      <w:pPr>
+        <w:ind w:left="1080" w:hanging="360"/>
+      </w:pPr>
+      <w:rPr>
+        <w:rFonts w:ascii="Times New Roman" w:eastAsiaTheme="minorHAnsi" w:hAnsi="Times New Roman" w:cs="Times New Roman" w:hint="default"/>
+      </w:rPr>
+    </w:lvl>
+    <w:lvl w:ilvl="1" w:tplc="04090003" w:tentative="1">
+      <w:start w:val="1"/>
+      <w:numFmt w:val="bullet"/>
+      <w:lvlText w:val="o"/>
+      <w:lvlJc w:val="left"/>
+      <w:pPr>
+        <w:ind w:left="1800" w:hanging="360"/>
+      </w:pPr>
+      <w:rPr>
+        <w:rFonts w:ascii="Courier New" w:hAnsi="Courier New" w:cs="Courier New" w:hint="default"/>
+      </w:rPr>
+    </w:lvl>
+    <w:lvl w:ilvl="2" w:tplc="04090005" w:tentative="1">
+      <w:start w:val="1"/>
+      <w:numFmt w:val="bullet"/>
+      <w:lvlText w:val=""/>
+      <w:lvlJc w:val="left"/>
+      <w:pPr>
+        <w:ind w:left="2520" w:hanging="360"/>
+      </w:pPr>
+      <w:rPr>
+        <w:rFonts w:ascii="Wingdings" w:hAnsi="Wingdings" w:hint="default"/>
+      </w:rPr>
+    </w:lvl>
+    <w:lvl w:ilvl="3" w:tplc="04090001" w:tentative="1">
+      <w:start w:val="1"/>
+      <w:numFmt w:val="bullet"/>
+      <w:lvlText w:val=""/>
+      <w:lvlJc w:val="left"/>
+      <w:pPr>
+        <w:ind w:left="3240" w:hanging="360"/>
+      </w:pPr>
+      <w:rPr>
+        <w:rFonts w:ascii="Symbol" w:hAnsi="Symbol" w:hint="default"/>
+      </w:rPr>
+    </w:lvl>
+    <w:lvl w:ilvl="4" w:tplc="04090003" w:tentative="1">
+      <w:start w:val="1"/>
+      <w:numFmt w:val="bullet"/>
+      <w:lvlText w:val="o"/>
+      <w:lvlJc w:val="left"/>
+      <w:pPr>
+        <w:ind w:left="3960" w:hanging="360"/>
+      </w:pPr>
+      <w:rPr>
+        <w:rFonts w:ascii="Courier New" w:hAnsi="Courier New" w:cs="Courier New" w:hint="default"/>
+      </w:rPr>
+    </w:lvl>
+    <w:lvl w:ilvl="5" w:tplc="04090005" w:tentative="1">
+      <w:start w:val="1"/>
+      <w:numFmt w:val="bullet"/>
+      <w:lvlText w:val=""/>
+      <w:lvlJc w:val="left"/>
+      <w:pPr>
+        <w:ind w:left="4680" w:hanging="360"/>
+      </w:pPr>
+      <w:rPr>
+        <w:rFonts w:ascii="Wingdings" w:hAnsi="Wingdings" w:hint="default"/>
+      </w:rPr>
+    </w:lvl>
+    <w:lvl w:ilvl="6" w:tplc="04090001" w:tentative="1">
+      <w:start w:val="1"/>
+      <w:numFmt w:val="bullet"/>
+      <w:lvlText w:val=""/>
+      <w:lvlJc w:val="left"/>
+      <w:pPr>
+        <w:ind w:left="5400" w:hanging="360"/>
+      </w:pPr>
+      <w:rPr>
+        <w:rFonts w:ascii="Symbol" w:hAnsi="Symbol" w:hint="default"/>
+      </w:rPr>
+    </w:lvl>
+    <w:lvl w:ilvl="7" w:tplc="04090003" w:tentative="1">
+      <w:start w:val="1"/>
+      <w:numFmt w:val="bullet"/>
+      <w:lvlText w:val="o"/>
+      <w:lvlJc w:val="left"/>
+      <w:pPr>
+        <w:ind w:left="6120" w:hanging="360"/>
+      </w:pPr>
+      <w:rPr>
+        <w:rFonts w:ascii="Courier New" w:hAnsi="Courier New" w:cs="Courier New" w:hint="default"/>
+      </w:rPr>
+    </w:lvl>
+    <w:lvl w:ilvl="8" w:tplc="04090005" w:tentative="1">
+      <w:start w:val="1"/>
+      <w:numFmt w:val="bullet"/>
+      <w:lvlText w:val=""/>
+      <w:lvlJc w:val="left"/>
+      <w:pPr>
+        <w:ind w:left="6840" w:hanging="360"/>
+      </w:pPr>
+      <w:rPr>
+        <w:rFonts w:ascii="Wingdings" w:hAnsi="Wingdings" w:hint="default"/>
+      </w:rPr>
+    </w:lvl>
+  </w:abstractNum>
+  <w:abstractNum w:abstractNumId="11" w15:restartNumberingAfterBreak="0">
+    <w:nsid w:val="7E6A7173"/>
+    <w:multiLevelType w:val="hybridMultilevel"/>
+    <w:tmpl w:val="0D1C2F52"/>
+    <w:lvl w:ilvl="0" w:tplc="04090001">
+      <w:start w:val="1"/>
+      <w:numFmt w:val="bullet"/>
+      <w:lvlText w:val=""/>
+      <w:lvlJc w:val="left"/>
+      <w:pPr>
+        <w:ind w:left="720" w:hanging="360"/>
+      </w:pPr>
+      <w:rPr>
+        <w:rFonts w:ascii="Symbol" w:hAnsi="Symbol" w:hint="default"/>
+      </w:rPr>
+    </w:lvl>
+    <w:lvl w:ilvl="1" w:tplc="04090003" w:tentative="1">
+      <w:start w:val="1"/>
+      <w:numFmt w:val="bullet"/>
+      <w:lvlText w:val="o"/>
+      <w:lvlJc w:val="left"/>
+      <w:pPr>
+        <w:ind w:left="1440" w:hanging="360"/>
+      </w:pPr>
+      <w:rPr>
+        <w:rFonts w:ascii="Courier New" w:hAnsi="Courier New" w:cs="Courier New" w:hint="default"/>
+      </w:rPr>
+    </w:lvl>
+    <w:lvl w:ilvl="2" w:tplc="04090005" w:tentative="1">
+      <w:start w:val="1"/>
+      <w:numFmt w:val="bullet"/>
+      <w:lvlText w:val=""/>
+      <w:lvlJc w:val="left"/>
+      <w:pPr>
+        <w:ind w:left="2160" w:hanging="360"/>
+      </w:pPr>
+      <w:rPr>
+        <w:rFonts w:ascii="Wingdings" w:hAnsi="Wingdings" w:hint="default"/>
+      </w:rPr>
+    </w:lvl>
+    <w:lvl w:ilvl="3" w:tplc="04090001" w:tentative="1">
+      <w:start w:val="1"/>
+      <w:numFmt w:val="bullet"/>
+      <w:lvlText w:val=""/>
+      <w:lvlJc w:val="left"/>
+      <w:pPr>
+        <w:ind w:left="2880" w:hanging="360"/>
+      </w:pPr>
+      <w:rPr>
+        <w:rFonts w:ascii="Symbol" w:hAnsi="Symbol" w:hint="default"/>
+      </w:rPr>
+    </w:lvl>
+    <w:lvl w:ilvl="4" w:tplc="04090003" w:tentative="1">
+      <w:start w:val="1"/>
+      <w:numFmt w:val="bullet"/>
+      <w:lvlText w:val="o"/>
+      <w:lvlJc w:val="left"/>
+      <w:pPr>
+        <w:ind w:left="3600" w:hanging="360"/>
+      </w:pPr>
+      <w:rPr>
+        <w:rFonts w:ascii="Courier New" w:hAnsi="Courier New" w:cs="Courier New" w:hint="default"/>
+      </w:rPr>
+    </w:lvl>
+    <w:lvl w:ilvl="5" w:tplc="04090005" w:tentative="1">
+      <w:start w:val="1"/>
+      <w:numFmt w:val="bullet"/>
+      <w:lvlText w:val=""/>
+      <w:lvlJc w:val="left"/>
+      <w:pPr>
+        <w:ind w:left="4320" w:hanging="360"/>
+      </w:pPr>
+      <w:rPr>
+        <w:rFonts w:ascii="Wingdings" w:hAnsi="Wingdings" w:hint="default"/>
+      </w:rPr>
+    </w:lvl>
+    <w:lvl w:ilvl="6" w:tplc="04090001" w:tentative="1">
+      <w:start w:val="1"/>
+      <w:numFmt w:val="bullet"/>
+      <w:lvlText w:val=""/>
+      <w:lvlJc w:val="left"/>
+      <w:pPr>
+        <w:ind w:left="5040" w:hanging="360"/>
+      </w:pPr>
+      <w:rPr>
+        <w:rFonts w:ascii="Symbol" w:hAnsi="Symbol" w:hint="default"/>
+      </w:rPr>
+    </w:lvl>
+    <w:lvl w:ilvl="7" w:tplc="04090003" w:tentative="1">
+      <w:start w:val="1"/>
+      <w:numFmt w:val="bullet"/>
+      <w:lvlText w:val="o"/>
+      <w:lvlJc w:val="left"/>
+      <w:pPr>
+        <w:ind w:left="5760" w:hanging="360"/>
+      </w:pPr>
+      <w:rPr>
+        <w:rFonts w:ascii="Courier New" w:hAnsi="Courier New" w:cs="Courier New" w:hint="default"/>
+      </w:rPr>
+    </w:lvl>
+    <w:lvl w:ilvl="8" w:tplc="04090005" w:tentative="1">
+      <w:start w:val="1"/>
+      <w:numFmt w:val="bullet"/>
+      <w:lvlText w:val=""/>
+      <w:lvlJc w:val="left"/>
+      <w:pPr>
+        <w:ind w:left="6480" w:hanging="360"/>
+      </w:pPr>
+      <w:rPr>
+        <w:rFonts w:ascii="Wingdings" w:hAnsi="Wingdings" w:hint="default"/>
+      </w:rPr>
+    </w:lvl>
+  </w:abstractNum>
   <w:num w:numId="1" w16cid:durableId="1108310417">
-    <w:abstractNumId w:val="5"/>
+    <w:abstractNumId w:val="6"/>
   </w:num>
   <w:num w:numId="2" w16cid:durableId="263195947">
+    <w:abstractNumId w:val="4"/>
+  </w:num>
+  <w:num w:numId="3" w16cid:durableId="606930780">
     <w:abstractNumId w:val="3"/>
   </w:num>
-  <w:num w:numId="3" w16cid:durableId="606930780">
-    <w:abstractNumId w:val="2"/>
-  </w:num>
   <w:num w:numId="4" w16cid:durableId="1267274016">
-    <w:abstractNumId w:val="4"/>
+    <w:abstractNumId w:val="5"/>
   </w:num>
   <w:num w:numId="5" w16cid:durableId="285350413">
     <w:abstractNumId w:val="1"/>
   </w:num>
   <w:num w:numId="6" w16cid:durableId="507335308">
     <w:abstractNumId w:val="0"/>
+  </w:num>
+  <w:num w:numId="7" w16cid:durableId="2037000101">
+    <w:abstractNumId w:val="2"/>
+  </w:num>
+  <w:num w:numId="8" w16cid:durableId="567229574">
+    <w:abstractNumId w:val="10"/>
+  </w:num>
+  <w:num w:numId="9" w16cid:durableId="897665115">
+    <w:abstractNumId w:val="11"/>
+  </w:num>
+  <w:num w:numId="10" w16cid:durableId="1490173324">
+    <w:abstractNumId w:val="8"/>
+  </w:num>
+  <w:num w:numId="11" w16cid:durableId="637299114">
+    <w:abstractNumId w:val="9"/>
+  </w:num>
+  <w:num w:numId="12" w16cid:durableId="1620139126">
+    <w:abstractNumId w:val="7"/>
   </w:num>
 </w:numbering>
 </file>

--- a/BTTH1-Nhom 64CNTT3_8.docx
+++ b/BTTH1-Nhom 64CNTT3_8.docx
@@ -989,52 +989,282 @@
     </w:p>
     <w:p>
       <w:pPr>
+        <w:pStyle w:val="ListParagraph"/>
         <w:numPr>
           <w:ilvl w:val="0"/>
-          <w:numId w:val="2"/>
+          <w:numId w:val="14"/>
         </w:numPr>
-        <w:spacing w:line="360" w:lineRule="auto"/>
+        <w:spacing w:after="160" w:line="360" w:lineRule="auto"/>
         <w:jc w:val="both"/>
         <w:rPr>
           <w:rFonts w:ascii="Times New Roman" w:eastAsia="Times New Roman" w:hAnsi="Times New Roman" w:cs="Times New Roman"/>
+          <w:color w:val="000000" w:themeColor="text1"/>
           <w:sz w:val="26"/>
           <w:szCs w:val="26"/>
-          <w:highlight w:val="white"/>
-        </w:rPr>
-      </w:pPr>
-      <w:r>
-        <w:rPr>
-          <w:rFonts w:ascii="Times New Roman" w:eastAsia="Times New Roman" w:hAnsi="Times New Roman" w:cs="Times New Roman"/>
+        </w:rPr>
+      </w:pPr>
+      <w:proofErr w:type="spellStart"/>
+      <w:r>
+        <w:rPr>
+          <w:rFonts w:ascii="Times New Roman" w:eastAsia="Times New Roman" w:hAnsi="Times New Roman" w:cs="Times New Roman"/>
+          <w:color w:val="000000" w:themeColor="text1"/>
           <w:sz w:val="26"/>
           <w:szCs w:val="26"/>
-          <w:highlight w:val="white"/>
-        </w:rPr>
-        <w:t>…</w:t>
+          <w:lang w:val="en-US"/>
+        </w:rPr>
+        <w:t>Thiết</w:t>
+      </w:r>
+      <w:proofErr w:type="spellEnd"/>
+      <w:r>
+        <w:rPr>
+          <w:rFonts w:ascii="Times New Roman" w:eastAsia="Times New Roman" w:hAnsi="Times New Roman" w:cs="Times New Roman"/>
+          <w:color w:val="000000" w:themeColor="text1"/>
+          <w:sz w:val="26"/>
+          <w:szCs w:val="26"/>
+          <w:lang w:val="en-US"/>
+        </w:rPr>
+        <w:t xml:space="preserve"> </w:t>
+      </w:r>
+      <w:proofErr w:type="spellStart"/>
+      <w:r>
+        <w:rPr>
+          <w:rFonts w:ascii="Times New Roman" w:eastAsia="Times New Roman" w:hAnsi="Times New Roman" w:cs="Times New Roman"/>
+          <w:color w:val="000000" w:themeColor="text1"/>
+          <w:sz w:val="26"/>
+          <w:szCs w:val="26"/>
+          <w:lang w:val="en-US"/>
+        </w:rPr>
+        <w:t>kế</w:t>
+      </w:r>
+      <w:proofErr w:type="spellEnd"/>
+      <w:r>
+        <w:rPr>
+          <w:rFonts w:ascii="Times New Roman" w:eastAsia="Times New Roman" w:hAnsi="Times New Roman" w:cs="Times New Roman"/>
+          <w:color w:val="000000" w:themeColor="text1"/>
+          <w:sz w:val="26"/>
+          <w:szCs w:val="26"/>
+          <w:lang w:val="en-US"/>
+        </w:rPr>
+        <w:t xml:space="preserve"> g</w:t>
+      </w:r>
+      <w:r>
+        <w:rPr>
+          <w:rFonts w:ascii="Times New Roman" w:eastAsia="Times New Roman" w:hAnsi="Times New Roman" w:cs="Times New Roman"/>
+          <w:color w:val="000000" w:themeColor="text1"/>
+          <w:sz w:val="26"/>
+          <w:szCs w:val="26"/>
+        </w:rPr>
+        <w:t xml:space="preserve">iao diện đẹp, tinh tế, dễ nhìn </w:t>
       </w:r>
     </w:p>
     <w:p>
       <w:pPr>
+        <w:pStyle w:val="ListParagraph"/>
         <w:numPr>
           <w:ilvl w:val="0"/>
-          <w:numId w:val="2"/>
+          <w:numId w:val="14"/>
         </w:numPr>
-        <w:spacing w:line="360" w:lineRule="auto"/>
+        <w:spacing w:after="160" w:line="360" w:lineRule="auto"/>
         <w:jc w:val="both"/>
         <w:rPr>
           <w:rFonts w:ascii="Times New Roman" w:eastAsia="Times New Roman" w:hAnsi="Times New Roman" w:cs="Times New Roman"/>
+          <w:color w:val="000000" w:themeColor="text1"/>
           <w:sz w:val="26"/>
           <w:szCs w:val="26"/>
-          <w:highlight w:val="white"/>
-        </w:rPr>
-      </w:pPr>
-      <w:r>
-        <w:rPr>
-          <w:rFonts w:ascii="Times New Roman" w:eastAsia="Times New Roman" w:hAnsi="Times New Roman" w:cs="Times New Roman"/>
+        </w:rPr>
+      </w:pPr>
+      <w:r>
+        <w:rPr>
+          <w:rFonts w:ascii="Times New Roman" w:eastAsia="Times New Roman" w:hAnsi="Times New Roman" w:cs="Times New Roman"/>
+          <w:color w:val="000000" w:themeColor="text1"/>
           <w:sz w:val="26"/>
           <w:szCs w:val="26"/>
-          <w:highlight w:val="white"/>
-        </w:rPr>
-        <w:t>Tổng kinh phí cho dự án: … VNĐ</w:t>
+        </w:rPr>
+        <w:t>Bố trí, sắp xếp các nội dung, tính năng chi tiết, rõ ràng</w:t>
+      </w:r>
+    </w:p>
+    <w:p>
+      <w:pPr>
+        <w:pStyle w:val="ListParagraph"/>
+        <w:numPr>
+          <w:ilvl w:val="0"/>
+          <w:numId w:val="14"/>
+        </w:numPr>
+        <w:spacing w:after="160" w:line="360" w:lineRule="auto"/>
+        <w:jc w:val="both"/>
+        <w:rPr>
+          <w:rFonts w:ascii="Times New Roman" w:eastAsia="Times New Roman" w:hAnsi="Times New Roman" w:cs="Times New Roman"/>
+          <w:color w:val="000000" w:themeColor="text1"/>
+          <w:sz w:val="26"/>
+          <w:szCs w:val="26"/>
+        </w:rPr>
+      </w:pPr>
+      <w:r>
+        <w:rPr>
+          <w:rFonts w:ascii="Times New Roman" w:eastAsia="Times New Roman" w:hAnsi="Times New Roman" w:cs="Times New Roman"/>
+          <w:color w:val="000000" w:themeColor="text1"/>
+          <w:sz w:val="26"/>
+          <w:szCs w:val="26"/>
+        </w:rPr>
+        <w:t xml:space="preserve">Tốc độ tải phải nhanh hoặc ít nhất trong </w:t>
+      </w:r>
+      <w:proofErr w:type="spellStart"/>
+      <w:r>
+        <w:rPr>
+          <w:rFonts w:ascii="Times New Roman" w:eastAsia="Times New Roman" w:hAnsi="Times New Roman" w:cs="Times New Roman"/>
+          <w:color w:val="000000" w:themeColor="text1"/>
+          <w:sz w:val="26"/>
+          <w:szCs w:val="26"/>
+          <w:lang w:val="en-US"/>
+        </w:rPr>
+        <w:t>thời</w:t>
+      </w:r>
+      <w:proofErr w:type="spellEnd"/>
+      <w:r>
+        <w:rPr>
+          <w:rFonts w:ascii="Times New Roman" w:eastAsia="Times New Roman" w:hAnsi="Times New Roman" w:cs="Times New Roman"/>
+          <w:color w:val="000000" w:themeColor="text1"/>
+          <w:sz w:val="26"/>
+          <w:szCs w:val="26"/>
+          <w:lang w:val="en-US"/>
+        </w:rPr>
+        <w:t xml:space="preserve"> </w:t>
+      </w:r>
+      <w:proofErr w:type="spellStart"/>
+      <w:r>
+        <w:rPr>
+          <w:rFonts w:ascii="Times New Roman" w:eastAsia="Times New Roman" w:hAnsi="Times New Roman" w:cs="Times New Roman"/>
+          <w:color w:val="000000" w:themeColor="text1"/>
+          <w:sz w:val="26"/>
+          <w:szCs w:val="26"/>
+          <w:lang w:val="en-US"/>
+        </w:rPr>
+        <w:t>gian</w:t>
+      </w:r>
+      <w:proofErr w:type="spellEnd"/>
+      <w:r>
+        <w:rPr>
+          <w:rFonts w:ascii="Times New Roman" w:eastAsia="Times New Roman" w:hAnsi="Times New Roman" w:cs="Times New Roman"/>
+          <w:color w:val="000000" w:themeColor="text1"/>
+          <w:sz w:val="26"/>
+          <w:szCs w:val="26"/>
+        </w:rPr>
+        <w:t xml:space="preserve"> chấp nhận </w:t>
+      </w:r>
+      <w:proofErr w:type="spellStart"/>
+      <w:r>
+        <w:rPr>
+          <w:rFonts w:ascii="Times New Roman" w:eastAsia="Times New Roman" w:hAnsi="Times New Roman" w:cs="Times New Roman"/>
+          <w:color w:val="000000" w:themeColor="text1"/>
+          <w:sz w:val="26"/>
+          <w:szCs w:val="26"/>
+          <w:lang w:val="en-US"/>
+        </w:rPr>
+        <w:t>được</w:t>
+      </w:r>
+      <w:proofErr w:type="spellEnd"/>
+    </w:p>
+    <w:p>
+      <w:pPr>
+        <w:pStyle w:val="ListParagraph"/>
+        <w:numPr>
+          <w:ilvl w:val="0"/>
+          <w:numId w:val="14"/>
+        </w:numPr>
+        <w:spacing w:after="160" w:line="360" w:lineRule="auto"/>
+        <w:jc w:val="both"/>
+        <w:rPr>
+          <w:rFonts w:ascii="Times New Roman" w:eastAsia="Times New Roman" w:hAnsi="Times New Roman" w:cs="Times New Roman"/>
+          <w:color w:val="000000" w:themeColor="text1"/>
+          <w:sz w:val="26"/>
+          <w:szCs w:val="26"/>
+        </w:rPr>
+      </w:pPr>
+      <w:r>
+        <w:rPr>
+          <w:rFonts w:ascii="Times New Roman" w:eastAsia="Times New Roman" w:hAnsi="Times New Roman" w:cs="Times New Roman"/>
+          <w:color w:val="000000" w:themeColor="text1"/>
+          <w:sz w:val="26"/>
+          <w:szCs w:val="26"/>
+        </w:rPr>
+        <w:t>Tổng kinh phí cho dự án: 3.000.000 (VNĐ) bao gồm:</w:t>
+      </w:r>
+    </w:p>
+    <w:p>
+      <w:pPr>
+        <w:pStyle w:val="ListParagraph"/>
+        <w:numPr>
+          <w:ilvl w:val="1"/>
+          <w:numId w:val="13"/>
+        </w:numPr>
+        <w:spacing w:after="160" w:line="360" w:lineRule="auto"/>
+        <w:jc w:val="both"/>
+        <w:rPr>
+          <w:rFonts w:ascii="Times New Roman" w:eastAsia="Times New Roman" w:hAnsi="Times New Roman" w:cs="Times New Roman"/>
+          <w:color w:val="000000" w:themeColor="text1"/>
+          <w:sz w:val="26"/>
+          <w:szCs w:val="26"/>
+        </w:rPr>
+      </w:pPr>
+      <w:r>
+        <w:rPr>
+          <w:rFonts w:ascii="Times New Roman" w:eastAsia="Times New Roman" w:hAnsi="Times New Roman" w:cs="Times New Roman"/>
+          <w:color w:val="000000" w:themeColor="text1"/>
+          <w:sz w:val="26"/>
+          <w:szCs w:val="26"/>
+        </w:rPr>
+        <w:t>Chi phí tên miền (.com , .net , .vn): 700.000 -&gt; 800.000 (VNĐ)</w:t>
+      </w:r>
+    </w:p>
+    <w:p>
+      <w:pPr>
+        <w:pStyle w:val="ListParagraph"/>
+        <w:numPr>
+          <w:ilvl w:val="1"/>
+          <w:numId w:val="13"/>
+        </w:numPr>
+        <w:spacing w:after="160" w:line="360" w:lineRule="auto"/>
+        <w:jc w:val="both"/>
+        <w:rPr>
+          <w:rFonts w:ascii="Times New Roman" w:eastAsia="Times New Roman" w:hAnsi="Times New Roman" w:cs="Times New Roman"/>
+          <w:color w:val="000000" w:themeColor="text1"/>
+          <w:sz w:val="26"/>
+          <w:szCs w:val="26"/>
+        </w:rPr>
+      </w:pPr>
+      <w:r>
+        <w:rPr>
+          <w:rFonts w:ascii="Times New Roman" w:eastAsia="Times New Roman" w:hAnsi="Times New Roman" w:cs="Times New Roman"/>
+          <w:color w:val="000000" w:themeColor="text1"/>
+          <w:sz w:val="26"/>
+          <w:szCs w:val="26"/>
+          <w:lang w:val="vi-VN"/>
+        </w:rPr>
+        <w:t>Chi phí thuê hosting: ~ 1.000.000 (VNĐ)</w:t>
+      </w:r>
+    </w:p>
+    <w:p>
+      <w:pPr>
+        <w:pStyle w:val="ListParagraph"/>
+        <w:numPr>
+          <w:ilvl w:val="1"/>
+          <w:numId w:val="13"/>
+        </w:numPr>
+        <w:spacing w:after="160" w:line="360" w:lineRule="auto"/>
+        <w:jc w:val="both"/>
+        <w:rPr>
+          <w:rFonts w:ascii="Times New Roman" w:eastAsia="Times New Roman" w:hAnsi="Times New Roman" w:cs="Times New Roman"/>
+          <w:sz w:val="26"/>
+          <w:szCs w:val="26"/>
+        </w:rPr>
+      </w:pPr>
+      <w:r>
+        <w:rPr>
+          <w:rFonts w:ascii="Times New Roman" w:eastAsia="Times New Roman" w:hAnsi="Times New Roman" w:cs="Times New Roman"/>
+          <w:sz w:val="26"/>
+          <w:szCs w:val="26"/>
+        </w:rPr>
+        <w:t>Các chi phí phát sinh khác: 1.200.000 (VNĐ)</w:t>
       </w:r>
     </w:p>
     <w:p>
@@ -1068,13 +1298,15 @@
     </w:p>
     <w:p>
       <w:pPr>
+        <w:pStyle w:val="ListParagraph"/>
         <w:numPr>
           <w:ilvl w:val="0"/>
-          <w:numId w:val="3"/>
+          <w:numId w:val="16"/>
         </w:numPr>
-        <w:spacing w:line="360" w:lineRule="auto"/>
-        <w:rPr>
-          <w:rFonts w:ascii="Times New Roman" w:eastAsia="Times New Roman" w:hAnsi="Times New Roman" w:cs="Times New Roman"/>
+        <w:spacing w:after="160" w:line="360" w:lineRule="auto"/>
+        <w:rPr>
+          <w:rFonts w:ascii="Times New Roman" w:eastAsia="Times New Roman" w:hAnsi="Times New Roman" w:cs="Times New Roman"/>
+          <w:color w:val="000000" w:themeColor="text1"/>
           <w:sz w:val="26"/>
           <w:szCs w:val="26"/>
         </w:rPr>
@@ -1082,22 +1314,261 @@
       <w:r>
         <w:rPr>
           <w:rFonts w:ascii="Times New Roman" w:eastAsia="Times New Roman" w:hAnsi="Times New Roman" w:cs="Times New Roman"/>
+          <w:color w:val="000000" w:themeColor="text1"/>
           <w:sz w:val="26"/>
           <w:szCs w:val="26"/>
         </w:rPr>
-        <w:t>Phương pháp giải quyết</w:t>
+        <w:t>Phương pháp giải quyết:</w:t>
       </w:r>
     </w:p>
     <w:p>
       <w:pPr>
+        <w:pStyle w:val="ListParagraph"/>
+        <w:numPr>
+          <w:ilvl w:val="1"/>
+          <w:numId w:val="15"/>
+        </w:numPr>
+        <w:spacing w:after="160" w:line="360" w:lineRule="auto"/>
+        <w:rPr>
+          <w:rFonts w:ascii="Times New Roman" w:eastAsia="Times New Roman" w:hAnsi="Times New Roman" w:cs="Times New Roman"/>
+          <w:color w:val="000000" w:themeColor="text1"/>
+          <w:sz w:val="26"/>
+          <w:szCs w:val="26"/>
+        </w:rPr>
+      </w:pPr>
+      <w:r>
+        <w:rPr>
+          <w:rFonts w:ascii="Times New Roman" w:eastAsia="Times New Roman" w:hAnsi="Times New Roman" w:cs="Times New Roman"/>
+          <w:color w:val="000000" w:themeColor="text1"/>
+          <w:sz w:val="26"/>
+          <w:szCs w:val="26"/>
+          <w:lang w:val="vi-VN"/>
+        </w:rPr>
+        <w:t xml:space="preserve">Lên 1 list các mục cần thiết và sắp xếp khoa học, đưa các mục đề ra trang chủ, từ đó chúng bổ trợ lẫn nhau mang lại trải nghiệm tốt hơn cho </w:t>
+      </w:r>
+      <w:proofErr w:type="spellStart"/>
+      <w:r>
+        <w:rPr>
+          <w:rFonts w:ascii="Times New Roman" w:eastAsia="Times New Roman" w:hAnsi="Times New Roman" w:cs="Times New Roman"/>
+          <w:color w:val="000000" w:themeColor="text1"/>
+          <w:sz w:val="26"/>
+          <w:szCs w:val="26"/>
+          <w:lang w:val="en-US"/>
+        </w:rPr>
+        <w:t>người</w:t>
+      </w:r>
+      <w:proofErr w:type="spellEnd"/>
+      <w:r>
+        <w:rPr>
+          <w:rFonts w:ascii="Times New Roman" w:eastAsia="Times New Roman" w:hAnsi="Times New Roman" w:cs="Times New Roman"/>
+          <w:color w:val="000000" w:themeColor="text1"/>
+          <w:sz w:val="26"/>
+          <w:szCs w:val="26"/>
+          <w:lang w:val="en-US"/>
+        </w:rPr>
+        <w:t xml:space="preserve"> </w:t>
+      </w:r>
+      <w:proofErr w:type="spellStart"/>
+      <w:r>
+        <w:rPr>
+          <w:rFonts w:ascii="Times New Roman" w:eastAsia="Times New Roman" w:hAnsi="Times New Roman" w:cs="Times New Roman"/>
+          <w:color w:val="000000" w:themeColor="text1"/>
+          <w:sz w:val="26"/>
+          <w:szCs w:val="26"/>
+          <w:lang w:val="en-US"/>
+        </w:rPr>
+        <w:t>dùng</w:t>
+      </w:r>
+      <w:proofErr w:type="spellEnd"/>
+    </w:p>
+    <w:p>
+      <w:pPr>
+        <w:pStyle w:val="ListParagraph"/>
+        <w:numPr>
+          <w:ilvl w:val="1"/>
+          <w:numId w:val="15"/>
+        </w:numPr>
+        <w:spacing w:after="160" w:line="360" w:lineRule="auto"/>
+        <w:rPr>
+          <w:rFonts w:ascii="Times New Roman" w:eastAsia="Times New Roman" w:hAnsi="Times New Roman" w:cs="Times New Roman"/>
+          <w:color w:val="000000" w:themeColor="text1"/>
+          <w:sz w:val="26"/>
+          <w:szCs w:val="26"/>
+        </w:rPr>
+      </w:pPr>
+      <w:r>
+        <w:rPr>
+          <w:rFonts w:ascii="Times New Roman" w:eastAsia="Times New Roman" w:hAnsi="Times New Roman" w:cs="Times New Roman"/>
+          <w:color w:val="000000" w:themeColor="text1"/>
+          <w:sz w:val="26"/>
+          <w:szCs w:val="26"/>
+          <w:lang w:val="vi-VN"/>
+        </w:rPr>
+        <w:t xml:space="preserve"> Lược bỏ các thành phần không quan trọng</w:t>
+      </w:r>
+    </w:p>
+    <w:p>
+      <w:pPr>
+        <w:pStyle w:val="ListParagraph"/>
+        <w:numPr>
+          <w:ilvl w:val="1"/>
+          <w:numId w:val="15"/>
+        </w:numPr>
+        <w:spacing w:after="160" w:line="360" w:lineRule="auto"/>
+        <w:rPr>
+          <w:rFonts w:ascii="Times New Roman" w:eastAsia="Times New Roman" w:hAnsi="Times New Roman" w:cs="Times New Roman"/>
+          <w:color w:val="000000" w:themeColor="text1"/>
+          <w:sz w:val="26"/>
+          <w:szCs w:val="26"/>
+        </w:rPr>
+      </w:pPr>
+      <w:r>
+        <w:rPr>
+          <w:rFonts w:ascii="Times New Roman" w:eastAsia="Times New Roman" w:hAnsi="Times New Roman" w:cs="Times New Roman"/>
+          <w:color w:val="000000" w:themeColor="text1"/>
+          <w:sz w:val="26"/>
+          <w:szCs w:val="26"/>
+          <w:lang w:val="vi-VN"/>
+        </w:rPr>
+        <w:t>Tối giản pull-out và làm nổi bật các thành tố chính</w:t>
+      </w:r>
+    </w:p>
+    <w:p>
+      <w:pPr>
+        <w:pStyle w:val="ListParagraph"/>
+        <w:numPr>
+          <w:ilvl w:val="1"/>
+          <w:numId w:val="15"/>
+        </w:numPr>
+        <w:spacing w:after="160" w:line="360" w:lineRule="auto"/>
+        <w:rPr>
+          <w:rFonts w:ascii="Times New Roman" w:eastAsia="Times New Roman" w:hAnsi="Times New Roman" w:cs="Times New Roman"/>
+          <w:sz w:val="26"/>
+          <w:szCs w:val="26"/>
+        </w:rPr>
+      </w:pPr>
+      <w:r>
+        <w:rPr>
+          <w:rFonts w:ascii="Times New Roman" w:eastAsia="Times New Roman" w:hAnsi="Times New Roman" w:cs="Times New Roman"/>
+          <w:color w:val="000000" w:themeColor="text1"/>
+          <w:sz w:val="26"/>
+          <w:szCs w:val="26"/>
+          <w:lang w:val="vi-VN"/>
+        </w:rPr>
+        <w:t>Tối ưu thiết kế giao diện trên mobie, tablet: nên thiết kế trên mobie giúp cho nhận thấy được những thành tố nào thực sự quan trọng để giúp người dùng trải nghiệm tốt hơn. Từ đó, khi sang môi trường phiên bản desktop thì có thể thêm thắt các yếu tố bổ sung cho phù hợp sau</w:t>
+      </w:r>
+    </w:p>
+    <w:p>
+      <w:pPr>
+        <w:pStyle w:val="ListParagraph"/>
+        <w:numPr>
+          <w:ilvl w:val="1"/>
+          <w:numId w:val="15"/>
+        </w:numPr>
+        <w:spacing w:after="160" w:line="360" w:lineRule="auto"/>
+        <w:rPr>
+          <w:rFonts w:ascii="Times New Roman" w:eastAsia="Times New Roman" w:hAnsi="Times New Roman" w:cs="Times New Roman"/>
+          <w:sz w:val="26"/>
+          <w:szCs w:val="26"/>
+        </w:rPr>
+      </w:pPr>
+      <w:r>
+        <w:rPr>
+          <w:rFonts w:ascii="Times New Roman" w:eastAsia="Times New Roman" w:hAnsi="Times New Roman" w:cs="Times New Roman"/>
+          <w:color w:val="000000" w:themeColor="text1"/>
+          <w:sz w:val="26"/>
+          <w:szCs w:val="26"/>
+          <w:lang w:val="vi-VN"/>
+        </w:rPr>
+        <w:t>Lựa chọn nền tảng nhiều người dùng: từ android đến ios, nên tìm hiểu hành vi của khách hàng để xác định thiết bị di động nào ưu tiên để thiết kế trước</w:t>
+      </w:r>
+    </w:p>
+    <w:p>
+      <w:pPr>
+        <w:pStyle w:val="ListParagraph"/>
+        <w:numPr>
+          <w:ilvl w:val="1"/>
+          <w:numId w:val="15"/>
+        </w:numPr>
+        <w:spacing w:after="160" w:line="360" w:lineRule="auto"/>
+        <w:rPr>
+          <w:rFonts w:ascii="Times New Roman" w:eastAsia="Times New Roman" w:hAnsi="Times New Roman" w:cs="Times New Roman"/>
+          <w:color w:val="000000" w:themeColor="text1"/>
+          <w:sz w:val="26"/>
+          <w:szCs w:val="26"/>
+        </w:rPr>
+      </w:pPr>
+      <w:r>
+        <w:rPr>
+          <w:rFonts w:ascii="Times New Roman" w:eastAsia="Times New Roman" w:hAnsi="Times New Roman" w:cs="Times New Roman"/>
+          <w:color w:val="000000" w:themeColor="text1"/>
+          <w:sz w:val="26"/>
+          <w:szCs w:val="26"/>
+          <w:lang w:val="vi-VN"/>
+        </w:rPr>
+        <w:t>Tối ưu hóa đồ họa trên website: nên tìm hiểu về định dạng ảnh phù hợp, tối ưu hóa hình ảnh trên web</w:t>
+      </w:r>
+    </w:p>
+    <w:p>
+      <w:pPr>
+        <w:pStyle w:val="ListParagraph"/>
+        <w:numPr>
+          <w:ilvl w:val="1"/>
+          <w:numId w:val="15"/>
+        </w:numPr>
+        <w:spacing w:after="160" w:line="360" w:lineRule="auto"/>
+        <w:rPr>
+          <w:rFonts w:ascii="Times New Roman" w:eastAsia="Times New Roman" w:hAnsi="Times New Roman" w:cs="Times New Roman"/>
+          <w:sz w:val="26"/>
+          <w:szCs w:val="26"/>
+        </w:rPr>
+      </w:pPr>
+      <w:r>
+        <w:rPr>
+          <w:rFonts w:ascii="Times New Roman" w:eastAsia="Times New Roman" w:hAnsi="Times New Roman" w:cs="Times New Roman"/>
+          <w:sz w:val="26"/>
+          <w:szCs w:val="26"/>
+          <w:lang w:val="vi-VN"/>
+        </w:rPr>
+        <w:t>Sử dụng công cụ tối ưu hóa trang web: Google Search Console, Google Pagespeed Insights, Pingdom, …</w:t>
+      </w:r>
+    </w:p>
+    <w:p>
+      <w:pPr>
+        <w:pStyle w:val="ListParagraph"/>
+        <w:numPr>
+          <w:ilvl w:val="1"/>
+          <w:numId w:val="15"/>
+        </w:numPr>
+        <w:spacing w:after="160" w:line="360" w:lineRule="auto"/>
+        <w:rPr>
+          <w:rFonts w:ascii="Times New Roman" w:eastAsia="Times New Roman" w:hAnsi="Times New Roman" w:cs="Times New Roman"/>
+          <w:sz w:val="26"/>
+          <w:szCs w:val="26"/>
+        </w:rPr>
+      </w:pPr>
+      <w:r>
+        <w:rPr>
+          <w:rFonts w:ascii="Times New Roman" w:eastAsia="Times New Roman" w:hAnsi="Times New Roman" w:cs="Times New Roman"/>
+          <w:sz w:val="26"/>
+          <w:szCs w:val="26"/>
+          <w:lang w:val="vi-VN"/>
+        </w:rPr>
+        <w:t>Giảm chuyển hướng cho website</w:t>
+      </w:r>
+    </w:p>
+    <w:p>
+      <w:pPr>
+        <w:pStyle w:val="ListParagraph"/>
         <w:numPr>
           <w:ilvl w:val="0"/>
-          <w:numId w:val="3"/>
+          <w:numId w:val="16"/>
         </w:numPr>
-        <w:spacing w:line="360" w:lineRule="auto"/>
+        <w:spacing w:after="160" w:line="360" w:lineRule="auto"/>
         <w:jc w:val="both"/>
         <w:rPr>
           <w:rFonts w:ascii="Times New Roman" w:eastAsia="Times New Roman" w:hAnsi="Times New Roman" w:cs="Times New Roman"/>
+          <w:color w:val="000000" w:themeColor="text1"/>
           <w:sz w:val="26"/>
           <w:szCs w:val="26"/>
         </w:rPr>
@@ -1105,10 +1576,12 @@
       <w:r>
         <w:rPr>
           <w:rFonts w:ascii="Times New Roman" w:eastAsia="Times New Roman" w:hAnsi="Times New Roman" w:cs="Times New Roman"/>
+          <w:color w:val="000000" w:themeColor="text1"/>
           <w:sz w:val="26"/>
           <w:szCs w:val="26"/>
         </w:rPr>
-        <w:t>Mục tiêu</w:t>
+        <w:lastRenderedPageBreak/>
+        <w:t xml:space="preserve">Mục tiêu: xây dựng được website giúp sinh viên dễ dàng trong việc tìm kiếm nhà trọ để thuận tiện cho việc học tập và phù hợp nhu cầu, mục đích của bản thân </w:t>
       </w:r>
     </w:p>
     <w:p>
@@ -1837,8 +2310,19 @@
           <w:szCs w:val="28"/>
           <w:lang w:val="en-US"/>
         </w:rPr>
-        <w:t xml:space="preserve"> IDE,…</w:t>
-      </w:r>
+        <w:t xml:space="preserve"> </w:t>
+      </w:r>
+      <w:proofErr w:type="gramStart"/>
+      <w:r>
+        <w:rPr>
+          <w:rFonts w:ascii="Times New Roman" w:hAnsi="Times New Roman" w:cs="Times New Roman"/>
+          <w:sz w:val="28"/>
+          <w:szCs w:val="28"/>
+          <w:lang w:val="en-US"/>
+        </w:rPr>
+        <w:t>IDE,…</w:t>
+      </w:r>
+      <w:proofErr w:type="gramEnd"/>
     </w:p>
     <w:p>
       <w:pPr>
@@ -1982,7 +2466,6 @@
                 <w:sz w:val="26"/>
                 <w:szCs w:val="26"/>
               </w:rPr>
-              <w:lastRenderedPageBreak/>
               <w:t>TT</w:t>
             </w:r>
           </w:p>
@@ -2275,6 +2758,7 @@
                 <w:sz w:val="26"/>
                 <w:szCs w:val="26"/>
               </w:rPr>
+              <w:lastRenderedPageBreak/>
               <w:t>1</w:t>
             </w:r>
           </w:p>
@@ -5038,6 +5522,7 @@
           <w:b/>
           <w:sz w:val="28"/>
           <w:szCs w:val="28"/>
+          <w:lang w:val="en-US"/>
         </w:rPr>
       </w:pPr>
       <w:bookmarkStart w:id="0" w:name="_heading=h.gjdgxs" w:colFirst="0" w:colLast="0"/>
@@ -5051,6 +5536,17 @@
         </w:rPr>
         <w:t>2, Biểu đồ Gantt</w:t>
       </w:r>
+    </w:p>
+    <w:p>
+      <w:pPr>
+        <w:rPr>
+          <w:rFonts w:ascii="Times New Roman" w:eastAsia="Times New Roman" w:hAnsi="Times New Roman" w:cs="Times New Roman"/>
+          <w:b/>
+          <w:sz w:val="28"/>
+          <w:szCs w:val="28"/>
+          <w:lang w:val="en-US"/>
+        </w:rPr>
+      </w:pPr>
     </w:p>
     <w:p>
       <w:pPr>
@@ -11415,6 +11911,7 @@
                 <w:szCs w:val="26"/>
                 <w:lang w:val="en-US"/>
               </w:rPr>
+              <w:lastRenderedPageBreak/>
               <w:t>10</w:t>
             </w:r>
           </w:p>
@@ -12071,6 +12568,119 @@
 <file path=word/numbering.xml><?xml version="1.0" encoding="utf-8"?>
 <w:numbering xmlns:wpc="http://schemas.microsoft.com/office/word/2010/wordprocessingCanvas" xmlns:cx="http://schemas.microsoft.com/office/drawing/2014/chartex" xmlns:cx1="http://schemas.microsoft.com/office/drawing/2015/9/8/chartex" xmlns:cx2="http://schemas.microsoft.com/office/drawing/2015/10/21/chartex" xmlns:cx3="http://schemas.microsoft.com/office/drawing/2016/5/9/chartex" xmlns:cx4="http://schemas.microsoft.com/office/drawing/2016/5/10/chartex" xmlns:cx5="http://schemas.microsoft.com/office/drawing/2016/5/11/chartex" xmlns:cx6="http://schemas.microsoft.com/office/drawing/2016/5/12/chartex" xmlns:cx7="http://schemas.microsoft.com/office/drawing/2016/5/13/chartex" xmlns:cx8="http://schemas.microsoft.com/office/drawing/2016/5/14/chartex" xmlns:mc="http://schemas.openxmlformats.org/markup-compatibility/2006" xmlns:aink="http://schemas.microsoft.com/office/drawing/2016/ink" xmlns:am3d="http://schemas.microsoft.com/office/drawing/2017/model3d" xmlns:o="urn:schemas-microsoft-com:office:office" xmlns:oel="http://schemas.microsoft.com/office/2019/extlst" xmlns:r="http://schemas.openxmlformats.org/officeDocument/2006/relationships" xmlns:m="http://schemas.openxmlformats.org/officeDocument/2006/math" xmlns:v="urn:schemas-microsoft-com:vml" xmlns:wp14="http://schemas.microsoft.com/office/word/2010/wordprocessingDrawing" xmlns:wp="http://schemas.openxmlformats.org/drawingml/2006/wordprocessingDrawing" xmlns:w10="urn:schemas-microsoft-com:office:word" xmlns:w="http://schemas.openxmlformats.org/wordprocessingml/2006/main" xmlns:w14="http://schemas.microsoft.com/office/word/2010/wordml" xmlns:w15="http://schemas.microsoft.com/office/word/2012/wordml" xmlns:w16cex="http://schemas.microsoft.com/office/word/2018/wordml/cex" xmlns:w16cid="http://schemas.microsoft.com/office/word/2016/wordml/cid" xmlns:w16="http://schemas.microsoft.com/office/word/2018/wordml" xmlns:w16sdtdh="http://schemas.microsoft.com/office/word/2020/wordml/sdtdatahash" xmlns:w16se="http://schemas.microsoft.com/office/word/2015/wordml/symex" xmlns:wpg="http://schemas.microsoft.com/office/word/2010/wordprocessingGroup" xmlns:wpi="http://schemas.microsoft.com/office/word/2010/wordprocessingInk" xmlns:wne="http://schemas.microsoft.com/office/word/2006/wordml" xmlns:wps="http://schemas.microsoft.com/office/word/2010/wordprocessingShape" mc:Ignorable="w14 w15 w16se w16cid w16 w16cex w16sdtdh wp14">
   <w:abstractNum w:abstractNumId="0" w15:restartNumberingAfterBreak="0">
+    <w:nsid w:val="025641FB"/>
+    <w:multiLevelType w:val="multilevel"/>
+    <w:tmpl w:val="21B6B5AA"/>
+    <w:lvl w:ilvl="0">
+      <w:start w:val="1"/>
+      <w:numFmt w:val="bullet"/>
+      <w:lvlText w:val="●"/>
+      <w:lvlJc w:val="left"/>
+      <w:pPr>
+        <w:ind w:left="1080" w:hanging="360"/>
+      </w:pPr>
+      <w:rPr>
+        <w:rFonts w:ascii="Times New Roman" w:hAnsi="Times New Roman" w:hint="default"/>
+      </w:rPr>
+    </w:lvl>
+    <w:lvl w:ilvl="1">
+      <w:start w:val="1"/>
+      <w:numFmt w:val="bullet"/>
+      <w:lvlText w:val="o"/>
+      <w:lvlJc w:val="left"/>
+      <w:pPr>
+        <w:ind w:left="1440" w:hanging="360"/>
+      </w:pPr>
+      <w:rPr>
+        <w:rFonts w:ascii="Courier New" w:hAnsi="Courier New" w:hint="default"/>
+      </w:rPr>
+    </w:lvl>
+    <w:lvl w:ilvl="2">
+      <w:start w:val="1"/>
+      <w:numFmt w:val="bullet"/>
+      <w:lvlText w:val=""/>
+      <w:lvlJc w:val="left"/>
+      <w:pPr>
+        <w:ind w:left="2160" w:hanging="360"/>
+      </w:pPr>
+      <w:rPr>
+        <w:rFonts w:ascii="Wingdings" w:hAnsi="Wingdings" w:hint="default"/>
+      </w:rPr>
+    </w:lvl>
+    <w:lvl w:ilvl="3">
+      <w:start w:val="1"/>
+      <w:numFmt w:val="bullet"/>
+      <w:lvlText w:val=""/>
+      <w:lvlJc w:val="left"/>
+      <w:pPr>
+        <w:ind w:left="2880" w:hanging="360"/>
+      </w:pPr>
+      <w:rPr>
+        <w:rFonts w:ascii="Symbol" w:hAnsi="Symbol" w:hint="default"/>
+      </w:rPr>
+    </w:lvl>
+    <w:lvl w:ilvl="4">
+      <w:start w:val="1"/>
+      <w:numFmt w:val="bullet"/>
+      <w:lvlText w:val="o"/>
+      <w:lvlJc w:val="left"/>
+      <w:pPr>
+        <w:ind w:left="3600" w:hanging="360"/>
+      </w:pPr>
+      <w:rPr>
+        <w:rFonts w:ascii="Courier New" w:hAnsi="Courier New" w:hint="default"/>
+      </w:rPr>
+    </w:lvl>
+    <w:lvl w:ilvl="5">
+      <w:start w:val="1"/>
+      <w:numFmt w:val="bullet"/>
+      <w:lvlText w:val=""/>
+      <w:lvlJc w:val="left"/>
+      <w:pPr>
+        <w:ind w:left="4320" w:hanging="360"/>
+      </w:pPr>
+      <w:rPr>
+        <w:rFonts w:ascii="Wingdings" w:hAnsi="Wingdings" w:hint="default"/>
+      </w:rPr>
+    </w:lvl>
+    <w:lvl w:ilvl="6">
+      <w:start w:val="1"/>
+      <w:numFmt w:val="bullet"/>
+      <w:lvlText w:val=""/>
+      <w:lvlJc w:val="left"/>
+      <w:pPr>
+        <w:ind w:left="5040" w:hanging="360"/>
+      </w:pPr>
+      <w:rPr>
+        <w:rFonts w:ascii="Symbol" w:hAnsi="Symbol" w:hint="default"/>
+      </w:rPr>
+    </w:lvl>
+    <w:lvl w:ilvl="7">
+      <w:start w:val="1"/>
+      <w:numFmt w:val="bullet"/>
+      <w:lvlText w:val="o"/>
+      <w:lvlJc w:val="left"/>
+      <w:pPr>
+        <w:ind w:left="5760" w:hanging="360"/>
+      </w:pPr>
+      <w:rPr>
+        <w:rFonts w:ascii="Courier New" w:hAnsi="Courier New" w:hint="default"/>
+      </w:rPr>
+    </w:lvl>
+    <w:lvl w:ilvl="8">
+      <w:start w:val="1"/>
+      <w:numFmt w:val="bullet"/>
+      <w:lvlText w:val=""/>
+      <w:lvlJc w:val="left"/>
+      <w:pPr>
+        <w:ind w:left="6480" w:hanging="360"/>
+      </w:pPr>
+      <w:rPr>
+        <w:rFonts w:ascii="Wingdings" w:hAnsi="Wingdings" w:hint="default"/>
+      </w:rPr>
+    </w:lvl>
+  </w:abstractNum>
+  <w:abstractNum w:abstractNumId="1" w15:restartNumberingAfterBreak="0">
     <w:nsid w:val="09104A12"/>
     <w:multiLevelType w:val="hybridMultilevel"/>
     <w:tmpl w:val="A72000EA"/>
@@ -12156,7 +12766,7 @@
       </w:pPr>
     </w:lvl>
   </w:abstractNum>
-  <w:abstractNum w:abstractNumId="1" w15:restartNumberingAfterBreak="0">
+  <w:abstractNum w:abstractNumId="2" w15:restartNumberingAfterBreak="0">
     <w:nsid w:val="0A9C2D52"/>
     <w:multiLevelType w:val="hybridMultilevel"/>
     <w:tmpl w:val="A20ADA92"/>
@@ -12269,7 +12879,7 @@
       </w:rPr>
     </w:lvl>
   </w:abstractNum>
-  <w:abstractNum w:abstractNumId="2" w15:restartNumberingAfterBreak="0">
+  <w:abstractNum w:abstractNumId="3" w15:restartNumberingAfterBreak="0">
     <w:nsid w:val="16B4338F"/>
     <w:multiLevelType w:val="hybridMultilevel"/>
     <w:tmpl w:val="3882233A"/>
@@ -12358,7 +12968,7 @@
       </w:pPr>
     </w:lvl>
   </w:abstractNum>
-  <w:abstractNum w:abstractNumId="3" w15:restartNumberingAfterBreak="0">
+  <w:abstractNum w:abstractNumId="4" w15:restartNumberingAfterBreak="0">
     <w:nsid w:val="2D6C557C"/>
     <w:multiLevelType w:val="multilevel"/>
     <w:tmpl w:val="746A9C4E"/>
@@ -12471,7 +13081,7 @@
       </w:rPr>
     </w:lvl>
   </w:abstractNum>
-  <w:abstractNum w:abstractNumId="4" w15:restartNumberingAfterBreak="0">
+  <w:abstractNum w:abstractNumId="5" w15:restartNumberingAfterBreak="0">
     <w:nsid w:val="36C73C38"/>
     <w:multiLevelType w:val="multilevel"/>
     <w:tmpl w:val="D0562910"/>
@@ -12584,7 +13194,7 @@
       </w:rPr>
     </w:lvl>
   </w:abstractNum>
-  <w:abstractNum w:abstractNumId="5" w15:restartNumberingAfterBreak="0">
+  <w:abstractNum w:abstractNumId="6" w15:restartNumberingAfterBreak="0">
     <w:nsid w:val="3932053A"/>
     <w:multiLevelType w:val="hybridMultilevel"/>
     <w:tmpl w:val="4036B6E0"/>
@@ -12670,7 +13280,7 @@
       </w:pPr>
     </w:lvl>
   </w:abstractNum>
-  <w:abstractNum w:abstractNumId="6" w15:restartNumberingAfterBreak="0">
+  <w:abstractNum w:abstractNumId="7" w15:restartNumberingAfterBreak="0">
     <w:nsid w:val="47332599"/>
     <w:multiLevelType w:val="multilevel"/>
     <w:tmpl w:val="21E23F94"/>
@@ -12783,7 +13393,233 @@
       </w:rPr>
     </w:lvl>
   </w:abstractNum>
-  <w:abstractNum w:abstractNumId="7" w15:restartNumberingAfterBreak="0">
+  <w:abstractNum w:abstractNumId="8" w15:restartNumberingAfterBreak="0">
+    <w:nsid w:val="4B7D270C"/>
+    <w:multiLevelType w:val="multilevel"/>
+    <w:tmpl w:val="BDC25F5C"/>
+    <w:lvl w:ilvl="0">
+      <w:start w:val="1"/>
+      <w:numFmt w:val="bullet"/>
+      <w:lvlText w:val="●"/>
+      <w:lvlJc w:val="left"/>
+      <w:pPr>
+        <w:ind w:left="1080" w:hanging="360"/>
+      </w:pPr>
+      <w:rPr>
+        <w:rFonts w:ascii="Times New Roman" w:hAnsi="Times New Roman" w:hint="default"/>
+      </w:rPr>
+    </w:lvl>
+    <w:lvl w:ilvl="1">
+      <w:start w:val="1"/>
+      <w:numFmt w:val="decimal"/>
+      <w:lvlText w:val="%2."/>
+      <w:lvlJc w:val="left"/>
+      <w:pPr>
+        <w:ind w:left="1440" w:hanging="360"/>
+      </w:pPr>
+      <w:rPr>
+        <w:rFonts w:hint="default"/>
+      </w:rPr>
+    </w:lvl>
+    <w:lvl w:ilvl="2">
+      <w:start w:val="1"/>
+      <w:numFmt w:val="bullet"/>
+      <w:lvlText w:val=""/>
+      <w:lvlJc w:val="left"/>
+      <w:pPr>
+        <w:ind w:left="2160" w:hanging="360"/>
+      </w:pPr>
+      <w:rPr>
+        <w:rFonts w:ascii="Wingdings" w:hAnsi="Wingdings" w:hint="default"/>
+      </w:rPr>
+    </w:lvl>
+    <w:lvl w:ilvl="3">
+      <w:start w:val="1"/>
+      <w:numFmt w:val="bullet"/>
+      <w:lvlText w:val=""/>
+      <w:lvlJc w:val="left"/>
+      <w:pPr>
+        <w:ind w:left="2880" w:hanging="360"/>
+      </w:pPr>
+      <w:rPr>
+        <w:rFonts w:ascii="Symbol" w:hAnsi="Symbol" w:hint="default"/>
+      </w:rPr>
+    </w:lvl>
+    <w:lvl w:ilvl="4">
+      <w:start w:val="1"/>
+      <w:numFmt w:val="bullet"/>
+      <w:lvlText w:val="o"/>
+      <w:lvlJc w:val="left"/>
+      <w:pPr>
+        <w:ind w:left="3600" w:hanging="360"/>
+      </w:pPr>
+      <w:rPr>
+        <w:rFonts w:ascii="Courier New" w:hAnsi="Courier New" w:hint="default"/>
+      </w:rPr>
+    </w:lvl>
+    <w:lvl w:ilvl="5">
+      <w:start w:val="1"/>
+      <w:numFmt w:val="bullet"/>
+      <w:lvlText w:val=""/>
+      <w:lvlJc w:val="left"/>
+      <w:pPr>
+        <w:ind w:left="4320" w:hanging="360"/>
+      </w:pPr>
+      <w:rPr>
+        <w:rFonts w:ascii="Wingdings" w:hAnsi="Wingdings" w:hint="default"/>
+      </w:rPr>
+    </w:lvl>
+    <w:lvl w:ilvl="6">
+      <w:start w:val="1"/>
+      <w:numFmt w:val="bullet"/>
+      <w:lvlText w:val=""/>
+      <w:lvlJc w:val="left"/>
+      <w:pPr>
+        <w:ind w:left="5040" w:hanging="360"/>
+      </w:pPr>
+      <w:rPr>
+        <w:rFonts w:ascii="Symbol" w:hAnsi="Symbol" w:hint="default"/>
+      </w:rPr>
+    </w:lvl>
+    <w:lvl w:ilvl="7">
+      <w:start w:val="1"/>
+      <w:numFmt w:val="bullet"/>
+      <w:lvlText w:val="o"/>
+      <w:lvlJc w:val="left"/>
+      <w:pPr>
+        <w:ind w:left="5760" w:hanging="360"/>
+      </w:pPr>
+      <w:rPr>
+        <w:rFonts w:ascii="Courier New" w:hAnsi="Courier New" w:hint="default"/>
+      </w:rPr>
+    </w:lvl>
+    <w:lvl w:ilvl="8">
+      <w:start w:val="1"/>
+      <w:numFmt w:val="bullet"/>
+      <w:lvlText w:val=""/>
+      <w:lvlJc w:val="left"/>
+      <w:pPr>
+        <w:ind w:left="6480" w:hanging="360"/>
+      </w:pPr>
+      <w:rPr>
+        <w:rFonts w:ascii="Wingdings" w:hAnsi="Wingdings" w:hint="default"/>
+      </w:rPr>
+    </w:lvl>
+  </w:abstractNum>
+  <w:abstractNum w:abstractNumId="9" w15:restartNumberingAfterBreak="0">
+    <w:nsid w:val="4FE72411"/>
+    <w:multiLevelType w:val="hybridMultilevel"/>
+    <w:tmpl w:val="C828291A"/>
+    <w:lvl w:ilvl="0" w:tplc="18F033B0">
+      <w:start w:val="1"/>
+      <w:numFmt w:val="bullet"/>
+      <w:lvlText w:val=""/>
+      <w:lvlJc w:val="left"/>
+      <w:pPr>
+        <w:ind w:left="720" w:hanging="360"/>
+      </w:pPr>
+      <w:rPr>
+        <w:rFonts w:ascii="Symbol" w:hAnsi="Symbol" w:hint="default"/>
+      </w:rPr>
+    </w:lvl>
+    <w:lvl w:ilvl="1" w:tplc="6360B002">
+      <w:start w:val="1"/>
+      <w:numFmt w:val="bullet"/>
+      <w:lvlText w:val="-"/>
+      <w:lvlJc w:val="left"/>
+      <w:pPr>
+        <w:ind w:left="1440" w:hanging="360"/>
+      </w:pPr>
+      <w:rPr>
+        <w:rFonts w:ascii="Calibri" w:hAnsi="Calibri" w:hint="default"/>
+      </w:rPr>
+    </w:lvl>
+    <w:lvl w:ilvl="2" w:tplc="C99E61AE">
+      <w:start w:val="1"/>
+      <w:numFmt w:val="bullet"/>
+      <w:lvlText w:val=""/>
+      <w:lvlJc w:val="left"/>
+      <w:pPr>
+        <w:ind w:left="2160" w:hanging="360"/>
+      </w:pPr>
+      <w:rPr>
+        <w:rFonts w:ascii="Wingdings" w:hAnsi="Wingdings" w:hint="default"/>
+      </w:rPr>
+    </w:lvl>
+    <w:lvl w:ilvl="3" w:tplc="CDA4A9DA">
+      <w:start w:val="1"/>
+      <w:numFmt w:val="bullet"/>
+      <w:lvlText w:val=""/>
+      <w:lvlJc w:val="left"/>
+      <w:pPr>
+        <w:ind w:left="2880" w:hanging="360"/>
+      </w:pPr>
+      <w:rPr>
+        <w:rFonts w:ascii="Symbol" w:hAnsi="Symbol" w:hint="default"/>
+      </w:rPr>
+    </w:lvl>
+    <w:lvl w:ilvl="4" w:tplc="85F2FFB4">
+      <w:start w:val="1"/>
+      <w:numFmt w:val="bullet"/>
+      <w:lvlText w:val="o"/>
+      <w:lvlJc w:val="left"/>
+      <w:pPr>
+        <w:ind w:left="3600" w:hanging="360"/>
+      </w:pPr>
+      <w:rPr>
+        <w:rFonts w:ascii="Courier New" w:hAnsi="Courier New" w:hint="default"/>
+      </w:rPr>
+    </w:lvl>
+    <w:lvl w:ilvl="5" w:tplc="3B7ECB06">
+      <w:start w:val="1"/>
+      <w:numFmt w:val="bullet"/>
+      <w:lvlText w:val=""/>
+      <w:lvlJc w:val="left"/>
+      <w:pPr>
+        <w:ind w:left="4320" w:hanging="360"/>
+      </w:pPr>
+      <w:rPr>
+        <w:rFonts w:ascii="Wingdings" w:hAnsi="Wingdings" w:hint="default"/>
+      </w:rPr>
+    </w:lvl>
+    <w:lvl w:ilvl="6" w:tplc="2DF68AD4">
+      <w:start w:val="1"/>
+      <w:numFmt w:val="bullet"/>
+      <w:lvlText w:val=""/>
+      <w:lvlJc w:val="left"/>
+      <w:pPr>
+        <w:ind w:left="5040" w:hanging="360"/>
+      </w:pPr>
+      <w:rPr>
+        <w:rFonts w:ascii="Symbol" w:hAnsi="Symbol" w:hint="default"/>
+      </w:rPr>
+    </w:lvl>
+    <w:lvl w:ilvl="7" w:tplc="5E0C8352">
+      <w:start w:val="1"/>
+      <w:numFmt w:val="bullet"/>
+      <w:lvlText w:val="o"/>
+      <w:lvlJc w:val="left"/>
+      <w:pPr>
+        <w:ind w:left="5760" w:hanging="360"/>
+      </w:pPr>
+      <w:rPr>
+        <w:rFonts w:ascii="Courier New" w:hAnsi="Courier New" w:hint="default"/>
+      </w:rPr>
+    </w:lvl>
+    <w:lvl w:ilvl="8" w:tplc="4C58554A">
+      <w:start w:val="1"/>
+      <w:numFmt w:val="bullet"/>
+      <w:lvlText w:val=""/>
+      <w:lvlJc w:val="left"/>
+      <w:pPr>
+        <w:ind w:left="6480" w:hanging="360"/>
+      </w:pPr>
+      <w:rPr>
+        <w:rFonts w:ascii="Wingdings" w:hAnsi="Wingdings" w:hint="default"/>
+      </w:rPr>
+    </w:lvl>
+  </w:abstractNum>
+  <w:abstractNum w:abstractNumId="10" w15:restartNumberingAfterBreak="0">
     <w:nsid w:val="68FD7230"/>
     <w:multiLevelType w:val="hybridMultilevel"/>
     <w:tmpl w:val="BB9E444C"/>
@@ -12896,7 +13732,7 @@
       </w:rPr>
     </w:lvl>
   </w:abstractNum>
-  <w:abstractNum w:abstractNumId="8" w15:restartNumberingAfterBreak="0">
+  <w:abstractNum w:abstractNumId="11" w15:restartNumberingAfterBreak="0">
     <w:nsid w:val="769D3A27"/>
     <w:multiLevelType w:val="hybridMultilevel"/>
     <w:tmpl w:val="C8865708"/>
@@ -13011,7 +13847,7 @@
       </w:rPr>
     </w:lvl>
   </w:abstractNum>
-  <w:abstractNum w:abstractNumId="9" w15:restartNumberingAfterBreak="0">
+  <w:abstractNum w:abstractNumId="12" w15:restartNumberingAfterBreak="0">
     <w:nsid w:val="7AAA2542"/>
     <w:multiLevelType w:val="hybridMultilevel"/>
     <w:tmpl w:val="B4A6FC3C"/>
@@ -13124,7 +13960,93 @@
       </w:rPr>
     </w:lvl>
   </w:abstractNum>
-  <w:abstractNum w:abstractNumId="10" w15:restartNumberingAfterBreak="0">
+  <w:abstractNum w:abstractNumId="13" w15:restartNumberingAfterBreak="0">
+    <w:nsid w:val="7CAB0149"/>
+    <w:multiLevelType w:val="hybridMultilevel"/>
+    <w:tmpl w:val="9DFA2496"/>
+    <w:lvl w:ilvl="0" w:tplc="17E639C4">
+      <w:start w:val="1"/>
+      <w:numFmt w:val="decimal"/>
+      <w:lvlText w:val="%1."/>
+      <w:lvlJc w:val="left"/>
+      <w:pPr>
+        <w:ind w:left="720" w:hanging="360"/>
+      </w:pPr>
+    </w:lvl>
+    <w:lvl w:ilvl="1" w:tplc="94B8C334">
+      <w:start w:val="1"/>
+      <w:numFmt w:val="decimal"/>
+      <w:lvlText w:val="%2)"/>
+      <w:lvlJc w:val="left"/>
+      <w:pPr>
+        <w:ind w:left="1440" w:hanging="360"/>
+      </w:pPr>
+    </w:lvl>
+    <w:lvl w:ilvl="2" w:tplc="145C5DCA">
+      <w:start w:val="1"/>
+      <w:numFmt w:val="lowerRoman"/>
+      <w:lvlText w:val="%3."/>
+      <w:lvlJc w:val="right"/>
+      <w:pPr>
+        <w:ind w:left="2160" w:hanging="180"/>
+      </w:pPr>
+    </w:lvl>
+    <w:lvl w:ilvl="3" w:tplc="6B5050EC">
+      <w:start w:val="1"/>
+      <w:numFmt w:val="decimal"/>
+      <w:lvlText w:val="%4."/>
+      <w:lvlJc w:val="left"/>
+      <w:pPr>
+        <w:ind w:left="2880" w:hanging="360"/>
+      </w:pPr>
+    </w:lvl>
+    <w:lvl w:ilvl="4" w:tplc="F0E07106">
+      <w:start w:val="1"/>
+      <w:numFmt w:val="lowerLetter"/>
+      <w:lvlText w:val="%5."/>
+      <w:lvlJc w:val="left"/>
+      <w:pPr>
+        <w:ind w:left="3600" w:hanging="360"/>
+      </w:pPr>
+    </w:lvl>
+    <w:lvl w:ilvl="5" w:tplc="5672D15E">
+      <w:start w:val="1"/>
+      <w:numFmt w:val="lowerRoman"/>
+      <w:lvlText w:val="%6."/>
+      <w:lvlJc w:val="right"/>
+      <w:pPr>
+        <w:ind w:left="4320" w:hanging="180"/>
+      </w:pPr>
+    </w:lvl>
+    <w:lvl w:ilvl="6" w:tplc="ADAAE050">
+      <w:start w:val="1"/>
+      <w:numFmt w:val="decimal"/>
+      <w:lvlText w:val="%7."/>
+      <w:lvlJc w:val="left"/>
+      <w:pPr>
+        <w:ind w:left="5040" w:hanging="360"/>
+      </w:pPr>
+    </w:lvl>
+    <w:lvl w:ilvl="7" w:tplc="20442EDC">
+      <w:start w:val="1"/>
+      <w:numFmt w:val="lowerLetter"/>
+      <w:lvlText w:val="%8."/>
+      <w:lvlJc w:val="left"/>
+      <w:pPr>
+        <w:ind w:left="5760" w:hanging="360"/>
+      </w:pPr>
+    </w:lvl>
+    <w:lvl w:ilvl="8" w:tplc="0B340418">
+      <w:start w:val="1"/>
+      <w:numFmt w:val="lowerRoman"/>
+      <w:lvlText w:val="%9."/>
+      <w:lvlJc w:val="right"/>
+      <w:pPr>
+        <w:ind w:left="6480" w:hanging="180"/>
+      </w:pPr>
+    </w:lvl>
+  </w:abstractNum>
+  <w:abstractNum w:abstractNumId="14" w15:restartNumberingAfterBreak="0">
     <w:nsid w:val="7E0D1641"/>
     <w:multiLevelType w:val="hybridMultilevel"/>
     <w:tmpl w:val="1570EFB0"/>
@@ -13237,7 +14159,7 @@
       </w:rPr>
     </w:lvl>
   </w:abstractNum>
-  <w:abstractNum w:abstractNumId="11" w15:restartNumberingAfterBreak="0">
+  <w:abstractNum w:abstractNumId="15" w15:restartNumberingAfterBreak="0">
     <w:nsid w:val="7E6A7173"/>
     <w:multiLevelType w:val="hybridMultilevel"/>
     <w:tmpl w:val="0D1C2F52"/>
@@ -13351,40 +14273,52 @@
     </w:lvl>
   </w:abstractNum>
   <w:num w:numId="1" w16cid:durableId="1108310417">
+    <w:abstractNumId w:val="7"/>
+  </w:num>
+  <w:num w:numId="2" w16cid:durableId="263195947">
+    <w:abstractNumId w:val="5"/>
+  </w:num>
+  <w:num w:numId="3" w16cid:durableId="606930780">
+    <w:abstractNumId w:val="4"/>
+  </w:num>
+  <w:num w:numId="4" w16cid:durableId="1267274016">
     <w:abstractNumId w:val="6"/>
   </w:num>
-  <w:num w:numId="2" w16cid:durableId="263195947">
-    <w:abstractNumId w:val="4"/>
+  <w:num w:numId="5" w16cid:durableId="285350413">
+    <w:abstractNumId w:val="2"/>
   </w:num>
-  <w:num w:numId="3" w16cid:durableId="606930780">
+  <w:num w:numId="6" w16cid:durableId="507335308">
+    <w:abstractNumId w:val="1"/>
+  </w:num>
+  <w:num w:numId="7" w16cid:durableId="2037000101">
     <w:abstractNumId w:val="3"/>
   </w:num>
-  <w:num w:numId="4" w16cid:durableId="1267274016">
-    <w:abstractNumId w:val="5"/>
+  <w:num w:numId="8" w16cid:durableId="567229574">
+    <w:abstractNumId w:val="14"/>
   </w:num>
-  <w:num w:numId="5" w16cid:durableId="285350413">
-    <w:abstractNumId w:val="1"/>
+  <w:num w:numId="9" w16cid:durableId="897665115">
+    <w:abstractNumId w:val="15"/>
   </w:num>
-  <w:num w:numId="6" w16cid:durableId="507335308">
+  <w:num w:numId="10" w16cid:durableId="1490173324">
+    <w:abstractNumId w:val="11"/>
+  </w:num>
+  <w:num w:numId="11" w16cid:durableId="637299114">
+    <w:abstractNumId w:val="12"/>
+  </w:num>
+  <w:num w:numId="12" w16cid:durableId="1620139126">
+    <w:abstractNumId w:val="10"/>
+  </w:num>
+  <w:num w:numId="13" w16cid:durableId="112596970">
+    <w:abstractNumId w:val="13"/>
+  </w:num>
+  <w:num w:numId="14" w16cid:durableId="286929801">
     <w:abstractNumId w:val="0"/>
   </w:num>
-  <w:num w:numId="7" w16cid:durableId="2037000101">
-    <w:abstractNumId w:val="2"/>
-  </w:num>
-  <w:num w:numId="8" w16cid:durableId="567229574">
-    <w:abstractNumId w:val="10"/>
-  </w:num>
-  <w:num w:numId="9" w16cid:durableId="897665115">
-    <w:abstractNumId w:val="11"/>
-  </w:num>
-  <w:num w:numId="10" w16cid:durableId="1490173324">
-    <w:abstractNumId w:val="8"/>
-  </w:num>
-  <w:num w:numId="11" w16cid:durableId="637299114">
+  <w:num w:numId="15" w16cid:durableId="1383551873">
     <w:abstractNumId w:val="9"/>
   </w:num>
-  <w:num w:numId="12" w16cid:durableId="1620139126">
-    <w:abstractNumId w:val="7"/>
+  <w:num w:numId="16" w16cid:durableId="865369524">
+    <w:abstractNumId w:val="8"/>
   </w:num>
 </w:numbering>
 </file>

--- a/BTTH1-Nhom 64CNTT3_8.docx
+++ b/BTTH1-Nhom 64CNTT3_8.docx
@@ -992,7 +992,7 @@
         <w:pStyle w:val="ListParagraph"/>
         <w:numPr>
           <w:ilvl w:val="0"/>
-          <w:numId w:val="14"/>
+          <w:numId w:val="18"/>
         </w:numPr>
         <w:spacing w:after="160" w:line="360" w:lineRule="auto"/>
         <w:jc w:val="both"/>
@@ -1062,7 +1062,7 @@
         <w:pStyle w:val="ListParagraph"/>
         <w:numPr>
           <w:ilvl w:val="0"/>
-          <w:numId w:val="14"/>
+          <w:numId w:val="18"/>
         </w:numPr>
         <w:spacing w:after="160" w:line="360" w:lineRule="auto"/>
         <w:jc w:val="both"/>
@@ -1088,7 +1088,7 @@
         <w:pStyle w:val="ListParagraph"/>
         <w:numPr>
           <w:ilvl w:val="0"/>
-          <w:numId w:val="14"/>
+          <w:numId w:val="18"/>
         </w:numPr>
         <w:spacing w:after="160" w:line="360" w:lineRule="auto"/>
         <w:jc w:val="both"/>
@@ -1169,7 +1169,7 @@
         <w:pStyle w:val="ListParagraph"/>
         <w:numPr>
           <w:ilvl w:val="0"/>
-          <w:numId w:val="14"/>
+          <w:numId w:val="18"/>
         </w:numPr>
         <w:spacing w:after="160" w:line="360" w:lineRule="auto"/>
         <w:jc w:val="both"/>
@@ -1301,24 +1301,91 @@
         <w:pStyle w:val="ListParagraph"/>
         <w:numPr>
           <w:ilvl w:val="0"/>
-          <w:numId w:val="16"/>
+          <w:numId w:val="17"/>
         </w:numPr>
-        <w:spacing w:after="160" w:line="360" w:lineRule="auto"/>
-        <w:rPr>
-          <w:rFonts w:ascii="Times New Roman" w:eastAsia="Times New Roman" w:hAnsi="Times New Roman" w:cs="Times New Roman"/>
-          <w:color w:val="000000" w:themeColor="text1"/>
-          <w:sz w:val="26"/>
-          <w:szCs w:val="26"/>
-        </w:rPr>
-      </w:pPr>
-      <w:r>
-        <w:rPr>
-          <w:rFonts w:ascii="Times New Roman" w:eastAsia="Times New Roman" w:hAnsi="Times New Roman" w:cs="Times New Roman"/>
-          <w:color w:val="000000" w:themeColor="text1"/>
-          <w:sz w:val="26"/>
-          <w:szCs w:val="26"/>
-        </w:rPr>
-        <w:t>Phương pháp giải quyết:</w:t>
+        <w:spacing w:line="360" w:lineRule="auto"/>
+        <w:rPr>
+          <w:rFonts w:ascii="Times New Roman" w:eastAsia="Times New Roman" w:hAnsi="Times New Roman" w:cs="Times New Roman"/>
+          <w:bCs/>
+          <w:sz w:val="28"/>
+          <w:szCs w:val="28"/>
+        </w:rPr>
+      </w:pPr>
+      <w:r>
+        <w:rPr>
+          <w:rFonts w:ascii="Times New Roman" w:eastAsia="Times New Roman" w:hAnsi="Times New Roman" w:cs="Times New Roman"/>
+          <w:bCs/>
+          <w:sz w:val="28"/>
+          <w:szCs w:val="28"/>
+          <w:lang w:val="en-US"/>
+        </w:rPr>
+        <w:t xml:space="preserve">Phương </w:t>
+      </w:r>
+      <w:proofErr w:type="spellStart"/>
+      <w:r>
+        <w:rPr>
+          <w:rFonts w:ascii="Times New Roman" w:eastAsia="Times New Roman" w:hAnsi="Times New Roman" w:cs="Times New Roman"/>
+          <w:bCs/>
+          <w:sz w:val="28"/>
+          <w:szCs w:val="28"/>
+          <w:lang w:val="en-US"/>
+        </w:rPr>
+        <w:t>pháp</w:t>
+      </w:r>
+      <w:proofErr w:type="spellEnd"/>
+      <w:r>
+        <w:rPr>
+          <w:rFonts w:ascii="Times New Roman" w:eastAsia="Times New Roman" w:hAnsi="Times New Roman" w:cs="Times New Roman"/>
+          <w:bCs/>
+          <w:sz w:val="28"/>
+          <w:szCs w:val="28"/>
+          <w:lang w:val="en-US"/>
+        </w:rPr>
+        <w:t xml:space="preserve"> </w:t>
+      </w:r>
+      <w:proofErr w:type="spellStart"/>
+      <w:r>
+        <w:rPr>
+          <w:rFonts w:ascii="Times New Roman" w:eastAsia="Times New Roman" w:hAnsi="Times New Roman" w:cs="Times New Roman"/>
+          <w:bCs/>
+          <w:sz w:val="28"/>
+          <w:szCs w:val="28"/>
+          <w:lang w:val="en-US"/>
+        </w:rPr>
+        <w:t>giải</w:t>
+      </w:r>
+      <w:proofErr w:type="spellEnd"/>
+      <w:r>
+        <w:rPr>
+          <w:rFonts w:ascii="Times New Roman" w:eastAsia="Times New Roman" w:hAnsi="Times New Roman" w:cs="Times New Roman"/>
+          <w:bCs/>
+          <w:sz w:val="28"/>
+          <w:szCs w:val="28"/>
+          <w:lang w:val="en-US"/>
+        </w:rPr>
+        <w:t xml:space="preserve"> </w:t>
+      </w:r>
+      <w:proofErr w:type="spellStart"/>
+      <w:r>
+        <w:rPr>
+          <w:rFonts w:ascii="Times New Roman" w:eastAsia="Times New Roman" w:hAnsi="Times New Roman" w:cs="Times New Roman"/>
+          <w:bCs/>
+          <w:sz w:val="28"/>
+          <w:szCs w:val="28"/>
+          <w:lang w:val="en-US"/>
+        </w:rPr>
+        <w:t>quyết</w:t>
+      </w:r>
+      <w:proofErr w:type="spellEnd"/>
+      <w:r>
+        <w:rPr>
+          <w:rFonts w:ascii="Times New Roman" w:eastAsia="Times New Roman" w:hAnsi="Times New Roman" w:cs="Times New Roman"/>
+          <w:bCs/>
+          <w:sz w:val="28"/>
+          <w:szCs w:val="28"/>
+          <w:lang w:val="en-US"/>
+        </w:rPr>
+        <w:t>:</w:t>
       </w:r>
     </w:p>
     <w:p>
@@ -1554,6 +1621,7 @@
           <w:szCs w:val="26"/>
           <w:lang w:val="vi-VN"/>
         </w:rPr>
+        <w:lastRenderedPageBreak/>
         <w:t>Giảm chuyển hướng cho website</w:t>
       </w:r>
     </w:p>
@@ -1562,7 +1630,7 @@
         <w:pStyle w:val="ListParagraph"/>
         <w:numPr>
           <w:ilvl w:val="0"/>
-          <w:numId w:val="16"/>
+          <w:numId w:val="17"/>
         </w:numPr>
         <w:spacing w:after="160" w:line="360" w:lineRule="auto"/>
         <w:jc w:val="both"/>
@@ -1580,7 +1648,6 @@
           <w:sz w:val="26"/>
           <w:szCs w:val="26"/>
         </w:rPr>
-        <w:lastRenderedPageBreak/>
         <w:t xml:space="preserve">Mục tiêu: xây dựng được website giúp sinh viên dễ dàng trong việc tìm kiếm nhà trọ để thuận tiện cho việc học tập và phù hợp nhu cầu, mục đích của bản thân </w:t>
       </w:r>
     </w:p>
@@ -1614,23 +1681,23 @@
         <w:spacing w:after="160" w:line="259" w:lineRule="auto"/>
         <w:rPr>
           <w:rFonts w:ascii="Times New Roman" w:hAnsi="Times New Roman" w:cs="Times New Roman"/>
-          <w:sz w:val="28"/>
-          <w:szCs w:val="28"/>
+          <w:sz w:val="26"/>
+          <w:szCs w:val="26"/>
         </w:rPr>
       </w:pPr>
       <w:r>
         <w:rPr>
           <w:rFonts w:ascii="Times New Roman" w:hAnsi="Times New Roman" w:cs="Times New Roman"/>
-          <w:sz w:val="28"/>
-          <w:szCs w:val="28"/>
+          <w:sz w:val="26"/>
+          <w:szCs w:val="26"/>
         </w:rPr>
         <w:t>Các tính năng chính</w:t>
       </w:r>
       <w:r>
         <w:rPr>
           <w:rFonts w:ascii="Times New Roman" w:hAnsi="Times New Roman" w:cs="Times New Roman"/>
-          <w:sz w:val="28"/>
-          <w:szCs w:val="28"/>
+          <w:sz w:val="26"/>
+          <w:szCs w:val="26"/>
           <w:lang w:val="en-US"/>
         </w:rPr>
         <w:t>:</w:t>
@@ -1646,15 +1713,15 @@
         <w:spacing w:after="160" w:line="259" w:lineRule="auto"/>
         <w:rPr>
           <w:rFonts w:ascii="Times New Roman" w:hAnsi="Times New Roman" w:cs="Times New Roman"/>
-          <w:sz w:val="28"/>
-          <w:szCs w:val="28"/>
+          <w:sz w:val="26"/>
+          <w:szCs w:val="26"/>
         </w:rPr>
       </w:pPr>
       <w:r>
         <w:rPr>
           <w:rFonts w:ascii="Times New Roman" w:hAnsi="Times New Roman" w:cs="Times New Roman"/>
-          <w:sz w:val="28"/>
-          <w:szCs w:val="28"/>
+          <w:sz w:val="26"/>
+          <w:szCs w:val="26"/>
           <w:lang w:val="en-US"/>
         </w:rPr>
         <w:t>C</w:t>
@@ -1662,8 +1729,8 @@
       <w:r>
         <w:rPr>
           <w:rFonts w:ascii="Times New Roman" w:hAnsi="Times New Roman" w:cs="Times New Roman"/>
-          <w:sz w:val="28"/>
-          <w:szCs w:val="28"/>
+          <w:sz w:val="26"/>
+          <w:szCs w:val="26"/>
         </w:rPr>
         <w:t>hức năng đăng ký tài khoản cho sinh viên và chủ trọ</w:t>
       </w:r>
@@ -1678,16 +1745,16 @@
         <w:spacing w:after="160" w:line="259" w:lineRule="auto"/>
         <w:rPr>
           <w:rFonts w:ascii="Times New Roman" w:hAnsi="Times New Roman" w:cs="Times New Roman"/>
-          <w:sz w:val="28"/>
-          <w:szCs w:val="28"/>
+          <w:sz w:val="26"/>
+          <w:szCs w:val="26"/>
         </w:rPr>
       </w:pPr>
       <w:proofErr w:type="spellStart"/>
       <w:r>
         <w:rPr>
           <w:rFonts w:ascii="Times New Roman" w:hAnsi="Times New Roman" w:cs="Times New Roman"/>
-          <w:sz w:val="28"/>
-          <w:szCs w:val="28"/>
+          <w:sz w:val="26"/>
+          <w:szCs w:val="26"/>
           <w:lang w:val="en-US"/>
         </w:rPr>
         <w:t>Chủ</w:t>
@@ -1696,8 +1763,8 @@
       <w:r>
         <w:rPr>
           <w:rFonts w:ascii="Times New Roman" w:hAnsi="Times New Roman" w:cs="Times New Roman"/>
-          <w:sz w:val="28"/>
-          <w:szCs w:val="28"/>
+          <w:sz w:val="26"/>
+          <w:szCs w:val="26"/>
           <w:lang w:val="en-US"/>
         </w:rPr>
         <w:t xml:space="preserve"> </w:t>
@@ -1706,8 +1773,8 @@
       <w:r>
         <w:rPr>
           <w:rFonts w:ascii="Times New Roman" w:hAnsi="Times New Roman" w:cs="Times New Roman"/>
-          <w:sz w:val="28"/>
-          <w:szCs w:val="28"/>
+          <w:sz w:val="26"/>
+          <w:szCs w:val="26"/>
           <w:lang w:val="en-US"/>
         </w:rPr>
         <w:t>trọ</w:t>
@@ -1716,8 +1783,8 @@
       <w:r>
         <w:rPr>
           <w:rFonts w:ascii="Times New Roman" w:hAnsi="Times New Roman" w:cs="Times New Roman"/>
-          <w:sz w:val="28"/>
-          <w:szCs w:val="28"/>
+          <w:sz w:val="26"/>
+          <w:szCs w:val="26"/>
           <w:lang w:val="en-US"/>
         </w:rPr>
         <w:t xml:space="preserve"> c</w:t>
@@ -1725,16 +1792,16 @@
       <w:r>
         <w:rPr>
           <w:rFonts w:ascii="Times New Roman" w:hAnsi="Times New Roman" w:cs="Times New Roman"/>
-          <w:sz w:val="28"/>
-          <w:szCs w:val="28"/>
+          <w:sz w:val="26"/>
+          <w:szCs w:val="26"/>
         </w:rPr>
         <w:t>ó thể đăng</w:t>
       </w:r>
       <w:r>
         <w:rPr>
           <w:rFonts w:ascii="Times New Roman" w:hAnsi="Times New Roman" w:cs="Times New Roman"/>
-          <w:sz w:val="28"/>
-          <w:szCs w:val="28"/>
+          <w:sz w:val="26"/>
+          <w:szCs w:val="26"/>
           <w:lang w:val="en-US"/>
         </w:rPr>
         <w:t xml:space="preserve"> </w:t>
@@ -1742,8 +1809,8 @@
       <w:r>
         <w:rPr>
           <w:rFonts w:ascii="Times New Roman" w:hAnsi="Times New Roman" w:cs="Times New Roman"/>
-          <w:sz w:val="28"/>
-          <w:szCs w:val="28"/>
+          <w:sz w:val="26"/>
+          <w:szCs w:val="26"/>
         </w:rPr>
         <w:t xml:space="preserve">(gỡ) </w:t>
       </w:r>
@@ -1751,8 +1818,8 @@
       <w:r>
         <w:rPr>
           <w:rFonts w:ascii="Times New Roman" w:hAnsi="Times New Roman" w:cs="Times New Roman"/>
-          <w:sz w:val="28"/>
-          <w:szCs w:val="28"/>
+          <w:sz w:val="26"/>
+          <w:szCs w:val="26"/>
           <w:lang w:val="en-US"/>
         </w:rPr>
         <w:t>bài</w:t>
@@ -1761,8 +1828,8 @@
       <w:r>
         <w:rPr>
           <w:rFonts w:ascii="Times New Roman" w:hAnsi="Times New Roman" w:cs="Times New Roman"/>
-          <w:sz w:val="28"/>
-          <w:szCs w:val="28"/>
+          <w:sz w:val="26"/>
+          <w:szCs w:val="26"/>
           <w:lang w:val="en-US"/>
         </w:rPr>
         <w:t xml:space="preserve"> </w:t>
@@ -1771,8 +1838,8 @@
       <w:r>
         <w:rPr>
           <w:rFonts w:ascii="Times New Roman" w:hAnsi="Times New Roman" w:cs="Times New Roman"/>
-          <w:sz w:val="28"/>
-          <w:szCs w:val="28"/>
+          <w:sz w:val="26"/>
+          <w:szCs w:val="26"/>
           <w:lang w:val="en-US"/>
         </w:rPr>
         <w:t>viết</w:t>
@@ -1781,8 +1848,8 @@
       <w:r>
         <w:rPr>
           <w:rFonts w:ascii="Times New Roman" w:hAnsi="Times New Roman" w:cs="Times New Roman"/>
-          <w:sz w:val="28"/>
-          <w:szCs w:val="28"/>
+          <w:sz w:val="26"/>
+          <w:szCs w:val="26"/>
           <w:lang w:val="en-US"/>
         </w:rPr>
         <w:t xml:space="preserve"> </w:t>
@@ -1791,8 +1858,8 @@
       <w:r>
         <w:rPr>
           <w:rFonts w:ascii="Times New Roman" w:hAnsi="Times New Roman" w:cs="Times New Roman"/>
-          <w:sz w:val="28"/>
-          <w:szCs w:val="28"/>
+          <w:sz w:val="26"/>
+          <w:szCs w:val="26"/>
           <w:lang w:val="en-US"/>
         </w:rPr>
         <w:t>về</w:t>
@@ -1801,8 +1868,8 @@
       <w:r>
         <w:rPr>
           <w:rFonts w:ascii="Times New Roman" w:hAnsi="Times New Roman" w:cs="Times New Roman"/>
-          <w:sz w:val="28"/>
-          <w:szCs w:val="28"/>
+          <w:sz w:val="26"/>
+          <w:szCs w:val="26"/>
           <w:lang w:val="en-US"/>
         </w:rPr>
         <w:t xml:space="preserve"> </w:t>
@@ -1811,8 +1878,8 @@
       <w:r>
         <w:rPr>
           <w:rFonts w:ascii="Times New Roman" w:hAnsi="Times New Roman" w:cs="Times New Roman"/>
-          <w:sz w:val="28"/>
-          <w:szCs w:val="28"/>
+          <w:sz w:val="26"/>
+          <w:szCs w:val="26"/>
           <w:lang w:val="en-US"/>
         </w:rPr>
         <w:t>thông</w:t>
@@ -1821,8 +1888,8 @@
       <w:r>
         <w:rPr>
           <w:rFonts w:ascii="Times New Roman" w:hAnsi="Times New Roman" w:cs="Times New Roman"/>
-          <w:sz w:val="28"/>
-          <w:szCs w:val="28"/>
+          <w:sz w:val="26"/>
+          <w:szCs w:val="26"/>
           <w:lang w:val="en-US"/>
         </w:rPr>
         <w:t xml:space="preserve"> tin</w:t>
@@ -1830,8 +1897,8 @@
       <w:r>
         <w:rPr>
           <w:rFonts w:ascii="Times New Roman" w:hAnsi="Times New Roman" w:cs="Times New Roman"/>
-          <w:sz w:val="28"/>
-          <w:szCs w:val="28"/>
+          <w:sz w:val="26"/>
+          <w:szCs w:val="26"/>
         </w:rPr>
         <w:t xml:space="preserve"> phòng trọ </w:t>
       </w:r>
@@ -1839,8 +1906,8 @@
       <w:r>
         <w:rPr>
           <w:rFonts w:ascii="Times New Roman" w:hAnsi="Times New Roman" w:cs="Times New Roman"/>
-          <w:sz w:val="28"/>
-          <w:szCs w:val="28"/>
+          <w:sz w:val="26"/>
+          <w:szCs w:val="26"/>
           <w:lang w:val="en-US"/>
         </w:rPr>
         <w:t>cho</w:t>
@@ -1849,8 +1916,8 @@
       <w:r>
         <w:rPr>
           <w:rFonts w:ascii="Times New Roman" w:hAnsi="Times New Roman" w:cs="Times New Roman"/>
-          <w:sz w:val="28"/>
-          <w:szCs w:val="28"/>
+          <w:sz w:val="26"/>
+          <w:szCs w:val="26"/>
           <w:lang w:val="en-US"/>
         </w:rPr>
         <w:t xml:space="preserve"> </w:t>
@@ -1859,8 +1926,8 @@
       <w:r>
         <w:rPr>
           <w:rFonts w:ascii="Times New Roman" w:hAnsi="Times New Roman" w:cs="Times New Roman"/>
-          <w:sz w:val="28"/>
-          <w:szCs w:val="28"/>
+          <w:sz w:val="26"/>
+          <w:szCs w:val="26"/>
           <w:lang w:val="en-US"/>
         </w:rPr>
         <w:t>thuê</w:t>
@@ -1869,8 +1936,8 @@
       <w:r>
         <w:rPr>
           <w:rFonts w:ascii="Times New Roman" w:hAnsi="Times New Roman" w:cs="Times New Roman"/>
-          <w:sz w:val="28"/>
-          <w:szCs w:val="28"/>
+          <w:sz w:val="26"/>
+          <w:szCs w:val="26"/>
           <w:lang w:val="en-US"/>
         </w:rPr>
         <w:t xml:space="preserve"> </w:t>
@@ -1879,8 +1946,8 @@
       <w:r>
         <w:rPr>
           <w:rFonts w:ascii="Times New Roman" w:hAnsi="Times New Roman" w:cs="Times New Roman"/>
-          <w:sz w:val="28"/>
-          <w:szCs w:val="28"/>
+          <w:sz w:val="26"/>
+          <w:szCs w:val="26"/>
           <w:lang w:val="en-US"/>
         </w:rPr>
         <w:t>của</w:t>
@@ -1889,8 +1956,8 @@
       <w:r>
         <w:rPr>
           <w:rFonts w:ascii="Times New Roman" w:hAnsi="Times New Roman" w:cs="Times New Roman"/>
-          <w:sz w:val="28"/>
-          <w:szCs w:val="28"/>
+          <w:sz w:val="26"/>
+          <w:szCs w:val="26"/>
           <w:lang w:val="en-US"/>
         </w:rPr>
         <w:t xml:space="preserve"> </w:t>
@@ -1899,8 +1966,8 @@
       <w:r>
         <w:rPr>
           <w:rFonts w:ascii="Times New Roman" w:hAnsi="Times New Roman" w:cs="Times New Roman"/>
-          <w:sz w:val="28"/>
-          <w:szCs w:val="28"/>
+          <w:sz w:val="26"/>
+          <w:szCs w:val="26"/>
           <w:lang w:val="en-US"/>
         </w:rPr>
         <w:t>mình</w:t>
@@ -1917,15 +1984,15 @@
         <w:spacing w:after="160" w:line="259" w:lineRule="auto"/>
         <w:rPr>
           <w:rFonts w:ascii="Times New Roman" w:hAnsi="Times New Roman" w:cs="Times New Roman"/>
-          <w:sz w:val="28"/>
-          <w:szCs w:val="28"/>
+          <w:sz w:val="26"/>
+          <w:szCs w:val="26"/>
         </w:rPr>
       </w:pPr>
       <w:r>
         <w:rPr>
           <w:rFonts w:ascii="Times New Roman" w:hAnsi="Times New Roman" w:cs="Times New Roman"/>
-          <w:sz w:val="28"/>
-          <w:szCs w:val="28"/>
+          <w:sz w:val="26"/>
+          <w:szCs w:val="26"/>
         </w:rPr>
         <w:t>Sẽ có một bộ lọc hỗ trợ cho sinh viên trong công việc tìm trọ, trang web sẽ lọc ra các nhà trọ theo yêu cầu của sinh viên ( giá cả, khu vực, ở cùng chủ / không ở cùng, sleep box, chung cư mini, ở ghép ...)</w:t>
       </w:r>
@@ -1940,15 +2007,15 @@
         <w:spacing w:after="160" w:line="259" w:lineRule="auto"/>
         <w:rPr>
           <w:rFonts w:ascii="Times New Roman" w:hAnsi="Times New Roman" w:cs="Times New Roman"/>
-          <w:sz w:val="28"/>
-          <w:szCs w:val="28"/>
+          <w:sz w:val="26"/>
+          <w:szCs w:val="26"/>
         </w:rPr>
       </w:pPr>
       <w:r>
         <w:rPr>
           <w:rFonts w:ascii="Times New Roman" w:hAnsi="Times New Roman" w:cs="Times New Roman"/>
-          <w:sz w:val="28"/>
-          <w:szCs w:val="28"/>
+          <w:sz w:val="26"/>
+          <w:szCs w:val="26"/>
         </w:rPr>
         <w:t>Có hai diễn đàn, 1 cho chủ trọ nơi đăng t</w:t>
       </w:r>
@@ -1956,8 +2023,8 @@
       <w:r>
         <w:rPr>
           <w:rFonts w:ascii="Times New Roman" w:hAnsi="Times New Roman" w:cs="Times New Roman"/>
-          <w:sz w:val="28"/>
-          <w:szCs w:val="28"/>
+          <w:sz w:val="26"/>
+          <w:szCs w:val="26"/>
           <w:lang w:val="en-US"/>
         </w:rPr>
         <w:t>hông</w:t>
@@ -1966,8 +2033,8 @@
       <w:r>
         <w:rPr>
           <w:rFonts w:ascii="Times New Roman" w:hAnsi="Times New Roman" w:cs="Times New Roman"/>
-          <w:sz w:val="28"/>
-          <w:szCs w:val="28"/>
+          <w:sz w:val="26"/>
+          <w:szCs w:val="26"/>
           <w:lang w:val="en-US"/>
         </w:rPr>
         <w:t xml:space="preserve"> tin</w:t>
@@ -1975,8 +2042,8 @@
       <w:r>
         <w:rPr>
           <w:rFonts w:ascii="Times New Roman" w:hAnsi="Times New Roman" w:cs="Times New Roman"/>
-          <w:sz w:val="28"/>
-          <w:szCs w:val="28"/>
+          <w:sz w:val="26"/>
+          <w:szCs w:val="26"/>
         </w:rPr>
         <w:t xml:space="preserve"> về căn trọ; 2 là cho sinh viên</w:t>
       </w:r>
@@ -1991,23 +2058,23 @@
         <w:spacing w:after="160" w:line="259" w:lineRule="auto"/>
         <w:rPr>
           <w:rFonts w:ascii="Times New Roman" w:hAnsi="Times New Roman" w:cs="Times New Roman"/>
-          <w:sz w:val="28"/>
-          <w:szCs w:val="28"/>
+          <w:sz w:val="26"/>
+          <w:szCs w:val="26"/>
         </w:rPr>
       </w:pPr>
       <w:r>
         <w:rPr>
           <w:rFonts w:ascii="Times New Roman" w:hAnsi="Times New Roman" w:cs="Times New Roman"/>
-          <w:sz w:val="28"/>
-          <w:szCs w:val="28"/>
+          <w:sz w:val="26"/>
+          <w:szCs w:val="26"/>
         </w:rPr>
         <w:t xml:space="preserve">Tính năng “Tìm kiếm bạn trọ” cho những sinh viên muốn ở ghép, tính năng sẽ yêu cầu sinh viên nhập trường học, giới tính, khu vực mong muốn; web sẽ </w:t>
       </w:r>
       <w:r>
         <w:rPr>
           <w:rFonts w:ascii="Times New Roman" w:hAnsi="Times New Roman" w:cs="Times New Roman"/>
-          <w:sz w:val="28"/>
-          <w:szCs w:val="28"/>
+          <w:sz w:val="26"/>
+          <w:szCs w:val="26"/>
           <w:lang w:val="en-US"/>
         </w:rPr>
         <w:t>h</w:t>
@@ -2015,8 +2082,8 @@
       <w:r>
         <w:rPr>
           <w:rFonts w:ascii="Times New Roman" w:hAnsi="Times New Roman" w:cs="Times New Roman"/>
-          <w:sz w:val="28"/>
-          <w:szCs w:val="28"/>
+          <w:sz w:val="26"/>
+          <w:szCs w:val="26"/>
         </w:rPr>
         <w:t>iển thị các phòng trọ đã được thuê, nhưng muốn tìm thêm người ở cùng, đồng thời đưa ra thông tin của chủ trọ, căn trọ</w:t>
       </w:r>
@@ -2030,23 +2097,23 @@
         </w:numPr>
         <w:rPr>
           <w:rFonts w:ascii="Times New Roman" w:hAnsi="Times New Roman" w:cs="Times New Roman"/>
-          <w:sz w:val="28"/>
-          <w:szCs w:val="28"/>
+          <w:sz w:val="26"/>
+          <w:szCs w:val="26"/>
         </w:rPr>
       </w:pPr>
       <w:r>
         <w:rPr>
           <w:rFonts w:ascii="Times New Roman" w:hAnsi="Times New Roman" w:cs="Times New Roman"/>
-          <w:sz w:val="28"/>
-          <w:szCs w:val="28"/>
+          <w:sz w:val="26"/>
+          <w:szCs w:val="26"/>
         </w:rPr>
         <w:t>Có thêm các tính năng bảo vệ người dùng, hoặc tố cáo một tài khoản nào đó</w:t>
       </w:r>
       <w:r>
         <w:rPr>
           <w:rFonts w:ascii="Times New Roman" w:hAnsi="Times New Roman" w:cs="Times New Roman"/>
-          <w:sz w:val="28"/>
-          <w:szCs w:val="28"/>
+          <w:sz w:val="26"/>
+          <w:szCs w:val="26"/>
           <w:lang w:val="en-US"/>
         </w:rPr>
         <w:t xml:space="preserve"> </w:t>
@@ -2055,8 +2122,8 @@
       <w:r>
         <w:rPr>
           <w:rFonts w:ascii="Times New Roman" w:hAnsi="Times New Roman" w:cs="Times New Roman"/>
-          <w:sz w:val="28"/>
-          <w:szCs w:val="28"/>
+          <w:sz w:val="26"/>
+          <w:szCs w:val="26"/>
           <w:lang w:val="en-US"/>
         </w:rPr>
         <w:t>nếu</w:t>
@@ -2065,8 +2132,8 @@
       <w:r>
         <w:rPr>
           <w:rFonts w:ascii="Times New Roman" w:hAnsi="Times New Roman" w:cs="Times New Roman"/>
-          <w:sz w:val="28"/>
-          <w:szCs w:val="28"/>
+          <w:sz w:val="26"/>
+          <w:szCs w:val="26"/>
           <w:lang w:val="en-US"/>
         </w:rPr>
         <w:t xml:space="preserve"> </w:t>
@@ -2075,8 +2142,8 @@
       <w:r>
         <w:rPr>
           <w:rFonts w:ascii="Times New Roman" w:hAnsi="Times New Roman" w:cs="Times New Roman"/>
-          <w:sz w:val="28"/>
-          <w:szCs w:val="28"/>
+          <w:sz w:val="26"/>
+          <w:szCs w:val="26"/>
           <w:lang w:val="en-US"/>
         </w:rPr>
         <w:t>có</w:t>
@@ -2085,8 +2152,8 @@
       <w:r>
         <w:rPr>
           <w:rFonts w:ascii="Times New Roman" w:hAnsi="Times New Roman" w:cs="Times New Roman"/>
-          <w:sz w:val="28"/>
-          <w:szCs w:val="28"/>
+          <w:sz w:val="26"/>
+          <w:szCs w:val="26"/>
           <w:lang w:val="en-US"/>
         </w:rPr>
         <w:t xml:space="preserve"> </w:t>
@@ -2095,8 +2162,8 @@
       <w:r>
         <w:rPr>
           <w:rFonts w:ascii="Times New Roman" w:hAnsi="Times New Roman" w:cs="Times New Roman"/>
-          <w:sz w:val="28"/>
-          <w:szCs w:val="28"/>
+          <w:sz w:val="26"/>
+          <w:szCs w:val="26"/>
           <w:lang w:val="en-US"/>
         </w:rPr>
         <w:t>hành</w:t>
@@ -2105,8 +2172,8 @@
       <w:r>
         <w:rPr>
           <w:rFonts w:ascii="Times New Roman" w:hAnsi="Times New Roman" w:cs="Times New Roman"/>
-          <w:sz w:val="28"/>
-          <w:szCs w:val="28"/>
+          <w:sz w:val="26"/>
+          <w:szCs w:val="26"/>
           <w:lang w:val="en-US"/>
         </w:rPr>
         <w:t xml:space="preserve"> vi </w:t>
@@ -2115,8 +2182,8 @@
       <w:r>
         <w:rPr>
           <w:rFonts w:ascii="Times New Roman" w:hAnsi="Times New Roman" w:cs="Times New Roman"/>
-          <w:sz w:val="28"/>
-          <w:szCs w:val="28"/>
+          <w:sz w:val="26"/>
+          <w:szCs w:val="26"/>
           <w:lang w:val="en-US"/>
         </w:rPr>
         <w:t>lừa</w:t>
@@ -2125,8 +2192,8 @@
       <w:r>
         <w:rPr>
           <w:rFonts w:ascii="Times New Roman" w:hAnsi="Times New Roman" w:cs="Times New Roman"/>
-          <w:sz w:val="28"/>
-          <w:szCs w:val="28"/>
+          <w:sz w:val="26"/>
+          <w:szCs w:val="26"/>
           <w:lang w:val="en-US"/>
         </w:rPr>
         <w:t xml:space="preserve"> </w:t>
@@ -2135,8 +2202,8 @@
       <w:r>
         <w:rPr>
           <w:rFonts w:ascii="Times New Roman" w:hAnsi="Times New Roman" w:cs="Times New Roman"/>
-          <w:sz w:val="28"/>
-          <w:szCs w:val="28"/>
+          <w:sz w:val="26"/>
+          <w:szCs w:val="26"/>
           <w:lang w:val="en-US"/>
         </w:rPr>
         <w:t>đảo</w:t>
@@ -2145,8 +2212,8 @@
       <w:r>
         <w:rPr>
           <w:rFonts w:ascii="Times New Roman" w:hAnsi="Times New Roman" w:cs="Times New Roman"/>
-          <w:sz w:val="28"/>
-          <w:szCs w:val="28"/>
+          <w:sz w:val="26"/>
+          <w:szCs w:val="26"/>
           <w:lang w:val="en-US"/>
         </w:rPr>
         <w:t xml:space="preserve"> (</w:t>
@@ -2154,8 +2221,8 @@
       <w:r>
         <w:rPr>
           <w:rFonts w:ascii="Times New Roman" w:hAnsi="Times New Roman" w:cs="Times New Roman"/>
-          <w:sz w:val="28"/>
-          <w:szCs w:val="28"/>
+          <w:sz w:val="26"/>
+          <w:szCs w:val="26"/>
         </w:rPr>
         <w:t>cần có bằng chứng)</w:t>
       </w:r>
@@ -2170,15 +2237,15 @@
         <w:spacing w:after="160" w:line="259" w:lineRule="auto"/>
         <w:rPr>
           <w:rFonts w:ascii="Times New Roman" w:hAnsi="Times New Roman" w:cs="Times New Roman"/>
-          <w:sz w:val="28"/>
-          <w:szCs w:val="28"/>
+          <w:sz w:val="26"/>
+          <w:szCs w:val="26"/>
         </w:rPr>
       </w:pPr>
       <w:r>
         <w:rPr>
           <w:rFonts w:ascii="Times New Roman" w:hAnsi="Times New Roman" w:cs="Times New Roman"/>
-          <w:sz w:val="28"/>
-          <w:szCs w:val="28"/>
+          <w:sz w:val="26"/>
+          <w:szCs w:val="26"/>
         </w:rPr>
         <w:t>Công cụ sử dụng:</w:t>
       </w:r>
@@ -2193,16 +2260,16 @@
         <w:spacing w:after="160" w:line="259" w:lineRule="auto"/>
         <w:rPr>
           <w:rFonts w:ascii="Times New Roman" w:hAnsi="Times New Roman" w:cs="Times New Roman"/>
-          <w:sz w:val="28"/>
-          <w:szCs w:val="28"/>
+          <w:sz w:val="26"/>
+          <w:szCs w:val="26"/>
         </w:rPr>
       </w:pPr>
       <w:proofErr w:type="spellStart"/>
       <w:r>
         <w:rPr>
           <w:rFonts w:ascii="Times New Roman" w:hAnsi="Times New Roman" w:cs="Times New Roman"/>
-          <w:sz w:val="28"/>
-          <w:szCs w:val="28"/>
+          <w:sz w:val="26"/>
+          <w:szCs w:val="26"/>
           <w:lang w:val="en-US"/>
         </w:rPr>
         <w:t>Github</w:t>
@@ -2219,15 +2286,15 @@
         <w:spacing w:after="160" w:line="259" w:lineRule="auto"/>
         <w:rPr>
           <w:rFonts w:ascii="Times New Roman" w:hAnsi="Times New Roman" w:cs="Times New Roman"/>
-          <w:sz w:val="28"/>
-          <w:szCs w:val="28"/>
+          <w:sz w:val="26"/>
+          <w:szCs w:val="26"/>
         </w:rPr>
       </w:pPr>
       <w:r>
         <w:rPr>
           <w:rFonts w:ascii="Times New Roman" w:hAnsi="Times New Roman" w:cs="Times New Roman"/>
-          <w:sz w:val="28"/>
-          <w:szCs w:val="28"/>
+          <w:sz w:val="26"/>
+          <w:szCs w:val="26"/>
           <w:lang w:val="en-US"/>
         </w:rPr>
         <w:t xml:space="preserve">Các </w:t>
@@ -2236,8 +2303,8 @@
       <w:r>
         <w:rPr>
           <w:rFonts w:ascii="Times New Roman" w:hAnsi="Times New Roman" w:cs="Times New Roman"/>
-          <w:sz w:val="28"/>
-          <w:szCs w:val="28"/>
+          <w:sz w:val="26"/>
+          <w:szCs w:val="26"/>
           <w:lang w:val="en-US"/>
         </w:rPr>
         <w:t>phần</w:t>
@@ -2246,8 +2313,8 @@
       <w:r>
         <w:rPr>
           <w:rFonts w:ascii="Times New Roman" w:hAnsi="Times New Roman" w:cs="Times New Roman"/>
-          <w:sz w:val="28"/>
-          <w:szCs w:val="28"/>
+          <w:sz w:val="26"/>
+          <w:szCs w:val="26"/>
           <w:lang w:val="en-US"/>
         </w:rPr>
         <w:t xml:space="preserve"> </w:t>
@@ -2256,8 +2323,8 @@
       <w:r>
         <w:rPr>
           <w:rFonts w:ascii="Times New Roman" w:hAnsi="Times New Roman" w:cs="Times New Roman"/>
-          <w:sz w:val="28"/>
-          <w:szCs w:val="28"/>
+          <w:sz w:val="26"/>
+          <w:szCs w:val="26"/>
           <w:lang w:val="en-US"/>
         </w:rPr>
         <w:t>mềm</w:t>
@@ -2266,8 +2333,8 @@
       <w:r>
         <w:rPr>
           <w:rFonts w:ascii="Times New Roman" w:hAnsi="Times New Roman" w:cs="Times New Roman"/>
-          <w:sz w:val="28"/>
-          <w:szCs w:val="28"/>
+          <w:sz w:val="26"/>
+          <w:szCs w:val="26"/>
           <w:lang w:val="en-US"/>
         </w:rPr>
         <w:t xml:space="preserve"> code </w:t>
@@ -2276,8 +2343,8 @@
       <w:r>
         <w:rPr>
           <w:rFonts w:ascii="Times New Roman" w:hAnsi="Times New Roman" w:cs="Times New Roman"/>
-          <w:sz w:val="28"/>
-          <w:szCs w:val="28"/>
+          <w:sz w:val="26"/>
+          <w:szCs w:val="26"/>
           <w:lang w:val="en-US"/>
         </w:rPr>
         <w:t>như</w:t>
@@ -2286,8 +2353,8 @@
       <w:r>
         <w:rPr>
           <w:rFonts w:ascii="Times New Roman" w:hAnsi="Times New Roman" w:cs="Times New Roman"/>
-          <w:sz w:val="28"/>
-          <w:szCs w:val="28"/>
+          <w:sz w:val="26"/>
+          <w:szCs w:val="26"/>
           <w:lang w:val="en-US"/>
         </w:rPr>
         <w:t xml:space="preserve">: Visual Studio Code, Xcode, </w:t>
@@ -2296,8 +2363,8 @@
       <w:r>
         <w:rPr>
           <w:rFonts w:ascii="Times New Roman" w:hAnsi="Times New Roman" w:cs="Times New Roman"/>
-          <w:sz w:val="28"/>
-          <w:szCs w:val="28"/>
+          <w:sz w:val="26"/>
+          <w:szCs w:val="26"/>
           <w:lang w:val="en-US"/>
         </w:rPr>
         <w:t>Netbean</w:t>
@@ -2306,8 +2373,8 @@
       <w:r>
         <w:rPr>
           <w:rFonts w:ascii="Times New Roman" w:hAnsi="Times New Roman" w:cs="Times New Roman"/>
-          <w:sz w:val="28"/>
-          <w:szCs w:val="28"/>
+          <w:sz w:val="26"/>
+          <w:szCs w:val="26"/>
           <w:lang w:val="en-US"/>
         </w:rPr>
         <w:t xml:space="preserve"> </w:t>
@@ -2316,8 +2383,8 @@
       <w:r>
         <w:rPr>
           <w:rFonts w:ascii="Times New Roman" w:hAnsi="Times New Roman" w:cs="Times New Roman"/>
-          <w:sz w:val="28"/>
-          <w:szCs w:val="28"/>
+          <w:sz w:val="26"/>
+          <w:szCs w:val="26"/>
           <w:lang w:val="en-US"/>
         </w:rPr>
         <w:t>IDE,…</w:t>
@@ -2334,10 +2401,91 @@
         <w:spacing w:after="160" w:line="259" w:lineRule="auto"/>
         <w:rPr>
           <w:rFonts w:ascii="Times New Roman" w:hAnsi="Times New Roman" w:cs="Times New Roman"/>
-          <w:sz w:val="28"/>
-          <w:szCs w:val="28"/>
-        </w:rPr>
-      </w:pPr>
+          <w:sz w:val="26"/>
+          <w:szCs w:val="26"/>
+        </w:rPr>
+      </w:pPr>
+      <w:r>
+        <w:rPr>
+          <w:rFonts w:ascii="Times New Roman" w:hAnsi="Times New Roman" w:cs="Times New Roman"/>
+          <w:sz w:val="26"/>
+          <w:szCs w:val="26"/>
+          <w:lang w:val="en-US"/>
+        </w:rPr>
+        <w:t>Autodesk AutoCAD</w:t>
+      </w:r>
+    </w:p>
+    <w:p>
+      <w:pPr>
+        <w:pStyle w:val="ListParagraph"/>
+        <w:numPr>
+          <w:ilvl w:val="0"/>
+          <w:numId w:val="12"/>
+        </w:numPr>
+        <w:spacing w:after="160" w:line="259" w:lineRule="auto"/>
+        <w:rPr>
+          <w:rFonts w:ascii="Times New Roman" w:hAnsi="Times New Roman" w:cs="Times New Roman"/>
+          <w:sz w:val="26"/>
+          <w:szCs w:val="26"/>
+        </w:rPr>
+      </w:pPr>
+      <w:r>
+        <w:rPr>
+          <w:rFonts w:ascii="Times New Roman" w:hAnsi="Times New Roman" w:cs="Times New Roman"/>
+          <w:sz w:val="26"/>
+          <w:szCs w:val="26"/>
+          <w:lang w:val="en-US"/>
+        </w:rPr>
+        <w:t>Adobe Photoshop</w:t>
+      </w:r>
+    </w:p>
+    <w:p>
+      <w:pPr>
+        <w:pStyle w:val="ListParagraph"/>
+        <w:numPr>
+          <w:ilvl w:val="0"/>
+          <w:numId w:val="12"/>
+        </w:numPr>
+        <w:spacing w:after="160" w:line="259" w:lineRule="auto"/>
+        <w:rPr>
+          <w:rFonts w:ascii="Times New Roman" w:hAnsi="Times New Roman" w:cs="Times New Roman"/>
+          <w:sz w:val="26"/>
+          <w:szCs w:val="26"/>
+        </w:rPr>
+      </w:pPr>
+      <w:r>
+        <w:rPr>
+          <w:rFonts w:ascii="Times New Roman" w:hAnsi="Times New Roman" w:cs="Times New Roman"/>
+          <w:sz w:val="26"/>
+          <w:szCs w:val="26"/>
+          <w:lang w:val="en-US"/>
+        </w:rPr>
+        <w:t>PERT</w:t>
+      </w:r>
+    </w:p>
+    <w:p>
+      <w:pPr>
+        <w:pStyle w:val="ListParagraph"/>
+        <w:numPr>
+          <w:ilvl w:val="0"/>
+          <w:numId w:val="12"/>
+        </w:numPr>
+        <w:spacing w:after="160" w:line="259" w:lineRule="auto"/>
+        <w:rPr>
+          <w:rFonts w:ascii="Times New Roman" w:hAnsi="Times New Roman" w:cs="Times New Roman"/>
+          <w:sz w:val="26"/>
+          <w:szCs w:val="26"/>
+        </w:rPr>
+      </w:pPr>
+      <w:r>
+        <w:rPr>
+          <w:rFonts w:ascii="Times New Roman" w:hAnsi="Times New Roman" w:cs="Times New Roman"/>
+          <w:sz w:val="26"/>
+          <w:szCs w:val="26"/>
+          <w:lang w:val="en-US"/>
+        </w:rPr>
+        <w:t>MySQL</w:t>
+      </w:r>
     </w:p>
     <w:p>
       <w:pPr>
@@ -2381,8 +2529,13 @@
         <w:sdtPr>
           <w:tag w:val="goog_rdk_1"/>
           <w:id w:val="1424146249"/>
+          <w:showingPlcHdr/>
         </w:sdtPr>
-        <w:sdtContent/>
+        <w:sdtContent>
+          <w:r>
+            <w:t xml:space="preserve">     </w:t>
+          </w:r>
+        </w:sdtContent>
       </w:sdt>
       <w:r>
         <w:rPr>
@@ -2393,16 +2546,6 @@
         </w:rPr>
         <w:t>Bảng danh sách các công việc</w:t>
       </w:r>
-    </w:p>
-    <w:p>
-      <w:pPr>
-        <w:rPr>
-          <w:rFonts w:ascii="Times New Roman" w:eastAsia="Times New Roman" w:hAnsi="Times New Roman" w:cs="Times New Roman"/>
-          <w:b/>
-          <w:sz w:val="28"/>
-          <w:szCs w:val="28"/>
-        </w:rPr>
-      </w:pPr>
     </w:p>
     <w:tbl>
       <w:tblPr>
@@ -2758,7 +2901,6 @@
                 <w:sz w:val="26"/>
                 <w:szCs w:val="26"/>
               </w:rPr>
-              <w:lastRenderedPageBreak/>
               <w:t>1</w:t>
             </w:r>
           </w:p>
@@ -3161,7 +3303,17 @@
                 <w:sz w:val="26"/>
                 <w:szCs w:val="26"/>
               </w:rPr>
-              <w:t>Danh sách yêu cầu phần mềm</w:t>
+              <w:t xml:space="preserve">Danh sách yêu cầu phần </w:t>
+            </w:r>
+            <w:r>
+              <w:rPr>
+                <w:rFonts w:ascii="Times New Roman" w:eastAsia="Times New Roman" w:hAnsi="Times New Roman" w:cs="Times New Roman"/>
+                <w:color w:val="0000FF"/>
+                <w:sz w:val="26"/>
+                <w:szCs w:val="26"/>
+              </w:rPr>
+              <w:lastRenderedPageBreak/>
+              <w:t>mềm</w:t>
             </w:r>
           </w:p>
         </w:tc>
@@ -12577,7 +12729,7 @@
       <w:lvlText w:val="●"/>
       <w:lvlJc w:val="left"/>
       <w:pPr>
-        <w:ind w:left="1080" w:hanging="360"/>
+        <w:ind w:left="720" w:hanging="360"/>
       </w:pPr>
       <w:rPr>
         <w:rFonts w:ascii="Times New Roman" w:hAnsi="Times New Roman" w:hint="default"/>
@@ -12589,7 +12741,7 @@
       <w:lvlText w:val="o"/>
       <w:lvlJc w:val="left"/>
       <w:pPr>
-        <w:ind w:left="1440" w:hanging="360"/>
+        <w:ind w:left="1080" w:hanging="360"/>
       </w:pPr>
       <w:rPr>
         <w:rFonts w:ascii="Courier New" w:hAnsi="Courier New" w:hint="default"/>
@@ -12601,7 +12753,7 @@
       <w:lvlText w:val=""/>
       <w:lvlJc w:val="left"/>
       <w:pPr>
-        <w:ind w:left="2160" w:hanging="360"/>
+        <w:ind w:left="1800" w:hanging="360"/>
       </w:pPr>
       <w:rPr>
         <w:rFonts w:ascii="Wingdings" w:hAnsi="Wingdings" w:hint="default"/>
@@ -12613,7 +12765,7 @@
       <w:lvlText w:val=""/>
       <w:lvlJc w:val="left"/>
       <w:pPr>
-        <w:ind w:left="2880" w:hanging="360"/>
+        <w:ind w:left="2520" w:hanging="360"/>
       </w:pPr>
       <w:rPr>
         <w:rFonts w:ascii="Symbol" w:hAnsi="Symbol" w:hint="default"/>
@@ -12625,7 +12777,7 @@
       <w:lvlText w:val="o"/>
       <w:lvlJc w:val="left"/>
       <w:pPr>
-        <w:ind w:left="3600" w:hanging="360"/>
+        <w:ind w:left="3240" w:hanging="360"/>
       </w:pPr>
       <w:rPr>
         <w:rFonts w:ascii="Courier New" w:hAnsi="Courier New" w:hint="default"/>
@@ -12637,7 +12789,7 @@
       <w:lvlText w:val=""/>
       <w:lvlJc w:val="left"/>
       <w:pPr>
-        <w:ind w:left="4320" w:hanging="360"/>
+        <w:ind w:left="3960" w:hanging="360"/>
       </w:pPr>
       <w:rPr>
         <w:rFonts w:ascii="Wingdings" w:hAnsi="Wingdings" w:hint="default"/>
@@ -12649,7 +12801,7 @@
       <w:lvlText w:val=""/>
       <w:lvlJc w:val="left"/>
       <w:pPr>
-        <w:ind w:left="5040" w:hanging="360"/>
+        <w:ind w:left="4680" w:hanging="360"/>
       </w:pPr>
       <w:rPr>
         <w:rFonts w:ascii="Symbol" w:hAnsi="Symbol" w:hint="default"/>
@@ -12661,7 +12813,7 @@
       <w:lvlText w:val="o"/>
       <w:lvlJc w:val="left"/>
       <w:pPr>
-        <w:ind w:left="5760" w:hanging="360"/>
+        <w:ind w:left="5400" w:hanging="360"/>
       </w:pPr>
       <w:rPr>
         <w:rFonts w:ascii="Courier New" w:hAnsi="Courier New" w:hint="default"/>
@@ -12673,7 +12825,7 @@
       <w:lvlText w:val=""/>
       <w:lvlJc w:val="left"/>
       <w:pPr>
-        <w:ind w:left="6480" w:hanging="360"/>
+        <w:ind w:left="6120" w:hanging="360"/>
       </w:pPr>
       <w:rPr>
         <w:rFonts w:ascii="Wingdings" w:hAnsi="Wingdings" w:hint="default"/>
@@ -12880,6 +13032,119 @@
     </w:lvl>
   </w:abstractNum>
   <w:abstractNum w:abstractNumId="3" w15:restartNumberingAfterBreak="0">
+    <w:nsid w:val="12027A24"/>
+    <w:multiLevelType w:val="hybridMultilevel"/>
+    <w:tmpl w:val="657A6180"/>
+    <w:lvl w:ilvl="0" w:tplc="04090001">
+      <w:start w:val="1"/>
+      <w:numFmt w:val="bullet"/>
+      <w:lvlText w:val=""/>
+      <w:lvlJc w:val="left"/>
+      <w:pPr>
+        <w:ind w:left="720" w:hanging="360"/>
+      </w:pPr>
+      <w:rPr>
+        <w:rFonts w:ascii="Symbol" w:hAnsi="Symbol" w:hint="default"/>
+      </w:rPr>
+    </w:lvl>
+    <w:lvl w:ilvl="1" w:tplc="04090003" w:tentative="1">
+      <w:start w:val="1"/>
+      <w:numFmt w:val="bullet"/>
+      <w:lvlText w:val="o"/>
+      <w:lvlJc w:val="left"/>
+      <w:pPr>
+        <w:ind w:left="1440" w:hanging="360"/>
+      </w:pPr>
+      <w:rPr>
+        <w:rFonts w:ascii="Courier New" w:hAnsi="Courier New" w:cs="Courier New" w:hint="default"/>
+      </w:rPr>
+    </w:lvl>
+    <w:lvl w:ilvl="2" w:tplc="04090005" w:tentative="1">
+      <w:start w:val="1"/>
+      <w:numFmt w:val="bullet"/>
+      <w:lvlText w:val=""/>
+      <w:lvlJc w:val="left"/>
+      <w:pPr>
+        <w:ind w:left="2160" w:hanging="360"/>
+      </w:pPr>
+      <w:rPr>
+        <w:rFonts w:ascii="Wingdings" w:hAnsi="Wingdings" w:hint="default"/>
+      </w:rPr>
+    </w:lvl>
+    <w:lvl w:ilvl="3" w:tplc="04090001" w:tentative="1">
+      <w:start w:val="1"/>
+      <w:numFmt w:val="bullet"/>
+      <w:lvlText w:val=""/>
+      <w:lvlJc w:val="left"/>
+      <w:pPr>
+        <w:ind w:left="2880" w:hanging="360"/>
+      </w:pPr>
+      <w:rPr>
+        <w:rFonts w:ascii="Symbol" w:hAnsi="Symbol" w:hint="default"/>
+      </w:rPr>
+    </w:lvl>
+    <w:lvl w:ilvl="4" w:tplc="04090003" w:tentative="1">
+      <w:start w:val="1"/>
+      <w:numFmt w:val="bullet"/>
+      <w:lvlText w:val="o"/>
+      <w:lvlJc w:val="left"/>
+      <w:pPr>
+        <w:ind w:left="3600" w:hanging="360"/>
+      </w:pPr>
+      <w:rPr>
+        <w:rFonts w:ascii="Courier New" w:hAnsi="Courier New" w:cs="Courier New" w:hint="default"/>
+      </w:rPr>
+    </w:lvl>
+    <w:lvl w:ilvl="5" w:tplc="04090005" w:tentative="1">
+      <w:start w:val="1"/>
+      <w:numFmt w:val="bullet"/>
+      <w:lvlText w:val=""/>
+      <w:lvlJc w:val="left"/>
+      <w:pPr>
+        <w:ind w:left="4320" w:hanging="360"/>
+      </w:pPr>
+      <w:rPr>
+        <w:rFonts w:ascii="Wingdings" w:hAnsi="Wingdings" w:hint="default"/>
+      </w:rPr>
+    </w:lvl>
+    <w:lvl w:ilvl="6" w:tplc="04090001" w:tentative="1">
+      <w:start w:val="1"/>
+      <w:numFmt w:val="bullet"/>
+      <w:lvlText w:val=""/>
+      <w:lvlJc w:val="left"/>
+      <w:pPr>
+        <w:ind w:left="5040" w:hanging="360"/>
+      </w:pPr>
+      <w:rPr>
+        <w:rFonts w:ascii="Symbol" w:hAnsi="Symbol" w:hint="default"/>
+      </w:rPr>
+    </w:lvl>
+    <w:lvl w:ilvl="7" w:tplc="04090003" w:tentative="1">
+      <w:start w:val="1"/>
+      <w:numFmt w:val="bullet"/>
+      <w:lvlText w:val="o"/>
+      <w:lvlJc w:val="left"/>
+      <w:pPr>
+        <w:ind w:left="5760" w:hanging="360"/>
+      </w:pPr>
+      <w:rPr>
+        <w:rFonts w:ascii="Courier New" w:hAnsi="Courier New" w:cs="Courier New" w:hint="default"/>
+      </w:rPr>
+    </w:lvl>
+    <w:lvl w:ilvl="8" w:tplc="04090005" w:tentative="1">
+      <w:start w:val="1"/>
+      <w:numFmt w:val="bullet"/>
+      <w:lvlText w:val=""/>
+      <w:lvlJc w:val="left"/>
+      <w:pPr>
+        <w:ind w:left="6480" w:hanging="360"/>
+      </w:pPr>
+      <w:rPr>
+        <w:rFonts w:ascii="Wingdings" w:hAnsi="Wingdings" w:hint="default"/>
+      </w:rPr>
+    </w:lvl>
+  </w:abstractNum>
+  <w:abstractNum w:abstractNumId="4" w15:restartNumberingAfterBreak="0">
     <w:nsid w:val="16B4338F"/>
     <w:multiLevelType w:val="hybridMultilevel"/>
     <w:tmpl w:val="3882233A"/>
@@ -12968,7 +13233,7 @@
       </w:pPr>
     </w:lvl>
   </w:abstractNum>
-  <w:abstractNum w:abstractNumId="4" w15:restartNumberingAfterBreak="0">
+  <w:abstractNum w:abstractNumId="5" w15:restartNumberingAfterBreak="0">
     <w:nsid w:val="2D6C557C"/>
     <w:multiLevelType w:val="multilevel"/>
     <w:tmpl w:val="746A9C4E"/>
@@ -13081,7 +13346,120 @@
       </w:rPr>
     </w:lvl>
   </w:abstractNum>
-  <w:abstractNum w:abstractNumId="5" w15:restartNumberingAfterBreak="0">
+  <w:abstractNum w:abstractNumId="6" w15:restartNumberingAfterBreak="0">
+    <w:nsid w:val="35B23480"/>
+    <w:multiLevelType w:val="hybridMultilevel"/>
+    <w:tmpl w:val="AA4A7EF4"/>
+    <w:lvl w:ilvl="0" w:tplc="04090001">
+      <w:start w:val="1"/>
+      <w:numFmt w:val="bullet"/>
+      <w:lvlText w:val=""/>
+      <w:lvlJc w:val="left"/>
+      <w:pPr>
+        <w:ind w:left="720" w:hanging="360"/>
+      </w:pPr>
+      <w:rPr>
+        <w:rFonts w:ascii="Symbol" w:hAnsi="Symbol" w:hint="default"/>
+      </w:rPr>
+    </w:lvl>
+    <w:lvl w:ilvl="1" w:tplc="04090003" w:tentative="1">
+      <w:start w:val="1"/>
+      <w:numFmt w:val="bullet"/>
+      <w:lvlText w:val="o"/>
+      <w:lvlJc w:val="left"/>
+      <w:pPr>
+        <w:ind w:left="1440" w:hanging="360"/>
+      </w:pPr>
+      <w:rPr>
+        <w:rFonts w:ascii="Courier New" w:hAnsi="Courier New" w:cs="Courier New" w:hint="default"/>
+      </w:rPr>
+    </w:lvl>
+    <w:lvl w:ilvl="2" w:tplc="04090005" w:tentative="1">
+      <w:start w:val="1"/>
+      <w:numFmt w:val="bullet"/>
+      <w:lvlText w:val=""/>
+      <w:lvlJc w:val="left"/>
+      <w:pPr>
+        <w:ind w:left="2160" w:hanging="360"/>
+      </w:pPr>
+      <w:rPr>
+        <w:rFonts w:ascii="Wingdings" w:hAnsi="Wingdings" w:hint="default"/>
+      </w:rPr>
+    </w:lvl>
+    <w:lvl w:ilvl="3" w:tplc="04090001" w:tentative="1">
+      <w:start w:val="1"/>
+      <w:numFmt w:val="bullet"/>
+      <w:lvlText w:val=""/>
+      <w:lvlJc w:val="left"/>
+      <w:pPr>
+        <w:ind w:left="2880" w:hanging="360"/>
+      </w:pPr>
+      <w:rPr>
+        <w:rFonts w:ascii="Symbol" w:hAnsi="Symbol" w:hint="default"/>
+      </w:rPr>
+    </w:lvl>
+    <w:lvl w:ilvl="4" w:tplc="04090003" w:tentative="1">
+      <w:start w:val="1"/>
+      <w:numFmt w:val="bullet"/>
+      <w:lvlText w:val="o"/>
+      <w:lvlJc w:val="left"/>
+      <w:pPr>
+        <w:ind w:left="3600" w:hanging="360"/>
+      </w:pPr>
+      <w:rPr>
+        <w:rFonts w:ascii="Courier New" w:hAnsi="Courier New" w:cs="Courier New" w:hint="default"/>
+      </w:rPr>
+    </w:lvl>
+    <w:lvl w:ilvl="5" w:tplc="04090005" w:tentative="1">
+      <w:start w:val="1"/>
+      <w:numFmt w:val="bullet"/>
+      <w:lvlText w:val=""/>
+      <w:lvlJc w:val="left"/>
+      <w:pPr>
+        <w:ind w:left="4320" w:hanging="360"/>
+      </w:pPr>
+      <w:rPr>
+        <w:rFonts w:ascii="Wingdings" w:hAnsi="Wingdings" w:hint="default"/>
+      </w:rPr>
+    </w:lvl>
+    <w:lvl w:ilvl="6" w:tplc="04090001" w:tentative="1">
+      <w:start w:val="1"/>
+      <w:numFmt w:val="bullet"/>
+      <w:lvlText w:val=""/>
+      <w:lvlJc w:val="left"/>
+      <w:pPr>
+        <w:ind w:left="5040" w:hanging="360"/>
+      </w:pPr>
+      <w:rPr>
+        <w:rFonts w:ascii="Symbol" w:hAnsi="Symbol" w:hint="default"/>
+      </w:rPr>
+    </w:lvl>
+    <w:lvl w:ilvl="7" w:tplc="04090003" w:tentative="1">
+      <w:start w:val="1"/>
+      <w:numFmt w:val="bullet"/>
+      <w:lvlText w:val="o"/>
+      <w:lvlJc w:val="left"/>
+      <w:pPr>
+        <w:ind w:left="5760" w:hanging="360"/>
+      </w:pPr>
+      <w:rPr>
+        <w:rFonts w:ascii="Courier New" w:hAnsi="Courier New" w:cs="Courier New" w:hint="default"/>
+      </w:rPr>
+    </w:lvl>
+    <w:lvl w:ilvl="8" w:tplc="04090005" w:tentative="1">
+      <w:start w:val="1"/>
+      <w:numFmt w:val="bullet"/>
+      <w:lvlText w:val=""/>
+      <w:lvlJc w:val="left"/>
+      <w:pPr>
+        <w:ind w:left="6480" w:hanging="360"/>
+      </w:pPr>
+      <w:rPr>
+        <w:rFonts w:ascii="Wingdings" w:hAnsi="Wingdings" w:hint="default"/>
+      </w:rPr>
+    </w:lvl>
+  </w:abstractNum>
+  <w:abstractNum w:abstractNumId="7" w15:restartNumberingAfterBreak="0">
     <w:nsid w:val="36C73C38"/>
     <w:multiLevelType w:val="multilevel"/>
     <w:tmpl w:val="D0562910"/>
@@ -13194,7 +13572,7 @@
       </w:rPr>
     </w:lvl>
   </w:abstractNum>
-  <w:abstractNum w:abstractNumId="6" w15:restartNumberingAfterBreak="0">
+  <w:abstractNum w:abstractNumId="8" w15:restartNumberingAfterBreak="0">
     <w:nsid w:val="3932053A"/>
     <w:multiLevelType w:val="hybridMultilevel"/>
     <w:tmpl w:val="4036B6E0"/>
@@ -13280,7 +13658,7 @@
       </w:pPr>
     </w:lvl>
   </w:abstractNum>
-  <w:abstractNum w:abstractNumId="7" w15:restartNumberingAfterBreak="0">
+  <w:abstractNum w:abstractNumId="9" w15:restartNumberingAfterBreak="0">
     <w:nsid w:val="47332599"/>
     <w:multiLevelType w:val="multilevel"/>
     <w:tmpl w:val="21E23F94"/>
@@ -13393,7 +13771,7 @@
       </w:rPr>
     </w:lvl>
   </w:abstractNum>
-  <w:abstractNum w:abstractNumId="8" w15:restartNumberingAfterBreak="0">
+  <w:abstractNum w:abstractNumId="10" w15:restartNumberingAfterBreak="0">
     <w:nsid w:val="4B7D270C"/>
     <w:multiLevelType w:val="multilevel"/>
     <w:tmpl w:val="BDC25F5C"/>
@@ -13403,7 +13781,7 @@
       <w:lvlText w:val="●"/>
       <w:lvlJc w:val="left"/>
       <w:pPr>
-        <w:ind w:left="1080" w:hanging="360"/>
+        <w:ind w:left="720" w:hanging="360"/>
       </w:pPr>
       <w:rPr>
         <w:rFonts w:ascii="Times New Roman" w:hAnsi="Times New Roman" w:hint="default"/>
@@ -13506,7 +13884,7 @@
       </w:rPr>
     </w:lvl>
   </w:abstractNum>
-  <w:abstractNum w:abstractNumId="9" w15:restartNumberingAfterBreak="0">
+  <w:abstractNum w:abstractNumId="11" w15:restartNumberingAfterBreak="0">
     <w:nsid w:val="4FE72411"/>
     <w:multiLevelType w:val="hybridMultilevel"/>
     <w:tmpl w:val="C828291A"/>
@@ -13619,10 +13997,10 @@
       </w:rPr>
     </w:lvl>
   </w:abstractNum>
-  <w:abstractNum w:abstractNumId="10" w15:restartNumberingAfterBreak="0">
+  <w:abstractNum w:abstractNumId="12" w15:restartNumberingAfterBreak="0">
     <w:nsid w:val="68FD7230"/>
     <w:multiLevelType w:val="hybridMultilevel"/>
-    <w:tmpl w:val="BB9E444C"/>
+    <w:tmpl w:val="F58226AE"/>
     <w:lvl w:ilvl="0" w:tplc="169E2322">
       <w:start w:val="1"/>
       <w:numFmt w:val="bullet"/>
@@ -13732,7 +14110,7 @@
       </w:rPr>
     </w:lvl>
   </w:abstractNum>
-  <w:abstractNum w:abstractNumId="11" w15:restartNumberingAfterBreak="0">
+  <w:abstractNum w:abstractNumId="13" w15:restartNumberingAfterBreak="0">
     <w:nsid w:val="769D3A27"/>
     <w:multiLevelType w:val="hybridMultilevel"/>
     <w:tmpl w:val="C8865708"/>
@@ -13847,7 +14225,7 @@
       </w:rPr>
     </w:lvl>
   </w:abstractNum>
-  <w:abstractNum w:abstractNumId="12" w15:restartNumberingAfterBreak="0">
+  <w:abstractNum w:abstractNumId="14" w15:restartNumberingAfterBreak="0">
     <w:nsid w:val="7AAA2542"/>
     <w:multiLevelType w:val="hybridMultilevel"/>
     <w:tmpl w:val="B4A6FC3C"/>
@@ -13960,7 +14338,7 @@
       </w:rPr>
     </w:lvl>
   </w:abstractNum>
-  <w:abstractNum w:abstractNumId="13" w15:restartNumberingAfterBreak="0">
+  <w:abstractNum w:abstractNumId="15" w15:restartNumberingAfterBreak="0">
     <w:nsid w:val="7CAB0149"/>
     <w:multiLevelType w:val="hybridMultilevel"/>
     <w:tmpl w:val="9DFA2496"/>
@@ -14046,7 +14424,7 @@
       </w:pPr>
     </w:lvl>
   </w:abstractNum>
-  <w:abstractNum w:abstractNumId="14" w15:restartNumberingAfterBreak="0">
+  <w:abstractNum w:abstractNumId="16" w15:restartNumberingAfterBreak="0">
     <w:nsid w:val="7E0D1641"/>
     <w:multiLevelType w:val="hybridMultilevel"/>
     <w:tmpl w:val="1570EFB0"/>
@@ -14159,7 +14537,7 @@
       </w:rPr>
     </w:lvl>
   </w:abstractNum>
-  <w:abstractNum w:abstractNumId="15" w15:restartNumberingAfterBreak="0">
+  <w:abstractNum w:abstractNumId="17" w15:restartNumberingAfterBreak="0">
     <w:nsid w:val="7E6A7173"/>
     <w:multiLevelType w:val="hybridMultilevel"/>
     <w:tmpl w:val="0D1C2F52"/>
@@ -14273,16 +14651,16 @@
     </w:lvl>
   </w:abstractNum>
   <w:num w:numId="1" w16cid:durableId="1108310417">
+    <w:abstractNumId w:val="9"/>
+  </w:num>
+  <w:num w:numId="2" w16cid:durableId="263195947">
     <w:abstractNumId w:val="7"/>
   </w:num>
-  <w:num w:numId="2" w16cid:durableId="263195947">
+  <w:num w:numId="3" w16cid:durableId="606930780">
     <w:abstractNumId w:val="5"/>
   </w:num>
-  <w:num w:numId="3" w16cid:durableId="606930780">
-    <w:abstractNumId w:val="4"/>
-  </w:num>
   <w:num w:numId="4" w16cid:durableId="1267274016">
-    <w:abstractNumId w:val="6"/>
+    <w:abstractNumId w:val="8"/>
   </w:num>
   <w:num w:numId="5" w16cid:durableId="285350413">
     <w:abstractNumId w:val="2"/>
@@ -14291,34 +14669,40 @@
     <w:abstractNumId w:val="1"/>
   </w:num>
   <w:num w:numId="7" w16cid:durableId="2037000101">
-    <w:abstractNumId w:val="3"/>
+    <w:abstractNumId w:val="4"/>
   </w:num>
   <w:num w:numId="8" w16cid:durableId="567229574">
+    <w:abstractNumId w:val="16"/>
+  </w:num>
+  <w:num w:numId="9" w16cid:durableId="897665115">
+    <w:abstractNumId w:val="17"/>
+  </w:num>
+  <w:num w:numId="10" w16cid:durableId="1490173324">
+    <w:abstractNumId w:val="13"/>
+  </w:num>
+  <w:num w:numId="11" w16cid:durableId="637299114">
     <w:abstractNumId w:val="14"/>
   </w:num>
-  <w:num w:numId="9" w16cid:durableId="897665115">
-    <w:abstractNumId w:val="15"/>
-  </w:num>
-  <w:num w:numId="10" w16cid:durableId="1490173324">
-    <w:abstractNumId w:val="11"/>
-  </w:num>
-  <w:num w:numId="11" w16cid:durableId="637299114">
+  <w:num w:numId="12" w16cid:durableId="1620139126">
     <w:abstractNumId w:val="12"/>
   </w:num>
-  <w:num w:numId="12" w16cid:durableId="1620139126">
-    <w:abstractNumId w:val="10"/>
-  </w:num>
   <w:num w:numId="13" w16cid:durableId="112596970">
-    <w:abstractNumId w:val="13"/>
+    <w:abstractNumId w:val="15"/>
   </w:num>
   <w:num w:numId="14" w16cid:durableId="286929801">
     <w:abstractNumId w:val="0"/>
   </w:num>
   <w:num w:numId="15" w16cid:durableId="1383551873">
-    <w:abstractNumId w:val="9"/>
+    <w:abstractNumId w:val="11"/>
   </w:num>
   <w:num w:numId="16" w16cid:durableId="865369524">
-    <w:abstractNumId w:val="8"/>
+    <w:abstractNumId w:val="10"/>
+  </w:num>
+  <w:num w:numId="17" w16cid:durableId="89785661">
+    <w:abstractNumId w:val="6"/>
+  </w:num>
+  <w:num w:numId="18" w16cid:durableId="230700142">
+    <w:abstractNumId w:val="3"/>
   </w:num>
 </w:numbering>
 </file>

--- a/BTTH1-Nhom 64CNTT3_8.docx
+++ b/BTTH1-Nhom 64CNTT3_8.docx
@@ -196,213 +196,8 @@
           <w:szCs w:val="38"/>
           <w:lang w:val="en-US"/>
         </w:rPr>
-        <w:t xml:space="preserve">Website </w:t>
+        <w:t>Website tìm và cho thuê trọ dành cho sinh viên</w:t>
       </w:r>
-      <w:proofErr w:type="spellStart"/>
-      <w:r>
-        <w:rPr>
-          <w:rFonts w:ascii="Times New Roman" w:eastAsia="Times New Roman" w:hAnsi="Times New Roman" w:cs="Times New Roman"/>
-          <w:b/>
-          <w:color w:val="FF0000"/>
-          <w:sz w:val="38"/>
-          <w:szCs w:val="38"/>
-          <w:lang w:val="en-US"/>
-        </w:rPr>
-        <w:t>tìm</w:t>
-      </w:r>
-      <w:proofErr w:type="spellEnd"/>
-      <w:r>
-        <w:rPr>
-          <w:rFonts w:ascii="Times New Roman" w:eastAsia="Times New Roman" w:hAnsi="Times New Roman" w:cs="Times New Roman"/>
-          <w:b/>
-          <w:color w:val="FF0000"/>
-          <w:sz w:val="38"/>
-          <w:szCs w:val="38"/>
-          <w:lang w:val="en-US"/>
-        </w:rPr>
-        <w:t xml:space="preserve"> </w:t>
-      </w:r>
-      <w:proofErr w:type="spellStart"/>
-      <w:r>
-        <w:rPr>
-          <w:rFonts w:ascii="Times New Roman" w:eastAsia="Times New Roman" w:hAnsi="Times New Roman" w:cs="Times New Roman"/>
-          <w:b/>
-          <w:color w:val="FF0000"/>
-          <w:sz w:val="38"/>
-          <w:szCs w:val="38"/>
-          <w:lang w:val="en-US"/>
-        </w:rPr>
-        <w:t>và</w:t>
-      </w:r>
-      <w:proofErr w:type="spellEnd"/>
-      <w:r>
-        <w:rPr>
-          <w:rFonts w:ascii="Times New Roman" w:eastAsia="Times New Roman" w:hAnsi="Times New Roman" w:cs="Times New Roman"/>
-          <w:b/>
-          <w:color w:val="FF0000"/>
-          <w:sz w:val="38"/>
-          <w:szCs w:val="38"/>
-          <w:lang w:val="en-US"/>
-        </w:rPr>
-        <w:t xml:space="preserve"> </w:t>
-      </w:r>
-      <w:proofErr w:type="spellStart"/>
-      <w:r>
-        <w:rPr>
-          <w:rFonts w:ascii="Times New Roman" w:eastAsia="Times New Roman" w:hAnsi="Times New Roman" w:cs="Times New Roman"/>
-          <w:b/>
-          <w:color w:val="FF0000"/>
-          <w:sz w:val="38"/>
-          <w:szCs w:val="38"/>
-          <w:lang w:val="en-US"/>
-        </w:rPr>
-        <w:t>cho</w:t>
-      </w:r>
-      <w:proofErr w:type="spellEnd"/>
-      <w:r>
-        <w:rPr>
-          <w:rFonts w:ascii="Times New Roman" w:eastAsia="Times New Roman" w:hAnsi="Times New Roman" w:cs="Times New Roman"/>
-          <w:b/>
-          <w:color w:val="FF0000"/>
-          <w:sz w:val="38"/>
-          <w:szCs w:val="38"/>
-          <w:lang w:val="en-US"/>
-        </w:rPr>
-        <w:t xml:space="preserve"> </w:t>
-      </w:r>
-      <w:proofErr w:type="spellStart"/>
-      <w:r>
-        <w:rPr>
-          <w:rFonts w:ascii="Times New Roman" w:eastAsia="Times New Roman" w:hAnsi="Times New Roman" w:cs="Times New Roman"/>
-          <w:b/>
-          <w:color w:val="FF0000"/>
-          <w:sz w:val="38"/>
-          <w:szCs w:val="38"/>
-          <w:lang w:val="en-US"/>
-        </w:rPr>
-        <w:t>thuê</w:t>
-      </w:r>
-      <w:proofErr w:type="spellEnd"/>
-      <w:r>
-        <w:rPr>
-          <w:rFonts w:ascii="Times New Roman" w:eastAsia="Times New Roman" w:hAnsi="Times New Roman" w:cs="Times New Roman"/>
-          <w:b/>
-          <w:color w:val="FF0000"/>
-          <w:sz w:val="38"/>
-          <w:szCs w:val="38"/>
-          <w:lang w:val="en-US"/>
-        </w:rPr>
-        <w:t xml:space="preserve"> </w:t>
-      </w:r>
-      <w:proofErr w:type="spellStart"/>
-      <w:r>
-        <w:rPr>
-          <w:rFonts w:ascii="Times New Roman" w:eastAsia="Times New Roman" w:hAnsi="Times New Roman" w:cs="Times New Roman"/>
-          <w:b/>
-          <w:color w:val="FF0000"/>
-          <w:sz w:val="38"/>
-          <w:szCs w:val="38"/>
-          <w:lang w:val="en-US"/>
-        </w:rPr>
-        <w:t>trọ</w:t>
-      </w:r>
-      <w:proofErr w:type="spellEnd"/>
-      <w:r>
-        <w:rPr>
-          <w:rFonts w:ascii="Times New Roman" w:eastAsia="Times New Roman" w:hAnsi="Times New Roman" w:cs="Times New Roman"/>
-          <w:b/>
-          <w:color w:val="FF0000"/>
-          <w:sz w:val="38"/>
-          <w:szCs w:val="38"/>
-          <w:lang w:val="en-US"/>
-        </w:rPr>
-        <w:t xml:space="preserve"> </w:t>
-      </w:r>
-      <w:proofErr w:type="spellStart"/>
-      <w:r>
-        <w:rPr>
-          <w:rFonts w:ascii="Times New Roman" w:eastAsia="Times New Roman" w:hAnsi="Times New Roman" w:cs="Times New Roman"/>
-          <w:b/>
-          <w:color w:val="FF0000"/>
-          <w:sz w:val="38"/>
-          <w:szCs w:val="38"/>
-          <w:lang w:val="en-US"/>
-        </w:rPr>
-        <w:t>dành</w:t>
-      </w:r>
-      <w:proofErr w:type="spellEnd"/>
-      <w:r>
-        <w:rPr>
-          <w:rFonts w:ascii="Times New Roman" w:eastAsia="Times New Roman" w:hAnsi="Times New Roman" w:cs="Times New Roman"/>
-          <w:b/>
-          <w:color w:val="FF0000"/>
-          <w:sz w:val="38"/>
-          <w:szCs w:val="38"/>
-          <w:lang w:val="en-US"/>
-        </w:rPr>
-        <w:t xml:space="preserve"> </w:t>
-      </w:r>
-      <w:proofErr w:type="spellStart"/>
-      <w:r>
-        <w:rPr>
-          <w:rFonts w:ascii="Times New Roman" w:eastAsia="Times New Roman" w:hAnsi="Times New Roman" w:cs="Times New Roman"/>
-          <w:b/>
-          <w:color w:val="FF0000"/>
-          <w:sz w:val="38"/>
-          <w:szCs w:val="38"/>
-          <w:lang w:val="en-US"/>
-        </w:rPr>
-        <w:t>cho</w:t>
-      </w:r>
-      <w:proofErr w:type="spellEnd"/>
-      <w:r>
-        <w:rPr>
-          <w:rFonts w:ascii="Times New Roman" w:eastAsia="Times New Roman" w:hAnsi="Times New Roman" w:cs="Times New Roman"/>
-          <w:b/>
-          <w:color w:val="FF0000"/>
-          <w:sz w:val="38"/>
-          <w:szCs w:val="38"/>
-          <w:lang w:val="en-US"/>
-        </w:rPr>
-        <w:t xml:space="preserve"> </w:t>
-      </w:r>
-      <w:proofErr w:type="spellStart"/>
-      <w:r>
-        <w:rPr>
-          <w:rFonts w:ascii="Times New Roman" w:eastAsia="Times New Roman" w:hAnsi="Times New Roman" w:cs="Times New Roman"/>
-          <w:b/>
-          <w:color w:val="FF0000"/>
-          <w:sz w:val="38"/>
-          <w:szCs w:val="38"/>
-          <w:lang w:val="en-US"/>
-        </w:rPr>
-        <w:t>sinh</w:t>
-      </w:r>
-      <w:proofErr w:type="spellEnd"/>
-      <w:r>
-        <w:rPr>
-          <w:rFonts w:ascii="Times New Roman" w:eastAsia="Times New Roman" w:hAnsi="Times New Roman" w:cs="Times New Roman"/>
-          <w:b/>
-          <w:color w:val="FF0000"/>
-          <w:sz w:val="38"/>
-          <w:szCs w:val="38"/>
-          <w:lang w:val="en-US"/>
-        </w:rPr>
-        <w:t xml:space="preserve"> </w:t>
-      </w:r>
-      <w:proofErr w:type="spellStart"/>
-      <w:r>
-        <w:rPr>
-          <w:rFonts w:ascii="Times New Roman" w:eastAsia="Times New Roman" w:hAnsi="Times New Roman" w:cs="Times New Roman"/>
-          <w:b/>
-          <w:color w:val="FF0000"/>
-          <w:sz w:val="38"/>
-          <w:szCs w:val="38"/>
-          <w:lang w:val="en-US"/>
-        </w:rPr>
-        <w:t>viên</w:t>
-      </w:r>
-      <w:proofErr w:type="spellEnd"/>
     </w:p>
     <w:p>
       <w:pPr>
@@ -463,7 +258,6 @@
         </w:rPr>
         <w:t xml:space="preserve">:   </w:t>
       </w:r>
-      <w:proofErr w:type="spellStart"/>
       <w:r>
         <w:rPr>
           <w:rFonts w:ascii="Times New Roman" w:eastAsia="Times New Roman" w:hAnsi="Times New Roman" w:cs="Times New Roman"/>
@@ -473,19 +267,7 @@
           <w:szCs w:val="28"/>
           <w:lang w:val="en-US"/>
         </w:rPr>
-        <w:t>Nhóm</w:t>
-      </w:r>
-      <w:proofErr w:type="spellEnd"/>
-      <w:r>
-        <w:rPr>
-          <w:rFonts w:ascii="Times New Roman" w:eastAsia="Times New Roman" w:hAnsi="Times New Roman" w:cs="Times New Roman"/>
-          <w:b/>
-          <w:color w:val="333333"/>
-          <w:sz w:val="28"/>
-          <w:szCs w:val="28"/>
-          <w:lang w:val="en-US"/>
-        </w:rPr>
-        <w:t xml:space="preserve"> 8</w:t>
+        <w:t>Nhóm 8</w:t>
       </w:r>
     </w:p>
     <w:p>
@@ -542,7 +324,6 @@
           <w:szCs w:val="26"/>
         </w:rPr>
       </w:pPr>
-      <w:proofErr w:type="spellStart"/>
       <w:r>
         <w:rPr>
           <w:rFonts w:ascii="Times New Roman" w:eastAsia="Times New Roman" w:hAnsi="Times New Roman" w:cs="Times New Roman"/>
@@ -550,77 +331,7 @@
           <w:szCs w:val="26"/>
           <w:lang w:val="en-US"/>
         </w:rPr>
-        <w:t>Trần</w:t>
-      </w:r>
-      <w:proofErr w:type="spellEnd"/>
-      <w:r>
-        <w:rPr>
-          <w:rFonts w:ascii="Times New Roman" w:eastAsia="Times New Roman" w:hAnsi="Times New Roman" w:cs="Times New Roman"/>
-          <w:sz w:val="26"/>
-          <w:szCs w:val="26"/>
-          <w:lang w:val="en-US"/>
-        </w:rPr>
-        <w:t xml:space="preserve"> </w:t>
-      </w:r>
-      <w:proofErr w:type="spellStart"/>
-      <w:r>
-        <w:rPr>
-          <w:rFonts w:ascii="Times New Roman" w:eastAsia="Times New Roman" w:hAnsi="Times New Roman" w:cs="Times New Roman"/>
-          <w:sz w:val="26"/>
-          <w:szCs w:val="26"/>
-          <w:lang w:val="en-US"/>
-        </w:rPr>
-        <w:t>Đăng</w:t>
-      </w:r>
-      <w:proofErr w:type="spellEnd"/>
-      <w:r>
-        <w:rPr>
-          <w:rFonts w:ascii="Times New Roman" w:eastAsia="Times New Roman" w:hAnsi="Times New Roman" w:cs="Times New Roman"/>
-          <w:sz w:val="26"/>
-          <w:szCs w:val="26"/>
-          <w:lang w:val="en-US"/>
-        </w:rPr>
-        <w:t xml:space="preserve"> Hiếu (</w:t>
-      </w:r>
-      <w:proofErr w:type="spellStart"/>
-      <w:r>
-        <w:rPr>
-          <w:rFonts w:ascii="Times New Roman" w:eastAsia="Times New Roman" w:hAnsi="Times New Roman" w:cs="Times New Roman"/>
-          <w:sz w:val="26"/>
-          <w:szCs w:val="26"/>
-          <w:lang w:val="en-US"/>
-        </w:rPr>
-        <w:t>Nhóm</w:t>
-      </w:r>
-      <w:proofErr w:type="spellEnd"/>
-      <w:r>
-        <w:rPr>
-          <w:rFonts w:ascii="Times New Roman" w:eastAsia="Times New Roman" w:hAnsi="Times New Roman" w:cs="Times New Roman"/>
-          <w:sz w:val="26"/>
-          <w:szCs w:val="26"/>
-          <w:lang w:val="en-US"/>
-        </w:rPr>
-        <w:t xml:space="preserve"> </w:t>
-      </w:r>
-      <w:proofErr w:type="spellStart"/>
-      <w:r>
-        <w:rPr>
-          <w:rFonts w:ascii="Times New Roman" w:eastAsia="Times New Roman" w:hAnsi="Times New Roman" w:cs="Times New Roman"/>
-          <w:sz w:val="26"/>
-          <w:szCs w:val="26"/>
-          <w:lang w:val="en-US"/>
-        </w:rPr>
-        <w:t>trưởng</w:t>
-      </w:r>
-      <w:proofErr w:type="spellEnd"/>
-      <w:r>
-        <w:rPr>
-          <w:rFonts w:ascii="Times New Roman" w:eastAsia="Times New Roman" w:hAnsi="Times New Roman" w:cs="Times New Roman"/>
-          <w:sz w:val="26"/>
-          <w:szCs w:val="26"/>
-          <w:lang w:val="en-US"/>
-        </w:rPr>
-        <w:t>)</w:t>
+        <w:t>Trần Đăng Hiếu (Nhóm trưởng)</w:t>
       </w:r>
     </w:p>
     <w:p>
@@ -670,27 +381,7 @@
           <w:szCs w:val="26"/>
           <w:lang w:val="en-US"/>
         </w:rPr>
-        <w:t xml:space="preserve">Phạm </w:t>
-      </w:r>
-      <w:proofErr w:type="spellStart"/>
-      <w:r>
-        <w:rPr>
-          <w:rFonts w:ascii="Times New Roman" w:eastAsia="Times New Roman" w:hAnsi="Times New Roman" w:cs="Times New Roman"/>
-          <w:sz w:val="26"/>
-          <w:szCs w:val="26"/>
-          <w:lang w:val="en-US"/>
-        </w:rPr>
-        <w:t>Đỗ</w:t>
-      </w:r>
-      <w:proofErr w:type="spellEnd"/>
-      <w:r>
-        <w:rPr>
-          <w:rFonts w:ascii="Times New Roman" w:eastAsia="Times New Roman" w:hAnsi="Times New Roman" w:cs="Times New Roman"/>
-          <w:sz w:val="26"/>
-          <w:szCs w:val="26"/>
-          <w:lang w:val="en-US"/>
-        </w:rPr>
-        <w:t xml:space="preserve"> Anh</w:t>
+        <w:t>Phạm Đỗ Anh</w:t>
       </w:r>
     </w:p>
     <w:p>
@@ -765,27 +456,7 @@
           <w:szCs w:val="26"/>
           <w:lang w:val="en-US"/>
         </w:rPr>
-        <w:t xml:space="preserve">Nguyễn </w:t>
-      </w:r>
-      <w:proofErr w:type="spellStart"/>
-      <w:r>
-        <w:rPr>
-          <w:rFonts w:ascii="Times New Roman" w:eastAsia="Times New Roman" w:hAnsi="Times New Roman" w:cs="Times New Roman"/>
-          <w:sz w:val="26"/>
-          <w:szCs w:val="26"/>
-          <w:lang w:val="en-US"/>
-        </w:rPr>
-        <w:t>Khắc</w:t>
-      </w:r>
-      <w:proofErr w:type="spellEnd"/>
-      <w:r>
-        <w:rPr>
-          <w:rFonts w:ascii="Times New Roman" w:eastAsia="Times New Roman" w:hAnsi="Times New Roman" w:cs="Times New Roman"/>
-          <w:sz w:val="26"/>
-          <w:szCs w:val="26"/>
-          <w:lang w:val="en-US"/>
-        </w:rPr>
-        <w:t xml:space="preserve"> Trung</w:t>
+        <w:t>Nguyễn Khắc Trung</w:t>
       </w:r>
     </w:p>
     <w:p>
@@ -1003,7 +674,6 @@
           <w:szCs w:val="26"/>
         </w:rPr>
       </w:pPr>
-      <w:proofErr w:type="spellStart"/>
       <w:r>
         <w:rPr>
           <w:rFonts w:ascii="Times New Roman" w:eastAsia="Times New Roman" w:hAnsi="Times New Roman" w:cs="Times New Roman"/>
@@ -1012,40 +682,7 @@
           <w:szCs w:val="26"/>
           <w:lang w:val="en-US"/>
         </w:rPr>
-        <w:t>Thiết</w:t>
-      </w:r>
-      <w:proofErr w:type="spellEnd"/>
-      <w:r>
-        <w:rPr>
-          <w:rFonts w:ascii="Times New Roman" w:eastAsia="Times New Roman" w:hAnsi="Times New Roman" w:cs="Times New Roman"/>
-          <w:color w:val="000000" w:themeColor="text1"/>
-          <w:sz w:val="26"/>
-          <w:szCs w:val="26"/>
-          <w:lang w:val="en-US"/>
-        </w:rPr>
-        <w:t xml:space="preserve"> </w:t>
-      </w:r>
-      <w:proofErr w:type="spellStart"/>
-      <w:r>
-        <w:rPr>
-          <w:rFonts w:ascii="Times New Roman" w:eastAsia="Times New Roman" w:hAnsi="Times New Roman" w:cs="Times New Roman"/>
-          <w:color w:val="000000" w:themeColor="text1"/>
-          <w:sz w:val="26"/>
-          <w:szCs w:val="26"/>
-          <w:lang w:val="en-US"/>
-        </w:rPr>
-        <w:t>kế</w:t>
-      </w:r>
-      <w:proofErr w:type="spellEnd"/>
-      <w:r>
-        <w:rPr>
-          <w:rFonts w:ascii="Times New Roman" w:eastAsia="Times New Roman" w:hAnsi="Times New Roman" w:cs="Times New Roman"/>
-          <w:color w:val="000000" w:themeColor="text1"/>
-          <w:sz w:val="26"/>
-          <w:szCs w:val="26"/>
-          <w:lang w:val="en-US"/>
-        </w:rPr>
-        <w:t xml:space="preserve"> g</w:t>
+        <w:t>Thiết kế g</w:t>
       </w:r>
       <w:r>
         <w:rPr>
@@ -1108,7 +745,6 @@
         </w:rPr>
         <w:t xml:space="preserve">Tốc độ tải phải nhanh hoặc ít nhất trong </w:t>
       </w:r>
-      <w:proofErr w:type="spellStart"/>
       <w:r>
         <w:rPr>
           <w:rFonts w:ascii="Times New Roman" w:eastAsia="Times New Roman" w:hAnsi="Times New Roman" w:cs="Times New Roman"/>
@@ -1117,31 +753,8 @@
           <w:szCs w:val="26"/>
           <w:lang w:val="en-US"/>
         </w:rPr>
-        <w:t>thời</w:t>
+        <w:t>thời gian</w:t>
       </w:r>
-      <w:proofErr w:type="spellEnd"/>
-      <w:r>
-        <w:rPr>
-          <w:rFonts w:ascii="Times New Roman" w:eastAsia="Times New Roman" w:hAnsi="Times New Roman" w:cs="Times New Roman"/>
-          <w:color w:val="000000" w:themeColor="text1"/>
-          <w:sz w:val="26"/>
-          <w:szCs w:val="26"/>
-          <w:lang w:val="en-US"/>
-        </w:rPr>
-        <w:t xml:space="preserve"> </w:t>
-      </w:r>
-      <w:proofErr w:type="spellStart"/>
-      <w:r>
-        <w:rPr>
-          <w:rFonts w:ascii="Times New Roman" w:eastAsia="Times New Roman" w:hAnsi="Times New Roman" w:cs="Times New Roman"/>
-          <w:color w:val="000000" w:themeColor="text1"/>
-          <w:sz w:val="26"/>
-          <w:szCs w:val="26"/>
-          <w:lang w:val="en-US"/>
-        </w:rPr>
-        <w:t>gian</w:t>
-      </w:r>
-      <w:proofErr w:type="spellEnd"/>
       <w:r>
         <w:rPr>
           <w:rFonts w:ascii="Times New Roman" w:eastAsia="Times New Roman" w:hAnsi="Times New Roman" w:cs="Times New Roman"/>
@@ -1151,7 +764,6 @@
         </w:rPr>
         <w:t xml:space="preserve"> chấp nhận </w:t>
       </w:r>
-      <w:proofErr w:type="spellStart"/>
       <w:r>
         <w:rPr>
           <w:rFonts w:ascii="Times New Roman" w:eastAsia="Times New Roman" w:hAnsi="Times New Roman" w:cs="Times New Roman"/>
@@ -1162,7 +774,6 @@
         </w:rPr>
         <w:t>được</w:t>
       </w:r>
-      <w:proofErr w:type="spellEnd"/>
     </w:p>
     <w:p>
       <w:pPr>
@@ -1319,64 +930,8 @@
           <w:szCs w:val="28"/>
           <w:lang w:val="en-US"/>
         </w:rPr>
-        <w:t xml:space="preserve">Phương </w:t>
+        <w:t>Phương pháp giải quyết</w:t>
       </w:r>
-      <w:proofErr w:type="spellStart"/>
-      <w:r>
-        <w:rPr>
-          <w:rFonts w:ascii="Times New Roman" w:eastAsia="Times New Roman" w:hAnsi="Times New Roman" w:cs="Times New Roman"/>
-          <w:bCs/>
-          <w:sz w:val="28"/>
-          <w:szCs w:val="28"/>
-          <w:lang w:val="en-US"/>
-        </w:rPr>
-        <w:t>pháp</w:t>
-      </w:r>
-      <w:proofErr w:type="spellEnd"/>
-      <w:r>
-        <w:rPr>
-          <w:rFonts w:ascii="Times New Roman" w:eastAsia="Times New Roman" w:hAnsi="Times New Roman" w:cs="Times New Roman"/>
-          <w:bCs/>
-          <w:sz w:val="28"/>
-          <w:szCs w:val="28"/>
-          <w:lang w:val="en-US"/>
-        </w:rPr>
-        <w:t xml:space="preserve"> </w:t>
-      </w:r>
-      <w:proofErr w:type="spellStart"/>
-      <w:r>
-        <w:rPr>
-          <w:rFonts w:ascii="Times New Roman" w:eastAsia="Times New Roman" w:hAnsi="Times New Roman" w:cs="Times New Roman"/>
-          <w:bCs/>
-          <w:sz w:val="28"/>
-          <w:szCs w:val="28"/>
-          <w:lang w:val="en-US"/>
-        </w:rPr>
-        <w:t>giải</w:t>
-      </w:r>
-      <w:proofErr w:type="spellEnd"/>
-      <w:r>
-        <w:rPr>
-          <w:rFonts w:ascii="Times New Roman" w:eastAsia="Times New Roman" w:hAnsi="Times New Roman" w:cs="Times New Roman"/>
-          <w:bCs/>
-          <w:sz w:val="28"/>
-          <w:szCs w:val="28"/>
-          <w:lang w:val="en-US"/>
-        </w:rPr>
-        <w:t xml:space="preserve"> </w:t>
-      </w:r>
-      <w:proofErr w:type="spellStart"/>
-      <w:r>
-        <w:rPr>
-          <w:rFonts w:ascii="Times New Roman" w:eastAsia="Times New Roman" w:hAnsi="Times New Roman" w:cs="Times New Roman"/>
-          <w:bCs/>
-          <w:sz w:val="28"/>
-          <w:szCs w:val="28"/>
-          <w:lang w:val="en-US"/>
-        </w:rPr>
-        <w:t>quyết</w:t>
-      </w:r>
-      <w:proofErr w:type="spellEnd"/>
       <w:r>
         <w:rPr>
           <w:rFonts w:ascii="Times New Roman" w:eastAsia="Times New Roman" w:hAnsi="Times New Roman" w:cs="Times New Roman"/>
@@ -1413,7 +968,6 @@
         </w:rPr>
         <w:t xml:space="preserve">Lên 1 list các mục cần thiết và sắp xếp khoa học, đưa các mục đề ra trang chủ, từ đó chúng bổ trợ lẫn nhau mang lại trải nghiệm tốt hơn cho </w:t>
       </w:r>
-      <w:proofErr w:type="spellStart"/>
       <w:r>
         <w:rPr>
           <w:rFonts w:ascii="Times New Roman" w:eastAsia="Times New Roman" w:hAnsi="Times New Roman" w:cs="Times New Roman"/>
@@ -1422,31 +976,8 @@
           <w:szCs w:val="26"/>
           <w:lang w:val="en-US"/>
         </w:rPr>
-        <w:t>người</w:t>
+        <w:t>người dùng</w:t>
       </w:r>
-      <w:proofErr w:type="spellEnd"/>
-      <w:r>
-        <w:rPr>
-          <w:rFonts w:ascii="Times New Roman" w:eastAsia="Times New Roman" w:hAnsi="Times New Roman" w:cs="Times New Roman"/>
-          <w:color w:val="000000" w:themeColor="text1"/>
-          <w:sz w:val="26"/>
-          <w:szCs w:val="26"/>
-          <w:lang w:val="en-US"/>
-        </w:rPr>
-        <w:t xml:space="preserve"> </w:t>
-      </w:r>
-      <w:proofErr w:type="spellStart"/>
-      <w:r>
-        <w:rPr>
-          <w:rFonts w:ascii="Times New Roman" w:eastAsia="Times New Roman" w:hAnsi="Times New Roman" w:cs="Times New Roman"/>
-          <w:color w:val="000000" w:themeColor="text1"/>
-          <w:sz w:val="26"/>
-          <w:szCs w:val="26"/>
-          <w:lang w:val="en-US"/>
-        </w:rPr>
-        <w:t>dùng</w:t>
-      </w:r>
-      <w:proofErr w:type="spellEnd"/>
     </w:p>
     <w:p>
       <w:pPr>
@@ -1749,7 +1280,6 @@
           <w:szCs w:val="26"/>
         </w:rPr>
       </w:pPr>
-      <w:proofErr w:type="spellStart"/>
       <w:r>
         <w:rPr>
           <w:rFonts w:ascii="Times New Roman" w:hAnsi="Times New Roman" w:cs="Times New Roman"/>
@@ -1757,37 +1287,7 @@
           <w:szCs w:val="26"/>
           <w:lang w:val="en-US"/>
         </w:rPr>
-        <w:t>Chủ</w:t>
-      </w:r>
-      <w:proofErr w:type="spellEnd"/>
-      <w:r>
-        <w:rPr>
-          <w:rFonts w:ascii="Times New Roman" w:hAnsi="Times New Roman" w:cs="Times New Roman"/>
-          <w:sz w:val="26"/>
-          <w:szCs w:val="26"/>
-          <w:lang w:val="en-US"/>
-        </w:rPr>
-        <w:t xml:space="preserve"> </w:t>
-      </w:r>
-      <w:proofErr w:type="spellStart"/>
-      <w:r>
-        <w:rPr>
-          <w:rFonts w:ascii="Times New Roman" w:hAnsi="Times New Roman" w:cs="Times New Roman"/>
-          <w:sz w:val="26"/>
-          <w:szCs w:val="26"/>
-          <w:lang w:val="en-US"/>
-        </w:rPr>
-        <w:t>trọ</w:t>
-      </w:r>
-      <w:proofErr w:type="spellEnd"/>
-      <w:r>
-        <w:rPr>
-          <w:rFonts w:ascii="Times New Roman" w:hAnsi="Times New Roman" w:cs="Times New Roman"/>
-          <w:sz w:val="26"/>
-          <w:szCs w:val="26"/>
-          <w:lang w:val="en-US"/>
-        </w:rPr>
-        <w:t xml:space="preserve"> c</w:t>
+        <w:t>Chủ trọ c</w:t>
       </w:r>
       <w:r>
         <w:rPr>
@@ -1814,7 +1314,6 @@
         </w:rPr>
         <w:t xml:space="preserve">(gỡ) </w:t>
       </w:r>
-      <w:proofErr w:type="spellStart"/>
       <w:r>
         <w:rPr>
           <w:rFonts w:ascii="Times New Roman" w:hAnsi="Times New Roman" w:cs="Times New Roman"/>
@@ -1822,77 +1321,7 @@
           <w:szCs w:val="26"/>
           <w:lang w:val="en-US"/>
         </w:rPr>
-        <w:t>bài</w:t>
-      </w:r>
-      <w:proofErr w:type="spellEnd"/>
-      <w:r>
-        <w:rPr>
-          <w:rFonts w:ascii="Times New Roman" w:hAnsi="Times New Roman" w:cs="Times New Roman"/>
-          <w:sz w:val="26"/>
-          <w:szCs w:val="26"/>
-          <w:lang w:val="en-US"/>
-        </w:rPr>
-        <w:t xml:space="preserve"> </w:t>
-      </w:r>
-      <w:proofErr w:type="spellStart"/>
-      <w:r>
-        <w:rPr>
-          <w:rFonts w:ascii="Times New Roman" w:hAnsi="Times New Roman" w:cs="Times New Roman"/>
-          <w:sz w:val="26"/>
-          <w:szCs w:val="26"/>
-          <w:lang w:val="en-US"/>
-        </w:rPr>
-        <w:t>viết</w:t>
-      </w:r>
-      <w:proofErr w:type="spellEnd"/>
-      <w:r>
-        <w:rPr>
-          <w:rFonts w:ascii="Times New Roman" w:hAnsi="Times New Roman" w:cs="Times New Roman"/>
-          <w:sz w:val="26"/>
-          <w:szCs w:val="26"/>
-          <w:lang w:val="en-US"/>
-        </w:rPr>
-        <w:t xml:space="preserve"> </w:t>
-      </w:r>
-      <w:proofErr w:type="spellStart"/>
-      <w:r>
-        <w:rPr>
-          <w:rFonts w:ascii="Times New Roman" w:hAnsi="Times New Roman" w:cs="Times New Roman"/>
-          <w:sz w:val="26"/>
-          <w:szCs w:val="26"/>
-          <w:lang w:val="en-US"/>
-        </w:rPr>
-        <w:t>về</w:t>
-      </w:r>
-      <w:proofErr w:type="spellEnd"/>
-      <w:r>
-        <w:rPr>
-          <w:rFonts w:ascii="Times New Roman" w:hAnsi="Times New Roman" w:cs="Times New Roman"/>
-          <w:sz w:val="26"/>
-          <w:szCs w:val="26"/>
-          <w:lang w:val="en-US"/>
-        </w:rPr>
-        <w:t xml:space="preserve"> </w:t>
-      </w:r>
-      <w:proofErr w:type="spellStart"/>
-      <w:r>
-        <w:rPr>
-          <w:rFonts w:ascii="Times New Roman" w:hAnsi="Times New Roman" w:cs="Times New Roman"/>
-          <w:sz w:val="26"/>
-          <w:szCs w:val="26"/>
-          <w:lang w:val="en-US"/>
-        </w:rPr>
-        <w:t>thông</w:t>
-      </w:r>
-      <w:proofErr w:type="spellEnd"/>
-      <w:r>
-        <w:rPr>
-          <w:rFonts w:ascii="Times New Roman" w:hAnsi="Times New Roman" w:cs="Times New Roman"/>
-          <w:sz w:val="26"/>
-          <w:szCs w:val="26"/>
-          <w:lang w:val="en-US"/>
-        </w:rPr>
-        <w:t xml:space="preserve"> tin</w:t>
+        <w:t>bài viết về thông tin</w:t>
       </w:r>
       <w:r>
         <w:rPr>
@@ -1902,7 +1331,6 @@
         </w:rPr>
         <w:t xml:space="preserve"> phòng trọ </w:t>
       </w:r>
-      <w:proofErr w:type="spellStart"/>
       <w:r>
         <w:rPr>
           <w:rFonts w:ascii="Times New Roman" w:hAnsi="Times New Roman" w:cs="Times New Roman"/>
@@ -1910,69 +1338,8 @@
           <w:szCs w:val="26"/>
           <w:lang w:val="en-US"/>
         </w:rPr>
-        <w:t>cho</w:t>
+        <w:t>cho thuê của mình</w:t>
       </w:r>
-      <w:proofErr w:type="spellEnd"/>
-      <w:r>
-        <w:rPr>
-          <w:rFonts w:ascii="Times New Roman" w:hAnsi="Times New Roman" w:cs="Times New Roman"/>
-          <w:sz w:val="26"/>
-          <w:szCs w:val="26"/>
-          <w:lang w:val="en-US"/>
-        </w:rPr>
-        <w:t xml:space="preserve"> </w:t>
-      </w:r>
-      <w:proofErr w:type="spellStart"/>
-      <w:r>
-        <w:rPr>
-          <w:rFonts w:ascii="Times New Roman" w:hAnsi="Times New Roman" w:cs="Times New Roman"/>
-          <w:sz w:val="26"/>
-          <w:szCs w:val="26"/>
-          <w:lang w:val="en-US"/>
-        </w:rPr>
-        <w:t>thuê</w:t>
-      </w:r>
-      <w:proofErr w:type="spellEnd"/>
-      <w:r>
-        <w:rPr>
-          <w:rFonts w:ascii="Times New Roman" w:hAnsi="Times New Roman" w:cs="Times New Roman"/>
-          <w:sz w:val="26"/>
-          <w:szCs w:val="26"/>
-          <w:lang w:val="en-US"/>
-        </w:rPr>
-        <w:t xml:space="preserve"> </w:t>
-      </w:r>
-      <w:proofErr w:type="spellStart"/>
-      <w:r>
-        <w:rPr>
-          <w:rFonts w:ascii="Times New Roman" w:hAnsi="Times New Roman" w:cs="Times New Roman"/>
-          <w:sz w:val="26"/>
-          <w:szCs w:val="26"/>
-          <w:lang w:val="en-US"/>
-        </w:rPr>
-        <w:t>của</w:t>
-      </w:r>
-      <w:proofErr w:type="spellEnd"/>
-      <w:r>
-        <w:rPr>
-          <w:rFonts w:ascii="Times New Roman" w:hAnsi="Times New Roman" w:cs="Times New Roman"/>
-          <w:sz w:val="26"/>
-          <w:szCs w:val="26"/>
-          <w:lang w:val="en-US"/>
-        </w:rPr>
-        <w:t xml:space="preserve"> </w:t>
-      </w:r>
-      <w:proofErr w:type="spellStart"/>
-      <w:r>
-        <w:rPr>
-          <w:rFonts w:ascii="Times New Roman" w:hAnsi="Times New Roman" w:cs="Times New Roman"/>
-          <w:sz w:val="26"/>
-          <w:szCs w:val="26"/>
-          <w:lang w:val="en-US"/>
-        </w:rPr>
-        <w:t>mình</w:t>
-      </w:r>
-      <w:proofErr w:type="spellEnd"/>
     </w:p>
     <w:p>
       <w:pPr>
@@ -2019,7 +1386,6 @@
         </w:rPr>
         <w:t>Có hai diễn đàn, 1 cho chủ trọ nơi đăng t</w:t>
       </w:r>
-      <w:proofErr w:type="spellStart"/>
       <w:r>
         <w:rPr>
           <w:rFonts w:ascii="Times New Roman" w:hAnsi="Times New Roman" w:cs="Times New Roman"/>
@@ -2027,17 +1393,7 @@
           <w:szCs w:val="26"/>
           <w:lang w:val="en-US"/>
         </w:rPr>
-        <w:t>hông</w:t>
-      </w:r>
-      <w:proofErr w:type="spellEnd"/>
-      <w:r>
-        <w:rPr>
-          <w:rFonts w:ascii="Times New Roman" w:hAnsi="Times New Roman" w:cs="Times New Roman"/>
-          <w:sz w:val="26"/>
-          <w:szCs w:val="26"/>
-          <w:lang w:val="en-US"/>
-        </w:rPr>
-        <w:t xml:space="preserve"> tin</w:t>
+        <w:t>hông tin</w:t>
       </w:r>
       <w:r>
         <w:rPr>
@@ -2116,107 +1472,7 @@
           <w:szCs w:val="26"/>
           <w:lang w:val="en-US"/>
         </w:rPr>
-        <w:t xml:space="preserve"> </w:t>
-      </w:r>
-      <w:proofErr w:type="spellStart"/>
-      <w:r>
-        <w:rPr>
-          <w:rFonts w:ascii="Times New Roman" w:hAnsi="Times New Roman" w:cs="Times New Roman"/>
-          <w:sz w:val="26"/>
-          <w:szCs w:val="26"/>
-          <w:lang w:val="en-US"/>
-        </w:rPr>
-        <w:t>nếu</w:t>
-      </w:r>
-      <w:proofErr w:type="spellEnd"/>
-      <w:r>
-        <w:rPr>
-          <w:rFonts w:ascii="Times New Roman" w:hAnsi="Times New Roman" w:cs="Times New Roman"/>
-          <w:sz w:val="26"/>
-          <w:szCs w:val="26"/>
-          <w:lang w:val="en-US"/>
-        </w:rPr>
-        <w:t xml:space="preserve"> </w:t>
-      </w:r>
-      <w:proofErr w:type="spellStart"/>
-      <w:r>
-        <w:rPr>
-          <w:rFonts w:ascii="Times New Roman" w:hAnsi="Times New Roman" w:cs="Times New Roman"/>
-          <w:sz w:val="26"/>
-          <w:szCs w:val="26"/>
-          <w:lang w:val="en-US"/>
-        </w:rPr>
-        <w:t>có</w:t>
-      </w:r>
-      <w:proofErr w:type="spellEnd"/>
-      <w:r>
-        <w:rPr>
-          <w:rFonts w:ascii="Times New Roman" w:hAnsi="Times New Roman" w:cs="Times New Roman"/>
-          <w:sz w:val="26"/>
-          <w:szCs w:val="26"/>
-          <w:lang w:val="en-US"/>
-        </w:rPr>
-        <w:t xml:space="preserve"> </w:t>
-      </w:r>
-      <w:proofErr w:type="spellStart"/>
-      <w:r>
-        <w:rPr>
-          <w:rFonts w:ascii="Times New Roman" w:hAnsi="Times New Roman" w:cs="Times New Roman"/>
-          <w:sz w:val="26"/>
-          <w:szCs w:val="26"/>
-          <w:lang w:val="en-US"/>
-        </w:rPr>
-        <w:t>hành</w:t>
-      </w:r>
-      <w:proofErr w:type="spellEnd"/>
-      <w:r>
-        <w:rPr>
-          <w:rFonts w:ascii="Times New Roman" w:hAnsi="Times New Roman" w:cs="Times New Roman"/>
-          <w:sz w:val="26"/>
-          <w:szCs w:val="26"/>
-          <w:lang w:val="en-US"/>
-        </w:rPr>
-        <w:t xml:space="preserve"> vi </w:t>
-      </w:r>
-      <w:proofErr w:type="spellStart"/>
-      <w:r>
-        <w:rPr>
-          <w:rFonts w:ascii="Times New Roman" w:hAnsi="Times New Roman" w:cs="Times New Roman"/>
-          <w:sz w:val="26"/>
-          <w:szCs w:val="26"/>
-          <w:lang w:val="en-US"/>
-        </w:rPr>
-        <w:t>lừa</w:t>
-      </w:r>
-      <w:proofErr w:type="spellEnd"/>
-      <w:r>
-        <w:rPr>
-          <w:rFonts w:ascii="Times New Roman" w:hAnsi="Times New Roman" w:cs="Times New Roman"/>
-          <w:sz w:val="26"/>
-          <w:szCs w:val="26"/>
-          <w:lang w:val="en-US"/>
-        </w:rPr>
-        <w:t xml:space="preserve"> </w:t>
-      </w:r>
-      <w:proofErr w:type="spellStart"/>
-      <w:r>
-        <w:rPr>
-          <w:rFonts w:ascii="Times New Roman" w:hAnsi="Times New Roman" w:cs="Times New Roman"/>
-          <w:sz w:val="26"/>
-          <w:szCs w:val="26"/>
-          <w:lang w:val="en-US"/>
-        </w:rPr>
-        <w:t>đảo</w:t>
-      </w:r>
-      <w:proofErr w:type="spellEnd"/>
-      <w:r>
-        <w:rPr>
-          <w:rFonts w:ascii="Times New Roman" w:hAnsi="Times New Roman" w:cs="Times New Roman"/>
-          <w:sz w:val="26"/>
-          <w:szCs w:val="26"/>
-          <w:lang w:val="en-US"/>
-        </w:rPr>
-        <w:t xml:space="preserve"> (</w:t>
+        <w:t xml:space="preserve"> nếu có hành vi lừa đảo (</w:t>
       </w:r>
       <w:r>
         <w:rPr>
@@ -2264,7 +1520,6 @@
           <w:szCs w:val="26"/>
         </w:rPr>
       </w:pPr>
-      <w:proofErr w:type="spellStart"/>
       <w:r>
         <w:rPr>
           <w:rFonts w:ascii="Times New Roman" w:hAnsi="Times New Roman" w:cs="Times New Roman"/>
@@ -2274,7 +1529,6 @@
         </w:rPr>
         <w:t>Github</w:t>
       </w:r>
-      <w:proofErr w:type="spellEnd"/>
     </w:p>
     <w:p>
       <w:pPr>
@@ -2297,99 +1551,8 @@
           <w:szCs w:val="26"/>
           <w:lang w:val="en-US"/>
         </w:rPr>
-        <w:t xml:space="preserve">Các </w:t>
+        <w:t>Các phần mềm code như: Visual Studio Code, Xcode, Netbean IDE,…</w:t>
       </w:r>
-      <w:proofErr w:type="spellStart"/>
-      <w:r>
-        <w:rPr>
-          <w:rFonts w:ascii="Times New Roman" w:hAnsi="Times New Roman" w:cs="Times New Roman"/>
-          <w:sz w:val="26"/>
-          <w:szCs w:val="26"/>
-          <w:lang w:val="en-US"/>
-        </w:rPr>
-        <w:t>phần</w:t>
-      </w:r>
-      <w:proofErr w:type="spellEnd"/>
-      <w:r>
-        <w:rPr>
-          <w:rFonts w:ascii="Times New Roman" w:hAnsi="Times New Roman" w:cs="Times New Roman"/>
-          <w:sz w:val="26"/>
-          <w:szCs w:val="26"/>
-          <w:lang w:val="en-US"/>
-        </w:rPr>
-        <w:t xml:space="preserve"> </w:t>
-      </w:r>
-      <w:proofErr w:type="spellStart"/>
-      <w:r>
-        <w:rPr>
-          <w:rFonts w:ascii="Times New Roman" w:hAnsi="Times New Roman" w:cs="Times New Roman"/>
-          <w:sz w:val="26"/>
-          <w:szCs w:val="26"/>
-          <w:lang w:val="en-US"/>
-        </w:rPr>
-        <w:t>mềm</w:t>
-      </w:r>
-      <w:proofErr w:type="spellEnd"/>
-      <w:r>
-        <w:rPr>
-          <w:rFonts w:ascii="Times New Roman" w:hAnsi="Times New Roman" w:cs="Times New Roman"/>
-          <w:sz w:val="26"/>
-          <w:szCs w:val="26"/>
-          <w:lang w:val="en-US"/>
-        </w:rPr>
-        <w:t xml:space="preserve"> code </w:t>
-      </w:r>
-      <w:proofErr w:type="spellStart"/>
-      <w:r>
-        <w:rPr>
-          <w:rFonts w:ascii="Times New Roman" w:hAnsi="Times New Roman" w:cs="Times New Roman"/>
-          <w:sz w:val="26"/>
-          <w:szCs w:val="26"/>
-          <w:lang w:val="en-US"/>
-        </w:rPr>
-        <w:t>như</w:t>
-      </w:r>
-      <w:proofErr w:type="spellEnd"/>
-      <w:r>
-        <w:rPr>
-          <w:rFonts w:ascii="Times New Roman" w:hAnsi="Times New Roman" w:cs="Times New Roman"/>
-          <w:sz w:val="26"/>
-          <w:szCs w:val="26"/>
-          <w:lang w:val="en-US"/>
-        </w:rPr>
-        <w:t xml:space="preserve">: Visual Studio Code, Xcode, </w:t>
-      </w:r>
-      <w:proofErr w:type="spellStart"/>
-      <w:r>
-        <w:rPr>
-          <w:rFonts w:ascii="Times New Roman" w:hAnsi="Times New Roman" w:cs="Times New Roman"/>
-          <w:sz w:val="26"/>
-          <w:szCs w:val="26"/>
-          <w:lang w:val="en-US"/>
-        </w:rPr>
-        <w:t>Netbean</w:t>
-      </w:r>
-      <w:proofErr w:type="spellEnd"/>
-      <w:r>
-        <w:rPr>
-          <w:rFonts w:ascii="Times New Roman" w:hAnsi="Times New Roman" w:cs="Times New Roman"/>
-          <w:sz w:val="26"/>
-          <w:szCs w:val="26"/>
-          <w:lang w:val="en-US"/>
-        </w:rPr>
-        <w:t xml:space="preserve"> </w:t>
-      </w:r>
-      <w:proofErr w:type="gramStart"/>
-      <w:r>
-        <w:rPr>
-          <w:rFonts w:ascii="Times New Roman" w:hAnsi="Times New Roman" w:cs="Times New Roman"/>
-          <w:sz w:val="26"/>
-          <w:szCs w:val="26"/>
-          <w:lang w:val="en-US"/>
-        </w:rPr>
-        <w:t>IDE,…</w:t>
-      </w:r>
-      <w:proofErr w:type="gramEnd"/>
     </w:p>
     <w:p>
       <w:pPr>
@@ -5950,7 +5113,6 @@
         </w:rPr>
         <w:t xml:space="preserve">Đường găng: </w:t>
       </w:r>
-      <w:proofErr w:type="spellStart"/>
       <w:r>
         <w:rPr>
           <w:rStyle w:val="normaltextrun"/>
@@ -5958,69 +5120,8 @@
           <w:sz w:val="26"/>
           <w:szCs w:val="26"/>
         </w:rPr>
-        <w:t>Từ</w:t>
+        <w:t>Từ đầu tới cuối</w:t>
       </w:r>
-      <w:proofErr w:type="spellEnd"/>
-      <w:r>
-        <w:rPr>
-          <w:rStyle w:val="normaltextrun"/>
-          <w:color w:val="000000"/>
-          <w:sz w:val="26"/>
-          <w:szCs w:val="26"/>
-        </w:rPr>
-        <w:t xml:space="preserve"> </w:t>
-      </w:r>
-      <w:proofErr w:type="spellStart"/>
-      <w:r>
-        <w:rPr>
-          <w:rStyle w:val="normaltextrun"/>
-          <w:color w:val="000000"/>
-          <w:sz w:val="26"/>
-          <w:szCs w:val="26"/>
-        </w:rPr>
-        <w:t>đầu</w:t>
-      </w:r>
-      <w:proofErr w:type="spellEnd"/>
-      <w:r>
-        <w:rPr>
-          <w:rStyle w:val="normaltextrun"/>
-          <w:color w:val="000000"/>
-          <w:sz w:val="26"/>
-          <w:szCs w:val="26"/>
-        </w:rPr>
-        <w:t xml:space="preserve"> </w:t>
-      </w:r>
-      <w:proofErr w:type="spellStart"/>
-      <w:r>
-        <w:rPr>
-          <w:rStyle w:val="normaltextrun"/>
-          <w:color w:val="000000"/>
-          <w:sz w:val="26"/>
-          <w:szCs w:val="26"/>
-        </w:rPr>
-        <w:t>tới</w:t>
-      </w:r>
-      <w:proofErr w:type="spellEnd"/>
-      <w:r>
-        <w:rPr>
-          <w:rStyle w:val="normaltextrun"/>
-          <w:color w:val="000000"/>
-          <w:sz w:val="26"/>
-          <w:szCs w:val="26"/>
-        </w:rPr>
-        <w:t xml:space="preserve"> </w:t>
-      </w:r>
-      <w:proofErr w:type="spellStart"/>
-      <w:r>
-        <w:rPr>
-          <w:rStyle w:val="normaltextrun"/>
-          <w:color w:val="000000"/>
-          <w:sz w:val="26"/>
-          <w:szCs w:val="26"/>
-        </w:rPr>
-        <w:t>cuối</w:t>
-      </w:r>
-      <w:proofErr w:type="spellEnd"/>
     </w:p>
     <w:p>
       <w:pPr>
@@ -6240,7 +5341,6 @@
                 <w:szCs w:val="28"/>
               </w:rPr>
             </w:pPr>
-            <w:proofErr w:type="spellStart"/>
             <w:r>
               <w:rPr>
                 <w:rFonts w:ascii="Times New Roman" w:eastAsia="SimSun" w:hAnsi="Times New Roman" w:cs="Times New Roman"/>
@@ -6250,9 +5350,40 @@
                 <w:szCs w:val="28"/>
                 <w:lang w:val="en-US" w:eastAsia="zh-CN" w:bidi="ar"/>
               </w:rPr>
-              <w:t>Tên</w:t>
-            </w:r>
-            <w:proofErr w:type="spellEnd"/>
+              <w:t>Tên rủi ro</w:t>
+            </w:r>
+          </w:p>
+        </w:tc>
+        <w:tc>
+          <w:tcPr>
+            <w:tcW w:w="1404" w:type="dxa"/>
+            <w:tcBorders>
+              <w:top w:val="single" w:sz="4" w:space="0" w:color="000000"/>
+              <w:left w:val="single" w:sz="4" w:space="0" w:color="000000"/>
+              <w:bottom w:val="single" w:sz="4" w:space="0" w:color="000000"/>
+              <w:right w:val="single" w:sz="4" w:space="0" w:color="000000"/>
+            </w:tcBorders>
+            <w:shd w:val="clear" w:color="auto" w:fill="F2F2F2"/>
+            <w:tcMar>
+              <w:top w:w="120" w:type="dxa"/>
+              <w:left w:w="120" w:type="dxa"/>
+              <w:bottom w:w="120" w:type="dxa"/>
+              <w:right w:w="120" w:type="dxa"/>
+            </w:tcMar>
+            <w:vAlign w:val="center"/>
+          </w:tcPr>
+          <w:p>
+            <w:pPr>
+              <w:jc w:val="center"/>
+              <w:rPr>
+                <w:rFonts w:ascii="Times New Roman" w:eastAsia="SimSun" w:hAnsi="Times New Roman" w:cs="Times New Roman"/>
+                <w:b/>
+                <w:bCs/>
+                <w:sz w:val="28"/>
+                <w:szCs w:val="28"/>
+                <w:lang w:bidi="ar"/>
+              </w:rPr>
+            </w:pPr>
             <w:r>
               <w:rPr>
                 <w:rFonts w:ascii="Times New Roman" w:eastAsia="SimSun" w:hAnsi="Times New Roman" w:cs="Times New Roman"/>
@@ -6262,9 +5393,21 @@
                 <w:szCs w:val="28"/>
                 <w:lang w:val="en-US" w:eastAsia="zh-CN" w:bidi="ar"/>
               </w:rPr>
-              <w:t xml:space="preserve"> </w:t>
-            </w:r>
-            <w:proofErr w:type="spellStart"/>
+              <w:t>Xác suất</w:t>
+            </w:r>
+          </w:p>
+          <w:p>
+            <w:pPr>
+              <w:jc w:val="center"/>
+              <w:rPr>
+                <w:rFonts w:ascii="Times New Roman" w:eastAsia="SimSun" w:hAnsi="Times New Roman" w:cs="Times New Roman"/>
+                <w:b/>
+                <w:bCs/>
+                <w:sz w:val="28"/>
+                <w:szCs w:val="28"/>
+                <w:lang w:bidi="ar"/>
+              </w:rPr>
+            </w:pPr>
             <w:r>
               <w:rPr>
                 <w:rFonts w:ascii="Times New Roman" w:eastAsia="SimSun" w:hAnsi="Times New Roman" w:cs="Times New Roman"/>
@@ -6274,9 +5417,40 @@
                 <w:szCs w:val="28"/>
                 <w:lang w:val="en-US" w:eastAsia="zh-CN" w:bidi="ar"/>
               </w:rPr>
-              <w:t>rủi</w:t>
-            </w:r>
-            <w:proofErr w:type="spellEnd"/>
+              <w:t>xảy ra</w:t>
+            </w:r>
+          </w:p>
+        </w:tc>
+        <w:tc>
+          <w:tcPr>
+            <w:tcW w:w="1428" w:type="dxa"/>
+            <w:tcBorders>
+              <w:top w:val="single" w:sz="4" w:space="0" w:color="000000"/>
+              <w:left w:val="single" w:sz="4" w:space="0" w:color="000000"/>
+              <w:bottom w:val="single" w:sz="4" w:space="0" w:color="000000"/>
+              <w:right w:val="single" w:sz="4" w:space="0" w:color="000000"/>
+            </w:tcBorders>
+            <w:shd w:val="clear" w:color="auto" w:fill="F2F2F2"/>
+            <w:tcMar>
+              <w:top w:w="120" w:type="dxa"/>
+              <w:left w:w="120" w:type="dxa"/>
+              <w:bottom w:w="120" w:type="dxa"/>
+              <w:right w:w="120" w:type="dxa"/>
+            </w:tcMar>
+            <w:vAlign w:val="center"/>
+          </w:tcPr>
+          <w:p>
+            <w:pPr>
+              <w:jc w:val="center"/>
+              <w:rPr>
+                <w:rFonts w:ascii="Times New Roman" w:eastAsia="SimSun" w:hAnsi="Times New Roman" w:cs="Times New Roman"/>
+                <w:b/>
+                <w:bCs/>
+                <w:sz w:val="28"/>
+                <w:szCs w:val="28"/>
+                <w:lang w:bidi="ar"/>
+              </w:rPr>
+            </w:pPr>
             <w:r>
               <w:rPr>
                 <w:rFonts w:ascii="Times New Roman" w:eastAsia="SimSun" w:hAnsi="Times New Roman" w:cs="Times New Roman"/>
@@ -6286,9 +5460,21 @@
                 <w:szCs w:val="28"/>
                 <w:lang w:val="en-US" w:eastAsia="zh-CN" w:bidi="ar"/>
               </w:rPr>
-              <w:t xml:space="preserve"> </w:t>
-            </w:r>
-            <w:proofErr w:type="spellStart"/>
+              <w:t>Mức độ</w:t>
+            </w:r>
+          </w:p>
+          <w:p>
+            <w:pPr>
+              <w:jc w:val="center"/>
+              <w:rPr>
+                <w:rFonts w:ascii="Times New Roman" w:eastAsia="SimSun" w:hAnsi="Times New Roman" w:cs="Times New Roman"/>
+                <w:b/>
+                <w:bCs/>
+                <w:sz w:val="28"/>
+                <w:szCs w:val="28"/>
+                <w:lang w:bidi="ar"/>
+              </w:rPr>
+            </w:pPr>
             <w:r>
               <w:rPr>
                 <w:rFonts w:ascii="Times New Roman" w:eastAsia="SimSun" w:hAnsi="Times New Roman" w:cs="Times New Roman"/>
@@ -6298,14 +5484,13 @@
                 <w:szCs w:val="28"/>
                 <w:lang w:val="en-US" w:eastAsia="zh-CN" w:bidi="ar"/>
               </w:rPr>
-              <w:t>ro</w:t>
-            </w:r>
-            <w:proofErr w:type="spellEnd"/>
-          </w:p>
-        </w:tc>
-        <w:tc>
-          <w:tcPr>
-            <w:tcW w:w="1404" w:type="dxa"/>
+              <w:t>tác động</w:t>
+            </w:r>
+          </w:p>
+        </w:tc>
+        <w:tc>
+          <w:tcPr>
+            <w:tcW w:w="3414" w:type="dxa"/>
             <w:tcBorders>
               <w:top w:val="single" w:sz="4" w:space="0" w:color="000000"/>
               <w:left w:val="single" w:sz="4" w:space="0" w:color="000000"/>
@@ -6333,7 +5518,6 @@
                 <w:lang w:bidi="ar"/>
               </w:rPr>
             </w:pPr>
-            <w:proofErr w:type="spellStart"/>
             <w:r>
               <w:rPr>
                 <w:rFonts w:ascii="Times New Roman" w:eastAsia="SimSun" w:hAnsi="Times New Roman" w:cs="Times New Roman"/>
@@ -6343,9 +5527,19 @@
                 <w:szCs w:val="28"/>
                 <w:lang w:val="en-US" w:eastAsia="zh-CN" w:bidi="ar"/>
               </w:rPr>
-              <w:t>Xác</w:t>
-            </w:r>
-            <w:proofErr w:type="spellEnd"/>
+              <w:t>Chiến thuật</w:t>
+            </w:r>
+            <w:r>
+              <w:rPr>
+                <w:rFonts w:ascii="Times New Roman" w:eastAsia="SimSun" w:hAnsi="Times New Roman" w:cs="Times New Roman"/>
+                <w:b/>
+                <w:bCs/>
+                <w:sz w:val="28"/>
+                <w:szCs w:val="28"/>
+                <w:lang w:val="en-US" w:bidi="ar"/>
+              </w:rPr>
+              <w:t xml:space="preserve"> </w:t>
+            </w:r>
             <w:r>
               <w:rPr>
                 <w:rFonts w:ascii="Times New Roman" w:eastAsia="SimSun" w:hAnsi="Times New Roman" w:cs="Times New Roman"/>
@@ -6355,307 +5549,8 @@
                 <w:szCs w:val="28"/>
                 <w:lang w:val="en-US" w:eastAsia="zh-CN" w:bidi="ar"/>
               </w:rPr>
-              <w:t xml:space="preserve"> </w:t>
-            </w:r>
-            <w:proofErr w:type="spellStart"/>
-            <w:r>
-              <w:rPr>
-                <w:rFonts w:ascii="Times New Roman" w:eastAsia="SimSun" w:hAnsi="Times New Roman" w:cs="Times New Roman"/>
-                <w:b/>
-                <w:bCs/>
-                <w:sz w:val="28"/>
-                <w:szCs w:val="28"/>
-                <w:lang w:val="en-US" w:eastAsia="zh-CN" w:bidi="ar"/>
-              </w:rPr>
-              <w:t>suất</w:t>
-            </w:r>
-            <w:proofErr w:type="spellEnd"/>
-          </w:p>
-          <w:p>
-            <w:pPr>
-              <w:jc w:val="center"/>
-              <w:rPr>
-                <w:rFonts w:ascii="Times New Roman" w:eastAsia="SimSun" w:hAnsi="Times New Roman" w:cs="Times New Roman"/>
-                <w:b/>
-                <w:bCs/>
-                <w:sz w:val="28"/>
-                <w:szCs w:val="28"/>
-                <w:lang w:bidi="ar"/>
-              </w:rPr>
-            </w:pPr>
-            <w:proofErr w:type="spellStart"/>
-            <w:r>
-              <w:rPr>
-                <w:rFonts w:ascii="Times New Roman" w:eastAsia="SimSun" w:hAnsi="Times New Roman" w:cs="Times New Roman"/>
-                <w:b/>
-                <w:bCs/>
-                <w:sz w:val="28"/>
-                <w:szCs w:val="28"/>
-                <w:lang w:val="en-US" w:eastAsia="zh-CN" w:bidi="ar"/>
-              </w:rPr>
-              <w:t>xảy</w:t>
-            </w:r>
-            <w:proofErr w:type="spellEnd"/>
-            <w:r>
-              <w:rPr>
-                <w:rFonts w:ascii="Times New Roman" w:eastAsia="SimSun" w:hAnsi="Times New Roman" w:cs="Times New Roman"/>
-                <w:b/>
-                <w:bCs/>
-                <w:sz w:val="28"/>
-                <w:szCs w:val="28"/>
-                <w:lang w:val="en-US" w:eastAsia="zh-CN" w:bidi="ar"/>
-              </w:rPr>
-              <w:t xml:space="preserve"> </w:t>
-            </w:r>
-            <w:proofErr w:type="spellStart"/>
-            <w:r>
-              <w:rPr>
-                <w:rFonts w:ascii="Times New Roman" w:eastAsia="SimSun" w:hAnsi="Times New Roman" w:cs="Times New Roman"/>
-                <w:b/>
-                <w:bCs/>
-                <w:sz w:val="28"/>
-                <w:szCs w:val="28"/>
-                <w:lang w:val="en-US" w:eastAsia="zh-CN" w:bidi="ar"/>
-              </w:rPr>
-              <w:t>ra</w:t>
-            </w:r>
-            <w:proofErr w:type="spellEnd"/>
-          </w:p>
-        </w:tc>
-        <w:tc>
-          <w:tcPr>
-            <w:tcW w:w="1428" w:type="dxa"/>
-            <w:tcBorders>
-              <w:top w:val="single" w:sz="4" w:space="0" w:color="000000"/>
-              <w:left w:val="single" w:sz="4" w:space="0" w:color="000000"/>
-              <w:bottom w:val="single" w:sz="4" w:space="0" w:color="000000"/>
-              <w:right w:val="single" w:sz="4" w:space="0" w:color="000000"/>
-            </w:tcBorders>
-            <w:shd w:val="clear" w:color="auto" w:fill="F2F2F2"/>
-            <w:tcMar>
-              <w:top w:w="120" w:type="dxa"/>
-              <w:left w:w="120" w:type="dxa"/>
-              <w:bottom w:w="120" w:type="dxa"/>
-              <w:right w:w="120" w:type="dxa"/>
-            </w:tcMar>
-            <w:vAlign w:val="center"/>
-          </w:tcPr>
-          <w:p>
-            <w:pPr>
-              <w:jc w:val="center"/>
-              <w:rPr>
-                <w:rFonts w:ascii="Times New Roman" w:eastAsia="SimSun" w:hAnsi="Times New Roman" w:cs="Times New Roman"/>
-                <w:b/>
-                <w:bCs/>
-                <w:sz w:val="28"/>
-                <w:szCs w:val="28"/>
-                <w:lang w:bidi="ar"/>
-              </w:rPr>
-            </w:pPr>
-            <w:proofErr w:type="spellStart"/>
-            <w:r>
-              <w:rPr>
-                <w:rFonts w:ascii="Times New Roman" w:eastAsia="SimSun" w:hAnsi="Times New Roman" w:cs="Times New Roman"/>
-                <w:b/>
-                <w:bCs/>
-                <w:sz w:val="28"/>
-                <w:szCs w:val="28"/>
-                <w:lang w:val="en-US" w:eastAsia="zh-CN" w:bidi="ar"/>
-              </w:rPr>
-              <w:t>Mức</w:t>
-            </w:r>
-            <w:proofErr w:type="spellEnd"/>
-            <w:r>
-              <w:rPr>
-                <w:rFonts w:ascii="Times New Roman" w:eastAsia="SimSun" w:hAnsi="Times New Roman" w:cs="Times New Roman"/>
-                <w:b/>
-                <w:bCs/>
-                <w:sz w:val="28"/>
-                <w:szCs w:val="28"/>
-                <w:lang w:val="en-US" w:eastAsia="zh-CN" w:bidi="ar"/>
-              </w:rPr>
-              <w:t xml:space="preserve"> </w:t>
-            </w:r>
-            <w:proofErr w:type="spellStart"/>
-            <w:r>
-              <w:rPr>
-                <w:rFonts w:ascii="Times New Roman" w:eastAsia="SimSun" w:hAnsi="Times New Roman" w:cs="Times New Roman"/>
-                <w:b/>
-                <w:bCs/>
-                <w:sz w:val="28"/>
-                <w:szCs w:val="28"/>
-                <w:lang w:val="en-US" w:eastAsia="zh-CN" w:bidi="ar"/>
-              </w:rPr>
-              <w:t>độ</w:t>
-            </w:r>
-            <w:proofErr w:type="spellEnd"/>
-          </w:p>
-          <w:p>
-            <w:pPr>
-              <w:jc w:val="center"/>
-              <w:rPr>
-                <w:rFonts w:ascii="Times New Roman" w:eastAsia="SimSun" w:hAnsi="Times New Roman" w:cs="Times New Roman"/>
-                <w:b/>
-                <w:bCs/>
-                <w:sz w:val="28"/>
-                <w:szCs w:val="28"/>
-                <w:lang w:bidi="ar"/>
-              </w:rPr>
-            </w:pPr>
-            <w:proofErr w:type="spellStart"/>
-            <w:r>
-              <w:rPr>
-                <w:rFonts w:ascii="Times New Roman" w:eastAsia="SimSun" w:hAnsi="Times New Roman" w:cs="Times New Roman"/>
-                <w:b/>
-                <w:bCs/>
-                <w:sz w:val="28"/>
-                <w:szCs w:val="28"/>
-                <w:lang w:val="en-US" w:eastAsia="zh-CN" w:bidi="ar"/>
-              </w:rPr>
-              <w:t>tác</w:t>
-            </w:r>
-            <w:proofErr w:type="spellEnd"/>
-            <w:r>
-              <w:rPr>
-                <w:rFonts w:ascii="Times New Roman" w:eastAsia="SimSun" w:hAnsi="Times New Roman" w:cs="Times New Roman"/>
-                <w:b/>
-                <w:bCs/>
-                <w:sz w:val="28"/>
-                <w:szCs w:val="28"/>
-                <w:lang w:val="en-US" w:eastAsia="zh-CN" w:bidi="ar"/>
-              </w:rPr>
-              <w:t xml:space="preserve"> </w:t>
-            </w:r>
-            <w:proofErr w:type="spellStart"/>
-            <w:r>
-              <w:rPr>
-                <w:rFonts w:ascii="Times New Roman" w:eastAsia="SimSun" w:hAnsi="Times New Roman" w:cs="Times New Roman"/>
-                <w:b/>
-                <w:bCs/>
-                <w:sz w:val="28"/>
-                <w:szCs w:val="28"/>
-                <w:lang w:val="en-US" w:eastAsia="zh-CN" w:bidi="ar"/>
-              </w:rPr>
-              <w:t>động</w:t>
-            </w:r>
-            <w:proofErr w:type="spellEnd"/>
-          </w:p>
-        </w:tc>
-        <w:tc>
-          <w:tcPr>
-            <w:tcW w:w="3414" w:type="dxa"/>
-            <w:tcBorders>
-              <w:top w:val="single" w:sz="4" w:space="0" w:color="000000"/>
-              <w:left w:val="single" w:sz="4" w:space="0" w:color="000000"/>
-              <w:bottom w:val="single" w:sz="4" w:space="0" w:color="000000"/>
-              <w:right w:val="single" w:sz="4" w:space="0" w:color="000000"/>
-            </w:tcBorders>
-            <w:shd w:val="clear" w:color="auto" w:fill="F2F2F2"/>
-            <w:tcMar>
-              <w:top w:w="120" w:type="dxa"/>
-              <w:left w:w="120" w:type="dxa"/>
-              <w:bottom w:w="120" w:type="dxa"/>
-              <w:right w:w="120" w:type="dxa"/>
-            </w:tcMar>
-            <w:vAlign w:val="center"/>
-          </w:tcPr>
-          <w:p>
-            <w:pPr>
-              <w:jc w:val="center"/>
-              <w:rPr>
-                <w:rFonts w:ascii="Times New Roman" w:eastAsia="SimSun" w:hAnsi="Times New Roman" w:cs="Times New Roman"/>
-                <w:b/>
-                <w:bCs/>
-                <w:sz w:val="28"/>
-                <w:szCs w:val="28"/>
-                <w:lang w:bidi="ar"/>
-              </w:rPr>
-            </w:pPr>
-            <w:proofErr w:type="spellStart"/>
-            <w:r>
-              <w:rPr>
-                <w:rFonts w:ascii="Times New Roman" w:eastAsia="SimSun" w:hAnsi="Times New Roman" w:cs="Times New Roman"/>
-                <w:b/>
-                <w:bCs/>
-                <w:sz w:val="28"/>
-                <w:szCs w:val="28"/>
-                <w:lang w:val="en-US" w:eastAsia="zh-CN" w:bidi="ar"/>
-              </w:rPr>
-              <w:t>Chiến</w:t>
-            </w:r>
-            <w:proofErr w:type="spellEnd"/>
-            <w:r>
-              <w:rPr>
-                <w:rFonts w:ascii="Times New Roman" w:eastAsia="SimSun" w:hAnsi="Times New Roman" w:cs="Times New Roman"/>
-                <w:b/>
-                <w:bCs/>
-                <w:sz w:val="28"/>
-                <w:szCs w:val="28"/>
-                <w:lang w:val="en-US" w:eastAsia="zh-CN" w:bidi="ar"/>
-              </w:rPr>
-              <w:t xml:space="preserve"> </w:t>
-            </w:r>
-            <w:proofErr w:type="spellStart"/>
-            <w:r>
-              <w:rPr>
-                <w:rFonts w:ascii="Times New Roman" w:eastAsia="SimSun" w:hAnsi="Times New Roman" w:cs="Times New Roman"/>
-                <w:b/>
-                <w:bCs/>
-                <w:sz w:val="28"/>
-                <w:szCs w:val="28"/>
-                <w:lang w:val="en-US" w:eastAsia="zh-CN" w:bidi="ar"/>
-              </w:rPr>
-              <w:t>thuật</w:t>
-            </w:r>
-            <w:proofErr w:type="spellEnd"/>
-            <w:r>
-              <w:rPr>
-                <w:rFonts w:ascii="Times New Roman" w:eastAsia="SimSun" w:hAnsi="Times New Roman" w:cs="Times New Roman"/>
-                <w:b/>
-                <w:bCs/>
-                <w:sz w:val="28"/>
-                <w:szCs w:val="28"/>
-                <w:lang w:val="en-US" w:bidi="ar"/>
-              </w:rPr>
-              <w:t xml:space="preserve"> </w:t>
-            </w:r>
-            <w:proofErr w:type="spellStart"/>
-            <w:r>
-              <w:rPr>
-                <w:rFonts w:ascii="Times New Roman" w:eastAsia="SimSun" w:hAnsi="Times New Roman" w:cs="Times New Roman"/>
-                <w:b/>
-                <w:bCs/>
-                <w:sz w:val="28"/>
-                <w:szCs w:val="28"/>
-                <w:lang w:val="en-US" w:eastAsia="zh-CN" w:bidi="ar"/>
-              </w:rPr>
-              <w:t>ứng</w:t>
-            </w:r>
-            <w:proofErr w:type="spellEnd"/>
-            <w:r>
-              <w:rPr>
-                <w:rFonts w:ascii="Times New Roman" w:eastAsia="SimSun" w:hAnsi="Times New Roman" w:cs="Times New Roman"/>
-                <w:b/>
-                <w:bCs/>
-                <w:sz w:val="28"/>
-                <w:szCs w:val="28"/>
-                <w:lang w:val="en-US" w:eastAsia="zh-CN" w:bidi="ar"/>
-              </w:rPr>
-              <w:t xml:space="preserve"> </w:t>
-            </w:r>
-            <w:proofErr w:type="spellStart"/>
-            <w:r>
-              <w:rPr>
-                <w:rFonts w:ascii="Times New Roman" w:eastAsia="SimSun" w:hAnsi="Times New Roman" w:cs="Times New Roman"/>
-                <w:b/>
-                <w:bCs/>
-                <w:sz w:val="28"/>
-                <w:szCs w:val="28"/>
-                <w:lang w:val="en-US" w:eastAsia="zh-CN" w:bidi="ar"/>
-              </w:rPr>
-              <w:t>phó</w:t>
-            </w:r>
-            <w:proofErr w:type="spellEnd"/>
+              <w:t>ứng phó</w:t>
+            </w:r>
           </w:p>
         </w:tc>
       </w:tr>
@@ -6728,7 +5623,6 @@
                 <w:szCs w:val="26"/>
               </w:rPr>
             </w:pPr>
-            <w:proofErr w:type="spellStart"/>
             <w:r>
               <w:rPr>
                 <w:rFonts w:ascii="Times New Roman" w:hAnsi="Times New Roman" w:cs="Times New Roman"/>
@@ -6736,69 +5630,8 @@
                 <w:szCs w:val="26"/>
                 <w:lang w:val="en-US"/>
               </w:rPr>
-              <w:t>Bị</w:t>
-            </w:r>
-            <w:proofErr w:type="spellEnd"/>
-            <w:r>
-              <w:rPr>
-                <w:rFonts w:ascii="Times New Roman" w:hAnsi="Times New Roman" w:cs="Times New Roman"/>
-                <w:sz w:val="26"/>
-                <w:szCs w:val="26"/>
-                <w:lang w:val="en-US"/>
-              </w:rPr>
-              <w:t xml:space="preserve"> </w:t>
-            </w:r>
-            <w:proofErr w:type="spellStart"/>
-            <w:r>
-              <w:rPr>
-                <w:rFonts w:ascii="Times New Roman" w:hAnsi="Times New Roman" w:cs="Times New Roman"/>
-                <w:sz w:val="26"/>
-                <w:szCs w:val="26"/>
-                <w:lang w:val="en-US"/>
-              </w:rPr>
-              <w:t>mất</w:t>
-            </w:r>
-            <w:proofErr w:type="spellEnd"/>
-            <w:r>
-              <w:rPr>
-                <w:rFonts w:ascii="Times New Roman" w:hAnsi="Times New Roman" w:cs="Times New Roman"/>
-                <w:sz w:val="26"/>
-                <w:szCs w:val="26"/>
-                <w:lang w:val="en-US"/>
-              </w:rPr>
-              <w:t xml:space="preserve"> </w:t>
-            </w:r>
-            <w:proofErr w:type="spellStart"/>
-            <w:r>
-              <w:rPr>
-                <w:rFonts w:ascii="Times New Roman" w:hAnsi="Times New Roman" w:cs="Times New Roman"/>
-                <w:sz w:val="26"/>
-                <w:szCs w:val="26"/>
-                <w:lang w:val="en-US"/>
-              </w:rPr>
-              <w:t>dữ</w:t>
-            </w:r>
-            <w:proofErr w:type="spellEnd"/>
-            <w:r>
-              <w:rPr>
-                <w:rFonts w:ascii="Times New Roman" w:hAnsi="Times New Roman" w:cs="Times New Roman"/>
-                <w:sz w:val="26"/>
-                <w:szCs w:val="26"/>
-                <w:lang w:val="en-US"/>
-              </w:rPr>
-              <w:t xml:space="preserve"> </w:t>
-            </w:r>
-            <w:proofErr w:type="spellStart"/>
-            <w:r>
-              <w:rPr>
-                <w:rFonts w:ascii="Times New Roman" w:hAnsi="Times New Roman" w:cs="Times New Roman"/>
-                <w:sz w:val="26"/>
-                <w:szCs w:val="26"/>
-                <w:lang w:val="en-US"/>
-              </w:rPr>
-              <w:t>liệu</w:t>
-            </w:r>
-            <w:proofErr w:type="spellEnd"/>
+              <w:t>Bị mất dữ liệu</w:t>
+            </w:r>
           </w:p>
         </w:tc>
         <w:tc>
@@ -6821,7 +5654,6 @@
           </w:tcPr>
           <w:p>
             <w:pPr>
-              <w:ind w:firstLineChars="150" w:firstLine="390"/>
               <w:rPr>
                 <w:rFonts w:ascii="Times New Roman" w:hAnsi="Times New Roman" w:cs="Times New Roman"/>
                 <w:sz w:val="26"/>
@@ -6835,7 +5667,7 @@
                 <w:szCs w:val="26"/>
                 <w:lang w:val="en-US" w:eastAsia="zh-CN" w:bidi="ar"/>
               </w:rPr>
-              <w:t>Cao</w:t>
+              <w:t>Trung bình</w:t>
             </w:r>
           </w:p>
         </w:tc>
@@ -6920,199 +5752,8 @@
                 <w:szCs w:val="26"/>
                 <w:lang w:val="en-US" w:eastAsia="zh-CN" w:bidi="ar"/>
               </w:rPr>
-              <w:t xml:space="preserve">Thường </w:t>
-            </w:r>
-            <w:proofErr w:type="spellStart"/>
-            <w:r>
-              <w:rPr>
-                <w:rFonts w:ascii="Times New Roman" w:eastAsia="SimSun" w:hAnsi="Times New Roman" w:cs="Times New Roman"/>
-                <w:sz w:val="26"/>
-                <w:szCs w:val="26"/>
-                <w:lang w:val="en-US" w:eastAsia="zh-CN" w:bidi="ar"/>
-              </w:rPr>
-              <w:t>xuyên</w:t>
-            </w:r>
-            <w:proofErr w:type="spellEnd"/>
-            <w:r>
-              <w:rPr>
-                <w:rFonts w:ascii="Times New Roman" w:eastAsia="SimSun" w:hAnsi="Times New Roman" w:cs="Times New Roman"/>
-                <w:sz w:val="26"/>
-                <w:szCs w:val="26"/>
-                <w:lang w:val="en-US" w:eastAsia="zh-CN" w:bidi="ar"/>
-              </w:rPr>
-              <w:t xml:space="preserve"> </w:t>
-            </w:r>
-            <w:proofErr w:type="spellStart"/>
-            <w:r>
-              <w:rPr>
-                <w:rFonts w:ascii="Times New Roman" w:eastAsia="SimSun" w:hAnsi="Times New Roman" w:cs="Times New Roman"/>
-                <w:sz w:val="26"/>
-                <w:szCs w:val="26"/>
-                <w:lang w:val="en-US" w:eastAsia="zh-CN" w:bidi="ar"/>
-              </w:rPr>
-              <w:t>sao</w:t>
-            </w:r>
-            <w:proofErr w:type="spellEnd"/>
-            <w:r>
-              <w:rPr>
-                <w:rFonts w:ascii="Times New Roman" w:eastAsia="SimSun" w:hAnsi="Times New Roman" w:cs="Times New Roman"/>
-                <w:sz w:val="26"/>
-                <w:szCs w:val="26"/>
-                <w:lang w:val="en-US" w:eastAsia="zh-CN" w:bidi="ar"/>
-              </w:rPr>
-              <w:t xml:space="preserve"> </w:t>
-            </w:r>
-            <w:proofErr w:type="spellStart"/>
-            <w:r>
-              <w:rPr>
-                <w:rFonts w:ascii="Times New Roman" w:eastAsia="SimSun" w:hAnsi="Times New Roman" w:cs="Times New Roman"/>
-                <w:sz w:val="26"/>
-                <w:szCs w:val="26"/>
-                <w:lang w:val="en-US" w:eastAsia="zh-CN" w:bidi="ar"/>
-              </w:rPr>
-              <w:t>lưu</w:t>
-            </w:r>
-            <w:proofErr w:type="spellEnd"/>
-            <w:r>
-              <w:rPr>
-                <w:rFonts w:ascii="Times New Roman" w:eastAsia="SimSun" w:hAnsi="Times New Roman" w:cs="Times New Roman"/>
-                <w:sz w:val="26"/>
-                <w:szCs w:val="26"/>
-                <w:lang w:val="en-US" w:eastAsia="zh-CN" w:bidi="ar"/>
-              </w:rPr>
-              <w:t xml:space="preserve"> </w:t>
-            </w:r>
-            <w:proofErr w:type="spellStart"/>
-            <w:r>
-              <w:rPr>
-                <w:rFonts w:ascii="Times New Roman" w:eastAsia="SimSun" w:hAnsi="Times New Roman" w:cs="Times New Roman"/>
-                <w:sz w:val="26"/>
-                <w:szCs w:val="26"/>
-                <w:lang w:val="en-US" w:eastAsia="zh-CN" w:bidi="ar"/>
-              </w:rPr>
-              <w:t>dữ</w:t>
-            </w:r>
-            <w:proofErr w:type="spellEnd"/>
-            <w:r>
-              <w:rPr>
-                <w:rFonts w:ascii="Times New Roman" w:eastAsia="SimSun" w:hAnsi="Times New Roman" w:cs="Times New Roman"/>
-                <w:sz w:val="26"/>
-                <w:szCs w:val="26"/>
-                <w:lang w:val="en-US" w:eastAsia="zh-CN" w:bidi="ar"/>
-              </w:rPr>
-              <w:t xml:space="preserve"> </w:t>
-            </w:r>
-            <w:proofErr w:type="spellStart"/>
-            <w:r>
-              <w:rPr>
-                <w:rFonts w:ascii="Times New Roman" w:eastAsia="SimSun" w:hAnsi="Times New Roman" w:cs="Times New Roman"/>
-                <w:sz w:val="26"/>
-                <w:szCs w:val="26"/>
-                <w:lang w:val="en-US" w:eastAsia="zh-CN" w:bidi="ar"/>
-              </w:rPr>
-              <w:t>liệu</w:t>
-            </w:r>
-            <w:proofErr w:type="spellEnd"/>
-            <w:r>
-              <w:rPr>
-                <w:rFonts w:ascii="Times New Roman" w:eastAsia="SimSun" w:hAnsi="Times New Roman" w:cs="Times New Roman"/>
-                <w:sz w:val="26"/>
-                <w:szCs w:val="26"/>
-                <w:lang w:val="en-US" w:eastAsia="zh-CN" w:bidi="ar"/>
-              </w:rPr>
-              <w:t xml:space="preserve"> </w:t>
-            </w:r>
-            <w:proofErr w:type="spellStart"/>
-            <w:r>
-              <w:rPr>
-                <w:rFonts w:ascii="Times New Roman" w:eastAsia="SimSun" w:hAnsi="Times New Roman" w:cs="Times New Roman"/>
-                <w:sz w:val="26"/>
-                <w:szCs w:val="26"/>
-                <w:lang w:val="en-US" w:eastAsia="zh-CN" w:bidi="ar"/>
-              </w:rPr>
-              <w:t>và</w:t>
-            </w:r>
-            <w:proofErr w:type="spellEnd"/>
-            <w:r>
-              <w:rPr>
-                <w:rFonts w:ascii="Times New Roman" w:eastAsia="SimSun" w:hAnsi="Times New Roman" w:cs="Times New Roman"/>
-                <w:sz w:val="26"/>
-                <w:szCs w:val="26"/>
-                <w:lang w:val="en-US" w:eastAsia="zh-CN" w:bidi="ar"/>
-              </w:rPr>
-              <w:t xml:space="preserve"> </w:t>
-            </w:r>
-            <w:proofErr w:type="spellStart"/>
-            <w:r>
-              <w:rPr>
-                <w:rFonts w:ascii="Times New Roman" w:eastAsia="SimSun" w:hAnsi="Times New Roman" w:cs="Times New Roman"/>
-                <w:sz w:val="26"/>
-                <w:szCs w:val="26"/>
-                <w:lang w:val="en-US" w:eastAsia="zh-CN" w:bidi="ar"/>
-              </w:rPr>
-              <w:t>lưu</w:t>
-            </w:r>
-            <w:proofErr w:type="spellEnd"/>
-            <w:r>
-              <w:rPr>
-                <w:rFonts w:ascii="Times New Roman" w:eastAsia="SimSun" w:hAnsi="Times New Roman" w:cs="Times New Roman"/>
-                <w:sz w:val="26"/>
-                <w:szCs w:val="26"/>
-                <w:lang w:val="en-US" w:eastAsia="zh-CN" w:bidi="ar"/>
-              </w:rPr>
-              <w:t xml:space="preserve"> </w:t>
-            </w:r>
-            <w:proofErr w:type="spellStart"/>
-            <w:r>
-              <w:rPr>
-                <w:rFonts w:ascii="Times New Roman" w:eastAsia="SimSun" w:hAnsi="Times New Roman" w:cs="Times New Roman"/>
-                <w:sz w:val="26"/>
-                <w:szCs w:val="26"/>
-                <w:lang w:val="en-US" w:eastAsia="zh-CN" w:bidi="ar"/>
-              </w:rPr>
-              <w:t>trữ</w:t>
-            </w:r>
-            <w:proofErr w:type="spellEnd"/>
-            <w:r>
-              <w:rPr>
-                <w:rFonts w:ascii="Times New Roman" w:eastAsia="SimSun" w:hAnsi="Times New Roman" w:cs="Times New Roman"/>
-                <w:sz w:val="26"/>
-                <w:szCs w:val="26"/>
-                <w:lang w:val="en-US" w:eastAsia="zh-CN" w:bidi="ar"/>
-              </w:rPr>
-              <w:t xml:space="preserve"> ở </w:t>
-            </w:r>
-            <w:proofErr w:type="spellStart"/>
-            <w:r>
-              <w:rPr>
-                <w:rFonts w:ascii="Times New Roman" w:eastAsia="SimSun" w:hAnsi="Times New Roman" w:cs="Times New Roman"/>
-                <w:sz w:val="26"/>
-                <w:szCs w:val="26"/>
-                <w:lang w:val="en-US" w:eastAsia="zh-CN" w:bidi="ar"/>
-              </w:rPr>
-              <w:t>nhiều</w:t>
-            </w:r>
-            <w:proofErr w:type="spellEnd"/>
-            <w:r>
-              <w:rPr>
-                <w:rFonts w:ascii="Times New Roman" w:eastAsia="SimSun" w:hAnsi="Times New Roman" w:cs="Times New Roman"/>
-                <w:sz w:val="26"/>
-                <w:szCs w:val="26"/>
-                <w:lang w:val="en-US" w:eastAsia="zh-CN" w:bidi="ar"/>
-              </w:rPr>
-              <w:t xml:space="preserve"> </w:t>
-            </w:r>
-            <w:proofErr w:type="spellStart"/>
-            <w:r>
-              <w:rPr>
-                <w:rFonts w:ascii="Times New Roman" w:eastAsia="SimSun" w:hAnsi="Times New Roman" w:cs="Times New Roman"/>
-                <w:sz w:val="26"/>
-                <w:szCs w:val="26"/>
-                <w:lang w:val="en-US" w:eastAsia="zh-CN" w:bidi="ar"/>
-              </w:rPr>
-              <w:t>nơi</w:t>
-            </w:r>
-            <w:proofErr w:type="spellEnd"/>
+              <w:t>Thường xuyên sao lưu dữ liệu và lưu trữ ở nhiều nơi</w:t>
+            </w:r>
           </w:p>
         </w:tc>
       </w:tr>
@@ -7185,7 +5826,6 @@
                 <w:szCs w:val="26"/>
               </w:rPr>
             </w:pPr>
-            <w:proofErr w:type="spellStart"/>
             <w:r>
               <w:rPr>
                 <w:rFonts w:ascii="Times New Roman" w:hAnsi="Times New Roman" w:cs="Times New Roman"/>
@@ -7193,89 +5833,8 @@
                 <w:szCs w:val="26"/>
                 <w:lang w:val="en-US"/>
               </w:rPr>
-              <w:t>Bị</w:t>
-            </w:r>
-            <w:proofErr w:type="spellEnd"/>
-            <w:r>
-              <w:rPr>
-                <w:rFonts w:ascii="Times New Roman" w:hAnsi="Times New Roman" w:cs="Times New Roman"/>
-                <w:sz w:val="26"/>
-                <w:szCs w:val="26"/>
-                <w:lang w:val="en-US"/>
-              </w:rPr>
-              <w:t xml:space="preserve"> </w:t>
-            </w:r>
-            <w:proofErr w:type="spellStart"/>
-            <w:r>
-              <w:rPr>
-                <w:rFonts w:ascii="Times New Roman" w:hAnsi="Times New Roman" w:cs="Times New Roman"/>
-                <w:sz w:val="26"/>
-                <w:szCs w:val="26"/>
-                <w:lang w:val="en-US"/>
-              </w:rPr>
-              <w:t>tấn</w:t>
-            </w:r>
-            <w:proofErr w:type="spellEnd"/>
-            <w:r>
-              <w:rPr>
-                <w:rFonts w:ascii="Times New Roman" w:hAnsi="Times New Roman" w:cs="Times New Roman"/>
-                <w:sz w:val="26"/>
-                <w:szCs w:val="26"/>
-                <w:lang w:val="en-US"/>
-              </w:rPr>
-              <w:t xml:space="preserve"> </w:t>
-            </w:r>
-            <w:proofErr w:type="spellStart"/>
-            <w:r>
-              <w:rPr>
-                <w:rFonts w:ascii="Times New Roman" w:hAnsi="Times New Roman" w:cs="Times New Roman"/>
-                <w:sz w:val="26"/>
-                <w:szCs w:val="26"/>
-                <w:lang w:val="en-US"/>
-              </w:rPr>
-              <w:t>công</w:t>
-            </w:r>
-            <w:proofErr w:type="spellEnd"/>
-            <w:r>
-              <w:rPr>
-                <w:rFonts w:ascii="Times New Roman" w:hAnsi="Times New Roman" w:cs="Times New Roman"/>
-                <w:sz w:val="26"/>
-                <w:szCs w:val="26"/>
-                <w:lang w:val="en-US"/>
-              </w:rPr>
-              <w:t xml:space="preserve"> </w:t>
-            </w:r>
-            <w:proofErr w:type="spellStart"/>
-            <w:r>
-              <w:rPr>
-                <w:rFonts w:ascii="Times New Roman" w:hAnsi="Times New Roman" w:cs="Times New Roman"/>
-                <w:sz w:val="26"/>
-                <w:szCs w:val="26"/>
-                <w:lang w:val="en-US"/>
-              </w:rPr>
-              <w:t>bởi</w:t>
-            </w:r>
-            <w:proofErr w:type="spellEnd"/>
-            <w:r>
-              <w:rPr>
-                <w:rFonts w:ascii="Times New Roman" w:hAnsi="Times New Roman" w:cs="Times New Roman"/>
-                <w:sz w:val="26"/>
-                <w:szCs w:val="26"/>
-                <w:lang w:val="en-US"/>
-              </w:rPr>
-              <w:t xml:space="preserve"> tin </w:t>
-            </w:r>
-            <w:proofErr w:type="spellStart"/>
-            <w:r>
-              <w:rPr>
-                <w:rFonts w:ascii="Times New Roman" w:hAnsi="Times New Roman" w:cs="Times New Roman"/>
-                <w:sz w:val="26"/>
-                <w:szCs w:val="26"/>
-                <w:lang w:val="en-US"/>
-              </w:rPr>
-              <w:t>tặc</w:t>
-            </w:r>
-            <w:proofErr w:type="spellEnd"/>
+              <w:t>Bị tấn công bởi tin tặc</w:t>
+            </w:r>
           </w:p>
         </w:tc>
         <w:tc>
@@ -7312,19 +5871,8 @@
                 <w:szCs w:val="26"/>
                 <w:lang w:val="en-US"/>
               </w:rPr>
-              <w:t xml:space="preserve">Trung </w:t>
-            </w:r>
-            <w:proofErr w:type="spellStart"/>
-            <w:r>
-              <w:rPr>
-                <w:rFonts w:ascii="Times New Roman" w:hAnsi="Times New Roman" w:cs="Times New Roman"/>
-                <w:sz w:val="26"/>
-                <w:szCs w:val="26"/>
-                <w:lang w:val="en-US"/>
-              </w:rPr>
-              <w:t>bình</w:t>
-            </w:r>
-            <w:proofErr w:type="spellEnd"/>
+              <w:t>Trung bình</w:t>
+            </w:r>
           </w:p>
         </w:tc>
         <w:tc>
@@ -7392,7 +5940,6 @@
                 <w:szCs w:val="26"/>
               </w:rPr>
             </w:pPr>
-            <w:proofErr w:type="spellStart"/>
             <w:r>
               <w:rPr>
                 <w:rFonts w:ascii="Times New Roman" w:hAnsi="Times New Roman" w:cs="Times New Roman"/>
@@ -7400,309 +5947,8 @@
                 <w:szCs w:val="26"/>
                 <w:lang w:val="en-US"/>
               </w:rPr>
-              <w:t>Sử</w:t>
-            </w:r>
-            <w:proofErr w:type="spellEnd"/>
-            <w:r>
-              <w:rPr>
-                <w:rFonts w:ascii="Times New Roman" w:hAnsi="Times New Roman" w:cs="Times New Roman"/>
-                <w:sz w:val="26"/>
-                <w:szCs w:val="26"/>
-                <w:lang w:val="en-US"/>
-              </w:rPr>
-              <w:t xml:space="preserve"> </w:t>
-            </w:r>
-            <w:proofErr w:type="spellStart"/>
-            <w:r>
-              <w:rPr>
-                <w:rFonts w:ascii="Times New Roman" w:hAnsi="Times New Roman" w:cs="Times New Roman"/>
-                <w:sz w:val="26"/>
-                <w:szCs w:val="26"/>
-                <w:lang w:val="en-US"/>
-              </w:rPr>
-              <w:t>dụng</w:t>
-            </w:r>
-            <w:proofErr w:type="spellEnd"/>
-            <w:r>
-              <w:rPr>
-                <w:rFonts w:ascii="Times New Roman" w:hAnsi="Times New Roman" w:cs="Times New Roman"/>
-                <w:sz w:val="26"/>
-                <w:szCs w:val="26"/>
-                <w:lang w:val="en-US"/>
-              </w:rPr>
-              <w:t xml:space="preserve"> </w:t>
-            </w:r>
-            <w:proofErr w:type="spellStart"/>
-            <w:r>
-              <w:rPr>
-                <w:rFonts w:ascii="Times New Roman" w:hAnsi="Times New Roman" w:cs="Times New Roman"/>
-                <w:sz w:val="26"/>
-                <w:szCs w:val="26"/>
-                <w:lang w:val="en-US"/>
-              </w:rPr>
-              <w:t>biện</w:t>
-            </w:r>
-            <w:proofErr w:type="spellEnd"/>
-            <w:r>
-              <w:rPr>
-                <w:rFonts w:ascii="Times New Roman" w:hAnsi="Times New Roman" w:cs="Times New Roman"/>
-                <w:sz w:val="26"/>
-                <w:szCs w:val="26"/>
-                <w:lang w:val="en-US"/>
-              </w:rPr>
-              <w:t xml:space="preserve"> </w:t>
-            </w:r>
-            <w:proofErr w:type="spellStart"/>
-            <w:r>
-              <w:rPr>
-                <w:rFonts w:ascii="Times New Roman" w:hAnsi="Times New Roman" w:cs="Times New Roman"/>
-                <w:sz w:val="26"/>
-                <w:szCs w:val="26"/>
-                <w:lang w:val="en-US"/>
-              </w:rPr>
-              <w:t>pháp</w:t>
-            </w:r>
-            <w:proofErr w:type="spellEnd"/>
-            <w:r>
-              <w:rPr>
-                <w:rFonts w:ascii="Times New Roman" w:hAnsi="Times New Roman" w:cs="Times New Roman"/>
-                <w:sz w:val="26"/>
-                <w:szCs w:val="26"/>
-                <w:lang w:val="en-US"/>
-              </w:rPr>
-              <w:t xml:space="preserve"> </w:t>
-            </w:r>
-            <w:proofErr w:type="spellStart"/>
-            <w:r>
-              <w:rPr>
-                <w:rFonts w:ascii="Times New Roman" w:hAnsi="Times New Roman" w:cs="Times New Roman"/>
-                <w:sz w:val="26"/>
-                <w:szCs w:val="26"/>
-                <w:lang w:val="en-US"/>
-              </w:rPr>
-              <w:t>bảo</w:t>
-            </w:r>
-            <w:proofErr w:type="spellEnd"/>
-            <w:r>
-              <w:rPr>
-                <w:rFonts w:ascii="Times New Roman" w:hAnsi="Times New Roman" w:cs="Times New Roman"/>
-                <w:sz w:val="26"/>
-                <w:szCs w:val="26"/>
-                <w:lang w:val="en-US"/>
-              </w:rPr>
-              <w:t xml:space="preserve"> </w:t>
-            </w:r>
-            <w:proofErr w:type="spellStart"/>
-            <w:r>
-              <w:rPr>
-                <w:rFonts w:ascii="Times New Roman" w:hAnsi="Times New Roman" w:cs="Times New Roman"/>
-                <w:sz w:val="26"/>
-                <w:szCs w:val="26"/>
-                <w:lang w:val="en-US"/>
-              </w:rPr>
-              <w:t>vệ</w:t>
-            </w:r>
-            <w:proofErr w:type="spellEnd"/>
-            <w:r>
-              <w:rPr>
-                <w:rFonts w:ascii="Times New Roman" w:hAnsi="Times New Roman" w:cs="Times New Roman"/>
-                <w:sz w:val="26"/>
-                <w:szCs w:val="26"/>
-                <w:lang w:val="en-US"/>
-              </w:rPr>
-              <w:t xml:space="preserve"> </w:t>
-            </w:r>
-            <w:proofErr w:type="spellStart"/>
-            <w:r>
-              <w:rPr>
-                <w:rFonts w:ascii="Times New Roman" w:hAnsi="Times New Roman" w:cs="Times New Roman"/>
-                <w:sz w:val="26"/>
-                <w:szCs w:val="26"/>
-                <w:lang w:val="en-US"/>
-              </w:rPr>
-              <w:t>như</w:t>
-            </w:r>
-            <w:proofErr w:type="spellEnd"/>
-            <w:r>
-              <w:rPr>
-                <w:rFonts w:ascii="Times New Roman" w:hAnsi="Times New Roman" w:cs="Times New Roman"/>
-                <w:sz w:val="26"/>
-                <w:szCs w:val="26"/>
-                <w:lang w:val="en-US"/>
-              </w:rPr>
-              <w:t xml:space="preserve"> </w:t>
-            </w:r>
-            <w:proofErr w:type="spellStart"/>
-            <w:r>
-              <w:rPr>
-                <w:rFonts w:ascii="Times New Roman" w:hAnsi="Times New Roman" w:cs="Times New Roman"/>
-                <w:sz w:val="26"/>
-                <w:szCs w:val="26"/>
-                <w:lang w:val="en-US"/>
-              </w:rPr>
-              <w:t>tường</w:t>
-            </w:r>
-            <w:proofErr w:type="spellEnd"/>
-            <w:r>
-              <w:rPr>
-                <w:rFonts w:ascii="Times New Roman" w:hAnsi="Times New Roman" w:cs="Times New Roman"/>
-                <w:sz w:val="26"/>
-                <w:szCs w:val="26"/>
-                <w:lang w:val="en-US"/>
-              </w:rPr>
-              <w:t xml:space="preserve"> </w:t>
-            </w:r>
-            <w:proofErr w:type="spellStart"/>
-            <w:r>
-              <w:rPr>
-                <w:rFonts w:ascii="Times New Roman" w:hAnsi="Times New Roman" w:cs="Times New Roman"/>
-                <w:sz w:val="26"/>
-                <w:szCs w:val="26"/>
-                <w:lang w:val="en-US"/>
-              </w:rPr>
-              <w:t>lửa</w:t>
-            </w:r>
-            <w:proofErr w:type="spellEnd"/>
-            <w:r>
-              <w:rPr>
-                <w:rFonts w:ascii="Times New Roman" w:hAnsi="Times New Roman" w:cs="Times New Roman"/>
-                <w:sz w:val="26"/>
-                <w:szCs w:val="26"/>
-                <w:lang w:val="en-US"/>
-              </w:rPr>
-              <w:t xml:space="preserve">, </w:t>
-            </w:r>
-            <w:proofErr w:type="spellStart"/>
-            <w:r>
-              <w:rPr>
-                <w:rFonts w:ascii="Times New Roman" w:hAnsi="Times New Roman" w:cs="Times New Roman"/>
-                <w:sz w:val="26"/>
-                <w:szCs w:val="26"/>
-                <w:lang w:val="en-US"/>
-              </w:rPr>
-              <w:t>mã</w:t>
-            </w:r>
-            <w:proofErr w:type="spellEnd"/>
-            <w:r>
-              <w:rPr>
-                <w:rFonts w:ascii="Times New Roman" w:hAnsi="Times New Roman" w:cs="Times New Roman"/>
-                <w:sz w:val="26"/>
-                <w:szCs w:val="26"/>
-                <w:lang w:val="en-US"/>
-              </w:rPr>
-              <w:t xml:space="preserve"> </w:t>
-            </w:r>
-            <w:proofErr w:type="spellStart"/>
-            <w:r>
-              <w:rPr>
-                <w:rFonts w:ascii="Times New Roman" w:hAnsi="Times New Roman" w:cs="Times New Roman"/>
-                <w:sz w:val="26"/>
-                <w:szCs w:val="26"/>
-                <w:lang w:val="en-US"/>
-              </w:rPr>
-              <w:t>hoá</w:t>
-            </w:r>
-            <w:proofErr w:type="spellEnd"/>
-            <w:r>
-              <w:rPr>
-                <w:rFonts w:ascii="Times New Roman" w:hAnsi="Times New Roman" w:cs="Times New Roman"/>
-                <w:sz w:val="26"/>
-                <w:szCs w:val="26"/>
-                <w:lang w:val="en-US"/>
-              </w:rPr>
-              <w:t xml:space="preserve"> </w:t>
-            </w:r>
-            <w:proofErr w:type="spellStart"/>
-            <w:r>
-              <w:rPr>
-                <w:rFonts w:ascii="Times New Roman" w:hAnsi="Times New Roman" w:cs="Times New Roman"/>
-                <w:sz w:val="26"/>
-                <w:szCs w:val="26"/>
-                <w:lang w:val="en-US"/>
-              </w:rPr>
-              <w:t>và</w:t>
-            </w:r>
-            <w:proofErr w:type="spellEnd"/>
-            <w:r>
-              <w:rPr>
-                <w:rFonts w:ascii="Times New Roman" w:hAnsi="Times New Roman" w:cs="Times New Roman"/>
-                <w:sz w:val="26"/>
-                <w:szCs w:val="26"/>
-                <w:lang w:val="en-US"/>
-              </w:rPr>
-              <w:t xml:space="preserve"> </w:t>
-            </w:r>
-            <w:proofErr w:type="spellStart"/>
-            <w:r>
-              <w:rPr>
-                <w:rFonts w:ascii="Times New Roman" w:hAnsi="Times New Roman" w:cs="Times New Roman"/>
-                <w:sz w:val="26"/>
-                <w:szCs w:val="26"/>
-                <w:lang w:val="en-US"/>
-              </w:rPr>
-              <w:t>thường</w:t>
-            </w:r>
-            <w:proofErr w:type="spellEnd"/>
-            <w:r>
-              <w:rPr>
-                <w:rFonts w:ascii="Times New Roman" w:hAnsi="Times New Roman" w:cs="Times New Roman"/>
-                <w:sz w:val="26"/>
-                <w:szCs w:val="26"/>
-                <w:lang w:val="en-US"/>
-              </w:rPr>
-              <w:t xml:space="preserve"> </w:t>
-            </w:r>
-            <w:proofErr w:type="spellStart"/>
-            <w:r>
-              <w:rPr>
-                <w:rFonts w:ascii="Times New Roman" w:hAnsi="Times New Roman" w:cs="Times New Roman"/>
-                <w:sz w:val="26"/>
-                <w:szCs w:val="26"/>
-                <w:lang w:val="en-US"/>
-              </w:rPr>
-              <w:t>xuyên</w:t>
-            </w:r>
-            <w:proofErr w:type="spellEnd"/>
-            <w:r>
-              <w:rPr>
-                <w:rFonts w:ascii="Times New Roman" w:hAnsi="Times New Roman" w:cs="Times New Roman"/>
-                <w:sz w:val="26"/>
-                <w:szCs w:val="26"/>
-                <w:lang w:val="en-US"/>
-              </w:rPr>
-              <w:t xml:space="preserve"> </w:t>
-            </w:r>
-            <w:proofErr w:type="spellStart"/>
-            <w:r>
-              <w:rPr>
-                <w:rFonts w:ascii="Times New Roman" w:hAnsi="Times New Roman" w:cs="Times New Roman"/>
-                <w:sz w:val="26"/>
-                <w:szCs w:val="26"/>
-                <w:lang w:val="en-US"/>
-              </w:rPr>
-              <w:t>kiểm</w:t>
-            </w:r>
-            <w:proofErr w:type="spellEnd"/>
-            <w:r>
-              <w:rPr>
-                <w:rFonts w:ascii="Times New Roman" w:hAnsi="Times New Roman" w:cs="Times New Roman"/>
-                <w:sz w:val="26"/>
-                <w:szCs w:val="26"/>
-                <w:lang w:val="en-US"/>
-              </w:rPr>
-              <w:t xml:space="preserve"> </w:t>
-            </w:r>
-            <w:proofErr w:type="spellStart"/>
-            <w:r>
-              <w:rPr>
-                <w:rFonts w:ascii="Times New Roman" w:hAnsi="Times New Roman" w:cs="Times New Roman"/>
-                <w:sz w:val="26"/>
-                <w:szCs w:val="26"/>
-                <w:lang w:val="en-US"/>
-              </w:rPr>
-              <w:t>tra</w:t>
-            </w:r>
-            <w:proofErr w:type="spellEnd"/>
+              <w:t>Sử dụng biện pháp bảo vệ như tường lửa, mã hoá và thường xuyên kiểm tra</w:t>
+            </w:r>
           </w:p>
         </w:tc>
       </w:tr>
@@ -7775,7 +6021,6 @@
                 <w:szCs w:val="26"/>
               </w:rPr>
             </w:pPr>
-            <w:proofErr w:type="spellStart"/>
             <w:r>
               <w:rPr>
                 <w:rFonts w:ascii="Times New Roman" w:hAnsi="Times New Roman" w:cs="Times New Roman"/>
@@ -7783,149 +6028,8 @@
                 <w:szCs w:val="26"/>
                 <w:lang w:val="en-US"/>
               </w:rPr>
-              <w:t>Phát</w:t>
-            </w:r>
-            <w:proofErr w:type="spellEnd"/>
-            <w:r>
-              <w:rPr>
-                <w:rFonts w:ascii="Times New Roman" w:hAnsi="Times New Roman" w:cs="Times New Roman"/>
-                <w:sz w:val="26"/>
-                <w:szCs w:val="26"/>
-                <w:lang w:val="en-US"/>
-              </w:rPr>
-              <w:t xml:space="preserve"> </w:t>
-            </w:r>
-            <w:proofErr w:type="spellStart"/>
-            <w:r>
-              <w:rPr>
-                <w:rFonts w:ascii="Times New Roman" w:hAnsi="Times New Roman" w:cs="Times New Roman"/>
-                <w:sz w:val="26"/>
-                <w:szCs w:val="26"/>
-                <w:lang w:val="en-US"/>
-              </w:rPr>
-              <w:t>sinh</w:t>
-            </w:r>
-            <w:proofErr w:type="spellEnd"/>
-            <w:r>
-              <w:rPr>
-                <w:rFonts w:ascii="Times New Roman" w:hAnsi="Times New Roman" w:cs="Times New Roman"/>
-                <w:sz w:val="26"/>
-                <w:szCs w:val="26"/>
-                <w:lang w:val="en-US"/>
-              </w:rPr>
-              <w:t xml:space="preserve"> </w:t>
-            </w:r>
-            <w:proofErr w:type="spellStart"/>
-            <w:r>
-              <w:rPr>
-                <w:rFonts w:ascii="Times New Roman" w:hAnsi="Times New Roman" w:cs="Times New Roman"/>
-                <w:sz w:val="26"/>
-                <w:szCs w:val="26"/>
-                <w:lang w:val="en-US"/>
-              </w:rPr>
-              <w:t>lỗi</w:t>
-            </w:r>
-            <w:proofErr w:type="spellEnd"/>
-            <w:r>
-              <w:rPr>
-                <w:rFonts w:ascii="Times New Roman" w:hAnsi="Times New Roman" w:cs="Times New Roman"/>
-                <w:sz w:val="26"/>
-                <w:szCs w:val="26"/>
-                <w:lang w:val="en-US"/>
-              </w:rPr>
-              <w:t xml:space="preserve"> </w:t>
-            </w:r>
-            <w:proofErr w:type="spellStart"/>
-            <w:r>
-              <w:rPr>
-                <w:rFonts w:ascii="Times New Roman" w:hAnsi="Times New Roman" w:cs="Times New Roman"/>
-                <w:sz w:val="26"/>
-                <w:szCs w:val="26"/>
-                <w:lang w:val="en-US"/>
-              </w:rPr>
-              <w:t>trong</w:t>
-            </w:r>
-            <w:proofErr w:type="spellEnd"/>
-            <w:r>
-              <w:rPr>
-                <w:rFonts w:ascii="Times New Roman" w:hAnsi="Times New Roman" w:cs="Times New Roman"/>
-                <w:sz w:val="26"/>
-                <w:szCs w:val="26"/>
-                <w:lang w:val="en-US"/>
-              </w:rPr>
-              <w:t xml:space="preserve"> </w:t>
-            </w:r>
-            <w:proofErr w:type="spellStart"/>
-            <w:r>
-              <w:rPr>
-                <w:rFonts w:ascii="Times New Roman" w:hAnsi="Times New Roman" w:cs="Times New Roman"/>
-                <w:sz w:val="26"/>
-                <w:szCs w:val="26"/>
-                <w:lang w:val="en-US"/>
-              </w:rPr>
-              <w:t>quá</w:t>
-            </w:r>
-            <w:proofErr w:type="spellEnd"/>
-            <w:r>
-              <w:rPr>
-                <w:rFonts w:ascii="Times New Roman" w:hAnsi="Times New Roman" w:cs="Times New Roman"/>
-                <w:sz w:val="26"/>
-                <w:szCs w:val="26"/>
-                <w:lang w:val="en-US"/>
-              </w:rPr>
-              <w:t xml:space="preserve"> </w:t>
-            </w:r>
-            <w:proofErr w:type="spellStart"/>
-            <w:r>
-              <w:rPr>
-                <w:rFonts w:ascii="Times New Roman" w:hAnsi="Times New Roman" w:cs="Times New Roman"/>
-                <w:sz w:val="26"/>
-                <w:szCs w:val="26"/>
-                <w:lang w:val="en-US"/>
-              </w:rPr>
-              <w:t>trình</w:t>
-            </w:r>
-            <w:proofErr w:type="spellEnd"/>
-            <w:r>
-              <w:rPr>
-                <w:rFonts w:ascii="Times New Roman" w:hAnsi="Times New Roman" w:cs="Times New Roman"/>
-                <w:sz w:val="26"/>
-                <w:szCs w:val="26"/>
-                <w:lang w:val="en-US"/>
-              </w:rPr>
-              <w:t xml:space="preserve"> </w:t>
-            </w:r>
-            <w:proofErr w:type="spellStart"/>
-            <w:r>
-              <w:rPr>
-                <w:rFonts w:ascii="Times New Roman" w:hAnsi="Times New Roman" w:cs="Times New Roman"/>
-                <w:sz w:val="26"/>
-                <w:szCs w:val="26"/>
-                <w:lang w:val="en-US"/>
-              </w:rPr>
-              <w:t>phát</w:t>
-            </w:r>
-            <w:proofErr w:type="spellEnd"/>
-            <w:r>
-              <w:rPr>
-                <w:rFonts w:ascii="Times New Roman" w:hAnsi="Times New Roman" w:cs="Times New Roman"/>
-                <w:sz w:val="26"/>
-                <w:szCs w:val="26"/>
-                <w:lang w:val="en-US"/>
-              </w:rPr>
-              <w:t xml:space="preserve"> </w:t>
-            </w:r>
-            <w:proofErr w:type="spellStart"/>
-            <w:r>
-              <w:rPr>
-                <w:rFonts w:ascii="Times New Roman" w:hAnsi="Times New Roman" w:cs="Times New Roman"/>
-                <w:sz w:val="26"/>
-                <w:szCs w:val="26"/>
-                <w:lang w:val="en-US"/>
-              </w:rPr>
-              <w:t>triển</w:t>
-            </w:r>
-            <w:proofErr w:type="spellEnd"/>
+              <w:t>Phát sinh lỗi trong quá trình phát triển</w:t>
+            </w:r>
           </w:p>
         </w:tc>
         <w:tc>
@@ -8000,19 +6104,8 @@
                 <w:szCs w:val="26"/>
                 <w:lang w:val="en-US"/>
               </w:rPr>
-              <w:t xml:space="preserve">Trung </w:t>
-            </w:r>
-            <w:proofErr w:type="spellStart"/>
-            <w:r>
-              <w:rPr>
-                <w:rFonts w:ascii="Times New Roman" w:hAnsi="Times New Roman" w:cs="Times New Roman"/>
-                <w:sz w:val="26"/>
-                <w:szCs w:val="26"/>
-                <w:lang w:val="en-US"/>
-              </w:rPr>
-              <w:t>bình</w:t>
-            </w:r>
-            <w:proofErr w:type="spellEnd"/>
+              <w:t>Trung bình</w:t>
+            </w:r>
           </w:p>
         </w:tc>
         <w:tc>
@@ -8049,107 +6142,7 @@
                 <w:szCs w:val="26"/>
                 <w:lang w:val="en-US"/>
               </w:rPr>
-              <w:t xml:space="preserve">Thường </w:t>
-            </w:r>
-            <w:proofErr w:type="spellStart"/>
-            <w:r>
-              <w:rPr>
-                <w:rFonts w:ascii="Times New Roman" w:hAnsi="Times New Roman" w:cs="Times New Roman"/>
-                <w:sz w:val="26"/>
-                <w:szCs w:val="26"/>
-                <w:lang w:val="en-US"/>
-              </w:rPr>
-              <w:t>xuyên</w:t>
-            </w:r>
-            <w:proofErr w:type="spellEnd"/>
-            <w:r>
-              <w:rPr>
-                <w:rFonts w:ascii="Times New Roman" w:hAnsi="Times New Roman" w:cs="Times New Roman"/>
-                <w:sz w:val="26"/>
-                <w:szCs w:val="26"/>
-                <w:lang w:val="en-US"/>
-              </w:rPr>
-              <w:t xml:space="preserve"> </w:t>
-            </w:r>
-            <w:proofErr w:type="spellStart"/>
-            <w:r>
-              <w:rPr>
-                <w:rFonts w:ascii="Times New Roman" w:hAnsi="Times New Roman" w:cs="Times New Roman"/>
-                <w:sz w:val="26"/>
-                <w:szCs w:val="26"/>
-                <w:lang w:val="en-US"/>
-              </w:rPr>
-              <w:t>kiểm</w:t>
-            </w:r>
-            <w:proofErr w:type="spellEnd"/>
-            <w:r>
-              <w:rPr>
-                <w:rFonts w:ascii="Times New Roman" w:hAnsi="Times New Roman" w:cs="Times New Roman"/>
-                <w:sz w:val="26"/>
-                <w:szCs w:val="26"/>
-                <w:lang w:val="en-US"/>
-              </w:rPr>
-              <w:t xml:space="preserve"> </w:t>
-            </w:r>
-            <w:proofErr w:type="spellStart"/>
-            <w:r>
-              <w:rPr>
-                <w:rFonts w:ascii="Times New Roman" w:hAnsi="Times New Roman" w:cs="Times New Roman"/>
-                <w:sz w:val="26"/>
-                <w:szCs w:val="26"/>
-                <w:lang w:val="en-US"/>
-              </w:rPr>
-              <w:t>tra</w:t>
-            </w:r>
-            <w:proofErr w:type="spellEnd"/>
-            <w:r>
-              <w:rPr>
-                <w:rFonts w:ascii="Times New Roman" w:hAnsi="Times New Roman" w:cs="Times New Roman"/>
-                <w:sz w:val="26"/>
-                <w:szCs w:val="26"/>
-                <w:lang w:val="en-US"/>
-              </w:rPr>
-              <w:t xml:space="preserve"> </w:t>
-            </w:r>
-            <w:proofErr w:type="spellStart"/>
-            <w:r>
-              <w:rPr>
-                <w:rFonts w:ascii="Times New Roman" w:hAnsi="Times New Roman" w:cs="Times New Roman"/>
-                <w:sz w:val="26"/>
-                <w:szCs w:val="26"/>
-                <w:lang w:val="en-US"/>
-              </w:rPr>
-              <w:t>chất</w:t>
-            </w:r>
-            <w:proofErr w:type="spellEnd"/>
-            <w:r>
-              <w:rPr>
-                <w:rFonts w:ascii="Times New Roman" w:hAnsi="Times New Roman" w:cs="Times New Roman"/>
-                <w:sz w:val="26"/>
-                <w:szCs w:val="26"/>
-                <w:lang w:val="en-US"/>
-              </w:rPr>
-              <w:t xml:space="preserve"> </w:t>
-            </w:r>
-            <w:proofErr w:type="spellStart"/>
-            <w:r>
-              <w:rPr>
-                <w:rFonts w:ascii="Times New Roman" w:hAnsi="Times New Roman" w:cs="Times New Roman"/>
-                <w:sz w:val="26"/>
-                <w:szCs w:val="26"/>
-                <w:lang w:val="en-US"/>
-              </w:rPr>
-              <w:t>lượng</w:t>
-            </w:r>
-            <w:proofErr w:type="spellEnd"/>
-            <w:r>
-              <w:rPr>
-                <w:rFonts w:ascii="Times New Roman" w:hAnsi="Times New Roman" w:cs="Times New Roman"/>
-                <w:sz w:val="26"/>
-                <w:szCs w:val="26"/>
-                <w:lang w:val="en-US"/>
-              </w:rPr>
-              <w:t xml:space="preserve"> web</w:t>
+              <w:t>Thường xuyên kiểm tra chất lượng web</w:t>
             </w:r>
           </w:p>
         </w:tc>
@@ -8223,7 +6216,6 @@
                 <w:szCs w:val="26"/>
               </w:rPr>
             </w:pPr>
-            <w:proofErr w:type="spellStart"/>
             <w:r>
               <w:rPr>
                 <w:rFonts w:ascii="Times New Roman" w:hAnsi="Times New Roman" w:cs="Times New Roman"/>
@@ -8231,169 +6223,8 @@
                 <w:szCs w:val="26"/>
                 <w:lang w:val="en-US"/>
               </w:rPr>
-              <w:t>Không</w:t>
-            </w:r>
-            <w:proofErr w:type="spellEnd"/>
-            <w:r>
-              <w:rPr>
-                <w:rFonts w:ascii="Times New Roman" w:hAnsi="Times New Roman" w:cs="Times New Roman"/>
-                <w:sz w:val="26"/>
-                <w:szCs w:val="26"/>
-                <w:lang w:val="en-US"/>
-              </w:rPr>
-              <w:t xml:space="preserve"> </w:t>
-            </w:r>
-            <w:proofErr w:type="spellStart"/>
-            <w:r>
-              <w:rPr>
-                <w:rFonts w:ascii="Times New Roman" w:hAnsi="Times New Roman" w:cs="Times New Roman"/>
-                <w:sz w:val="26"/>
-                <w:szCs w:val="26"/>
-                <w:lang w:val="en-US"/>
-              </w:rPr>
-              <w:t>đáp</w:t>
-            </w:r>
-            <w:proofErr w:type="spellEnd"/>
-            <w:r>
-              <w:rPr>
-                <w:rFonts w:ascii="Times New Roman" w:hAnsi="Times New Roman" w:cs="Times New Roman"/>
-                <w:sz w:val="26"/>
-                <w:szCs w:val="26"/>
-                <w:lang w:val="en-US"/>
-              </w:rPr>
-              <w:t xml:space="preserve"> </w:t>
-            </w:r>
-            <w:proofErr w:type="spellStart"/>
-            <w:r>
-              <w:rPr>
-                <w:rFonts w:ascii="Times New Roman" w:hAnsi="Times New Roman" w:cs="Times New Roman"/>
-                <w:sz w:val="26"/>
-                <w:szCs w:val="26"/>
-                <w:lang w:val="en-US"/>
-              </w:rPr>
-              <w:t>ứng</w:t>
-            </w:r>
-            <w:proofErr w:type="spellEnd"/>
-            <w:r>
-              <w:rPr>
-                <w:rFonts w:ascii="Times New Roman" w:hAnsi="Times New Roman" w:cs="Times New Roman"/>
-                <w:sz w:val="26"/>
-                <w:szCs w:val="26"/>
-                <w:lang w:val="en-US"/>
-              </w:rPr>
-              <w:t xml:space="preserve"> </w:t>
-            </w:r>
-            <w:proofErr w:type="spellStart"/>
-            <w:r>
-              <w:rPr>
-                <w:rFonts w:ascii="Times New Roman" w:hAnsi="Times New Roman" w:cs="Times New Roman"/>
-                <w:sz w:val="26"/>
-                <w:szCs w:val="26"/>
-                <w:lang w:val="en-US"/>
-              </w:rPr>
-              <w:t>được</w:t>
-            </w:r>
-            <w:proofErr w:type="spellEnd"/>
-            <w:r>
-              <w:rPr>
-                <w:rFonts w:ascii="Times New Roman" w:hAnsi="Times New Roman" w:cs="Times New Roman"/>
-                <w:sz w:val="26"/>
-                <w:szCs w:val="26"/>
-                <w:lang w:val="en-US"/>
-              </w:rPr>
-              <w:t xml:space="preserve"> </w:t>
-            </w:r>
-            <w:proofErr w:type="spellStart"/>
-            <w:r>
-              <w:rPr>
-                <w:rFonts w:ascii="Times New Roman" w:hAnsi="Times New Roman" w:cs="Times New Roman"/>
-                <w:sz w:val="26"/>
-                <w:szCs w:val="26"/>
-                <w:lang w:val="en-US"/>
-              </w:rPr>
-              <w:t>yêu</w:t>
-            </w:r>
-            <w:proofErr w:type="spellEnd"/>
-            <w:r>
-              <w:rPr>
-                <w:rFonts w:ascii="Times New Roman" w:hAnsi="Times New Roman" w:cs="Times New Roman"/>
-                <w:sz w:val="26"/>
-                <w:szCs w:val="26"/>
-                <w:lang w:val="en-US"/>
-              </w:rPr>
-              <w:t xml:space="preserve"> </w:t>
-            </w:r>
-            <w:proofErr w:type="spellStart"/>
-            <w:r>
-              <w:rPr>
-                <w:rFonts w:ascii="Times New Roman" w:hAnsi="Times New Roman" w:cs="Times New Roman"/>
-                <w:sz w:val="26"/>
-                <w:szCs w:val="26"/>
-                <w:lang w:val="en-US"/>
-              </w:rPr>
-              <w:t>cầu</w:t>
-            </w:r>
-            <w:proofErr w:type="spellEnd"/>
-            <w:r>
-              <w:rPr>
-                <w:rFonts w:ascii="Times New Roman" w:hAnsi="Times New Roman" w:cs="Times New Roman"/>
-                <w:sz w:val="26"/>
-                <w:szCs w:val="26"/>
-                <w:lang w:val="en-US"/>
-              </w:rPr>
-              <w:t xml:space="preserve"> </w:t>
-            </w:r>
-            <w:proofErr w:type="spellStart"/>
-            <w:r>
-              <w:rPr>
-                <w:rFonts w:ascii="Times New Roman" w:hAnsi="Times New Roman" w:cs="Times New Roman"/>
-                <w:sz w:val="26"/>
-                <w:szCs w:val="26"/>
-                <w:lang w:val="en-US"/>
-              </w:rPr>
-              <w:t>về</w:t>
-            </w:r>
-            <w:proofErr w:type="spellEnd"/>
-            <w:r>
-              <w:rPr>
-                <w:rFonts w:ascii="Times New Roman" w:hAnsi="Times New Roman" w:cs="Times New Roman"/>
-                <w:sz w:val="26"/>
-                <w:szCs w:val="26"/>
-                <w:lang w:val="en-US"/>
-              </w:rPr>
-              <w:t xml:space="preserve"> </w:t>
-            </w:r>
-            <w:proofErr w:type="spellStart"/>
-            <w:r>
-              <w:rPr>
-                <w:rFonts w:ascii="Times New Roman" w:hAnsi="Times New Roman" w:cs="Times New Roman"/>
-                <w:sz w:val="26"/>
-                <w:szCs w:val="26"/>
-                <w:lang w:val="en-US"/>
-              </w:rPr>
-              <w:t>hiệu</w:t>
-            </w:r>
-            <w:proofErr w:type="spellEnd"/>
-            <w:r>
-              <w:rPr>
-                <w:rFonts w:ascii="Times New Roman" w:hAnsi="Times New Roman" w:cs="Times New Roman"/>
-                <w:sz w:val="26"/>
-                <w:szCs w:val="26"/>
-                <w:lang w:val="en-US"/>
-              </w:rPr>
-              <w:t xml:space="preserve"> </w:t>
-            </w:r>
-            <w:proofErr w:type="spellStart"/>
-            <w:r>
-              <w:rPr>
-                <w:rFonts w:ascii="Times New Roman" w:hAnsi="Times New Roman" w:cs="Times New Roman"/>
-                <w:sz w:val="26"/>
-                <w:szCs w:val="26"/>
-                <w:lang w:val="en-US"/>
-              </w:rPr>
-              <w:t>suất</w:t>
-            </w:r>
-            <w:proofErr w:type="spellEnd"/>
+              <w:t>Không đáp ứng được yêu cầu về hiệu suất</w:t>
+            </w:r>
           </w:p>
         </w:tc>
         <w:tc>
@@ -8430,19 +6261,8 @@
                 <w:szCs w:val="26"/>
                 <w:lang w:val="en-US"/>
               </w:rPr>
-              <w:t xml:space="preserve">Trung </w:t>
-            </w:r>
-            <w:proofErr w:type="spellStart"/>
-            <w:r>
-              <w:rPr>
-                <w:rFonts w:ascii="Times New Roman" w:hAnsi="Times New Roman" w:cs="Times New Roman"/>
-                <w:sz w:val="26"/>
-                <w:szCs w:val="26"/>
-                <w:lang w:val="en-US"/>
-              </w:rPr>
-              <w:t>bình</w:t>
-            </w:r>
-            <w:proofErr w:type="spellEnd"/>
+              <w:t>Trung bình</w:t>
+            </w:r>
           </w:p>
         </w:tc>
         <w:tc>
@@ -8510,7 +6330,6 @@
                 <w:szCs w:val="26"/>
               </w:rPr>
             </w:pPr>
-            <w:proofErr w:type="spellStart"/>
             <w:r>
               <w:rPr>
                 <w:rFonts w:ascii="Times New Roman" w:hAnsi="Times New Roman" w:cs="Times New Roman"/>
@@ -8518,269 +6337,8 @@
                 <w:szCs w:val="26"/>
                 <w:lang w:val="en-US"/>
               </w:rPr>
-              <w:t>Tối</w:t>
-            </w:r>
-            <w:proofErr w:type="spellEnd"/>
-            <w:r>
-              <w:rPr>
-                <w:rFonts w:ascii="Times New Roman" w:hAnsi="Times New Roman" w:cs="Times New Roman"/>
-                <w:sz w:val="26"/>
-                <w:szCs w:val="26"/>
-                <w:lang w:val="en-US"/>
-              </w:rPr>
-              <w:t xml:space="preserve"> </w:t>
-            </w:r>
-            <w:proofErr w:type="spellStart"/>
-            <w:r>
-              <w:rPr>
-                <w:rFonts w:ascii="Times New Roman" w:hAnsi="Times New Roman" w:cs="Times New Roman"/>
-                <w:sz w:val="26"/>
-                <w:szCs w:val="26"/>
-                <w:lang w:val="en-US"/>
-              </w:rPr>
-              <w:t>ưu</w:t>
-            </w:r>
-            <w:proofErr w:type="spellEnd"/>
-            <w:r>
-              <w:rPr>
-                <w:rFonts w:ascii="Times New Roman" w:hAnsi="Times New Roman" w:cs="Times New Roman"/>
-                <w:sz w:val="26"/>
-                <w:szCs w:val="26"/>
-                <w:lang w:val="en-US"/>
-              </w:rPr>
-              <w:t xml:space="preserve"> </w:t>
-            </w:r>
-            <w:proofErr w:type="spellStart"/>
-            <w:r>
-              <w:rPr>
-                <w:rFonts w:ascii="Times New Roman" w:hAnsi="Times New Roman" w:cs="Times New Roman"/>
-                <w:sz w:val="26"/>
-                <w:szCs w:val="26"/>
-                <w:lang w:val="en-US"/>
-              </w:rPr>
-              <w:t>hoá</w:t>
-            </w:r>
-            <w:proofErr w:type="spellEnd"/>
-            <w:r>
-              <w:rPr>
-                <w:rFonts w:ascii="Times New Roman" w:hAnsi="Times New Roman" w:cs="Times New Roman"/>
-                <w:sz w:val="26"/>
-                <w:szCs w:val="26"/>
-                <w:lang w:val="en-US"/>
-              </w:rPr>
-              <w:t xml:space="preserve"> </w:t>
-            </w:r>
-            <w:proofErr w:type="spellStart"/>
-            <w:r>
-              <w:rPr>
-                <w:rFonts w:ascii="Times New Roman" w:hAnsi="Times New Roman" w:cs="Times New Roman"/>
-                <w:sz w:val="26"/>
-                <w:szCs w:val="26"/>
-                <w:lang w:val="en-US"/>
-              </w:rPr>
-              <w:t>mã</w:t>
-            </w:r>
-            <w:proofErr w:type="spellEnd"/>
-            <w:r>
-              <w:rPr>
-                <w:rFonts w:ascii="Times New Roman" w:hAnsi="Times New Roman" w:cs="Times New Roman"/>
-                <w:sz w:val="26"/>
-                <w:szCs w:val="26"/>
-                <w:lang w:val="en-US"/>
-              </w:rPr>
-              <w:t xml:space="preserve"> </w:t>
-            </w:r>
-            <w:proofErr w:type="spellStart"/>
-            <w:r>
-              <w:rPr>
-                <w:rFonts w:ascii="Times New Roman" w:hAnsi="Times New Roman" w:cs="Times New Roman"/>
-                <w:sz w:val="26"/>
-                <w:szCs w:val="26"/>
-                <w:lang w:val="en-US"/>
-              </w:rPr>
-              <w:t>nguồn</w:t>
-            </w:r>
-            <w:proofErr w:type="spellEnd"/>
-            <w:r>
-              <w:rPr>
-                <w:rFonts w:ascii="Times New Roman" w:hAnsi="Times New Roman" w:cs="Times New Roman"/>
-                <w:sz w:val="26"/>
-                <w:szCs w:val="26"/>
-                <w:lang w:val="en-US"/>
-              </w:rPr>
-              <w:t xml:space="preserve">, </w:t>
-            </w:r>
-            <w:proofErr w:type="spellStart"/>
-            <w:r>
-              <w:rPr>
-                <w:rFonts w:ascii="Times New Roman" w:hAnsi="Times New Roman" w:cs="Times New Roman"/>
-                <w:sz w:val="26"/>
-                <w:szCs w:val="26"/>
-                <w:lang w:val="en-US"/>
-              </w:rPr>
-              <w:t>sử</w:t>
-            </w:r>
-            <w:proofErr w:type="spellEnd"/>
-            <w:r>
-              <w:rPr>
-                <w:rFonts w:ascii="Times New Roman" w:hAnsi="Times New Roman" w:cs="Times New Roman"/>
-                <w:sz w:val="26"/>
-                <w:szCs w:val="26"/>
-                <w:lang w:val="en-US"/>
-              </w:rPr>
-              <w:t xml:space="preserve"> </w:t>
-            </w:r>
-            <w:proofErr w:type="spellStart"/>
-            <w:r>
-              <w:rPr>
-                <w:rFonts w:ascii="Times New Roman" w:hAnsi="Times New Roman" w:cs="Times New Roman"/>
-                <w:sz w:val="26"/>
-                <w:szCs w:val="26"/>
-                <w:lang w:val="en-US"/>
-              </w:rPr>
-              <w:t>dụng</w:t>
-            </w:r>
-            <w:proofErr w:type="spellEnd"/>
-            <w:r>
-              <w:rPr>
-                <w:rFonts w:ascii="Times New Roman" w:hAnsi="Times New Roman" w:cs="Times New Roman"/>
-                <w:sz w:val="26"/>
-                <w:szCs w:val="26"/>
-                <w:lang w:val="en-US"/>
-              </w:rPr>
-              <w:t xml:space="preserve"> </w:t>
-            </w:r>
-            <w:proofErr w:type="spellStart"/>
-            <w:r>
-              <w:rPr>
-                <w:rFonts w:ascii="Times New Roman" w:hAnsi="Times New Roman" w:cs="Times New Roman"/>
-                <w:sz w:val="26"/>
-                <w:szCs w:val="26"/>
-                <w:lang w:val="en-US"/>
-              </w:rPr>
-              <w:t>các</w:t>
-            </w:r>
-            <w:proofErr w:type="spellEnd"/>
-            <w:r>
-              <w:rPr>
-                <w:rFonts w:ascii="Times New Roman" w:hAnsi="Times New Roman" w:cs="Times New Roman"/>
-                <w:sz w:val="26"/>
-                <w:szCs w:val="26"/>
-                <w:lang w:val="en-US"/>
-              </w:rPr>
-              <w:t xml:space="preserve"> </w:t>
-            </w:r>
-            <w:proofErr w:type="spellStart"/>
-            <w:r>
-              <w:rPr>
-                <w:rFonts w:ascii="Times New Roman" w:hAnsi="Times New Roman" w:cs="Times New Roman"/>
-                <w:sz w:val="26"/>
-                <w:szCs w:val="26"/>
-                <w:lang w:val="en-US"/>
-              </w:rPr>
-              <w:t>giải</w:t>
-            </w:r>
-            <w:proofErr w:type="spellEnd"/>
-            <w:r>
-              <w:rPr>
-                <w:rFonts w:ascii="Times New Roman" w:hAnsi="Times New Roman" w:cs="Times New Roman"/>
-                <w:sz w:val="26"/>
-                <w:szCs w:val="26"/>
-                <w:lang w:val="en-US"/>
-              </w:rPr>
-              <w:t xml:space="preserve"> </w:t>
-            </w:r>
-            <w:proofErr w:type="spellStart"/>
-            <w:r>
-              <w:rPr>
-                <w:rFonts w:ascii="Times New Roman" w:hAnsi="Times New Roman" w:cs="Times New Roman"/>
-                <w:sz w:val="26"/>
-                <w:szCs w:val="26"/>
-                <w:lang w:val="en-US"/>
-              </w:rPr>
-              <w:t>pháp</w:t>
-            </w:r>
-            <w:proofErr w:type="spellEnd"/>
-            <w:r>
-              <w:rPr>
-                <w:rFonts w:ascii="Times New Roman" w:hAnsi="Times New Roman" w:cs="Times New Roman"/>
-                <w:sz w:val="26"/>
-                <w:szCs w:val="26"/>
-                <w:lang w:val="en-US"/>
-              </w:rPr>
-              <w:t xml:space="preserve"> </w:t>
-            </w:r>
-            <w:proofErr w:type="spellStart"/>
-            <w:r>
-              <w:rPr>
-                <w:rFonts w:ascii="Times New Roman" w:hAnsi="Times New Roman" w:cs="Times New Roman"/>
-                <w:sz w:val="26"/>
-                <w:szCs w:val="26"/>
-                <w:lang w:val="en-US"/>
-              </w:rPr>
-              <w:t>lưu</w:t>
-            </w:r>
-            <w:proofErr w:type="spellEnd"/>
-            <w:r>
-              <w:rPr>
-                <w:rFonts w:ascii="Times New Roman" w:hAnsi="Times New Roman" w:cs="Times New Roman"/>
-                <w:sz w:val="26"/>
-                <w:szCs w:val="26"/>
-                <w:lang w:val="en-US"/>
-              </w:rPr>
-              <w:t xml:space="preserve"> </w:t>
-            </w:r>
-            <w:proofErr w:type="spellStart"/>
-            <w:r>
-              <w:rPr>
-                <w:rFonts w:ascii="Times New Roman" w:hAnsi="Times New Roman" w:cs="Times New Roman"/>
-                <w:sz w:val="26"/>
-                <w:szCs w:val="26"/>
-                <w:lang w:val="en-US"/>
-              </w:rPr>
-              <w:t>trữ</w:t>
-            </w:r>
-            <w:proofErr w:type="spellEnd"/>
-            <w:r>
-              <w:rPr>
-                <w:rFonts w:ascii="Times New Roman" w:hAnsi="Times New Roman" w:cs="Times New Roman"/>
-                <w:sz w:val="26"/>
-                <w:szCs w:val="26"/>
-                <w:lang w:val="en-US"/>
-              </w:rPr>
-              <w:t xml:space="preserve"> </w:t>
-            </w:r>
-            <w:proofErr w:type="spellStart"/>
-            <w:r>
-              <w:rPr>
-                <w:rFonts w:ascii="Times New Roman" w:hAnsi="Times New Roman" w:cs="Times New Roman"/>
-                <w:sz w:val="26"/>
-                <w:szCs w:val="26"/>
-                <w:lang w:val="en-US"/>
-              </w:rPr>
-              <w:t>hiệu</w:t>
-            </w:r>
-            <w:proofErr w:type="spellEnd"/>
-            <w:r>
-              <w:rPr>
-                <w:rFonts w:ascii="Times New Roman" w:hAnsi="Times New Roman" w:cs="Times New Roman"/>
-                <w:sz w:val="26"/>
-                <w:szCs w:val="26"/>
-                <w:lang w:val="en-US"/>
-              </w:rPr>
-              <w:t xml:space="preserve"> </w:t>
-            </w:r>
-            <w:proofErr w:type="spellStart"/>
-            <w:r>
-              <w:rPr>
-                <w:rFonts w:ascii="Times New Roman" w:hAnsi="Times New Roman" w:cs="Times New Roman"/>
-                <w:sz w:val="26"/>
-                <w:szCs w:val="26"/>
-                <w:lang w:val="en-US"/>
-              </w:rPr>
-              <w:t>quả</w:t>
-            </w:r>
-            <w:proofErr w:type="spellEnd"/>
+              <w:t>Tối ưu hoá mã nguồn, sử dụng các giải pháp lưu trữ hiệu quả</w:t>
+            </w:r>
           </w:p>
         </w:tc>
       </w:tr>
@@ -8854,7 +6412,6 @@
                 <w:szCs w:val="26"/>
               </w:rPr>
             </w:pPr>
-            <w:proofErr w:type="spellStart"/>
             <w:r>
               <w:rPr>
                 <w:rFonts w:ascii="Times New Roman" w:hAnsi="Times New Roman" w:cs="Times New Roman"/>
@@ -8862,197 +6419,7 @@
                 <w:szCs w:val="26"/>
                 <w:lang w:val="en-US"/>
               </w:rPr>
-              <w:t>Không</w:t>
-            </w:r>
-            <w:proofErr w:type="spellEnd"/>
-            <w:r>
-              <w:rPr>
-                <w:rFonts w:ascii="Times New Roman" w:hAnsi="Times New Roman" w:cs="Times New Roman"/>
-                <w:sz w:val="26"/>
-                <w:szCs w:val="26"/>
-                <w:lang w:val="en-US"/>
-              </w:rPr>
-              <w:t xml:space="preserve"> </w:t>
-            </w:r>
-            <w:proofErr w:type="spellStart"/>
-            <w:r>
-              <w:rPr>
-                <w:rFonts w:ascii="Times New Roman" w:hAnsi="Times New Roman" w:cs="Times New Roman"/>
-                <w:sz w:val="26"/>
-                <w:szCs w:val="26"/>
-                <w:lang w:val="en-US"/>
-              </w:rPr>
-              <w:t>đủ</w:t>
-            </w:r>
-            <w:proofErr w:type="spellEnd"/>
-            <w:r>
-              <w:rPr>
-                <w:rFonts w:ascii="Times New Roman" w:hAnsi="Times New Roman" w:cs="Times New Roman"/>
-                <w:sz w:val="26"/>
-                <w:szCs w:val="26"/>
-                <w:lang w:val="en-US"/>
-              </w:rPr>
-              <w:t xml:space="preserve"> </w:t>
-            </w:r>
-            <w:proofErr w:type="spellStart"/>
-            <w:r>
-              <w:rPr>
-                <w:rFonts w:ascii="Times New Roman" w:hAnsi="Times New Roman" w:cs="Times New Roman"/>
-                <w:sz w:val="26"/>
-                <w:szCs w:val="26"/>
-                <w:lang w:val="en-US"/>
-              </w:rPr>
-              <w:t>nguồn</w:t>
-            </w:r>
-            <w:proofErr w:type="spellEnd"/>
-            <w:r>
-              <w:rPr>
-                <w:rFonts w:ascii="Times New Roman" w:hAnsi="Times New Roman" w:cs="Times New Roman"/>
-                <w:sz w:val="26"/>
-                <w:szCs w:val="26"/>
-                <w:lang w:val="en-US"/>
-              </w:rPr>
-              <w:t xml:space="preserve"> </w:t>
-            </w:r>
-            <w:proofErr w:type="spellStart"/>
-            <w:r>
-              <w:rPr>
-                <w:rFonts w:ascii="Times New Roman" w:hAnsi="Times New Roman" w:cs="Times New Roman"/>
-                <w:sz w:val="26"/>
-                <w:szCs w:val="26"/>
-                <w:lang w:val="en-US"/>
-              </w:rPr>
-              <w:t>lực</w:t>
-            </w:r>
-            <w:proofErr w:type="spellEnd"/>
-            <w:r>
-              <w:rPr>
-                <w:rFonts w:ascii="Times New Roman" w:hAnsi="Times New Roman" w:cs="Times New Roman"/>
-                <w:sz w:val="26"/>
-                <w:szCs w:val="26"/>
-                <w:lang w:val="en-US"/>
-              </w:rPr>
-              <w:t xml:space="preserve"> </w:t>
-            </w:r>
-            <w:proofErr w:type="spellStart"/>
-            <w:r>
-              <w:rPr>
-                <w:rFonts w:ascii="Times New Roman" w:hAnsi="Times New Roman" w:cs="Times New Roman"/>
-                <w:sz w:val="26"/>
-                <w:szCs w:val="26"/>
-                <w:lang w:val="en-US"/>
-              </w:rPr>
-              <w:t>để</w:t>
-            </w:r>
-            <w:proofErr w:type="spellEnd"/>
-            <w:r>
-              <w:rPr>
-                <w:rFonts w:ascii="Times New Roman" w:hAnsi="Times New Roman" w:cs="Times New Roman"/>
-                <w:sz w:val="26"/>
-                <w:szCs w:val="26"/>
-                <w:lang w:val="en-US"/>
-              </w:rPr>
-              <w:t xml:space="preserve"> </w:t>
-            </w:r>
-            <w:proofErr w:type="spellStart"/>
-            <w:r>
-              <w:rPr>
-                <w:rFonts w:ascii="Times New Roman" w:hAnsi="Times New Roman" w:cs="Times New Roman"/>
-                <w:sz w:val="26"/>
-                <w:szCs w:val="26"/>
-                <w:lang w:val="en-US"/>
-              </w:rPr>
-              <w:t>duy</w:t>
-            </w:r>
-            <w:proofErr w:type="spellEnd"/>
-            <w:r>
-              <w:rPr>
-                <w:rFonts w:ascii="Times New Roman" w:hAnsi="Times New Roman" w:cs="Times New Roman"/>
-                <w:sz w:val="26"/>
-                <w:szCs w:val="26"/>
-                <w:lang w:val="en-US"/>
-              </w:rPr>
-              <w:t xml:space="preserve"> </w:t>
-            </w:r>
-            <w:proofErr w:type="spellStart"/>
-            <w:r>
-              <w:rPr>
-                <w:rFonts w:ascii="Times New Roman" w:hAnsi="Times New Roman" w:cs="Times New Roman"/>
-                <w:sz w:val="26"/>
-                <w:szCs w:val="26"/>
-                <w:lang w:val="en-US"/>
-              </w:rPr>
-              <w:t>trì</w:t>
-            </w:r>
-            <w:proofErr w:type="spellEnd"/>
-            <w:r>
-              <w:rPr>
-                <w:rFonts w:ascii="Times New Roman" w:hAnsi="Times New Roman" w:cs="Times New Roman"/>
-                <w:sz w:val="26"/>
-                <w:szCs w:val="26"/>
-                <w:lang w:val="en-US"/>
-              </w:rPr>
-              <w:t xml:space="preserve"> </w:t>
-            </w:r>
-            <w:proofErr w:type="spellStart"/>
-            <w:r>
-              <w:rPr>
-                <w:rFonts w:ascii="Times New Roman" w:hAnsi="Times New Roman" w:cs="Times New Roman"/>
-                <w:sz w:val="26"/>
-                <w:szCs w:val="26"/>
-                <w:lang w:val="en-US"/>
-              </w:rPr>
-              <w:t>và</w:t>
-            </w:r>
-            <w:proofErr w:type="spellEnd"/>
-            <w:r>
-              <w:rPr>
-                <w:rFonts w:ascii="Times New Roman" w:hAnsi="Times New Roman" w:cs="Times New Roman"/>
-                <w:sz w:val="26"/>
-                <w:szCs w:val="26"/>
-                <w:lang w:val="en-US"/>
-              </w:rPr>
-              <w:t xml:space="preserve"> </w:t>
-            </w:r>
-            <w:proofErr w:type="spellStart"/>
-            <w:r>
-              <w:rPr>
-                <w:rFonts w:ascii="Times New Roman" w:hAnsi="Times New Roman" w:cs="Times New Roman"/>
-                <w:sz w:val="26"/>
-                <w:szCs w:val="26"/>
-                <w:lang w:val="en-US"/>
-              </w:rPr>
-              <w:t>cập</w:t>
-            </w:r>
-            <w:proofErr w:type="spellEnd"/>
-            <w:r>
-              <w:rPr>
-                <w:rFonts w:ascii="Times New Roman" w:hAnsi="Times New Roman" w:cs="Times New Roman"/>
-                <w:sz w:val="26"/>
-                <w:szCs w:val="26"/>
-                <w:lang w:val="en-US"/>
-              </w:rPr>
-              <w:t xml:space="preserve"> </w:t>
-            </w:r>
-            <w:proofErr w:type="spellStart"/>
-            <w:r>
-              <w:rPr>
-                <w:rFonts w:ascii="Times New Roman" w:hAnsi="Times New Roman" w:cs="Times New Roman"/>
-                <w:sz w:val="26"/>
-                <w:szCs w:val="26"/>
-                <w:lang w:val="en-US"/>
-              </w:rPr>
-              <w:t>nhật</w:t>
-            </w:r>
-            <w:proofErr w:type="spellEnd"/>
-            <w:r>
-              <w:rPr>
-                <w:rFonts w:ascii="Times New Roman" w:hAnsi="Times New Roman" w:cs="Times New Roman"/>
-                <w:sz w:val="26"/>
-                <w:szCs w:val="26"/>
-                <w:lang w:val="en-US"/>
-              </w:rPr>
-              <w:t xml:space="preserve"> web</w:t>
+              <w:t>Không đủ nguồn lực để duy trì và cập nhật web</w:t>
             </w:r>
           </w:p>
         </w:tc>
@@ -9083,7 +6450,6 @@
                 <w:szCs w:val="26"/>
               </w:rPr>
             </w:pPr>
-            <w:proofErr w:type="spellStart"/>
             <w:r>
               <w:rPr>
                 <w:rFonts w:ascii="Times New Roman" w:hAnsi="Times New Roman" w:cs="Times New Roman"/>
@@ -9093,7 +6459,6 @@
               </w:rPr>
               <w:t>Thấp</w:t>
             </w:r>
-            <w:proofErr w:type="spellEnd"/>
           </w:p>
         </w:tc>
         <w:tc>
@@ -9161,7 +6526,6 @@
                 <w:szCs w:val="26"/>
               </w:rPr>
             </w:pPr>
-            <w:proofErr w:type="spellStart"/>
             <w:r>
               <w:rPr>
                 <w:rFonts w:ascii="Times New Roman" w:hAnsi="Times New Roman" w:cs="Times New Roman"/>
@@ -9169,249 +6533,8 @@
                 <w:szCs w:val="26"/>
                 <w:lang w:val="en-US"/>
               </w:rPr>
-              <w:t>Có</w:t>
-            </w:r>
-            <w:proofErr w:type="spellEnd"/>
-            <w:r>
-              <w:rPr>
-                <w:rFonts w:ascii="Times New Roman" w:hAnsi="Times New Roman" w:cs="Times New Roman"/>
-                <w:sz w:val="26"/>
-                <w:szCs w:val="26"/>
-                <w:lang w:val="en-US"/>
-              </w:rPr>
-              <w:t xml:space="preserve"> </w:t>
-            </w:r>
-            <w:proofErr w:type="spellStart"/>
-            <w:r>
-              <w:rPr>
-                <w:rFonts w:ascii="Times New Roman" w:hAnsi="Times New Roman" w:cs="Times New Roman"/>
-                <w:sz w:val="26"/>
-                <w:szCs w:val="26"/>
-                <w:lang w:val="en-US"/>
-              </w:rPr>
-              <w:t>kế</w:t>
-            </w:r>
-            <w:proofErr w:type="spellEnd"/>
-            <w:r>
-              <w:rPr>
-                <w:rFonts w:ascii="Times New Roman" w:hAnsi="Times New Roman" w:cs="Times New Roman"/>
-                <w:sz w:val="26"/>
-                <w:szCs w:val="26"/>
-                <w:lang w:val="en-US"/>
-              </w:rPr>
-              <w:t xml:space="preserve"> </w:t>
-            </w:r>
-            <w:proofErr w:type="spellStart"/>
-            <w:r>
-              <w:rPr>
-                <w:rFonts w:ascii="Times New Roman" w:hAnsi="Times New Roman" w:cs="Times New Roman"/>
-                <w:sz w:val="26"/>
-                <w:szCs w:val="26"/>
-                <w:lang w:val="en-US"/>
-              </w:rPr>
-              <w:t>hoạch</w:t>
-            </w:r>
-            <w:proofErr w:type="spellEnd"/>
-            <w:r>
-              <w:rPr>
-                <w:rFonts w:ascii="Times New Roman" w:hAnsi="Times New Roman" w:cs="Times New Roman"/>
-                <w:sz w:val="26"/>
-                <w:szCs w:val="26"/>
-                <w:lang w:val="en-US"/>
-              </w:rPr>
-              <w:t xml:space="preserve"> </w:t>
-            </w:r>
-            <w:proofErr w:type="spellStart"/>
-            <w:r>
-              <w:rPr>
-                <w:rFonts w:ascii="Times New Roman" w:hAnsi="Times New Roman" w:cs="Times New Roman"/>
-                <w:sz w:val="26"/>
-                <w:szCs w:val="26"/>
-                <w:lang w:val="en-US"/>
-              </w:rPr>
-              <w:t>nguồn</w:t>
-            </w:r>
-            <w:proofErr w:type="spellEnd"/>
-            <w:r>
-              <w:rPr>
-                <w:rFonts w:ascii="Times New Roman" w:hAnsi="Times New Roman" w:cs="Times New Roman"/>
-                <w:sz w:val="26"/>
-                <w:szCs w:val="26"/>
-                <w:lang w:val="en-US"/>
-              </w:rPr>
-              <w:t xml:space="preserve"> </w:t>
-            </w:r>
-            <w:proofErr w:type="spellStart"/>
-            <w:r>
-              <w:rPr>
-                <w:rFonts w:ascii="Times New Roman" w:hAnsi="Times New Roman" w:cs="Times New Roman"/>
-                <w:sz w:val="26"/>
-                <w:szCs w:val="26"/>
-                <w:lang w:val="en-US"/>
-              </w:rPr>
-              <w:t>lực</w:t>
-            </w:r>
-            <w:proofErr w:type="spellEnd"/>
-            <w:r>
-              <w:rPr>
-                <w:rFonts w:ascii="Times New Roman" w:hAnsi="Times New Roman" w:cs="Times New Roman"/>
-                <w:sz w:val="26"/>
-                <w:szCs w:val="26"/>
-                <w:lang w:val="en-US"/>
-              </w:rPr>
-              <w:t xml:space="preserve"> </w:t>
-            </w:r>
-            <w:proofErr w:type="spellStart"/>
-            <w:r>
-              <w:rPr>
-                <w:rFonts w:ascii="Times New Roman" w:hAnsi="Times New Roman" w:cs="Times New Roman"/>
-                <w:sz w:val="26"/>
-                <w:szCs w:val="26"/>
-                <w:lang w:val="en-US"/>
-              </w:rPr>
-              <w:t>cẩn</w:t>
-            </w:r>
-            <w:proofErr w:type="spellEnd"/>
-            <w:r>
-              <w:rPr>
-                <w:rFonts w:ascii="Times New Roman" w:hAnsi="Times New Roman" w:cs="Times New Roman"/>
-                <w:sz w:val="26"/>
-                <w:szCs w:val="26"/>
-                <w:lang w:val="en-US"/>
-              </w:rPr>
-              <w:t xml:space="preserve"> </w:t>
-            </w:r>
-            <w:proofErr w:type="spellStart"/>
-            <w:r>
-              <w:rPr>
-                <w:rFonts w:ascii="Times New Roman" w:hAnsi="Times New Roman" w:cs="Times New Roman"/>
-                <w:sz w:val="26"/>
-                <w:szCs w:val="26"/>
-                <w:lang w:val="en-US"/>
-              </w:rPr>
-              <w:t>thận</w:t>
-            </w:r>
-            <w:proofErr w:type="spellEnd"/>
-            <w:r>
-              <w:rPr>
-                <w:rFonts w:ascii="Times New Roman" w:hAnsi="Times New Roman" w:cs="Times New Roman"/>
-                <w:sz w:val="26"/>
-                <w:szCs w:val="26"/>
-                <w:lang w:val="en-US"/>
-              </w:rPr>
-              <w:t xml:space="preserve"> </w:t>
-            </w:r>
-            <w:proofErr w:type="spellStart"/>
-            <w:r>
-              <w:rPr>
-                <w:rFonts w:ascii="Times New Roman" w:hAnsi="Times New Roman" w:cs="Times New Roman"/>
-                <w:sz w:val="26"/>
-                <w:szCs w:val="26"/>
-                <w:lang w:val="en-US"/>
-              </w:rPr>
-              <w:t>và</w:t>
-            </w:r>
-            <w:proofErr w:type="spellEnd"/>
-            <w:r>
-              <w:rPr>
-                <w:rFonts w:ascii="Times New Roman" w:hAnsi="Times New Roman" w:cs="Times New Roman"/>
-                <w:sz w:val="26"/>
-                <w:szCs w:val="26"/>
-                <w:lang w:val="en-US"/>
-              </w:rPr>
-              <w:t xml:space="preserve"> </w:t>
-            </w:r>
-            <w:proofErr w:type="spellStart"/>
-            <w:r>
-              <w:rPr>
-                <w:rFonts w:ascii="Times New Roman" w:hAnsi="Times New Roman" w:cs="Times New Roman"/>
-                <w:sz w:val="26"/>
-                <w:szCs w:val="26"/>
-                <w:lang w:val="en-US"/>
-              </w:rPr>
-              <w:t>có</w:t>
-            </w:r>
-            <w:proofErr w:type="spellEnd"/>
-            <w:r>
-              <w:rPr>
-                <w:rFonts w:ascii="Times New Roman" w:hAnsi="Times New Roman" w:cs="Times New Roman"/>
-                <w:sz w:val="26"/>
-                <w:szCs w:val="26"/>
-                <w:lang w:val="en-US"/>
-              </w:rPr>
-              <w:t xml:space="preserve"> </w:t>
-            </w:r>
-            <w:proofErr w:type="spellStart"/>
-            <w:r>
-              <w:rPr>
-                <w:rFonts w:ascii="Times New Roman" w:hAnsi="Times New Roman" w:cs="Times New Roman"/>
-                <w:sz w:val="26"/>
-                <w:szCs w:val="26"/>
-                <w:lang w:val="en-US"/>
-              </w:rPr>
-              <w:t>phương</w:t>
-            </w:r>
-            <w:proofErr w:type="spellEnd"/>
-            <w:r>
-              <w:rPr>
-                <w:rFonts w:ascii="Times New Roman" w:hAnsi="Times New Roman" w:cs="Times New Roman"/>
-                <w:sz w:val="26"/>
-                <w:szCs w:val="26"/>
-                <w:lang w:val="en-US"/>
-              </w:rPr>
-              <w:t xml:space="preserve"> </w:t>
-            </w:r>
-            <w:proofErr w:type="spellStart"/>
-            <w:r>
-              <w:rPr>
-                <w:rFonts w:ascii="Times New Roman" w:hAnsi="Times New Roman" w:cs="Times New Roman"/>
-                <w:sz w:val="26"/>
-                <w:szCs w:val="26"/>
-                <w:lang w:val="en-US"/>
-              </w:rPr>
-              <w:t>án</w:t>
-            </w:r>
-            <w:proofErr w:type="spellEnd"/>
-            <w:r>
-              <w:rPr>
-                <w:rFonts w:ascii="Times New Roman" w:hAnsi="Times New Roman" w:cs="Times New Roman"/>
-                <w:sz w:val="26"/>
-                <w:szCs w:val="26"/>
-                <w:lang w:val="en-US"/>
-              </w:rPr>
-              <w:t xml:space="preserve"> </w:t>
-            </w:r>
-            <w:proofErr w:type="spellStart"/>
-            <w:r>
-              <w:rPr>
-                <w:rFonts w:ascii="Times New Roman" w:hAnsi="Times New Roman" w:cs="Times New Roman"/>
-                <w:sz w:val="26"/>
-                <w:szCs w:val="26"/>
-                <w:lang w:val="en-US"/>
-              </w:rPr>
-              <w:t>dự</w:t>
-            </w:r>
-            <w:proofErr w:type="spellEnd"/>
-            <w:r>
-              <w:rPr>
-                <w:rFonts w:ascii="Times New Roman" w:hAnsi="Times New Roman" w:cs="Times New Roman"/>
-                <w:sz w:val="26"/>
-                <w:szCs w:val="26"/>
-                <w:lang w:val="en-US"/>
-              </w:rPr>
-              <w:t xml:space="preserve"> </w:t>
-            </w:r>
-            <w:proofErr w:type="spellStart"/>
-            <w:r>
-              <w:rPr>
-                <w:rFonts w:ascii="Times New Roman" w:hAnsi="Times New Roman" w:cs="Times New Roman"/>
-                <w:sz w:val="26"/>
-                <w:szCs w:val="26"/>
-                <w:lang w:val="en-US"/>
-              </w:rPr>
-              <w:t>phòng</w:t>
-            </w:r>
-            <w:proofErr w:type="spellEnd"/>
+              <w:t>Có kế hoạch nguồn lực cẩn thận và có phương án dự phòng</w:t>
+            </w:r>
           </w:p>
         </w:tc>
       </w:tr>
@@ -9484,7 +6607,6 @@
                 <w:szCs w:val="26"/>
               </w:rPr>
             </w:pPr>
-            <w:proofErr w:type="spellStart"/>
             <w:r>
               <w:rPr>
                 <w:rFonts w:ascii="Times New Roman" w:hAnsi="Times New Roman" w:cs="Times New Roman"/>
@@ -9492,129 +6614,8 @@
                 <w:szCs w:val="26"/>
                 <w:lang w:val="en-US"/>
               </w:rPr>
-              <w:t>Khó</w:t>
-            </w:r>
-            <w:proofErr w:type="spellEnd"/>
-            <w:r>
-              <w:rPr>
-                <w:rFonts w:ascii="Times New Roman" w:hAnsi="Times New Roman" w:cs="Times New Roman"/>
-                <w:sz w:val="26"/>
-                <w:szCs w:val="26"/>
-                <w:lang w:val="en-US"/>
-              </w:rPr>
-              <w:t xml:space="preserve"> </w:t>
-            </w:r>
-            <w:proofErr w:type="spellStart"/>
-            <w:r>
-              <w:rPr>
-                <w:rFonts w:ascii="Times New Roman" w:hAnsi="Times New Roman" w:cs="Times New Roman"/>
-                <w:sz w:val="26"/>
-                <w:szCs w:val="26"/>
-                <w:lang w:val="en-US"/>
-              </w:rPr>
-              <w:t>thu</w:t>
-            </w:r>
-            <w:proofErr w:type="spellEnd"/>
-            <w:r>
-              <w:rPr>
-                <w:rFonts w:ascii="Times New Roman" w:hAnsi="Times New Roman" w:cs="Times New Roman"/>
-                <w:sz w:val="26"/>
-                <w:szCs w:val="26"/>
-                <w:lang w:val="en-US"/>
-              </w:rPr>
-              <w:t xml:space="preserve"> </w:t>
-            </w:r>
-            <w:proofErr w:type="spellStart"/>
-            <w:r>
-              <w:rPr>
-                <w:rFonts w:ascii="Times New Roman" w:hAnsi="Times New Roman" w:cs="Times New Roman"/>
-                <w:sz w:val="26"/>
-                <w:szCs w:val="26"/>
-                <w:lang w:val="en-US"/>
-              </w:rPr>
-              <w:t>hút</w:t>
-            </w:r>
-            <w:proofErr w:type="spellEnd"/>
-            <w:r>
-              <w:rPr>
-                <w:rFonts w:ascii="Times New Roman" w:hAnsi="Times New Roman" w:cs="Times New Roman"/>
-                <w:sz w:val="26"/>
-                <w:szCs w:val="26"/>
-                <w:lang w:val="en-US"/>
-              </w:rPr>
-              <w:t xml:space="preserve"> </w:t>
-            </w:r>
-            <w:proofErr w:type="spellStart"/>
-            <w:r>
-              <w:rPr>
-                <w:rFonts w:ascii="Times New Roman" w:hAnsi="Times New Roman" w:cs="Times New Roman"/>
-                <w:sz w:val="26"/>
-                <w:szCs w:val="26"/>
-                <w:lang w:val="en-US"/>
-              </w:rPr>
-              <w:t>được</w:t>
-            </w:r>
-            <w:proofErr w:type="spellEnd"/>
-            <w:r>
-              <w:rPr>
-                <w:rFonts w:ascii="Times New Roman" w:hAnsi="Times New Roman" w:cs="Times New Roman"/>
-                <w:sz w:val="26"/>
-                <w:szCs w:val="26"/>
-                <w:lang w:val="en-US"/>
-              </w:rPr>
-              <w:t xml:space="preserve"> </w:t>
-            </w:r>
-            <w:proofErr w:type="spellStart"/>
-            <w:r>
-              <w:rPr>
-                <w:rFonts w:ascii="Times New Roman" w:hAnsi="Times New Roman" w:cs="Times New Roman"/>
-                <w:sz w:val="26"/>
-                <w:szCs w:val="26"/>
-                <w:lang w:val="en-US"/>
-              </w:rPr>
-              <w:t>thêm</w:t>
-            </w:r>
-            <w:proofErr w:type="spellEnd"/>
-            <w:r>
-              <w:rPr>
-                <w:rFonts w:ascii="Times New Roman" w:hAnsi="Times New Roman" w:cs="Times New Roman"/>
-                <w:sz w:val="26"/>
-                <w:szCs w:val="26"/>
-                <w:lang w:val="en-US"/>
-              </w:rPr>
-              <w:t xml:space="preserve"> </w:t>
-            </w:r>
-            <w:proofErr w:type="spellStart"/>
-            <w:r>
-              <w:rPr>
-                <w:rFonts w:ascii="Times New Roman" w:hAnsi="Times New Roman" w:cs="Times New Roman"/>
-                <w:sz w:val="26"/>
-                <w:szCs w:val="26"/>
-                <w:lang w:val="en-US"/>
-              </w:rPr>
-              <w:t>người</w:t>
-            </w:r>
-            <w:proofErr w:type="spellEnd"/>
-            <w:r>
-              <w:rPr>
-                <w:rFonts w:ascii="Times New Roman" w:hAnsi="Times New Roman" w:cs="Times New Roman"/>
-                <w:sz w:val="26"/>
-                <w:szCs w:val="26"/>
-                <w:lang w:val="en-US"/>
-              </w:rPr>
-              <w:t xml:space="preserve"> </w:t>
-            </w:r>
-            <w:proofErr w:type="spellStart"/>
-            <w:r>
-              <w:rPr>
-                <w:rFonts w:ascii="Times New Roman" w:hAnsi="Times New Roman" w:cs="Times New Roman"/>
-                <w:sz w:val="26"/>
-                <w:szCs w:val="26"/>
-                <w:lang w:val="en-US"/>
-              </w:rPr>
-              <w:t>dùng</w:t>
-            </w:r>
-            <w:proofErr w:type="spellEnd"/>
+              <w:t>Khó thu hút được thêm người dùng</w:t>
+            </w:r>
           </w:p>
         </w:tc>
         <w:tc>
@@ -9651,19 +6652,8 @@
                 <w:szCs w:val="26"/>
                 <w:lang w:val="en-US"/>
               </w:rPr>
-              <w:t xml:space="preserve">Trung </w:t>
-            </w:r>
-            <w:proofErr w:type="spellStart"/>
-            <w:r>
-              <w:rPr>
-                <w:rFonts w:ascii="Times New Roman" w:hAnsi="Times New Roman" w:cs="Times New Roman"/>
-                <w:sz w:val="26"/>
-                <w:szCs w:val="26"/>
-                <w:lang w:val="en-US"/>
-              </w:rPr>
-              <w:t>bình</w:t>
-            </w:r>
-            <w:proofErr w:type="spellEnd"/>
+              <w:t>Trung bình</w:t>
+            </w:r>
           </w:p>
         </w:tc>
         <w:tc>
@@ -9731,7 +6721,6 @@
                 <w:szCs w:val="26"/>
               </w:rPr>
             </w:pPr>
-            <w:proofErr w:type="spellStart"/>
             <w:r>
               <w:rPr>
                 <w:rFonts w:ascii="Times New Roman" w:hAnsi="Times New Roman" w:cs="Times New Roman"/>
@@ -9739,289 +6728,8 @@
                 <w:szCs w:val="26"/>
                 <w:lang w:val="en-US"/>
               </w:rPr>
-              <w:t>Có</w:t>
-            </w:r>
-            <w:proofErr w:type="spellEnd"/>
-            <w:r>
-              <w:rPr>
-                <w:rFonts w:ascii="Times New Roman" w:hAnsi="Times New Roman" w:cs="Times New Roman"/>
-                <w:sz w:val="26"/>
-                <w:szCs w:val="26"/>
-                <w:lang w:val="en-US"/>
-              </w:rPr>
-              <w:t xml:space="preserve"> </w:t>
-            </w:r>
-            <w:proofErr w:type="spellStart"/>
-            <w:r>
-              <w:rPr>
-                <w:rFonts w:ascii="Times New Roman" w:hAnsi="Times New Roman" w:cs="Times New Roman"/>
-                <w:sz w:val="26"/>
-                <w:szCs w:val="26"/>
-                <w:lang w:val="en-US"/>
-              </w:rPr>
-              <w:t>chiến</w:t>
-            </w:r>
-            <w:proofErr w:type="spellEnd"/>
-            <w:r>
-              <w:rPr>
-                <w:rFonts w:ascii="Times New Roman" w:hAnsi="Times New Roman" w:cs="Times New Roman"/>
-                <w:sz w:val="26"/>
-                <w:szCs w:val="26"/>
-                <w:lang w:val="en-US"/>
-              </w:rPr>
-              <w:t xml:space="preserve"> </w:t>
-            </w:r>
-            <w:proofErr w:type="spellStart"/>
-            <w:r>
-              <w:rPr>
-                <w:rFonts w:ascii="Times New Roman" w:hAnsi="Times New Roman" w:cs="Times New Roman"/>
-                <w:sz w:val="26"/>
-                <w:szCs w:val="26"/>
-                <w:lang w:val="en-US"/>
-              </w:rPr>
-              <w:t>lược</w:t>
-            </w:r>
-            <w:proofErr w:type="spellEnd"/>
-            <w:r>
-              <w:rPr>
-                <w:rFonts w:ascii="Times New Roman" w:hAnsi="Times New Roman" w:cs="Times New Roman"/>
-                <w:sz w:val="26"/>
-                <w:szCs w:val="26"/>
-                <w:lang w:val="en-US"/>
-              </w:rPr>
-              <w:t xml:space="preserve"> </w:t>
-            </w:r>
-            <w:proofErr w:type="spellStart"/>
-            <w:r>
-              <w:rPr>
-                <w:rFonts w:ascii="Times New Roman" w:hAnsi="Times New Roman" w:cs="Times New Roman"/>
-                <w:sz w:val="26"/>
-                <w:szCs w:val="26"/>
-                <w:lang w:val="en-US"/>
-              </w:rPr>
-              <w:t>tiếp</w:t>
-            </w:r>
-            <w:proofErr w:type="spellEnd"/>
-            <w:r>
-              <w:rPr>
-                <w:rFonts w:ascii="Times New Roman" w:hAnsi="Times New Roman" w:cs="Times New Roman"/>
-                <w:sz w:val="26"/>
-                <w:szCs w:val="26"/>
-                <w:lang w:val="en-US"/>
-              </w:rPr>
-              <w:t xml:space="preserve"> </w:t>
-            </w:r>
-            <w:proofErr w:type="spellStart"/>
-            <w:r>
-              <w:rPr>
-                <w:rFonts w:ascii="Times New Roman" w:hAnsi="Times New Roman" w:cs="Times New Roman"/>
-                <w:sz w:val="26"/>
-                <w:szCs w:val="26"/>
-                <w:lang w:val="en-US"/>
-              </w:rPr>
-              <w:t>thị</w:t>
-            </w:r>
-            <w:proofErr w:type="spellEnd"/>
-            <w:r>
-              <w:rPr>
-                <w:rFonts w:ascii="Times New Roman" w:hAnsi="Times New Roman" w:cs="Times New Roman"/>
-                <w:sz w:val="26"/>
-                <w:szCs w:val="26"/>
-                <w:lang w:val="en-US"/>
-              </w:rPr>
-              <w:t xml:space="preserve"> </w:t>
-            </w:r>
-            <w:proofErr w:type="spellStart"/>
-            <w:r>
-              <w:rPr>
-                <w:rFonts w:ascii="Times New Roman" w:hAnsi="Times New Roman" w:cs="Times New Roman"/>
-                <w:sz w:val="26"/>
-                <w:szCs w:val="26"/>
-                <w:lang w:val="en-US"/>
-              </w:rPr>
-              <w:t>và</w:t>
-            </w:r>
-            <w:proofErr w:type="spellEnd"/>
-            <w:r>
-              <w:rPr>
-                <w:rFonts w:ascii="Times New Roman" w:hAnsi="Times New Roman" w:cs="Times New Roman"/>
-                <w:sz w:val="26"/>
-                <w:szCs w:val="26"/>
-                <w:lang w:val="en-US"/>
-              </w:rPr>
-              <w:t xml:space="preserve"> </w:t>
-            </w:r>
-            <w:proofErr w:type="spellStart"/>
-            <w:r>
-              <w:rPr>
-                <w:rFonts w:ascii="Times New Roman" w:hAnsi="Times New Roman" w:cs="Times New Roman"/>
-                <w:sz w:val="26"/>
-                <w:szCs w:val="26"/>
-                <w:lang w:val="en-US"/>
-              </w:rPr>
-              <w:t>quảng</w:t>
-            </w:r>
-            <w:proofErr w:type="spellEnd"/>
-            <w:r>
-              <w:rPr>
-                <w:rFonts w:ascii="Times New Roman" w:hAnsi="Times New Roman" w:cs="Times New Roman"/>
-                <w:sz w:val="26"/>
-                <w:szCs w:val="26"/>
-                <w:lang w:val="en-US"/>
-              </w:rPr>
-              <w:t xml:space="preserve"> </w:t>
-            </w:r>
-            <w:proofErr w:type="spellStart"/>
-            <w:r>
-              <w:rPr>
-                <w:rFonts w:ascii="Times New Roman" w:hAnsi="Times New Roman" w:cs="Times New Roman"/>
-                <w:sz w:val="26"/>
-                <w:szCs w:val="26"/>
-                <w:lang w:val="en-US"/>
-              </w:rPr>
-              <w:t>cáo</w:t>
-            </w:r>
-            <w:proofErr w:type="spellEnd"/>
-            <w:r>
-              <w:rPr>
-                <w:rFonts w:ascii="Times New Roman" w:hAnsi="Times New Roman" w:cs="Times New Roman"/>
-                <w:sz w:val="26"/>
-                <w:szCs w:val="26"/>
-                <w:lang w:val="en-US"/>
-              </w:rPr>
-              <w:t xml:space="preserve"> </w:t>
-            </w:r>
-            <w:proofErr w:type="spellStart"/>
-            <w:r>
-              <w:rPr>
-                <w:rFonts w:ascii="Times New Roman" w:hAnsi="Times New Roman" w:cs="Times New Roman"/>
-                <w:sz w:val="26"/>
-                <w:szCs w:val="26"/>
-                <w:lang w:val="en-US"/>
-              </w:rPr>
-              <w:t>hiệu</w:t>
-            </w:r>
-            <w:proofErr w:type="spellEnd"/>
-            <w:r>
-              <w:rPr>
-                <w:rFonts w:ascii="Times New Roman" w:hAnsi="Times New Roman" w:cs="Times New Roman"/>
-                <w:sz w:val="26"/>
-                <w:szCs w:val="26"/>
-                <w:lang w:val="en-US"/>
-              </w:rPr>
-              <w:t xml:space="preserve"> </w:t>
-            </w:r>
-            <w:proofErr w:type="spellStart"/>
-            <w:r>
-              <w:rPr>
-                <w:rFonts w:ascii="Times New Roman" w:hAnsi="Times New Roman" w:cs="Times New Roman"/>
-                <w:sz w:val="26"/>
-                <w:szCs w:val="26"/>
-                <w:lang w:val="en-US"/>
-              </w:rPr>
-              <w:t>quả</w:t>
-            </w:r>
-            <w:proofErr w:type="spellEnd"/>
-            <w:r>
-              <w:rPr>
-                <w:rFonts w:ascii="Times New Roman" w:hAnsi="Times New Roman" w:cs="Times New Roman"/>
-                <w:sz w:val="26"/>
-                <w:szCs w:val="26"/>
-                <w:lang w:val="en-US"/>
-              </w:rPr>
-              <w:t xml:space="preserve"> </w:t>
-            </w:r>
-            <w:proofErr w:type="spellStart"/>
-            <w:r>
-              <w:rPr>
-                <w:rFonts w:ascii="Times New Roman" w:hAnsi="Times New Roman" w:cs="Times New Roman"/>
-                <w:sz w:val="26"/>
-                <w:szCs w:val="26"/>
-                <w:lang w:val="en-US"/>
-              </w:rPr>
-              <w:t>để</w:t>
-            </w:r>
-            <w:proofErr w:type="spellEnd"/>
-            <w:r>
-              <w:rPr>
-                <w:rFonts w:ascii="Times New Roman" w:hAnsi="Times New Roman" w:cs="Times New Roman"/>
-                <w:sz w:val="26"/>
-                <w:szCs w:val="26"/>
-                <w:lang w:val="en-US"/>
-              </w:rPr>
-              <w:t xml:space="preserve"> </w:t>
-            </w:r>
-            <w:proofErr w:type="spellStart"/>
-            <w:r>
-              <w:rPr>
-                <w:rFonts w:ascii="Times New Roman" w:hAnsi="Times New Roman" w:cs="Times New Roman"/>
-                <w:sz w:val="26"/>
-                <w:szCs w:val="26"/>
-                <w:lang w:val="en-US"/>
-              </w:rPr>
-              <w:t>thu</w:t>
-            </w:r>
-            <w:proofErr w:type="spellEnd"/>
-            <w:r>
-              <w:rPr>
-                <w:rFonts w:ascii="Times New Roman" w:hAnsi="Times New Roman" w:cs="Times New Roman"/>
-                <w:sz w:val="26"/>
-                <w:szCs w:val="26"/>
-                <w:lang w:val="en-US"/>
-              </w:rPr>
-              <w:t xml:space="preserve"> </w:t>
-            </w:r>
-            <w:proofErr w:type="spellStart"/>
-            <w:r>
-              <w:rPr>
-                <w:rFonts w:ascii="Times New Roman" w:hAnsi="Times New Roman" w:cs="Times New Roman"/>
-                <w:sz w:val="26"/>
-                <w:szCs w:val="26"/>
-                <w:lang w:val="en-US"/>
-              </w:rPr>
-              <w:t>hút</w:t>
-            </w:r>
-            <w:proofErr w:type="spellEnd"/>
-            <w:r>
-              <w:rPr>
-                <w:rFonts w:ascii="Times New Roman" w:hAnsi="Times New Roman" w:cs="Times New Roman"/>
-                <w:sz w:val="26"/>
-                <w:szCs w:val="26"/>
-                <w:lang w:val="en-US"/>
-              </w:rPr>
-              <w:t xml:space="preserve"> </w:t>
-            </w:r>
-            <w:proofErr w:type="spellStart"/>
-            <w:r>
-              <w:rPr>
-                <w:rFonts w:ascii="Times New Roman" w:hAnsi="Times New Roman" w:cs="Times New Roman"/>
-                <w:sz w:val="26"/>
-                <w:szCs w:val="26"/>
-                <w:lang w:val="en-US"/>
-              </w:rPr>
-              <w:t>người</w:t>
-            </w:r>
-            <w:proofErr w:type="spellEnd"/>
-            <w:r>
-              <w:rPr>
-                <w:rFonts w:ascii="Times New Roman" w:hAnsi="Times New Roman" w:cs="Times New Roman"/>
-                <w:sz w:val="26"/>
-                <w:szCs w:val="26"/>
-                <w:lang w:val="en-US"/>
-              </w:rPr>
-              <w:t xml:space="preserve"> </w:t>
-            </w:r>
-            <w:proofErr w:type="spellStart"/>
-            <w:r>
-              <w:rPr>
-                <w:rFonts w:ascii="Times New Roman" w:hAnsi="Times New Roman" w:cs="Times New Roman"/>
-                <w:sz w:val="26"/>
-                <w:szCs w:val="26"/>
-                <w:lang w:val="en-US"/>
-              </w:rPr>
-              <w:t>dùng</w:t>
-            </w:r>
-            <w:proofErr w:type="spellEnd"/>
+              <w:t>Có chiến lược tiếp thị và quảng cáo hiệu quả để thu hút người dùng</w:t>
+            </w:r>
           </w:p>
         </w:tc>
       </w:tr>
@@ -10101,199 +6809,8 @@
                 <w:szCs w:val="26"/>
                 <w:lang w:val="en-US" w:eastAsia="zh-CN" w:bidi="ar"/>
               </w:rPr>
-              <w:t xml:space="preserve">Trang web </w:t>
-            </w:r>
-            <w:proofErr w:type="spellStart"/>
-            <w:r>
-              <w:rPr>
-                <w:rFonts w:ascii="Times New Roman" w:eastAsia="SimSun" w:hAnsi="Times New Roman" w:cs="Times New Roman"/>
-                <w:sz w:val="26"/>
-                <w:szCs w:val="26"/>
-                <w:lang w:val="en-US" w:eastAsia="zh-CN" w:bidi="ar"/>
-              </w:rPr>
-              <w:t>không</w:t>
-            </w:r>
-            <w:proofErr w:type="spellEnd"/>
-            <w:r>
-              <w:rPr>
-                <w:rFonts w:ascii="Times New Roman" w:eastAsia="SimSun" w:hAnsi="Times New Roman" w:cs="Times New Roman"/>
-                <w:sz w:val="26"/>
-                <w:szCs w:val="26"/>
-                <w:lang w:val="en-US" w:eastAsia="zh-CN" w:bidi="ar"/>
-              </w:rPr>
-              <w:t xml:space="preserve"> </w:t>
-            </w:r>
-            <w:proofErr w:type="spellStart"/>
-            <w:r>
-              <w:rPr>
-                <w:rFonts w:ascii="Times New Roman" w:eastAsia="SimSun" w:hAnsi="Times New Roman" w:cs="Times New Roman"/>
-                <w:sz w:val="26"/>
-                <w:szCs w:val="26"/>
-                <w:lang w:val="en-US" w:eastAsia="zh-CN" w:bidi="ar"/>
-              </w:rPr>
-              <w:t>tương</w:t>
-            </w:r>
-            <w:proofErr w:type="spellEnd"/>
-            <w:r>
-              <w:rPr>
-                <w:rFonts w:ascii="Times New Roman" w:eastAsia="SimSun" w:hAnsi="Times New Roman" w:cs="Times New Roman"/>
-                <w:sz w:val="26"/>
-                <w:szCs w:val="26"/>
-                <w:lang w:val="en-US" w:eastAsia="zh-CN" w:bidi="ar"/>
-              </w:rPr>
-              <w:t xml:space="preserve"> </w:t>
-            </w:r>
-            <w:proofErr w:type="spellStart"/>
-            <w:r>
-              <w:rPr>
-                <w:rFonts w:ascii="Times New Roman" w:eastAsia="SimSun" w:hAnsi="Times New Roman" w:cs="Times New Roman"/>
-                <w:sz w:val="26"/>
-                <w:szCs w:val="26"/>
-                <w:lang w:val="en-US" w:eastAsia="zh-CN" w:bidi="ar"/>
-              </w:rPr>
-              <w:t>thích</w:t>
-            </w:r>
-            <w:proofErr w:type="spellEnd"/>
-            <w:r>
-              <w:rPr>
-                <w:rFonts w:ascii="Times New Roman" w:eastAsia="SimSun" w:hAnsi="Times New Roman" w:cs="Times New Roman"/>
-                <w:sz w:val="26"/>
-                <w:szCs w:val="26"/>
-                <w:lang w:val="en-US" w:eastAsia="zh-CN" w:bidi="ar"/>
-              </w:rPr>
-              <w:t xml:space="preserve"> </w:t>
-            </w:r>
-            <w:proofErr w:type="spellStart"/>
-            <w:r>
-              <w:rPr>
-                <w:rFonts w:ascii="Times New Roman" w:eastAsia="SimSun" w:hAnsi="Times New Roman" w:cs="Times New Roman"/>
-                <w:sz w:val="26"/>
-                <w:szCs w:val="26"/>
-                <w:lang w:val="en-US" w:eastAsia="zh-CN" w:bidi="ar"/>
-              </w:rPr>
-              <w:t>với</w:t>
-            </w:r>
-            <w:proofErr w:type="spellEnd"/>
-            <w:r>
-              <w:rPr>
-                <w:rFonts w:ascii="Times New Roman" w:eastAsia="SimSun" w:hAnsi="Times New Roman" w:cs="Times New Roman"/>
-                <w:sz w:val="26"/>
-                <w:szCs w:val="26"/>
-                <w:lang w:val="en-US" w:eastAsia="zh-CN" w:bidi="ar"/>
-              </w:rPr>
-              <w:t xml:space="preserve"> 1 </w:t>
-            </w:r>
-            <w:proofErr w:type="spellStart"/>
-            <w:r>
-              <w:rPr>
-                <w:rFonts w:ascii="Times New Roman" w:eastAsia="SimSun" w:hAnsi="Times New Roman" w:cs="Times New Roman"/>
-                <w:sz w:val="26"/>
-                <w:szCs w:val="26"/>
-                <w:lang w:val="en-US" w:eastAsia="zh-CN" w:bidi="ar"/>
-              </w:rPr>
-              <w:t>số</w:t>
-            </w:r>
-            <w:proofErr w:type="spellEnd"/>
-            <w:r>
-              <w:rPr>
-                <w:rFonts w:ascii="Times New Roman" w:eastAsia="SimSun" w:hAnsi="Times New Roman" w:cs="Times New Roman"/>
-                <w:sz w:val="26"/>
-                <w:szCs w:val="26"/>
-                <w:lang w:val="en-US" w:eastAsia="zh-CN" w:bidi="ar"/>
-              </w:rPr>
-              <w:t xml:space="preserve"> </w:t>
-            </w:r>
-            <w:proofErr w:type="spellStart"/>
-            <w:r>
-              <w:rPr>
-                <w:rFonts w:ascii="Times New Roman" w:eastAsia="SimSun" w:hAnsi="Times New Roman" w:cs="Times New Roman"/>
-                <w:sz w:val="26"/>
-                <w:szCs w:val="26"/>
-                <w:lang w:val="en-US" w:eastAsia="zh-CN" w:bidi="ar"/>
-              </w:rPr>
-              <w:t>trình</w:t>
-            </w:r>
-            <w:proofErr w:type="spellEnd"/>
-            <w:r>
-              <w:rPr>
-                <w:rFonts w:ascii="Times New Roman" w:eastAsia="SimSun" w:hAnsi="Times New Roman" w:cs="Times New Roman"/>
-                <w:sz w:val="26"/>
-                <w:szCs w:val="26"/>
-                <w:lang w:val="en-US" w:eastAsia="zh-CN" w:bidi="ar"/>
-              </w:rPr>
-              <w:t xml:space="preserve"> </w:t>
-            </w:r>
-            <w:proofErr w:type="spellStart"/>
-            <w:r>
-              <w:rPr>
-                <w:rFonts w:ascii="Times New Roman" w:eastAsia="SimSun" w:hAnsi="Times New Roman" w:cs="Times New Roman"/>
-                <w:sz w:val="26"/>
-                <w:szCs w:val="26"/>
-                <w:lang w:val="en-US" w:eastAsia="zh-CN" w:bidi="ar"/>
-              </w:rPr>
-              <w:t>duyệt</w:t>
-            </w:r>
-            <w:proofErr w:type="spellEnd"/>
-            <w:r>
-              <w:rPr>
-                <w:rFonts w:ascii="Times New Roman" w:eastAsia="SimSun" w:hAnsi="Times New Roman" w:cs="Times New Roman"/>
-                <w:sz w:val="26"/>
-                <w:szCs w:val="26"/>
-                <w:lang w:val="en-US" w:eastAsia="zh-CN" w:bidi="ar"/>
-              </w:rPr>
-              <w:t xml:space="preserve"> </w:t>
-            </w:r>
-            <w:proofErr w:type="spellStart"/>
-            <w:r>
-              <w:rPr>
-                <w:rFonts w:ascii="Times New Roman" w:eastAsia="SimSun" w:hAnsi="Times New Roman" w:cs="Times New Roman"/>
-                <w:sz w:val="26"/>
-                <w:szCs w:val="26"/>
-                <w:lang w:val="en-US" w:eastAsia="zh-CN" w:bidi="ar"/>
-              </w:rPr>
-              <w:t>hoặc</w:t>
-            </w:r>
-            <w:proofErr w:type="spellEnd"/>
-            <w:r>
-              <w:rPr>
-                <w:rFonts w:ascii="Times New Roman" w:eastAsia="SimSun" w:hAnsi="Times New Roman" w:cs="Times New Roman"/>
-                <w:sz w:val="26"/>
-                <w:szCs w:val="26"/>
-                <w:lang w:val="en-US" w:eastAsia="zh-CN" w:bidi="ar"/>
-              </w:rPr>
-              <w:t xml:space="preserve"> </w:t>
-            </w:r>
-            <w:proofErr w:type="spellStart"/>
-            <w:r>
-              <w:rPr>
-                <w:rFonts w:ascii="Times New Roman" w:eastAsia="SimSun" w:hAnsi="Times New Roman" w:cs="Times New Roman"/>
-                <w:sz w:val="26"/>
-                <w:szCs w:val="26"/>
-                <w:lang w:val="en-US" w:eastAsia="zh-CN" w:bidi="ar"/>
-              </w:rPr>
-              <w:t>thiết</w:t>
-            </w:r>
-            <w:proofErr w:type="spellEnd"/>
-            <w:r>
-              <w:rPr>
-                <w:rFonts w:ascii="Times New Roman" w:eastAsia="SimSun" w:hAnsi="Times New Roman" w:cs="Times New Roman"/>
-                <w:sz w:val="26"/>
-                <w:szCs w:val="26"/>
-                <w:lang w:val="en-US" w:eastAsia="zh-CN" w:bidi="ar"/>
-              </w:rPr>
-              <w:t xml:space="preserve"> </w:t>
-            </w:r>
-            <w:proofErr w:type="spellStart"/>
-            <w:r>
-              <w:rPr>
-                <w:rFonts w:ascii="Times New Roman" w:eastAsia="SimSun" w:hAnsi="Times New Roman" w:cs="Times New Roman"/>
-                <w:sz w:val="26"/>
-                <w:szCs w:val="26"/>
-                <w:lang w:val="en-US" w:eastAsia="zh-CN" w:bidi="ar"/>
-              </w:rPr>
-              <w:t>bị</w:t>
-            </w:r>
-            <w:proofErr w:type="spellEnd"/>
+              <w:t>Trang web không tương thích với 1 số trình duyệt hoặc thiết bị</w:t>
+            </w:r>
           </w:p>
         </w:tc>
         <w:tc>
@@ -10330,19 +6847,8 @@
                 <w:szCs w:val="26"/>
                 <w:lang w:val="en-US"/>
               </w:rPr>
-              <w:t xml:space="preserve">Trung </w:t>
-            </w:r>
-            <w:proofErr w:type="spellStart"/>
-            <w:r>
-              <w:rPr>
-                <w:rFonts w:ascii="Times New Roman" w:hAnsi="Times New Roman" w:cs="Times New Roman"/>
-                <w:sz w:val="26"/>
-                <w:szCs w:val="26"/>
-                <w:lang w:val="en-US"/>
-              </w:rPr>
-              <w:t>bình</w:t>
-            </w:r>
-            <w:proofErr w:type="spellEnd"/>
+              <w:t>Trung bình</w:t>
+            </w:r>
           </w:p>
         </w:tc>
         <w:tc>
@@ -10379,19 +6885,8 @@
                 <w:szCs w:val="26"/>
                 <w:lang w:val="en-US"/>
               </w:rPr>
-              <w:t xml:space="preserve">Trung </w:t>
-            </w:r>
-            <w:proofErr w:type="spellStart"/>
-            <w:r>
-              <w:rPr>
-                <w:rFonts w:ascii="Times New Roman" w:hAnsi="Times New Roman" w:cs="Times New Roman"/>
-                <w:sz w:val="26"/>
-                <w:szCs w:val="26"/>
-                <w:lang w:val="en-US"/>
-              </w:rPr>
-              <w:t>bình</w:t>
-            </w:r>
-            <w:proofErr w:type="spellEnd"/>
+              <w:t>Trung bình</w:t>
+            </w:r>
           </w:p>
         </w:tc>
         <w:tc>
@@ -10421,7 +6916,6 @@
                 <w:szCs w:val="26"/>
               </w:rPr>
             </w:pPr>
-            <w:proofErr w:type="spellStart"/>
             <w:r>
               <w:rPr>
                 <w:rFonts w:ascii="Times New Roman" w:hAnsi="Times New Roman" w:cs="Times New Roman"/>
@@ -10429,269 +6923,8 @@
                 <w:szCs w:val="26"/>
                 <w:lang w:val="en-US"/>
               </w:rPr>
-              <w:t>Kiểm</w:t>
-            </w:r>
-            <w:proofErr w:type="spellEnd"/>
-            <w:r>
-              <w:rPr>
-                <w:rFonts w:ascii="Times New Roman" w:hAnsi="Times New Roman" w:cs="Times New Roman"/>
-                <w:sz w:val="26"/>
-                <w:szCs w:val="26"/>
-                <w:lang w:val="en-US"/>
-              </w:rPr>
-              <w:t xml:space="preserve"> </w:t>
-            </w:r>
-            <w:proofErr w:type="spellStart"/>
-            <w:r>
-              <w:rPr>
-                <w:rFonts w:ascii="Times New Roman" w:hAnsi="Times New Roman" w:cs="Times New Roman"/>
-                <w:sz w:val="26"/>
-                <w:szCs w:val="26"/>
-                <w:lang w:val="en-US"/>
-              </w:rPr>
-              <w:t>tra</w:t>
-            </w:r>
-            <w:proofErr w:type="spellEnd"/>
-            <w:r>
-              <w:rPr>
-                <w:rFonts w:ascii="Times New Roman" w:hAnsi="Times New Roman" w:cs="Times New Roman"/>
-                <w:sz w:val="26"/>
-                <w:szCs w:val="26"/>
-                <w:lang w:val="en-US"/>
-              </w:rPr>
-              <w:t xml:space="preserve"> </w:t>
-            </w:r>
-            <w:proofErr w:type="spellStart"/>
-            <w:r>
-              <w:rPr>
-                <w:rFonts w:ascii="Times New Roman" w:hAnsi="Times New Roman" w:cs="Times New Roman"/>
-                <w:sz w:val="26"/>
-                <w:szCs w:val="26"/>
-                <w:lang w:val="en-US"/>
-              </w:rPr>
-              <w:t>tính</w:t>
-            </w:r>
-            <w:proofErr w:type="spellEnd"/>
-            <w:r>
-              <w:rPr>
-                <w:rFonts w:ascii="Times New Roman" w:hAnsi="Times New Roman" w:cs="Times New Roman"/>
-                <w:sz w:val="26"/>
-                <w:szCs w:val="26"/>
-                <w:lang w:val="en-US"/>
-              </w:rPr>
-              <w:t xml:space="preserve"> </w:t>
-            </w:r>
-            <w:proofErr w:type="spellStart"/>
-            <w:r>
-              <w:rPr>
-                <w:rFonts w:ascii="Times New Roman" w:hAnsi="Times New Roman" w:cs="Times New Roman"/>
-                <w:sz w:val="26"/>
-                <w:szCs w:val="26"/>
-                <w:lang w:val="en-US"/>
-              </w:rPr>
-              <w:t>tương</w:t>
-            </w:r>
-            <w:proofErr w:type="spellEnd"/>
-            <w:r>
-              <w:rPr>
-                <w:rFonts w:ascii="Times New Roman" w:hAnsi="Times New Roman" w:cs="Times New Roman"/>
-                <w:sz w:val="26"/>
-                <w:szCs w:val="26"/>
-                <w:lang w:val="en-US"/>
-              </w:rPr>
-              <w:t xml:space="preserve"> </w:t>
-            </w:r>
-            <w:proofErr w:type="spellStart"/>
-            <w:r>
-              <w:rPr>
-                <w:rFonts w:ascii="Times New Roman" w:hAnsi="Times New Roman" w:cs="Times New Roman"/>
-                <w:sz w:val="26"/>
-                <w:szCs w:val="26"/>
-                <w:lang w:val="en-US"/>
-              </w:rPr>
-              <w:t>thích</w:t>
-            </w:r>
-            <w:proofErr w:type="spellEnd"/>
-            <w:r>
-              <w:rPr>
-                <w:rFonts w:ascii="Times New Roman" w:hAnsi="Times New Roman" w:cs="Times New Roman"/>
-                <w:sz w:val="26"/>
-                <w:szCs w:val="26"/>
-                <w:lang w:val="en-US"/>
-              </w:rPr>
-              <w:t xml:space="preserve"> </w:t>
-            </w:r>
-            <w:proofErr w:type="spellStart"/>
-            <w:r>
-              <w:rPr>
-                <w:rFonts w:ascii="Times New Roman" w:hAnsi="Times New Roman" w:cs="Times New Roman"/>
-                <w:sz w:val="26"/>
-                <w:szCs w:val="26"/>
-                <w:lang w:val="en-US"/>
-              </w:rPr>
-              <w:t>trên</w:t>
-            </w:r>
-            <w:proofErr w:type="spellEnd"/>
-            <w:r>
-              <w:rPr>
-                <w:rFonts w:ascii="Times New Roman" w:hAnsi="Times New Roman" w:cs="Times New Roman"/>
-                <w:sz w:val="26"/>
-                <w:szCs w:val="26"/>
-                <w:lang w:val="en-US"/>
-              </w:rPr>
-              <w:t xml:space="preserve"> </w:t>
-            </w:r>
-            <w:proofErr w:type="spellStart"/>
-            <w:r>
-              <w:rPr>
-                <w:rFonts w:ascii="Times New Roman" w:hAnsi="Times New Roman" w:cs="Times New Roman"/>
-                <w:sz w:val="26"/>
-                <w:szCs w:val="26"/>
-                <w:lang w:val="en-US"/>
-              </w:rPr>
-              <w:t>các</w:t>
-            </w:r>
-            <w:proofErr w:type="spellEnd"/>
-            <w:r>
-              <w:rPr>
-                <w:rFonts w:ascii="Times New Roman" w:hAnsi="Times New Roman" w:cs="Times New Roman"/>
-                <w:sz w:val="26"/>
-                <w:szCs w:val="26"/>
-                <w:lang w:val="en-US"/>
-              </w:rPr>
-              <w:t xml:space="preserve"> </w:t>
-            </w:r>
-            <w:proofErr w:type="spellStart"/>
-            <w:r>
-              <w:rPr>
-                <w:rFonts w:ascii="Times New Roman" w:hAnsi="Times New Roman" w:cs="Times New Roman"/>
-                <w:sz w:val="26"/>
-                <w:szCs w:val="26"/>
-                <w:lang w:val="en-US"/>
-              </w:rPr>
-              <w:t>trình</w:t>
-            </w:r>
-            <w:proofErr w:type="spellEnd"/>
-            <w:r>
-              <w:rPr>
-                <w:rFonts w:ascii="Times New Roman" w:hAnsi="Times New Roman" w:cs="Times New Roman"/>
-                <w:sz w:val="26"/>
-                <w:szCs w:val="26"/>
-                <w:lang w:val="en-US"/>
-              </w:rPr>
-              <w:t xml:space="preserve"> </w:t>
-            </w:r>
-            <w:proofErr w:type="spellStart"/>
-            <w:r>
-              <w:rPr>
-                <w:rFonts w:ascii="Times New Roman" w:hAnsi="Times New Roman" w:cs="Times New Roman"/>
-                <w:sz w:val="26"/>
-                <w:szCs w:val="26"/>
-                <w:lang w:val="en-US"/>
-              </w:rPr>
-              <w:t>duyệt</w:t>
-            </w:r>
-            <w:proofErr w:type="spellEnd"/>
-            <w:r>
-              <w:rPr>
-                <w:rFonts w:ascii="Times New Roman" w:hAnsi="Times New Roman" w:cs="Times New Roman"/>
-                <w:sz w:val="26"/>
-                <w:szCs w:val="26"/>
-                <w:lang w:val="en-US"/>
-              </w:rPr>
-              <w:t xml:space="preserve"> </w:t>
-            </w:r>
-            <w:proofErr w:type="spellStart"/>
-            <w:r>
-              <w:rPr>
-                <w:rFonts w:ascii="Times New Roman" w:hAnsi="Times New Roman" w:cs="Times New Roman"/>
-                <w:sz w:val="26"/>
-                <w:szCs w:val="26"/>
-                <w:lang w:val="en-US"/>
-              </w:rPr>
-              <w:t>và</w:t>
-            </w:r>
-            <w:proofErr w:type="spellEnd"/>
-            <w:r>
-              <w:rPr>
-                <w:rFonts w:ascii="Times New Roman" w:hAnsi="Times New Roman" w:cs="Times New Roman"/>
-                <w:sz w:val="26"/>
-                <w:szCs w:val="26"/>
-                <w:lang w:val="en-US"/>
-              </w:rPr>
-              <w:t xml:space="preserve"> </w:t>
-            </w:r>
-            <w:proofErr w:type="spellStart"/>
-            <w:r>
-              <w:rPr>
-                <w:rFonts w:ascii="Times New Roman" w:hAnsi="Times New Roman" w:cs="Times New Roman"/>
-                <w:sz w:val="26"/>
-                <w:szCs w:val="26"/>
-                <w:lang w:val="en-US"/>
-              </w:rPr>
-              <w:t>thiết</w:t>
-            </w:r>
-            <w:proofErr w:type="spellEnd"/>
-            <w:r>
-              <w:rPr>
-                <w:rFonts w:ascii="Times New Roman" w:hAnsi="Times New Roman" w:cs="Times New Roman"/>
-                <w:sz w:val="26"/>
-                <w:szCs w:val="26"/>
-                <w:lang w:val="en-US"/>
-              </w:rPr>
-              <w:t xml:space="preserve"> </w:t>
-            </w:r>
-            <w:proofErr w:type="spellStart"/>
-            <w:r>
-              <w:rPr>
-                <w:rFonts w:ascii="Times New Roman" w:hAnsi="Times New Roman" w:cs="Times New Roman"/>
-                <w:sz w:val="26"/>
-                <w:szCs w:val="26"/>
-                <w:lang w:val="en-US"/>
-              </w:rPr>
-              <w:t>bị</w:t>
-            </w:r>
-            <w:proofErr w:type="spellEnd"/>
-            <w:r>
-              <w:rPr>
-                <w:rFonts w:ascii="Times New Roman" w:hAnsi="Times New Roman" w:cs="Times New Roman"/>
-                <w:sz w:val="26"/>
-                <w:szCs w:val="26"/>
-                <w:lang w:val="en-US"/>
-              </w:rPr>
-              <w:t xml:space="preserve"> </w:t>
-            </w:r>
-            <w:proofErr w:type="spellStart"/>
-            <w:r>
-              <w:rPr>
-                <w:rFonts w:ascii="Times New Roman" w:hAnsi="Times New Roman" w:cs="Times New Roman"/>
-                <w:sz w:val="26"/>
-                <w:szCs w:val="26"/>
-                <w:lang w:val="en-US"/>
-              </w:rPr>
-              <w:t>khác</w:t>
-            </w:r>
-            <w:proofErr w:type="spellEnd"/>
-            <w:r>
-              <w:rPr>
-                <w:rFonts w:ascii="Times New Roman" w:hAnsi="Times New Roman" w:cs="Times New Roman"/>
-                <w:sz w:val="26"/>
-                <w:szCs w:val="26"/>
-                <w:lang w:val="en-US"/>
-              </w:rPr>
-              <w:t xml:space="preserve"> </w:t>
-            </w:r>
-            <w:proofErr w:type="spellStart"/>
-            <w:r>
-              <w:rPr>
-                <w:rFonts w:ascii="Times New Roman" w:hAnsi="Times New Roman" w:cs="Times New Roman"/>
-                <w:sz w:val="26"/>
-                <w:szCs w:val="26"/>
-                <w:lang w:val="en-US"/>
-              </w:rPr>
-              <w:t>nhau</w:t>
-            </w:r>
-            <w:proofErr w:type="spellEnd"/>
+              <w:t>Kiểm tra tính tương thích trên các trình duyệt và thiết bị khác nhau</w:t>
+            </w:r>
           </w:p>
         </w:tc>
       </w:tr>
@@ -10764,7 +6997,6 @@
                 <w:szCs w:val="26"/>
               </w:rPr>
             </w:pPr>
-            <w:proofErr w:type="spellStart"/>
             <w:r>
               <w:rPr>
                 <w:rFonts w:ascii="Times New Roman" w:hAnsi="Times New Roman" w:cs="Times New Roman"/>
@@ -10772,177 +7004,7 @@
                 <w:szCs w:val="26"/>
                 <w:lang w:val="en-US"/>
               </w:rPr>
-              <w:t>Người</w:t>
-            </w:r>
-            <w:proofErr w:type="spellEnd"/>
-            <w:r>
-              <w:rPr>
-                <w:rFonts w:ascii="Times New Roman" w:hAnsi="Times New Roman" w:cs="Times New Roman"/>
-                <w:sz w:val="26"/>
-                <w:szCs w:val="26"/>
-                <w:lang w:val="en-US"/>
-              </w:rPr>
-              <w:t xml:space="preserve"> </w:t>
-            </w:r>
-            <w:proofErr w:type="spellStart"/>
-            <w:r>
-              <w:rPr>
-                <w:rFonts w:ascii="Times New Roman" w:hAnsi="Times New Roman" w:cs="Times New Roman"/>
-                <w:sz w:val="26"/>
-                <w:szCs w:val="26"/>
-                <w:lang w:val="en-US"/>
-              </w:rPr>
-              <w:t>dùng</w:t>
-            </w:r>
-            <w:proofErr w:type="spellEnd"/>
-            <w:r>
-              <w:rPr>
-                <w:rFonts w:ascii="Times New Roman" w:hAnsi="Times New Roman" w:cs="Times New Roman"/>
-                <w:sz w:val="26"/>
-                <w:szCs w:val="26"/>
-                <w:lang w:val="en-US"/>
-              </w:rPr>
-              <w:t xml:space="preserve"> </w:t>
-            </w:r>
-            <w:proofErr w:type="spellStart"/>
-            <w:r>
-              <w:rPr>
-                <w:rFonts w:ascii="Times New Roman" w:hAnsi="Times New Roman" w:cs="Times New Roman"/>
-                <w:sz w:val="26"/>
-                <w:szCs w:val="26"/>
-                <w:lang w:val="en-US"/>
-              </w:rPr>
-              <w:t>gặp</w:t>
-            </w:r>
-            <w:proofErr w:type="spellEnd"/>
-            <w:r>
-              <w:rPr>
-                <w:rFonts w:ascii="Times New Roman" w:hAnsi="Times New Roman" w:cs="Times New Roman"/>
-                <w:sz w:val="26"/>
-                <w:szCs w:val="26"/>
-                <w:lang w:val="en-US"/>
-              </w:rPr>
-              <w:t xml:space="preserve"> </w:t>
-            </w:r>
-            <w:proofErr w:type="spellStart"/>
-            <w:r>
-              <w:rPr>
-                <w:rFonts w:ascii="Times New Roman" w:hAnsi="Times New Roman" w:cs="Times New Roman"/>
-                <w:sz w:val="26"/>
-                <w:szCs w:val="26"/>
-                <w:lang w:val="en-US"/>
-              </w:rPr>
-              <w:t>khó</w:t>
-            </w:r>
-            <w:proofErr w:type="spellEnd"/>
-            <w:r>
-              <w:rPr>
-                <w:rFonts w:ascii="Times New Roman" w:hAnsi="Times New Roman" w:cs="Times New Roman"/>
-                <w:sz w:val="26"/>
-                <w:szCs w:val="26"/>
-                <w:lang w:val="en-US"/>
-              </w:rPr>
-              <w:t xml:space="preserve"> </w:t>
-            </w:r>
-            <w:proofErr w:type="spellStart"/>
-            <w:r>
-              <w:rPr>
-                <w:rFonts w:ascii="Times New Roman" w:hAnsi="Times New Roman" w:cs="Times New Roman"/>
-                <w:sz w:val="26"/>
-                <w:szCs w:val="26"/>
-                <w:lang w:val="en-US"/>
-              </w:rPr>
-              <w:t>khăn</w:t>
-            </w:r>
-            <w:proofErr w:type="spellEnd"/>
-            <w:r>
-              <w:rPr>
-                <w:rFonts w:ascii="Times New Roman" w:hAnsi="Times New Roman" w:cs="Times New Roman"/>
-                <w:sz w:val="26"/>
-                <w:szCs w:val="26"/>
-                <w:lang w:val="en-US"/>
-              </w:rPr>
-              <w:t xml:space="preserve"> </w:t>
-            </w:r>
-            <w:proofErr w:type="spellStart"/>
-            <w:r>
-              <w:rPr>
-                <w:rFonts w:ascii="Times New Roman" w:hAnsi="Times New Roman" w:cs="Times New Roman"/>
-                <w:sz w:val="26"/>
-                <w:szCs w:val="26"/>
-                <w:lang w:val="en-US"/>
-              </w:rPr>
-              <w:t>trong</w:t>
-            </w:r>
-            <w:proofErr w:type="spellEnd"/>
-            <w:r>
-              <w:rPr>
-                <w:rFonts w:ascii="Times New Roman" w:hAnsi="Times New Roman" w:cs="Times New Roman"/>
-                <w:sz w:val="26"/>
-                <w:szCs w:val="26"/>
-                <w:lang w:val="en-US"/>
-              </w:rPr>
-              <w:t xml:space="preserve"> </w:t>
-            </w:r>
-            <w:proofErr w:type="spellStart"/>
-            <w:r>
-              <w:rPr>
-                <w:rFonts w:ascii="Times New Roman" w:hAnsi="Times New Roman" w:cs="Times New Roman"/>
-                <w:sz w:val="26"/>
-                <w:szCs w:val="26"/>
-                <w:lang w:val="en-US"/>
-              </w:rPr>
-              <w:t>việc</w:t>
-            </w:r>
-            <w:proofErr w:type="spellEnd"/>
-            <w:r>
-              <w:rPr>
-                <w:rFonts w:ascii="Times New Roman" w:hAnsi="Times New Roman" w:cs="Times New Roman"/>
-                <w:sz w:val="26"/>
-                <w:szCs w:val="26"/>
-                <w:lang w:val="en-US"/>
-              </w:rPr>
-              <w:t xml:space="preserve"> </w:t>
-            </w:r>
-            <w:proofErr w:type="spellStart"/>
-            <w:r>
-              <w:rPr>
-                <w:rFonts w:ascii="Times New Roman" w:hAnsi="Times New Roman" w:cs="Times New Roman"/>
-                <w:sz w:val="26"/>
-                <w:szCs w:val="26"/>
-                <w:lang w:val="en-US"/>
-              </w:rPr>
-              <w:t>sủ</w:t>
-            </w:r>
-            <w:proofErr w:type="spellEnd"/>
-            <w:r>
-              <w:rPr>
-                <w:rFonts w:ascii="Times New Roman" w:hAnsi="Times New Roman" w:cs="Times New Roman"/>
-                <w:sz w:val="26"/>
-                <w:szCs w:val="26"/>
-                <w:lang w:val="en-US"/>
-              </w:rPr>
-              <w:t xml:space="preserve"> </w:t>
-            </w:r>
-            <w:proofErr w:type="spellStart"/>
-            <w:r>
-              <w:rPr>
-                <w:rFonts w:ascii="Times New Roman" w:hAnsi="Times New Roman" w:cs="Times New Roman"/>
-                <w:sz w:val="26"/>
-                <w:szCs w:val="26"/>
-                <w:lang w:val="en-US"/>
-              </w:rPr>
-              <w:t>dụng</w:t>
-            </w:r>
-            <w:proofErr w:type="spellEnd"/>
-            <w:r>
-              <w:rPr>
-                <w:rFonts w:ascii="Times New Roman" w:hAnsi="Times New Roman" w:cs="Times New Roman"/>
-                <w:sz w:val="26"/>
-                <w:szCs w:val="26"/>
-                <w:lang w:val="en-US"/>
-              </w:rPr>
-              <w:t xml:space="preserve"> web</w:t>
+              <w:t>Người dùng gặp khó khăn trong việc sủ dụng web</w:t>
             </w:r>
           </w:p>
         </w:tc>
@@ -10980,19 +7042,8 @@
                 <w:szCs w:val="26"/>
                 <w:lang w:val="en-US"/>
               </w:rPr>
-              <w:t xml:space="preserve">Trung </w:t>
-            </w:r>
-            <w:proofErr w:type="spellStart"/>
-            <w:r>
-              <w:rPr>
-                <w:rFonts w:ascii="Times New Roman" w:hAnsi="Times New Roman" w:cs="Times New Roman"/>
-                <w:sz w:val="26"/>
-                <w:szCs w:val="26"/>
-                <w:lang w:val="en-US"/>
-              </w:rPr>
-              <w:t>bình</w:t>
-            </w:r>
-            <w:proofErr w:type="spellEnd"/>
+              <w:t>Trung bình</w:t>
+            </w:r>
           </w:p>
         </w:tc>
         <w:tc>
@@ -11029,19 +7080,8 @@
                 <w:szCs w:val="26"/>
                 <w:lang w:val="en-US" w:eastAsia="zh-CN" w:bidi="ar"/>
               </w:rPr>
-              <w:t xml:space="preserve">Trung </w:t>
-            </w:r>
-            <w:proofErr w:type="spellStart"/>
-            <w:r>
-              <w:rPr>
-                <w:rFonts w:ascii="Times New Roman" w:eastAsia="SimSun" w:hAnsi="Times New Roman" w:cs="Times New Roman"/>
-                <w:sz w:val="26"/>
-                <w:szCs w:val="26"/>
-                <w:lang w:val="en-US" w:eastAsia="zh-CN" w:bidi="ar"/>
-              </w:rPr>
-              <w:t>bình</w:t>
-            </w:r>
-            <w:proofErr w:type="spellEnd"/>
+              <w:t>Trung bình</w:t>
+            </w:r>
           </w:p>
         </w:tc>
         <w:tc>
@@ -11071,7 +7111,6 @@
                 <w:szCs w:val="26"/>
               </w:rPr>
             </w:pPr>
-            <w:proofErr w:type="spellStart"/>
             <w:r>
               <w:rPr>
                 <w:rFonts w:ascii="Times New Roman" w:hAnsi="Times New Roman" w:cs="Times New Roman"/>
@@ -11079,169 +7118,8 @@
                 <w:szCs w:val="26"/>
                 <w:lang w:val="en-US"/>
               </w:rPr>
-              <w:t>Thiết</w:t>
-            </w:r>
-            <w:proofErr w:type="spellEnd"/>
-            <w:r>
-              <w:rPr>
-                <w:rFonts w:ascii="Times New Roman" w:hAnsi="Times New Roman" w:cs="Times New Roman"/>
-                <w:sz w:val="26"/>
-                <w:szCs w:val="26"/>
-                <w:lang w:val="en-US"/>
-              </w:rPr>
-              <w:t xml:space="preserve"> </w:t>
-            </w:r>
-            <w:proofErr w:type="spellStart"/>
-            <w:r>
-              <w:rPr>
-                <w:rFonts w:ascii="Times New Roman" w:hAnsi="Times New Roman" w:cs="Times New Roman"/>
-                <w:sz w:val="26"/>
-                <w:szCs w:val="26"/>
-                <w:lang w:val="en-US"/>
-              </w:rPr>
-              <w:t>kế</w:t>
-            </w:r>
-            <w:proofErr w:type="spellEnd"/>
-            <w:r>
-              <w:rPr>
-                <w:rFonts w:ascii="Times New Roman" w:hAnsi="Times New Roman" w:cs="Times New Roman"/>
-                <w:sz w:val="26"/>
-                <w:szCs w:val="26"/>
-                <w:lang w:val="en-US"/>
-              </w:rPr>
-              <w:t xml:space="preserve"> </w:t>
-            </w:r>
-            <w:proofErr w:type="spellStart"/>
-            <w:r>
-              <w:rPr>
-                <w:rFonts w:ascii="Times New Roman" w:hAnsi="Times New Roman" w:cs="Times New Roman"/>
-                <w:sz w:val="26"/>
-                <w:szCs w:val="26"/>
-                <w:lang w:val="en-US"/>
-              </w:rPr>
-              <w:t>giao</w:t>
-            </w:r>
-            <w:proofErr w:type="spellEnd"/>
-            <w:r>
-              <w:rPr>
-                <w:rFonts w:ascii="Times New Roman" w:hAnsi="Times New Roman" w:cs="Times New Roman"/>
-                <w:sz w:val="26"/>
-                <w:szCs w:val="26"/>
-                <w:lang w:val="en-US"/>
-              </w:rPr>
-              <w:t xml:space="preserve"> </w:t>
-            </w:r>
-            <w:proofErr w:type="spellStart"/>
-            <w:r>
-              <w:rPr>
-                <w:rFonts w:ascii="Times New Roman" w:hAnsi="Times New Roman" w:cs="Times New Roman"/>
-                <w:sz w:val="26"/>
-                <w:szCs w:val="26"/>
-                <w:lang w:val="en-US"/>
-              </w:rPr>
-              <w:t>diện</w:t>
-            </w:r>
-            <w:proofErr w:type="spellEnd"/>
-            <w:r>
-              <w:rPr>
-                <w:rFonts w:ascii="Times New Roman" w:hAnsi="Times New Roman" w:cs="Times New Roman"/>
-                <w:sz w:val="26"/>
-                <w:szCs w:val="26"/>
-                <w:lang w:val="en-US"/>
-              </w:rPr>
-              <w:t xml:space="preserve"> </w:t>
-            </w:r>
-            <w:proofErr w:type="spellStart"/>
-            <w:r>
-              <w:rPr>
-                <w:rFonts w:ascii="Times New Roman" w:hAnsi="Times New Roman" w:cs="Times New Roman"/>
-                <w:sz w:val="26"/>
-                <w:szCs w:val="26"/>
-                <w:lang w:val="en-US"/>
-              </w:rPr>
-              <w:t>thân</w:t>
-            </w:r>
-            <w:proofErr w:type="spellEnd"/>
-            <w:r>
-              <w:rPr>
-                <w:rFonts w:ascii="Times New Roman" w:hAnsi="Times New Roman" w:cs="Times New Roman"/>
-                <w:sz w:val="26"/>
-                <w:szCs w:val="26"/>
-                <w:lang w:val="en-US"/>
-              </w:rPr>
-              <w:t xml:space="preserve"> </w:t>
-            </w:r>
-            <w:proofErr w:type="spellStart"/>
-            <w:r>
-              <w:rPr>
-                <w:rFonts w:ascii="Times New Roman" w:hAnsi="Times New Roman" w:cs="Times New Roman"/>
-                <w:sz w:val="26"/>
-                <w:szCs w:val="26"/>
-                <w:lang w:val="en-US"/>
-              </w:rPr>
-              <w:t>thiện</w:t>
-            </w:r>
-            <w:proofErr w:type="spellEnd"/>
-            <w:r>
-              <w:rPr>
-                <w:rFonts w:ascii="Times New Roman" w:hAnsi="Times New Roman" w:cs="Times New Roman"/>
-                <w:sz w:val="26"/>
-                <w:szCs w:val="26"/>
-                <w:lang w:val="en-US"/>
-              </w:rPr>
-              <w:t xml:space="preserve"> </w:t>
-            </w:r>
-            <w:proofErr w:type="spellStart"/>
-            <w:r>
-              <w:rPr>
-                <w:rFonts w:ascii="Times New Roman" w:hAnsi="Times New Roman" w:cs="Times New Roman"/>
-                <w:sz w:val="26"/>
-                <w:szCs w:val="26"/>
-                <w:lang w:val="en-US"/>
-              </w:rPr>
-              <w:t>với</w:t>
-            </w:r>
-            <w:proofErr w:type="spellEnd"/>
-            <w:r>
-              <w:rPr>
-                <w:rFonts w:ascii="Times New Roman" w:hAnsi="Times New Roman" w:cs="Times New Roman"/>
-                <w:sz w:val="26"/>
-                <w:szCs w:val="26"/>
-                <w:lang w:val="en-US"/>
-              </w:rPr>
-              <w:t xml:space="preserve"> </w:t>
-            </w:r>
-            <w:proofErr w:type="spellStart"/>
-            <w:r>
-              <w:rPr>
-                <w:rFonts w:ascii="Times New Roman" w:hAnsi="Times New Roman" w:cs="Times New Roman"/>
-                <w:sz w:val="26"/>
-                <w:szCs w:val="26"/>
-                <w:lang w:val="en-US"/>
-              </w:rPr>
-              <w:t>người</w:t>
-            </w:r>
-            <w:proofErr w:type="spellEnd"/>
-            <w:r>
-              <w:rPr>
-                <w:rFonts w:ascii="Times New Roman" w:hAnsi="Times New Roman" w:cs="Times New Roman"/>
-                <w:sz w:val="26"/>
-                <w:szCs w:val="26"/>
-                <w:lang w:val="en-US"/>
-              </w:rPr>
-              <w:t xml:space="preserve"> </w:t>
-            </w:r>
-            <w:proofErr w:type="spellStart"/>
-            <w:r>
-              <w:rPr>
-                <w:rFonts w:ascii="Times New Roman" w:hAnsi="Times New Roman" w:cs="Times New Roman"/>
-                <w:sz w:val="26"/>
-                <w:szCs w:val="26"/>
-                <w:lang w:val="en-US"/>
-              </w:rPr>
-              <w:t>dùng</w:t>
-            </w:r>
-            <w:proofErr w:type="spellEnd"/>
+              <w:t>Thiết kế giao diện thân thiện với người dùng</w:t>
+            </w:r>
           </w:p>
         </w:tc>
       </w:tr>
@@ -11321,119 +7199,8 @@
                 <w:szCs w:val="26"/>
                 <w:lang w:val="en-US"/>
               </w:rPr>
-              <w:t xml:space="preserve">Trang web </w:t>
-            </w:r>
-            <w:proofErr w:type="spellStart"/>
-            <w:r>
-              <w:rPr>
-                <w:rFonts w:ascii="Times New Roman" w:hAnsi="Times New Roman" w:cs="Times New Roman"/>
-                <w:sz w:val="26"/>
-                <w:szCs w:val="26"/>
-                <w:lang w:val="en-US"/>
-              </w:rPr>
-              <w:t>không</w:t>
-            </w:r>
-            <w:proofErr w:type="spellEnd"/>
-            <w:r>
-              <w:rPr>
-                <w:rFonts w:ascii="Times New Roman" w:hAnsi="Times New Roman" w:cs="Times New Roman"/>
-                <w:sz w:val="26"/>
-                <w:szCs w:val="26"/>
-                <w:lang w:val="en-US"/>
-              </w:rPr>
-              <w:t xml:space="preserve"> </w:t>
-            </w:r>
-            <w:proofErr w:type="spellStart"/>
-            <w:r>
-              <w:rPr>
-                <w:rFonts w:ascii="Times New Roman" w:hAnsi="Times New Roman" w:cs="Times New Roman"/>
-                <w:sz w:val="26"/>
-                <w:szCs w:val="26"/>
-                <w:lang w:val="en-US"/>
-              </w:rPr>
-              <w:t>đáp</w:t>
-            </w:r>
-            <w:proofErr w:type="spellEnd"/>
-            <w:r>
-              <w:rPr>
-                <w:rFonts w:ascii="Times New Roman" w:hAnsi="Times New Roman" w:cs="Times New Roman"/>
-                <w:sz w:val="26"/>
-                <w:szCs w:val="26"/>
-                <w:lang w:val="en-US"/>
-              </w:rPr>
-              <w:t xml:space="preserve"> </w:t>
-            </w:r>
-            <w:proofErr w:type="spellStart"/>
-            <w:r>
-              <w:rPr>
-                <w:rFonts w:ascii="Times New Roman" w:hAnsi="Times New Roman" w:cs="Times New Roman"/>
-                <w:sz w:val="26"/>
-                <w:szCs w:val="26"/>
-                <w:lang w:val="en-US"/>
-              </w:rPr>
-              <w:t>ứng</w:t>
-            </w:r>
-            <w:proofErr w:type="spellEnd"/>
-            <w:r>
-              <w:rPr>
-                <w:rFonts w:ascii="Times New Roman" w:hAnsi="Times New Roman" w:cs="Times New Roman"/>
-                <w:sz w:val="26"/>
-                <w:szCs w:val="26"/>
-                <w:lang w:val="en-US"/>
-              </w:rPr>
-              <w:t xml:space="preserve"> </w:t>
-            </w:r>
-            <w:proofErr w:type="spellStart"/>
-            <w:r>
-              <w:rPr>
-                <w:rFonts w:ascii="Times New Roman" w:hAnsi="Times New Roman" w:cs="Times New Roman"/>
-                <w:sz w:val="26"/>
-                <w:szCs w:val="26"/>
-                <w:lang w:val="en-US"/>
-              </w:rPr>
-              <w:t>được</w:t>
-            </w:r>
-            <w:proofErr w:type="spellEnd"/>
-            <w:r>
-              <w:rPr>
-                <w:rFonts w:ascii="Times New Roman" w:hAnsi="Times New Roman" w:cs="Times New Roman"/>
-                <w:sz w:val="26"/>
-                <w:szCs w:val="26"/>
-                <w:lang w:val="en-US"/>
-              </w:rPr>
-              <w:t xml:space="preserve"> </w:t>
-            </w:r>
-            <w:proofErr w:type="spellStart"/>
-            <w:r>
-              <w:rPr>
-                <w:rFonts w:ascii="Times New Roman" w:hAnsi="Times New Roman" w:cs="Times New Roman"/>
-                <w:sz w:val="26"/>
-                <w:szCs w:val="26"/>
-                <w:lang w:val="en-US"/>
-              </w:rPr>
-              <w:t>tính</w:t>
-            </w:r>
-            <w:proofErr w:type="spellEnd"/>
-            <w:r>
-              <w:rPr>
-                <w:rFonts w:ascii="Times New Roman" w:hAnsi="Times New Roman" w:cs="Times New Roman"/>
-                <w:sz w:val="26"/>
-                <w:szCs w:val="26"/>
-                <w:lang w:val="en-US"/>
-              </w:rPr>
-              <w:t xml:space="preserve"> </w:t>
-            </w:r>
-            <w:proofErr w:type="spellStart"/>
-            <w:r>
-              <w:rPr>
-                <w:rFonts w:ascii="Times New Roman" w:hAnsi="Times New Roman" w:cs="Times New Roman"/>
-                <w:sz w:val="26"/>
-                <w:szCs w:val="26"/>
-                <w:lang w:val="en-US"/>
-              </w:rPr>
-              <w:t>năng</w:t>
-            </w:r>
-            <w:proofErr w:type="spellEnd"/>
+              <w:t>Trang web không đáp ứng được tính năng</w:t>
+            </w:r>
           </w:p>
         </w:tc>
         <w:tc>
@@ -11470,19 +7237,8 @@
                 <w:szCs w:val="26"/>
                 <w:lang w:val="en-US"/>
               </w:rPr>
-              <w:t xml:space="preserve">Trung </w:t>
-            </w:r>
-            <w:proofErr w:type="spellStart"/>
-            <w:r>
-              <w:rPr>
-                <w:rFonts w:ascii="Times New Roman" w:hAnsi="Times New Roman" w:cs="Times New Roman"/>
-                <w:sz w:val="26"/>
-                <w:szCs w:val="26"/>
-                <w:lang w:val="en-US"/>
-              </w:rPr>
-              <w:t>bình</w:t>
-            </w:r>
-            <w:proofErr w:type="spellEnd"/>
+              <w:t>Trung bình</w:t>
+            </w:r>
           </w:p>
         </w:tc>
         <w:tc>
@@ -11550,7 +7306,6 @@
                 <w:szCs w:val="26"/>
               </w:rPr>
             </w:pPr>
-            <w:proofErr w:type="spellStart"/>
             <w:r>
               <w:rPr>
                 <w:rFonts w:ascii="Times New Roman" w:hAnsi="Times New Roman" w:cs="Times New Roman"/>
@@ -11558,9 +7313,8 @@
                 <w:szCs w:val="26"/>
                 <w:lang w:val="en-US"/>
               </w:rPr>
-              <w:t>Khảo</w:t>
-            </w:r>
-            <w:proofErr w:type="spellEnd"/>
+              <w:t xml:space="preserve">Khảo sát người dùng để biết được nhu cầu của họ, cập nhật </w:t>
+            </w:r>
             <w:r>
               <w:rPr>
                 <w:rFonts w:ascii="Times New Roman" w:hAnsi="Times New Roman" w:cs="Times New Roman"/>
@@ -11568,460 +7322,9 @@
                 <w:szCs w:val="26"/>
                 <w:lang w:val="en-US"/>
               </w:rPr>
-              <w:t xml:space="preserve"> </w:t>
-            </w:r>
-            <w:proofErr w:type="spellStart"/>
-            <w:r>
-              <w:rPr>
-                <w:rFonts w:ascii="Times New Roman" w:hAnsi="Times New Roman" w:cs="Times New Roman"/>
-                <w:sz w:val="26"/>
-                <w:szCs w:val="26"/>
-                <w:lang w:val="en-US"/>
-              </w:rPr>
-              <w:t>sát</w:t>
-            </w:r>
-            <w:proofErr w:type="spellEnd"/>
-            <w:r>
-              <w:rPr>
-                <w:rFonts w:ascii="Times New Roman" w:hAnsi="Times New Roman" w:cs="Times New Roman"/>
-                <w:sz w:val="26"/>
-                <w:szCs w:val="26"/>
-                <w:lang w:val="en-US"/>
-              </w:rPr>
-              <w:t xml:space="preserve"> </w:t>
-            </w:r>
-            <w:proofErr w:type="spellStart"/>
-            <w:r>
-              <w:rPr>
-                <w:rFonts w:ascii="Times New Roman" w:hAnsi="Times New Roman" w:cs="Times New Roman"/>
-                <w:sz w:val="26"/>
-                <w:szCs w:val="26"/>
-                <w:lang w:val="en-US"/>
-              </w:rPr>
-              <w:t>người</w:t>
-            </w:r>
-            <w:proofErr w:type="spellEnd"/>
-            <w:r>
-              <w:rPr>
-                <w:rFonts w:ascii="Times New Roman" w:hAnsi="Times New Roman" w:cs="Times New Roman"/>
-                <w:sz w:val="26"/>
-                <w:szCs w:val="26"/>
-                <w:lang w:val="en-US"/>
-              </w:rPr>
-              <w:t xml:space="preserve"> </w:t>
-            </w:r>
-            <w:proofErr w:type="spellStart"/>
-            <w:r>
-              <w:rPr>
-                <w:rFonts w:ascii="Times New Roman" w:hAnsi="Times New Roman" w:cs="Times New Roman"/>
-                <w:sz w:val="26"/>
-                <w:szCs w:val="26"/>
-                <w:lang w:val="en-US"/>
-              </w:rPr>
-              <w:t>dùng</w:t>
-            </w:r>
-            <w:proofErr w:type="spellEnd"/>
-            <w:r>
-              <w:rPr>
-                <w:rFonts w:ascii="Times New Roman" w:hAnsi="Times New Roman" w:cs="Times New Roman"/>
-                <w:sz w:val="26"/>
-                <w:szCs w:val="26"/>
-                <w:lang w:val="en-US"/>
-              </w:rPr>
-              <w:t xml:space="preserve"> </w:t>
-            </w:r>
-            <w:proofErr w:type="spellStart"/>
-            <w:r>
-              <w:rPr>
-                <w:rFonts w:ascii="Times New Roman" w:hAnsi="Times New Roman" w:cs="Times New Roman"/>
-                <w:sz w:val="26"/>
-                <w:szCs w:val="26"/>
-                <w:lang w:val="en-US"/>
-              </w:rPr>
-              <w:t>để</w:t>
-            </w:r>
-            <w:proofErr w:type="spellEnd"/>
-            <w:r>
-              <w:rPr>
-                <w:rFonts w:ascii="Times New Roman" w:hAnsi="Times New Roman" w:cs="Times New Roman"/>
-                <w:sz w:val="26"/>
-                <w:szCs w:val="26"/>
-                <w:lang w:val="en-US"/>
-              </w:rPr>
-              <w:t xml:space="preserve"> </w:t>
-            </w:r>
-            <w:proofErr w:type="spellStart"/>
-            <w:r>
-              <w:rPr>
-                <w:rFonts w:ascii="Times New Roman" w:hAnsi="Times New Roman" w:cs="Times New Roman"/>
-                <w:sz w:val="26"/>
-                <w:szCs w:val="26"/>
-                <w:lang w:val="en-US"/>
-              </w:rPr>
-              <w:t>biết</w:t>
-            </w:r>
-            <w:proofErr w:type="spellEnd"/>
-            <w:r>
-              <w:rPr>
-                <w:rFonts w:ascii="Times New Roman" w:hAnsi="Times New Roman" w:cs="Times New Roman"/>
-                <w:sz w:val="26"/>
-                <w:szCs w:val="26"/>
-                <w:lang w:val="en-US"/>
-              </w:rPr>
-              <w:t xml:space="preserve"> </w:t>
-            </w:r>
-            <w:proofErr w:type="spellStart"/>
-            <w:r>
-              <w:rPr>
-                <w:rFonts w:ascii="Times New Roman" w:hAnsi="Times New Roman" w:cs="Times New Roman"/>
-                <w:sz w:val="26"/>
-                <w:szCs w:val="26"/>
-                <w:lang w:val="en-US"/>
-              </w:rPr>
-              <w:t>được</w:t>
-            </w:r>
-            <w:proofErr w:type="spellEnd"/>
-            <w:r>
-              <w:rPr>
-                <w:rFonts w:ascii="Times New Roman" w:hAnsi="Times New Roman" w:cs="Times New Roman"/>
-                <w:sz w:val="26"/>
-                <w:szCs w:val="26"/>
-                <w:lang w:val="en-US"/>
-              </w:rPr>
-              <w:t xml:space="preserve"> </w:t>
-            </w:r>
-            <w:proofErr w:type="spellStart"/>
-            <w:r>
-              <w:rPr>
-                <w:rFonts w:ascii="Times New Roman" w:hAnsi="Times New Roman" w:cs="Times New Roman"/>
-                <w:sz w:val="26"/>
-                <w:szCs w:val="26"/>
-                <w:lang w:val="en-US"/>
-              </w:rPr>
-              <w:t>nhu</w:t>
-            </w:r>
-            <w:proofErr w:type="spellEnd"/>
-            <w:r>
-              <w:rPr>
-                <w:rFonts w:ascii="Times New Roman" w:hAnsi="Times New Roman" w:cs="Times New Roman"/>
-                <w:sz w:val="26"/>
-                <w:szCs w:val="26"/>
-                <w:lang w:val="en-US"/>
-              </w:rPr>
-              <w:t xml:space="preserve"> </w:t>
-            </w:r>
-            <w:proofErr w:type="spellStart"/>
-            <w:r>
-              <w:rPr>
-                <w:rFonts w:ascii="Times New Roman" w:hAnsi="Times New Roman" w:cs="Times New Roman"/>
-                <w:sz w:val="26"/>
-                <w:szCs w:val="26"/>
-                <w:lang w:val="en-US"/>
-              </w:rPr>
-              <w:t>cầu</w:t>
-            </w:r>
-            <w:proofErr w:type="spellEnd"/>
-            <w:r>
-              <w:rPr>
-                <w:rFonts w:ascii="Times New Roman" w:hAnsi="Times New Roman" w:cs="Times New Roman"/>
-                <w:sz w:val="26"/>
-                <w:szCs w:val="26"/>
-                <w:lang w:val="en-US"/>
-              </w:rPr>
-              <w:t xml:space="preserve"> </w:t>
-            </w:r>
-            <w:proofErr w:type="spellStart"/>
-            <w:r>
-              <w:rPr>
-                <w:rFonts w:ascii="Times New Roman" w:hAnsi="Times New Roman" w:cs="Times New Roman"/>
-                <w:sz w:val="26"/>
-                <w:szCs w:val="26"/>
-                <w:lang w:val="en-US"/>
-              </w:rPr>
-              <w:t>của</w:t>
-            </w:r>
-            <w:proofErr w:type="spellEnd"/>
-            <w:r>
-              <w:rPr>
-                <w:rFonts w:ascii="Times New Roman" w:hAnsi="Times New Roman" w:cs="Times New Roman"/>
-                <w:sz w:val="26"/>
-                <w:szCs w:val="26"/>
-                <w:lang w:val="en-US"/>
-              </w:rPr>
-              <w:t xml:space="preserve"> </w:t>
-            </w:r>
-            <w:proofErr w:type="spellStart"/>
-            <w:r>
-              <w:rPr>
-                <w:rFonts w:ascii="Times New Roman" w:hAnsi="Times New Roman" w:cs="Times New Roman"/>
-                <w:sz w:val="26"/>
-                <w:szCs w:val="26"/>
-                <w:lang w:val="en-US"/>
-              </w:rPr>
-              <w:t>họ</w:t>
-            </w:r>
-            <w:proofErr w:type="spellEnd"/>
-            <w:r>
-              <w:rPr>
-                <w:rFonts w:ascii="Times New Roman" w:hAnsi="Times New Roman" w:cs="Times New Roman"/>
-                <w:sz w:val="26"/>
-                <w:szCs w:val="26"/>
-                <w:lang w:val="en-US"/>
-              </w:rPr>
-              <w:t xml:space="preserve">, </w:t>
-            </w:r>
-            <w:proofErr w:type="spellStart"/>
-            <w:r>
-              <w:rPr>
-                <w:rFonts w:ascii="Times New Roman" w:hAnsi="Times New Roman" w:cs="Times New Roman"/>
-                <w:sz w:val="26"/>
-                <w:szCs w:val="26"/>
-                <w:lang w:val="en-US"/>
-              </w:rPr>
-              <w:t>cập</w:t>
-            </w:r>
-            <w:proofErr w:type="spellEnd"/>
-            <w:r>
-              <w:rPr>
-                <w:rFonts w:ascii="Times New Roman" w:hAnsi="Times New Roman" w:cs="Times New Roman"/>
-                <w:sz w:val="26"/>
-                <w:szCs w:val="26"/>
-                <w:lang w:val="en-US"/>
-              </w:rPr>
-              <w:t xml:space="preserve"> </w:t>
-            </w:r>
-            <w:proofErr w:type="spellStart"/>
-            <w:r>
-              <w:rPr>
-                <w:rFonts w:ascii="Times New Roman" w:hAnsi="Times New Roman" w:cs="Times New Roman"/>
-                <w:sz w:val="26"/>
-                <w:szCs w:val="26"/>
-                <w:lang w:val="en-US"/>
-              </w:rPr>
-              <w:t>nhật</w:t>
-            </w:r>
-            <w:proofErr w:type="spellEnd"/>
-            <w:r>
-              <w:rPr>
-                <w:rFonts w:ascii="Times New Roman" w:hAnsi="Times New Roman" w:cs="Times New Roman"/>
-                <w:sz w:val="26"/>
-                <w:szCs w:val="26"/>
-                <w:lang w:val="en-US"/>
-              </w:rPr>
-              <w:t xml:space="preserve"> </w:t>
-            </w:r>
-            <w:proofErr w:type="spellStart"/>
-            <w:r>
-              <w:rPr>
-                <w:rFonts w:ascii="Times New Roman" w:hAnsi="Times New Roman" w:cs="Times New Roman"/>
-                <w:sz w:val="26"/>
-                <w:szCs w:val="26"/>
-                <w:lang w:val="en-US"/>
-              </w:rPr>
               <w:lastRenderedPageBreak/>
-              <w:t>các</w:t>
-            </w:r>
-            <w:proofErr w:type="spellEnd"/>
-            <w:r>
-              <w:rPr>
-                <w:rFonts w:ascii="Times New Roman" w:hAnsi="Times New Roman" w:cs="Times New Roman"/>
-                <w:sz w:val="26"/>
-                <w:szCs w:val="26"/>
-                <w:lang w:val="en-US"/>
-              </w:rPr>
-              <w:t xml:space="preserve"> </w:t>
-            </w:r>
-            <w:proofErr w:type="spellStart"/>
-            <w:r>
-              <w:rPr>
-                <w:rFonts w:ascii="Times New Roman" w:hAnsi="Times New Roman" w:cs="Times New Roman"/>
-                <w:sz w:val="26"/>
-                <w:szCs w:val="26"/>
-                <w:lang w:val="en-US"/>
-              </w:rPr>
-              <w:t>tính</w:t>
-            </w:r>
-            <w:proofErr w:type="spellEnd"/>
-            <w:r>
-              <w:rPr>
-                <w:rFonts w:ascii="Times New Roman" w:hAnsi="Times New Roman" w:cs="Times New Roman"/>
-                <w:sz w:val="26"/>
-                <w:szCs w:val="26"/>
-                <w:lang w:val="en-US"/>
-              </w:rPr>
-              <w:t xml:space="preserve"> </w:t>
-            </w:r>
-            <w:proofErr w:type="spellStart"/>
-            <w:r>
-              <w:rPr>
-                <w:rFonts w:ascii="Times New Roman" w:hAnsi="Times New Roman" w:cs="Times New Roman"/>
-                <w:sz w:val="26"/>
-                <w:szCs w:val="26"/>
-                <w:lang w:val="en-US"/>
-              </w:rPr>
-              <w:t>năng</w:t>
-            </w:r>
-            <w:proofErr w:type="spellEnd"/>
-            <w:r>
-              <w:rPr>
-                <w:rFonts w:ascii="Times New Roman" w:hAnsi="Times New Roman" w:cs="Times New Roman"/>
-                <w:sz w:val="26"/>
-                <w:szCs w:val="26"/>
-                <w:lang w:val="en-US"/>
-              </w:rPr>
-              <w:t xml:space="preserve"> </w:t>
-            </w:r>
-            <w:proofErr w:type="spellStart"/>
-            <w:r>
-              <w:rPr>
-                <w:rFonts w:ascii="Times New Roman" w:hAnsi="Times New Roman" w:cs="Times New Roman"/>
-                <w:sz w:val="26"/>
-                <w:szCs w:val="26"/>
-                <w:lang w:val="en-US"/>
-              </w:rPr>
-              <w:t>theo</w:t>
-            </w:r>
-            <w:proofErr w:type="spellEnd"/>
-            <w:r>
-              <w:rPr>
-                <w:rFonts w:ascii="Times New Roman" w:hAnsi="Times New Roman" w:cs="Times New Roman"/>
-                <w:sz w:val="26"/>
-                <w:szCs w:val="26"/>
-                <w:lang w:val="en-US"/>
-              </w:rPr>
-              <w:t xml:space="preserve"> </w:t>
-            </w:r>
-            <w:proofErr w:type="spellStart"/>
-            <w:r>
-              <w:rPr>
-                <w:rFonts w:ascii="Times New Roman" w:hAnsi="Times New Roman" w:cs="Times New Roman"/>
-                <w:sz w:val="26"/>
-                <w:szCs w:val="26"/>
-                <w:lang w:val="en-US"/>
-              </w:rPr>
-              <w:t>yêu</w:t>
-            </w:r>
-            <w:proofErr w:type="spellEnd"/>
-            <w:r>
-              <w:rPr>
-                <w:rFonts w:ascii="Times New Roman" w:hAnsi="Times New Roman" w:cs="Times New Roman"/>
-                <w:sz w:val="26"/>
-                <w:szCs w:val="26"/>
-                <w:lang w:val="en-US"/>
-              </w:rPr>
-              <w:t xml:space="preserve"> </w:t>
-            </w:r>
-            <w:proofErr w:type="spellStart"/>
-            <w:r>
-              <w:rPr>
-                <w:rFonts w:ascii="Times New Roman" w:hAnsi="Times New Roman" w:cs="Times New Roman"/>
-                <w:sz w:val="26"/>
-                <w:szCs w:val="26"/>
-                <w:lang w:val="en-US"/>
-              </w:rPr>
-              <w:t>cầu</w:t>
-            </w:r>
-            <w:proofErr w:type="spellEnd"/>
-            <w:r>
-              <w:rPr>
-                <w:rFonts w:ascii="Times New Roman" w:hAnsi="Times New Roman" w:cs="Times New Roman"/>
-                <w:sz w:val="26"/>
-                <w:szCs w:val="26"/>
-                <w:lang w:val="en-US"/>
-              </w:rPr>
-              <w:t xml:space="preserve"> </w:t>
-            </w:r>
-            <w:proofErr w:type="spellStart"/>
-            <w:r>
-              <w:rPr>
-                <w:rFonts w:ascii="Times New Roman" w:hAnsi="Times New Roman" w:cs="Times New Roman"/>
-                <w:sz w:val="26"/>
-                <w:szCs w:val="26"/>
-                <w:lang w:val="en-US"/>
-              </w:rPr>
-              <w:t>và</w:t>
-            </w:r>
-            <w:proofErr w:type="spellEnd"/>
-            <w:r>
-              <w:rPr>
-                <w:rFonts w:ascii="Times New Roman" w:hAnsi="Times New Roman" w:cs="Times New Roman"/>
-                <w:sz w:val="26"/>
-                <w:szCs w:val="26"/>
-                <w:lang w:val="en-US"/>
-              </w:rPr>
-              <w:t xml:space="preserve"> </w:t>
-            </w:r>
-            <w:proofErr w:type="spellStart"/>
-            <w:r>
-              <w:rPr>
-                <w:rFonts w:ascii="Times New Roman" w:hAnsi="Times New Roman" w:cs="Times New Roman"/>
-                <w:sz w:val="26"/>
-                <w:szCs w:val="26"/>
-                <w:lang w:val="en-US"/>
-              </w:rPr>
-              <w:t>thường</w:t>
-            </w:r>
-            <w:proofErr w:type="spellEnd"/>
-            <w:r>
-              <w:rPr>
-                <w:rFonts w:ascii="Times New Roman" w:hAnsi="Times New Roman" w:cs="Times New Roman"/>
-                <w:sz w:val="26"/>
-                <w:szCs w:val="26"/>
-                <w:lang w:val="en-US"/>
-              </w:rPr>
-              <w:t xml:space="preserve"> </w:t>
-            </w:r>
-            <w:proofErr w:type="spellStart"/>
-            <w:r>
-              <w:rPr>
-                <w:rFonts w:ascii="Times New Roman" w:hAnsi="Times New Roman" w:cs="Times New Roman"/>
-                <w:sz w:val="26"/>
-                <w:szCs w:val="26"/>
-                <w:lang w:val="en-US"/>
-              </w:rPr>
-              <w:t>xuyên</w:t>
-            </w:r>
-            <w:proofErr w:type="spellEnd"/>
-            <w:r>
-              <w:rPr>
-                <w:rFonts w:ascii="Times New Roman" w:hAnsi="Times New Roman" w:cs="Times New Roman"/>
-                <w:sz w:val="26"/>
-                <w:szCs w:val="26"/>
-                <w:lang w:val="en-US"/>
-              </w:rPr>
-              <w:t xml:space="preserve"> </w:t>
-            </w:r>
-            <w:proofErr w:type="spellStart"/>
-            <w:r>
-              <w:rPr>
-                <w:rFonts w:ascii="Times New Roman" w:hAnsi="Times New Roman" w:cs="Times New Roman"/>
-                <w:sz w:val="26"/>
-                <w:szCs w:val="26"/>
-                <w:lang w:val="en-US"/>
-              </w:rPr>
-              <w:t>kiểm</w:t>
-            </w:r>
-            <w:proofErr w:type="spellEnd"/>
-            <w:r>
-              <w:rPr>
-                <w:rFonts w:ascii="Times New Roman" w:hAnsi="Times New Roman" w:cs="Times New Roman"/>
-                <w:sz w:val="26"/>
-                <w:szCs w:val="26"/>
-                <w:lang w:val="en-US"/>
-              </w:rPr>
-              <w:t xml:space="preserve"> </w:t>
-            </w:r>
-            <w:proofErr w:type="spellStart"/>
-            <w:r>
-              <w:rPr>
-                <w:rFonts w:ascii="Times New Roman" w:hAnsi="Times New Roman" w:cs="Times New Roman"/>
-                <w:sz w:val="26"/>
-                <w:szCs w:val="26"/>
-                <w:lang w:val="en-US"/>
-              </w:rPr>
-              <w:t>tra</w:t>
-            </w:r>
-            <w:proofErr w:type="spellEnd"/>
+              <w:t>các tính năng theo yêu cầu và thường xuyên kiểm tra</w:t>
+            </w:r>
           </w:p>
         </w:tc>
       </w:tr>
@@ -12095,7 +7398,6 @@
                 <w:szCs w:val="26"/>
               </w:rPr>
             </w:pPr>
-            <w:proofErr w:type="spellStart"/>
             <w:r>
               <w:rPr>
                 <w:rFonts w:ascii="Times New Roman" w:hAnsi="Times New Roman" w:cs="Times New Roman"/>
@@ -12103,209 +7405,8 @@
                 <w:szCs w:val="26"/>
                 <w:lang w:val="en-US"/>
               </w:rPr>
-              <w:t>Không</w:t>
-            </w:r>
-            <w:proofErr w:type="spellEnd"/>
-            <w:r>
-              <w:rPr>
-                <w:rFonts w:ascii="Times New Roman" w:hAnsi="Times New Roman" w:cs="Times New Roman"/>
-                <w:sz w:val="26"/>
-                <w:szCs w:val="26"/>
-                <w:lang w:val="en-US"/>
-              </w:rPr>
-              <w:t xml:space="preserve"> </w:t>
-            </w:r>
-            <w:proofErr w:type="spellStart"/>
-            <w:r>
-              <w:rPr>
-                <w:rFonts w:ascii="Times New Roman" w:hAnsi="Times New Roman" w:cs="Times New Roman"/>
-                <w:sz w:val="26"/>
-                <w:szCs w:val="26"/>
-                <w:lang w:val="en-US"/>
-              </w:rPr>
-              <w:t>đáp</w:t>
-            </w:r>
-            <w:proofErr w:type="spellEnd"/>
-            <w:r>
-              <w:rPr>
-                <w:rFonts w:ascii="Times New Roman" w:hAnsi="Times New Roman" w:cs="Times New Roman"/>
-                <w:sz w:val="26"/>
-                <w:szCs w:val="26"/>
-                <w:lang w:val="en-US"/>
-              </w:rPr>
-              <w:t xml:space="preserve"> </w:t>
-            </w:r>
-            <w:proofErr w:type="spellStart"/>
-            <w:r>
-              <w:rPr>
-                <w:rFonts w:ascii="Times New Roman" w:hAnsi="Times New Roman" w:cs="Times New Roman"/>
-                <w:sz w:val="26"/>
-                <w:szCs w:val="26"/>
-                <w:lang w:val="en-US"/>
-              </w:rPr>
-              <w:t>ứng</w:t>
-            </w:r>
-            <w:proofErr w:type="spellEnd"/>
-            <w:r>
-              <w:rPr>
-                <w:rFonts w:ascii="Times New Roman" w:hAnsi="Times New Roman" w:cs="Times New Roman"/>
-                <w:sz w:val="26"/>
-                <w:szCs w:val="26"/>
-                <w:lang w:val="en-US"/>
-              </w:rPr>
-              <w:t xml:space="preserve"> </w:t>
-            </w:r>
-            <w:proofErr w:type="spellStart"/>
-            <w:r>
-              <w:rPr>
-                <w:rFonts w:ascii="Times New Roman" w:hAnsi="Times New Roman" w:cs="Times New Roman"/>
-                <w:sz w:val="26"/>
-                <w:szCs w:val="26"/>
-                <w:lang w:val="en-US"/>
-              </w:rPr>
-              <w:t>được</w:t>
-            </w:r>
-            <w:proofErr w:type="spellEnd"/>
-            <w:r>
-              <w:rPr>
-                <w:rFonts w:ascii="Times New Roman" w:hAnsi="Times New Roman" w:cs="Times New Roman"/>
-                <w:sz w:val="26"/>
-                <w:szCs w:val="26"/>
-                <w:lang w:val="en-US"/>
-              </w:rPr>
-              <w:t xml:space="preserve"> </w:t>
-            </w:r>
-            <w:proofErr w:type="spellStart"/>
-            <w:r>
-              <w:rPr>
-                <w:rFonts w:ascii="Times New Roman" w:hAnsi="Times New Roman" w:cs="Times New Roman"/>
-                <w:sz w:val="26"/>
-                <w:szCs w:val="26"/>
-                <w:lang w:val="en-US"/>
-              </w:rPr>
-              <w:t>yêu</w:t>
-            </w:r>
-            <w:proofErr w:type="spellEnd"/>
-            <w:r>
-              <w:rPr>
-                <w:rFonts w:ascii="Times New Roman" w:hAnsi="Times New Roman" w:cs="Times New Roman"/>
-                <w:sz w:val="26"/>
-                <w:szCs w:val="26"/>
-                <w:lang w:val="en-US"/>
-              </w:rPr>
-              <w:t xml:space="preserve"> </w:t>
-            </w:r>
-            <w:proofErr w:type="spellStart"/>
-            <w:r>
-              <w:rPr>
-                <w:rFonts w:ascii="Times New Roman" w:hAnsi="Times New Roman" w:cs="Times New Roman"/>
-                <w:sz w:val="26"/>
-                <w:szCs w:val="26"/>
-                <w:lang w:val="en-US"/>
-              </w:rPr>
-              <w:t>cầu</w:t>
-            </w:r>
-            <w:proofErr w:type="spellEnd"/>
-            <w:r>
-              <w:rPr>
-                <w:rFonts w:ascii="Times New Roman" w:hAnsi="Times New Roman" w:cs="Times New Roman"/>
-                <w:sz w:val="26"/>
-                <w:szCs w:val="26"/>
-                <w:lang w:val="en-US"/>
-              </w:rPr>
-              <w:t xml:space="preserve"> </w:t>
-            </w:r>
-            <w:proofErr w:type="spellStart"/>
-            <w:r>
-              <w:rPr>
-                <w:rFonts w:ascii="Times New Roman" w:hAnsi="Times New Roman" w:cs="Times New Roman"/>
-                <w:sz w:val="26"/>
-                <w:szCs w:val="26"/>
-                <w:lang w:val="en-US"/>
-              </w:rPr>
-              <w:t>về</w:t>
-            </w:r>
-            <w:proofErr w:type="spellEnd"/>
-            <w:r>
-              <w:rPr>
-                <w:rFonts w:ascii="Times New Roman" w:hAnsi="Times New Roman" w:cs="Times New Roman"/>
-                <w:sz w:val="26"/>
-                <w:szCs w:val="26"/>
-                <w:lang w:val="en-US"/>
-              </w:rPr>
-              <w:t xml:space="preserve"> </w:t>
-            </w:r>
-            <w:proofErr w:type="spellStart"/>
-            <w:r>
-              <w:rPr>
-                <w:rFonts w:ascii="Times New Roman" w:hAnsi="Times New Roman" w:cs="Times New Roman"/>
-                <w:sz w:val="26"/>
-                <w:szCs w:val="26"/>
-                <w:lang w:val="en-US"/>
-              </w:rPr>
-              <w:t>tốc</w:t>
-            </w:r>
-            <w:proofErr w:type="spellEnd"/>
-            <w:r>
-              <w:rPr>
-                <w:rFonts w:ascii="Times New Roman" w:hAnsi="Times New Roman" w:cs="Times New Roman"/>
-                <w:sz w:val="26"/>
-                <w:szCs w:val="26"/>
-                <w:lang w:val="en-US"/>
-              </w:rPr>
-              <w:t xml:space="preserve"> </w:t>
-            </w:r>
-            <w:proofErr w:type="spellStart"/>
-            <w:r>
-              <w:rPr>
-                <w:rFonts w:ascii="Times New Roman" w:hAnsi="Times New Roman" w:cs="Times New Roman"/>
-                <w:sz w:val="26"/>
-                <w:szCs w:val="26"/>
-                <w:lang w:val="en-US"/>
-              </w:rPr>
-              <w:t>độ</w:t>
-            </w:r>
-            <w:proofErr w:type="spellEnd"/>
-            <w:r>
-              <w:rPr>
-                <w:rFonts w:ascii="Times New Roman" w:hAnsi="Times New Roman" w:cs="Times New Roman"/>
-                <w:sz w:val="26"/>
-                <w:szCs w:val="26"/>
-                <w:lang w:val="en-US"/>
-              </w:rPr>
-              <w:t xml:space="preserve"> </w:t>
-            </w:r>
-            <w:proofErr w:type="spellStart"/>
-            <w:r>
-              <w:rPr>
-                <w:rFonts w:ascii="Times New Roman" w:hAnsi="Times New Roman" w:cs="Times New Roman"/>
-                <w:sz w:val="26"/>
-                <w:szCs w:val="26"/>
-                <w:lang w:val="en-US"/>
-              </w:rPr>
-              <w:t>tải</w:t>
-            </w:r>
-            <w:proofErr w:type="spellEnd"/>
-            <w:r>
-              <w:rPr>
-                <w:rFonts w:ascii="Times New Roman" w:hAnsi="Times New Roman" w:cs="Times New Roman"/>
-                <w:sz w:val="26"/>
-                <w:szCs w:val="26"/>
-                <w:lang w:val="en-US"/>
-              </w:rPr>
-              <w:t xml:space="preserve"> </w:t>
-            </w:r>
-            <w:proofErr w:type="spellStart"/>
-            <w:r>
-              <w:rPr>
-                <w:rFonts w:ascii="Times New Roman" w:hAnsi="Times New Roman" w:cs="Times New Roman"/>
-                <w:sz w:val="26"/>
-                <w:szCs w:val="26"/>
-                <w:lang w:val="en-US"/>
-              </w:rPr>
-              <w:t>trang</w:t>
-            </w:r>
-            <w:proofErr w:type="spellEnd"/>
+              <w:t>Không đáp ứng được yêu cầu về tốc độ tải trang</w:t>
+            </w:r>
           </w:p>
         </w:tc>
         <w:tc>
@@ -12342,19 +7443,8 @@
                 <w:szCs w:val="26"/>
                 <w:lang w:val="en-US"/>
               </w:rPr>
-              <w:t xml:space="preserve">Trung </w:t>
-            </w:r>
-            <w:proofErr w:type="spellStart"/>
-            <w:r>
-              <w:rPr>
-                <w:rFonts w:ascii="Times New Roman" w:hAnsi="Times New Roman" w:cs="Times New Roman"/>
-                <w:sz w:val="26"/>
-                <w:szCs w:val="26"/>
-                <w:lang w:val="en-US"/>
-              </w:rPr>
-              <w:t>bình</w:t>
-            </w:r>
-            <w:proofErr w:type="spellEnd"/>
+              <w:t>Trung bình</w:t>
+            </w:r>
           </w:p>
         </w:tc>
         <w:tc>
@@ -12422,7 +7512,6 @@
                 <w:szCs w:val="26"/>
               </w:rPr>
             </w:pPr>
-            <w:proofErr w:type="spellStart"/>
             <w:r>
               <w:rPr>
                 <w:rFonts w:ascii="Times New Roman" w:hAnsi="Times New Roman" w:cs="Times New Roman"/>
@@ -12430,269 +7519,8 @@
                 <w:szCs w:val="26"/>
                 <w:lang w:val="en-US"/>
               </w:rPr>
-              <w:t>Tối</w:t>
-            </w:r>
-            <w:proofErr w:type="spellEnd"/>
-            <w:r>
-              <w:rPr>
-                <w:rFonts w:ascii="Times New Roman" w:hAnsi="Times New Roman" w:cs="Times New Roman"/>
-                <w:sz w:val="26"/>
-                <w:szCs w:val="26"/>
-                <w:lang w:val="en-US"/>
-              </w:rPr>
-              <w:t xml:space="preserve"> </w:t>
-            </w:r>
-            <w:proofErr w:type="spellStart"/>
-            <w:r>
-              <w:rPr>
-                <w:rFonts w:ascii="Times New Roman" w:hAnsi="Times New Roman" w:cs="Times New Roman"/>
-                <w:sz w:val="26"/>
-                <w:szCs w:val="26"/>
-                <w:lang w:val="en-US"/>
-              </w:rPr>
-              <w:t>ưu</w:t>
-            </w:r>
-            <w:proofErr w:type="spellEnd"/>
-            <w:r>
-              <w:rPr>
-                <w:rFonts w:ascii="Times New Roman" w:hAnsi="Times New Roman" w:cs="Times New Roman"/>
-                <w:sz w:val="26"/>
-                <w:szCs w:val="26"/>
-                <w:lang w:val="en-US"/>
-              </w:rPr>
-              <w:t xml:space="preserve"> </w:t>
-            </w:r>
-            <w:proofErr w:type="spellStart"/>
-            <w:r>
-              <w:rPr>
-                <w:rFonts w:ascii="Times New Roman" w:hAnsi="Times New Roman" w:cs="Times New Roman"/>
-                <w:sz w:val="26"/>
-                <w:szCs w:val="26"/>
-                <w:lang w:val="en-US"/>
-              </w:rPr>
-              <w:t>hoá</w:t>
-            </w:r>
-            <w:proofErr w:type="spellEnd"/>
-            <w:r>
-              <w:rPr>
-                <w:rFonts w:ascii="Times New Roman" w:hAnsi="Times New Roman" w:cs="Times New Roman"/>
-                <w:sz w:val="26"/>
-                <w:szCs w:val="26"/>
-                <w:lang w:val="en-US"/>
-              </w:rPr>
-              <w:t xml:space="preserve"> </w:t>
-            </w:r>
-            <w:proofErr w:type="spellStart"/>
-            <w:r>
-              <w:rPr>
-                <w:rFonts w:ascii="Times New Roman" w:hAnsi="Times New Roman" w:cs="Times New Roman"/>
-                <w:sz w:val="26"/>
-                <w:szCs w:val="26"/>
-                <w:lang w:val="en-US"/>
-              </w:rPr>
-              <w:t>mã</w:t>
-            </w:r>
-            <w:proofErr w:type="spellEnd"/>
-            <w:r>
-              <w:rPr>
-                <w:rFonts w:ascii="Times New Roman" w:hAnsi="Times New Roman" w:cs="Times New Roman"/>
-                <w:sz w:val="26"/>
-                <w:szCs w:val="26"/>
-                <w:lang w:val="en-US"/>
-              </w:rPr>
-              <w:t xml:space="preserve"> </w:t>
-            </w:r>
-            <w:proofErr w:type="spellStart"/>
-            <w:r>
-              <w:rPr>
-                <w:rFonts w:ascii="Times New Roman" w:hAnsi="Times New Roman" w:cs="Times New Roman"/>
-                <w:sz w:val="26"/>
-                <w:szCs w:val="26"/>
-                <w:lang w:val="en-US"/>
-              </w:rPr>
-              <w:t>nguồn</w:t>
-            </w:r>
-            <w:proofErr w:type="spellEnd"/>
-            <w:r>
-              <w:rPr>
-                <w:rFonts w:ascii="Times New Roman" w:hAnsi="Times New Roman" w:cs="Times New Roman"/>
-                <w:sz w:val="26"/>
-                <w:szCs w:val="26"/>
-                <w:lang w:val="en-US"/>
-              </w:rPr>
-              <w:t xml:space="preserve">, </w:t>
-            </w:r>
-            <w:proofErr w:type="spellStart"/>
-            <w:r>
-              <w:rPr>
-                <w:rFonts w:ascii="Times New Roman" w:hAnsi="Times New Roman" w:cs="Times New Roman"/>
-                <w:sz w:val="26"/>
-                <w:szCs w:val="26"/>
-                <w:lang w:val="en-US"/>
-              </w:rPr>
-              <w:t>sử</w:t>
-            </w:r>
-            <w:proofErr w:type="spellEnd"/>
-            <w:r>
-              <w:rPr>
-                <w:rFonts w:ascii="Times New Roman" w:hAnsi="Times New Roman" w:cs="Times New Roman"/>
-                <w:sz w:val="26"/>
-                <w:szCs w:val="26"/>
-                <w:lang w:val="en-US"/>
-              </w:rPr>
-              <w:t xml:space="preserve"> </w:t>
-            </w:r>
-            <w:proofErr w:type="spellStart"/>
-            <w:r>
-              <w:rPr>
-                <w:rFonts w:ascii="Times New Roman" w:hAnsi="Times New Roman" w:cs="Times New Roman"/>
-                <w:sz w:val="26"/>
-                <w:szCs w:val="26"/>
-                <w:lang w:val="en-US"/>
-              </w:rPr>
-              <w:t>dụng</w:t>
-            </w:r>
-            <w:proofErr w:type="spellEnd"/>
-            <w:r>
-              <w:rPr>
-                <w:rFonts w:ascii="Times New Roman" w:hAnsi="Times New Roman" w:cs="Times New Roman"/>
-                <w:sz w:val="26"/>
-                <w:szCs w:val="26"/>
-                <w:lang w:val="en-US"/>
-              </w:rPr>
-              <w:t xml:space="preserve"> </w:t>
-            </w:r>
-            <w:proofErr w:type="spellStart"/>
-            <w:r>
-              <w:rPr>
-                <w:rFonts w:ascii="Times New Roman" w:hAnsi="Times New Roman" w:cs="Times New Roman"/>
-                <w:sz w:val="26"/>
-                <w:szCs w:val="26"/>
-                <w:lang w:val="en-US"/>
-              </w:rPr>
-              <w:t>các</w:t>
-            </w:r>
-            <w:proofErr w:type="spellEnd"/>
-            <w:r>
-              <w:rPr>
-                <w:rFonts w:ascii="Times New Roman" w:hAnsi="Times New Roman" w:cs="Times New Roman"/>
-                <w:sz w:val="26"/>
-                <w:szCs w:val="26"/>
-                <w:lang w:val="en-US"/>
-              </w:rPr>
-              <w:t xml:space="preserve"> </w:t>
-            </w:r>
-            <w:proofErr w:type="spellStart"/>
-            <w:r>
-              <w:rPr>
-                <w:rFonts w:ascii="Times New Roman" w:hAnsi="Times New Roman" w:cs="Times New Roman"/>
-                <w:sz w:val="26"/>
-                <w:szCs w:val="26"/>
-                <w:lang w:val="en-US"/>
-              </w:rPr>
-              <w:t>giải</w:t>
-            </w:r>
-            <w:proofErr w:type="spellEnd"/>
-            <w:r>
-              <w:rPr>
-                <w:rFonts w:ascii="Times New Roman" w:hAnsi="Times New Roman" w:cs="Times New Roman"/>
-                <w:sz w:val="26"/>
-                <w:szCs w:val="26"/>
-                <w:lang w:val="en-US"/>
-              </w:rPr>
-              <w:t xml:space="preserve"> </w:t>
-            </w:r>
-            <w:proofErr w:type="spellStart"/>
-            <w:r>
-              <w:rPr>
-                <w:rFonts w:ascii="Times New Roman" w:hAnsi="Times New Roman" w:cs="Times New Roman"/>
-                <w:sz w:val="26"/>
-                <w:szCs w:val="26"/>
-                <w:lang w:val="en-US"/>
-              </w:rPr>
-              <w:t>pháp</w:t>
-            </w:r>
-            <w:proofErr w:type="spellEnd"/>
-            <w:r>
-              <w:rPr>
-                <w:rFonts w:ascii="Times New Roman" w:hAnsi="Times New Roman" w:cs="Times New Roman"/>
-                <w:sz w:val="26"/>
-                <w:szCs w:val="26"/>
-                <w:lang w:val="en-US"/>
-              </w:rPr>
-              <w:t xml:space="preserve"> </w:t>
-            </w:r>
-            <w:proofErr w:type="spellStart"/>
-            <w:r>
-              <w:rPr>
-                <w:rFonts w:ascii="Times New Roman" w:hAnsi="Times New Roman" w:cs="Times New Roman"/>
-                <w:sz w:val="26"/>
-                <w:szCs w:val="26"/>
-                <w:lang w:val="en-US"/>
-              </w:rPr>
-              <w:t>phân</w:t>
-            </w:r>
-            <w:proofErr w:type="spellEnd"/>
-            <w:r>
-              <w:rPr>
-                <w:rFonts w:ascii="Times New Roman" w:hAnsi="Times New Roman" w:cs="Times New Roman"/>
-                <w:sz w:val="26"/>
-                <w:szCs w:val="26"/>
-                <w:lang w:val="en-US"/>
-              </w:rPr>
-              <w:t xml:space="preserve"> </w:t>
-            </w:r>
-            <w:proofErr w:type="spellStart"/>
-            <w:r>
-              <w:rPr>
-                <w:rFonts w:ascii="Times New Roman" w:hAnsi="Times New Roman" w:cs="Times New Roman"/>
-                <w:sz w:val="26"/>
-                <w:szCs w:val="26"/>
-                <w:lang w:val="en-US"/>
-              </w:rPr>
-              <w:t>phối</w:t>
-            </w:r>
-            <w:proofErr w:type="spellEnd"/>
-            <w:r>
-              <w:rPr>
-                <w:rFonts w:ascii="Times New Roman" w:hAnsi="Times New Roman" w:cs="Times New Roman"/>
-                <w:sz w:val="26"/>
-                <w:szCs w:val="26"/>
-                <w:lang w:val="en-US"/>
-              </w:rPr>
-              <w:t xml:space="preserve"> </w:t>
-            </w:r>
-            <w:proofErr w:type="spellStart"/>
-            <w:r>
-              <w:rPr>
-                <w:rFonts w:ascii="Times New Roman" w:hAnsi="Times New Roman" w:cs="Times New Roman"/>
-                <w:sz w:val="26"/>
-                <w:szCs w:val="26"/>
-                <w:lang w:val="en-US"/>
-              </w:rPr>
-              <w:t>hiệu</w:t>
-            </w:r>
-            <w:proofErr w:type="spellEnd"/>
-            <w:r>
-              <w:rPr>
-                <w:rFonts w:ascii="Times New Roman" w:hAnsi="Times New Roman" w:cs="Times New Roman"/>
-                <w:sz w:val="26"/>
-                <w:szCs w:val="26"/>
-                <w:lang w:val="en-US"/>
-              </w:rPr>
-              <w:t xml:space="preserve"> </w:t>
-            </w:r>
-            <w:proofErr w:type="spellStart"/>
-            <w:r>
-              <w:rPr>
-                <w:rFonts w:ascii="Times New Roman" w:hAnsi="Times New Roman" w:cs="Times New Roman"/>
-                <w:sz w:val="26"/>
-                <w:szCs w:val="26"/>
-                <w:lang w:val="en-US"/>
-              </w:rPr>
-              <w:t>quả</w:t>
-            </w:r>
-            <w:proofErr w:type="spellEnd"/>
+              <w:t>Tối ưu hoá mã nguồn, sử dụng các giải pháp phân phối hiệu quả</w:t>
+            </w:r>
           </w:p>
         </w:tc>
       </w:tr>

--- a/BTTH1-Nhom 64CNTT3_8.docx
+++ b/BTTH1-Nhom 64CNTT3_8.docx
@@ -991,35 +991,37 @@
         <w:pStyle w:val="ListParagraph"/>
         <w:numPr>
           <w:ilvl w:val="0"/>
-          <w:numId w:val="2"/>
+          <w:numId w:val="8"/>
         </w:numPr>
-        <w:spacing w:after="160" w:line="360" w:lineRule="auto"/>
-        <w:jc w:val="both"/>
-        <w:rPr>
-          <w:rFonts w:ascii="Times New Roman" w:eastAsia="Times New Roman" w:hAnsi="Times New Roman" w:cs="Times New Roman"/>
-          <w:color w:val="000000" w:themeColor="text1"/>
-          <w:sz w:val="26"/>
-          <w:szCs w:val="26"/>
+        <w:spacing w:line="360" w:lineRule="auto"/>
+        <w:rPr>
+          <w:rFonts w:ascii="Times New Roman" w:eastAsia="Times New Roman" w:hAnsi="Times New Roman" w:cs="Times New Roman"/>
+          <w:b/>
+          <w:color w:val="FF0000"/>
+          <w:sz w:val="28"/>
+          <w:szCs w:val="28"/>
         </w:rPr>
       </w:pPr>
       <w:proofErr w:type="spellStart"/>
       <w:r>
         <w:rPr>
           <w:rFonts w:ascii="Times New Roman" w:eastAsia="Times New Roman" w:hAnsi="Times New Roman" w:cs="Times New Roman"/>
-          <w:color w:val="000000" w:themeColor="text1"/>
-          <w:sz w:val="26"/>
-          <w:szCs w:val="26"/>
+          <w:b/>
+          <w:color w:val="FF0000"/>
+          <w:sz w:val="28"/>
+          <w:szCs w:val="28"/>
           <w:lang w:val="en-US"/>
         </w:rPr>
-        <w:t>Thiết</w:t>
+        <w:t>Giải</w:t>
       </w:r>
       <w:proofErr w:type="spellEnd"/>
       <w:r>
         <w:rPr>
           <w:rFonts w:ascii="Times New Roman" w:eastAsia="Times New Roman" w:hAnsi="Times New Roman" w:cs="Times New Roman"/>
-          <w:color w:val="000000" w:themeColor="text1"/>
-          <w:sz w:val="26"/>
-          <w:szCs w:val="26"/>
+          <w:b/>
+          <w:color w:val="FF0000"/>
+          <w:sz w:val="28"/>
+          <w:szCs w:val="28"/>
           <w:lang w:val="en-US"/>
         </w:rPr>
         <w:t xml:space="preserve"> </w:t>
@@ -1028,32 +1030,73 @@
       <w:r>
         <w:rPr>
           <w:rFonts w:ascii="Times New Roman" w:eastAsia="Times New Roman" w:hAnsi="Times New Roman" w:cs="Times New Roman"/>
-          <w:color w:val="000000" w:themeColor="text1"/>
-          <w:sz w:val="26"/>
-          <w:szCs w:val="26"/>
+          <w:b/>
+          <w:color w:val="FF0000"/>
+          <w:sz w:val="28"/>
+          <w:szCs w:val="28"/>
           <w:lang w:val="en-US"/>
         </w:rPr>
-        <w:t>kế</w:t>
+        <w:t>quyết</w:t>
       </w:r>
       <w:proofErr w:type="spellEnd"/>
       <w:r>
         <w:rPr>
           <w:rFonts w:ascii="Times New Roman" w:eastAsia="Times New Roman" w:hAnsi="Times New Roman" w:cs="Times New Roman"/>
-          <w:color w:val="000000" w:themeColor="text1"/>
-          <w:sz w:val="26"/>
-          <w:szCs w:val="26"/>
+          <w:b/>
+          <w:color w:val="FF0000"/>
+          <w:sz w:val="28"/>
+          <w:szCs w:val="28"/>
           <w:lang w:val="en-US"/>
         </w:rPr>
-        <w:t xml:space="preserve"> g</w:t>
-      </w:r>
-      <w:r>
-        <w:rPr>
-          <w:rFonts w:ascii="Times New Roman" w:eastAsia="Times New Roman" w:hAnsi="Times New Roman" w:cs="Times New Roman"/>
-          <w:color w:val="000000" w:themeColor="text1"/>
-          <w:sz w:val="26"/>
-          <w:szCs w:val="26"/>
-        </w:rPr>
-        <w:t xml:space="preserve">iao diện đẹp, tinh tế, dễ nhìn </w:t>
+        <w:t xml:space="preserve"> </w:t>
+      </w:r>
+      <w:proofErr w:type="spellStart"/>
+      <w:proofErr w:type="gramStart"/>
+      <w:r>
+        <w:rPr>
+          <w:rFonts w:ascii="Times New Roman" w:eastAsia="Times New Roman" w:hAnsi="Times New Roman" w:cs="Times New Roman"/>
+          <w:b/>
+          <w:color w:val="FF0000"/>
+          <w:sz w:val="28"/>
+          <w:szCs w:val="28"/>
+          <w:lang w:val="en-US"/>
+        </w:rPr>
+        <w:t>gì</w:t>
+      </w:r>
+      <w:proofErr w:type="spellEnd"/>
+      <w:r>
+        <w:rPr>
+          <w:rFonts w:ascii="Times New Roman" w:eastAsia="Times New Roman" w:hAnsi="Times New Roman" w:cs="Times New Roman"/>
+          <w:b/>
+          <w:color w:val="FF0000"/>
+          <w:sz w:val="28"/>
+          <w:szCs w:val="28"/>
+          <w:lang w:val="en-US"/>
+        </w:rPr>
+        <w:t>?</w:t>
+      </w:r>
+      <w:r>
+        <w:rPr>
+          <w:rFonts w:ascii="Times New Roman" w:eastAsia="Times New Roman" w:hAnsi="Times New Roman" w:cs="Times New Roman"/>
+          <w:b/>
+          <w:color w:val="FF0000"/>
+          <w:sz w:val="28"/>
+          <w:szCs w:val="28"/>
+          <w:lang w:val="en-US"/>
+        </w:rPr>
+        <w:t>...</w:t>
+      </w:r>
+      <w:proofErr w:type="gramEnd"/>
+      <w:r>
+        <w:rPr>
+          <w:rFonts w:ascii="Times New Roman" w:eastAsia="Times New Roman" w:hAnsi="Times New Roman" w:cs="Times New Roman"/>
+          <w:b/>
+          <w:color w:val="FF0000"/>
+          <w:sz w:val="28"/>
+          <w:szCs w:val="28"/>
+          <w:lang w:val="en-US"/>
+        </w:rPr>
+        <w:t>.</w:t>
       </w:r>
     </w:p>
     <w:p>
@@ -1072,14 +1115,58 @@
           <w:szCs w:val="26"/>
         </w:rPr>
       </w:pPr>
+      <w:proofErr w:type="spellStart"/>
       <w:r>
         <w:rPr>
           <w:rFonts w:ascii="Times New Roman" w:eastAsia="Times New Roman" w:hAnsi="Times New Roman" w:cs="Times New Roman"/>
           <w:color w:val="000000" w:themeColor="text1"/>
           <w:sz w:val="26"/>
           <w:szCs w:val="26"/>
-        </w:rPr>
-        <w:t>Bố trí, sắp xếp các nội dung, tính năng chi tiết, rõ ràng</w:t>
+          <w:lang w:val="en-US"/>
+        </w:rPr>
+        <w:t>Thiết</w:t>
+      </w:r>
+      <w:proofErr w:type="spellEnd"/>
+      <w:r>
+        <w:rPr>
+          <w:rFonts w:ascii="Times New Roman" w:eastAsia="Times New Roman" w:hAnsi="Times New Roman" w:cs="Times New Roman"/>
+          <w:color w:val="000000" w:themeColor="text1"/>
+          <w:sz w:val="26"/>
+          <w:szCs w:val="26"/>
+          <w:lang w:val="en-US"/>
+        </w:rPr>
+        <w:t xml:space="preserve"> </w:t>
+      </w:r>
+      <w:proofErr w:type="spellStart"/>
+      <w:r>
+        <w:rPr>
+          <w:rFonts w:ascii="Times New Roman" w:eastAsia="Times New Roman" w:hAnsi="Times New Roman" w:cs="Times New Roman"/>
+          <w:color w:val="000000" w:themeColor="text1"/>
+          <w:sz w:val="26"/>
+          <w:szCs w:val="26"/>
+          <w:lang w:val="en-US"/>
+        </w:rPr>
+        <w:t>kế</w:t>
+      </w:r>
+      <w:proofErr w:type="spellEnd"/>
+      <w:r>
+        <w:rPr>
+          <w:rFonts w:ascii="Times New Roman" w:eastAsia="Times New Roman" w:hAnsi="Times New Roman" w:cs="Times New Roman"/>
+          <w:color w:val="000000" w:themeColor="text1"/>
+          <w:sz w:val="26"/>
+          <w:szCs w:val="26"/>
+          <w:lang w:val="en-US"/>
+        </w:rPr>
+        <w:t xml:space="preserve"> g</w:t>
+      </w:r>
+      <w:r>
+        <w:rPr>
+          <w:rFonts w:ascii="Times New Roman" w:eastAsia="Times New Roman" w:hAnsi="Times New Roman" w:cs="Times New Roman"/>
+          <w:color w:val="000000" w:themeColor="text1"/>
+          <w:sz w:val="26"/>
+          <w:szCs w:val="26"/>
+        </w:rPr>
+        <w:t xml:space="preserve">iao diện đẹp, tinh tế, dễ nhìn </w:t>
       </w:r>
     </w:p>
     <w:p>
@@ -1105,63 +1192,8 @@
           <w:sz w:val="26"/>
           <w:szCs w:val="26"/>
         </w:rPr>
-        <w:t xml:space="preserve">Tốc độ tải phải nhanh hoặc ít nhất trong </w:t>
-      </w:r>
-      <w:proofErr w:type="spellStart"/>
-      <w:r>
-        <w:rPr>
-          <w:rFonts w:ascii="Times New Roman" w:eastAsia="Times New Roman" w:hAnsi="Times New Roman" w:cs="Times New Roman"/>
-          <w:color w:val="000000" w:themeColor="text1"/>
-          <w:sz w:val="26"/>
-          <w:szCs w:val="26"/>
-          <w:lang w:val="en-US"/>
-        </w:rPr>
-        <w:t>thời</w:t>
-      </w:r>
-      <w:proofErr w:type="spellEnd"/>
-      <w:r>
-        <w:rPr>
-          <w:rFonts w:ascii="Times New Roman" w:eastAsia="Times New Roman" w:hAnsi="Times New Roman" w:cs="Times New Roman"/>
-          <w:color w:val="000000" w:themeColor="text1"/>
-          <w:sz w:val="26"/>
-          <w:szCs w:val="26"/>
-          <w:lang w:val="en-US"/>
-        </w:rPr>
-        <w:t xml:space="preserve"> </w:t>
-      </w:r>
-      <w:proofErr w:type="spellStart"/>
-      <w:r>
-        <w:rPr>
-          <w:rFonts w:ascii="Times New Roman" w:eastAsia="Times New Roman" w:hAnsi="Times New Roman" w:cs="Times New Roman"/>
-          <w:color w:val="000000" w:themeColor="text1"/>
-          <w:sz w:val="26"/>
-          <w:szCs w:val="26"/>
-          <w:lang w:val="en-US"/>
-        </w:rPr>
-        <w:t>gian</w:t>
-      </w:r>
-      <w:proofErr w:type="spellEnd"/>
-      <w:r>
-        <w:rPr>
-          <w:rFonts w:ascii="Times New Roman" w:eastAsia="Times New Roman" w:hAnsi="Times New Roman" w:cs="Times New Roman"/>
-          <w:color w:val="000000" w:themeColor="text1"/>
-          <w:sz w:val="26"/>
-          <w:szCs w:val="26"/>
-        </w:rPr>
-        <w:t xml:space="preserve"> chấp nhận </w:t>
-      </w:r>
-      <w:proofErr w:type="spellStart"/>
-      <w:r>
-        <w:rPr>
-          <w:rFonts w:ascii="Times New Roman" w:eastAsia="Times New Roman" w:hAnsi="Times New Roman" w:cs="Times New Roman"/>
-          <w:color w:val="000000" w:themeColor="text1"/>
-          <w:sz w:val="26"/>
-          <w:szCs w:val="26"/>
-          <w:lang w:val="en-US"/>
-        </w:rPr>
-        <w:t>được</w:t>
-      </w:r>
-      <w:proofErr w:type="spellEnd"/>
+        <w:t>Bố trí, sắp xếp các nội dung, tính năng chi tiết, rõ ràng</w:t>
+      </w:r>
     </w:p>
     <w:p>
       <w:pPr>
@@ -1186,6 +1218,87 @@
           <w:sz w:val="26"/>
           <w:szCs w:val="26"/>
         </w:rPr>
+        <w:t xml:space="preserve">Tốc độ tải phải nhanh hoặc ít nhất trong </w:t>
+      </w:r>
+      <w:proofErr w:type="spellStart"/>
+      <w:r>
+        <w:rPr>
+          <w:rFonts w:ascii="Times New Roman" w:eastAsia="Times New Roman" w:hAnsi="Times New Roman" w:cs="Times New Roman"/>
+          <w:color w:val="000000" w:themeColor="text1"/>
+          <w:sz w:val="26"/>
+          <w:szCs w:val="26"/>
+          <w:lang w:val="en-US"/>
+        </w:rPr>
+        <w:t>thời</w:t>
+      </w:r>
+      <w:proofErr w:type="spellEnd"/>
+      <w:r>
+        <w:rPr>
+          <w:rFonts w:ascii="Times New Roman" w:eastAsia="Times New Roman" w:hAnsi="Times New Roman" w:cs="Times New Roman"/>
+          <w:color w:val="000000" w:themeColor="text1"/>
+          <w:sz w:val="26"/>
+          <w:szCs w:val="26"/>
+          <w:lang w:val="en-US"/>
+        </w:rPr>
+        <w:t xml:space="preserve"> </w:t>
+      </w:r>
+      <w:proofErr w:type="spellStart"/>
+      <w:r>
+        <w:rPr>
+          <w:rFonts w:ascii="Times New Roman" w:eastAsia="Times New Roman" w:hAnsi="Times New Roman" w:cs="Times New Roman"/>
+          <w:color w:val="000000" w:themeColor="text1"/>
+          <w:sz w:val="26"/>
+          <w:szCs w:val="26"/>
+          <w:lang w:val="en-US"/>
+        </w:rPr>
+        <w:t>gian</w:t>
+      </w:r>
+      <w:proofErr w:type="spellEnd"/>
+      <w:r>
+        <w:rPr>
+          <w:rFonts w:ascii="Times New Roman" w:eastAsia="Times New Roman" w:hAnsi="Times New Roman" w:cs="Times New Roman"/>
+          <w:color w:val="000000" w:themeColor="text1"/>
+          <w:sz w:val="26"/>
+          <w:szCs w:val="26"/>
+        </w:rPr>
+        <w:t xml:space="preserve"> chấp nhận </w:t>
+      </w:r>
+      <w:proofErr w:type="spellStart"/>
+      <w:r>
+        <w:rPr>
+          <w:rFonts w:ascii="Times New Roman" w:eastAsia="Times New Roman" w:hAnsi="Times New Roman" w:cs="Times New Roman"/>
+          <w:color w:val="000000" w:themeColor="text1"/>
+          <w:sz w:val="26"/>
+          <w:szCs w:val="26"/>
+          <w:lang w:val="en-US"/>
+        </w:rPr>
+        <w:t>được</w:t>
+      </w:r>
+      <w:proofErr w:type="spellEnd"/>
+    </w:p>
+    <w:p>
+      <w:pPr>
+        <w:pStyle w:val="ListParagraph"/>
+        <w:numPr>
+          <w:ilvl w:val="0"/>
+          <w:numId w:val="2"/>
+        </w:numPr>
+        <w:spacing w:after="160" w:line="360" w:lineRule="auto"/>
+        <w:jc w:val="both"/>
+        <w:rPr>
+          <w:rFonts w:ascii="Times New Roman" w:eastAsia="Times New Roman" w:hAnsi="Times New Roman" w:cs="Times New Roman"/>
+          <w:color w:val="000000" w:themeColor="text1"/>
+          <w:sz w:val="26"/>
+          <w:szCs w:val="26"/>
+        </w:rPr>
+      </w:pPr>
+      <w:r>
+        <w:rPr>
+          <w:rFonts w:ascii="Times New Roman" w:eastAsia="Times New Roman" w:hAnsi="Times New Roman" w:cs="Times New Roman"/>
+          <w:color w:val="000000" w:themeColor="text1"/>
+          <w:sz w:val="26"/>
+          <w:szCs w:val="26"/>
+        </w:rPr>
         <w:t>Tổng kinh phí cho dự án: 3.000.000 (VNĐ) bao gồm:</w:t>
       </w:r>
     </w:p>
@@ -1386,6 +1499,171 @@
         </w:rPr>
         <w:t>:</w:t>
       </w:r>
+      <w:r>
+        <w:rPr>
+          <w:rFonts w:ascii="Times New Roman" w:eastAsia="Times New Roman" w:hAnsi="Times New Roman" w:cs="Times New Roman"/>
+          <w:bCs/>
+          <w:sz w:val="26"/>
+          <w:szCs w:val="26"/>
+          <w:lang w:val="en-US"/>
+        </w:rPr>
+        <w:br/>
+      </w:r>
+      <w:proofErr w:type="spellStart"/>
+      <w:r>
+        <w:rPr>
+          <w:rFonts w:ascii="Times New Roman" w:eastAsia="Times New Roman" w:hAnsi="Times New Roman" w:cs="Times New Roman"/>
+          <w:b/>
+          <w:color w:val="FF0000"/>
+          <w:sz w:val="40"/>
+          <w:szCs w:val="40"/>
+          <w:lang w:val="en-US"/>
+        </w:rPr>
+        <w:t>chạy</w:t>
+      </w:r>
+      <w:proofErr w:type="spellEnd"/>
+      <w:r>
+        <w:rPr>
+          <w:rFonts w:ascii="Times New Roman" w:eastAsia="Times New Roman" w:hAnsi="Times New Roman" w:cs="Times New Roman"/>
+          <w:b/>
+          <w:color w:val="FF0000"/>
+          <w:sz w:val="40"/>
+          <w:szCs w:val="40"/>
+          <w:lang w:val="en-US"/>
+        </w:rPr>
+        <w:t xml:space="preserve"> </w:t>
+      </w:r>
+      <w:proofErr w:type="spellStart"/>
+      <w:r>
+        <w:rPr>
+          <w:rFonts w:ascii="Times New Roman" w:eastAsia="Times New Roman" w:hAnsi="Times New Roman" w:cs="Times New Roman"/>
+          <w:b/>
+          <w:color w:val="FF0000"/>
+          <w:sz w:val="40"/>
+          <w:szCs w:val="40"/>
+          <w:lang w:val="en-US"/>
+        </w:rPr>
+        <w:t>nền</w:t>
+      </w:r>
+      <w:proofErr w:type="spellEnd"/>
+      <w:r>
+        <w:rPr>
+          <w:rFonts w:ascii="Times New Roman" w:eastAsia="Times New Roman" w:hAnsi="Times New Roman" w:cs="Times New Roman"/>
+          <w:b/>
+          <w:color w:val="FF0000"/>
+          <w:sz w:val="40"/>
+          <w:szCs w:val="40"/>
+          <w:lang w:val="en-US"/>
+        </w:rPr>
+        <w:t xml:space="preserve"> </w:t>
+      </w:r>
+      <w:proofErr w:type="spellStart"/>
+      <w:r>
+        <w:rPr>
+          <w:rFonts w:ascii="Times New Roman" w:eastAsia="Times New Roman" w:hAnsi="Times New Roman" w:cs="Times New Roman"/>
+          <w:b/>
+          <w:color w:val="FF0000"/>
+          <w:sz w:val="40"/>
+          <w:szCs w:val="40"/>
+          <w:lang w:val="en-US"/>
+        </w:rPr>
+        <w:t>tảng</w:t>
+      </w:r>
+      <w:proofErr w:type="spellEnd"/>
+      <w:r>
+        <w:rPr>
+          <w:rFonts w:ascii="Times New Roman" w:eastAsia="Times New Roman" w:hAnsi="Times New Roman" w:cs="Times New Roman"/>
+          <w:b/>
+          <w:color w:val="FF0000"/>
+          <w:sz w:val="40"/>
+          <w:szCs w:val="40"/>
+          <w:lang w:val="en-US"/>
+        </w:rPr>
+        <w:t xml:space="preserve"> </w:t>
+      </w:r>
+      <w:proofErr w:type="spellStart"/>
+      <w:r>
+        <w:rPr>
+          <w:rFonts w:ascii="Times New Roman" w:eastAsia="Times New Roman" w:hAnsi="Times New Roman" w:cs="Times New Roman"/>
+          <w:b/>
+          <w:color w:val="FF0000"/>
+          <w:sz w:val="40"/>
+          <w:szCs w:val="40"/>
+          <w:lang w:val="en-US"/>
+        </w:rPr>
+        <w:t>nào</w:t>
+      </w:r>
+      <w:proofErr w:type="spellEnd"/>
+      <w:r>
+        <w:rPr>
+          <w:rFonts w:ascii="Times New Roman" w:eastAsia="Times New Roman" w:hAnsi="Times New Roman" w:cs="Times New Roman"/>
+          <w:b/>
+          <w:color w:val="FF0000"/>
+          <w:sz w:val="40"/>
+          <w:szCs w:val="40"/>
+          <w:lang w:val="en-US"/>
+        </w:rPr>
+        <w:t>?</w:t>
+      </w:r>
+      <w:r>
+        <w:rPr>
+          <w:rFonts w:ascii="Times New Roman" w:eastAsia="Times New Roman" w:hAnsi="Times New Roman" w:cs="Times New Roman"/>
+          <w:b/>
+          <w:color w:val="FF0000"/>
+          <w:sz w:val="40"/>
+          <w:szCs w:val="40"/>
+          <w:lang w:val="en-US"/>
+        </w:rPr>
+        <w:t xml:space="preserve"> Web </w:t>
+      </w:r>
+      <w:proofErr w:type="spellStart"/>
+      <w:r>
+        <w:rPr>
+          <w:rFonts w:ascii="Times New Roman" w:eastAsia="Times New Roman" w:hAnsi="Times New Roman" w:cs="Times New Roman"/>
+          <w:b/>
+          <w:color w:val="FF0000"/>
+          <w:sz w:val="40"/>
+          <w:szCs w:val="40"/>
+          <w:lang w:val="en-US"/>
+        </w:rPr>
+        <w:t>sever</w:t>
+      </w:r>
+      <w:proofErr w:type="spellEnd"/>
+      <w:r>
+        <w:rPr>
+          <w:rFonts w:ascii="Times New Roman" w:eastAsia="Times New Roman" w:hAnsi="Times New Roman" w:cs="Times New Roman"/>
+          <w:b/>
+          <w:color w:val="FF0000"/>
+          <w:sz w:val="40"/>
+          <w:szCs w:val="40"/>
+          <w:lang w:val="en-US"/>
+        </w:rPr>
+        <w:t xml:space="preserve"> </w:t>
+      </w:r>
+      <w:proofErr w:type="spellStart"/>
+      <w:r>
+        <w:rPr>
+          <w:rFonts w:ascii="Times New Roman" w:eastAsia="Times New Roman" w:hAnsi="Times New Roman" w:cs="Times New Roman"/>
+          <w:b/>
+          <w:color w:val="FF0000"/>
+          <w:sz w:val="40"/>
+          <w:szCs w:val="40"/>
+          <w:lang w:val="en-US"/>
+        </w:rPr>
+        <w:t>gì</w:t>
+      </w:r>
+      <w:proofErr w:type="spellEnd"/>
+      <w:r>
+        <w:rPr>
+          <w:rFonts w:ascii="Times New Roman" w:eastAsia="Times New Roman" w:hAnsi="Times New Roman" w:cs="Times New Roman"/>
+          <w:b/>
+          <w:color w:val="FF0000"/>
+          <w:sz w:val="40"/>
+          <w:szCs w:val="40"/>
+          <w:lang w:val="en-US"/>
+        </w:rPr>
+        <w:t>?</w:t>
+      </w:r>
     </w:p>
     <w:p>
       <w:pPr>
@@ -1596,6 +1874,7 @@
           <w:szCs w:val="26"/>
           <w:lang w:val="vi-VN"/>
         </w:rPr>
+        <w:lastRenderedPageBreak/>
         <w:t>Sử dụng công cụ tối ưu hóa trang web: Google Search Console, Google Pagespeed Insights, Pingdom, …</w:t>
       </w:r>
     </w:p>
@@ -1620,7 +1899,6 @@
           <w:szCs w:val="26"/>
           <w:lang w:val="vi-VN"/>
         </w:rPr>
-        <w:lastRenderedPageBreak/>
         <w:t>Giảm chuyển hướng cho website</w:t>
       </w:r>
     </w:p>
@@ -1712,27 +1990,53 @@
         <w:spacing w:after="160" w:line="259" w:lineRule="auto"/>
         <w:rPr>
           <w:rFonts w:ascii="Times New Roman" w:hAnsi="Times New Roman" w:cs="Times New Roman"/>
-          <w:sz w:val="26"/>
-          <w:szCs w:val="26"/>
-        </w:rPr>
-      </w:pPr>
+          <w:color w:val="FF0000"/>
+          <w:sz w:val="32"/>
+          <w:szCs w:val="32"/>
+        </w:rPr>
+      </w:pPr>
+      <w:proofErr w:type="spellStart"/>
       <w:r>
         <w:rPr>
           <w:rFonts w:ascii="Times New Roman" w:hAnsi="Times New Roman" w:cs="Times New Roman"/>
-          <w:sz w:val="26"/>
-          <w:szCs w:val="26"/>
+          <w:b/>
+          <w:bCs/>
+          <w:color w:val="FF0000"/>
+          <w:sz w:val="32"/>
+          <w:szCs w:val="32"/>
           <w:lang w:val="en-US"/>
         </w:rPr>
-        <w:t>C</w:t>
-      </w:r>
+        <w:t>Bổ</w:t>
+      </w:r>
+      <w:proofErr w:type="spellEnd"/>
       <w:r>
         <w:rPr>
           <w:rFonts w:ascii="Times New Roman" w:hAnsi="Times New Roman" w:cs="Times New Roman"/>
-          <w:sz w:val="26"/>
-          <w:szCs w:val="26"/>
-        </w:rPr>
-        <w:t>hức năng đăng ký tài khoản cho sinh viên và chủ trọ</w:t>
-      </w:r>
+          <w:b/>
+          <w:bCs/>
+          <w:color w:val="FF0000"/>
+          <w:sz w:val="32"/>
+          <w:szCs w:val="32"/>
+          <w:lang w:val="en-US"/>
+        </w:rPr>
+        <w:t xml:space="preserve"> sung </w:t>
+      </w:r>
+      <w:proofErr w:type="spellStart"/>
+      <w:proofErr w:type="gramStart"/>
+      <w:r>
+        <w:rPr>
+          <w:rFonts w:ascii="Times New Roman" w:hAnsi="Times New Roman" w:cs="Times New Roman"/>
+          <w:b/>
+          <w:bCs/>
+          <w:color w:val="FF0000"/>
+          <w:sz w:val="32"/>
+          <w:szCs w:val="32"/>
+          <w:lang w:val="en-US"/>
+        </w:rPr>
+        <w:t>thêm</w:t>
+      </w:r>
+      <w:proofErr w:type="spellEnd"/>
+      <w:proofErr w:type="gramEnd"/>
     </w:p>
     <w:p>
       <w:pPr>
@@ -1748,7 +2052,6 @@
           <w:szCs w:val="26"/>
         </w:rPr>
       </w:pPr>
-      <w:proofErr w:type="spellStart"/>
       <w:r>
         <w:rPr>
           <w:rFonts w:ascii="Times New Roman" w:hAnsi="Times New Roman" w:cs="Times New Roman"/>
@@ -1756,222 +2059,16 @@
           <w:szCs w:val="26"/>
           <w:lang w:val="en-US"/>
         </w:rPr>
-        <w:t>Chủ</w:t>
-      </w:r>
-      <w:proofErr w:type="spellEnd"/>
+        <w:t>C</w:t>
+      </w:r>
       <w:r>
         <w:rPr>
           <w:rFonts w:ascii="Times New Roman" w:hAnsi="Times New Roman" w:cs="Times New Roman"/>
           <w:sz w:val="26"/>
           <w:szCs w:val="26"/>
-          <w:lang w:val="en-US"/>
-        </w:rPr>
-        <w:t xml:space="preserve"> </w:t>
-      </w:r>
-      <w:proofErr w:type="spellStart"/>
-      <w:r>
-        <w:rPr>
-          <w:rFonts w:ascii="Times New Roman" w:hAnsi="Times New Roman" w:cs="Times New Roman"/>
-          <w:sz w:val="26"/>
-          <w:szCs w:val="26"/>
-          <w:lang w:val="en-US"/>
-        </w:rPr>
-        <w:t>trọ</w:t>
-      </w:r>
-      <w:proofErr w:type="spellEnd"/>
-      <w:r>
-        <w:rPr>
-          <w:rFonts w:ascii="Times New Roman" w:hAnsi="Times New Roman" w:cs="Times New Roman"/>
-          <w:sz w:val="26"/>
-          <w:szCs w:val="26"/>
-          <w:lang w:val="en-US"/>
-        </w:rPr>
-        <w:t xml:space="preserve"> c</w:t>
-      </w:r>
-      <w:r>
-        <w:rPr>
-          <w:rFonts w:ascii="Times New Roman" w:hAnsi="Times New Roman" w:cs="Times New Roman"/>
-          <w:sz w:val="26"/>
-          <w:szCs w:val="26"/>
-        </w:rPr>
-        <w:t>ó thể đăng</w:t>
-      </w:r>
-      <w:r>
-        <w:rPr>
-          <w:rFonts w:ascii="Times New Roman" w:hAnsi="Times New Roman" w:cs="Times New Roman"/>
-          <w:sz w:val="26"/>
-          <w:szCs w:val="26"/>
-          <w:lang w:val="en-US"/>
-        </w:rPr>
-        <w:t xml:space="preserve"> </w:t>
-      </w:r>
-      <w:r>
-        <w:rPr>
-          <w:rFonts w:ascii="Times New Roman" w:hAnsi="Times New Roman" w:cs="Times New Roman"/>
-          <w:sz w:val="26"/>
-          <w:szCs w:val="26"/>
-        </w:rPr>
-        <w:t xml:space="preserve">(gỡ) </w:t>
-      </w:r>
-      <w:proofErr w:type="spellStart"/>
-      <w:r>
-        <w:rPr>
-          <w:rFonts w:ascii="Times New Roman" w:hAnsi="Times New Roman" w:cs="Times New Roman"/>
-          <w:sz w:val="26"/>
-          <w:szCs w:val="26"/>
-          <w:lang w:val="en-US"/>
-        </w:rPr>
-        <w:t>bài</w:t>
-      </w:r>
-      <w:proofErr w:type="spellEnd"/>
-      <w:r>
-        <w:rPr>
-          <w:rFonts w:ascii="Times New Roman" w:hAnsi="Times New Roman" w:cs="Times New Roman"/>
-          <w:sz w:val="26"/>
-          <w:szCs w:val="26"/>
-          <w:lang w:val="en-US"/>
-        </w:rPr>
-        <w:t xml:space="preserve"> </w:t>
-      </w:r>
-      <w:proofErr w:type="spellStart"/>
-      <w:r>
-        <w:rPr>
-          <w:rFonts w:ascii="Times New Roman" w:hAnsi="Times New Roman" w:cs="Times New Roman"/>
-          <w:sz w:val="26"/>
-          <w:szCs w:val="26"/>
-          <w:lang w:val="en-US"/>
-        </w:rPr>
-        <w:t>viết</w:t>
-      </w:r>
-      <w:proofErr w:type="spellEnd"/>
-      <w:r>
-        <w:rPr>
-          <w:rFonts w:ascii="Times New Roman" w:hAnsi="Times New Roman" w:cs="Times New Roman"/>
-          <w:sz w:val="26"/>
-          <w:szCs w:val="26"/>
-          <w:lang w:val="en-US"/>
-        </w:rPr>
-        <w:t xml:space="preserve"> </w:t>
-      </w:r>
-      <w:proofErr w:type="spellStart"/>
-      <w:r>
-        <w:rPr>
-          <w:rFonts w:ascii="Times New Roman" w:hAnsi="Times New Roman" w:cs="Times New Roman"/>
-          <w:sz w:val="26"/>
-          <w:szCs w:val="26"/>
-          <w:lang w:val="en-US"/>
-        </w:rPr>
-        <w:t>về</w:t>
-      </w:r>
-      <w:proofErr w:type="spellEnd"/>
-      <w:r>
-        <w:rPr>
-          <w:rFonts w:ascii="Times New Roman" w:hAnsi="Times New Roman" w:cs="Times New Roman"/>
-          <w:sz w:val="26"/>
-          <w:szCs w:val="26"/>
-          <w:lang w:val="en-US"/>
-        </w:rPr>
-        <w:t xml:space="preserve"> </w:t>
-      </w:r>
-      <w:proofErr w:type="spellStart"/>
-      <w:r>
-        <w:rPr>
-          <w:rFonts w:ascii="Times New Roman" w:hAnsi="Times New Roman" w:cs="Times New Roman"/>
-          <w:sz w:val="26"/>
-          <w:szCs w:val="26"/>
-          <w:lang w:val="en-US"/>
-        </w:rPr>
-        <w:t>thông</w:t>
-      </w:r>
-      <w:proofErr w:type="spellEnd"/>
-      <w:r>
-        <w:rPr>
-          <w:rFonts w:ascii="Times New Roman" w:hAnsi="Times New Roman" w:cs="Times New Roman"/>
-          <w:sz w:val="26"/>
-          <w:szCs w:val="26"/>
-          <w:lang w:val="en-US"/>
-        </w:rPr>
-        <w:t xml:space="preserve"> tin</w:t>
-      </w:r>
-      <w:r>
-        <w:rPr>
-          <w:rFonts w:ascii="Times New Roman" w:hAnsi="Times New Roman" w:cs="Times New Roman"/>
-          <w:sz w:val="26"/>
-          <w:szCs w:val="26"/>
-        </w:rPr>
-        <w:t xml:space="preserve"> phòng trọ </w:t>
-      </w:r>
-      <w:proofErr w:type="spellStart"/>
-      <w:r>
-        <w:rPr>
-          <w:rFonts w:ascii="Times New Roman" w:hAnsi="Times New Roman" w:cs="Times New Roman"/>
-          <w:sz w:val="26"/>
-          <w:szCs w:val="26"/>
-          <w:lang w:val="en-US"/>
-        </w:rPr>
-        <w:t>cho</w:t>
-      </w:r>
-      <w:proofErr w:type="spellEnd"/>
-      <w:r>
-        <w:rPr>
-          <w:rFonts w:ascii="Times New Roman" w:hAnsi="Times New Roman" w:cs="Times New Roman"/>
-          <w:sz w:val="26"/>
-          <w:szCs w:val="26"/>
-          <w:lang w:val="en-US"/>
-        </w:rPr>
-        <w:t xml:space="preserve"> </w:t>
-      </w:r>
-      <w:proofErr w:type="spellStart"/>
-      <w:r>
-        <w:rPr>
-          <w:rFonts w:ascii="Times New Roman" w:hAnsi="Times New Roman" w:cs="Times New Roman"/>
-          <w:sz w:val="26"/>
-          <w:szCs w:val="26"/>
-          <w:lang w:val="en-US"/>
-        </w:rPr>
-        <w:t>thuê</w:t>
-      </w:r>
-      <w:proofErr w:type="spellEnd"/>
-      <w:r>
-        <w:rPr>
-          <w:rFonts w:ascii="Times New Roman" w:hAnsi="Times New Roman" w:cs="Times New Roman"/>
-          <w:sz w:val="26"/>
-          <w:szCs w:val="26"/>
-          <w:lang w:val="en-US"/>
-        </w:rPr>
-        <w:t xml:space="preserve"> </w:t>
-      </w:r>
-      <w:proofErr w:type="spellStart"/>
-      <w:r>
-        <w:rPr>
-          <w:rFonts w:ascii="Times New Roman" w:hAnsi="Times New Roman" w:cs="Times New Roman"/>
-          <w:sz w:val="26"/>
-          <w:szCs w:val="26"/>
-          <w:lang w:val="en-US"/>
-        </w:rPr>
-        <w:t>của</w:t>
-      </w:r>
-      <w:proofErr w:type="spellEnd"/>
-      <w:r>
-        <w:rPr>
-          <w:rFonts w:ascii="Times New Roman" w:hAnsi="Times New Roman" w:cs="Times New Roman"/>
-          <w:sz w:val="26"/>
-          <w:szCs w:val="26"/>
-          <w:lang w:val="en-US"/>
-        </w:rPr>
-        <w:t xml:space="preserve"> </w:t>
-      </w:r>
-      <w:proofErr w:type="spellStart"/>
-      <w:r>
-        <w:rPr>
-          <w:rFonts w:ascii="Times New Roman" w:hAnsi="Times New Roman" w:cs="Times New Roman"/>
-          <w:sz w:val="26"/>
-          <w:szCs w:val="26"/>
-          <w:lang w:val="en-US"/>
-        </w:rPr>
-        <w:t>mình</w:t>
-      </w:r>
-      <w:proofErr w:type="spellEnd"/>
+        </w:rPr>
+        <w:t>hức năng đăng ký tài khoản cho sinh viên và chủ trọ</w:t>
+      </w:r>
     </w:p>
     <w:p>
       <w:pPr>
@@ -1987,14 +2084,230 @@
           <w:szCs w:val="26"/>
         </w:rPr>
       </w:pPr>
+      <w:proofErr w:type="spellStart"/>
       <w:r>
         <w:rPr>
           <w:rFonts w:ascii="Times New Roman" w:hAnsi="Times New Roman" w:cs="Times New Roman"/>
           <w:sz w:val="26"/>
           <w:szCs w:val="26"/>
-        </w:rPr>
-        <w:t>Sẽ có một bộ lọc hỗ trợ cho sinh viên trong công việc tìm trọ, trang web sẽ lọc ra các nhà trọ theo yêu cầu của sinh viên ( giá cả, khu vực, ở cùng chủ / không ở cùng, sleep box, chung cư mini, ở ghép ...)</w:t>
-      </w:r>
+          <w:lang w:val="en-US"/>
+        </w:rPr>
+        <w:t>Chủ</w:t>
+      </w:r>
+      <w:proofErr w:type="spellEnd"/>
+      <w:r>
+        <w:rPr>
+          <w:rFonts w:ascii="Times New Roman" w:hAnsi="Times New Roman" w:cs="Times New Roman"/>
+          <w:sz w:val="26"/>
+          <w:szCs w:val="26"/>
+          <w:lang w:val="en-US"/>
+        </w:rPr>
+        <w:t xml:space="preserve"> </w:t>
+      </w:r>
+      <w:proofErr w:type="spellStart"/>
+      <w:r>
+        <w:rPr>
+          <w:rFonts w:ascii="Times New Roman" w:hAnsi="Times New Roman" w:cs="Times New Roman"/>
+          <w:sz w:val="26"/>
+          <w:szCs w:val="26"/>
+          <w:lang w:val="en-US"/>
+        </w:rPr>
+        <w:t>trọ</w:t>
+      </w:r>
+      <w:proofErr w:type="spellEnd"/>
+      <w:r>
+        <w:rPr>
+          <w:rFonts w:ascii="Times New Roman" w:hAnsi="Times New Roman" w:cs="Times New Roman"/>
+          <w:sz w:val="26"/>
+          <w:szCs w:val="26"/>
+          <w:lang w:val="en-US"/>
+        </w:rPr>
+        <w:t xml:space="preserve"> c</w:t>
+      </w:r>
+      <w:r>
+        <w:rPr>
+          <w:rFonts w:ascii="Times New Roman" w:hAnsi="Times New Roman" w:cs="Times New Roman"/>
+          <w:sz w:val="26"/>
+          <w:szCs w:val="26"/>
+        </w:rPr>
+        <w:t>ó thể đăng</w:t>
+      </w:r>
+      <w:r>
+        <w:rPr>
+          <w:rFonts w:ascii="Times New Roman" w:hAnsi="Times New Roman" w:cs="Times New Roman"/>
+          <w:sz w:val="26"/>
+          <w:szCs w:val="26"/>
+          <w:lang w:val="en-US"/>
+        </w:rPr>
+        <w:t xml:space="preserve"> </w:t>
+      </w:r>
+      <w:r>
+        <w:rPr>
+          <w:rFonts w:ascii="Times New Roman" w:hAnsi="Times New Roman" w:cs="Times New Roman"/>
+          <w:sz w:val="26"/>
+          <w:szCs w:val="26"/>
+        </w:rPr>
+        <w:t xml:space="preserve">(gỡ) </w:t>
+      </w:r>
+      <w:proofErr w:type="spellStart"/>
+      <w:r>
+        <w:rPr>
+          <w:rFonts w:ascii="Times New Roman" w:hAnsi="Times New Roman" w:cs="Times New Roman"/>
+          <w:sz w:val="26"/>
+          <w:szCs w:val="26"/>
+          <w:lang w:val="en-US"/>
+        </w:rPr>
+        <w:t>bài</w:t>
+      </w:r>
+      <w:proofErr w:type="spellEnd"/>
+      <w:r>
+        <w:rPr>
+          <w:rFonts w:ascii="Times New Roman" w:hAnsi="Times New Roman" w:cs="Times New Roman"/>
+          <w:sz w:val="26"/>
+          <w:szCs w:val="26"/>
+          <w:lang w:val="en-US"/>
+        </w:rPr>
+        <w:t xml:space="preserve"> </w:t>
+      </w:r>
+      <w:proofErr w:type="spellStart"/>
+      <w:r>
+        <w:rPr>
+          <w:rFonts w:ascii="Times New Roman" w:hAnsi="Times New Roman" w:cs="Times New Roman"/>
+          <w:sz w:val="26"/>
+          <w:szCs w:val="26"/>
+          <w:lang w:val="en-US"/>
+        </w:rPr>
+        <w:t>viết</w:t>
+      </w:r>
+      <w:proofErr w:type="spellEnd"/>
+      <w:r>
+        <w:rPr>
+          <w:rFonts w:ascii="Times New Roman" w:hAnsi="Times New Roman" w:cs="Times New Roman"/>
+          <w:sz w:val="26"/>
+          <w:szCs w:val="26"/>
+          <w:lang w:val="en-US"/>
+        </w:rPr>
+        <w:t xml:space="preserve"> </w:t>
+      </w:r>
+      <w:proofErr w:type="spellStart"/>
+      <w:r>
+        <w:rPr>
+          <w:rFonts w:ascii="Times New Roman" w:hAnsi="Times New Roman" w:cs="Times New Roman"/>
+          <w:sz w:val="26"/>
+          <w:szCs w:val="26"/>
+          <w:lang w:val="en-US"/>
+        </w:rPr>
+        <w:t>về</w:t>
+      </w:r>
+      <w:proofErr w:type="spellEnd"/>
+      <w:r>
+        <w:rPr>
+          <w:rFonts w:ascii="Times New Roman" w:hAnsi="Times New Roman" w:cs="Times New Roman"/>
+          <w:sz w:val="26"/>
+          <w:szCs w:val="26"/>
+          <w:lang w:val="en-US"/>
+        </w:rPr>
+        <w:t xml:space="preserve"> </w:t>
+      </w:r>
+      <w:proofErr w:type="spellStart"/>
+      <w:r>
+        <w:rPr>
+          <w:rFonts w:ascii="Times New Roman" w:hAnsi="Times New Roman" w:cs="Times New Roman"/>
+          <w:sz w:val="26"/>
+          <w:szCs w:val="26"/>
+          <w:lang w:val="en-US"/>
+        </w:rPr>
+        <w:t>thông</w:t>
+      </w:r>
+      <w:proofErr w:type="spellEnd"/>
+      <w:r>
+        <w:rPr>
+          <w:rFonts w:ascii="Times New Roman" w:hAnsi="Times New Roman" w:cs="Times New Roman"/>
+          <w:sz w:val="26"/>
+          <w:szCs w:val="26"/>
+          <w:lang w:val="en-US"/>
+        </w:rPr>
+        <w:t xml:space="preserve"> tin</w:t>
+      </w:r>
+      <w:r>
+        <w:rPr>
+          <w:rFonts w:ascii="Times New Roman" w:hAnsi="Times New Roman" w:cs="Times New Roman"/>
+          <w:sz w:val="26"/>
+          <w:szCs w:val="26"/>
+        </w:rPr>
+        <w:t xml:space="preserve"> phòng trọ </w:t>
+      </w:r>
+      <w:proofErr w:type="spellStart"/>
+      <w:r>
+        <w:rPr>
+          <w:rFonts w:ascii="Times New Roman" w:hAnsi="Times New Roman" w:cs="Times New Roman"/>
+          <w:sz w:val="26"/>
+          <w:szCs w:val="26"/>
+          <w:lang w:val="en-US"/>
+        </w:rPr>
+        <w:t>cho</w:t>
+      </w:r>
+      <w:proofErr w:type="spellEnd"/>
+      <w:r>
+        <w:rPr>
+          <w:rFonts w:ascii="Times New Roman" w:hAnsi="Times New Roman" w:cs="Times New Roman"/>
+          <w:sz w:val="26"/>
+          <w:szCs w:val="26"/>
+          <w:lang w:val="en-US"/>
+        </w:rPr>
+        <w:t xml:space="preserve"> </w:t>
+      </w:r>
+      <w:proofErr w:type="spellStart"/>
+      <w:r>
+        <w:rPr>
+          <w:rFonts w:ascii="Times New Roman" w:hAnsi="Times New Roman" w:cs="Times New Roman"/>
+          <w:sz w:val="26"/>
+          <w:szCs w:val="26"/>
+          <w:lang w:val="en-US"/>
+        </w:rPr>
+        <w:t>thuê</w:t>
+      </w:r>
+      <w:proofErr w:type="spellEnd"/>
+      <w:r>
+        <w:rPr>
+          <w:rFonts w:ascii="Times New Roman" w:hAnsi="Times New Roman" w:cs="Times New Roman"/>
+          <w:sz w:val="26"/>
+          <w:szCs w:val="26"/>
+          <w:lang w:val="en-US"/>
+        </w:rPr>
+        <w:t xml:space="preserve"> </w:t>
+      </w:r>
+      <w:proofErr w:type="spellStart"/>
+      <w:r>
+        <w:rPr>
+          <w:rFonts w:ascii="Times New Roman" w:hAnsi="Times New Roman" w:cs="Times New Roman"/>
+          <w:sz w:val="26"/>
+          <w:szCs w:val="26"/>
+          <w:lang w:val="en-US"/>
+        </w:rPr>
+        <w:t>của</w:t>
+      </w:r>
+      <w:proofErr w:type="spellEnd"/>
+      <w:r>
+        <w:rPr>
+          <w:rFonts w:ascii="Times New Roman" w:hAnsi="Times New Roman" w:cs="Times New Roman"/>
+          <w:sz w:val="26"/>
+          <w:szCs w:val="26"/>
+          <w:lang w:val="en-US"/>
+        </w:rPr>
+        <w:t xml:space="preserve"> </w:t>
+      </w:r>
+      <w:proofErr w:type="spellStart"/>
+      <w:r>
+        <w:rPr>
+          <w:rFonts w:ascii="Times New Roman" w:hAnsi="Times New Roman" w:cs="Times New Roman"/>
+          <w:sz w:val="26"/>
+          <w:szCs w:val="26"/>
+          <w:lang w:val="en-US"/>
+        </w:rPr>
+        <w:t>mình</w:t>
+      </w:r>
+      <w:proofErr w:type="spellEnd"/>
     </w:p>
     <w:p>
       <w:pPr>
@@ -2016,35 +2329,7 @@
           <w:sz w:val="26"/>
           <w:szCs w:val="26"/>
         </w:rPr>
-        <w:t>Có hai diễn đàn, 1 cho chủ trọ nơi đăng t</w:t>
-      </w:r>
-      <w:proofErr w:type="spellStart"/>
-      <w:r>
-        <w:rPr>
-          <w:rFonts w:ascii="Times New Roman" w:hAnsi="Times New Roman" w:cs="Times New Roman"/>
-          <w:sz w:val="26"/>
-          <w:szCs w:val="26"/>
-          <w:lang w:val="en-US"/>
-        </w:rPr>
-        <w:t>hông</w:t>
-      </w:r>
-      <w:proofErr w:type="spellEnd"/>
-      <w:r>
-        <w:rPr>
-          <w:rFonts w:ascii="Times New Roman" w:hAnsi="Times New Roman" w:cs="Times New Roman"/>
-          <w:sz w:val="26"/>
-          <w:szCs w:val="26"/>
-          <w:lang w:val="en-US"/>
-        </w:rPr>
-        <w:t xml:space="preserve"> tin</w:t>
-      </w:r>
-      <w:r>
-        <w:rPr>
-          <w:rFonts w:ascii="Times New Roman" w:hAnsi="Times New Roman" w:cs="Times New Roman"/>
-          <w:sz w:val="26"/>
-          <w:szCs w:val="26"/>
-        </w:rPr>
-        <w:t xml:space="preserve"> về căn trọ; 2 là cho sinh viên</w:t>
+        <w:t>Sẽ có một bộ lọc hỗ trợ cho sinh viên trong công việc tìm trọ, trang web sẽ lọc ra các nhà trọ theo yêu cầu của sinh viên ( giá cả, khu vực, ở cùng chủ / không ở cùng, sleep box, chung cư mini, ở ghép ...)</w:t>
       </w:r>
     </w:p>
     <w:p>
@@ -2067,6 +2352,57 @@
           <w:sz w:val="26"/>
           <w:szCs w:val="26"/>
         </w:rPr>
+        <w:t>Có hai diễn đàn, 1 cho chủ trọ nơi đăng t</w:t>
+      </w:r>
+      <w:proofErr w:type="spellStart"/>
+      <w:r>
+        <w:rPr>
+          <w:rFonts w:ascii="Times New Roman" w:hAnsi="Times New Roman" w:cs="Times New Roman"/>
+          <w:sz w:val="26"/>
+          <w:szCs w:val="26"/>
+          <w:lang w:val="en-US"/>
+        </w:rPr>
+        <w:t>hông</w:t>
+      </w:r>
+      <w:proofErr w:type="spellEnd"/>
+      <w:r>
+        <w:rPr>
+          <w:rFonts w:ascii="Times New Roman" w:hAnsi="Times New Roman" w:cs="Times New Roman"/>
+          <w:sz w:val="26"/>
+          <w:szCs w:val="26"/>
+          <w:lang w:val="en-US"/>
+        </w:rPr>
+        <w:t xml:space="preserve"> tin</w:t>
+      </w:r>
+      <w:r>
+        <w:rPr>
+          <w:rFonts w:ascii="Times New Roman" w:hAnsi="Times New Roman" w:cs="Times New Roman"/>
+          <w:sz w:val="26"/>
+          <w:szCs w:val="26"/>
+        </w:rPr>
+        <w:t xml:space="preserve"> về căn trọ; 2 là cho sinh viên</w:t>
+      </w:r>
+    </w:p>
+    <w:p>
+      <w:pPr>
+        <w:pStyle w:val="ListParagraph"/>
+        <w:numPr>
+          <w:ilvl w:val="1"/>
+          <w:numId w:val="6"/>
+        </w:numPr>
+        <w:spacing w:after="160" w:line="259" w:lineRule="auto"/>
+        <w:rPr>
+          <w:rFonts w:ascii="Times New Roman" w:hAnsi="Times New Roman" w:cs="Times New Roman"/>
+          <w:sz w:val="26"/>
+          <w:szCs w:val="26"/>
+        </w:rPr>
+      </w:pPr>
+      <w:r>
+        <w:rPr>
+          <w:rFonts w:ascii="Times New Roman" w:hAnsi="Times New Roman" w:cs="Times New Roman"/>
+          <w:sz w:val="26"/>
+          <w:szCs w:val="26"/>
+        </w:rPr>
         <w:t xml:space="preserve">Tính năng “Tìm kiếm bạn trọ” cho những sinh viên muốn ở ghép, tính năng sẽ yêu cầu sinh viên nhập trường học, giới tính, khu vực mong muốn; web sẽ </w:t>
       </w:r>
       <w:r>
@@ -2376,8 +2712,19 @@
           <w:szCs w:val="26"/>
           <w:lang w:val="en-US"/>
         </w:rPr>
-        <w:t xml:space="preserve"> IDE,…</w:t>
-      </w:r>
+        <w:t xml:space="preserve"> </w:t>
+      </w:r>
+      <w:proofErr w:type="gramStart"/>
+      <w:r>
+        <w:rPr>
+          <w:rFonts w:ascii="Times New Roman" w:hAnsi="Times New Roman" w:cs="Times New Roman"/>
+          <w:sz w:val="26"/>
+          <w:szCs w:val="26"/>
+          <w:lang w:val="en-US"/>
+        </w:rPr>
+        <w:t>IDE,…</w:t>
+      </w:r>
+      <w:proofErr w:type="gramEnd"/>
     </w:p>
     <w:p>
       <w:pPr>
@@ -2400,7 +2747,7 @@
           <w:szCs w:val="26"/>
           <w:lang w:val="en-US"/>
         </w:rPr>
-        <w:t>Autodesk AutoCAD</w:t>
+        <w:t>Adobe Photoshop</w:t>
       </w:r>
     </w:p>
     <w:p>
@@ -2424,7 +2771,7 @@
           <w:szCs w:val="26"/>
           <w:lang w:val="en-US"/>
         </w:rPr>
-        <w:t>Adobe Photoshop</w:t>
+        <w:t>PERT</w:t>
       </w:r>
     </w:p>
     <w:p>
@@ -2448,30 +2795,6 @@
           <w:szCs w:val="26"/>
           <w:lang w:val="en-US"/>
         </w:rPr>
-        <w:t>PERT</w:t>
-      </w:r>
-    </w:p>
-    <w:p>
-      <w:pPr>
-        <w:pStyle w:val="ListParagraph"/>
-        <w:numPr>
-          <w:ilvl w:val="0"/>
-          <w:numId w:val="7"/>
-        </w:numPr>
-        <w:spacing w:after="160" w:line="259" w:lineRule="auto"/>
-        <w:rPr>
-          <w:rFonts w:ascii="Times New Roman" w:hAnsi="Times New Roman" w:cs="Times New Roman"/>
-          <w:sz w:val="26"/>
-          <w:szCs w:val="26"/>
-        </w:rPr>
-      </w:pPr>
-      <w:r>
-        <w:rPr>
-          <w:rFonts w:ascii="Times New Roman" w:hAnsi="Times New Roman" w:cs="Times New Roman"/>
-          <w:sz w:val="26"/>
-          <w:szCs w:val="26"/>
-          <w:lang w:val="en-US"/>
-        </w:rPr>
         <w:t>MySQL</w:t>
       </w:r>
     </w:p>
@@ -2613,7 +2936,6 @@
           <w:sz w:val="32"/>
           <w:szCs w:val="32"/>
         </w:rPr>
-        <w:lastRenderedPageBreak/>
         <w:t>II. Lịch trình dự án</w:t>
       </w:r>
     </w:p>
@@ -5761,7 +6083,6 @@
           <w:sz w:val="28"/>
           <w:szCs w:val="28"/>
         </w:rPr>
-        <w:lastRenderedPageBreak/>
         <w:t>2, Biểu đồ Gantt</w:t>
       </w:r>
     </w:p>
@@ -5772,33 +6093,20 @@
           <w:b/>
           <w:sz w:val="28"/>
           <w:szCs w:val="28"/>
-          <w:lang w:val="en-US"/>
-        </w:rPr>
-      </w:pPr>
-    </w:p>
-    <w:p>
-      <w:pPr>
+        </w:rPr>
+      </w:pPr>
+      <w:r>
         <w:rPr>
           <w:rFonts w:ascii="Times New Roman" w:eastAsia="Times New Roman" w:hAnsi="Times New Roman" w:cs="Times New Roman"/>
           <w:b/>
           <w:sz w:val="28"/>
           <w:szCs w:val="28"/>
-          <w:lang w:val="en-US"/>
-        </w:rPr>
-      </w:pPr>
-      <w:r>
-        <w:rPr>
-          <w:rFonts w:ascii="Times New Roman" w:eastAsia="Times New Roman" w:hAnsi="Times New Roman" w:cs="Times New Roman"/>
-          <w:b/>
-          <w:sz w:val="28"/>
-          <w:szCs w:val="28"/>
-          <w:lang w:val="en-US"/>
         </w:rPr>
         <w:drawing>
-          <wp:inline distT="0" distB="0" distL="0" distR="0" wp14:anchorId="20D559E2" wp14:editId="2A242905">
-            <wp:extent cx="5943600" cy="3192780"/>
-            <wp:effectExtent l="0" t="0" r="0" b="7620"/>
-            <wp:docPr id="1081784900" name="Picture 1" descr="A screenshot of a calendar&#10;&#10;Description automatically generated"/>
+          <wp:inline distT="0" distB="0" distL="0" distR="0" wp14:anchorId="5B1EDBA6" wp14:editId="22DDDC79">
+            <wp:extent cx="5880735" cy="3006437"/>
+            <wp:effectExtent l="0" t="0" r="5715" b="3810"/>
+            <wp:docPr id="1480379062" name="Picture 1" descr="A screenshot of a computer&#10;&#10;Description automatically generated"/>
             <wp:cNvGraphicFramePr>
               <a:graphicFrameLocks xmlns:a="http://schemas.openxmlformats.org/drawingml/2006/main" noChangeAspect="1"/>
             </wp:cNvGraphicFramePr>
@@ -5806,7 +6114,7 @@
               <a:graphicData uri="http://schemas.openxmlformats.org/drawingml/2006/picture">
                 <pic:pic xmlns:pic="http://schemas.openxmlformats.org/drawingml/2006/picture">
                   <pic:nvPicPr>
-                    <pic:cNvPr id="1081784900" name="Picture 1" descr="A screenshot of a calendar&#10;&#10;Description automatically generated"/>
+                    <pic:cNvPr id="1480379062" name="Picture 1" descr="A screenshot of a computer&#10;&#10;Description automatically generated"/>
                     <pic:cNvPicPr/>
                   </pic:nvPicPr>
                   <pic:blipFill>
@@ -5818,7 +6126,7 @@
                   <pic:spPr>
                     <a:xfrm>
                       <a:off x="0" y="0"/>
-                      <a:ext cx="5943600" cy="3192780"/>
+                      <a:ext cx="5890018" cy="3011183"/>
                     </a:xfrm>
                     <a:prstGeom prst="rect">
                       <a:avLst/>
@@ -5830,26 +6138,6 @@
           </wp:inline>
         </w:drawing>
       </w:r>
-    </w:p>
-    <w:p>
-      <w:pPr>
-        <w:rPr>
-          <w:rFonts w:ascii="Times New Roman" w:eastAsia="Times New Roman" w:hAnsi="Times New Roman" w:cs="Times New Roman"/>
-          <w:b/>
-          <w:sz w:val="28"/>
-          <w:szCs w:val="28"/>
-        </w:rPr>
-      </w:pPr>
-    </w:p>
-    <w:p>
-      <w:pPr>
-        <w:rPr>
-          <w:rFonts w:ascii="Times New Roman" w:eastAsia="Times New Roman" w:hAnsi="Times New Roman" w:cs="Times New Roman"/>
-          <w:b/>
-          <w:sz w:val="28"/>
-          <w:szCs w:val="28"/>
-        </w:rPr>
-      </w:pPr>
     </w:p>
     <w:p>
       <w:pPr>
@@ -6164,17 +6452,28 @@
         </w:rPr>
         <w:t xml:space="preserve">Đường găng: </w:t>
       </w:r>
-      <w:proofErr w:type="spellStart"/>
+    </w:p>
+    <w:p>
+      <w:pPr>
+        <w:pStyle w:val="paragraph"/>
+        <w:textAlignment w:val="baseline"/>
+        <w:rPr>
+          <w:rStyle w:val="eop"/>
+          <w:color w:val="000000"/>
+          <w:sz w:val="26"/>
+          <w:szCs w:val="26"/>
+        </w:rPr>
+      </w:pPr>
       <w:r>
         <w:rPr>
           <w:rStyle w:val="normaltextrun"/>
           <w:color w:val="000000"/>
           <w:sz w:val="26"/>
           <w:szCs w:val="26"/>
-        </w:rPr>
-        <w:t>Từ</w:t>
-      </w:r>
-      <w:proofErr w:type="spellEnd"/>
+          <w:lang w:val="vi-VN"/>
+        </w:rPr>
+        <w:t>Thời gian hoàn thành sớm nhất của dự án là:</w:t>
+      </w:r>
       <w:r>
         <w:rPr>
           <w:rStyle w:val="normaltextrun"/>
@@ -6184,7 +6483,6 @@
         </w:rPr>
         <w:t xml:space="preserve"> </w:t>
       </w:r>
-      <w:proofErr w:type="spellStart"/>
       <w:r>
         <w:rPr>
           <w:rStyle w:val="normaltextrun"/>
@@ -6192,9 +6490,8 @@
           <w:sz w:val="26"/>
           <w:szCs w:val="26"/>
         </w:rPr>
-        <w:t>đầu</w:t>
-      </w:r>
-      <w:proofErr w:type="spellEnd"/>
+        <w:t>2</w:t>
+      </w:r>
       <w:r>
         <w:rPr>
           <w:rStyle w:val="normaltextrun"/>
@@ -6202,69 +6499,7 @@
           <w:sz w:val="26"/>
           <w:szCs w:val="26"/>
         </w:rPr>
-        <w:t xml:space="preserve"> </w:t>
-      </w:r>
-      <w:proofErr w:type="spellStart"/>
-      <w:r>
-        <w:rPr>
-          <w:rStyle w:val="normaltextrun"/>
-          <w:color w:val="000000"/>
-          <w:sz w:val="26"/>
-          <w:szCs w:val="26"/>
-        </w:rPr>
-        <w:t>tới</w:t>
-      </w:r>
-      <w:proofErr w:type="spellEnd"/>
-      <w:r>
-        <w:rPr>
-          <w:rStyle w:val="normaltextrun"/>
-          <w:color w:val="000000"/>
-          <w:sz w:val="26"/>
-          <w:szCs w:val="26"/>
-        </w:rPr>
-        <w:t xml:space="preserve"> </w:t>
-      </w:r>
-      <w:proofErr w:type="spellStart"/>
-      <w:r>
-        <w:rPr>
-          <w:rStyle w:val="normaltextrun"/>
-          <w:color w:val="000000"/>
-          <w:sz w:val="26"/>
-          <w:szCs w:val="26"/>
-        </w:rPr>
-        <w:t>cuối</w:t>
-      </w:r>
-      <w:proofErr w:type="spellEnd"/>
-    </w:p>
-    <w:p>
-      <w:pPr>
-        <w:pStyle w:val="paragraph"/>
-        <w:textAlignment w:val="baseline"/>
-        <w:rPr>
-          <w:rStyle w:val="eop"/>
-          <w:color w:val="000000"/>
-          <w:sz w:val="26"/>
-          <w:szCs w:val="26"/>
-        </w:rPr>
-      </w:pPr>
-      <w:r>
-        <w:rPr>
-          <w:rStyle w:val="normaltextrun"/>
-          <w:color w:val="000000"/>
-          <w:sz w:val="26"/>
-          <w:szCs w:val="26"/>
-          <w:lang w:val="vi-VN"/>
-        </w:rPr>
-        <w:t>Thời gian hoàn thành sớm nhất của dự án là:</w:t>
-      </w:r>
-      <w:r>
-        <w:rPr>
-          <w:rStyle w:val="normaltextrun"/>
-          <w:color w:val="000000"/>
-          <w:sz w:val="26"/>
-          <w:szCs w:val="26"/>
-        </w:rPr>
-        <w:t xml:space="preserve"> 30</w:t>
+        <w:t>0</w:t>
       </w:r>
       <w:r>
         <w:rPr>
@@ -13218,6 +13453,119 @@
 <file path=word/numbering.xml><?xml version="1.0" encoding="utf-8"?>
 <w:numbering xmlns:wpc="http://schemas.microsoft.com/office/word/2010/wordprocessingCanvas" xmlns:cx="http://schemas.microsoft.com/office/drawing/2014/chartex" xmlns:cx1="http://schemas.microsoft.com/office/drawing/2015/9/8/chartex" xmlns:cx2="http://schemas.microsoft.com/office/drawing/2015/10/21/chartex" xmlns:cx3="http://schemas.microsoft.com/office/drawing/2016/5/9/chartex" xmlns:cx4="http://schemas.microsoft.com/office/drawing/2016/5/10/chartex" xmlns:cx5="http://schemas.microsoft.com/office/drawing/2016/5/11/chartex" xmlns:cx6="http://schemas.microsoft.com/office/drawing/2016/5/12/chartex" xmlns:cx7="http://schemas.microsoft.com/office/drawing/2016/5/13/chartex" xmlns:cx8="http://schemas.microsoft.com/office/drawing/2016/5/14/chartex" xmlns:mc="http://schemas.openxmlformats.org/markup-compatibility/2006" xmlns:aink="http://schemas.microsoft.com/office/drawing/2016/ink" xmlns:am3d="http://schemas.microsoft.com/office/drawing/2017/model3d" xmlns:o="urn:schemas-microsoft-com:office:office" xmlns:oel="http://schemas.microsoft.com/office/2019/extlst" xmlns:r="http://schemas.openxmlformats.org/officeDocument/2006/relationships" xmlns:m="http://schemas.openxmlformats.org/officeDocument/2006/math" xmlns:v="urn:schemas-microsoft-com:vml" xmlns:wp14="http://schemas.microsoft.com/office/word/2010/wordprocessingDrawing" xmlns:wp="http://schemas.openxmlformats.org/drawingml/2006/wordprocessingDrawing" xmlns:w10="urn:schemas-microsoft-com:office:word" xmlns:w="http://schemas.openxmlformats.org/wordprocessingml/2006/main" xmlns:w14="http://schemas.microsoft.com/office/word/2010/wordml" xmlns:w15="http://schemas.microsoft.com/office/word/2012/wordml" xmlns:w16cex="http://schemas.microsoft.com/office/word/2018/wordml/cex" xmlns:w16cid="http://schemas.microsoft.com/office/word/2016/wordml/cid" xmlns:w16="http://schemas.microsoft.com/office/word/2018/wordml" xmlns:w16sdtdh="http://schemas.microsoft.com/office/word/2020/wordml/sdtdatahash" xmlns:w16se="http://schemas.microsoft.com/office/word/2015/wordml/symex" xmlns:wpg="http://schemas.microsoft.com/office/word/2010/wordprocessingGroup" xmlns:wpi="http://schemas.microsoft.com/office/word/2010/wordprocessingInk" xmlns:wne="http://schemas.microsoft.com/office/word/2006/wordml" xmlns:wps="http://schemas.microsoft.com/office/word/2010/wordprocessingShape" mc:Ignorable="w14 w15 w16se w16cid w16 w16cex w16sdtdh wp14">
   <w:abstractNum w:abstractNumId="0" w15:restartNumberingAfterBreak="0">
+    <w:nsid w:val="04A011F1"/>
+    <w:multiLevelType w:val="hybridMultilevel"/>
+    <w:tmpl w:val="FF1A2330"/>
+    <w:lvl w:ilvl="0" w:tplc="04090001">
+      <w:start w:val="1"/>
+      <w:numFmt w:val="bullet"/>
+      <w:lvlText w:val=""/>
+      <w:lvlJc w:val="left"/>
+      <w:pPr>
+        <w:ind w:left="1440" w:hanging="360"/>
+      </w:pPr>
+      <w:rPr>
+        <w:rFonts w:ascii="Symbol" w:hAnsi="Symbol" w:hint="default"/>
+      </w:rPr>
+    </w:lvl>
+    <w:lvl w:ilvl="1" w:tplc="04090003" w:tentative="1">
+      <w:start w:val="1"/>
+      <w:numFmt w:val="bullet"/>
+      <w:lvlText w:val="o"/>
+      <w:lvlJc w:val="left"/>
+      <w:pPr>
+        <w:ind w:left="2160" w:hanging="360"/>
+      </w:pPr>
+      <w:rPr>
+        <w:rFonts w:ascii="Courier New" w:hAnsi="Courier New" w:cs="Courier New" w:hint="default"/>
+      </w:rPr>
+    </w:lvl>
+    <w:lvl w:ilvl="2" w:tplc="04090005" w:tentative="1">
+      <w:start w:val="1"/>
+      <w:numFmt w:val="bullet"/>
+      <w:lvlText w:val=""/>
+      <w:lvlJc w:val="left"/>
+      <w:pPr>
+        <w:ind w:left="2880" w:hanging="360"/>
+      </w:pPr>
+      <w:rPr>
+        <w:rFonts w:ascii="Wingdings" w:hAnsi="Wingdings" w:hint="default"/>
+      </w:rPr>
+    </w:lvl>
+    <w:lvl w:ilvl="3" w:tplc="04090001" w:tentative="1">
+      <w:start w:val="1"/>
+      <w:numFmt w:val="bullet"/>
+      <w:lvlText w:val=""/>
+      <w:lvlJc w:val="left"/>
+      <w:pPr>
+        <w:ind w:left="3600" w:hanging="360"/>
+      </w:pPr>
+      <w:rPr>
+        <w:rFonts w:ascii="Symbol" w:hAnsi="Symbol" w:hint="default"/>
+      </w:rPr>
+    </w:lvl>
+    <w:lvl w:ilvl="4" w:tplc="04090003" w:tentative="1">
+      <w:start w:val="1"/>
+      <w:numFmt w:val="bullet"/>
+      <w:lvlText w:val="o"/>
+      <w:lvlJc w:val="left"/>
+      <w:pPr>
+        <w:ind w:left="4320" w:hanging="360"/>
+      </w:pPr>
+      <w:rPr>
+        <w:rFonts w:ascii="Courier New" w:hAnsi="Courier New" w:cs="Courier New" w:hint="default"/>
+      </w:rPr>
+    </w:lvl>
+    <w:lvl w:ilvl="5" w:tplc="04090005" w:tentative="1">
+      <w:start w:val="1"/>
+      <w:numFmt w:val="bullet"/>
+      <w:lvlText w:val=""/>
+      <w:lvlJc w:val="left"/>
+      <w:pPr>
+        <w:ind w:left="5040" w:hanging="360"/>
+      </w:pPr>
+      <w:rPr>
+        <w:rFonts w:ascii="Wingdings" w:hAnsi="Wingdings" w:hint="default"/>
+      </w:rPr>
+    </w:lvl>
+    <w:lvl w:ilvl="6" w:tplc="04090001" w:tentative="1">
+      <w:start w:val="1"/>
+      <w:numFmt w:val="bullet"/>
+      <w:lvlText w:val=""/>
+      <w:lvlJc w:val="left"/>
+      <w:pPr>
+        <w:ind w:left="5760" w:hanging="360"/>
+      </w:pPr>
+      <w:rPr>
+        <w:rFonts w:ascii="Symbol" w:hAnsi="Symbol" w:hint="default"/>
+      </w:rPr>
+    </w:lvl>
+    <w:lvl w:ilvl="7" w:tplc="04090003" w:tentative="1">
+      <w:start w:val="1"/>
+      <w:numFmt w:val="bullet"/>
+      <w:lvlText w:val="o"/>
+      <w:lvlJc w:val="left"/>
+      <w:pPr>
+        <w:ind w:left="6480" w:hanging="360"/>
+      </w:pPr>
+      <w:rPr>
+        <w:rFonts w:ascii="Courier New" w:hAnsi="Courier New" w:cs="Courier New" w:hint="default"/>
+      </w:rPr>
+    </w:lvl>
+    <w:lvl w:ilvl="8" w:tplc="04090005" w:tentative="1">
+      <w:start w:val="1"/>
+      <w:numFmt w:val="bullet"/>
+      <w:lvlText w:val=""/>
+      <w:lvlJc w:val="left"/>
+      <w:pPr>
+        <w:ind w:left="7200" w:hanging="360"/>
+      </w:pPr>
+      <w:rPr>
+        <w:rFonts w:ascii="Wingdings" w:hAnsi="Wingdings" w:hint="default"/>
+      </w:rPr>
+    </w:lvl>
+  </w:abstractNum>
+  <w:abstractNum w:abstractNumId="1" w15:restartNumberingAfterBreak="0">
     <w:nsid w:val="09104A12"/>
     <w:multiLevelType w:val="multilevel"/>
     <w:tmpl w:val="09104A12"/>
@@ -13303,7 +13651,7 @@
       </w:pPr>
     </w:lvl>
   </w:abstractNum>
-  <w:abstractNum w:abstractNumId="1" w15:restartNumberingAfterBreak="0">
+  <w:abstractNum w:abstractNumId="2" w15:restartNumberingAfterBreak="0">
     <w:nsid w:val="12027A24"/>
     <w:multiLevelType w:val="multilevel"/>
     <w:tmpl w:val="12027A24"/>
@@ -13416,7 +13764,7 @@
       </w:rPr>
     </w:lvl>
   </w:abstractNum>
-  <w:abstractNum w:abstractNumId="2" w15:restartNumberingAfterBreak="0">
+  <w:abstractNum w:abstractNumId="3" w15:restartNumberingAfterBreak="0">
     <w:nsid w:val="35B23480"/>
     <w:multiLevelType w:val="multilevel"/>
     <w:tmpl w:val="35B23480"/>
@@ -13529,7 +13877,7 @@
       </w:rPr>
     </w:lvl>
   </w:abstractNum>
-  <w:abstractNum w:abstractNumId="3" w15:restartNumberingAfterBreak="0">
+  <w:abstractNum w:abstractNumId="4" w15:restartNumberingAfterBreak="0">
     <w:nsid w:val="4FE72411"/>
     <w:multiLevelType w:val="multilevel"/>
     <w:tmpl w:val="4FE72411"/>
@@ -13642,7 +13990,7 @@
       </w:rPr>
     </w:lvl>
   </w:abstractNum>
-  <w:abstractNum w:abstractNumId="4" w15:restartNumberingAfterBreak="0">
+  <w:abstractNum w:abstractNumId="5" w15:restartNumberingAfterBreak="0">
     <w:nsid w:val="68FD7230"/>
     <w:multiLevelType w:val="multilevel"/>
     <w:tmpl w:val="68FD7230"/>
@@ -13755,7 +14103,7 @@
       </w:rPr>
     </w:lvl>
   </w:abstractNum>
-  <w:abstractNum w:abstractNumId="5" w15:restartNumberingAfterBreak="0">
+  <w:abstractNum w:abstractNumId="6" w15:restartNumberingAfterBreak="0">
     <w:nsid w:val="7AAA2542"/>
     <w:multiLevelType w:val="multilevel"/>
     <w:tmpl w:val="7AAA2542"/>
@@ -13868,7 +14216,7 @@
       </w:rPr>
     </w:lvl>
   </w:abstractNum>
-  <w:abstractNum w:abstractNumId="6" w15:restartNumberingAfterBreak="0">
+  <w:abstractNum w:abstractNumId="7" w15:restartNumberingAfterBreak="0">
     <w:nsid w:val="7CAB0149"/>
     <w:multiLevelType w:val="multilevel"/>
     <w:tmpl w:val="7CAB0149"/>
@@ -13955,25 +14303,28 @@
     </w:lvl>
   </w:abstractNum>
   <w:num w:numId="1" w16cid:durableId="412892857">
-    <w:abstractNumId w:val="0"/>
+    <w:abstractNumId w:val="1"/>
   </w:num>
   <w:num w:numId="2" w16cid:durableId="625549900">
-    <w:abstractNumId w:val="1"/>
+    <w:abstractNumId w:val="2"/>
   </w:num>
   <w:num w:numId="3" w16cid:durableId="757025720">
+    <w:abstractNumId w:val="7"/>
+  </w:num>
+  <w:num w:numId="4" w16cid:durableId="1946620342">
+    <w:abstractNumId w:val="3"/>
+  </w:num>
+  <w:num w:numId="5" w16cid:durableId="263416406">
+    <w:abstractNumId w:val="4"/>
+  </w:num>
+  <w:num w:numId="6" w16cid:durableId="1724789620">
     <w:abstractNumId w:val="6"/>
   </w:num>
-  <w:num w:numId="4" w16cid:durableId="1946620342">
-    <w:abstractNumId w:val="2"/>
-  </w:num>
-  <w:num w:numId="5" w16cid:durableId="263416406">
-    <w:abstractNumId w:val="3"/>
-  </w:num>
-  <w:num w:numId="6" w16cid:durableId="1724789620">
+  <w:num w:numId="7" w16cid:durableId="1116945378">
     <w:abstractNumId w:val="5"/>
   </w:num>
-  <w:num w:numId="7" w16cid:durableId="1116945378">
-    <w:abstractNumId w:val="4"/>
+  <w:num w:numId="8" w16cid:durableId="843476905">
+    <w:abstractNumId w:val="0"/>
   </w:num>
 </w:numbering>
 </file>
@@ -15120,28 +15471,28 @@
 </file>
 
 <file path=customXml/item1.xml><?xml version="1.0" encoding="utf-8"?>
-<b:Sources xmlns:b="http://schemas.openxmlformats.org/officeDocument/2006/bibliography" xmlns="http://schemas.openxmlformats.org/officeDocument/2006/bibliography" SelectedStyle="\APASixthEditionOfficeOnline.xsl" StyleName="APA" Version="6"/>
-</file>
-
-<file path=customXml/item2.xml><?xml version="1.0" encoding="utf-8"?>
 <go:gDocsCustomXmlDataStorage xmlns:go="http://customooxmlschemas.google.com/" xmlns:r="http://schemas.openxmlformats.org/officeDocument/2006/relationships">
   <go:docsCustomData xmlns:go="http://customooxmlschemas.google.com/" roundtripDataSignature="AMtx7miPmvZMFIejV5efucwn+t7f+t50YA==">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</go:docsCustomData>
 </go:gDocsCustomXmlDataStorage>
 </file>
 
-<file path=customXml/itemProps1.xml><?xml version="1.0" encoding="utf-8"?>
-<ds:datastoreItem xmlns:ds="http://schemas.openxmlformats.org/officeDocument/2006/customXml" ds:itemID="{03469D19-240F-4A87-8F8C-C04B4E00BA5E}">
-  <ds:schemaRefs>
-    <ds:schemaRef ds:uri="http://schemas.openxmlformats.org/officeDocument/2006/bibliography"/>
-  </ds:schemaRefs>
-</ds:datastoreItem>
+<file path=customXml/item2.xml><?xml version="1.0" encoding="utf-8"?>
+<b:Sources xmlns:b="http://schemas.openxmlformats.org/officeDocument/2006/bibliography" xmlns="http://schemas.openxmlformats.org/officeDocument/2006/bibliography" SelectedStyle="\APASixthEditionOfficeOnline.xsl" StyleName="APA" Version="6"/>
 </file>
 
-<file path=customXml/itemProps2.xml><?xml version="1.0" encoding="utf-8"?>
+<file path=customXml/itemProps1.xml><?xml version="1.0" encoding="utf-8"?>
 <ds:datastoreItem xmlns:ds="http://schemas.openxmlformats.org/officeDocument/2006/customXml" ds:itemID="{11111111-1234-1234-1234-123412341234}">
   <ds:schemaRefs>
     <ds:schemaRef ds:uri="http://customooxmlschemas.google.com/"/>
     <ds:schemaRef ds:uri="http://schemas.openxmlformats.org/officeDocument/2006/relationships"/>
   </ds:schemaRefs>
 </ds:datastoreItem>
+</file>
+
+<file path=customXml/itemProps2.xml><?xml version="1.0" encoding="utf-8"?>
+<ds:datastoreItem xmlns:ds="http://schemas.openxmlformats.org/officeDocument/2006/customXml" ds:itemID="{03469D19-240F-4A87-8F8C-C04B4E00BA5E}">
+  <ds:schemaRefs>
+    <ds:schemaRef ds:uri="http://schemas.openxmlformats.org/officeDocument/2006/bibliography"/>
+  </ds:schemaRefs>
+</ds:datastoreItem>
 </file>
--- a/BTTH1-Nhom 64CNTT3_8.docx
+++ b/BTTH1-Nhom 64CNTT3_8.docx
@@ -3487,8 +3487,40 @@
                 <w:rFonts w:ascii="Times New Roman" w:eastAsia="Times New Roman" w:hAnsi="Times New Roman" w:cs="Times New Roman"/>
                 <w:sz w:val="26"/>
                 <w:szCs w:val="26"/>
+                <w:lang w:val="en-US"/>
               </w:rPr>
             </w:pPr>
+            <w:proofErr w:type="spellStart"/>
+            <w:r>
+              <w:rPr>
+                <w:rFonts w:ascii="Times New Roman" w:eastAsia="Times New Roman" w:hAnsi="Times New Roman" w:cs="Times New Roman"/>
+                <w:sz w:val="26"/>
+                <w:szCs w:val="26"/>
+                <w:lang w:val="en-US"/>
+              </w:rPr>
+              <w:t>Cả</w:t>
+            </w:r>
+            <w:proofErr w:type="spellEnd"/>
+            <w:r>
+              <w:rPr>
+                <w:rFonts w:ascii="Times New Roman" w:eastAsia="Times New Roman" w:hAnsi="Times New Roman" w:cs="Times New Roman"/>
+                <w:sz w:val="26"/>
+                <w:szCs w:val="26"/>
+                <w:lang w:val="en-US"/>
+              </w:rPr>
+              <w:t xml:space="preserve"> </w:t>
+            </w:r>
+            <w:proofErr w:type="spellStart"/>
+            <w:r>
+              <w:rPr>
+                <w:rFonts w:ascii="Times New Roman" w:eastAsia="Times New Roman" w:hAnsi="Times New Roman" w:cs="Times New Roman"/>
+                <w:sz w:val="26"/>
+                <w:szCs w:val="26"/>
+                <w:lang w:val="en-US"/>
+              </w:rPr>
+              <w:t>nhóm</w:t>
+            </w:r>
+            <w:proofErr w:type="spellEnd"/>
           </w:p>
         </w:tc>
         <w:tc>
@@ -3569,7 +3601,7 @@
                 <w:szCs w:val="26"/>
                 <w:lang w:val="en-US"/>
               </w:rPr>
-              <w:t>7</w:t>
+              <w:t>4</w:t>
             </w:r>
           </w:p>
         </w:tc>
@@ -3766,8 +3798,40 @@
                 <w:rFonts w:ascii="Times New Roman" w:eastAsia="Times New Roman" w:hAnsi="Times New Roman" w:cs="Times New Roman"/>
                 <w:sz w:val="26"/>
                 <w:szCs w:val="26"/>
+                <w:lang w:val="en-US"/>
               </w:rPr>
             </w:pPr>
+            <w:proofErr w:type="spellStart"/>
+            <w:r>
+              <w:rPr>
+                <w:rFonts w:ascii="Times New Roman" w:eastAsia="Times New Roman" w:hAnsi="Times New Roman" w:cs="Times New Roman"/>
+                <w:sz w:val="26"/>
+                <w:szCs w:val="26"/>
+                <w:lang w:val="en-US"/>
+              </w:rPr>
+              <w:t>Cả</w:t>
+            </w:r>
+            <w:proofErr w:type="spellEnd"/>
+            <w:r>
+              <w:rPr>
+                <w:rFonts w:ascii="Times New Roman" w:eastAsia="Times New Roman" w:hAnsi="Times New Roman" w:cs="Times New Roman"/>
+                <w:sz w:val="26"/>
+                <w:szCs w:val="26"/>
+                <w:lang w:val="en-US"/>
+              </w:rPr>
+              <w:t xml:space="preserve"> </w:t>
+            </w:r>
+            <w:proofErr w:type="spellStart"/>
+            <w:r>
+              <w:rPr>
+                <w:rFonts w:ascii="Times New Roman" w:eastAsia="Times New Roman" w:hAnsi="Times New Roman" w:cs="Times New Roman"/>
+                <w:sz w:val="26"/>
+                <w:szCs w:val="26"/>
+                <w:lang w:val="en-US"/>
+              </w:rPr>
+              <w:t>nhóm</w:t>
+            </w:r>
+            <w:proofErr w:type="spellEnd"/>
           </w:p>
         </w:tc>
         <w:tc>
@@ -3848,7 +3912,7 @@
                 <w:szCs w:val="26"/>
                 <w:lang w:val="en-US"/>
               </w:rPr>
-              <w:t>3</w:t>
+              <w:t>2</w:t>
             </w:r>
           </w:p>
         </w:tc>
@@ -4050,8 +4114,29 @@
                 <w:rFonts w:ascii="Times New Roman" w:eastAsia="Times New Roman" w:hAnsi="Times New Roman" w:cs="Times New Roman"/>
                 <w:sz w:val="26"/>
                 <w:szCs w:val="26"/>
+                <w:lang w:val="en-US"/>
               </w:rPr>
             </w:pPr>
+            <w:proofErr w:type="spellStart"/>
+            <w:r>
+              <w:rPr>
+                <w:rFonts w:ascii="Times New Roman" w:eastAsia="Times New Roman" w:hAnsi="Times New Roman" w:cs="Times New Roman"/>
+                <w:sz w:val="26"/>
+                <w:szCs w:val="26"/>
+                <w:lang w:val="en-US"/>
+              </w:rPr>
+              <w:t>Đăng</w:t>
+            </w:r>
+            <w:proofErr w:type="spellEnd"/>
+            <w:r>
+              <w:rPr>
+                <w:rFonts w:ascii="Times New Roman" w:eastAsia="Times New Roman" w:hAnsi="Times New Roman" w:cs="Times New Roman"/>
+                <w:sz w:val="26"/>
+                <w:szCs w:val="26"/>
+                <w:lang w:val="en-US"/>
+              </w:rPr>
+              <w:t xml:space="preserve"> Hiếu</w:t>
+            </w:r>
           </w:p>
         </w:tc>
         <w:tc>
@@ -4310,8 +4395,18 @@
                 <w:rFonts w:ascii="Times New Roman" w:eastAsia="Times New Roman" w:hAnsi="Times New Roman" w:cs="Times New Roman"/>
                 <w:sz w:val="26"/>
                 <w:szCs w:val="26"/>
+                <w:lang w:val="en-US"/>
               </w:rPr>
             </w:pPr>
+            <w:r>
+              <w:rPr>
+                <w:rFonts w:ascii="Times New Roman" w:eastAsia="Times New Roman" w:hAnsi="Times New Roman" w:cs="Times New Roman"/>
+                <w:sz w:val="26"/>
+                <w:szCs w:val="26"/>
+                <w:lang w:val="en-US"/>
+              </w:rPr>
+              <w:t>Nguyên</w:t>
+            </w:r>
           </w:p>
         </w:tc>
         <w:tc>
@@ -4392,7 +4487,7 @@
                 <w:szCs w:val="26"/>
                 <w:lang w:val="en-US"/>
               </w:rPr>
-              <w:t>4</w:t>
+              <w:t>3</w:t>
             </w:r>
           </w:p>
         </w:tc>
@@ -4572,8 +4667,29 @@
                 <w:rFonts w:ascii="Times New Roman" w:eastAsia="Times New Roman" w:hAnsi="Times New Roman" w:cs="Times New Roman"/>
                 <w:sz w:val="26"/>
                 <w:szCs w:val="26"/>
+                <w:lang w:val="en-US"/>
               </w:rPr>
             </w:pPr>
+            <w:proofErr w:type="spellStart"/>
+            <w:r>
+              <w:rPr>
+                <w:rFonts w:ascii="Times New Roman" w:eastAsia="Times New Roman" w:hAnsi="Times New Roman" w:cs="Times New Roman"/>
+                <w:sz w:val="26"/>
+                <w:szCs w:val="26"/>
+                <w:lang w:val="en-US"/>
+              </w:rPr>
+              <w:t>Khắc</w:t>
+            </w:r>
+            <w:proofErr w:type="spellEnd"/>
+            <w:r>
+              <w:rPr>
+                <w:rFonts w:ascii="Times New Roman" w:eastAsia="Times New Roman" w:hAnsi="Times New Roman" w:cs="Times New Roman"/>
+                <w:sz w:val="26"/>
+                <w:szCs w:val="26"/>
+                <w:lang w:val="en-US"/>
+              </w:rPr>
+              <w:t xml:space="preserve"> Trung</w:t>
+            </w:r>
           </w:p>
         </w:tc>
         <w:tc>
@@ -4654,7 +4770,7 @@
                 <w:szCs w:val="26"/>
                 <w:lang w:val="en-US"/>
               </w:rPr>
-              <w:t>2</w:t>
+              <w:t>1</w:t>
             </w:r>
           </w:p>
         </w:tc>
@@ -4832,8 +4948,18 @@
                 <w:rFonts w:ascii="Times New Roman" w:eastAsia="Times New Roman" w:hAnsi="Times New Roman" w:cs="Times New Roman"/>
                 <w:sz w:val="26"/>
                 <w:szCs w:val="26"/>
+                <w:lang w:val="en-US"/>
               </w:rPr>
             </w:pPr>
+            <w:r>
+              <w:rPr>
+                <w:rFonts w:ascii="Times New Roman" w:eastAsia="Times New Roman" w:hAnsi="Times New Roman" w:cs="Times New Roman"/>
+                <w:sz w:val="26"/>
+                <w:szCs w:val="26"/>
+                <w:lang w:val="en-US"/>
+              </w:rPr>
+              <w:t>Trí Duy</w:t>
+            </w:r>
           </w:p>
         </w:tc>
         <w:tc>
@@ -4914,7 +5040,7 @@
                 <w:szCs w:val="26"/>
                 <w:lang w:val="en-US"/>
               </w:rPr>
-              <w:t>2</w:t>
+              <w:t>1</w:t>
             </w:r>
           </w:p>
         </w:tc>
@@ -5116,8 +5242,18 @@
                 <w:rFonts w:ascii="Times New Roman" w:eastAsia="Times New Roman" w:hAnsi="Times New Roman" w:cs="Times New Roman"/>
                 <w:sz w:val="26"/>
                 <w:szCs w:val="26"/>
+                <w:lang w:val="en-US"/>
               </w:rPr>
             </w:pPr>
+            <w:r>
+              <w:rPr>
+                <w:rFonts w:ascii="Times New Roman" w:eastAsia="Times New Roman" w:hAnsi="Times New Roman" w:cs="Times New Roman"/>
+                <w:sz w:val="26"/>
+                <w:szCs w:val="26"/>
+                <w:lang w:val="en-US"/>
+              </w:rPr>
+              <w:t>Minh Hiếu</w:t>
+            </w:r>
           </w:p>
         </w:tc>
         <w:tc>
@@ -5376,8 +5512,18 @@
                 <w:rFonts w:ascii="Times New Roman" w:eastAsia="Times New Roman" w:hAnsi="Times New Roman" w:cs="Times New Roman"/>
                 <w:sz w:val="26"/>
                 <w:szCs w:val="26"/>
+                <w:lang w:val="en-US"/>
               </w:rPr>
             </w:pPr>
+            <w:r>
+              <w:rPr>
+                <w:rFonts w:ascii="Times New Roman" w:eastAsia="Times New Roman" w:hAnsi="Times New Roman" w:cs="Times New Roman"/>
+                <w:sz w:val="26"/>
+                <w:szCs w:val="26"/>
+                <w:lang w:val="en-US"/>
+              </w:rPr>
+              <w:t>Quốc Chung</w:t>
+            </w:r>
           </w:p>
         </w:tc>
         <w:tc>
@@ -5458,7 +5604,7 @@
                 <w:szCs w:val="26"/>
                 <w:lang w:val="en-US"/>
               </w:rPr>
-              <w:t>4</w:t>
+              <w:t>3</w:t>
             </w:r>
           </w:p>
         </w:tc>
@@ -5638,8 +5784,29 @@
                 <w:rFonts w:ascii="Times New Roman" w:eastAsia="Times New Roman" w:hAnsi="Times New Roman" w:cs="Times New Roman"/>
                 <w:sz w:val="26"/>
                 <w:szCs w:val="26"/>
+                <w:lang w:val="en-US"/>
               </w:rPr>
             </w:pPr>
+            <w:proofErr w:type="spellStart"/>
+            <w:r>
+              <w:rPr>
+                <w:rFonts w:ascii="Times New Roman" w:eastAsia="Times New Roman" w:hAnsi="Times New Roman" w:cs="Times New Roman"/>
+                <w:sz w:val="26"/>
+                <w:szCs w:val="26"/>
+                <w:lang w:val="en-US"/>
+              </w:rPr>
+              <w:t>Đỗ</w:t>
+            </w:r>
+            <w:proofErr w:type="spellEnd"/>
+            <w:r>
+              <w:rPr>
+                <w:rFonts w:ascii="Times New Roman" w:eastAsia="Times New Roman" w:hAnsi="Times New Roman" w:cs="Times New Roman"/>
+                <w:sz w:val="26"/>
+                <w:szCs w:val="26"/>
+                <w:lang w:val="en-US"/>
+              </w:rPr>
+              <w:t xml:space="preserve"> Anh</w:t>
+            </w:r>
           </w:p>
         </w:tc>
         <w:tc>
@@ -5720,7 +5887,7 @@
                 <w:szCs w:val="26"/>
                 <w:lang w:val="en-US"/>
               </w:rPr>
-              <w:t>2</w:t>
+              <w:t>1</w:t>
             </w:r>
           </w:p>
         </w:tc>
@@ -5897,8 +6064,18 @@
                 <w:rFonts w:ascii="Times New Roman" w:eastAsia="Times New Roman" w:hAnsi="Times New Roman" w:cs="Times New Roman"/>
                 <w:sz w:val="26"/>
                 <w:szCs w:val="26"/>
+                <w:lang w:val="en-US"/>
               </w:rPr>
             </w:pPr>
+            <w:r>
+              <w:rPr>
+                <w:rFonts w:ascii="Times New Roman" w:eastAsia="Times New Roman" w:hAnsi="Times New Roman" w:cs="Times New Roman"/>
+                <w:sz w:val="26"/>
+                <w:szCs w:val="26"/>
+                <w:lang w:val="en-US"/>
+              </w:rPr>
+              <w:t>Quang Dũng</w:t>
+            </w:r>
           </w:p>
         </w:tc>
         <w:tc>
@@ -5979,7 +6156,7 @@
                 <w:szCs w:val="26"/>
                 <w:lang w:val="en-US"/>
               </w:rPr>
-              <w:t>2</w:t>
+              <w:t>1</w:t>
             </w:r>
           </w:p>
         </w:tc>
@@ -6099,6 +6276,7 @@
         <w:rPr>
           <w:rFonts w:ascii="Times New Roman" w:eastAsia="Times New Roman" w:hAnsi="Times New Roman" w:cs="Times New Roman"/>
           <w:b/>
+          <w:noProof/>
           <w:sz w:val="28"/>
           <w:szCs w:val="28"/>
         </w:rPr>
@@ -15471,28 +15649,28 @@
 </file>
 
 <file path=customXml/item1.xml><?xml version="1.0" encoding="utf-8"?>
+<b:Sources xmlns:b="http://schemas.openxmlformats.org/officeDocument/2006/bibliography" xmlns="http://schemas.openxmlformats.org/officeDocument/2006/bibliography" SelectedStyle="\APASixthEditionOfficeOnline.xsl" StyleName="APA" Version="6"/>
+</file>
+
+<file path=customXml/item2.xml><?xml version="1.0" encoding="utf-8"?>
 <go:gDocsCustomXmlDataStorage xmlns:go="http://customooxmlschemas.google.com/" xmlns:r="http://schemas.openxmlformats.org/officeDocument/2006/relationships">
   <go:docsCustomData xmlns:go="http://customooxmlschemas.google.com/" roundtripDataSignature="AMtx7miPmvZMFIejV5efucwn+t7f+t50YA==">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</go:docsCustomData>
 </go:gDocsCustomXmlDataStorage>
 </file>
 
-<file path=customXml/item2.xml><?xml version="1.0" encoding="utf-8"?>
-<b:Sources xmlns:b="http://schemas.openxmlformats.org/officeDocument/2006/bibliography" xmlns="http://schemas.openxmlformats.org/officeDocument/2006/bibliography" SelectedStyle="\APASixthEditionOfficeOnline.xsl" StyleName="APA" Version="6"/>
+<file path=customXml/itemProps1.xml><?xml version="1.0" encoding="utf-8"?>
+<ds:datastoreItem xmlns:ds="http://schemas.openxmlformats.org/officeDocument/2006/customXml" ds:itemID="{03469D19-240F-4A87-8F8C-C04B4E00BA5E}">
+  <ds:schemaRefs>
+    <ds:schemaRef ds:uri="http://schemas.openxmlformats.org/officeDocument/2006/bibliography"/>
+  </ds:schemaRefs>
+</ds:datastoreItem>
 </file>
 
-<file path=customXml/itemProps1.xml><?xml version="1.0" encoding="utf-8"?>
+<file path=customXml/itemProps2.xml><?xml version="1.0" encoding="utf-8"?>
 <ds:datastoreItem xmlns:ds="http://schemas.openxmlformats.org/officeDocument/2006/customXml" ds:itemID="{11111111-1234-1234-1234-123412341234}">
   <ds:schemaRefs>
     <ds:schemaRef ds:uri="http://customooxmlschemas.google.com/"/>
     <ds:schemaRef ds:uri="http://schemas.openxmlformats.org/officeDocument/2006/relationships"/>
   </ds:schemaRefs>
 </ds:datastoreItem>
-</file>
-
-<file path=customXml/itemProps2.xml><?xml version="1.0" encoding="utf-8"?>
-<ds:datastoreItem xmlns:ds="http://schemas.openxmlformats.org/officeDocument/2006/customXml" ds:itemID="{03469D19-240F-4A87-8F8C-C04B4E00BA5E}">
-  <ds:schemaRefs>
-    <ds:schemaRef ds:uri="http://schemas.openxmlformats.org/officeDocument/2006/bibliography"/>
-  </ds:schemaRefs>
-</ds:datastoreItem>
 </file>
--- a/BTTH1-Nhom 64CNTT3_8.docx
+++ b/BTTH1-Nhom 64CNTT3_8.docx
@@ -195,213 +195,8 @@
           <w:szCs w:val="38"/>
           <w:lang w:val="en-US"/>
         </w:rPr>
-        <w:t xml:space="preserve">Website </w:t>
-      </w:r>
-      <w:proofErr w:type="spellStart"/>
-      <w:r>
-        <w:rPr>
-          <w:rFonts w:ascii="Times New Roman" w:eastAsia="Times New Roman" w:hAnsi="Times New Roman" w:cs="Times New Roman"/>
-          <w:b/>
-          <w:color w:val="FF0000"/>
-          <w:sz w:val="38"/>
-          <w:szCs w:val="38"/>
-          <w:lang w:val="en-US"/>
-        </w:rPr>
-        <w:t>tìm</w:t>
-      </w:r>
-      <w:proofErr w:type="spellEnd"/>
-      <w:r>
-        <w:rPr>
-          <w:rFonts w:ascii="Times New Roman" w:eastAsia="Times New Roman" w:hAnsi="Times New Roman" w:cs="Times New Roman"/>
-          <w:b/>
-          <w:color w:val="FF0000"/>
-          <w:sz w:val="38"/>
-          <w:szCs w:val="38"/>
-          <w:lang w:val="en-US"/>
-        </w:rPr>
-        <w:t xml:space="preserve"> </w:t>
-      </w:r>
-      <w:proofErr w:type="spellStart"/>
-      <w:r>
-        <w:rPr>
-          <w:rFonts w:ascii="Times New Roman" w:eastAsia="Times New Roman" w:hAnsi="Times New Roman" w:cs="Times New Roman"/>
-          <w:b/>
-          <w:color w:val="FF0000"/>
-          <w:sz w:val="38"/>
-          <w:szCs w:val="38"/>
-          <w:lang w:val="en-US"/>
-        </w:rPr>
-        <w:t>và</w:t>
-      </w:r>
-      <w:proofErr w:type="spellEnd"/>
-      <w:r>
-        <w:rPr>
-          <w:rFonts w:ascii="Times New Roman" w:eastAsia="Times New Roman" w:hAnsi="Times New Roman" w:cs="Times New Roman"/>
-          <w:b/>
-          <w:color w:val="FF0000"/>
-          <w:sz w:val="38"/>
-          <w:szCs w:val="38"/>
-          <w:lang w:val="en-US"/>
-        </w:rPr>
-        <w:t xml:space="preserve"> </w:t>
-      </w:r>
-      <w:proofErr w:type="spellStart"/>
-      <w:r>
-        <w:rPr>
-          <w:rFonts w:ascii="Times New Roman" w:eastAsia="Times New Roman" w:hAnsi="Times New Roman" w:cs="Times New Roman"/>
-          <w:b/>
-          <w:color w:val="FF0000"/>
-          <w:sz w:val="38"/>
-          <w:szCs w:val="38"/>
-          <w:lang w:val="en-US"/>
-        </w:rPr>
-        <w:t>cho</w:t>
-      </w:r>
-      <w:proofErr w:type="spellEnd"/>
-      <w:r>
-        <w:rPr>
-          <w:rFonts w:ascii="Times New Roman" w:eastAsia="Times New Roman" w:hAnsi="Times New Roman" w:cs="Times New Roman"/>
-          <w:b/>
-          <w:color w:val="FF0000"/>
-          <w:sz w:val="38"/>
-          <w:szCs w:val="38"/>
-          <w:lang w:val="en-US"/>
-        </w:rPr>
-        <w:t xml:space="preserve"> </w:t>
-      </w:r>
-      <w:proofErr w:type="spellStart"/>
-      <w:r>
-        <w:rPr>
-          <w:rFonts w:ascii="Times New Roman" w:eastAsia="Times New Roman" w:hAnsi="Times New Roman" w:cs="Times New Roman"/>
-          <w:b/>
-          <w:color w:val="FF0000"/>
-          <w:sz w:val="38"/>
-          <w:szCs w:val="38"/>
-          <w:lang w:val="en-US"/>
-        </w:rPr>
-        <w:t>thuê</w:t>
-      </w:r>
-      <w:proofErr w:type="spellEnd"/>
-      <w:r>
-        <w:rPr>
-          <w:rFonts w:ascii="Times New Roman" w:eastAsia="Times New Roman" w:hAnsi="Times New Roman" w:cs="Times New Roman"/>
-          <w:b/>
-          <w:color w:val="FF0000"/>
-          <w:sz w:val="38"/>
-          <w:szCs w:val="38"/>
-          <w:lang w:val="en-US"/>
-        </w:rPr>
-        <w:t xml:space="preserve"> </w:t>
-      </w:r>
-      <w:proofErr w:type="spellStart"/>
-      <w:r>
-        <w:rPr>
-          <w:rFonts w:ascii="Times New Roman" w:eastAsia="Times New Roman" w:hAnsi="Times New Roman" w:cs="Times New Roman"/>
-          <w:b/>
-          <w:color w:val="FF0000"/>
-          <w:sz w:val="38"/>
-          <w:szCs w:val="38"/>
-          <w:lang w:val="en-US"/>
-        </w:rPr>
-        <w:t>trọ</w:t>
-      </w:r>
-      <w:proofErr w:type="spellEnd"/>
-      <w:r>
-        <w:rPr>
-          <w:rFonts w:ascii="Times New Roman" w:eastAsia="Times New Roman" w:hAnsi="Times New Roman" w:cs="Times New Roman"/>
-          <w:b/>
-          <w:color w:val="FF0000"/>
-          <w:sz w:val="38"/>
-          <w:szCs w:val="38"/>
-          <w:lang w:val="en-US"/>
-        </w:rPr>
-        <w:t xml:space="preserve"> </w:t>
-      </w:r>
-      <w:proofErr w:type="spellStart"/>
-      <w:r>
-        <w:rPr>
-          <w:rFonts w:ascii="Times New Roman" w:eastAsia="Times New Roman" w:hAnsi="Times New Roman" w:cs="Times New Roman"/>
-          <w:b/>
-          <w:color w:val="FF0000"/>
-          <w:sz w:val="38"/>
-          <w:szCs w:val="38"/>
-          <w:lang w:val="en-US"/>
-        </w:rPr>
-        <w:t>dành</w:t>
-      </w:r>
-      <w:proofErr w:type="spellEnd"/>
-      <w:r>
-        <w:rPr>
-          <w:rFonts w:ascii="Times New Roman" w:eastAsia="Times New Roman" w:hAnsi="Times New Roman" w:cs="Times New Roman"/>
-          <w:b/>
-          <w:color w:val="FF0000"/>
-          <w:sz w:val="38"/>
-          <w:szCs w:val="38"/>
-          <w:lang w:val="en-US"/>
-        </w:rPr>
-        <w:t xml:space="preserve"> </w:t>
-      </w:r>
-      <w:proofErr w:type="spellStart"/>
-      <w:r>
-        <w:rPr>
-          <w:rFonts w:ascii="Times New Roman" w:eastAsia="Times New Roman" w:hAnsi="Times New Roman" w:cs="Times New Roman"/>
-          <w:b/>
-          <w:color w:val="FF0000"/>
-          <w:sz w:val="38"/>
-          <w:szCs w:val="38"/>
-          <w:lang w:val="en-US"/>
-        </w:rPr>
-        <w:t>cho</w:t>
-      </w:r>
-      <w:proofErr w:type="spellEnd"/>
-      <w:r>
-        <w:rPr>
-          <w:rFonts w:ascii="Times New Roman" w:eastAsia="Times New Roman" w:hAnsi="Times New Roman" w:cs="Times New Roman"/>
-          <w:b/>
-          <w:color w:val="FF0000"/>
-          <w:sz w:val="38"/>
-          <w:szCs w:val="38"/>
-          <w:lang w:val="en-US"/>
-        </w:rPr>
-        <w:t xml:space="preserve"> </w:t>
-      </w:r>
-      <w:proofErr w:type="spellStart"/>
-      <w:r>
-        <w:rPr>
-          <w:rFonts w:ascii="Times New Roman" w:eastAsia="Times New Roman" w:hAnsi="Times New Roman" w:cs="Times New Roman"/>
-          <w:b/>
-          <w:color w:val="FF0000"/>
-          <w:sz w:val="38"/>
-          <w:szCs w:val="38"/>
-          <w:lang w:val="en-US"/>
-        </w:rPr>
-        <w:t>sinh</w:t>
-      </w:r>
-      <w:proofErr w:type="spellEnd"/>
-      <w:r>
-        <w:rPr>
-          <w:rFonts w:ascii="Times New Roman" w:eastAsia="Times New Roman" w:hAnsi="Times New Roman" w:cs="Times New Roman"/>
-          <w:b/>
-          <w:color w:val="FF0000"/>
-          <w:sz w:val="38"/>
-          <w:szCs w:val="38"/>
-          <w:lang w:val="en-US"/>
-        </w:rPr>
-        <w:t xml:space="preserve"> </w:t>
-      </w:r>
-      <w:proofErr w:type="spellStart"/>
-      <w:r>
-        <w:rPr>
-          <w:rFonts w:ascii="Times New Roman" w:eastAsia="Times New Roman" w:hAnsi="Times New Roman" w:cs="Times New Roman"/>
-          <w:b/>
-          <w:color w:val="FF0000"/>
-          <w:sz w:val="38"/>
-          <w:szCs w:val="38"/>
-          <w:lang w:val="en-US"/>
-        </w:rPr>
-        <w:t>viên</w:t>
-      </w:r>
-      <w:proofErr w:type="spellEnd"/>
+        <w:t>Website tìm và cho thuê trọ dành cho sinh viên</w:t>
+      </w:r>
     </w:p>
     <w:p>
       <w:pPr>
@@ -462,7 +257,6 @@
         </w:rPr>
         <w:t xml:space="preserve">:   </w:t>
       </w:r>
-      <w:proofErr w:type="spellStart"/>
       <w:r>
         <w:rPr>
           <w:rFonts w:ascii="Times New Roman" w:eastAsia="Times New Roman" w:hAnsi="Times New Roman" w:cs="Times New Roman"/>
@@ -472,19 +266,7 @@
           <w:szCs w:val="28"/>
           <w:lang w:val="en-US"/>
         </w:rPr>
-        <w:t>Nhóm</w:t>
-      </w:r>
-      <w:proofErr w:type="spellEnd"/>
-      <w:r>
-        <w:rPr>
-          <w:rFonts w:ascii="Times New Roman" w:eastAsia="Times New Roman" w:hAnsi="Times New Roman" w:cs="Times New Roman"/>
-          <w:b/>
-          <w:color w:val="333333"/>
-          <w:sz w:val="28"/>
-          <w:szCs w:val="28"/>
-          <w:lang w:val="en-US"/>
-        </w:rPr>
-        <w:t xml:space="preserve"> 8</w:t>
+        <w:t>Nhóm 8</w:t>
       </w:r>
     </w:p>
     <w:p>
@@ -541,7 +323,6 @@
           <w:szCs w:val="26"/>
         </w:rPr>
       </w:pPr>
-      <w:proofErr w:type="spellStart"/>
       <w:r>
         <w:rPr>
           <w:rFonts w:ascii="Times New Roman" w:eastAsia="Times New Roman" w:hAnsi="Times New Roman" w:cs="Times New Roman"/>
@@ -549,77 +330,7 @@
           <w:szCs w:val="26"/>
           <w:lang w:val="en-US"/>
         </w:rPr>
-        <w:t>Trần</w:t>
-      </w:r>
-      <w:proofErr w:type="spellEnd"/>
-      <w:r>
-        <w:rPr>
-          <w:rFonts w:ascii="Times New Roman" w:eastAsia="Times New Roman" w:hAnsi="Times New Roman" w:cs="Times New Roman"/>
-          <w:sz w:val="26"/>
-          <w:szCs w:val="26"/>
-          <w:lang w:val="en-US"/>
-        </w:rPr>
-        <w:t xml:space="preserve"> </w:t>
-      </w:r>
-      <w:proofErr w:type="spellStart"/>
-      <w:r>
-        <w:rPr>
-          <w:rFonts w:ascii="Times New Roman" w:eastAsia="Times New Roman" w:hAnsi="Times New Roman" w:cs="Times New Roman"/>
-          <w:sz w:val="26"/>
-          <w:szCs w:val="26"/>
-          <w:lang w:val="en-US"/>
-        </w:rPr>
-        <w:t>Đăng</w:t>
-      </w:r>
-      <w:proofErr w:type="spellEnd"/>
-      <w:r>
-        <w:rPr>
-          <w:rFonts w:ascii="Times New Roman" w:eastAsia="Times New Roman" w:hAnsi="Times New Roman" w:cs="Times New Roman"/>
-          <w:sz w:val="26"/>
-          <w:szCs w:val="26"/>
-          <w:lang w:val="en-US"/>
-        </w:rPr>
-        <w:t xml:space="preserve"> Hiếu (</w:t>
-      </w:r>
-      <w:proofErr w:type="spellStart"/>
-      <w:r>
-        <w:rPr>
-          <w:rFonts w:ascii="Times New Roman" w:eastAsia="Times New Roman" w:hAnsi="Times New Roman" w:cs="Times New Roman"/>
-          <w:sz w:val="26"/>
-          <w:szCs w:val="26"/>
-          <w:lang w:val="en-US"/>
-        </w:rPr>
-        <w:t>Nhóm</w:t>
-      </w:r>
-      <w:proofErr w:type="spellEnd"/>
-      <w:r>
-        <w:rPr>
-          <w:rFonts w:ascii="Times New Roman" w:eastAsia="Times New Roman" w:hAnsi="Times New Roman" w:cs="Times New Roman"/>
-          <w:sz w:val="26"/>
-          <w:szCs w:val="26"/>
-          <w:lang w:val="en-US"/>
-        </w:rPr>
-        <w:t xml:space="preserve"> </w:t>
-      </w:r>
-      <w:proofErr w:type="spellStart"/>
-      <w:r>
-        <w:rPr>
-          <w:rFonts w:ascii="Times New Roman" w:eastAsia="Times New Roman" w:hAnsi="Times New Roman" w:cs="Times New Roman"/>
-          <w:sz w:val="26"/>
-          <w:szCs w:val="26"/>
-          <w:lang w:val="en-US"/>
-        </w:rPr>
-        <w:t>trưởng</w:t>
-      </w:r>
-      <w:proofErr w:type="spellEnd"/>
-      <w:r>
-        <w:rPr>
-          <w:rFonts w:ascii="Times New Roman" w:eastAsia="Times New Roman" w:hAnsi="Times New Roman" w:cs="Times New Roman"/>
-          <w:sz w:val="26"/>
-          <w:szCs w:val="26"/>
-          <w:lang w:val="en-US"/>
-        </w:rPr>
-        <w:t>)</w:t>
+        <w:t>Trần Đăng Hiếu (Nhóm trưởng)</w:t>
       </w:r>
     </w:p>
     <w:p>
@@ -669,27 +380,7 @@
           <w:szCs w:val="26"/>
           <w:lang w:val="en-US"/>
         </w:rPr>
-        <w:t xml:space="preserve">Phạm </w:t>
-      </w:r>
-      <w:proofErr w:type="spellStart"/>
-      <w:r>
-        <w:rPr>
-          <w:rFonts w:ascii="Times New Roman" w:eastAsia="Times New Roman" w:hAnsi="Times New Roman" w:cs="Times New Roman"/>
-          <w:sz w:val="26"/>
-          <w:szCs w:val="26"/>
-          <w:lang w:val="en-US"/>
-        </w:rPr>
-        <w:t>Đỗ</w:t>
-      </w:r>
-      <w:proofErr w:type="spellEnd"/>
-      <w:r>
-        <w:rPr>
-          <w:rFonts w:ascii="Times New Roman" w:eastAsia="Times New Roman" w:hAnsi="Times New Roman" w:cs="Times New Roman"/>
-          <w:sz w:val="26"/>
-          <w:szCs w:val="26"/>
-          <w:lang w:val="en-US"/>
-        </w:rPr>
-        <w:t xml:space="preserve"> Anh</w:t>
+        <w:t>Phạm Đỗ Anh</w:t>
       </w:r>
     </w:p>
     <w:p>
@@ -764,27 +455,7 @@
           <w:szCs w:val="26"/>
           <w:lang w:val="en-US"/>
         </w:rPr>
-        <w:t xml:space="preserve">Nguyễn </w:t>
-      </w:r>
-      <w:proofErr w:type="spellStart"/>
-      <w:r>
-        <w:rPr>
-          <w:rFonts w:ascii="Times New Roman" w:eastAsia="Times New Roman" w:hAnsi="Times New Roman" w:cs="Times New Roman"/>
-          <w:sz w:val="26"/>
-          <w:szCs w:val="26"/>
-          <w:lang w:val="en-US"/>
-        </w:rPr>
-        <w:t>Khắc</w:t>
-      </w:r>
-      <w:proofErr w:type="spellEnd"/>
-      <w:r>
-        <w:rPr>
-          <w:rFonts w:ascii="Times New Roman" w:eastAsia="Times New Roman" w:hAnsi="Times New Roman" w:cs="Times New Roman"/>
-          <w:sz w:val="26"/>
-          <w:szCs w:val="26"/>
-          <w:lang w:val="en-US"/>
-        </w:rPr>
-        <w:t xml:space="preserve"> Trung</w:t>
+        <w:t>Nguyễn Khắc Trung</w:t>
       </w:r>
     </w:p>
     <w:p>
@@ -1002,7 +673,6 @@
           <w:szCs w:val="28"/>
         </w:rPr>
       </w:pPr>
-      <w:proofErr w:type="spellStart"/>
       <w:r>
         <w:rPr>
           <w:rFonts w:ascii="Times New Roman" w:eastAsia="Times New Roman" w:hAnsi="Times New Roman" w:cs="Times New Roman"/>
@@ -1012,9 +682,8 @@
           <w:szCs w:val="28"/>
           <w:lang w:val="en-US"/>
         </w:rPr>
-        <w:t>Giải</w:t>
-      </w:r>
-      <w:proofErr w:type="spellEnd"/>
+        <w:t>Giải quyết gì?</w:t>
+      </w:r>
       <w:r>
         <w:rPr>
           <w:rFonts w:ascii="Times New Roman" w:eastAsia="Times New Roman" w:hAnsi="Times New Roman" w:cs="Times New Roman"/>
@@ -1024,79 +693,7 @@
           <w:szCs w:val="28"/>
           <w:lang w:val="en-US"/>
         </w:rPr>
-        <w:t xml:space="preserve"> </w:t>
-      </w:r>
-      <w:proofErr w:type="spellStart"/>
-      <w:r>
-        <w:rPr>
-          <w:rFonts w:ascii="Times New Roman" w:eastAsia="Times New Roman" w:hAnsi="Times New Roman" w:cs="Times New Roman"/>
-          <w:b/>
-          <w:color w:val="FF0000"/>
-          <w:sz w:val="28"/>
-          <w:szCs w:val="28"/>
-          <w:lang w:val="en-US"/>
-        </w:rPr>
-        <w:t>quyết</w:t>
-      </w:r>
-      <w:proofErr w:type="spellEnd"/>
-      <w:r>
-        <w:rPr>
-          <w:rFonts w:ascii="Times New Roman" w:eastAsia="Times New Roman" w:hAnsi="Times New Roman" w:cs="Times New Roman"/>
-          <w:b/>
-          <w:color w:val="FF0000"/>
-          <w:sz w:val="28"/>
-          <w:szCs w:val="28"/>
-          <w:lang w:val="en-US"/>
-        </w:rPr>
-        <w:t xml:space="preserve"> </w:t>
-      </w:r>
-      <w:proofErr w:type="spellStart"/>
-      <w:proofErr w:type="gramStart"/>
-      <w:r>
-        <w:rPr>
-          <w:rFonts w:ascii="Times New Roman" w:eastAsia="Times New Roman" w:hAnsi="Times New Roman" w:cs="Times New Roman"/>
-          <w:b/>
-          <w:color w:val="FF0000"/>
-          <w:sz w:val="28"/>
-          <w:szCs w:val="28"/>
-          <w:lang w:val="en-US"/>
-        </w:rPr>
-        <w:t>gì</w:t>
-      </w:r>
-      <w:proofErr w:type="spellEnd"/>
-      <w:r>
-        <w:rPr>
-          <w:rFonts w:ascii="Times New Roman" w:eastAsia="Times New Roman" w:hAnsi="Times New Roman" w:cs="Times New Roman"/>
-          <w:b/>
-          <w:color w:val="FF0000"/>
-          <w:sz w:val="28"/>
-          <w:szCs w:val="28"/>
-          <w:lang w:val="en-US"/>
-        </w:rPr>
-        <w:t>?</w:t>
-      </w:r>
-      <w:r>
-        <w:rPr>
-          <w:rFonts w:ascii="Times New Roman" w:eastAsia="Times New Roman" w:hAnsi="Times New Roman" w:cs="Times New Roman"/>
-          <w:b/>
-          <w:color w:val="FF0000"/>
-          <w:sz w:val="28"/>
-          <w:szCs w:val="28"/>
-          <w:lang w:val="en-US"/>
-        </w:rPr>
-        <w:t>...</w:t>
-      </w:r>
-      <w:proofErr w:type="gramEnd"/>
-      <w:r>
-        <w:rPr>
-          <w:rFonts w:ascii="Times New Roman" w:eastAsia="Times New Roman" w:hAnsi="Times New Roman" w:cs="Times New Roman"/>
-          <w:b/>
-          <w:color w:val="FF0000"/>
-          <w:sz w:val="28"/>
-          <w:szCs w:val="28"/>
-          <w:lang w:val="en-US"/>
-        </w:rPr>
-        <w:t>.</w:t>
+        <w:t>....</w:t>
       </w:r>
     </w:p>
     <w:p>
@@ -1115,7 +712,6 @@
           <w:szCs w:val="26"/>
         </w:rPr>
       </w:pPr>
-      <w:proofErr w:type="spellStart"/>
       <w:r>
         <w:rPr>
           <w:rFonts w:ascii="Times New Roman" w:eastAsia="Times New Roman" w:hAnsi="Times New Roman" w:cs="Times New Roman"/>
@@ -1124,40 +720,7 @@
           <w:szCs w:val="26"/>
           <w:lang w:val="en-US"/>
         </w:rPr>
-        <w:t>Thiết</w:t>
-      </w:r>
-      <w:proofErr w:type="spellEnd"/>
-      <w:r>
-        <w:rPr>
-          <w:rFonts w:ascii="Times New Roman" w:eastAsia="Times New Roman" w:hAnsi="Times New Roman" w:cs="Times New Roman"/>
-          <w:color w:val="000000" w:themeColor="text1"/>
-          <w:sz w:val="26"/>
-          <w:szCs w:val="26"/>
-          <w:lang w:val="en-US"/>
-        </w:rPr>
-        <w:t xml:space="preserve"> </w:t>
-      </w:r>
-      <w:proofErr w:type="spellStart"/>
-      <w:r>
-        <w:rPr>
-          <w:rFonts w:ascii="Times New Roman" w:eastAsia="Times New Roman" w:hAnsi="Times New Roman" w:cs="Times New Roman"/>
-          <w:color w:val="000000" w:themeColor="text1"/>
-          <w:sz w:val="26"/>
-          <w:szCs w:val="26"/>
-          <w:lang w:val="en-US"/>
-        </w:rPr>
-        <w:t>kế</w:t>
-      </w:r>
-      <w:proofErr w:type="spellEnd"/>
-      <w:r>
-        <w:rPr>
-          <w:rFonts w:ascii="Times New Roman" w:eastAsia="Times New Roman" w:hAnsi="Times New Roman" w:cs="Times New Roman"/>
-          <w:color w:val="000000" w:themeColor="text1"/>
-          <w:sz w:val="26"/>
-          <w:szCs w:val="26"/>
-          <w:lang w:val="en-US"/>
-        </w:rPr>
-        <w:t xml:space="preserve"> g</w:t>
+        <w:t>Thiết kế g</w:t>
       </w:r>
       <w:r>
         <w:rPr>
@@ -1220,7 +783,6 @@
         </w:rPr>
         <w:t xml:space="preserve">Tốc độ tải phải nhanh hoặc ít nhất trong </w:t>
       </w:r>
-      <w:proofErr w:type="spellStart"/>
       <w:r>
         <w:rPr>
           <w:rFonts w:ascii="Times New Roman" w:eastAsia="Times New Roman" w:hAnsi="Times New Roman" w:cs="Times New Roman"/>
@@ -1229,52 +791,27 @@
           <w:szCs w:val="26"/>
           <w:lang w:val="en-US"/>
         </w:rPr>
-        <w:t>thời</w:t>
-      </w:r>
-      <w:proofErr w:type="spellEnd"/>
+        <w:t>thời gian</w:t>
+      </w:r>
       <w:r>
         <w:rPr>
           <w:rFonts w:ascii="Times New Roman" w:eastAsia="Times New Roman" w:hAnsi="Times New Roman" w:cs="Times New Roman"/>
           <w:color w:val="000000" w:themeColor="text1"/>
           <w:sz w:val="26"/>
           <w:szCs w:val="26"/>
+        </w:rPr>
+        <w:t xml:space="preserve"> chấp nhận </w:t>
+      </w:r>
+      <w:r>
+        <w:rPr>
+          <w:rFonts w:ascii="Times New Roman" w:eastAsia="Times New Roman" w:hAnsi="Times New Roman" w:cs="Times New Roman"/>
+          <w:color w:val="000000" w:themeColor="text1"/>
+          <w:sz w:val="26"/>
+          <w:szCs w:val="26"/>
           <w:lang w:val="en-US"/>
         </w:rPr>
-        <w:t xml:space="preserve"> </w:t>
-      </w:r>
-      <w:proofErr w:type="spellStart"/>
-      <w:r>
-        <w:rPr>
-          <w:rFonts w:ascii="Times New Roman" w:eastAsia="Times New Roman" w:hAnsi="Times New Roman" w:cs="Times New Roman"/>
-          <w:color w:val="000000" w:themeColor="text1"/>
-          <w:sz w:val="26"/>
-          <w:szCs w:val="26"/>
-          <w:lang w:val="en-US"/>
-        </w:rPr>
-        <w:t>gian</w:t>
-      </w:r>
-      <w:proofErr w:type="spellEnd"/>
-      <w:r>
-        <w:rPr>
-          <w:rFonts w:ascii="Times New Roman" w:eastAsia="Times New Roman" w:hAnsi="Times New Roman" w:cs="Times New Roman"/>
-          <w:color w:val="000000" w:themeColor="text1"/>
-          <w:sz w:val="26"/>
-          <w:szCs w:val="26"/>
-        </w:rPr>
-        <w:t xml:space="preserve"> chấp nhận </w:t>
-      </w:r>
-      <w:proofErr w:type="spellStart"/>
-      <w:r>
-        <w:rPr>
-          <w:rFonts w:ascii="Times New Roman" w:eastAsia="Times New Roman" w:hAnsi="Times New Roman" w:cs="Times New Roman"/>
-          <w:color w:val="000000" w:themeColor="text1"/>
-          <w:sz w:val="26"/>
-          <w:szCs w:val="26"/>
-          <w:lang w:val="en-US"/>
-        </w:rPr>
         <w:t>được</w:t>
       </w:r>
-      <w:proofErr w:type="spellEnd"/>
     </w:p>
     <w:p>
       <w:pPr>
@@ -1431,238 +968,7 @@
           <w:szCs w:val="26"/>
           <w:lang w:val="en-US"/>
         </w:rPr>
-        <w:t xml:space="preserve">Phương </w:t>
-      </w:r>
-      <w:proofErr w:type="spellStart"/>
-      <w:r>
-        <w:rPr>
-          <w:rFonts w:ascii="Times New Roman" w:eastAsia="Times New Roman" w:hAnsi="Times New Roman" w:cs="Times New Roman"/>
-          <w:bCs/>
-          <w:sz w:val="26"/>
-          <w:szCs w:val="26"/>
-          <w:lang w:val="en-US"/>
-        </w:rPr>
-        <w:t>pháp</w:t>
-      </w:r>
-      <w:proofErr w:type="spellEnd"/>
-      <w:r>
-        <w:rPr>
-          <w:rFonts w:ascii="Times New Roman" w:eastAsia="Times New Roman" w:hAnsi="Times New Roman" w:cs="Times New Roman"/>
-          <w:bCs/>
-          <w:sz w:val="26"/>
-          <w:szCs w:val="26"/>
-          <w:lang w:val="en-US"/>
-        </w:rPr>
-        <w:t xml:space="preserve"> </w:t>
-      </w:r>
-      <w:proofErr w:type="spellStart"/>
-      <w:r>
-        <w:rPr>
-          <w:rFonts w:ascii="Times New Roman" w:eastAsia="Times New Roman" w:hAnsi="Times New Roman" w:cs="Times New Roman"/>
-          <w:bCs/>
-          <w:sz w:val="26"/>
-          <w:szCs w:val="26"/>
-          <w:lang w:val="en-US"/>
-        </w:rPr>
-        <w:t>giải</w:t>
-      </w:r>
-      <w:proofErr w:type="spellEnd"/>
-      <w:r>
-        <w:rPr>
-          <w:rFonts w:ascii="Times New Roman" w:eastAsia="Times New Roman" w:hAnsi="Times New Roman" w:cs="Times New Roman"/>
-          <w:bCs/>
-          <w:sz w:val="26"/>
-          <w:szCs w:val="26"/>
-          <w:lang w:val="en-US"/>
-        </w:rPr>
-        <w:t xml:space="preserve"> </w:t>
-      </w:r>
-      <w:proofErr w:type="spellStart"/>
-      <w:r>
-        <w:rPr>
-          <w:rFonts w:ascii="Times New Roman" w:eastAsia="Times New Roman" w:hAnsi="Times New Roman" w:cs="Times New Roman"/>
-          <w:bCs/>
-          <w:sz w:val="26"/>
-          <w:szCs w:val="26"/>
-          <w:lang w:val="en-US"/>
-        </w:rPr>
-        <w:t>quyết</w:t>
-      </w:r>
-      <w:proofErr w:type="spellEnd"/>
-      <w:r>
-        <w:rPr>
-          <w:rFonts w:ascii="Times New Roman" w:eastAsia="Times New Roman" w:hAnsi="Times New Roman" w:cs="Times New Roman"/>
-          <w:bCs/>
-          <w:sz w:val="26"/>
-          <w:szCs w:val="26"/>
-          <w:lang w:val="en-US"/>
-        </w:rPr>
-        <w:t>:</w:t>
-      </w:r>
-      <w:r>
-        <w:rPr>
-          <w:rFonts w:ascii="Times New Roman" w:eastAsia="Times New Roman" w:hAnsi="Times New Roman" w:cs="Times New Roman"/>
-          <w:bCs/>
-          <w:sz w:val="26"/>
-          <w:szCs w:val="26"/>
-          <w:lang w:val="en-US"/>
-        </w:rPr>
-        <w:br/>
-      </w:r>
-      <w:proofErr w:type="spellStart"/>
-      <w:r>
-        <w:rPr>
-          <w:rFonts w:ascii="Times New Roman" w:eastAsia="Times New Roman" w:hAnsi="Times New Roman" w:cs="Times New Roman"/>
-          <w:b/>
-          <w:color w:val="FF0000"/>
-          <w:sz w:val="40"/>
-          <w:szCs w:val="40"/>
-          <w:lang w:val="en-US"/>
-        </w:rPr>
-        <w:t>chạy</w:t>
-      </w:r>
-      <w:proofErr w:type="spellEnd"/>
-      <w:r>
-        <w:rPr>
-          <w:rFonts w:ascii="Times New Roman" w:eastAsia="Times New Roman" w:hAnsi="Times New Roman" w:cs="Times New Roman"/>
-          <w:b/>
-          <w:color w:val="FF0000"/>
-          <w:sz w:val="40"/>
-          <w:szCs w:val="40"/>
-          <w:lang w:val="en-US"/>
-        </w:rPr>
-        <w:t xml:space="preserve"> </w:t>
-      </w:r>
-      <w:proofErr w:type="spellStart"/>
-      <w:r>
-        <w:rPr>
-          <w:rFonts w:ascii="Times New Roman" w:eastAsia="Times New Roman" w:hAnsi="Times New Roman" w:cs="Times New Roman"/>
-          <w:b/>
-          <w:color w:val="FF0000"/>
-          <w:sz w:val="40"/>
-          <w:szCs w:val="40"/>
-          <w:lang w:val="en-US"/>
-        </w:rPr>
-        <w:t>nền</w:t>
-      </w:r>
-      <w:proofErr w:type="spellEnd"/>
-      <w:r>
-        <w:rPr>
-          <w:rFonts w:ascii="Times New Roman" w:eastAsia="Times New Roman" w:hAnsi="Times New Roman" w:cs="Times New Roman"/>
-          <w:b/>
-          <w:color w:val="FF0000"/>
-          <w:sz w:val="40"/>
-          <w:szCs w:val="40"/>
-          <w:lang w:val="en-US"/>
-        </w:rPr>
-        <w:t xml:space="preserve"> </w:t>
-      </w:r>
-      <w:proofErr w:type="spellStart"/>
-      <w:r>
-        <w:rPr>
-          <w:rFonts w:ascii="Times New Roman" w:eastAsia="Times New Roman" w:hAnsi="Times New Roman" w:cs="Times New Roman"/>
-          <w:b/>
-          <w:color w:val="FF0000"/>
-          <w:sz w:val="40"/>
-          <w:szCs w:val="40"/>
-          <w:lang w:val="en-US"/>
-        </w:rPr>
-        <w:t>tảng</w:t>
-      </w:r>
-      <w:proofErr w:type="spellEnd"/>
-      <w:r>
-        <w:rPr>
-          <w:rFonts w:ascii="Times New Roman" w:eastAsia="Times New Roman" w:hAnsi="Times New Roman" w:cs="Times New Roman"/>
-          <w:b/>
-          <w:color w:val="FF0000"/>
-          <w:sz w:val="40"/>
-          <w:szCs w:val="40"/>
-          <w:lang w:val="en-US"/>
-        </w:rPr>
-        <w:t xml:space="preserve"> </w:t>
-      </w:r>
-      <w:proofErr w:type="spellStart"/>
-      <w:r>
-        <w:rPr>
-          <w:rFonts w:ascii="Times New Roman" w:eastAsia="Times New Roman" w:hAnsi="Times New Roman" w:cs="Times New Roman"/>
-          <w:b/>
-          <w:color w:val="FF0000"/>
-          <w:sz w:val="40"/>
-          <w:szCs w:val="40"/>
-          <w:lang w:val="en-US"/>
-        </w:rPr>
-        <w:t>nào</w:t>
-      </w:r>
-      <w:proofErr w:type="spellEnd"/>
-      <w:r>
-        <w:rPr>
-          <w:rFonts w:ascii="Times New Roman" w:eastAsia="Times New Roman" w:hAnsi="Times New Roman" w:cs="Times New Roman"/>
-          <w:b/>
-          <w:color w:val="FF0000"/>
-          <w:sz w:val="40"/>
-          <w:szCs w:val="40"/>
-          <w:lang w:val="en-US"/>
-        </w:rPr>
-        <w:t>?</w:t>
-      </w:r>
-      <w:r>
-        <w:rPr>
-          <w:rFonts w:ascii="Times New Roman" w:eastAsia="Times New Roman" w:hAnsi="Times New Roman" w:cs="Times New Roman"/>
-          <w:b/>
-          <w:color w:val="FF0000"/>
-          <w:sz w:val="40"/>
-          <w:szCs w:val="40"/>
-          <w:lang w:val="en-US"/>
-        </w:rPr>
-        <w:t xml:space="preserve"> Web </w:t>
-      </w:r>
-      <w:proofErr w:type="spellStart"/>
-      <w:r>
-        <w:rPr>
-          <w:rFonts w:ascii="Times New Roman" w:eastAsia="Times New Roman" w:hAnsi="Times New Roman" w:cs="Times New Roman"/>
-          <w:b/>
-          <w:color w:val="FF0000"/>
-          <w:sz w:val="40"/>
-          <w:szCs w:val="40"/>
-          <w:lang w:val="en-US"/>
-        </w:rPr>
-        <w:t>sever</w:t>
-      </w:r>
-      <w:proofErr w:type="spellEnd"/>
-      <w:r>
-        <w:rPr>
-          <w:rFonts w:ascii="Times New Roman" w:eastAsia="Times New Roman" w:hAnsi="Times New Roman" w:cs="Times New Roman"/>
-          <w:b/>
-          <w:color w:val="FF0000"/>
-          <w:sz w:val="40"/>
-          <w:szCs w:val="40"/>
-          <w:lang w:val="en-US"/>
-        </w:rPr>
-        <w:t xml:space="preserve"> </w:t>
-      </w:r>
-      <w:proofErr w:type="spellStart"/>
-      <w:r>
-        <w:rPr>
-          <w:rFonts w:ascii="Times New Roman" w:eastAsia="Times New Roman" w:hAnsi="Times New Roman" w:cs="Times New Roman"/>
-          <w:b/>
-          <w:color w:val="FF0000"/>
-          <w:sz w:val="40"/>
-          <w:szCs w:val="40"/>
-          <w:lang w:val="en-US"/>
-        </w:rPr>
-        <w:t>gì</w:t>
-      </w:r>
-      <w:proofErr w:type="spellEnd"/>
-      <w:r>
-        <w:rPr>
-          <w:rFonts w:ascii="Times New Roman" w:eastAsia="Times New Roman" w:hAnsi="Times New Roman" w:cs="Times New Roman"/>
-          <w:b/>
-          <w:color w:val="FF0000"/>
-          <w:sz w:val="40"/>
-          <w:szCs w:val="40"/>
-          <w:lang w:val="en-US"/>
-        </w:rPr>
-        <w:t>?</w:t>
+        <w:t>Phương pháp giải quyết:</w:t>
       </w:r>
     </w:p>
     <w:p>
@@ -1686,44 +992,10 @@
           <w:color w:val="000000" w:themeColor="text1"/>
           <w:sz w:val="26"/>
           <w:szCs w:val="26"/>
-          <w:lang w:val="vi-VN"/>
-        </w:rPr>
-        <w:t xml:space="preserve">Lên 1 list các mục cần thiết và sắp xếp khoa học, đưa các mục đề ra trang chủ, từ đó chúng bổ trợ lẫn nhau mang lại trải nghiệm tốt hơn cho </w:t>
-      </w:r>
-      <w:proofErr w:type="spellStart"/>
-      <w:r>
-        <w:rPr>
-          <w:rFonts w:ascii="Times New Roman" w:eastAsia="Times New Roman" w:hAnsi="Times New Roman" w:cs="Times New Roman"/>
-          <w:color w:val="000000" w:themeColor="text1"/>
-          <w:sz w:val="26"/>
-          <w:szCs w:val="26"/>
           <w:lang w:val="en-US"/>
         </w:rPr>
-        <w:t>người</w:t>
-      </w:r>
-      <w:proofErr w:type="spellEnd"/>
-      <w:r>
-        <w:rPr>
-          <w:rFonts w:ascii="Times New Roman" w:eastAsia="Times New Roman" w:hAnsi="Times New Roman" w:cs="Times New Roman"/>
-          <w:color w:val="000000" w:themeColor="text1"/>
-          <w:sz w:val="26"/>
-          <w:szCs w:val="26"/>
-          <w:lang w:val="en-US"/>
-        </w:rPr>
-        <w:t xml:space="preserve"> </w:t>
-      </w:r>
-      <w:proofErr w:type="spellStart"/>
-      <w:r>
-        <w:rPr>
-          <w:rFonts w:ascii="Times New Roman" w:eastAsia="Times New Roman" w:hAnsi="Times New Roman" w:cs="Times New Roman"/>
-          <w:color w:val="000000" w:themeColor="text1"/>
-          <w:sz w:val="26"/>
-          <w:szCs w:val="26"/>
-          <w:lang w:val="en-US"/>
-        </w:rPr>
-        <w:t>dùng</w:t>
-      </w:r>
-      <w:proofErr w:type="spellEnd"/>
+        <w:t>Dự án sẽ được chạy trên nền tảng website, chạy được trên tất cả các hệ điều hành và hầu hết các trình duyệt phổ biến như: Chorme, Cốc Cốc, Edge,…</w:t>
+      </w:r>
     </w:p>
     <w:p>
       <w:pPr>
@@ -1746,9 +1018,9 @@
           <w:color w:val="000000" w:themeColor="text1"/>
           <w:sz w:val="26"/>
           <w:szCs w:val="26"/>
-          <w:lang w:val="vi-VN"/>
-        </w:rPr>
-        <w:t xml:space="preserve"> Lược bỏ các thành phần không quan trọng</w:t>
+          <w:lang w:val="en-US"/>
+        </w:rPr>
+        <w:t>Web chạy trên các sever tiêu chuẩn như Apache HTTP sever, Apache Tomcat.</w:t>
       </w:r>
     </w:p>
     <w:p>
@@ -1774,7 +1046,27 @@
           <w:szCs w:val="26"/>
           <w:lang w:val="vi-VN"/>
         </w:rPr>
-        <w:t>Tối giản pull-out và làm nổi bật các thành tố chính</w:t>
+        <w:t xml:space="preserve">Lên 1 list các mục cần thiết và sắp xếp khoa học, đưa các mục đề ra trang chủ, từ đó chúng bổ trợ lẫn nhau mang lại trải nghiệm tốt hơn cho </w:t>
+      </w:r>
+      <w:r>
+        <w:rPr>
+          <w:rFonts w:ascii="Times New Roman" w:eastAsia="Times New Roman" w:hAnsi="Times New Roman" w:cs="Times New Roman"/>
+          <w:color w:val="000000" w:themeColor="text1"/>
+          <w:sz w:val="26"/>
+          <w:szCs w:val="26"/>
+          <w:lang w:val="en-US"/>
+        </w:rPr>
+        <w:t xml:space="preserve">người </w:t>
+      </w:r>
+      <w:r>
+        <w:rPr>
+          <w:rFonts w:ascii="Times New Roman" w:eastAsia="Times New Roman" w:hAnsi="Times New Roman" w:cs="Times New Roman"/>
+          <w:color w:val="000000" w:themeColor="text1"/>
+          <w:sz w:val="26"/>
+          <w:szCs w:val="26"/>
+          <w:lang w:val="en-US"/>
+        </w:rPr>
+        <w:t>dùng</w:t>
       </w:r>
     </w:p>
     <w:p>
@@ -1787,19 +1079,20 @@
         <w:spacing w:after="160" w:line="360" w:lineRule="auto"/>
         <w:rPr>
           <w:rFonts w:ascii="Times New Roman" w:eastAsia="Times New Roman" w:hAnsi="Times New Roman" w:cs="Times New Roman"/>
-          <w:sz w:val="26"/>
-          <w:szCs w:val="26"/>
-        </w:rPr>
-      </w:pPr>
-      <w:r>
-        <w:rPr>
-          <w:rFonts w:ascii="Times New Roman" w:eastAsia="Times New Roman" w:hAnsi="Times New Roman" w:cs="Times New Roman"/>
           <w:color w:val="000000" w:themeColor="text1"/>
           <w:sz w:val="26"/>
           <w:szCs w:val="26"/>
+        </w:rPr>
+      </w:pPr>
+      <w:r>
+        <w:rPr>
+          <w:rFonts w:ascii="Times New Roman" w:eastAsia="Times New Roman" w:hAnsi="Times New Roman" w:cs="Times New Roman"/>
+          <w:color w:val="000000" w:themeColor="text1"/>
+          <w:sz w:val="26"/>
+          <w:szCs w:val="26"/>
           <w:lang w:val="vi-VN"/>
         </w:rPr>
-        <w:t>Tối ưu thiết kế giao diện trên mobie, tablet: nên thiết kế trên mobie giúp cho nhận thấy được những thành tố nào thực sự quan trọng để giúp người dùng trải nghiệm tốt hơn. Từ đó, khi sang môi trường phiên bản desktop thì có thể thêm thắt các yếu tố bổ sung cho phù hợp sau</w:t>
+        <w:t xml:space="preserve"> Lược bỏ các thành phần không quan trọng</w:t>
       </w:r>
     </w:p>
     <w:p>
@@ -1812,19 +1105,20 @@
         <w:spacing w:after="160" w:line="360" w:lineRule="auto"/>
         <w:rPr>
           <w:rFonts w:ascii="Times New Roman" w:eastAsia="Times New Roman" w:hAnsi="Times New Roman" w:cs="Times New Roman"/>
-          <w:sz w:val="26"/>
-          <w:szCs w:val="26"/>
-        </w:rPr>
-      </w:pPr>
-      <w:r>
-        <w:rPr>
-          <w:rFonts w:ascii="Times New Roman" w:eastAsia="Times New Roman" w:hAnsi="Times New Roman" w:cs="Times New Roman"/>
           <w:color w:val="000000" w:themeColor="text1"/>
           <w:sz w:val="26"/>
           <w:szCs w:val="26"/>
+        </w:rPr>
+      </w:pPr>
+      <w:r>
+        <w:rPr>
+          <w:rFonts w:ascii="Times New Roman" w:eastAsia="Times New Roman" w:hAnsi="Times New Roman" w:cs="Times New Roman"/>
+          <w:color w:val="000000" w:themeColor="text1"/>
+          <w:sz w:val="26"/>
+          <w:szCs w:val="26"/>
           <w:lang w:val="vi-VN"/>
         </w:rPr>
-        <w:t>Lựa chọn nền tảng nhiều người dùng: từ android đến ios, nên tìm hiểu hành vi của khách hàng để xác định thiết bị di động nào ưu tiên để thiết kế trước</w:t>
+        <w:t>Tối giản pull-out và làm nổi bật các thành tố chính</w:t>
       </w:r>
     </w:p>
     <w:p>
@@ -1837,20 +1131,19 @@
         <w:spacing w:after="160" w:line="360" w:lineRule="auto"/>
         <w:rPr>
           <w:rFonts w:ascii="Times New Roman" w:eastAsia="Times New Roman" w:hAnsi="Times New Roman" w:cs="Times New Roman"/>
+          <w:sz w:val="26"/>
+          <w:szCs w:val="26"/>
+        </w:rPr>
+      </w:pPr>
+      <w:r>
+        <w:rPr>
+          <w:rFonts w:ascii="Times New Roman" w:eastAsia="Times New Roman" w:hAnsi="Times New Roman" w:cs="Times New Roman"/>
           <w:color w:val="000000" w:themeColor="text1"/>
           <w:sz w:val="26"/>
           <w:szCs w:val="26"/>
-        </w:rPr>
-      </w:pPr>
-      <w:r>
-        <w:rPr>
-          <w:rFonts w:ascii="Times New Roman" w:eastAsia="Times New Roman" w:hAnsi="Times New Roman" w:cs="Times New Roman"/>
-          <w:color w:val="000000" w:themeColor="text1"/>
-          <w:sz w:val="26"/>
-          <w:szCs w:val="26"/>
           <w:lang w:val="vi-VN"/>
         </w:rPr>
-        <w:t>Tối ưu hóa đồ họa trên website: nên tìm hiểu về định dạng ảnh phù hợp, tối ưu hóa hình ảnh trên web</w:t>
+        <w:t>Tối ưu thiết kế giao diện trên mobie, tablet: nên thiết kế trên mobie giúp cho nhận thấy được những thành tố nào thực sự quan trọng để giúp người dùng trải nghiệm tốt hơn. Từ đó, khi sang môi trường phiên bản desktop thì có thể thêm thắt các yếu tố bổ sung cho phù hợp sau</w:t>
       </w:r>
     </w:p>
     <w:p>
@@ -1870,11 +1163,62 @@
       <w:r>
         <w:rPr>
           <w:rFonts w:ascii="Times New Roman" w:eastAsia="Times New Roman" w:hAnsi="Times New Roman" w:cs="Times New Roman"/>
+          <w:color w:val="000000" w:themeColor="text1"/>
           <w:sz w:val="26"/>
           <w:szCs w:val="26"/>
           <w:lang w:val="vi-VN"/>
         </w:rPr>
         <w:lastRenderedPageBreak/>
+        <w:t>Lựa chọn nền tảng nhiều người dùng: từ android đến ios, nên tìm hiểu hành vi của khách hàng để xác định thiết bị di động nào ưu tiên để thiết kế trước</w:t>
+      </w:r>
+    </w:p>
+    <w:p>
+      <w:pPr>
+        <w:pStyle w:val="ListParagraph"/>
+        <w:numPr>
+          <w:ilvl w:val="1"/>
+          <w:numId w:val="5"/>
+        </w:numPr>
+        <w:spacing w:after="160" w:line="360" w:lineRule="auto"/>
+        <w:rPr>
+          <w:rFonts w:ascii="Times New Roman" w:eastAsia="Times New Roman" w:hAnsi="Times New Roman" w:cs="Times New Roman"/>
+          <w:color w:val="000000" w:themeColor="text1"/>
+          <w:sz w:val="26"/>
+          <w:szCs w:val="26"/>
+        </w:rPr>
+      </w:pPr>
+      <w:r>
+        <w:rPr>
+          <w:rFonts w:ascii="Times New Roman" w:eastAsia="Times New Roman" w:hAnsi="Times New Roman" w:cs="Times New Roman"/>
+          <w:color w:val="000000" w:themeColor="text1"/>
+          <w:sz w:val="26"/>
+          <w:szCs w:val="26"/>
+          <w:lang w:val="vi-VN"/>
+        </w:rPr>
+        <w:t>Tối ưu hóa đồ họa trên website: nên tìm hiểu về định dạng ảnh phù hợp, tối ưu hóa hình ảnh trên web</w:t>
+      </w:r>
+    </w:p>
+    <w:p>
+      <w:pPr>
+        <w:pStyle w:val="ListParagraph"/>
+        <w:numPr>
+          <w:ilvl w:val="1"/>
+          <w:numId w:val="5"/>
+        </w:numPr>
+        <w:spacing w:after="160" w:line="360" w:lineRule="auto"/>
+        <w:rPr>
+          <w:rFonts w:ascii="Times New Roman" w:eastAsia="Times New Roman" w:hAnsi="Times New Roman" w:cs="Times New Roman"/>
+          <w:sz w:val="26"/>
+          <w:szCs w:val="26"/>
+        </w:rPr>
+      </w:pPr>
+      <w:r>
+        <w:rPr>
+          <w:rFonts w:ascii="Times New Roman" w:eastAsia="Times New Roman" w:hAnsi="Times New Roman" w:cs="Times New Roman"/>
+          <w:sz w:val="26"/>
+          <w:szCs w:val="26"/>
+          <w:lang w:val="vi-VN"/>
+        </w:rPr>
         <w:t>Sử dụng công cụ tối ưu hóa trang web: Google Search Console, Google Pagespeed Insights, Pingdom, …</w:t>
       </w:r>
     </w:p>
@@ -1995,7 +1339,6 @@
           <w:szCs w:val="32"/>
         </w:rPr>
       </w:pPr>
-      <w:proofErr w:type="spellStart"/>
       <w:r>
         <w:rPr>
           <w:rFonts w:ascii="Times New Roman" w:hAnsi="Times New Roman" w:cs="Times New Roman"/>
@@ -2006,37 +1349,8 @@
           <w:szCs w:val="32"/>
           <w:lang w:val="en-US"/>
         </w:rPr>
-        <w:t>Bổ</w:t>
-      </w:r>
-      <w:proofErr w:type="spellEnd"/>
-      <w:r>
-        <w:rPr>
-          <w:rFonts w:ascii="Times New Roman" w:hAnsi="Times New Roman" w:cs="Times New Roman"/>
-          <w:b/>
-          <w:bCs/>
-          <w:color w:val="FF0000"/>
-          <w:sz w:val="32"/>
-          <w:szCs w:val="32"/>
-          <w:lang w:val="en-US"/>
-        </w:rPr>
-        <w:t xml:space="preserve"> sung </w:t>
-      </w:r>
-      <w:proofErr w:type="spellStart"/>
-      <w:proofErr w:type="gramStart"/>
-      <w:r>
-        <w:rPr>
-          <w:rFonts w:ascii="Times New Roman" w:hAnsi="Times New Roman" w:cs="Times New Roman"/>
-          <w:b/>
-          <w:bCs/>
-          <w:color w:val="FF0000"/>
-          <w:sz w:val="32"/>
-          <w:szCs w:val="32"/>
-          <w:lang w:val="en-US"/>
-        </w:rPr>
-        <w:t>thêm</w:t>
-      </w:r>
-      <w:proofErr w:type="spellEnd"/>
-      <w:proofErr w:type="gramEnd"/>
+        <w:t>Bổ sung thêm</w:t>
+      </w:r>
     </w:p>
     <w:p>
       <w:pPr>
@@ -2084,7 +1398,6 @@
           <w:szCs w:val="26"/>
         </w:rPr>
       </w:pPr>
-      <w:proofErr w:type="spellStart"/>
       <w:r>
         <w:rPr>
           <w:rFonts w:ascii="Times New Roman" w:hAnsi="Times New Roman" w:cs="Times New Roman"/>
@@ -2092,222 +1405,59 @@
           <w:szCs w:val="26"/>
           <w:lang w:val="en-US"/>
         </w:rPr>
-        <w:t>Chủ</w:t>
-      </w:r>
-      <w:proofErr w:type="spellEnd"/>
+        <w:t>Chủ trọ c</w:t>
+      </w:r>
       <w:r>
         <w:rPr>
           <w:rFonts w:ascii="Times New Roman" w:hAnsi="Times New Roman" w:cs="Times New Roman"/>
           <w:sz w:val="26"/>
           <w:szCs w:val="26"/>
+        </w:rPr>
+        <w:t>ó thể đăng</w:t>
+      </w:r>
+      <w:r>
+        <w:rPr>
+          <w:rFonts w:ascii="Times New Roman" w:hAnsi="Times New Roman" w:cs="Times New Roman"/>
+          <w:sz w:val="26"/>
+          <w:szCs w:val="26"/>
           <w:lang w:val="en-US"/>
         </w:rPr>
         <w:t xml:space="preserve"> </w:t>
       </w:r>
-      <w:proofErr w:type="spellStart"/>
       <w:r>
         <w:rPr>
           <w:rFonts w:ascii="Times New Roman" w:hAnsi="Times New Roman" w:cs="Times New Roman"/>
           <w:sz w:val="26"/>
           <w:szCs w:val="26"/>
+        </w:rPr>
+        <w:t xml:space="preserve">(gỡ) </w:t>
+      </w:r>
+      <w:r>
+        <w:rPr>
+          <w:rFonts w:ascii="Times New Roman" w:hAnsi="Times New Roman" w:cs="Times New Roman"/>
+          <w:sz w:val="26"/>
+          <w:szCs w:val="26"/>
           <w:lang w:val="en-US"/>
         </w:rPr>
-        <w:t>trọ</w:t>
-      </w:r>
-      <w:proofErr w:type="spellEnd"/>
+        <w:t>bài viết về thông tin</w:t>
+      </w:r>
       <w:r>
         <w:rPr>
           <w:rFonts w:ascii="Times New Roman" w:hAnsi="Times New Roman" w:cs="Times New Roman"/>
           <w:sz w:val="26"/>
           <w:szCs w:val="26"/>
+        </w:rPr>
+        <w:t xml:space="preserve"> phòng trọ </w:t>
+      </w:r>
+      <w:r>
+        <w:rPr>
+          <w:rFonts w:ascii="Times New Roman" w:hAnsi="Times New Roman" w:cs="Times New Roman"/>
+          <w:sz w:val="26"/>
+          <w:szCs w:val="26"/>
           <w:lang w:val="en-US"/>
         </w:rPr>
-        <w:t xml:space="preserve"> c</w:t>
-      </w:r>
-      <w:r>
-        <w:rPr>
-          <w:rFonts w:ascii="Times New Roman" w:hAnsi="Times New Roman" w:cs="Times New Roman"/>
-          <w:sz w:val="26"/>
-          <w:szCs w:val="26"/>
-        </w:rPr>
-        <w:t>ó thể đăng</w:t>
-      </w:r>
-      <w:r>
-        <w:rPr>
-          <w:rFonts w:ascii="Times New Roman" w:hAnsi="Times New Roman" w:cs="Times New Roman"/>
-          <w:sz w:val="26"/>
-          <w:szCs w:val="26"/>
-          <w:lang w:val="en-US"/>
-        </w:rPr>
-        <w:t xml:space="preserve"> </w:t>
-      </w:r>
-      <w:r>
-        <w:rPr>
-          <w:rFonts w:ascii="Times New Roman" w:hAnsi="Times New Roman" w:cs="Times New Roman"/>
-          <w:sz w:val="26"/>
-          <w:szCs w:val="26"/>
-        </w:rPr>
-        <w:t xml:space="preserve">(gỡ) </w:t>
-      </w:r>
-      <w:proofErr w:type="spellStart"/>
-      <w:r>
-        <w:rPr>
-          <w:rFonts w:ascii="Times New Roman" w:hAnsi="Times New Roman" w:cs="Times New Roman"/>
-          <w:sz w:val="26"/>
-          <w:szCs w:val="26"/>
-          <w:lang w:val="en-US"/>
-        </w:rPr>
-        <w:t>bài</w:t>
-      </w:r>
-      <w:proofErr w:type="spellEnd"/>
-      <w:r>
-        <w:rPr>
-          <w:rFonts w:ascii="Times New Roman" w:hAnsi="Times New Roman" w:cs="Times New Roman"/>
-          <w:sz w:val="26"/>
-          <w:szCs w:val="26"/>
-          <w:lang w:val="en-US"/>
-        </w:rPr>
-        <w:t xml:space="preserve"> </w:t>
-      </w:r>
-      <w:proofErr w:type="spellStart"/>
-      <w:r>
-        <w:rPr>
-          <w:rFonts w:ascii="Times New Roman" w:hAnsi="Times New Roman" w:cs="Times New Roman"/>
-          <w:sz w:val="26"/>
-          <w:szCs w:val="26"/>
-          <w:lang w:val="en-US"/>
-        </w:rPr>
-        <w:t>viết</w:t>
-      </w:r>
-      <w:proofErr w:type="spellEnd"/>
-      <w:r>
-        <w:rPr>
-          <w:rFonts w:ascii="Times New Roman" w:hAnsi="Times New Roman" w:cs="Times New Roman"/>
-          <w:sz w:val="26"/>
-          <w:szCs w:val="26"/>
-          <w:lang w:val="en-US"/>
-        </w:rPr>
-        <w:t xml:space="preserve"> </w:t>
-      </w:r>
-      <w:proofErr w:type="spellStart"/>
-      <w:r>
-        <w:rPr>
-          <w:rFonts w:ascii="Times New Roman" w:hAnsi="Times New Roman" w:cs="Times New Roman"/>
-          <w:sz w:val="26"/>
-          <w:szCs w:val="26"/>
-          <w:lang w:val="en-US"/>
-        </w:rPr>
-        <w:t>về</w:t>
-      </w:r>
-      <w:proofErr w:type="spellEnd"/>
-      <w:r>
-        <w:rPr>
-          <w:rFonts w:ascii="Times New Roman" w:hAnsi="Times New Roman" w:cs="Times New Roman"/>
-          <w:sz w:val="26"/>
-          <w:szCs w:val="26"/>
-          <w:lang w:val="en-US"/>
-        </w:rPr>
-        <w:t xml:space="preserve"> </w:t>
-      </w:r>
-      <w:proofErr w:type="spellStart"/>
-      <w:r>
-        <w:rPr>
-          <w:rFonts w:ascii="Times New Roman" w:hAnsi="Times New Roman" w:cs="Times New Roman"/>
-          <w:sz w:val="26"/>
-          <w:szCs w:val="26"/>
-          <w:lang w:val="en-US"/>
-        </w:rPr>
-        <w:t>thông</w:t>
-      </w:r>
-      <w:proofErr w:type="spellEnd"/>
-      <w:r>
-        <w:rPr>
-          <w:rFonts w:ascii="Times New Roman" w:hAnsi="Times New Roman" w:cs="Times New Roman"/>
-          <w:sz w:val="26"/>
-          <w:szCs w:val="26"/>
-          <w:lang w:val="en-US"/>
-        </w:rPr>
-        <w:t xml:space="preserve"> tin</w:t>
-      </w:r>
-      <w:r>
-        <w:rPr>
-          <w:rFonts w:ascii="Times New Roman" w:hAnsi="Times New Roman" w:cs="Times New Roman"/>
-          <w:sz w:val="26"/>
-          <w:szCs w:val="26"/>
-        </w:rPr>
-        <w:t xml:space="preserve"> phòng trọ </w:t>
-      </w:r>
-      <w:proofErr w:type="spellStart"/>
-      <w:r>
-        <w:rPr>
-          <w:rFonts w:ascii="Times New Roman" w:hAnsi="Times New Roman" w:cs="Times New Roman"/>
-          <w:sz w:val="26"/>
-          <w:szCs w:val="26"/>
-          <w:lang w:val="en-US"/>
-        </w:rPr>
-        <w:t>cho</w:t>
-      </w:r>
-      <w:proofErr w:type="spellEnd"/>
-      <w:r>
-        <w:rPr>
-          <w:rFonts w:ascii="Times New Roman" w:hAnsi="Times New Roman" w:cs="Times New Roman"/>
-          <w:sz w:val="26"/>
-          <w:szCs w:val="26"/>
-          <w:lang w:val="en-US"/>
-        </w:rPr>
-        <w:t xml:space="preserve"> </w:t>
-      </w:r>
-      <w:proofErr w:type="spellStart"/>
-      <w:r>
-        <w:rPr>
-          <w:rFonts w:ascii="Times New Roman" w:hAnsi="Times New Roman" w:cs="Times New Roman"/>
-          <w:sz w:val="26"/>
-          <w:szCs w:val="26"/>
-          <w:lang w:val="en-US"/>
-        </w:rPr>
-        <w:t>thuê</w:t>
-      </w:r>
-      <w:proofErr w:type="spellEnd"/>
-      <w:r>
-        <w:rPr>
-          <w:rFonts w:ascii="Times New Roman" w:hAnsi="Times New Roman" w:cs="Times New Roman"/>
-          <w:sz w:val="26"/>
-          <w:szCs w:val="26"/>
-          <w:lang w:val="en-US"/>
-        </w:rPr>
-        <w:t xml:space="preserve"> </w:t>
-      </w:r>
-      <w:proofErr w:type="spellStart"/>
-      <w:r>
-        <w:rPr>
-          <w:rFonts w:ascii="Times New Roman" w:hAnsi="Times New Roman" w:cs="Times New Roman"/>
-          <w:sz w:val="26"/>
-          <w:szCs w:val="26"/>
-          <w:lang w:val="en-US"/>
-        </w:rPr>
-        <w:t>của</w:t>
-      </w:r>
-      <w:proofErr w:type="spellEnd"/>
-      <w:r>
-        <w:rPr>
-          <w:rFonts w:ascii="Times New Roman" w:hAnsi="Times New Roman" w:cs="Times New Roman"/>
-          <w:sz w:val="26"/>
-          <w:szCs w:val="26"/>
-          <w:lang w:val="en-US"/>
-        </w:rPr>
-        <w:t xml:space="preserve"> </w:t>
-      </w:r>
-      <w:proofErr w:type="spellStart"/>
-      <w:r>
-        <w:rPr>
-          <w:rFonts w:ascii="Times New Roman" w:hAnsi="Times New Roman" w:cs="Times New Roman"/>
-          <w:sz w:val="26"/>
-          <w:szCs w:val="26"/>
-          <w:lang w:val="en-US"/>
-        </w:rPr>
-        <w:t>mình</w:t>
-      </w:r>
-      <w:proofErr w:type="spellEnd"/>
+        <w:t>cho thuê của mình</w:t>
+      </w:r>
     </w:p>
     <w:p>
       <w:pPr>
@@ -2354,7 +1504,6 @@
         </w:rPr>
         <w:t>Có hai diễn đàn, 1 cho chủ trọ nơi đăng t</w:t>
       </w:r>
-      <w:proofErr w:type="spellStart"/>
       <w:r>
         <w:rPr>
           <w:rFonts w:ascii="Times New Roman" w:hAnsi="Times New Roman" w:cs="Times New Roman"/>
@@ -2362,17 +1511,7 @@
           <w:szCs w:val="26"/>
           <w:lang w:val="en-US"/>
         </w:rPr>
-        <w:t>hông</w:t>
-      </w:r>
-      <w:proofErr w:type="spellEnd"/>
-      <w:r>
-        <w:rPr>
-          <w:rFonts w:ascii="Times New Roman" w:hAnsi="Times New Roman" w:cs="Times New Roman"/>
-          <w:sz w:val="26"/>
-          <w:szCs w:val="26"/>
-          <w:lang w:val="en-US"/>
-        </w:rPr>
-        <w:t xml:space="preserve"> tin</w:t>
+        <w:t>hông tin</w:t>
       </w:r>
       <w:r>
         <w:rPr>
@@ -2451,107 +1590,7 @@
           <w:szCs w:val="26"/>
           <w:lang w:val="en-US"/>
         </w:rPr>
-        <w:t xml:space="preserve"> </w:t>
-      </w:r>
-      <w:proofErr w:type="spellStart"/>
-      <w:r>
-        <w:rPr>
-          <w:rFonts w:ascii="Times New Roman" w:hAnsi="Times New Roman" w:cs="Times New Roman"/>
-          <w:sz w:val="26"/>
-          <w:szCs w:val="26"/>
-          <w:lang w:val="en-US"/>
-        </w:rPr>
-        <w:t>nếu</w:t>
-      </w:r>
-      <w:proofErr w:type="spellEnd"/>
-      <w:r>
-        <w:rPr>
-          <w:rFonts w:ascii="Times New Roman" w:hAnsi="Times New Roman" w:cs="Times New Roman"/>
-          <w:sz w:val="26"/>
-          <w:szCs w:val="26"/>
-          <w:lang w:val="en-US"/>
-        </w:rPr>
-        <w:t xml:space="preserve"> </w:t>
-      </w:r>
-      <w:proofErr w:type="spellStart"/>
-      <w:r>
-        <w:rPr>
-          <w:rFonts w:ascii="Times New Roman" w:hAnsi="Times New Roman" w:cs="Times New Roman"/>
-          <w:sz w:val="26"/>
-          <w:szCs w:val="26"/>
-          <w:lang w:val="en-US"/>
-        </w:rPr>
-        <w:t>có</w:t>
-      </w:r>
-      <w:proofErr w:type="spellEnd"/>
-      <w:r>
-        <w:rPr>
-          <w:rFonts w:ascii="Times New Roman" w:hAnsi="Times New Roman" w:cs="Times New Roman"/>
-          <w:sz w:val="26"/>
-          <w:szCs w:val="26"/>
-          <w:lang w:val="en-US"/>
-        </w:rPr>
-        <w:t xml:space="preserve"> </w:t>
-      </w:r>
-      <w:proofErr w:type="spellStart"/>
-      <w:r>
-        <w:rPr>
-          <w:rFonts w:ascii="Times New Roman" w:hAnsi="Times New Roman" w:cs="Times New Roman"/>
-          <w:sz w:val="26"/>
-          <w:szCs w:val="26"/>
-          <w:lang w:val="en-US"/>
-        </w:rPr>
-        <w:t>hành</w:t>
-      </w:r>
-      <w:proofErr w:type="spellEnd"/>
-      <w:r>
-        <w:rPr>
-          <w:rFonts w:ascii="Times New Roman" w:hAnsi="Times New Roman" w:cs="Times New Roman"/>
-          <w:sz w:val="26"/>
-          <w:szCs w:val="26"/>
-          <w:lang w:val="en-US"/>
-        </w:rPr>
-        <w:t xml:space="preserve"> vi </w:t>
-      </w:r>
-      <w:proofErr w:type="spellStart"/>
-      <w:r>
-        <w:rPr>
-          <w:rFonts w:ascii="Times New Roman" w:hAnsi="Times New Roman" w:cs="Times New Roman"/>
-          <w:sz w:val="26"/>
-          <w:szCs w:val="26"/>
-          <w:lang w:val="en-US"/>
-        </w:rPr>
-        <w:t>lừa</w:t>
-      </w:r>
-      <w:proofErr w:type="spellEnd"/>
-      <w:r>
-        <w:rPr>
-          <w:rFonts w:ascii="Times New Roman" w:hAnsi="Times New Roman" w:cs="Times New Roman"/>
-          <w:sz w:val="26"/>
-          <w:szCs w:val="26"/>
-          <w:lang w:val="en-US"/>
-        </w:rPr>
-        <w:t xml:space="preserve"> </w:t>
-      </w:r>
-      <w:proofErr w:type="spellStart"/>
-      <w:r>
-        <w:rPr>
-          <w:rFonts w:ascii="Times New Roman" w:hAnsi="Times New Roman" w:cs="Times New Roman"/>
-          <w:sz w:val="26"/>
-          <w:szCs w:val="26"/>
-          <w:lang w:val="en-US"/>
-        </w:rPr>
-        <w:t>đảo</w:t>
-      </w:r>
-      <w:proofErr w:type="spellEnd"/>
-      <w:r>
-        <w:rPr>
-          <w:rFonts w:ascii="Times New Roman" w:hAnsi="Times New Roman" w:cs="Times New Roman"/>
-          <w:sz w:val="26"/>
-          <w:szCs w:val="26"/>
-          <w:lang w:val="en-US"/>
-        </w:rPr>
-        <w:t xml:space="preserve"> (</w:t>
+        <w:t xml:space="preserve"> nếu có hành vi lừa đảo (</w:t>
       </w:r>
       <w:r>
         <w:rPr>
@@ -2599,7 +1638,6 @@
           <w:szCs w:val="26"/>
         </w:rPr>
       </w:pPr>
-      <w:proofErr w:type="spellStart"/>
       <w:r>
         <w:rPr>
           <w:rFonts w:ascii="Times New Roman" w:hAnsi="Times New Roman" w:cs="Times New Roman"/>
@@ -2609,7 +1647,6 @@
         </w:rPr>
         <w:t>Github</w:t>
       </w:r>
-      <w:proofErr w:type="spellEnd"/>
     </w:p>
     <w:p>
       <w:pPr>
@@ -2632,99 +1669,8 @@
           <w:szCs w:val="26"/>
           <w:lang w:val="en-US"/>
         </w:rPr>
-        <w:t xml:space="preserve">Các </w:t>
-      </w:r>
-      <w:proofErr w:type="spellStart"/>
-      <w:r>
-        <w:rPr>
-          <w:rFonts w:ascii="Times New Roman" w:hAnsi="Times New Roman" w:cs="Times New Roman"/>
-          <w:sz w:val="26"/>
-          <w:szCs w:val="26"/>
-          <w:lang w:val="en-US"/>
-        </w:rPr>
-        <w:t>phần</w:t>
-      </w:r>
-      <w:proofErr w:type="spellEnd"/>
-      <w:r>
-        <w:rPr>
-          <w:rFonts w:ascii="Times New Roman" w:hAnsi="Times New Roman" w:cs="Times New Roman"/>
-          <w:sz w:val="26"/>
-          <w:szCs w:val="26"/>
-          <w:lang w:val="en-US"/>
-        </w:rPr>
-        <w:t xml:space="preserve"> </w:t>
-      </w:r>
-      <w:proofErr w:type="spellStart"/>
-      <w:r>
-        <w:rPr>
-          <w:rFonts w:ascii="Times New Roman" w:hAnsi="Times New Roman" w:cs="Times New Roman"/>
-          <w:sz w:val="26"/>
-          <w:szCs w:val="26"/>
-          <w:lang w:val="en-US"/>
-        </w:rPr>
-        <w:t>mềm</w:t>
-      </w:r>
-      <w:proofErr w:type="spellEnd"/>
-      <w:r>
-        <w:rPr>
-          <w:rFonts w:ascii="Times New Roman" w:hAnsi="Times New Roman" w:cs="Times New Roman"/>
-          <w:sz w:val="26"/>
-          <w:szCs w:val="26"/>
-          <w:lang w:val="en-US"/>
-        </w:rPr>
-        <w:t xml:space="preserve"> code </w:t>
-      </w:r>
-      <w:proofErr w:type="spellStart"/>
-      <w:r>
-        <w:rPr>
-          <w:rFonts w:ascii="Times New Roman" w:hAnsi="Times New Roman" w:cs="Times New Roman"/>
-          <w:sz w:val="26"/>
-          <w:szCs w:val="26"/>
-          <w:lang w:val="en-US"/>
-        </w:rPr>
-        <w:t>như</w:t>
-      </w:r>
-      <w:proofErr w:type="spellEnd"/>
-      <w:r>
-        <w:rPr>
-          <w:rFonts w:ascii="Times New Roman" w:hAnsi="Times New Roman" w:cs="Times New Roman"/>
-          <w:sz w:val="26"/>
-          <w:szCs w:val="26"/>
-          <w:lang w:val="en-US"/>
-        </w:rPr>
-        <w:t xml:space="preserve">: Visual Studio Code, Xcode, </w:t>
-      </w:r>
-      <w:proofErr w:type="spellStart"/>
-      <w:r>
-        <w:rPr>
-          <w:rFonts w:ascii="Times New Roman" w:hAnsi="Times New Roman" w:cs="Times New Roman"/>
-          <w:sz w:val="26"/>
-          <w:szCs w:val="26"/>
-          <w:lang w:val="en-US"/>
-        </w:rPr>
-        <w:t>Netbean</w:t>
-      </w:r>
-      <w:proofErr w:type="spellEnd"/>
-      <w:r>
-        <w:rPr>
-          <w:rFonts w:ascii="Times New Roman" w:hAnsi="Times New Roman" w:cs="Times New Roman"/>
-          <w:sz w:val="26"/>
-          <w:szCs w:val="26"/>
-          <w:lang w:val="en-US"/>
-        </w:rPr>
-        <w:t xml:space="preserve"> </w:t>
-      </w:r>
-      <w:proofErr w:type="gramStart"/>
-      <w:r>
-        <w:rPr>
-          <w:rFonts w:ascii="Times New Roman" w:hAnsi="Times New Roman" w:cs="Times New Roman"/>
-          <w:sz w:val="26"/>
-          <w:szCs w:val="26"/>
-          <w:lang w:val="en-US"/>
-        </w:rPr>
-        <w:t>IDE,…</w:t>
-      </w:r>
-      <w:proofErr w:type="gramEnd"/>
+        <w:t>Các phần mềm code như: Visual Studio Code, Xcode, Netbean IDE,…</w:t>
+      </w:r>
     </w:p>
     <w:p>
       <w:pPr>
@@ -3490,37 +2436,15 @@
                 <w:lang w:val="en-US"/>
               </w:rPr>
             </w:pPr>
-            <w:proofErr w:type="spellStart"/>
-            <w:r>
-              <w:rPr>
-                <w:rFonts w:ascii="Times New Roman" w:eastAsia="Times New Roman" w:hAnsi="Times New Roman" w:cs="Times New Roman"/>
-                <w:sz w:val="26"/>
-                <w:szCs w:val="26"/>
-                <w:lang w:val="en-US"/>
-              </w:rPr>
-              <w:t>Cả</w:t>
-            </w:r>
-            <w:proofErr w:type="spellEnd"/>
-            <w:r>
-              <w:rPr>
-                <w:rFonts w:ascii="Times New Roman" w:eastAsia="Times New Roman" w:hAnsi="Times New Roman" w:cs="Times New Roman"/>
-                <w:sz w:val="26"/>
-                <w:szCs w:val="26"/>
-                <w:lang w:val="en-US"/>
-              </w:rPr>
-              <w:t xml:space="preserve"> </w:t>
-            </w:r>
-            <w:proofErr w:type="spellStart"/>
-            <w:r>
-              <w:rPr>
-                <w:rFonts w:ascii="Times New Roman" w:eastAsia="Times New Roman" w:hAnsi="Times New Roman" w:cs="Times New Roman"/>
-                <w:sz w:val="26"/>
-                <w:szCs w:val="26"/>
-                <w:lang w:val="en-US"/>
-              </w:rPr>
-              <w:t>nhóm</w:t>
-            </w:r>
-            <w:proofErr w:type="spellEnd"/>
+            <w:r>
+              <w:rPr>
+                <w:rFonts w:ascii="Times New Roman" w:eastAsia="Times New Roman" w:hAnsi="Times New Roman" w:cs="Times New Roman"/>
+                <w:sz w:val="26"/>
+                <w:szCs w:val="26"/>
+                <w:lang w:val="en-US"/>
+              </w:rPr>
+              <w:t>Cả nhóm</w:t>
+            </w:r>
           </w:p>
         </w:tc>
         <w:tc>
@@ -3801,37 +2725,15 @@
                 <w:lang w:val="en-US"/>
               </w:rPr>
             </w:pPr>
-            <w:proofErr w:type="spellStart"/>
-            <w:r>
-              <w:rPr>
-                <w:rFonts w:ascii="Times New Roman" w:eastAsia="Times New Roman" w:hAnsi="Times New Roman" w:cs="Times New Roman"/>
-                <w:sz w:val="26"/>
-                <w:szCs w:val="26"/>
-                <w:lang w:val="en-US"/>
-              </w:rPr>
-              <w:t>Cả</w:t>
-            </w:r>
-            <w:proofErr w:type="spellEnd"/>
-            <w:r>
-              <w:rPr>
-                <w:rFonts w:ascii="Times New Roman" w:eastAsia="Times New Roman" w:hAnsi="Times New Roman" w:cs="Times New Roman"/>
-                <w:sz w:val="26"/>
-                <w:szCs w:val="26"/>
-                <w:lang w:val="en-US"/>
-              </w:rPr>
-              <w:t xml:space="preserve"> </w:t>
-            </w:r>
-            <w:proofErr w:type="spellStart"/>
-            <w:r>
-              <w:rPr>
-                <w:rFonts w:ascii="Times New Roman" w:eastAsia="Times New Roman" w:hAnsi="Times New Roman" w:cs="Times New Roman"/>
-                <w:sz w:val="26"/>
-                <w:szCs w:val="26"/>
-                <w:lang w:val="en-US"/>
-              </w:rPr>
-              <w:t>nhóm</w:t>
-            </w:r>
-            <w:proofErr w:type="spellEnd"/>
+            <w:r>
+              <w:rPr>
+                <w:rFonts w:ascii="Times New Roman" w:eastAsia="Times New Roman" w:hAnsi="Times New Roman" w:cs="Times New Roman"/>
+                <w:sz w:val="26"/>
+                <w:szCs w:val="26"/>
+                <w:lang w:val="en-US"/>
+              </w:rPr>
+              <w:t>Cả nhóm</w:t>
+            </w:r>
           </w:p>
         </w:tc>
         <w:tc>
@@ -4117,25 +3019,14 @@
                 <w:lang w:val="en-US"/>
               </w:rPr>
             </w:pPr>
-            <w:proofErr w:type="spellStart"/>
-            <w:r>
-              <w:rPr>
-                <w:rFonts w:ascii="Times New Roman" w:eastAsia="Times New Roman" w:hAnsi="Times New Roman" w:cs="Times New Roman"/>
-                <w:sz w:val="26"/>
-                <w:szCs w:val="26"/>
-                <w:lang w:val="en-US"/>
-              </w:rPr>
-              <w:t>Đăng</w:t>
-            </w:r>
-            <w:proofErr w:type="spellEnd"/>
-            <w:r>
-              <w:rPr>
-                <w:rFonts w:ascii="Times New Roman" w:eastAsia="Times New Roman" w:hAnsi="Times New Roman" w:cs="Times New Roman"/>
-                <w:sz w:val="26"/>
-                <w:szCs w:val="26"/>
-                <w:lang w:val="en-US"/>
-              </w:rPr>
-              <w:t xml:space="preserve"> Hiếu</w:t>
+            <w:r>
+              <w:rPr>
+                <w:rFonts w:ascii="Times New Roman" w:eastAsia="Times New Roman" w:hAnsi="Times New Roman" w:cs="Times New Roman"/>
+                <w:sz w:val="26"/>
+                <w:szCs w:val="26"/>
+                <w:lang w:val="en-US"/>
+              </w:rPr>
+              <w:t>Đăng Hiếu</w:t>
             </w:r>
           </w:p>
         </w:tc>
@@ -4670,25 +3561,14 @@
                 <w:lang w:val="en-US"/>
               </w:rPr>
             </w:pPr>
-            <w:proofErr w:type="spellStart"/>
-            <w:r>
-              <w:rPr>
-                <w:rFonts w:ascii="Times New Roman" w:eastAsia="Times New Roman" w:hAnsi="Times New Roman" w:cs="Times New Roman"/>
-                <w:sz w:val="26"/>
-                <w:szCs w:val="26"/>
-                <w:lang w:val="en-US"/>
-              </w:rPr>
-              <w:t>Khắc</w:t>
-            </w:r>
-            <w:proofErr w:type="spellEnd"/>
-            <w:r>
-              <w:rPr>
-                <w:rFonts w:ascii="Times New Roman" w:eastAsia="Times New Roman" w:hAnsi="Times New Roman" w:cs="Times New Roman"/>
-                <w:sz w:val="26"/>
-                <w:szCs w:val="26"/>
-                <w:lang w:val="en-US"/>
-              </w:rPr>
-              <w:t xml:space="preserve"> Trung</w:t>
+            <w:r>
+              <w:rPr>
+                <w:rFonts w:ascii="Times New Roman" w:eastAsia="Times New Roman" w:hAnsi="Times New Roman" w:cs="Times New Roman"/>
+                <w:sz w:val="26"/>
+                <w:szCs w:val="26"/>
+                <w:lang w:val="en-US"/>
+              </w:rPr>
+              <w:t>Khắc Trung</w:t>
             </w:r>
           </w:p>
         </w:tc>
@@ -5787,25 +4667,14 @@
                 <w:lang w:val="en-US"/>
               </w:rPr>
             </w:pPr>
-            <w:proofErr w:type="spellStart"/>
-            <w:r>
-              <w:rPr>
-                <w:rFonts w:ascii="Times New Roman" w:eastAsia="Times New Roman" w:hAnsi="Times New Roman" w:cs="Times New Roman"/>
-                <w:sz w:val="26"/>
-                <w:szCs w:val="26"/>
-                <w:lang w:val="en-US"/>
-              </w:rPr>
-              <w:t>Đỗ</w:t>
-            </w:r>
-            <w:proofErr w:type="spellEnd"/>
-            <w:r>
-              <w:rPr>
-                <w:rFonts w:ascii="Times New Roman" w:eastAsia="Times New Roman" w:hAnsi="Times New Roman" w:cs="Times New Roman"/>
-                <w:sz w:val="26"/>
-                <w:szCs w:val="26"/>
-                <w:lang w:val="en-US"/>
-              </w:rPr>
-              <w:t xml:space="preserve"> Anh</w:t>
+            <w:r>
+              <w:rPr>
+                <w:rFonts w:ascii="Times New Roman" w:eastAsia="Times New Roman" w:hAnsi="Times New Roman" w:cs="Times New Roman"/>
+                <w:sz w:val="26"/>
+                <w:szCs w:val="26"/>
+                <w:lang w:val="en-US"/>
+              </w:rPr>
+              <w:t>Đỗ Anh</w:t>
             </w:r>
           </w:p>
         </w:tc>
@@ -6357,6 +5226,7 @@
         <w:rPr>
           <w:noProof/>
         </w:rPr>
+        <w:lastRenderedPageBreak/>
         <w:drawing>
           <wp:inline distT="0" distB="0" distL="0" distR="0" wp14:anchorId="1F59CBCC" wp14:editId="52EC20D5">
             <wp:extent cx="5897880" cy="3690620"/>
@@ -6432,7 +5302,6 @@
           <w:sz w:val="28"/>
           <w:szCs w:val="28"/>
         </w:rPr>
-        <w:lastRenderedPageBreak/>
         <w:t>4, Mạng AON</w:t>
       </w:r>
     </w:p>
@@ -6710,7 +5579,6 @@
           <w:sz w:val="32"/>
           <w:szCs w:val="32"/>
         </w:rPr>
-        <w:lastRenderedPageBreak/>
         <w:t xml:space="preserve">III. </w:t>
       </w:r>
       <w:sdt>
@@ -6726,54 +5594,8 @@
           <w:sz w:val="32"/>
           <w:szCs w:val="32"/>
         </w:rPr>
-        <w:t xml:space="preserve">Quản </w:t>
-      </w:r>
-      <w:proofErr w:type="spellStart"/>
-      <w:r>
-        <w:rPr>
-          <w:b/>
-          <w:sz w:val="32"/>
-          <w:szCs w:val="32"/>
-        </w:rPr>
-        <w:t>trị</w:t>
-      </w:r>
-      <w:proofErr w:type="spellEnd"/>
-      <w:r>
-        <w:rPr>
-          <w:b/>
-          <w:sz w:val="32"/>
-          <w:szCs w:val="32"/>
-        </w:rPr>
-        <w:t xml:space="preserve"> </w:t>
-      </w:r>
-      <w:proofErr w:type="spellStart"/>
-      <w:r>
-        <w:rPr>
-          <w:b/>
-          <w:sz w:val="32"/>
-          <w:szCs w:val="32"/>
-        </w:rPr>
-        <w:t>Rủi</w:t>
-      </w:r>
-      <w:proofErr w:type="spellEnd"/>
-      <w:r>
-        <w:rPr>
-          <w:b/>
-          <w:sz w:val="32"/>
-          <w:szCs w:val="32"/>
-        </w:rPr>
-        <w:t xml:space="preserve"> </w:t>
-      </w:r>
-      <w:proofErr w:type="spellStart"/>
-      <w:r>
-        <w:rPr>
-          <w:b/>
-          <w:sz w:val="32"/>
-          <w:szCs w:val="32"/>
-        </w:rPr>
-        <w:t>ro</w:t>
-      </w:r>
-      <w:proofErr w:type="spellEnd"/>
+        <w:t>Quản trị Rủi ro</w:t>
+      </w:r>
     </w:p>
     <w:p/>
     <w:tbl>
@@ -6871,7 +5693,6 @@
                 <w:szCs w:val="28"/>
               </w:rPr>
             </w:pPr>
-            <w:proofErr w:type="spellStart"/>
             <w:r>
               <w:rPr>
                 <w:rFonts w:ascii="Times New Roman" w:eastAsia="SimSun" w:hAnsi="Times New Roman" w:cs="Times New Roman"/>
@@ -6881,9 +5702,40 @@
                 <w:szCs w:val="28"/>
                 <w:lang w:val="en-US" w:eastAsia="zh-CN" w:bidi="ar"/>
               </w:rPr>
-              <w:t>Tên</w:t>
-            </w:r>
-            <w:proofErr w:type="spellEnd"/>
+              <w:t>Tên rủi ro</w:t>
+            </w:r>
+          </w:p>
+        </w:tc>
+        <w:tc>
+          <w:tcPr>
+            <w:tcW w:w="1638" w:type="dxa"/>
+            <w:tcBorders>
+              <w:top w:val="single" w:sz="4" w:space="0" w:color="000000"/>
+              <w:left w:val="single" w:sz="4" w:space="0" w:color="000000"/>
+              <w:bottom w:val="single" w:sz="4" w:space="0" w:color="000000"/>
+              <w:right w:val="single" w:sz="4" w:space="0" w:color="000000"/>
+            </w:tcBorders>
+            <w:shd w:val="clear" w:color="auto" w:fill="F2F2F2"/>
+            <w:tcMar>
+              <w:top w:w="120" w:type="dxa"/>
+              <w:left w:w="120" w:type="dxa"/>
+              <w:bottom w:w="120" w:type="dxa"/>
+              <w:right w:w="120" w:type="dxa"/>
+            </w:tcMar>
+            <w:vAlign w:val="center"/>
+          </w:tcPr>
+          <w:p>
+            <w:pPr>
+              <w:jc w:val="center"/>
+              <w:rPr>
+                <w:rFonts w:ascii="Times New Roman" w:eastAsia="SimSun" w:hAnsi="Times New Roman" w:cs="Times New Roman"/>
+                <w:b/>
+                <w:bCs/>
+                <w:sz w:val="28"/>
+                <w:szCs w:val="28"/>
+                <w:lang w:bidi="ar"/>
+              </w:rPr>
+            </w:pPr>
             <w:r>
               <w:rPr>
                 <w:rFonts w:ascii="Times New Roman" w:eastAsia="SimSun" w:hAnsi="Times New Roman" w:cs="Times New Roman"/>
@@ -6893,9 +5745,21 @@
                 <w:szCs w:val="28"/>
                 <w:lang w:val="en-US" w:eastAsia="zh-CN" w:bidi="ar"/>
               </w:rPr>
-              <w:t xml:space="preserve"> </w:t>
-            </w:r>
-            <w:proofErr w:type="spellStart"/>
+              <w:t>Xác suất</w:t>
+            </w:r>
+          </w:p>
+          <w:p>
+            <w:pPr>
+              <w:jc w:val="center"/>
+              <w:rPr>
+                <w:rFonts w:ascii="Times New Roman" w:eastAsia="SimSun" w:hAnsi="Times New Roman" w:cs="Times New Roman"/>
+                <w:b/>
+                <w:bCs/>
+                <w:sz w:val="28"/>
+                <w:szCs w:val="28"/>
+                <w:lang w:bidi="ar"/>
+              </w:rPr>
+            </w:pPr>
             <w:r>
               <w:rPr>
                 <w:rFonts w:ascii="Times New Roman" w:eastAsia="SimSun" w:hAnsi="Times New Roman" w:cs="Times New Roman"/>
@@ -6905,9 +5769,40 @@
                 <w:szCs w:val="28"/>
                 <w:lang w:val="en-US" w:eastAsia="zh-CN" w:bidi="ar"/>
               </w:rPr>
-              <w:t>rủi</w:t>
-            </w:r>
-            <w:proofErr w:type="spellEnd"/>
+              <w:t>xảy ra</w:t>
+            </w:r>
+          </w:p>
+        </w:tc>
+        <w:tc>
+          <w:tcPr>
+            <w:tcW w:w="1692" w:type="dxa"/>
+            <w:tcBorders>
+              <w:top w:val="single" w:sz="4" w:space="0" w:color="000000"/>
+              <w:left w:val="single" w:sz="4" w:space="0" w:color="000000"/>
+              <w:bottom w:val="single" w:sz="4" w:space="0" w:color="000000"/>
+              <w:right w:val="single" w:sz="4" w:space="0" w:color="000000"/>
+            </w:tcBorders>
+            <w:shd w:val="clear" w:color="auto" w:fill="F2F2F2"/>
+            <w:tcMar>
+              <w:top w:w="120" w:type="dxa"/>
+              <w:left w:w="120" w:type="dxa"/>
+              <w:bottom w:w="120" w:type="dxa"/>
+              <w:right w:w="120" w:type="dxa"/>
+            </w:tcMar>
+            <w:vAlign w:val="center"/>
+          </w:tcPr>
+          <w:p>
+            <w:pPr>
+              <w:jc w:val="center"/>
+              <w:rPr>
+                <w:rFonts w:ascii="Times New Roman" w:eastAsia="SimSun" w:hAnsi="Times New Roman" w:cs="Times New Roman"/>
+                <w:b/>
+                <w:bCs/>
+                <w:sz w:val="28"/>
+                <w:szCs w:val="28"/>
+                <w:lang w:bidi="ar"/>
+              </w:rPr>
+            </w:pPr>
             <w:r>
               <w:rPr>
                 <w:rFonts w:ascii="Times New Roman" w:eastAsia="SimSun" w:hAnsi="Times New Roman" w:cs="Times New Roman"/>
@@ -6917,9 +5812,21 @@
                 <w:szCs w:val="28"/>
                 <w:lang w:val="en-US" w:eastAsia="zh-CN" w:bidi="ar"/>
               </w:rPr>
-              <w:t xml:space="preserve"> </w:t>
-            </w:r>
-            <w:proofErr w:type="spellStart"/>
+              <w:t>Mức độ</w:t>
+            </w:r>
+          </w:p>
+          <w:p>
+            <w:pPr>
+              <w:jc w:val="center"/>
+              <w:rPr>
+                <w:rFonts w:ascii="Times New Roman" w:eastAsia="SimSun" w:hAnsi="Times New Roman" w:cs="Times New Roman"/>
+                <w:b/>
+                <w:bCs/>
+                <w:sz w:val="28"/>
+                <w:szCs w:val="28"/>
+                <w:lang w:bidi="ar"/>
+              </w:rPr>
+            </w:pPr>
             <w:r>
               <w:rPr>
                 <w:rFonts w:ascii="Times New Roman" w:eastAsia="SimSun" w:hAnsi="Times New Roman" w:cs="Times New Roman"/>
@@ -6929,14 +5836,13 @@
                 <w:szCs w:val="28"/>
                 <w:lang w:val="en-US" w:eastAsia="zh-CN" w:bidi="ar"/>
               </w:rPr>
-              <w:t>ro</w:t>
-            </w:r>
-            <w:proofErr w:type="spellEnd"/>
-          </w:p>
-        </w:tc>
-        <w:tc>
-          <w:tcPr>
-            <w:tcW w:w="1638" w:type="dxa"/>
+              <w:t>tác động</w:t>
+            </w:r>
+          </w:p>
+        </w:tc>
+        <w:tc>
+          <w:tcPr>
+            <w:tcW w:w="3150" w:type="dxa"/>
             <w:tcBorders>
               <w:top w:val="single" w:sz="4" w:space="0" w:color="000000"/>
               <w:left w:val="single" w:sz="4" w:space="0" w:color="000000"/>
@@ -6964,7 +5870,6 @@
                 <w:lang w:bidi="ar"/>
               </w:rPr>
             </w:pPr>
-            <w:proofErr w:type="spellStart"/>
             <w:r>
               <w:rPr>
                 <w:rFonts w:ascii="Times New Roman" w:eastAsia="SimSun" w:hAnsi="Times New Roman" w:cs="Times New Roman"/>
@@ -6974,9 +5879,19 @@
                 <w:szCs w:val="28"/>
                 <w:lang w:val="en-US" w:eastAsia="zh-CN" w:bidi="ar"/>
               </w:rPr>
-              <w:t>Xác</w:t>
-            </w:r>
-            <w:proofErr w:type="spellEnd"/>
+              <w:t>Chiến thuật</w:t>
+            </w:r>
+            <w:r>
+              <w:rPr>
+                <w:rFonts w:ascii="Times New Roman" w:eastAsia="SimSun" w:hAnsi="Times New Roman" w:cs="Times New Roman"/>
+                <w:b/>
+                <w:bCs/>
+                <w:sz w:val="28"/>
+                <w:szCs w:val="28"/>
+                <w:lang w:val="en-US" w:bidi="ar"/>
+              </w:rPr>
+              <w:t xml:space="preserve"> </w:t>
+            </w:r>
             <w:r>
               <w:rPr>
                 <w:rFonts w:ascii="Times New Roman" w:eastAsia="SimSun" w:hAnsi="Times New Roman" w:cs="Times New Roman"/>
@@ -6986,307 +5901,8 @@
                 <w:szCs w:val="28"/>
                 <w:lang w:val="en-US" w:eastAsia="zh-CN" w:bidi="ar"/>
               </w:rPr>
-              <w:t xml:space="preserve"> </w:t>
-            </w:r>
-            <w:proofErr w:type="spellStart"/>
-            <w:r>
-              <w:rPr>
-                <w:rFonts w:ascii="Times New Roman" w:eastAsia="SimSun" w:hAnsi="Times New Roman" w:cs="Times New Roman"/>
-                <w:b/>
-                <w:bCs/>
-                <w:sz w:val="28"/>
-                <w:szCs w:val="28"/>
-                <w:lang w:val="en-US" w:eastAsia="zh-CN" w:bidi="ar"/>
-              </w:rPr>
-              <w:t>suất</w:t>
-            </w:r>
-            <w:proofErr w:type="spellEnd"/>
-          </w:p>
-          <w:p>
-            <w:pPr>
-              <w:jc w:val="center"/>
-              <w:rPr>
-                <w:rFonts w:ascii="Times New Roman" w:eastAsia="SimSun" w:hAnsi="Times New Roman" w:cs="Times New Roman"/>
-                <w:b/>
-                <w:bCs/>
-                <w:sz w:val="28"/>
-                <w:szCs w:val="28"/>
-                <w:lang w:bidi="ar"/>
-              </w:rPr>
-            </w:pPr>
-            <w:proofErr w:type="spellStart"/>
-            <w:r>
-              <w:rPr>
-                <w:rFonts w:ascii="Times New Roman" w:eastAsia="SimSun" w:hAnsi="Times New Roman" w:cs="Times New Roman"/>
-                <w:b/>
-                <w:bCs/>
-                <w:sz w:val="28"/>
-                <w:szCs w:val="28"/>
-                <w:lang w:val="en-US" w:eastAsia="zh-CN" w:bidi="ar"/>
-              </w:rPr>
-              <w:t>xảy</w:t>
-            </w:r>
-            <w:proofErr w:type="spellEnd"/>
-            <w:r>
-              <w:rPr>
-                <w:rFonts w:ascii="Times New Roman" w:eastAsia="SimSun" w:hAnsi="Times New Roman" w:cs="Times New Roman"/>
-                <w:b/>
-                <w:bCs/>
-                <w:sz w:val="28"/>
-                <w:szCs w:val="28"/>
-                <w:lang w:val="en-US" w:eastAsia="zh-CN" w:bidi="ar"/>
-              </w:rPr>
-              <w:t xml:space="preserve"> </w:t>
-            </w:r>
-            <w:proofErr w:type="spellStart"/>
-            <w:r>
-              <w:rPr>
-                <w:rFonts w:ascii="Times New Roman" w:eastAsia="SimSun" w:hAnsi="Times New Roman" w:cs="Times New Roman"/>
-                <w:b/>
-                <w:bCs/>
-                <w:sz w:val="28"/>
-                <w:szCs w:val="28"/>
-                <w:lang w:val="en-US" w:eastAsia="zh-CN" w:bidi="ar"/>
-              </w:rPr>
-              <w:t>ra</w:t>
-            </w:r>
-            <w:proofErr w:type="spellEnd"/>
-          </w:p>
-        </w:tc>
-        <w:tc>
-          <w:tcPr>
-            <w:tcW w:w="1692" w:type="dxa"/>
-            <w:tcBorders>
-              <w:top w:val="single" w:sz="4" w:space="0" w:color="000000"/>
-              <w:left w:val="single" w:sz="4" w:space="0" w:color="000000"/>
-              <w:bottom w:val="single" w:sz="4" w:space="0" w:color="000000"/>
-              <w:right w:val="single" w:sz="4" w:space="0" w:color="000000"/>
-            </w:tcBorders>
-            <w:shd w:val="clear" w:color="auto" w:fill="F2F2F2"/>
-            <w:tcMar>
-              <w:top w:w="120" w:type="dxa"/>
-              <w:left w:w="120" w:type="dxa"/>
-              <w:bottom w:w="120" w:type="dxa"/>
-              <w:right w:w="120" w:type="dxa"/>
-            </w:tcMar>
-            <w:vAlign w:val="center"/>
-          </w:tcPr>
-          <w:p>
-            <w:pPr>
-              <w:jc w:val="center"/>
-              <w:rPr>
-                <w:rFonts w:ascii="Times New Roman" w:eastAsia="SimSun" w:hAnsi="Times New Roman" w:cs="Times New Roman"/>
-                <w:b/>
-                <w:bCs/>
-                <w:sz w:val="28"/>
-                <w:szCs w:val="28"/>
-                <w:lang w:bidi="ar"/>
-              </w:rPr>
-            </w:pPr>
-            <w:proofErr w:type="spellStart"/>
-            <w:r>
-              <w:rPr>
-                <w:rFonts w:ascii="Times New Roman" w:eastAsia="SimSun" w:hAnsi="Times New Roman" w:cs="Times New Roman"/>
-                <w:b/>
-                <w:bCs/>
-                <w:sz w:val="28"/>
-                <w:szCs w:val="28"/>
-                <w:lang w:val="en-US" w:eastAsia="zh-CN" w:bidi="ar"/>
-              </w:rPr>
-              <w:t>Mức</w:t>
-            </w:r>
-            <w:proofErr w:type="spellEnd"/>
-            <w:r>
-              <w:rPr>
-                <w:rFonts w:ascii="Times New Roman" w:eastAsia="SimSun" w:hAnsi="Times New Roman" w:cs="Times New Roman"/>
-                <w:b/>
-                <w:bCs/>
-                <w:sz w:val="28"/>
-                <w:szCs w:val="28"/>
-                <w:lang w:val="en-US" w:eastAsia="zh-CN" w:bidi="ar"/>
-              </w:rPr>
-              <w:t xml:space="preserve"> </w:t>
-            </w:r>
-            <w:proofErr w:type="spellStart"/>
-            <w:r>
-              <w:rPr>
-                <w:rFonts w:ascii="Times New Roman" w:eastAsia="SimSun" w:hAnsi="Times New Roman" w:cs="Times New Roman"/>
-                <w:b/>
-                <w:bCs/>
-                <w:sz w:val="28"/>
-                <w:szCs w:val="28"/>
-                <w:lang w:val="en-US" w:eastAsia="zh-CN" w:bidi="ar"/>
-              </w:rPr>
-              <w:t>độ</w:t>
-            </w:r>
-            <w:proofErr w:type="spellEnd"/>
-          </w:p>
-          <w:p>
-            <w:pPr>
-              <w:jc w:val="center"/>
-              <w:rPr>
-                <w:rFonts w:ascii="Times New Roman" w:eastAsia="SimSun" w:hAnsi="Times New Roman" w:cs="Times New Roman"/>
-                <w:b/>
-                <w:bCs/>
-                <w:sz w:val="28"/>
-                <w:szCs w:val="28"/>
-                <w:lang w:bidi="ar"/>
-              </w:rPr>
-            </w:pPr>
-            <w:proofErr w:type="spellStart"/>
-            <w:r>
-              <w:rPr>
-                <w:rFonts w:ascii="Times New Roman" w:eastAsia="SimSun" w:hAnsi="Times New Roman" w:cs="Times New Roman"/>
-                <w:b/>
-                <w:bCs/>
-                <w:sz w:val="28"/>
-                <w:szCs w:val="28"/>
-                <w:lang w:val="en-US" w:eastAsia="zh-CN" w:bidi="ar"/>
-              </w:rPr>
-              <w:t>tác</w:t>
-            </w:r>
-            <w:proofErr w:type="spellEnd"/>
-            <w:r>
-              <w:rPr>
-                <w:rFonts w:ascii="Times New Roman" w:eastAsia="SimSun" w:hAnsi="Times New Roman" w:cs="Times New Roman"/>
-                <w:b/>
-                <w:bCs/>
-                <w:sz w:val="28"/>
-                <w:szCs w:val="28"/>
-                <w:lang w:val="en-US" w:eastAsia="zh-CN" w:bidi="ar"/>
-              </w:rPr>
-              <w:t xml:space="preserve"> </w:t>
-            </w:r>
-            <w:proofErr w:type="spellStart"/>
-            <w:r>
-              <w:rPr>
-                <w:rFonts w:ascii="Times New Roman" w:eastAsia="SimSun" w:hAnsi="Times New Roman" w:cs="Times New Roman"/>
-                <w:b/>
-                <w:bCs/>
-                <w:sz w:val="28"/>
-                <w:szCs w:val="28"/>
-                <w:lang w:val="en-US" w:eastAsia="zh-CN" w:bidi="ar"/>
-              </w:rPr>
-              <w:t>động</w:t>
-            </w:r>
-            <w:proofErr w:type="spellEnd"/>
-          </w:p>
-        </w:tc>
-        <w:tc>
-          <w:tcPr>
-            <w:tcW w:w="3150" w:type="dxa"/>
-            <w:tcBorders>
-              <w:top w:val="single" w:sz="4" w:space="0" w:color="000000"/>
-              <w:left w:val="single" w:sz="4" w:space="0" w:color="000000"/>
-              <w:bottom w:val="single" w:sz="4" w:space="0" w:color="000000"/>
-              <w:right w:val="single" w:sz="4" w:space="0" w:color="000000"/>
-            </w:tcBorders>
-            <w:shd w:val="clear" w:color="auto" w:fill="F2F2F2"/>
-            <w:tcMar>
-              <w:top w:w="120" w:type="dxa"/>
-              <w:left w:w="120" w:type="dxa"/>
-              <w:bottom w:w="120" w:type="dxa"/>
-              <w:right w:w="120" w:type="dxa"/>
-            </w:tcMar>
-            <w:vAlign w:val="center"/>
-          </w:tcPr>
-          <w:p>
-            <w:pPr>
-              <w:jc w:val="center"/>
-              <w:rPr>
-                <w:rFonts w:ascii="Times New Roman" w:eastAsia="SimSun" w:hAnsi="Times New Roman" w:cs="Times New Roman"/>
-                <w:b/>
-                <w:bCs/>
-                <w:sz w:val="28"/>
-                <w:szCs w:val="28"/>
-                <w:lang w:bidi="ar"/>
-              </w:rPr>
-            </w:pPr>
-            <w:proofErr w:type="spellStart"/>
-            <w:r>
-              <w:rPr>
-                <w:rFonts w:ascii="Times New Roman" w:eastAsia="SimSun" w:hAnsi="Times New Roman" w:cs="Times New Roman"/>
-                <w:b/>
-                <w:bCs/>
-                <w:sz w:val="28"/>
-                <w:szCs w:val="28"/>
-                <w:lang w:val="en-US" w:eastAsia="zh-CN" w:bidi="ar"/>
-              </w:rPr>
-              <w:t>Chiến</w:t>
-            </w:r>
-            <w:proofErr w:type="spellEnd"/>
-            <w:r>
-              <w:rPr>
-                <w:rFonts w:ascii="Times New Roman" w:eastAsia="SimSun" w:hAnsi="Times New Roman" w:cs="Times New Roman"/>
-                <w:b/>
-                <w:bCs/>
-                <w:sz w:val="28"/>
-                <w:szCs w:val="28"/>
-                <w:lang w:val="en-US" w:eastAsia="zh-CN" w:bidi="ar"/>
-              </w:rPr>
-              <w:t xml:space="preserve"> </w:t>
-            </w:r>
-            <w:proofErr w:type="spellStart"/>
-            <w:r>
-              <w:rPr>
-                <w:rFonts w:ascii="Times New Roman" w:eastAsia="SimSun" w:hAnsi="Times New Roman" w:cs="Times New Roman"/>
-                <w:b/>
-                <w:bCs/>
-                <w:sz w:val="28"/>
-                <w:szCs w:val="28"/>
-                <w:lang w:val="en-US" w:eastAsia="zh-CN" w:bidi="ar"/>
-              </w:rPr>
-              <w:t>thuật</w:t>
-            </w:r>
-            <w:proofErr w:type="spellEnd"/>
-            <w:r>
-              <w:rPr>
-                <w:rFonts w:ascii="Times New Roman" w:eastAsia="SimSun" w:hAnsi="Times New Roman" w:cs="Times New Roman"/>
-                <w:b/>
-                <w:bCs/>
-                <w:sz w:val="28"/>
-                <w:szCs w:val="28"/>
-                <w:lang w:val="en-US" w:bidi="ar"/>
-              </w:rPr>
-              <w:t xml:space="preserve"> </w:t>
-            </w:r>
-            <w:proofErr w:type="spellStart"/>
-            <w:r>
-              <w:rPr>
-                <w:rFonts w:ascii="Times New Roman" w:eastAsia="SimSun" w:hAnsi="Times New Roman" w:cs="Times New Roman"/>
-                <w:b/>
-                <w:bCs/>
-                <w:sz w:val="28"/>
-                <w:szCs w:val="28"/>
-                <w:lang w:val="en-US" w:eastAsia="zh-CN" w:bidi="ar"/>
-              </w:rPr>
-              <w:t>ứng</w:t>
-            </w:r>
-            <w:proofErr w:type="spellEnd"/>
-            <w:r>
-              <w:rPr>
-                <w:rFonts w:ascii="Times New Roman" w:eastAsia="SimSun" w:hAnsi="Times New Roman" w:cs="Times New Roman"/>
-                <w:b/>
-                <w:bCs/>
-                <w:sz w:val="28"/>
-                <w:szCs w:val="28"/>
-                <w:lang w:val="en-US" w:eastAsia="zh-CN" w:bidi="ar"/>
-              </w:rPr>
-              <w:t xml:space="preserve"> </w:t>
-            </w:r>
-            <w:proofErr w:type="spellStart"/>
-            <w:r>
-              <w:rPr>
-                <w:rFonts w:ascii="Times New Roman" w:eastAsia="SimSun" w:hAnsi="Times New Roman" w:cs="Times New Roman"/>
-                <w:b/>
-                <w:bCs/>
-                <w:sz w:val="28"/>
-                <w:szCs w:val="28"/>
-                <w:lang w:val="en-US" w:eastAsia="zh-CN" w:bidi="ar"/>
-              </w:rPr>
-              <w:t>phó</w:t>
-            </w:r>
-            <w:proofErr w:type="spellEnd"/>
+              <w:t>ứng phó</w:t>
+            </w:r>
           </w:p>
         </w:tc>
       </w:tr>
@@ -7359,77 +5975,15 @@
                 <w:szCs w:val="26"/>
               </w:rPr>
             </w:pPr>
-            <w:proofErr w:type="spellStart"/>
-            <w:r>
-              <w:rPr>
-                <w:rFonts w:ascii="Times New Roman" w:hAnsi="Times New Roman" w:cs="Times New Roman"/>
-                <w:sz w:val="26"/>
-                <w:szCs w:val="26"/>
-                <w:lang w:val="en-US"/>
-              </w:rPr>
-              <w:t>Bị</w:t>
-            </w:r>
-            <w:proofErr w:type="spellEnd"/>
-            <w:r>
-              <w:rPr>
-                <w:rFonts w:ascii="Times New Roman" w:hAnsi="Times New Roman" w:cs="Times New Roman"/>
-                <w:sz w:val="26"/>
-                <w:szCs w:val="26"/>
-                <w:lang w:val="en-US"/>
-              </w:rPr>
-              <w:t xml:space="preserve"> </w:t>
-            </w:r>
-            <w:proofErr w:type="spellStart"/>
-            <w:r>
-              <w:rPr>
-                <w:rFonts w:ascii="Times New Roman" w:hAnsi="Times New Roman" w:cs="Times New Roman"/>
-                <w:sz w:val="26"/>
-                <w:szCs w:val="26"/>
-                <w:lang w:val="en-US"/>
-              </w:rPr>
-              <w:t>mất</w:t>
-            </w:r>
-            <w:proofErr w:type="spellEnd"/>
-            <w:r>
-              <w:rPr>
-                <w:rFonts w:ascii="Times New Roman" w:hAnsi="Times New Roman" w:cs="Times New Roman"/>
-                <w:sz w:val="26"/>
-                <w:szCs w:val="26"/>
-                <w:lang w:val="en-US"/>
-              </w:rPr>
-              <w:t xml:space="preserve"> </w:t>
-            </w:r>
-            <w:proofErr w:type="spellStart"/>
-            <w:r>
-              <w:rPr>
-                <w:rFonts w:ascii="Times New Roman" w:hAnsi="Times New Roman" w:cs="Times New Roman"/>
-                <w:sz w:val="26"/>
-                <w:szCs w:val="26"/>
-                <w:lang w:val="en-US"/>
-              </w:rPr>
-              <w:t>dữ</w:t>
-            </w:r>
-            <w:proofErr w:type="spellEnd"/>
-            <w:r>
-              <w:rPr>
-                <w:rFonts w:ascii="Times New Roman" w:hAnsi="Times New Roman" w:cs="Times New Roman"/>
-                <w:sz w:val="26"/>
-                <w:szCs w:val="26"/>
-                <w:lang w:val="en-US"/>
-              </w:rPr>
-              <w:t xml:space="preserve"> </w:t>
-            </w:r>
-            <w:proofErr w:type="spellStart"/>
-            <w:r>
-              <w:rPr>
-                <w:rFonts w:ascii="Times New Roman" w:hAnsi="Times New Roman" w:cs="Times New Roman"/>
-                <w:sz w:val="26"/>
-                <w:szCs w:val="26"/>
-                <w:lang w:val="en-US"/>
-              </w:rPr>
-              <w:t>liệu</w:t>
-            </w:r>
-            <w:proofErr w:type="spellEnd"/>
+            <w:r>
+              <w:rPr>
+                <w:rFonts w:ascii="Times New Roman" w:hAnsi="Times New Roman" w:cs="Times New Roman"/>
+                <w:sz w:val="26"/>
+                <w:szCs w:val="26"/>
+                <w:lang w:val="en-US"/>
+              </w:rPr>
+              <w:t>Bị mất dữ liệu</w:t>
+            </w:r>
           </w:p>
         </w:tc>
         <w:tc>
@@ -7466,19 +6020,8 @@
                 <w:szCs w:val="26"/>
                 <w:lang w:val="en-US" w:eastAsia="zh-CN" w:bidi="ar"/>
               </w:rPr>
-              <w:t xml:space="preserve">Trung </w:t>
-            </w:r>
-            <w:proofErr w:type="spellStart"/>
-            <w:r>
-              <w:rPr>
-                <w:rFonts w:ascii="Times New Roman" w:eastAsia="SimSun" w:hAnsi="Times New Roman" w:cs="Times New Roman"/>
-                <w:sz w:val="26"/>
-                <w:szCs w:val="26"/>
-                <w:lang w:val="en-US" w:eastAsia="zh-CN" w:bidi="ar"/>
-              </w:rPr>
-              <w:t>bình</w:t>
-            </w:r>
-            <w:proofErr w:type="spellEnd"/>
+              <w:t>Trung bình</w:t>
+            </w:r>
           </w:p>
         </w:tc>
         <w:tc>
@@ -7509,37 +6052,15 @@
                 <w:lang w:val="en-US"/>
               </w:rPr>
             </w:pPr>
-            <w:proofErr w:type="spellStart"/>
-            <w:r>
-              <w:rPr>
-                <w:rFonts w:ascii="Times New Roman" w:hAnsi="Times New Roman" w:cs="Times New Roman"/>
-                <w:sz w:val="26"/>
-                <w:szCs w:val="26"/>
-                <w:lang w:val="en-US"/>
-              </w:rPr>
-              <w:t>Thảm</w:t>
-            </w:r>
-            <w:proofErr w:type="spellEnd"/>
-            <w:r>
-              <w:rPr>
-                <w:rFonts w:ascii="Times New Roman" w:hAnsi="Times New Roman" w:cs="Times New Roman"/>
-                <w:sz w:val="26"/>
-                <w:szCs w:val="26"/>
-                <w:lang w:val="en-US"/>
-              </w:rPr>
-              <w:t xml:space="preserve"> </w:t>
-            </w:r>
-            <w:proofErr w:type="spellStart"/>
-            <w:r>
-              <w:rPr>
-                <w:rFonts w:ascii="Times New Roman" w:hAnsi="Times New Roman" w:cs="Times New Roman"/>
-                <w:sz w:val="26"/>
-                <w:szCs w:val="26"/>
-                <w:lang w:val="en-US"/>
-              </w:rPr>
-              <w:t>khốc</w:t>
-            </w:r>
-            <w:proofErr w:type="spellEnd"/>
+            <w:r>
+              <w:rPr>
+                <w:rFonts w:ascii="Times New Roman" w:hAnsi="Times New Roman" w:cs="Times New Roman"/>
+                <w:sz w:val="26"/>
+                <w:szCs w:val="26"/>
+                <w:lang w:val="en-US"/>
+              </w:rPr>
+              <w:t>Thảm khốc</w:t>
+            </w:r>
           </w:p>
         </w:tc>
         <w:tc>
@@ -7576,199 +6097,8 @@
                 <w:szCs w:val="26"/>
                 <w:lang w:val="en-US" w:eastAsia="zh-CN" w:bidi="ar"/>
               </w:rPr>
-              <w:t xml:space="preserve">Thường </w:t>
-            </w:r>
-            <w:proofErr w:type="spellStart"/>
-            <w:r>
-              <w:rPr>
-                <w:rFonts w:ascii="Times New Roman" w:eastAsia="SimSun" w:hAnsi="Times New Roman" w:cs="Times New Roman"/>
-                <w:sz w:val="26"/>
-                <w:szCs w:val="26"/>
-                <w:lang w:val="en-US" w:eastAsia="zh-CN" w:bidi="ar"/>
-              </w:rPr>
-              <w:t>xuyên</w:t>
-            </w:r>
-            <w:proofErr w:type="spellEnd"/>
-            <w:r>
-              <w:rPr>
-                <w:rFonts w:ascii="Times New Roman" w:eastAsia="SimSun" w:hAnsi="Times New Roman" w:cs="Times New Roman"/>
-                <w:sz w:val="26"/>
-                <w:szCs w:val="26"/>
-                <w:lang w:val="en-US" w:eastAsia="zh-CN" w:bidi="ar"/>
-              </w:rPr>
-              <w:t xml:space="preserve"> </w:t>
-            </w:r>
-            <w:proofErr w:type="spellStart"/>
-            <w:r>
-              <w:rPr>
-                <w:rFonts w:ascii="Times New Roman" w:eastAsia="SimSun" w:hAnsi="Times New Roman" w:cs="Times New Roman"/>
-                <w:sz w:val="26"/>
-                <w:szCs w:val="26"/>
-                <w:lang w:val="en-US" w:eastAsia="zh-CN" w:bidi="ar"/>
-              </w:rPr>
-              <w:t>sao</w:t>
-            </w:r>
-            <w:proofErr w:type="spellEnd"/>
-            <w:r>
-              <w:rPr>
-                <w:rFonts w:ascii="Times New Roman" w:eastAsia="SimSun" w:hAnsi="Times New Roman" w:cs="Times New Roman"/>
-                <w:sz w:val="26"/>
-                <w:szCs w:val="26"/>
-                <w:lang w:val="en-US" w:eastAsia="zh-CN" w:bidi="ar"/>
-              </w:rPr>
-              <w:t xml:space="preserve"> </w:t>
-            </w:r>
-            <w:proofErr w:type="spellStart"/>
-            <w:r>
-              <w:rPr>
-                <w:rFonts w:ascii="Times New Roman" w:eastAsia="SimSun" w:hAnsi="Times New Roman" w:cs="Times New Roman"/>
-                <w:sz w:val="26"/>
-                <w:szCs w:val="26"/>
-                <w:lang w:val="en-US" w:eastAsia="zh-CN" w:bidi="ar"/>
-              </w:rPr>
-              <w:t>lưu</w:t>
-            </w:r>
-            <w:proofErr w:type="spellEnd"/>
-            <w:r>
-              <w:rPr>
-                <w:rFonts w:ascii="Times New Roman" w:eastAsia="SimSun" w:hAnsi="Times New Roman" w:cs="Times New Roman"/>
-                <w:sz w:val="26"/>
-                <w:szCs w:val="26"/>
-                <w:lang w:val="en-US" w:eastAsia="zh-CN" w:bidi="ar"/>
-              </w:rPr>
-              <w:t xml:space="preserve"> </w:t>
-            </w:r>
-            <w:proofErr w:type="spellStart"/>
-            <w:r>
-              <w:rPr>
-                <w:rFonts w:ascii="Times New Roman" w:eastAsia="SimSun" w:hAnsi="Times New Roman" w:cs="Times New Roman"/>
-                <w:sz w:val="26"/>
-                <w:szCs w:val="26"/>
-                <w:lang w:val="en-US" w:eastAsia="zh-CN" w:bidi="ar"/>
-              </w:rPr>
-              <w:t>dữ</w:t>
-            </w:r>
-            <w:proofErr w:type="spellEnd"/>
-            <w:r>
-              <w:rPr>
-                <w:rFonts w:ascii="Times New Roman" w:eastAsia="SimSun" w:hAnsi="Times New Roman" w:cs="Times New Roman"/>
-                <w:sz w:val="26"/>
-                <w:szCs w:val="26"/>
-                <w:lang w:val="en-US" w:eastAsia="zh-CN" w:bidi="ar"/>
-              </w:rPr>
-              <w:t xml:space="preserve"> </w:t>
-            </w:r>
-            <w:proofErr w:type="spellStart"/>
-            <w:r>
-              <w:rPr>
-                <w:rFonts w:ascii="Times New Roman" w:eastAsia="SimSun" w:hAnsi="Times New Roman" w:cs="Times New Roman"/>
-                <w:sz w:val="26"/>
-                <w:szCs w:val="26"/>
-                <w:lang w:val="en-US" w:eastAsia="zh-CN" w:bidi="ar"/>
-              </w:rPr>
-              <w:t>liệu</w:t>
-            </w:r>
-            <w:proofErr w:type="spellEnd"/>
-            <w:r>
-              <w:rPr>
-                <w:rFonts w:ascii="Times New Roman" w:eastAsia="SimSun" w:hAnsi="Times New Roman" w:cs="Times New Roman"/>
-                <w:sz w:val="26"/>
-                <w:szCs w:val="26"/>
-                <w:lang w:val="en-US" w:eastAsia="zh-CN" w:bidi="ar"/>
-              </w:rPr>
-              <w:t xml:space="preserve"> </w:t>
-            </w:r>
-            <w:proofErr w:type="spellStart"/>
-            <w:r>
-              <w:rPr>
-                <w:rFonts w:ascii="Times New Roman" w:eastAsia="SimSun" w:hAnsi="Times New Roman" w:cs="Times New Roman"/>
-                <w:sz w:val="26"/>
-                <w:szCs w:val="26"/>
-                <w:lang w:val="en-US" w:eastAsia="zh-CN" w:bidi="ar"/>
-              </w:rPr>
-              <w:t>và</w:t>
-            </w:r>
-            <w:proofErr w:type="spellEnd"/>
-            <w:r>
-              <w:rPr>
-                <w:rFonts w:ascii="Times New Roman" w:eastAsia="SimSun" w:hAnsi="Times New Roman" w:cs="Times New Roman"/>
-                <w:sz w:val="26"/>
-                <w:szCs w:val="26"/>
-                <w:lang w:val="en-US" w:eastAsia="zh-CN" w:bidi="ar"/>
-              </w:rPr>
-              <w:t xml:space="preserve"> </w:t>
-            </w:r>
-            <w:proofErr w:type="spellStart"/>
-            <w:r>
-              <w:rPr>
-                <w:rFonts w:ascii="Times New Roman" w:eastAsia="SimSun" w:hAnsi="Times New Roman" w:cs="Times New Roman"/>
-                <w:sz w:val="26"/>
-                <w:szCs w:val="26"/>
-                <w:lang w:val="en-US" w:eastAsia="zh-CN" w:bidi="ar"/>
-              </w:rPr>
-              <w:t>lưu</w:t>
-            </w:r>
-            <w:proofErr w:type="spellEnd"/>
-            <w:r>
-              <w:rPr>
-                <w:rFonts w:ascii="Times New Roman" w:eastAsia="SimSun" w:hAnsi="Times New Roman" w:cs="Times New Roman"/>
-                <w:sz w:val="26"/>
-                <w:szCs w:val="26"/>
-                <w:lang w:val="en-US" w:eastAsia="zh-CN" w:bidi="ar"/>
-              </w:rPr>
-              <w:t xml:space="preserve"> </w:t>
-            </w:r>
-            <w:proofErr w:type="spellStart"/>
-            <w:r>
-              <w:rPr>
-                <w:rFonts w:ascii="Times New Roman" w:eastAsia="SimSun" w:hAnsi="Times New Roman" w:cs="Times New Roman"/>
-                <w:sz w:val="26"/>
-                <w:szCs w:val="26"/>
-                <w:lang w:val="en-US" w:eastAsia="zh-CN" w:bidi="ar"/>
-              </w:rPr>
-              <w:t>trữ</w:t>
-            </w:r>
-            <w:proofErr w:type="spellEnd"/>
-            <w:r>
-              <w:rPr>
-                <w:rFonts w:ascii="Times New Roman" w:eastAsia="SimSun" w:hAnsi="Times New Roman" w:cs="Times New Roman"/>
-                <w:sz w:val="26"/>
-                <w:szCs w:val="26"/>
-                <w:lang w:val="en-US" w:eastAsia="zh-CN" w:bidi="ar"/>
-              </w:rPr>
-              <w:t xml:space="preserve"> ở </w:t>
-            </w:r>
-            <w:proofErr w:type="spellStart"/>
-            <w:r>
-              <w:rPr>
-                <w:rFonts w:ascii="Times New Roman" w:eastAsia="SimSun" w:hAnsi="Times New Roman" w:cs="Times New Roman"/>
-                <w:sz w:val="26"/>
-                <w:szCs w:val="26"/>
-                <w:lang w:val="en-US" w:eastAsia="zh-CN" w:bidi="ar"/>
-              </w:rPr>
-              <w:t>nhiều</w:t>
-            </w:r>
-            <w:proofErr w:type="spellEnd"/>
-            <w:r>
-              <w:rPr>
-                <w:rFonts w:ascii="Times New Roman" w:eastAsia="SimSun" w:hAnsi="Times New Roman" w:cs="Times New Roman"/>
-                <w:sz w:val="26"/>
-                <w:szCs w:val="26"/>
-                <w:lang w:val="en-US" w:eastAsia="zh-CN" w:bidi="ar"/>
-              </w:rPr>
-              <w:t xml:space="preserve"> </w:t>
-            </w:r>
-            <w:proofErr w:type="spellStart"/>
-            <w:r>
-              <w:rPr>
-                <w:rFonts w:ascii="Times New Roman" w:eastAsia="SimSun" w:hAnsi="Times New Roman" w:cs="Times New Roman"/>
-                <w:sz w:val="26"/>
-                <w:szCs w:val="26"/>
-                <w:lang w:val="en-US" w:eastAsia="zh-CN" w:bidi="ar"/>
-              </w:rPr>
-              <w:t>nơi</w:t>
-            </w:r>
-            <w:proofErr w:type="spellEnd"/>
+              <w:t>Thường xuyên sao lưu dữ liệu và lưu trữ ở nhiều nơi</w:t>
+            </w:r>
           </w:p>
         </w:tc>
       </w:tr>
@@ -7841,97 +6171,15 @@
                 <w:szCs w:val="26"/>
               </w:rPr>
             </w:pPr>
-            <w:proofErr w:type="spellStart"/>
-            <w:r>
-              <w:rPr>
-                <w:rFonts w:ascii="Times New Roman" w:hAnsi="Times New Roman" w:cs="Times New Roman"/>
-                <w:sz w:val="26"/>
-                <w:szCs w:val="26"/>
-                <w:lang w:val="en-US"/>
-              </w:rPr>
-              <w:t>Bị</w:t>
-            </w:r>
-            <w:proofErr w:type="spellEnd"/>
-            <w:r>
-              <w:rPr>
-                <w:rFonts w:ascii="Times New Roman" w:hAnsi="Times New Roman" w:cs="Times New Roman"/>
-                <w:sz w:val="26"/>
-                <w:szCs w:val="26"/>
-                <w:lang w:val="en-US"/>
-              </w:rPr>
-              <w:t xml:space="preserve"> </w:t>
-            </w:r>
-            <w:proofErr w:type="spellStart"/>
-            <w:r>
-              <w:rPr>
-                <w:rFonts w:ascii="Times New Roman" w:hAnsi="Times New Roman" w:cs="Times New Roman"/>
-                <w:sz w:val="26"/>
-                <w:szCs w:val="26"/>
-                <w:lang w:val="en-US"/>
-              </w:rPr>
-              <w:t>tấn</w:t>
-            </w:r>
-            <w:proofErr w:type="spellEnd"/>
-            <w:r>
-              <w:rPr>
-                <w:rFonts w:ascii="Times New Roman" w:hAnsi="Times New Roman" w:cs="Times New Roman"/>
-                <w:sz w:val="26"/>
-                <w:szCs w:val="26"/>
-                <w:lang w:val="en-US"/>
-              </w:rPr>
-              <w:t xml:space="preserve"> </w:t>
-            </w:r>
-            <w:proofErr w:type="spellStart"/>
-            <w:r>
-              <w:rPr>
-                <w:rFonts w:ascii="Times New Roman" w:hAnsi="Times New Roman" w:cs="Times New Roman"/>
-                <w:sz w:val="26"/>
-                <w:szCs w:val="26"/>
-                <w:lang w:val="en-US"/>
-              </w:rPr>
-              <w:t>công</w:t>
-            </w:r>
-            <w:proofErr w:type="spellEnd"/>
-            <w:r>
-              <w:rPr>
-                <w:rFonts w:ascii="Times New Roman" w:hAnsi="Times New Roman" w:cs="Times New Roman"/>
-                <w:sz w:val="26"/>
-                <w:szCs w:val="26"/>
-                <w:lang w:val="en-US"/>
-              </w:rPr>
-              <w:t xml:space="preserve"> </w:t>
-            </w:r>
-            <w:proofErr w:type="spellStart"/>
-            <w:r>
-              <w:rPr>
-                <w:rFonts w:ascii="Times New Roman" w:hAnsi="Times New Roman" w:cs="Times New Roman"/>
-                <w:sz w:val="26"/>
-                <w:szCs w:val="26"/>
-                <w:lang w:val="en-US"/>
-              </w:rPr>
-              <w:t>bởi</w:t>
-            </w:r>
-            <w:proofErr w:type="spellEnd"/>
-            <w:r>
-              <w:rPr>
-                <w:rFonts w:ascii="Times New Roman" w:hAnsi="Times New Roman" w:cs="Times New Roman"/>
-                <w:sz w:val="26"/>
-                <w:szCs w:val="26"/>
-                <w:lang w:val="en-US"/>
-              </w:rPr>
-              <w:t xml:space="preserve"> tin </w:t>
-            </w:r>
-            <w:proofErr w:type="spellStart"/>
-            <w:r>
-              <w:rPr>
-                <w:rFonts w:ascii="Times New Roman" w:hAnsi="Times New Roman" w:cs="Times New Roman"/>
-                <w:sz w:val="26"/>
-                <w:szCs w:val="26"/>
-                <w:lang w:val="en-US"/>
-              </w:rPr>
-              <w:t>tặc</w:t>
-            </w:r>
-            <w:proofErr w:type="spellEnd"/>
+            <w:r>
+              <w:rPr>
+                <w:rFonts w:ascii="Times New Roman" w:hAnsi="Times New Roman" w:cs="Times New Roman"/>
+                <w:sz w:val="26"/>
+                <w:szCs w:val="26"/>
+                <w:lang w:val="en-US"/>
+              </w:rPr>
+              <w:t>Bị tấn công bởi tin tặc</w:t>
+            </w:r>
           </w:p>
         </w:tc>
         <w:tc>
@@ -7968,19 +6216,8 @@
                 <w:szCs w:val="26"/>
                 <w:lang w:val="en-US"/>
               </w:rPr>
-              <w:t xml:space="preserve">Trung </w:t>
-            </w:r>
-            <w:proofErr w:type="spellStart"/>
-            <w:r>
-              <w:rPr>
-                <w:rFonts w:ascii="Times New Roman" w:hAnsi="Times New Roman" w:cs="Times New Roman"/>
-                <w:sz w:val="26"/>
-                <w:szCs w:val="26"/>
-                <w:lang w:val="en-US"/>
-              </w:rPr>
-              <w:t>bình</w:t>
-            </w:r>
-            <w:proofErr w:type="spellEnd"/>
+              <w:t>Trung bình</w:t>
+            </w:r>
           </w:p>
         </w:tc>
         <w:tc>
@@ -8011,37 +6248,15 @@
                 <w:lang w:val="en-US"/>
               </w:rPr>
             </w:pPr>
-            <w:proofErr w:type="spellStart"/>
-            <w:r>
-              <w:rPr>
-                <w:rFonts w:ascii="Times New Roman" w:hAnsi="Times New Roman" w:cs="Times New Roman"/>
-                <w:sz w:val="26"/>
-                <w:szCs w:val="26"/>
-                <w:lang w:val="en-US"/>
-              </w:rPr>
-              <w:t>Thảm</w:t>
-            </w:r>
-            <w:proofErr w:type="spellEnd"/>
-            <w:r>
-              <w:rPr>
-                <w:rFonts w:ascii="Times New Roman" w:hAnsi="Times New Roman" w:cs="Times New Roman"/>
-                <w:sz w:val="26"/>
-                <w:szCs w:val="26"/>
-                <w:lang w:val="en-US"/>
-              </w:rPr>
-              <w:t xml:space="preserve"> </w:t>
-            </w:r>
-            <w:proofErr w:type="spellStart"/>
-            <w:r>
-              <w:rPr>
-                <w:rFonts w:ascii="Times New Roman" w:hAnsi="Times New Roman" w:cs="Times New Roman"/>
-                <w:sz w:val="26"/>
-                <w:szCs w:val="26"/>
-                <w:lang w:val="en-US"/>
-              </w:rPr>
-              <w:t>khốc</w:t>
-            </w:r>
-            <w:proofErr w:type="spellEnd"/>
+            <w:r>
+              <w:rPr>
+                <w:rFonts w:ascii="Times New Roman" w:hAnsi="Times New Roman" w:cs="Times New Roman"/>
+                <w:sz w:val="26"/>
+                <w:szCs w:val="26"/>
+                <w:lang w:val="en-US"/>
+              </w:rPr>
+              <w:t>Thảm khốc</w:t>
+            </w:r>
           </w:p>
         </w:tc>
         <w:tc>
@@ -8071,317 +6286,15 @@
                 <w:szCs w:val="26"/>
               </w:rPr>
             </w:pPr>
-            <w:proofErr w:type="spellStart"/>
-            <w:r>
-              <w:rPr>
-                <w:rFonts w:ascii="Times New Roman" w:hAnsi="Times New Roman" w:cs="Times New Roman"/>
-                <w:sz w:val="26"/>
-                <w:szCs w:val="26"/>
-                <w:lang w:val="en-US"/>
-              </w:rPr>
-              <w:t>Sử</w:t>
-            </w:r>
-            <w:proofErr w:type="spellEnd"/>
-            <w:r>
-              <w:rPr>
-                <w:rFonts w:ascii="Times New Roman" w:hAnsi="Times New Roman" w:cs="Times New Roman"/>
-                <w:sz w:val="26"/>
-                <w:szCs w:val="26"/>
-                <w:lang w:val="en-US"/>
-              </w:rPr>
-              <w:t xml:space="preserve"> </w:t>
-            </w:r>
-            <w:proofErr w:type="spellStart"/>
-            <w:r>
-              <w:rPr>
-                <w:rFonts w:ascii="Times New Roman" w:hAnsi="Times New Roman" w:cs="Times New Roman"/>
-                <w:sz w:val="26"/>
-                <w:szCs w:val="26"/>
-                <w:lang w:val="en-US"/>
-              </w:rPr>
-              <w:t>dụng</w:t>
-            </w:r>
-            <w:proofErr w:type="spellEnd"/>
-            <w:r>
-              <w:rPr>
-                <w:rFonts w:ascii="Times New Roman" w:hAnsi="Times New Roman" w:cs="Times New Roman"/>
-                <w:sz w:val="26"/>
-                <w:szCs w:val="26"/>
-                <w:lang w:val="en-US"/>
-              </w:rPr>
-              <w:t xml:space="preserve"> </w:t>
-            </w:r>
-            <w:proofErr w:type="spellStart"/>
-            <w:r>
-              <w:rPr>
-                <w:rFonts w:ascii="Times New Roman" w:hAnsi="Times New Roman" w:cs="Times New Roman"/>
-                <w:sz w:val="26"/>
-                <w:szCs w:val="26"/>
-                <w:lang w:val="en-US"/>
-              </w:rPr>
-              <w:t>biện</w:t>
-            </w:r>
-            <w:proofErr w:type="spellEnd"/>
-            <w:r>
-              <w:rPr>
-                <w:rFonts w:ascii="Times New Roman" w:hAnsi="Times New Roman" w:cs="Times New Roman"/>
-                <w:sz w:val="26"/>
-                <w:szCs w:val="26"/>
-                <w:lang w:val="en-US"/>
-              </w:rPr>
-              <w:t xml:space="preserve"> </w:t>
-            </w:r>
-            <w:proofErr w:type="spellStart"/>
-            <w:r>
-              <w:rPr>
-                <w:rFonts w:ascii="Times New Roman" w:hAnsi="Times New Roman" w:cs="Times New Roman"/>
-                <w:sz w:val="26"/>
-                <w:szCs w:val="26"/>
-                <w:lang w:val="en-US"/>
-              </w:rPr>
-              <w:t>pháp</w:t>
-            </w:r>
-            <w:proofErr w:type="spellEnd"/>
-            <w:r>
-              <w:rPr>
-                <w:rFonts w:ascii="Times New Roman" w:hAnsi="Times New Roman" w:cs="Times New Roman"/>
-                <w:sz w:val="26"/>
-                <w:szCs w:val="26"/>
-                <w:lang w:val="en-US"/>
-              </w:rPr>
-              <w:t xml:space="preserve"> </w:t>
-            </w:r>
-            <w:proofErr w:type="spellStart"/>
-            <w:r>
-              <w:rPr>
-                <w:rFonts w:ascii="Times New Roman" w:hAnsi="Times New Roman" w:cs="Times New Roman"/>
-                <w:sz w:val="26"/>
-                <w:szCs w:val="26"/>
-                <w:lang w:val="en-US"/>
-              </w:rPr>
-              <w:t>bảo</w:t>
-            </w:r>
-            <w:proofErr w:type="spellEnd"/>
-            <w:r>
-              <w:rPr>
-                <w:rFonts w:ascii="Times New Roman" w:hAnsi="Times New Roman" w:cs="Times New Roman"/>
-                <w:sz w:val="26"/>
-                <w:szCs w:val="26"/>
-                <w:lang w:val="en-US"/>
-              </w:rPr>
-              <w:t xml:space="preserve"> </w:t>
-            </w:r>
-            <w:proofErr w:type="spellStart"/>
-            <w:r>
-              <w:rPr>
-                <w:rFonts w:ascii="Times New Roman" w:hAnsi="Times New Roman" w:cs="Times New Roman"/>
-                <w:sz w:val="26"/>
-                <w:szCs w:val="26"/>
-                <w:lang w:val="en-US"/>
-              </w:rPr>
-              <w:t>vệ</w:t>
-            </w:r>
-            <w:proofErr w:type="spellEnd"/>
-            <w:r>
-              <w:rPr>
-                <w:rFonts w:ascii="Times New Roman" w:hAnsi="Times New Roman" w:cs="Times New Roman"/>
-                <w:sz w:val="26"/>
-                <w:szCs w:val="26"/>
-                <w:lang w:val="en-US"/>
-              </w:rPr>
-              <w:t xml:space="preserve"> </w:t>
-            </w:r>
-            <w:proofErr w:type="spellStart"/>
-            <w:r>
-              <w:rPr>
-                <w:rFonts w:ascii="Times New Roman" w:hAnsi="Times New Roman" w:cs="Times New Roman"/>
-                <w:sz w:val="26"/>
-                <w:szCs w:val="26"/>
-                <w:lang w:val="en-US"/>
-              </w:rPr>
-              <w:t>như</w:t>
-            </w:r>
-            <w:proofErr w:type="spellEnd"/>
-            <w:r>
-              <w:rPr>
-                <w:rFonts w:ascii="Times New Roman" w:hAnsi="Times New Roman" w:cs="Times New Roman"/>
-                <w:sz w:val="26"/>
-                <w:szCs w:val="26"/>
-                <w:lang w:val="en-US"/>
-              </w:rPr>
-              <w:t xml:space="preserve"> </w:t>
-            </w:r>
-            <w:proofErr w:type="spellStart"/>
-            <w:r>
-              <w:rPr>
-                <w:rFonts w:ascii="Times New Roman" w:hAnsi="Times New Roman" w:cs="Times New Roman"/>
-                <w:sz w:val="26"/>
-                <w:szCs w:val="26"/>
-                <w:lang w:val="en-US"/>
-              </w:rPr>
-              <w:t>tường</w:t>
-            </w:r>
-            <w:proofErr w:type="spellEnd"/>
-            <w:r>
-              <w:rPr>
-                <w:rFonts w:ascii="Times New Roman" w:hAnsi="Times New Roman" w:cs="Times New Roman"/>
-                <w:sz w:val="26"/>
-                <w:szCs w:val="26"/>
-                <w:lang w:val="en-US"/>
-              </w:rPr>
-              <w:t xml:space="preserve"> </w:t>
-            </w:r>
-            <w:proofErr w:type="spellStart"/>
-            <w:r>
-              <w:rPr>
-                <w:rFonts w:ascii="Times New Roman" w:hAnsi="Times New Roman" w:cs="Times New Roman"/>
-                <w:sz w:val="26"/>
-                <w:szCs w:val="26"/>
-                <w:lang w:val="en-US"/>
-              </w:rPr>
-              <w:t>lửa</w:t>
-            </w:r>
-            <w:proofErr w:type="spellEnd"/>
-            <w:r>
-              <w:rPr>
-                <w:rFonts w:ascii="Times New Roman" w:hAnsi="Times New Roman" w:cs="Times New Roman"/>
-                <w:sz w:val="26"/>
-                <w:szCs w:val="26"/>
-                <w:lang w:val="en-US"/>
-              </w:rPr>
-              <w:t xml:space="preserve">, </w:t>
-            </w:r>
-            <w:proofErr w:type="spellStart"/>
-            <w:r>
-              <w:rPr>
-                <w:rFonts w:ascii="Times New Roman" w:hAnsi="Times New Roman" w:cs="Times New Roman"/>
-                <w:sz w:val="26"/>
-                <w:szCs w:val="26"/>
-                <w:lang w:val="en-US"/>
-              </w:rPr>
-              <w:t>mã</w:t>
-            </w:r>
-            <w:proofErr w:type="spellEnd"/>
-            <w:r>
-              <w:rPr>
-                <w:rFonts w:ascii="Times New Roman" w:hAnsi="Times New Roman" w:cs="Times New Roman"/>
-                <w:sz w:val="26"/>
-                <w:szCs w:val="26"/>
-                <w:lang w:val="en-US"/>
-              </w:rPr>
-              <w:t xml:space="preserve"> </w:t>
-            </w:r>
-            <w:proofErr w:type="spellStart"/>
-            <w:r>
-              <w:rPr>
-                <w:rFonts w:ascii="Times New Roman" w:hAnsi="Times New Roman" w:cs="Times New Roman"/>
-                <w:sz w:val="26"/>
-                <w:szCs w:val="26"/>
-                <w:lang w:val="en-US"/>
-              </w:rPr>
-              <w:t>hoá</w:t>
-            </w:r>
-            <w:proofErr w:type="spellEnd"/>
-            <w:r>
-              <w:rPr>
-                <w:rFonts w:ascii="Times New Roman" w:hAnsi="Times New Roman" w:cs="Times New Roman"/>
-                <w:sz w:val="26"/>
-                <w:szCs w:val="26"/>
-                <w:lang w:val="en-US"/>
-              </w:rPr>
-              <w:t xml:space="preserve"> </w:t>
-            </w:r>
-            <w:proofErr w:type="spellStart"/>
-            <w:r>
-              <w:rPr>
-                <w:rFonts w:ascii="Times New Roman" w:hAnsi="Times New Roman" w:cs="Times New Roman"/>
-                <w:sz w:val="26"/>
-                <w:szCs w:val="26"/>
-                <w:lang w:val="en-US"/>
-              </w:rPr>
-              <w:t>và</w:t>
-            </w:r>
-            <w:proofErr w:type="spellEnd"/>
-            <w:r>
-              <w:rPr>
-                <w:rFonts w:ascii="Times New Roman" w:hAnsi="Times New Roman" w:cs="Times New Roman"/>
-                <w:sz w:val="26"/>
-                <w:szCs w:val="26"/>
-                <w:lang w:val="en-US"/>
-              </w:rPr>
-              <w:t xml:space="preserve"> </w:t>
-            </w:r>
-            <w:proofErr w:type="spellStart"/>
-            <w:r>
-              <w:rPr>
-                <w:rFonts w:ascii="Times New Roman" w:hAnsi="Times New Roman" w:cs="Times New Roman"/>
-                <w:sz w:val="26"/>
-                <w:szCs w:val="26"/>
-                <w:lang w:val="en-US"/>
-              </w:rPr>
-              <w:t>thường</w:t>
-            </w:r>
-            <w:proofErr w:type="spellEnd"/>
-            <w:r>
-              <w:rPr>
-                <w:rFonts w:ascii="Times New Roman" w:hAnsi="Times New Roman" w:cs="Times New Roman"/>
-                <w:sz w:val="26"/>
-                <w:szCs w:val="26"/>
-                <w:lang w:val="en-US"/>
-              </w:rPr>
-              <w:t xml:space="preserve"> </w:t>
-            </w:r>
-            <w:proofErr w:type="spellStart"/>
-            <w:r>
-              <w:rPr>
-                <w:rFonts w:ascii="Times New Roman" w:hAnsi="Times New Roman" w:cs="Times New Roman"/>
-                <w:sz w:val="26"/>
-                <w:szCs w:val="26"/>
-                <w:lang w:val="en-US"/>
-              </w:rPr>
-              <w:t>xuyên</w:t>
-            </w:r>
-            <w:proofErr w:type="spellEnd"/>
-            <w:r>
-              <w:rPr>
-                <w:rFonts w:ascii="Times New Roman" w:hAnsi="Times New Roman" w:cs="Times New Roman"/>
-                <w:sz w:val="26"/>
-                <w:szCs w:val="26"/>
-                <w:lang w:val="en-US"/>
-              </w:rPr>
-              <w:t xml:space="preserve"> </w:t>
-            </w:r>
-            <w:proofErr w:type="spellStart"/>
-            <w:r>
-              <w:rPr>
-                <w:rFonts w:ascii="Times New Roman" w:hAnsi="Times New Roman" w:cs="Times New Roman"/>
-                <w:sz w:val="26"/>
-                <w:szCs w:val="26"/>
-                <w:lang w:val="en-US"/>
-              </w:rPr>
-              <w:t>kiểm</w:t>
-            </w:r>
-            <w:proofErr w:type="spellEnd"/>
-            <w:r>
-              <w:rPr>
-                <w:rFonts w:ascii="Times New Roman" w:hAnsi="Times New Roman" w:cs="Times New Roman"/>
-                <w:sz w:val="26"/>
-                <w:szCs w:val="26"/>
-                <w:lang w:val="en-US"/>
-              </w:rPr>
-              <w:t xml:space="preserve"> </w:t>
-            </w:r>
-            <w:proofErr w:type="spellStart"/>
-            <w:r>
-              <w:rPr>
-                <w:rFonts w:ascii="Times New Roman" w:hAnsi="Times New Roman" w:cs="Times New Roman"/>
-                <w:sz w:val="26"/>
-                <w:szCs w:val="26"/>
-                <w:lang w:val="en-US"/>
-              </w:rPr>
-              <w:t>tra</w:t>
-            </w:r>
-            <w:proofErr w:type="spellEnd"/>
+            <w:r>
+              <w:rPr>
+                <w:rFonts w:ascii="Times New Roman" w:hAnsi="Times New Roman" w:cs="Times New Roman"/>
+                <w:sz w:val="26"/>
+                <w:szCs w:val="26"/>
+                <w:lang w:val="en-US"/>
+              </w:rPr>
+              <w:t>Sử dụng biện pháp bảo vệ như tường lửa, mã hoá và thường xuyên kiểm tra</w:t>
+            </w:r>
           </w:p>
         </w:tc>
       </w:tr>
@@ -8454,157 +6367,15 @@
                 <w:szCs w:val="26"/>
               </w:rPr>
             </w:pPr>
-            <w:proofErr w:type="spellStart"/>
-            <w:r>
-              <w:rPr>
-                <w:rFonts w:ascii="Times New Roman" w:hAnsi="Times New Roman" w:cs="Times New Roman"/>
-                <w:sz w:val="26"/>
-                <w:szCs w:val="26"/>
-                <w:lang w:val="en-US"/>
-              </w:rPr>
-              <w:t>Phát</w:t>
-            </w:r>
-            <w:proofErr w:type="spellEnd"/>
-            <w:r>
-              <w:rPr>
-                <w:rFonts w:ascii="Times New Roman" w:hAnsi="Times New Roman" w:cs="Times New Roman"/>
-                <w:sz w:val="26"/>
-                <w:szCs w:val="26"/>
-                <w:lang w:val="en-US"/>
-              </w:rPr>
-              <w:t xml:space="preserve"> </w:t>
-            </w:r>
-            <w:proofErr w:type="spellStart"/>
-            <w:r>
-              <w:rPr>
-                <w:rFonts w:ascii="Times New Roman" w:hAnsi="Times New Roman" w:cs="Times New Roman"/>
-                <w:sz w:val="26"/>
-                <w:szCs w:val="26"/>
-                <w:lang w:val="en-US"/>
-              </w:rPr>
-              <w:t>sinh</w:t>
-            </w:r>
-            <w:proofErr w:type="spellEnd"/>
-            <w:r>
-              <w:rPr>
-                <w:rFonts w:ascii="Times New Roman" w:hAnsi="Times New Roman" w:cs="Times New Roman"/>
-                <w:sz w:val="26"/>
-                <w:szCs w:val="26"/>
-                <w:lang w:val="en-US"/>
-              </w:rPr>
-              <w:t xml:space="preserve"> </w:t>
-            </w:r>
-            <w:proofErr w:type="spellStart"/>
-            <w:r>
-              <w:rPr>
-                <w:rFonts w:ascii="Times New Roman" w:hAnsi="Times New Roman" w:cs="Times New Roman"/>
-                <w:sz w:val="26"/>
-                <w:szCs w:val="26"/>
-                <w:lang w:val="en-US"/>
-              </w:rPr>
-              <w:t>lỗi</w:t>
-            </w:r>
-            <w:proofErr w:type="spellEnd"/>
-            <w:r>
-              <w:rPr>
-                <w:rFonts w:ascii="Times New Roman" w:hAnsi="Times New Roman" w:cs="Times New Roman"/>
-                <w:sz w:val="26"/>
-                <w:szCs w:val="26"/>
-                <w:lang w:val="en-US"/>
-              </w:rPr>
-              <w:t xml:space="preserve"> </w:t>
-            </w:r>
-            <w:proofErr w:type="spellStart"/>
-            <w:r>
-              <w:rPr>
-                <w:rFonts w:ascii="Times New Roman" w:hAnsi="Times New Roman" w:cs="Times New Roman"/>
-                <w:sz w:val="26"/>
-                <w:szCs w:val="26"/>
-                <w:lang w:val="en-US"/>
-              </w:rPr>
-              <w:t>trong</w:t>
-            </w:r>
-            <w:proofErr w:type="spellEnd"/>
-            <w:r>
-              <w:rPr>
-                <w:rFonts w:ascii="Times New Roman" w:hAnsi="Times New Roman" w:cs="Times New Roman"/>
-                <w:sz w:val="26"/>
-                <w:szCs w:val="26"/>
-                <w:lang w:val="en-US"/>
-              </w:rPr>
-              <w:t xml:space="preserve"> </w:t>
-            </w:r>
-            <w:proofErr w:type="spellStart"/>
-            <w:r>
-              <w:rPr>
-                <w:rFonts w:ascii="Times New Roman" w:hAnsi="Times New Roman" w:cs="Times New Roman"/>
-                <w:sz w:val="26"/>
-                <w:szCs w:val="26"/>
-                <w:lang w:val="en-US"/>
-              </w:rPr>
-              <w:t>quá</w:t>
-            </w:r>
-            <w:proofErr w:type="spellEnd"/>
-            <w:r>
-              <w:rPr>
-                <w:rFonts w:ascii="Times New Roman" w:hAnsi="Times New Roman" w:cs="Times New Roman"/>
-                <w:sz w:val="26"/>
-                <w:szCs w:val="26"/>
-                <w:lang w:val="en-US"/>
-              </w:rPr>
-              <w:t xml:space="preserve"> </w:t>
-            </w:r>
-            <w:proofErr w:type="spellStart"/>
-            <w:r>
-              <w:rPr>
-                <w:rFonts w:ascii="Times New Roman" w:hAnsi="Times New Roman" w:cs="Times New Roman"/>
-                <w:sz w:val="26"/>
-                <w:szCs w:val="26"/>
-                <w:lang w:val="en-US"/>
-              </w:rPr>
-              <w:t>trình</w:t>
-            </w:r>
-            <w:proofErr w:type="spellEnd"/>
-            <w:r>
-              <w:rPr>
-                <w:rFonts w:ascii="Times New Roman" w:hAnsi="Times New Roman" w:cs="Times New Roman"/>
-                <w:sz w:val="26"/>
-                <w:szCs w:val="26"/>
-                <w:lang w:val="en-US"/>
-              </w:rPr>
-              <w:t xml:space="preserve"> </w:t>
-            </w:r>
-            <w:proofErr w:type="spellStart"/>
-            <w:r>
-              <w:rPr>
-                <w:rFonts w:ascii="Times New Roman" w:hAnsi="Times New Roman" w:cs="Times New Roman"/>
-                <w:sz w:val="26"/>
-                <w:szCs w:val="26"/>
-                <w:lang w:val="en-US"/>
-              </w:rPr>
-              <w:t>phát</w:t>
-            </w:r>
-            <w:proofErr w:type="spellEnd"/>
-            <w:r>
-              <w:rPr>
-                <w:rFonts w:ascii="Times New Roman" w:hAnsi="Times New Roman" w:cs="Times New Roman"/>
-                <w:sz w:val="26"/>
-                <w:szCs w:val="26"/>
-                <w:lang w:val="en-US"/>
-              </w:rPr>
-              <w:t xml:space="preserve"> </w:t>
-            </w:r>
-            <w:proofErr w:type="spellStart"/>
-            <w:r>
-              <w:rPr>
-                <w:rFonts w:ascii="Times New Roman" w:hAnsi="Times New Roman" w:cs="Times New Roman"/>
-                <w:sz w:val="26"/>
-                <w:szCs w:val="26"/>
-                <w:lang w:val="en-US"/>
-              </w:rPr>
-              <w:t>triển</w:t>
-            </w:r>
-            <w:proofErr w:type="spellEnd"/>
+            <w:r>
+              <w:rPr>
+                <w:rFonts w:ascii="Times New Roman" w:hAnsi="Times New Roman" w:cs="Times New Roman"/>
+                <w:sz w:val="26"/>
+                <w:szCs w:val="26"/>
+                <w:lang w:val="en-US"/>
+              </w:rPr>
+              <w:t>Phát sinh lỗi trong quá trình phát triển</w:t>
+            </w:r>
           </w:p>
         </w:tc>
         <w:tc>
@@ -8692,7 +6463,6 @@
               </w:rPr>
               <w:t xml:space="preserve"> </w:t>
             </w:r>
-            <w:proofErr w:type="spellStart"/>
             <w:r>
               <w:rPr>
                 <w:rFonts w:ascii="Times New Roman" w:hAnsi="Times New Roman" w:cs="Times New Roman"/>
@@ -8720,7 +6490,6 @@
               </w:rPr>
               <w:t>ng</w:t>
             </w:r>
-            <w:proofErr w:type="spellEnd"/>
           </w:p>
         </w:tc>
         <w:tc>
@@ -8757,107 +6526,7 @@
                 <w:szCs w:val="26"/>
                 <w:lang w:val="en-US"/>
               </w:rPr>
-              <w:t xml:space="preserve">Thường </w:t>
-            </w:r>
-            <w:proofErr w:type="spellStart"/>
-            <w:r>
-              <w:rPr>
-                <w:rFonts w:ascii="Times New Roman" w:hAnsi="Times New Roman" w:cs="Times New Roman"/>
-                <w:sz w:val="26"/>
-                <w:szCs w:val="26"/>
-                <w:lang w:val="en-US"/>
-              </w:rPr>
-              <w:t>xuyên</w:t>
-            </w:r>
-            <w:proofErr w:type="spellEnd"/>
-            <w:r>
-              <w:rPr>
-                <w:rFonts w:ascii="Times New Roman" w:hAnsi="Times New Roman" w:cs="Times New Roman"/>
-                <w:sz w:val="26"/>
-                <w:szCs w:val="26"/>
-                <w:lang w:val="en-US"/>
-              </w:rPr>
-              <w:t xml:space="preserve"> </w:t>
-            </w:r>
-            <w:proofErr w:type="spellStart"/>
-            <w:r>
-              <w:rPr>
-                <w:rFonts w:ascii="Times New Roman" w:hAnsi="Times New Roman" w:cs="Times New Roman"/>
-                <w:sz w:val="26"/>
-                <w:szCs w:val="26"/>
-                <w:lang w:val="en-US"/>
-              </w:rPr>
-              <w:t>kiểm</w:t>
-            </w:r>
-            <w:proofErr w:type="spellEnd"/>
-            <w:r>
-              <w:rPr>
-                <w:rFonts w:ascii="Times New Roman" w:hAnsi="Times New Roman" w:cs="Times New Roman"/>
-                <w:sz w:val="26"/>
-                <w:szCs w:val="26"/>
-                <w:lang w:val="en-US"/>
-              </w:rPr>
-              <w:t xml:space="preserve"> </w:t>
-            </w:r>
-            <w:proofErr w:type="spellStart"/>
-            <w:r>
-              <w:rPr>
-                <w:rFonts w:ascii="Times New Roman" w:hAnsi="Times New Roman" w:cs="Times New Roman"/>
-                <w:sz w:val="26"/>
-                <w:szCs w:val="26"/>
-                <w:lang w:val="en-US"/>
-              </w:rPr>
-              <w:t>tra</w:t>
-            </w:r>
-            <w:proofErr w:type="spellEnd"/>
-            <w:r>
-              <w:rPr>
-                <w:rFonts w:ascii="Times New Roman" w:hAnsi="Times New Roman" w:cs="Times New Roman"/>
-                <w:sz w:val="26"/>
-                <w:szCs w:val="26"/>
-                <w:lang w:val="en-US"/>
-              </w:rPr>
-              <w:t xml:space="preserve"> </w:t>
-            </w:r>
-            <w:proofErr w:type="spellStart"/>
-            <w:r>
-              <w:rPr>
-                <w:rFonts w:ascii="Times New Roman" w:hAnsi="Times New Roman" w:cs="Times New Roman"/>
-                <w:sz w:val="26"/>
-                <w:szCs w:val="26"/>
-                <w:lang w:val="en-US"/>
-              </w:rPr>
-              <w:t>chất</w:t>
-            </w:r>
-            <w:proofErr w:type="spellEnd"/>
-            <w:r>
-              <w:rPr>
-                <w:rFonts w:ascii="Times New Roman" w:hAnsi="Times New Roman" w:cs="Times New Roman"/>
-                <w:sz w:val="26"/>
-                <w:szCs w:val="26"/>
-                <w:lang w:val="en-US"/>
-              </w:rPr>
-              <w:t xml:space="preserve"> </w:t>
-            </w:r>
-            <w:proofErr w:type="spellStart"/>
-            <w:r>
-              <w:rPr>
-                <w:rFonts w:ascii="Times New Roman" w:hAnsi="Times New Roman" w:cs="Times New Roman"/>
-                <w:sz w:val="26"/>
-                <w:szCs w:val="26"/>
-                <w:lang w:val="en-US"/>
-              </w:rPr>
-              <w:t>lượng</w:t>
-            </w:r>
-            <w:proofErr w:type="spellEnd"/>
-            <w:r>
-              <w:rPr>
-                <w:rFonts w:ascii="Times New Roman" w:hAnsi="Times New Roman" w:cs="Times New Roman"/>
-                <w:sz w:val="26"/>
-                <w:szCs w:val="26"/>
-                <w:lang w:val="en-US"/>
-              </w:rPr>
-              <w:t xml:space="preserve"> web</w:t>
+              <w:t>Thường xuyên kiểm tra chất lượng web</w:t>
             </w:r>
           </w:p>
         </w:tc>
@@ -8931,177 +6600,15 @@
                 <w:szCs w:val="26"/>
               </w:rPr>
             </w:pPr>
-            <w:proofErr w:type="spellStart"/>
-            <w:r>
-              <w:rPr>
-                <w:rFonts w:ascii="Times New Roman" w:hAnsi="Times New Roman" w:cs="Times New Roman"/>
-                <w:sz w:val="26"/>
-                <w:szCs w:val="26"/>
-                <w:lang w:val="en-US"/>
-              </w:rPr>
-              <w:t>Không</w:t>
-            </w:r>
-            <w:proofErr w:type="spellEnd"/>
-            <w:r>
-              <w:rPr>
-                <w:rFonts w:ascii="Times New Roman" w:hAnsi="Times New Roman" w:cs="Times New Roman"/>
-                <w:sz w:val="26"/>
-                <w:szCs w:val="26"/>
-                <w:lang w:val="en-US"/>
-              </w:rPr>
-              <w:t xml:space="preserve"> </w:t>
-            </w:r>
-            <w:proofErr w:type="spellStart"/>
-            <w:r>
-              <w:rPr>
-                <w:rFonts w:ascii="Times New Roman" w:hAnsi="Times New Roman" w:cs="Times New Roman"/>
-                <w:sz w:val="26"/>
-                <w:szCs w:val="26"/>
-                <w:lang w:val="en-US"/>
-              </w:rPr>
-              <w:t>đáp</w:t>
-            </w:r>
-            <w:proofErr w:type="spellEnd"/>
-            <w:r>
-              <w:rPr>
-                <w:rFonts w:ascii="Times New Roman" w:hAnsi="Times New Roman" w:cs="Times New Roman"/>
-                <w:sz w:val="26"/>
-                <w:szCs w:val="26"/>
-                <w:lang w:val="en-US"/>
-              </w:rPr>
-              <w:t xml:space="preserve"> </w:t>
-            </w:r>
-            <w:proofErr w:type="spellStart"/>
-            <w:r>
-              <w:rPr>
-                <w:rFonts w:ascii="Times New Roman" w:hAnsi="Times New Roman" w:cs="Times New Roman"/>
-                <w:sz w:val="26"/>
-                <w:szCs w:val="26"/>
-                <w:lang w:val="en-US"/>
-              </w:rPr>
-              <w:t>ứng</w:t>
-            </w:r>
-            <w:proofErr w:type="spellEnd"/>
-            <w:r>
-              <w:rPr>
-                <w:rFonts w:ascii="Times New Roman" w:hAnsi="Times New Roman" w:cs="Times New Roman"/>
-                <w:sz w:val="26"/>
-                <w:szCs w:val="26"/>
-                <w:lang w:val="en-US"/>
-              </w:rPr>
-              <w:t xml:space="preserve"> </w:t>
-            </w:r>
-            <w:proofErr w:type="spellStart"/>
-            <w:r>
-              <w:rPr>
-                <w:rFonts w:ascii="Times New Roman" w:hAnsi="Times New Roman" w:cs="Times New Roman"/>
-                <w:sz w:val="26"/>
-                <w:szCs w:val="26"/>
-                <w:lang w:val="en-US"/>
-              </w:rPr>
-              <w:t>được</w:t>
-            </w:r>
-            <w:proofErr w:type="spellEnd"/>
-            <w:r>
-              <w:rPr>
-                <w:rFonts w:ascii="Times New Roman" w:hAnsi="Times New Roman" w:cs="Times New Roman"/>
-                <w:sz w:val="26"/>
-                <w:szCs w:val="26"/>
-                <w:lang w:val="en-US"/>
-              </w:rPr>
-              <w:t xml:space="preserve"> </w:t>
-            </w:r>
-            <w:proofErr w:type="spellStart"/>
-            <w:r>
-              <w:rPr>
-                <w:rFonts w:ascii="Times New Roman" w:hAnsi="Times New Roman" w:cs="Times New Roman"/>
-                <w:sz w:val="26"/>
-                <w:szCs w:val="26"/>
-                <w:lang w:val="en-US"/>
-              </w:rPr>
-              <w:t>yêu</w:t>
-            </w:r>
-            <w:proofErr w:type="spellEnd"/>
-            <w:r>
-              <w:rPr>
-                <w:rFonts w:ascii="Times New Roman" w:hAnsi="Times New Roman" w:cs="Times New Roman"/>
-                <w:sz w:val="26"/>
-                <w:szCs w:val="26"/>
-                <w:lang w:val="en-US"/>
-              </w:rPr>
-              <w:t xml:space="preserve"> </w:t>
-            </w:r>
-            <w:proofErr w:type="spellStart"/>
-            <w:r>
-              <w:rPr>
-                <w:rFonts w:ascii="Times New Roman" w:hAnsi="Times New Roman" w:cs="Times New Roman"/>
-                <w:sz w:val="26"/>
-                <w:szCs w:val="26"/>
-                <w:lang w:val="en-US"/>
-              </w:rPr>
-              <w:t>cầu</w:t>
-            </w:r>
-            <w:proofErr w:type="spellEnd"/>
-            <w:r>
-              <w:rPr>
-                <w:rFonts w:ascii="Times New Roman" w:hAnsi="Times New Roman" w:cs="Times New Roman"/>
-                <w:sz w:val="26"/>
-                <w:szCs w:val="26"/>
-                <w:lang w:val="en-US"/>
-              </w:rPr>
-              <w:t xml:space="preserve"> </w:t>
-            </w:r>
-            <w:proofErr w:type="spellStart"/>
-            <w:r>
-              <w:rPr>
-                <w:rFonts w:ascii="Times New Roman" w:hAnsi="Times New Roman" w:cs="Times New Roman"/>
-                <w:sz w:val="26"/>
-                <w:szCs w:val="26"/>
-                <w:lang w:val="en-US"/>
-              </w:rPr>
-              <w:t>về</w:t>
-            </w:r>
-            <w:proofErr w:type="spellEnd"/>
-            <w:r>
-              <w:rPr>
-                <w:rFonts w:ascii="Times New Roman" w:hAnsi="Times New Roman" w:cs="Times New Roman"/>
-                <w:sz w:val="26"/>
-                <w:szCs w:val="26"/>
-                <w:lang w:val="en-US"/>
-              </w:rPr>
-              <w:t xml:space="preserve"> </w:t>
-            </w:r>
-            <w:proofErr w:type="spellStart"/>
-            <w:r>
-              <w:rPr>
-                <w:rFonts w:ascii="Times New Roman" w:hAnsi="Times New Roman" w:cs="Times New Roman"/>
-                <w:sz w:val="26"/>
-                <w:szCs w:val="26"/>
-                <w:lang w:val="en-US"/>
-              </w:rPr>
-              <w:t>hiệu</w:t>
-            </w:r>
-            <w:proofErr w:type="spellEnd"/>
-            <w:r>
-              <w:rPr>
-                <w:rFonts w:ascii="Times New Roman" w:hAnsi="Times New Roman" w:cs="Times New Roman"/>
-                <w:sz w:val="26"/>
-                <w:szCs w:val="26"/>
-                <w:lang w:val="en-US"/>
-              </w:rPr>
-              <w:t xml:space="preserve"> </w:t>
-            </w:r>
-            <w:proofErr w:type="spellStart"/>
-            <w:r>
-              <w:rPr>
-                <w:rFonts w:ascii="Times New Roman" w:hAnsi="Times New Roman" w:cs="Times New Roman"/>
-                <w:sz w:val="26"/>
-                <w:szCs w:val="26"/>
-                <w:lang w:val="en-US"/>
-              </w:rPr>
-              <w:t>suất</w:t>
-            </w:r>
-            <w:proofErr w:type="spellEnd"/>
+            <w:r>
+              <w:rPr>
+                <w:rFonts w:ascii="Times New Roman" w:hAnsi="Times New Roman" w:cs="Times New Roman"/>
+                <w:sz w:val="26"/>
+                <w:szCs w:val="26"/>
+                <w:lang w:val="en-US"/>
+              </w:rPr>
+              <w:t>Không đáp ứng được yêu cầu về hiệu suất</w:t>
+            </w:r>
           </w:p>
         </w:tc>
         <w:tc>
@@ -9138,19 +6645,8 @@
                 <w:szCs w:val="26"/>
                 <w:lang w:val="en-US"/>
               </w:rPr>
-              <w:t xml:space="preserve">Trung </w:t>
-            </w:r>
-            <w:proofErr w:type="spellStart"/>
-            <w:r>
-              <w:rPr>
-                <w:rFonts w:ascii="Times New Roman" w:hAnsi="Times New Roman" w:cs="Times New Roman"/>
-                <w:sz w:val="26"/>
-                <w:szCs w:val="26"/>
-                <w:lang w:val="en-US"/>
-              </w:rPr>
-              <w:t>bình</w:t>
-            </w:r>
-            <w:proofErr w:type="spellEnd"/>
+              <w:t>Trung bình</w:t>
+            </w:r>
           </w:p>
         </w:tc>
         <w:tc>
@@ -9189,19 +6685,8 @@
                 <w:szCs w:val="26"/>
                 <w:lang w:val="en-US"/>
               </w:rPr>
-              <w:t xml:space="preserve">Nghiêm </w:t>
-            </w:r>
-            <w:proofErr w:type="spellStart"/>
-            <w:r>
-              <w:rPr>
-                <w:rFonts w:ascii="Times New Roman" w:hAnsi="Times New Roman" w:cs="Times New Roman"/>
-                <w:sz w:val="26"/>
-                <w:szCs w:val="26"/>
-                <w:lang w:val="en-US"/>
-              </w:rPr>
-              <w:t>trọng</w:t>
-            </w:r>
-            <w:proofErr w:type="spellEnd"/>
+              <w:t>Nghiêm trọng</w:t>
+            </w:r>
           </w:p>
         </w:tc>
         <w:tc>
@@ -9231,277 +6716,15 @@
                 <w:szCs w:val="26"/>
               </w:rPr>
             </w:pPr>
-            <w:proofErr w:type="spellStart"/>
-            <w:r>
-              <w:rPr>
-                <w:rFonts w:ascii="Times New Roman" w:hAnsi="Times New Roman" w:cs="Times New Roman"/>
-                <w:sz w:val="26"/>
-                <w:szCs w:val="26"/>
-                <w:lang w:val="en-US"/>
-              </w:rPr>
-              <w:t>Tối</w:t>
-            </w:r>
-            <w:proofErr w:type="spellEnd"/>
-            <w:r>
-              <w:rPr>
-                <w:rFonts w:ascii="Times New Roman" w:hAnsi="Times New Roman" w:cs="Times New Roman"/>
-                <w:sz w:val="26"/>
-                <w:szCs w:val="26"/>
-                <w:lang w:val="en-US"/>
-              </w:rPr>
-              <w:t xml:space="preserve"> </w:t>
-            </w:r>
-            <w:proofErr w:type="spellStart"/>
-            <w:r>
-              <w:rPr>
-                <w:rFonts w:ascii="Times New Roman" w:hAnsi="Times New Roman" w:cs="Times New Roman"/>
-                <w:sz w:val="26"/>
-                <w:szCs w:val="26"/>
-                <w:lang w:val="en-US"/>
-              </w:rPr>
-              <w:t>ưu</w:t>
-            </w:r>
-            <w:proofErr w:type="spellEnd"/>
-            <w:r>
-              <w:rPr>
-                <w:rFonts w:ascii="Times New Roman" w:hAnsi="Times New Roman" w:cs="Times New Roman"/>
-                <w:sz w:val="26"/>
-                <w:szCs w:val="26"/>
-                <w:lang w:val="en-US"/>
-              </w:rPr>
-              <w:t xml:space="preserve"> </w:t>
-            </w:r>
-            <w:proofErr w:type="spellStart"/>
-            <w:r>
-              <w:rPr>
-                <w:rFonts w:ascii="Times New Roman" w:hAnsi="Times New Roman" w:cs="Times New Roman"/>
-                <w:sz w:val="26"/>
-                <w:szCs w:val="26"/>
-                <w:lang w:val="en-US"/>
-              </w:rPr>
-              <w:t>hoá</w:t>
-            </w:r>
-            <w:proofErr w:type="spellEnd"/>
-            <w:r>
-              <w:rPr>
-                <w:rFonts w:ascii="Times New Roman" w:hAnsi="Times New Roman" w:cs="Times New Roman"/>
-                <w:sz w:val="26"/>
-                <w:szCs w:val="26"/>
-                <w:lang w:val="en-US"/>
-              </w:rPr>
-              <w:t xml:space="preserve"> </w:t>
-            </w:r>
-            <w:proofErr w:type="spellStart"/>
-            <w:r>
-              <w:rPr>
-                <w:rFonts w:ascii="Times New Roman" w:hAnsi="Times New Roman" w:cs="Times New Roman"/>
-                <w:sz w:val="26"/>
-                <w:szCs w:val="26"/>
-                <w:lang w:val="en-US"/>
-              </w:rPr>
-              <w:t>mã</w:t>
-            </w:r>
-            <w:proofErr w:type="spellEnd"/>
-            <w:r>
-              <w:rPr>
-                <w:rFonts w:ascii="Times New Roman" w:hAnsi="Times New Roman" w:cs="Times New Roman"/>
-                <w:sz w:val="26"/>
-                <w:szCs w:val="26"/>
-                <w:lang w:val="en-US"/>
-              </w:rPr>
-              <w:t xml:space="preserve"> </w:t>
-            </w:r>
-            <w:proofErr w:type="spellStart"/>
-            <w:r>
-              <w:rPr>
-                <w:rFonts w:ascii="Times New Roman" w:hAnsi="Times New Roman" w:cs="Times New Roman"/>
-                <w:sz w:val="26"/>
-                <w:szCs w:val="26"/>
-                <w:lang w:val="en-US"/>
-              </w:rPr>
-              <w:t>nguồn</w:t>
-            </w:r>
-            <w:proofErr w:type="spellEnd"/>
-            <w:r>
-              <w:rPr>
-                <w:rFonts w:ascii="Times New Roman" w:hAnsi="Times New Roman" w:cs="Times New Roman"/>
-                <w:sz w:val="26"/>
-                <w:szCs w:val="26"/>
-                <w:lang w:val="en-US"/>
-              </w:rPr>
-              <w:t xml:space="preserve">, </w:t>
-            </w:r>
-            <w:proofErr w:type="spellStart"/>
-            <w:r>
-              <w:rPr>
-                <w:rFonts w:ascii="Times New Roman" w:hAnsi="Times New Roman" w:cs="Times New Roman"/>
-                <w:sz w:val="26"/>
-                <w:szCs w:val="26"/>
-                <w:lang w:val="en-US"/>
-              </w:rPr>
-              <w:t>sử</w:t>
-            </w:r>
-            <w:proofErr w:type="spellEnd"/>
-            <w:r>
-              <w:rPr>
-                <w:rFonts w:ascii="Times New Roman" w:hAnsi="Times New Roman" w:cs="Times New Roman"/>
-                <w:sz w:val="26"/>
-                <w:szCs w:val="26"/>
-                <w:lang w:val="en-US"/>
-              </w:rPr>
-              <w:t xml:space="preserve"> </w:t>
-            </w:r>
-            <w:proofErr w:type="spellStart"/>
-            <w:r>
-              <w:rPr>
-                <w:rFonts w:ascii="Times New Roman" w:hAnsi="Times New Roman" w:cs="Times New Roman"/>
-                <w:sz w:val="26"/>
-                <w:szCs w:val="26"/>
-                <w:lang w:val="en-US"/>
-              </w:rPr>
-              <w:t>dụng</w:t>
-            </w:r>
-            <w:proofErr w:type="spellEnd"/>
-            <w:r>
-              <w:rPr>
-                <w:rFonts w:ascii="Times New Roman" w:hAnsi="Times New Roman" w:cs="Times New Roman"/>
-                <w:sz w:val="26"/>
-                <w:szCs w:val="26"/>
-                <w:lang w:val="en-US"/>
-              </w:rPr>
-              <w:t xml:space="preserve"> </w:t>
-            </w:r>
-            <w:proofErr w:type="spellStart"/>
-            <w:r>
-              <w:rPr>
-                <w:rFonts w:ascii="Times New Roman" w:hAnsi="Times New Roman" w:cs="Times New Roman"/>
-                <w:sz w:val="26"/>
-                <w:szCs w:val="26"/>
-                <w:lang w:val="en-US"/>
-              </w:rPr>
-              <w:t>các</w:t>
-            </w:r>
-            <w:proofErr w:type="spellEnd"/>
-            <w:r>
-              <w:rPr>
-                <w:rFonts w:ascii="Times New Roman" w:hAnsi="Times New Roman" w:cs="Times New Roman"/>
-                <w:sz w:val="26"/>
-                <w:szCs w:val="26"/>
-                <w:lang w:val="en-US"/>
-              </w:rPr>
-              <w:t xml:space="preserve"> </w:t>
-            </w:r>
-            <w:proofErr w:type="spellStart"/>
-            <w:r>
-              <w:rPr>
-                <w:rFonts w:ascii="Times New Roman" w:hAnsi="Times New Roman" w:cs="Times New Roman"/>
-                <w:sz w:val="26"/>
-                <w:szCs w:val="26"/>
-                <w:lang w:val="en-US"/>
-              </w:rPr>
-              <w:t>giải</w:t>
-            </w:r>
-            <w:proofErr w:type="spellEnd"/>
-            <w:r>
-              <w:rPr>
-                <w:rFonts w:ascii="Times New Roman" w:hAnsi="Times New Roman" w:cs="Times New Roman"/>
-                <w:sz w:val="26"/>
-                <w:szCs w:val="26"/>
-                <w:lang w:val="en-US"/>
-              </w:rPr>
-              <w:t xml:space="preserve"> </w:t>
-            </w:r>
-            <w:proofErr w:type="spellStart"/>
-            <w:r>
-              <w:rPr>
-                <w:rFonts w:ascii="Times New Roman" w:hAnsi="Times New Roman" w:cs="Times New Roman"/>
-                <w:sz w:val="26"/>
-                <w:szCs w:val="26"/>
-                <w:lang w:val="en-US"/>
-              </w:rPr>
-              <w:t>pháp</w:t>
-            </w:r>
-            <w:proofErr w:type="spellEnd"/>
-            <w:r>
-              <w:rPr>
-                <w:rFonts w:ascii="Times New Roman" w:hAnsi="Times New Roman" w:cs="Times New Roman"/>
-                <w:sz w:val="26"/>
-                <w:szCs w:val="26"/>
-                <w:lang w:val="en-US"/>
-              </w:rPr>
-              <w:t xml:space="preserve"> </w:t>
-            </w:r>
-            <w:proofErr w:type="spellStart"/>
-            <w:r>
-              <w:rPr>
-                <w:rFonts w:ascii="Times New Roman" w:hAnsi="Times New Roman" w:cs="Times New Roman"/>
-                <w:sz w:val="26"/>
-                <w:szCs w:val="26"/>
-                <w:lang w:val="en-US"/>
-              </w:rPr>
-              <w:t>lưu</w:t>
-            </w:r>
-            <w:proofErr w:type="spellEnd"/>
-            <w:r>
-              <w:rPr>
-                <w:rFonts w:ascii="Times New Roman" w:hAnsi="Times New Roman" w:cs="Times New Roman"/>
-                <w:sz w:val="26"/>
-                <w:szCs w:val="26"/>
-                <w:lang w:val="en-US"/>
-              </w:rPr>
-              <w:t xml:space="preserve"> </w:t>
-            </w:r>
-            <w:proofErr w:type="spellStart"/>
-            <w:r>
-              <w:rPr>
-                <w:rFonts w:ascii="Times New Roman" w:hAnsi="Times New Roman" w:cs="Times New Roman"/>
-                <w:sz w:val="26"/>
-                <w:szCs w:val="26"/>
-                <w:lang w:val="en-US"/>
-              </w:rPr>
-              <w:t>trữ</w:t>
-            </w:r>
-            <w:proofErr w:type="spellEnd"/>
-            <w:r>
-              <w:rPr>
-                <w:rFonts w:ascii="Times New Roman" w:hAnsi="Times New Roman" w:cs="Times New Roman"/>
-                <w:sz w:val="26"/>
-                <w:szCs w:val="26"/>
-                <w:lang w:val="en-US"/>
-              </w:rPr>
-              <w:t xml:space="preserve"> </w:t>
-            </w:r>
-            <w:proofErr w:type="spellStart"/>
-            <w:r>
-              <w:rPr>
-                <w:rFonts w:ascii="Times New Roman" w:hAnsi="Times New Roman" w:cs="Times New Roman"/>
-                <w:sz w:val="26"/>
-                <w:szCs w:val="26"/>
-                <w:lang w:val="en-US"/>
-              </w:rPr>
-              <w:t>hiệu</w:t>
-            </w:r>
-            <w:proofErr w:type="spellEnd"/>
-            <w:r>
-              <w:rPr>
-                <w:rFonts w:ascii="Times New Roman" w:hAnsi="Times New Roman" w:cs="Times New Roman"/>
-                <w:sz w:val="26"/>
-                <w:szCs w:val="26"/>
-                <w:lang w:val="en-US"/>
-              </w:rPr>
-              <w:t xml:space="preserve"> </w:t>
-            </w:r>
-            <w:proofErr w:type="spellStart"/>
-            <w:r>
-              <w:rPr>
-                <w:rFonts w:ascii="Times New Roman" w:hAnsi="Times New Roman" w:cs="Times New Roman"/>
-                <w:sz w:val="26"/>
-                <w:szCs w:val="26"/>
-                <w:lang w:val="en-US"/>
-              </w:rPr>
-              <w:t>quả</w:t>
-            </w:r>
-            <w:proofErr w:type="spellEnd"/>
+            <w:r>
+              <w:rPr>
+                <w:rFonts w:ascii="Times New Roman" w:hAnsi="Times New Roman" w:cs="Times New Roman"/>
+                <w:sz w:val="26"/>
+                <w:szCs w:val="26"/>
+                <w:lang w:val="en-US"/>
+              </w:rPr>
+              <w:t>Tối ưu hoá mã nguồn, sử dụng các giải pháp lưu trữ hiệu quả</w:t>
+            </w:r>
           </w:p>
         </w:tc>
       </w:tr>
@@ -9543,6 +6766,7 @@
                 <w:szCs w:val="26"/>
                 <w:lang w:val="en-US" w:eastAsia="zh-CN" w:bidi="ar"/>
               </w:rPr>
+              <w:lastRenderedPageBreak/>
               <w:t>5</w:t>
             </w:r>
           </w:p>
@@ -9574,205 +6798,14 @@
                 <w:szCs w:val="26"/>
               </w:rPr>
             </w:pPr>
-            <w:proofErr w:type="spellStart"/>
-            <w:r>
-              <w:rPr>
-                <w:rFonts w:ascii="Times New Roman" w:hAnsi="Times New Roman" w:cs="Times New Roman"/>
-                <w:sz w:val="26"/>
-                <w:szCs w:val="26"/>
-                <w:lang w:val="en-US"/>
-              </w:rPr>
-              <w:t>Không</w:t>
-            </w:r>
-            <w:proofErr w:type="spellEnd"/>
-            <w:r>
-              <w:rPr>
-                <w:rFonts w:ascii="Times New Roman" w:hAnsi="Times New Roman" w:cs="Times New Roman"/>
-                <w:sz w:val="26"/>
-                <w:szCs w:val="26"/>
-                <w:lang w:val="en-US"/>
-              </w:rPr>
-              <w:t xml:space="preserve"> </w:t>
-            </w:r>
-            <w:proofErr w:type="spellStart"/>
-            <w:r>
-              <w:rPr>
-                <w:rFonts w:ascii="Times New Roman" w:hAnsi="Times New Roman" w:cs="Times New Roman"/>
-                <w:sz w:val="26"/>
-                <w:szCs w:val="26"/>
-                <w:lang w:val="en-US"/>
-              </w:rPr>
-              <w:t>đủ</w:t>
-            </w:r>
-            <w:proofErr w:type="spellEnd"/>
-            <w:r>
-              <w:rPr>
-                <w:rFonts w:ascii="Times New Roman" w:hAnsi="Times New Roman" w:cs="Times New Roman"/>
-                <w:sz w:val="26"/>
-                <w:szCs w:val="26"/>
-                <w:lang w:val="en-US"/>
-              </w:rPr>
-              <w:t xml:space="preserve"> </w:t>
-            </w:r>
-            <w:proofErr w:type="spellStart"/>
-            <w:r>
-              <w:rPr>
-                <w:rFonts w:ascii="Times New Roman" w:hAnsi="Times New Roman" w:cs="Times New Roman"/>
-                <w:sz w:val="26"/>
-                <w:szCs w:val="26"/>
-                <w:lang w:val="en-US"/>
-              </w:rPr>
-              <w:t>nguồn</w:t>
-            </w:r>
-            <w:proofErr w:type="spellEnd"/>
-            <w:r>
-              <w:rPr>
-                <w:rFonts w:ascii="Times New Roman" w:hAnsi="Times New Roman" w:cs="Times New Roman"/>
-                <w:sz w:val="26"/>
-                <w:szCs w:val="26"/>
-                <w:lang w:val="en-US"/>
-              </w:rPr>
-              <w:t xml:space="preserve"> </w:t>
-            </w:r>
-            <w:proofErr w:type="spellStart"/>
-            <w:r>
-              <w:rPr>
-                <w:rFonts w:ascii="Times New Roman" w:hAnsi="Times New Roman" w:cs="Times New Roman"/>
-                <w:sz w:val="26"/>
-                <w:szCs w:val="26"/>
-                <w:lang w:val="en-US"/>
-              </w:rPr>
-              <w:t>lực</w:t>
-            </w:r>
-            <w:proofErr w:type="spellEnd"/>
-            <w:r>
-              <w:rPr>
-                <w:rFonts w:ascii="Times New Roman" w:hAnsi="Times New Roman" w:cs="Times New Roman"/>
-                <w:sz w:val="26"/>
-                <w:szCs w:val="26"/>
-                <w:lang w:val="en-US"/>
-              </w:rPr>
-              <w:t xml:space="preserve"> </w:t>
-            </w:r>
-            <w:proofErr w:type="spellStart"/>
-            <w:r>
-              <w:rPr>
-                <w:rFonts w:ascii="Times New Roman" w:hAnsi="Times New Roman" w:cs="Times New Roman"/>
-                <w:sz w:val="26"/>
-                <w:szCs w:val="26"/>
-                <w:lang w:val="en-US"/>
-              </w:rPr>
-              <w:t>để</w:t>
-            </w:r>
-            <w:proofErr w:type="spellEnd"/>
-            <w:r>
-              <w:rPr>
-                <w:rFonts w:ascii="Times New Roman" w:hAnsi="Times New Roman" w:cs="Times New Roman"/>
-                <w:sz w:val="26"/>
-                <w:szCs w:val="26"/>
-                <w:lang w:val="en-US"/>
-              </w:rPr>
-              <w:t xml:space="preserve"> </w:t>
-            </w:r>
-            <w:proofErr w:type="spellStart"/>
-            <w:r>
-              <w:rPr>
-                <w:rFonts w:ascii="Times New Roman" w:hAnsi="Times New Roman" w:cs="Times New Roman"/>
-                <w:sz w:val="26"/>
-                <w:szCs w:val="26"/>
-                <w:lang w:val="en-US"/>
-              </w:rPr>
-              <w:t>duy</w:t>
-            </w:r>
-            <w:proofErr w:type="spellEnd"/>
-            <w:r>
-              <w:rPr>
-                <w:rFonts w:ascii="Times New Roman" w:hAnsi="Times New Roman" w:cs="Times New Roman"/>
-                <w:sz w:val="26"/>
-                <w:szCs w:val="26"/>
-                <w:lang w:val="en-US"/>
-              </w:rPr>
-              <w:t xml:space="preserve"> </w:t>
-            </w:r>
-            <w:proofErr w:type="spellStart"/>
-            <w:r>
-              <w:rPr>
-                <w:rFonts w:ascii="Times New Roman" w:hAnsi="Times New Roman" w:cs="Times New Roman"/>
-                <w:sz w:val="26"/>
-                <w:szCs w:val="26"/>
-                <w:lang w:val="en-US"/>
-              </w:rPr>
-              <w:t>trì</w:t>
-            </w:r>
-            <w:proofErr w:type="spellEnd"/>
-            <w:r>
-              <w:rPr>
-                <w:rFonts w:ascii="Times New Roman" w:hAnsi="Times New Roman" w:cs="Times New Roman"/>
-                <w:sz w:val="26"/>
-                <w:szCs w:val="26"/>
-                <w:lang w:val="en-US"/>
-              </w:rPr>
-              <w:t xml:space="preserve"> </w:t>
-            </w:r>
-            <w:proofErr w:type="spellStart"/>
-            <w:r>
-              <w:rPr>
-                <w:rFonts w:ascii="Times New Roman" w:hAnsi="Times New Roman" w:cs="Times New Roman"/>
-                <w:sz w:val="26"/>
-                <w:szCs w:val="26"/>
-                <w:lang w:val="en-US"/>
-              </w:rPr>
-              <w:t>và</w:t>
-            </w:r>
-            <w:proofErr w:type="spellEnd"/>
-            <w:r>
-              <w:rPr>
-                <w:rFonts w:ascii="Times New Roman" w:hAnsi="Times New Roman" w:cs="Times New Roman"/>
-                <w:sz w:val="26"/>
-                <w:szCs w:val="26"/>
-                <w:lang w:val="en-US"/>
-              </w:rPr>
-              <w:t xml:space="preserve"> </w:t>
-            </w:r>
-            <w:proofErr w:type="spellStart"/>
-            <w:r>
-              <w:rPr>
-                <w:rFonts w:ascii="Times New Roman" w:hAnsi="Times New Roman" w:cs="Times New Roman"/>
-                <w:sz w:val="26"/>
-                <w:szCs w:val="26"/>
-                <w:lang w:val="en-US"/>
-              </w:rPr>
-              <w:t>cập</w:t>
-            </w:r>
-            <w:proofErr w:type="spellEnd"/>
-            <w:r>
-              <w:rPr>
-                <w:rFonts w:ascii="Times New Roman" w:hAnsi="Times New Roman" w:cs="Times New Roman"/>
-                <w:sz w:val="26"/>
-                <w:szCs w:val="26"/>
-                <w:lang w:val="en-US"/>
-              </w:rPr>
-              <w:t xml:space="preserve"> </w:t>
-            </w:r>
-            <w:proofErr w:type="spellStart"/>
-            <w:r>
-              <w:rPr>
-                <w:rFonts w:ascii="Times New Roman" w:hAnsi="Times New Roman" w:cs="Times New Roman"/>
-                <w:sz w:val="26"/>
-                <w:szCs w:val="26"/>
-                <w:lang w:val="en-US"/>
-              </w:rPr>
-              <w:t>nhật</w:t>
-            </w:r>
-            <w:proofErr w:type="spellEnd"/>
-            <w:r>
-              <w:rPr>
-                <w:rFonts w:ascii="Times New Roman" w:hAnsi="Times New Roman" w:cs="Times New Roman"/>
-                <w:sz w:val="26"/>
-                <w:szCs w:val="26"/>
-                <w:lang w:val="en-US"/>
-              </w:rPr>
-              <w:t xml:space="preserve"> web</w:t>
+            <w:r>
+              <w:rPr>
+                <w:rFonts w:ascii="Times New Roman" w:hAnsi="Times New Roman" w:cs="Times New Roman"/>
+                <w:sz w:val="26"/>
+                <w:szCs w:val="26"/>
+                <w:lang w:val="en-US"/>
+              </w:rPr>
+              <w:t>Không đủ nguồn lực để duy trì và cập nhật web</w:t>
             </w:r>
           </w:p>
         </w:tc>
@@ -9803,7 +6836,6 @@
                 <w:szCs w:val="26"/>
               </w:rPr>
             </w:pPr>
-            <w:proofErr w:type="spellStart"/>
             <w:r>
               <w:rPr>
                 <w:rFonts w:ascii="Times New Roman" w:hAnsi="Times New Roman" w:cs="Times New Roman"/>
@@ -9813,7 +6845,6 @@
               </w:rPr>
               <w:t>Thấp</w:t>
             </w:r>
-            <w:proofErr w:type="spellEnd"/>
           </w:p>
         </w:tc>
         <w:tc>
@@ -9844,37 +6875,15 @@
                 <w:lang w:val="en-US"/>
               </w:rPr>
             </w:pPr>
-            <w:proofErr w:type="spellStart"/>
-            <w:r>
-              <w:rPr>
-                <w:rFonts w:ascii="Times New Roman" w:hAnsi="Times New Roman" w:cs="Times New Roman"/>
-                <w:sz w:val="26"/>
-                <w:szCs w:val="26"/>
-                <w:lang w:val="en-US"/>
-              </w:rPr>
-              <w:t>Thảm</w:t>
-            </w:r>
-            <w:proofErr w:type="spellEnd"/>
-            <w:r>
-              <w:rPr>
-                <w:rFonts w:ascii="Times New Roman" w:hAnsi="Times New Roman" w:cs="Times New Roman"/>
-                <w:sz w:val="26"/>
-                <w:szCs w:val="26"/>
-                <w:lang w:val="en-US"/>
-              </w:rPr>
-              <w:t xml:space="preserve"> </w:t>
-            </w:r>
-            <w:proofErr w:type="spellStart"/>
-            <w:r>
-              <w:rPr>
-                <w:rFonts w:ascii="Times New Roman" w:hAnsi="Times New Roman" w:cs="Times New Roman"/>
-                <w:sz w:val="26"/>
-                <w:szCs w:val="26"/>
-                <w:lang w:val="en-US"/>
-              </w:rPr>
-              <w:t>khốc</w:t>
-            </w:r>
-            <w:proofErr w:type="spellEnd"/>
+            <w:r>
+              <w:rPr>
+                <w:rFonts w:ascii="Times New Roman" w:hAnsi="Times New Roman" w:cs="Times New Roman"/>
+                <w:sz w:val="26"/>
+                <w:szCs w:val="26"/>
+                <w:lang w:val="en-US"/>
+              </w:rPr>
+              <w:t>Thảm khốc</w:t>
+            </w:r>
           </w:p>
         </w:tc>
         <w:tc>
@@ -9904,257 +6913,15 @@
                 <w:szCs w:val="26"/>
               </w:rPr>
             </w:pPr>
-            <w:proofErr w:type="spellStart"/>
-            <w:r>
-              <w:rPr>
-                <w:rFonts w:ascii="Times New Roman" w:hAnsi="Times New Roman" w:cs="Times New Roman"/>
-                <w:sz w:val="26"/>
-                <w:szCs w:val="26"/>
-                <w:lang w:val="en-US"/>
-              </w:rPr>
-              <w:t>Có</w:t>
-            </w:r>
-            <w:proofErr w:type="spellEnd"/>
-            <w:r>
-              <w:rPr>
-                <w:rFonts w:ascii="Times New Roman" w:hAnsi="Times New Roman" w:cs="Times New Roman"/>
-                <w:sz w:val="26"/>
-                <w:szCs w:val="26"/>
-                <w:lang w:val="en-US"/>
-              </w:rPr>
-              <w:t xml:space="preserve"> </w:t>
-            </w:r>
-            <w:proofErr w:type="spellStart"/>
-            <w:r>
-              <w:rPr>
-                <w:rFonts w:ascii="Times New Roman" w:hAnsi="Times New Roman" w:cs="Times New Roman"/>
-                <w:sz w:val="26"/>
-                <w:szCs w:val="26"/>
-                <w:lang w:val="en-US"/>
-              </w:rPr>
-              <w:t>kế</w:t>
-            </w:r>
-            <w:proofErr w:type="spellEnd"/>
-            <w:r>
-              <w:rPr>
-                <w:rFonts w:ascii="Times New Roman" w:hAnsi="Times New Roman" w:cs="Times New Roman"/>
-                <w:sz w:val="26"/>
-                <w:szCs w:val="26"/>
-                <w:lang w:val="en-US"/>
-              </w:rPr>
-              <w:t xml:space="preserve"> </w:t>
-            </w:r>
-            <w:proofErr w:type="spellStart"/>
-            <w:r>
-              <w:rPr>
-                <w:rFonts w:ascii="Times New Roman" w:hAnsi="Times New Roman" w:cs="Times New Roman"/>
-                <w:sz w:val="26"/>
-                <w:szCs w:val="26"/>
-                <w:lang w:val="en-US"/>
-              </w:rPr>
-              <w:t>hoạch</w:t>
-            </w:r>
-            <w:proofErr w:type="spellEnd"/>
-            <w:r>
-              <w:rPr>
-                <w:rFonts w:ascii="Times New Roman" w:hAnsi="Times New Roman" w:cs="Times New Roman"/>
-                <w:sz w:val="26"/>
-                <w:szCs w:val="26"/>
-                <w:lang w:val="en-US"/>
-              </w:rPr>
-              <w:t xml:space="preserve"> </w:t>
-            </w:r>
-            <w:proofErr w:type="spellStart"/>
-            <w:r>
-              <w:rPr>
-                <w:rFonts w:ascii="Times New Roman" w:hAnsi="Times New Roman" w:cs="Times New Roman"/>
-                <w:sz w:val="26"/>
-                <w:szCs w:val="26"/>
-                <w:lang w:val="en-US"/>
-              </w:rPr>
-              <w:t>nguồn</w:t>
-            </w:r>
-            <w:proofErr w:type="spellEnd"/>
-            <w:r>
-              <w:rPr>
-                <w:rFonts w:ascii="Times New Roman" w:hAnsi="Times New Roman" w:cs="Times New Roman"/>
-                <w:sz w:val="26"/>
-                <w:szCs w:val="26"/>
-                <w:lang w:val="en-US"/>
-              </w:rPr>
-              <w:t xml:space="preserve"> </w:t>
-            </w:r>
-            <w:proofErr w:type="spellStart"/>
-            <w:r>
-              <w:rPr>
-                <w:rFonts w:ascii="Times New Roman" w:hAnsi="Times New Roman" w:cs="Times New Roman"/>
-                <w:sz w:val="26"/>
-                <w:szCs w:val="26"/>
-                <w:lang w:val="en-US"/>
-              </w:rPr>
-              <w:t>lực</w:t>
-            </w:r>
-            <w:proofErr w:type="spellEnd"/>
-            <w:r>
-              <w:rPr>
-                <w:rFonts w:ascii="Times New Roman" w:hAnsi="Times New Roman" w:cs="Times New Roman"/>
-                <w:sz w:val="26"/>
-                <w:szCs w:val="26"/>
-                <w:lang w:val="en-US"/>
-              </w:rPr>
-              <w:t xml:space="preserve"> </w:t>
-            </w:r>
-            <w:proofErr w:type="spellStart"/>
-            <w:r>
-              <w:rPr>
-                <w:rFonts w:ascii="Times New Roman" w:hAnsi="Times New Roman" w:cs="Times New Roman"/>
-                <w:sz w:val="26"/>
-                <w:szCs w:val="26"/>
-                <w:lang w:val="en-US"/>
-              </w:rPr>
-              <w:t>cẩn</w:t>
-            </w:r>
-            <w:proofErr w:type="spellEnd"/>
-            <w:r>
-              <w:rPr>
-                <w:rFonts w:ascii="Times New Roman" w:hAnsi="Times New Roman" w:cs="Times New Roman"/>
-                <w:sz w:val="26"/>
-                <w:szCs w:val="26"/>
-                <w:lang w:val="en-US"/>
-              </w:rPr>
-              <w:t xml:space="preserve"> </w:t>
-            </w:r>
-            <w:proofErr w:type="spellStart"/>
-            <w:r>
-              <w:rPr>
-                <w:rFonts w:ascii="Times New Roman" w:hAnsi="Times New Roman" w:cs="Times New Roman"/>
-                <w:sz w:val="26"/>
-                <w:szCs w:val="26"/>
-                <w:lang w:val="en-US"/>
-              </w:rPr>
-              <w:t>thận</w:t>
-            </w:r>
-            <w:proofErr w:type="spellEnd"/>
-            <w:r>
-              <w:rPr>
-                <w:rFonts w:ascii="Times New Roman" w:hAnsi="Times New Roman" w:cs="Times New Roman"/>
-                <w:sz w:val="26"/>
-                <w:szCs w:val="26"/>
-                <w:lang w:val="en-US"/>
-              </w:rPr>
-              <w:t xml:space="preserve"> </w:t>
-            </w:r>
-            <w:proofErr w:type="spellStart"/>
-            <w:r>
-              <w:rPr>
-                <w:rFonts w:ascii="Times New Roman" w:hAnsi="Times New Roman" w:cs="Times New Roman"/>
-                <w:sz w:val="26"/>
-                <w:szCs w:val="26"/>
-                <w:lang w:val="en-US"/>
-              </w:rPr>
-              <w:t>và</w:t>
-            </w:r>
-            <w:proofErr w:type="spellEnd"/>
-            <w:r>
-              <w:rPr>
-                <w:rFonts w:ascii="Times New Roman" w:hAnsi="Times New Roman" w:cs="Times New Roman"/>
-                <w:sz w:val="26"/>
-                <w:szCs w:val="26"/>
-                <w:lang w:val="en-US"/>
-              </w:rPr>
-              <w:t xml:space="preserve"> </w:t>
-            </w:r>
-            <w:proofErr w:type="spellStart"/>
-            <w:r>
-              <w:rPr>
-                <w:rFonts w:ascii="Times New Roman" w:hAnsi="Times New Roman" w:cs="Times New Roman"/>
-                <w:sz w:val="26"/>
-                <w:szCs w:val="26"/>
-                <w:lang w:val="en-US"/>
-              </w:rPr>
-              <w:t>có</w:t>
-            </w:r>
-            <w:proofErr w:type="spellEnd"/>
-            <w:r>
-              <w:rPr>
-                <w:rFonts w:ascii="Times New Roman" w:hAnsi="Times New Roman" w:cs="Times New Roman"/>
-                <w:sz w:val="26"/>
-                <w:szCs w:val="26"/>
-                <w:lang w:val="en-US"/>
-              </w:rPr>
-              <w:t xml:space="preserve"> </w:t>
-            </w:r>
-            <w:proofErr w:type="spellStart"/>
-            <w:r>
-              <w:rPr>
-                <w:rFonts w:ascii="Times New Roman" w:hAnsi="Times New Roman" w:cs="Times New Roman"/>
-                <w:sz w:val="26"/>
-                <w:szCs w:val="26"/>
-                <w:lang w:val="en-US"/>
-              </w:rPr>
-              <w:t>phương</w:t>
-            </w:r>
-            <w:proofErr w:type="spellEnd"/>
-            <w:r>
-              <w:rPr>
-                <w:rFonts w:ascii="Times New Roman" w:hAnsi="Times New Roman" w:cs="Times New Roman"/>
-                <w:sz w:val="26"/>
-                <w:szCs w:val="26"/>
-                <w:lang w:val="en-US"/>
-              </w:rPr>
-              <w:t xml:space="preserve"> </w:t>
-            </w:r>
-            <w:proofErr w:type="spellStart"/>
-            <w:r>
-              <w:rPr>
-                <w:rFonts w:ascii="Times New Roman" w:hAnsi="Times New Roman" w:cs="Times New Roman"/>
-                <w:sz w:val="26"/>
-                <w:szCs w:val="26"/>
-                <w:lang w:val="en-US"/>
-              </w:rPr>
-              <w:t>án</w:t>
-            </w:r>
-            <w:proofErr w:type="spellEnd"/>
-            <w:r>
-              <w:rPr>
-                <w:rFonts w:ascii="Times New Roman" w:hAnsi="Times New Roman" w:cs="Times New Roman"/>
-                <w:sz w:val="26"/>
-                <w:szCs w:val="26"/>
-                <w:lang w:val="en-US"/>
-              </w:rPr>
-              <w:t xml:space="preserve"> </w:t>
-            </w:r>
-            <w:proofErr w:type="spellStart"/>
-            <w:r>
-              <w:rPr>
-                <w:rFonts w:ascii="Times New Roman" w:hAnsi="Times New Roman" w:cs="Times New Roman"/>
-                <w:sz w:val="26"/>
-                <w:szCs w:val="26"/>
-                <w:lang w:val="en-US"/>
-              </w:rPr>
-              <w:t>dự</w:t>
-            </w:r>
-            <w:proofErr w:type="spellEnd"/>
-            <w:r>
-              <w:rPr>
-                <w:rFonts w:ascii="Times New Roman" w:hAnsi="Times New Roman" w:cs="Times New Roman"/>
-                <w:sz w:val="26"/>
-                <w:szCs w:val="26"/>
-                <w:lang w:val="en-US"/>
-              </w:rPr>
-              <w:t xml:space="preserve"> </w:t>
-            </w:r>
-            <w:proofErr w:type="spellStart"/>
-            <w:r>
-              <w:rPr>
-                <w:rFonts w:ascii="Times New Roman" w:hAnsi="Times New Roman" w:cs="Times New Roman"/>
-                <w:sz w:val="26"/>
-                <w:szCs w:val="26"/>
-                <w:lang w:val="en-US"/>
-              </w:rPr>
-              <w:t>phòng</w:t>
-            </w:r>
-            <w:proofErr w:type="spellEnd"/>
+            <w:r>
+              <w:rPr>
+                <w:rFonts w:ascii="Times New Roman" w:hAnsi="Times New Roman" w:cs="Times New Roman"/>
+                <w:sz w:val="26"/>
+                <w:szCs w:val="26"/>
+                <w:lang w:val="en-US"/>
+              </w:rPr>
+              <w:t>Có kế hoạch nguồn lực cẩn thận và có phương án dự phòng</w:t>
+            </w:r>
           </w:p>
         </w:tc>
       </w:tr>
@@ -10227,137 +6994,15 @@
                 <w:szCs w:val="26"/>
               </w:rPr>
             </w:pPr>
-            <w:proofErr w:type="spellStart"/>
-            <w:r>
-              <w:rPr>
-                <w:rFonts w:ascii="Times New Roman" w:hAnsi="Times New Roman" w:cs="Times New Roman"/>
-                <w:sz w:val="26"/>
-                <w:szCs w:val="26"/>
-                <w:lang w:val="en-US"/>
-              </w:rPr>
-              <w:t>Khó</w:t>
-            </w:r>
-            <w:proofErr w:type="spellEnd"/>
-            <w:r>
-              <w:rPr>
-                <w:rFonts w:ascii="Times New Roman" w:hAnsi="Times New Roman" w:cs="Times New Roman"/>
-                <w:sz w:val="26"/>
-                <w:szCs w:val="26"/>
-                <w:lang w:val="en-US"/>
-              </w:rPr>
-              <w:t xml:space="preserve"> </w:t>
-            </w:r>
-            <w:proofErr w:type="spellStart"/>
-            <w:r>
-              <w:rPr>
-                <w:rFonts w:ascii="Times New Roman" w:hAnsi="Times New Roman" w:cs="Times New Roman"/>
-                <w:sz w:val="26"/>
-                <w:szCs w:val="26"/>
-                <w:lang w:val="en-US"/>
-              </w:rPr>
-              <w:t>thu</w:t>
-            </w:r>
-            <w:proofErr w:type="spellEnd"/>
-            <w:r>
-              <w:rPr>
-                <w:rFonts w:ascii="Times New Roman" w:hAnsi="Times New Roman" w:cs="Times New Roman"/>
-                <w:sz w:val="26"/>
-                <w:szCs w:val="26"/>
-                <w:lang w:val="en-US"/>
-              </w:rPr>
-              <w:t xml:space="preserve"> </w:t>
-            </w:r>
-            <w:proofErr w:type="spellStart"/>
-            <w:r>
-              <w:rPr>
-                <w:rFonts w:ascii="Times New Roman" w:hAnsi="Times New Roman" w:cs="Times New Roman"/>
-                <w:sz w:val="26"/>
-                <w:szCs w:val="26"/>
-                <w:lang w:val="en-US"/>
-              </w:rPr>
-              <w:t>hút</w:t>
-            </w:r>
-            <w:proofErr w:type="spellEnd"/>
-            <w:r>
-              <w:rPr>
-                <w:rFonts w:ascii="Times New Roman" w:hAnsi="Times New Roman" w:cs="Times New Roman"/>
-                <w:sz w:val="26"/>
-                <w:szCs w:val="26"/>
-                <w:lang w:val="en-US"/>
-              </w:rPr>
-              <w:t xml:space="preserve"> </w:t>
-            </w:r>
-            <w:proofErr w:type="spellStart"/>
-            <w:r>
-              <w:rPr>
-                <w:rFonts w:ascii="Times New Roman" w:hAnsi="Times New Roman" w:cs="Times New Roman"/>
-                <w:sz w:val="26"/>
-                <w:szCs w:val="26"/>
-                <w:lang w:val="en-US"/>
-              </w:rPr>
-              <w:t>được</w:t>
-            </w:r>
-            <w:proofErr w:type="spellEnd"/>
-            <w:r>
-              <w:rPr>
-                <w:rFonts w:ascii="Times New Roman" w:hAnsi="Times New Roman" w:cs="Times New Roman"/>
-                <w:sz w:val="26"/>
-                <w:szCs w:val="26"/>
-                <w:lang w:val="en-US"/>
-              </w:rPr>
-              <w:t xml:space="preserve"> </w:t>
-            </w:r>
-            <w:proofErr w:type="spellStart"/>
-            <w:r>
-              <w:rPr>
-                <w:rFonts w:ascii="Times New Roman" w:hAnsi="Times New Roman" w:cs="Times New Roman"/>
-                <w:sz w:val="26"/>
-                <w:szCs w:val="26"/>
-                <w:lang w:val="en-US"/>
-              </w:rPr>
-              <w:t>thêm</w:t>
-            </w:r>
-            <w:proofErr w:type="spellEnd"/>
-            <w:r>
-              <w:rPr>
-                <w:rFonts w:ascii="Times New Roman" w:hAnsi="Times New Roman" w:cs="Times New Roman"/>
-                <w:sz w:val="26"/>
-                <w:szCs w:val="26"/>
-                <w:lang w:val="en-US"/>
-              </w:rPr>
-              <w:t xml:space="preserve"> </w:t>
-            </w:r>
-            <w:proofErr w:type="spellStart"/>
-            <w:r>
-              <w:rPr>
-                <w:rFonts w:ascii="Times New Roman" w:hAnsi="Times New Roman" w:cs="Times New Roman"/>
-                <w:sz w:val="26"/>
-                <w:szCs w:val="26"/>
-                <w:lang w:val="en-US"/>
-              </w:rPr>
-              <w:t>người</w:t>
-            </w:r>
-            <w:proofErr w:type="spellEnd"/>
-            <w:r>
-              <w:rPr>
-                <w:rFonts w:ascii="Times New Roman" w:hAnsi="Times New Roman" w:cs="Times New Roman"/>
-                <w:sz w:val="26"/>
-                <w:szCs w:val="26"/>
-                <w:lang w:val="en-US"/>
-              </w:rPr>
-              <w:t xml:space="preserve"> </w:t>
-            </w:r>
-            <w:proofErr w:type="spellStart"/>
-            <w:r>
-              <w:rPr>
-                <w:rFonts w:ascii="Times New Roman" w:hAnsi="Times New Roman" w:cs="Times New Roman"/>
-                <w:sz w:val="26"/>
-                <w:szCs w:val="26"/>
-                <w:lang w:val="en-US"/>
-              </w:rPr>
-              <w:t>dùng</w:t>
-            </w:r>
-            <w:proofErr w:type="spellEnd"/>
+            <w:r>
+              <w:rPr>
+                <w:rFonts w:ascii="Times New Roman" w:hAnsi="Times New Roman" w:cs="Times New Roman"/>
+                <w:sz w:val="26"/>
+                <w:szCs w:val="26"/>
+                <w:lang w:val="en-US"/>
+              </w:rPr>
+              <w:t>Khó thu hút được thêm người dùng</w:t>
+            </w:r>
           </w:p>
         </w:tc>
         <w:tc>
@@ -10394,19 +7039,8 @@
                 <w:szCs w:val="26"/>
                 <w:lang w:val="en-US"/>
               </w:rPr>
-              <w:t xml:space="preserve">Trung </w:t>
-            </w:r>
-            <w:proofErr w:type="spellStart"/>
-            <w:r>
-              <w:rPr>
-                <w:rFonts w:ascii="Times New Roman" w:hAnsi="Times New Roman" w:cs="Times New Roman"/>
-                <w:sz w:val="26"/>
-                <w:szCs w:val="26"/>
-                <w:lang w:val="en-US"/>
-              </w:rPr>
-              <w:t>bình</w:t>
-            </w:r>
-            <w:proofErr w:type="spellEnd"/>
+              <w:t>Trung bình</w:t>
+            </w:r>
           </w:p>
         </w:tc>
         <w:tc>
@@ -10445,19 +7079,8 @@
                 <w:szCs w:val="26"/>
                 <w:lang w:val="en-US"/>
               </w:rPr>
-              <w:t xml:space="preserve">Nghiêm </w:t>
-            </w:r>
-            <w:proofErr w:type="spellStart"/>
-            <w:r>
-              <w:rPr>
-                <w:rFonts w:ascii="Times New Roman" w:hAnsi="Times New Roman" w:cs="Times New Roman"/>
-                <w:sz w:val="26"/>
-                <w:szCs w:val="26"/>
-                <w:lang w:val="en-US"/>
-              </w:rPr>
-              <w:t>trọng</w:t>
-            </w:r>
-            <w:proofErr w:type="spellEnd"/>
+              <w:t>Nghiêm trọng</w:t>
+            </w:r>
           </w:p>
         </w:tc>
         <w:tc>
@@ -10487,297 +7110,15 @@
                 <w:szCs w:val="26"/>
               </w:rPr>
             </w:pPr>
-            <w:proofErr w:type="spellStart"/>
-            <w:r>
-              <w:rPr>
-                <w:rFonts w:ascii="Times New Roman" w:hAnsi="Times New Roman" w:cs="Times New Roman"/>
-                <w:sz w:val="26"/>
-                <w:szCs w:val="26"/>
-                <w:lang w:val="en-US"/>
-              </w:rPr>
-              <w:t>Có</w:t>
-            </w:r>
-            <w:proofErr w:type="spellEnd"/>
-            <w:r>
-              <w:rPr>
-                <w:rFonts w:ascii="Times New Roman" w:hAnsi="Times New Roman" w:cs="Times New Roman"/>
-                <w:sz w:val="26"/>
-                <w:szCs w:val="26"/>
-                <w:lang w:val="en-US"/>
-              </w:rPr>
-              <w:t xml:space="preserve"> </w:t>
-            </w:r>
-            <w:proofErr w:type="spellStart"/>
-            <w:r>
-              <w:rPr>
-                <w:rFonts w:ascii="Times New Roman" w:hAnsi="Times New Roman" w:cs="Times New Roman"/>
-                <w:sz w:val="26"/>
-                <w:szCs w:val="26"/>
-                <w:lang w:val="en-US"/>
-              </w:rPr>
-              <w:t>chiến</w:t>
-            </w:r>
-            <w:proofErr w:type="spellEnd"/>
-            <w:r>
-              <w:rPr>
-                <w:rFonts w:ascii="Times New Roman" w:hAnsi="Times New Roman" w:cs="Times New Roman"/>
-                <w:sz w:val="26"/>
-                <w:szCs w:val="26"/>
-                <w:lang w:val="en-US"/>
-              </w:rPr>
-              <w:t xml:space="preserve"> </w:t>
-            </w:r>
-            <w:proofErr w:type="spellStart"/>
-            <w:r>
-              <w:rPr>
-                <w:rFonts w:ascii="Times New Roman" w:hAnsi="Times New Roman" w:cs="Times New Roman"/>
-                <w:sz w:val="26"/>
-                <w:szCs w:val="26"/>
-                <w:lang w:val="en-US"/>
-              </w:rPr>
-              <w:t>lược</w:t>
-            </w:r>
-            <w:proofErr w:type="spellEnd"/>
-            <w:r>
-              <w:rPr>
-                <w:rFonts w:ascii="Times New Roman" w:hAnsi="Times New Roman" w:cs="Times New Roman"/>
-                <w:sz w:val="26"/>
-                <w:szCs w:val="26"/>
-                <w:lang w:val="en-US"/>
-              </w:rPr>
-              <w:t xml:space="preserve"> </w:t>
-            </w:r>
-            <w:proofErr w:type="spellStart"/>
-            <w:r>
-              <w:rPr>
-                <w:rFonts w:ascii="Times New Roman" w:hAnsi="Times New Roman" w:cs="Times New Roman"/>
-                <w:sz w:val="26"/>
-                <w:szCs w:val="26"/>
-                <w:lang w:val="en-US"/>
-              </w:rPr>
-              <w:t>tiếp</w:t>
-            </w:r>
-            <w:proofErr w:type="spellEnd"/>
-            <w:r>
-              <w:rPr>
-                <w:rFonts w:ascii="Times New Roman" w:hAnsi="Times New Roman" w:cs="Times New Roman"/>
-                <w:sz w:val="26"/>
-                <w:szCs w:val="26"/>
-                <w:lang w:val="en-US"/>
-              </w:rPr>
-              <w:t xml:space="preserve"> </w:t>
-            </w:r>
-            <w:proofErr w:type="spellStart"/>
-            <w:r>
-              <w:rPr>
-                <w:rFonts w:ascii="Times New Roman" w:hAnsi="Times New Roman" w:cs="Times New Roman"/>
-                <w:sz w:val="26"/>
-                <w:szCs w:val="26"/>
-                <w:lang w:val="en-US"/>
-              </w:rPr>
-              <w:t>thị</w:t>
-            </w:r>
-            <w:proofErr w:type="spellEnd"/>
-            <w:r>
-              <w:rPr>
-                <w:rFonts w:ascii="Times New Roman" w:hAnsi="Times New Roman" w:cs="Times New Roman"/>
-                <w:sz w:val="26"/>
-                <w:szCs w:val="26"/>
-                <w:lang w:val="en-US"/>
-              </w:rPr>
-              <w:t xml:space="preserve"> </w:t>
-            </w:r>
-            <w:proofErr w:type="spellStart"/>
-            <w:r>
-              <w:rPr>
-                <w:rFonts w:ascii="Times New Roman" w:hAnsi="Times New Roman" w:cs="Times New Roman"/>
-                <w:sz w:val="26"/>
-                <w:szCs w:val="26"/>
-                <w:lang w:val="en-US"/>
-              </w:rPr>
-              <w:t>và</w:t>
-            </w:r>
-            <w:proofErr w:type="spellEnd"/>
-            <w:r>
-              <w:rPr>
-                <w:rFonts w:ascii="Times New Roman" w:hAnsi="Times New Roman" w:cs="Times New Roman"/>
-                <w:sz w:val="26"/>
-                <w:szCs w:val="26"/>
-                <w:lang w:val="en-US"/>
-              </w:rPr>
-              <w:t xml:space="preserve"> </w:t>
-            </w:r>
-            <w:proofErr w:type="spellStart"/>
-            <w:r>
-              <w:rPr>
-                <w:rFonts w:ascii="Times New Roman" w:hAnsi="Times New Roman" w:cs="Times New Roman"/>
-                <w:sz w:val="26"/>
-                <w:szCs w:val="26"/>
-                <w:lang w:val="en-US"/>
-              </w:rPr>
-              <w:t>quảng</w:t>
-            </w:r>
-            <w:proofErr w:type="spellEnd"/>
-            <w:r>
-              <w:rPr>
-                <w:rFonts w:ascii="Times New Roman" w:hAnsi="Times New Roman" w:cs="Times New Roman"/>
-                <w:sz w:val="26"/>
-                <w:szCs w:val="26"/>
-                <w:lang w:val="en-US"/>
-              </w:rPr>
-              <w:t xml:space="preserve"> </w:t>
-            </w:r>
-            <w:proofErr w:type="spellStart"/>
-            <w:r>
-              <w:rPr>
-                <w:rFonts w:ascii="Times New Roman" w:hAnsi="Times New Roman" w:cs="Times New Roman"/>
-                <w:sz w:val="26"/>
-                <w:szCs w:val="26"/>
-                <w:lang w:val="en-US"/>
-              </w:rPr>
-              <w:t>cáo</w:t>
-            </w:r>
-            <w:proofErr w:type="spellEnd"/>
-            <w:r>
-              <w:rPr>
-                <w:rFonts w:ascii="Times New Roman" w:hAnsi="Times New Roman" w:cs="Times New Roman"/>
-                <w:sz w:val="26"/>
-                <w:szCs w:val="26"/>
-                <w:lang w:val="en-US"/>
-              </w:rPr>
-              <w:t xml:space="preserve"> </w:t>
-            </w:r>
-            <w:proofErr w:type="spellStart"/>
-            <w:r>
-              <w:rPr>
-                <w:rFonts w:ascii="Times New Roman" w:hAnsi="Times New Roman" w:cs="Times New Roman"/>
-                <w:sz w:val="26"/>
-                <w:szCs w:val="26"/>
-                <w:lang w:val="en-US"/>
-              </w:rPr>
-              <w:t>hiệu</w:t>
-            </w:r>
-            <w:proofErr w:type="spellEnd"/>
-            <w:r>
-              <w:rPr>
-                <w:rFonts w:ascii="Times New Roman" w:hAnsi="Times New Roman" w:cs="Times New Roman"/>
-                <w:sz w:val="26"/>
-                <w:szCs w:val="26"/>
-                <w:lang w:val="en-US"/>
-              </w:rPr>
-              <w:t xml:space="preserve"> </w:t>
-            </w:r>
-            <w:proofErr w:type="spellStart"/>
-            <w:r>
-              <w:rPr>
-                <w:rFonts w:ascii="Times New Roman" w:hAnsi="Times New Roman" w:cs="Times New Roman"/>
-                <w:sz w:val="26"/>
-                <w:szCs w:val="26"/>
-                <w:lang w:val="en-US"/>
-              </w:rPr>
-              <w:t>quả</w:t>
-            </w:r>
-            <w:proofErr w:type="spellEnd"/>
-            <w:r>
-              <w:rPr>
-                <w:rFonts w:ascii="Times New Roman" w:hAnsi="Times New Roman" w:cs="Times New Roman"/>
-                <w:sz w:val="26"/>
-                <w:szCs w:val="26"/>
-                <w:lang w:val="en-US"/>
-              </w:rPr>
-              <w:t xml:space="preserve"> </w:t>
-            </w:r>
-            <w:proofErr w:type="spellStart"/>
-            <w:r>
-              <w:rPr>
-                <w:rFonts w:ascii="Times New Roman" w:hAnsi="Times New Roman" w:cs="Times New Roman"/>
-                <w:sz w:val="26"/>
-                <w:szCs w:val="26"/>
-                <w:lang w:val="en-US"/>
-              </w:rPr>
-              <w:t>để</w:t>
-            </w:r>
-            <w:proofErr w:type="spellEnd"/>
-            <w:r>
-              <w:rPr>
-                <w:rFonts w:ascii="Times New Roman" w:hAnsi="Times New Roman" w:cs="Times New Roman"/>
-                <w:sz w:val="26"/>
-                <w:szCs w:val="26"/>
-                <w:lang w:val="en-US"/>
-              </w:rPr>
-              <w:t xml:space="preserve"> </w:t>
-            </w:r>
-            <w:proofErr w:type="spellStart"/>
-            <w:r>
-              <w:rPr>
-                <w:rFonts w:ascii="Times New Roman" w:hAnsi="Times New Roman" w:cs="Times New Roman"/>
-                <w:sz w:val="26"/>
-                <w:szCs w:val="26"/>
-                <w:lang w:val="en-US"/>
-              </w:rPr>
-              <w:t>thu</w:t>
-            </w:r>
-            <w:proofErr w:type="spellEnd"/>
-            <w:r>
-              <w:rPr>
-                <w:rFonts w:ascii="Times New Roman" w:hAnsi="Times New Roman" w:cs="Times New Roman"/>
-                <w:sz w:val="26"/>
-                <w:szCs w:val="26"/>
-                <w:lang w:val="en-US"/>
-              </w:rPr>
-              <w:t xml:space="preserve"> </w:t>
-            </w:r>
-            <w:proofErr w:type="spellStart"/>
-            <w:r>
-              <w:rPr>
-                <w:rFonts w:ascii="Times New Roman" w:hAnsi="Times New Roman" w:cs="Times New Roman"/>
-                <w:sz w:val="26"/>
-                <w:szCs w:val="26"/>
-                <w:lang w:val="en-US"/>
-              </w:rPr>
-              <w:t>hút</w:t>
-            </w:r>
-            <w:proofErr w:type="spellEnd"/>
-            <w:r>
-              <w:rPr>
-                <w:rFonts w:ascii="Times New Roman" w:hAnsi="Times New Roman" w:cs="Times New Roman"/>
-                <w:sz w:val="26"/>
-                <w:szCs w:val="26"/>
-                <w:lang w:val="en-US"/>
-              </w:rPr>
-              <w:t xml:space="preserve"> </w:t>
-            </w:r>
-            <w:proofErr w:type="spellStart"/>
-            <w:r>
-              <w:rPr>
-                <w:rFonts w:ascii="Times New Roman" w:hAnsi="Times New Roman" w:cs="Times New Roman"/>
-                <w:sz w:val="26"/>
-                <w:szCs w:val="26"/>
-                <w:lang w:val="en-US"/>
-              </w:rPr>
-              <w:t>người</w:t>
-            </w:r>
-            <w:proofErr w:type="spellEnd"/>
-            <w:r>
-              <w:rPr>
-                <w:rFonts w:ascii="Times New Roman" w:hAnsi="Times New Roman" w:cs="Times New Roman"/>
-                <w:sz w:val="26"/>
-                <w:szCs w:val="26"/>
-                <w:lang w:val="en-US"/>
-              </w:rPr>
-              <w:t xml:space="preserve"> </w:t>
-            </w:r>
-            <w:proofErr w:type="spellStart"/>
-            <w:r>
-              <w:rPr>
-                <w:rFonts w:ascii="Times New Roman" w:hAnsi="Times New Roman" w:cs="Times New Roman"/>
-                <w:sz w:val="26"/>
-                <w:szCs w:val="26"/>
-                <w:lang w:val="en-US"/>
-              </w:rPr>
-              <w:t>dùng</w:t>
-            </w:r>
-            <w:proofErr w:type="spellEnd"/>
+            <w:r>
+              <w:rPr>
+                <w:rFonts w:ascii="Times New Roman" w:hAnsi="Times New Roman" w:cs="Times New Roman"/>
+                <w:sz w:val="26"/>
+                <w:szCs w:val="26"/>
+                <w:lang w:val="en-US"/>
+              </w:rPr>
+              <w:t>Có chiến lược tiếp thị và quảng cáo hiệu quả để thu hút người dùng</w:t>
+            </w:r>
           </w:p>
         </w:tc>
       </w:tr>
@@ -10857,199 +7198,8 @@
                 <w:szCs w:val="26"/>
                 <w:lang w:val="en-US" w:eastAsia="zh-CN" w:bidi="ar"/>
               </w:rPr>
-              <w:t xml:space="preserve">Trang web </w:t>
-            </w:r>
-            <w:proofErr w:type="spellStart"/>
-            <w:r>
-              <w:rPr>
-                <w:rFonts w:ascii="Times New Roman" w:eastAsia="SimSun" w:hAnsi="Times New Roman" w:cs="Times New Roman"/>
-                <w:sz w:val="26"/>
-                <w:szCs w:val="26"/>
-                <w:lang w:val="en-US" w:eastAsia="zh-CN" w:bidi="ar"/>
-              </w:rPr>
-              <w:t>không</w:t>
-            </w:r>
-            <w:proofErr w:type="spellEnd"/>
-            <w:r>
-              <w:rPr>
-                <w:rFonts w:ascii="Times New Roman" w:eastAsia="SimSun" w:hAnsi="Times New Roman" w:cs="Times New Roman"/>
-                <w:sz w:val="26"/>
-                <w:szCs w:val="26"/>
-                <w:lang w:val="en-US" w:eastAsia="zh-CN" w:bidi="ar"/>
-              </w:rPr>
-              <w:t xml:space="preserve"> </w:t>
-            </w:r>
-            <w:proofErr w:type="spellStart"/>
-            <w:r>
-              <w:rPr>
-                <w:rFonts w:ascii="Times New Roman" w:eastAsia="SimSun" w:hAnsi="Times New Roman" w:cs="Times New Roman"/>
-                <w:sz w:val="26"/>
-                <w:szCs w:val="26"/>
-                <w:lang w:val="en-US" w:eastAsia="zh-CN" w:bidi="ar"/>
-              </w:rPr>
-              <w:t>tương</w:t>
-            </w:r>
-            <w:proofErr w:type="spellEnd"/>
-            <w:r>
-              <w:rPr>
-                <w:rFonts w:ascii="Times New Roman" w:eastAsia="SimSun" w:hAnsi="Times New Roman" w:cs="Times New Roman"/>
-                <w:sz w:val="26"/>
-                <w:szCs w:val="26"/>
-                <w:lang w:val="en-US" w:eastAsia="zh-CN" w:bidi="ar"/>
-              </w:rPr>
-              <w:t xml:space="preserve"> </w:t>
-            </w:r>
-            <w:proofErr w:type="spellStart"/>
-            <w:r>
-              <w:rPr>
-                <w:rFonts w:ascii="Times New Roman" w:eastAsia="SimSun" w:hAnsi="Times New Roman" w:cs="Times New Roman"/>
-                <w:sz w:val="26"/>
-                <w:szCs w:val="26"/>
-                <w:lang w:val="en-US" w:eastAsia="zh-CN" w:bidi="ar"/>
-              </w:rPr>
-              <w:t>thích</w:t>
-            </w:r>
-            <w:proofErr w:type="spellEnd"/>
-            <w:r>
-              <w:rPr>
-                <w:rFonts w:ascii="Times New Roman" w:eastAsia="SimSun" w:hAnsi="Times New Roman" w:cs="Times New Roman"/>
-                <w:sz w:val="26"/>
-                <w:szCs w:val="26"/>
-                <w:lang w:val="en-US" w:eastAsia="zh-CN" w:bidi="ar"/>
-              </w:rPr>
-              <w:t xml:space="preserve"> </w:t>
-            </w:r>
-            <w:proofErr w:type="spellStart"/>
-            <w:r>
-              <w:rPr>
-                <w:rFonts w:ascii="Times New Roman" w:eastAsia="SimSun" w:hAnsi="Times New Roman" w:cs="Times New Roman"/>
-                <w:sz w:val="26"/>
-                <w:szCs w:val="26"/>
-                <w:lang w:val="en-US" w:eastAsia="zh-CN" w:bidi="ar"/>
-              </w:rPr>
-              <w:t>với</w:t>
-            </w:r>
-            <w:proofErr w:type="spellEnd"/>
-            <w:r>
-              <w:rPr>
-                <w:rFonts w:ascii="Times New Roman" w:eastAsia="SimSun" w:hAnsi="Times New Roman" w:cs="Times New Roman"/>
-                <w:sz w:val="26"/>
-                <w:szCs w:val="26"/>
-                <w:lang w:val="en-US" w:eastAsia="zh-CN" w:bidi="ar"/>
-              </w:rPr>
-              <w:t xml:space="preserve"> 1 </w:t>
-            </w:r>
-            <w:proofErr w:type="spellStart"/>
-            <w:r>
-              <w:rPr>
-                <w:rFonts w:ascii="Times New Roman" w:eastAsia="SimSun" w:hAnsi="Times New Roman" w:cs="Times New Roman"/>
-                <w:sz w:val="26"/>
-                <w:szCs w:val="26"/>
-                <w:lang w:val="en-US" w:eastAsia="zh-CN" w:bidi="ar"/>
-              </w:rPr>
-              <w:t>số</w:t>
-            </w:r>
-            <w:proofErr w:type="spellEnd"/>
-            <w:r>
-              <w:rPr>
-                <w:rFonts w:ascii="Times New Roman" w:eastAsia="SimSun" w:hAnsi="Times New Roman" w:cs="Times New Roman"/>
-                <w:sz w:val="26"/>
-                <w:szCs w:val="26"/>
-                <w:lang w:val="en-US" w:eastAsia="zh-CN" w:bidi="ar"/>
-              </w:rPr>
-              <w:t xml:space="preserve"> </w:t>
-            </w:r>
-            <w:proofErr w:type="spellStart"/>
-            <w:r>
-              <w:rPr>
-                <w:rFonts w:ascii="Times New Roman" w:eastAsia="SimSun" w:hAnsi="Times New Roman" w:cs="Times New Roman"/>
-                <w:sz w:val="26"/>
-                <w:szCs w:val="26"/>
-                <w:lang w:val="en-US" w:eastAsia="zh-CN" w:bidi="ar"/>
-              </w:rPr>
-              <w:t>trình</w:t>
-            </w:r>
-            <w:proofErr w:type="spellEnd"/>
-            <w:r>
-              <w:rPr>
-                <w:rFonts w:ascii="Times New Roman" w:eastAsia="SimSun" w:hAnsi="Times New Roman" w:cs="Times New Roman"/>
-                <w:sz w:val="26"/>
-                <w:szCs w:val="26"/>
-                <w:lang w:val="en-US" w:eastAsia="zh-CN" w:bidi="ar"/>
-              </w:rPr>
-              <w:t xml:space="preserve"> </w:t>
-            </w:r>
-            <w:proofErr w:type="spellStart"/>
-            <w:r>
-              <w:rPr>
-                <w:rFonts w:ascii="Times New Roman" w:eastAsia="SimSun" w:hAnsi="Times New Roman" w:cs="Times New Roman"/>
-                <w:sz w:val="26"/>
-                <w:szCs w:val="26"/>
-                <w:lang w:val="en-US" w:eastAsia="zh-CN" w:bidi="ar"/>
-              </w:rPr>
-              <w:t>duyệt</w:t>
-            </w:r>
-            <w:proofErr w:type="spellEnd"/>
-            <w:r>
-              <w:rPr>
-                <w:rFonts w:ascii="Times New Roman" w:eastAsia="SimSun" w:hAnsi="Times New Roman" w:cs="Times New Roman"/>
-                <w:sz w:val="26"/>
-                <w:szCs w:val="26"/>
-                <w:lang w:val="en-US" w:eastAsia="zh-CN" w:bidi="ar"/>
-              </w:rPr>
-              <w:t xml:space="preserve"> </w:t>
-            </w:r>
-            <w:proofErr w:type="spellStart"/>
-            <w:r>
-              <w:rPr>
-                <w:rFonts w:ascii="Times New Roman" w:eastAsia="SimSun" w:hAnsi="Times New Roman" w:cs="Times New Roman"/>
-                <w:sz w:val="26"/>
-                <w:szCs w:val="26"/>
-                <w:lang w:val="en-US" w:eastAsia="zh-CN" w:bidi="ar"/>
-              </w:rPr>
-              <w:t>hoặc</w:t>
-            </w:r>
-            <w:proofErr w:type="spellEnd"/>
-            <w:r>
-              <w:rPr>
-                <w:rFonts w:ascii="Times New Roman" w:eastAsia="SimSun" w:hAnsi="Times New Roman" w:cs="Times New Roman"/>
-                <w:sz w:val="26"/>
-                <w:szCs w:val="26"/>
-                <w:lang w:val="en-US" w:eastAsia="zh-CN" w:bidi="ar"/>
-              </w:rPr>
-              <w:t xml:space="preserve"> </w:t>
-            </w:r>
-            <w:proofErr w:type="spellStart"/>
-            <w:r>
-              <w:rPr>
-                <w:rFonts w:ascii="Times New Roman" w:eastAsia="SimSun" w:hAnsi="Times New Roman" w:cs="Times New Roman"/>
-                <w:sz w:val="26"/>
-                <w:szCs w:val="26"/>
-                <w:lang w:val="en-US" w:eastAsia="zh-CN" w:bidi="ar"/>
-              </w:rPr>
-              <w:t>thiết</w:t>
-            </w:r>
-            <w:proofErr w:type="spellEnd"/>
-            <w:r>
-              <w:rPr>
-                <w:rFonts w:ascii="Times New Roman" w:eastAsia="SimSun" w:hAnsi="Times New Roman" w:cs="Times New Roman"/>
-                <w:sz w:val="26"/>
-                <w:szCs w:val="26"/>
-                <w:lang w:val="en-US" w:eastAsia="zh-CN" w:bidi="ar"/>
-              </w:rPr>
-              <w:t xml:space="preserve"> </w:t>
-            </w:r>
-            <w:proofErr w:type="spellStart"/>
-            <w:r>
-              <w:rPr>
-                <w:rFonts w:ascii="Times New Roman" w:eastAsia="SimSun" w:hAnsi="Times New Roman" w:cs="Times New Roman"/>
-                <w:sz w:val="26"/>
-                <w:szCs w:val="26"/>
-                <w:lang w:val="en-US" w:eastAsia="zh-CN" w:bidi="ar"/>
-              </w:rPr>
-              <w:t>bị</w:t>
-            </w:r>
-            <w:proofErr w:type="spellEnd"/>
+              <w:t>Trang web không tương thích với 1 số trình duyệt hoặc thiết bị</w:t>
+            </w:r>
           </w:p>
         </w:tc>
         <w:tc>
@@ -11086,19 +7236,8 @@
                 <w:szCs w:val="26"/>
                 <w:lang w:val="en-US"/>
               </w:rPr>
-              <w:t xml:space="preserve">Trung </w:t>
-            </w:r>
-            <w:proofErr w:type="spellStart"/>
-            <w:r>
-              <w:rPr>
-                <w:rFonts w:ascii="Times New Roman" w:hAnsi="Times New Roman" w:cs="Times New Roman"/>
-                <w:sz w:val="26"/>
-                <w:szCs w:val="26"/>
-                <w:lang w:val="en-US"/>
-              </w:rPr>
-              <w:t>bình</w:t>
-            </w:r>
-            <w:proofErr w:type="spellEnd"/>
+              <w:t>Trung bình</w:t>
+            </w:r>
           </w:p>
         </w:tc>
         <w:tc>
@@ -11130,7 +7269,6 @@
                 <w:lang w:val="en-US"/>
               </w:rPr>
             </w:pPr>
-            <w:proofErr w:type="spellStart"/>
             <w:r>
               <w:rPr>
                 <w:rFonts w:ascii="Times New Roman" w:hAnsi="Times New Roman" w:cs="Times New Roman"/>
@@ -11140,7 +7278,6 @@
               </w:rPr>
               <w:t>Chấp</w:t>
             </w:r>
-            <w:proofErr w:type="spellEnd"/>
             <w:r>
               <w:rPr>
                 <w:rFonts w:ascii="Times New Roman" w:hAnsi="Times New Roman" w:cs="Times New Roman"/>
@@ -11150,37 +7287,15 @@
               </w:rPr>
               <w:t xml:space="preserve"> </w:t>
             </w:r>
-            <w:proofErr w:type="spellStart"/>
-            <w:r>
-              <w:rPr>
-                <w:rFonts w:ascii="Times New Roman" w:hAnsi="Times New Roman" w:cs="Times New Roman"/>
-                <w:sz w:val="26"/>
-                <w:szCs w:val="26"/>
-                <w:lang w:val="en-US"/>
-              </w:rPr>
-              <w:t>nhận</w:t>
-            </w:r>
-            <w:proofErr w:type="spellEnd"/>
-            <w:r>
-              <w:rPr>
-                <w:rFonts w:ascii="Times New Roman" w:hAnsi="Times New Roman" w:cs="Times New Roman"/>
-                <w:sz w:val="26"/>
-                <w:szCs w:val="26"/>
-                <w:lang w:val="en-US"/>
-              </w:rPr>
-              <w:t xml:space="preserve"> </w:t>
-            </w:r>
-            <w:proofErr w:type="spellStart"/>
-            <w:r>
-              <w:rPr>
-                <w:rFonts w:ascii="Times New Roman" w:hAnsi="Times New Roman" w:cs="Times New Roman"/>
-                <w:sz w:val="26"/>
-                <w:szCs w:val="26"/>
-                <w:lang w:val="en-US"/>
-              </w:rPr>
-              <w:t>được</w:t>
-            </w:r>
-            <w:proofErr w:type="spellEnd"/>
+            <w:r>
+              <w:rPr>
+                <w:rFonts w:ascii="Times New Roman" w:hAnsi="Times New Roman" w:cs="Times New Roman"/>
+                <w:sz w:val="26"/>
+                <w:szCs w:val="26"/>
+                <w:lang w:val="en-US"/>
+              </w:rPr>
+              <w:t>nhận được</w:t>
+            </w:r>
           </w:p>
         </w:tc>
         <w:tc>
@@ -11210,277 +7325,15 @@
                 <w:szCs w:val="26"/>
               </w:rPr>
             </w:pPr>
-            <w:proofErr w:type="spellStart"/>
-            <w:r>
-              <w:rPr>
-                <w:rFonts w:ascii="Times New Roman" w:hAnsi="Times New Roman" w:cs="Times New Roman"/>
-                <w:sz w:val="26"/>
-                <w:szCs w:val="26"/>
-                <w:lang w:val="en-US"/>
-              </w:rPr>
-              <w:t>Kiểm</w:t>
-            </w:r>
-            <w:proofErr w:type="spellEnd"/>
-            <w:r>
-              <w:rPr>
-                <w:rFonts w:ascii="Times New Roman" w:hAnsi="Times New Roman" w:cs="Times New Roman"/>
-                <w:sz w:val="26"/>
-                <w:szCs w:val="26"/>
-                <w:lang w:val="en-US"/>
-              </w:rPr>
-              <w:t xml:space="preserve"> </w:t>
-            </w:r>
-            <w:proofErr w:type="spellStart"/>
-            <w:r>
-              <w:rPr>
-                <w:rFonts w:ascii="Times New Roman" w:hAnsi="Times New Roman" w:cs="Times New Roman"/>
-                <w:sz w:val="26"/>
-                <w:szCs w:val="26"/>
-                <w:lang w:val="en-US"/>
-              </w:rPr>
-              <w:t>tra</w:t>
-            </w:r>
-            <w:proofErr w:type="spellEnd"/>
-            <w:r>
-              <w:rPr>
-                <w:rFonts w:ascii="Times New Roman" w:hAnsi="Times New Roman" w:cs="Times New Roman"/>
-                <w:sz w:val="26"/>
-                <w:szCs w:val="26"/>
-                <w:lang w:val="en-US"/>
-              </w:rPr>
-              <w:t xml:space="preserve"> </w:t>
-            </w:r>
-            <w:proofErr w:type="spellStart"/>
-            <w:r>
-              <w:rPr>
-                <w:rFonts w:ascii="Times New Roman" w:hAnsi="Times New Roman" w:cs="Times New Roman"/>
-                <w:sz w:val="26"/>
-                <w:szCs w:val="26"/>
-                <w:lang w:val="en-US"/>
-              </w:rPr>
-              <w:t>tính</w:t>
-            </w:r>
-            <w:proofErr w:type="spellEnd"/>
-            <w:r>
-              <w:rPr>
-                <w:rFonts w:ascii="Times New Roman" w:hAnsi="Times New Roman" w:cs="Times New Roman"/>
-                <w:sz w:val="26"/>
-                <w:szCs w:val="26"/>
-                <w:lang w:val="en-US"/>
-              </w:rPr>
-              <w:t xml:space="preserve"> </w:t>
-            </w:r>
-            <w:proofErr w:type="spellStart"/>
-            <w:r>
-              <w:rPr>
-                <w:rFonts w:ascii="Times New Roman" w:hAnsi="Times New Roman" w:cs="Times New Roman"/>
-                <w:sz w:val="26"/>
-                <w:szCs w:val="26"/>
-                <w:lang w:val="en-US"/>
-              </w:rPr>
-              <w:t>tương</w:t>
-            </w:r>
-            <w:proofErr w:type="spellEnd"/>
-            <w:r>
-              <w:rPr>
-                <w:rFonts w:ascii="Times New Roman" w:hAnsi="Times New Roman" w:cs="Times New Roman"/>
-                <w:sz w:val="26"/>
-                <w:szCs w:val="26"/>
-                <w:lang w:val="en-US"/>
-              </w:rPr>
-              <w:t xml:space="preserve"> </w:t>
-            </w:r>
-            <w:proofErr w:type="spellStart"/>
-            <w:r>
-              <w:rPr>
-                <w:rFonts w:ascii="Times New Roman" w:hAnsi="Times New Roman" w:cs="Times New Roman"/>
-                <w:sz w:val="26"/>
-                <w:szCs w:val="26"/>
-                <w:lang w:val="en-US"/>
-              </w:rPr>
-              <w:t>thích</w:t>
-            </w:r>
-            <w:proofErr w:type="spellEnd"/>
-            <w:r>
-              <w:rPr>
-                <w:rFonts w:ascii="Times New Roman" w:hAnsi="Times New Roman" w:cs="Times New Roman"/>
-                <w:sz w:val="26"/>
-                <w:szCs w:val="26"/>
-                <w:lang w:val="en-US"/>
-              </w:rPr>
-              <w:t xml:space="preserve"> </w:t>
-            </w:r>
-            <w:proofErr w:type="spellStart"/>
-            <w:r>
-              <w:rPr>
-                <w:rFonts w:ascii="Times New Roman" w:hAnsi="Times New Roman" w:cs="Times New Roman"/>
-                <w:sz w:val="26"/>
-                <w:szCs w:val="26"/>
-                <w:lang w:val="en-US"/>
-              </w:rPr>
-              <w:t>trên</w:t>
-            </w:r>
-            <w:proofErr w:type="spellEnd"/>
-            <w:r>
-              <w:rPr>
-                <w:rFonts w:ascii="Times New Roman" w:hAnsi="Times New Roman" w:cs="Times New Roman"/>
-                <w:sz w:val="26"/>
-                <w:szCs w:val="26"/>
-                <w:lang w:val="en-US"/>
-              </w:rPr>
-              <w:t xml:space="preserve"> </w:t>
-            </w:r>
-            <w:proofErr w:type="spellStart"/>
-            <w:r>
-              <w:rPr>
-                <w:rFonts w:ascii="Times New Roman" w:hAnsi="Times New Roman" w:cs="Times New Roman"/>
-                <w:sz w:val="26"/>
-                <w:szCs w:val="26"/>
-                <w:lang w:val="en-US"/>
-              </w:rPr>
-              <w:t>các</w:t>
-            </w:r>
-            <w:proofErr w:type="spellEnd"/>
-            <w:r>
-              <w:rPr>
-                <w:rFonts w:ascii="Times New Roman" w:hAnsi="Times New Roman" w:cs="Times New Roman"/>
-                <w:sz w:val="26"/>
-                <w:szCs w:val="26"/>
-                <w:lang w:val="en-US"/>
-              </w:rPr>
-              <w:t xml:space="preserve"> </w:t>
-            </w:r>
-            <w:proofErr w:type="spellStart"/>
-            <w:r>
-              <w:rPr>
-                <w:rFonts w:ascii="Times New Roman" w:hAnsi="Times New Roman" w:cs="Times New Roman"/>
-                <w:sz w:val="26"/>
-                <w:szCs w:val="26"/>
-                <w:lang w:val="en-US"/>
-              </w:rPr>
-              <w:t>trình</w:t>
-            </w:r>
-            <w:proofErr w:type="spellEnd"/>
-            <w:r>
-              <w:rPr>
-                <w:rFonts w:ascii="Times New Roman" w:hAnsi="Times New Roman" w:cs="Times New Roman"/>
-                <w:sz w:val="26"/>
-                <w:szCs w:val="26"/>
-                <w:lang w:val="en-US"/>
-              </w:rPr>
-              <w:t xml:space="preserve"> </w:t>
-            </w:r>
-            <w:proofErr w:type="spellStart"/>
-            <w:r>
-              <w:rPr>
-                <w:rFonts w:ascii="Times New Roman" w:hAnsi="Times New Roman" w:cs="Times New Roman"/>
-                <w:sz w:val="26"/>
-                <w:szCs w:val="26"/>
-                <w:lang w:val="en-US"/>
-              </w:rPr>
-              <w:t>duyệt</w:t>
-            </w:r>
-            <w:proofErr w:type="spellEnd"/>
-            <w:r>
-              <w:rPr>
-                <w:rFonts w:ascii="Times New Roman" w:hAnsi="Times New Roman" w:cs="Times New Roman"/>
-                <w:sz w:val="26"/>
-                <w:szCs w:val="26"/>
-                <w:lang w:val="en-US"/>
-              </w:rPr>
-              <w:t xml:space="preserve"> </w:t>
-            </w:r>
-            <w:proofErr w:type="spellStart"/>
-            <w:r>
-              <w:rPr>
-                <w:rFonts w:ascii="Times New Roman" w:hAnsi="Times New Roman" w:cs="Times New Roman"/>
-                <w:sz w:val="26"/>
-                <w:szCs w:val="26"/>
-                <w:lang w:val="en-US"/>
-              </w:rPr>
-              <w:t>và</w:t>
-            </w:r>
-            <w:proofErr w:type="spellEnd"/>
-            <w:r>
-              <w:rPr>
-                <w:rFonts w:ascii="Times New Roman" w:hAnsi="Times New Roman" w:cs="Times New Roman"/>
-                <w:sz w:val="26"/>
-                <w:szCs w:val="26"/>
-                <w:lang w:val="en-US"/>
-              </w:rPr>
-              <w:t xml:space="preserve"> </w:t>
-            </w:r>
-            <w:proofErr w:type="spellStart"/>
-            <w:r>
-              <w:rPr>
-                <w:rFonts w:ascii="Times New Roman" w:hAnsi="Times New Roman" w:cs="Times New Roman"/>
-                <w:sz w:val="26"/>
-                <w:szCs w:val="26"/>
-                <w:lang w:val="en-US"/>
-              </w:rPr>
-              <w:t>thiết</w:t>
-            </w:r>
-            <w:proofErr w:type="spellEnd"/>
-            <w:r>
-              <w:rPr>
-                <w:rFonts w:ascii="Times New Roman" w:hAnsi="Times New Roman" w:cs="Times New Roman"/>
-                <w:sz w:val="26"/>
-                <w:szCs w:val="26"/>
-                <w:lang w:val="en-US"/>
-              </w:rPr>
-              <w:t xml:space="preserve"> </w:t>
-            </w:r>
-            <w:proofErr w:type="spellStart"/>
-            <w:r>
-              <w:rPr>
-                <w:rFonts w:ascii="Times New Roman" w:hAnsi="Times New Roman" w:cs="Times New Roman"/>
-                <w:sz w:val="26"/>
-                <w:szCs w:val="26"/>
-                <w:lang w:val="en-US"/>
-              </w:rPr>
-              <w:t>bị</w:t>
-            </w:r>
-            <w:proofErr w:type="spellEnd"/>
-            <w:r>
-              <w:rPr>
-                <w:rFonts w:ascii="Times New Roman" w:hAnsi="Times New Roman" w:cs="Times New Roman"/>
-                <w:sz w:val="26"/>
-                <w:szCs w:val="26"/>
-                <w:lang w:val="en-US"/>
-              </w:rPr>
-              <w:t xml:space="preserve"> </w:t>
-            </w:r>
-            <w:proofErr w:type="spellStart"/>
-            <w:r>
-              <w:rPr>
-                <w:rFonts w:ascii="Times New Roman" w:hAnsi="Times New Roman" w:cs="Times New Roman"/>
-                <w:sz w:val="26"/>
-                <w:szCs w:val="26"/>
-                <w:lang w:val="en-US"/>
-              </w:rPr>
-              <w:t>khác</w:t>
-            </w:r>
-            <w:proofErr w:type="spellEnd"/>
-            <w:r>
-              <w:rPr>
-                <w:rFonts w:ascii="Times New Roman" w:hAnsi="Times New Roman" w:cs="Times New Roman"/>
-                <w:sz w:val="26"/>
-                <w:szCs w:val="26"/>
-                <w:lang w:val="en-US"/>
-              </w:rPr>
-              <w:t xml:space="preserve"> </w:t>
-            </w:r>
-            <w:proofErr w:type="spellStart"/>
-            <w:r>
-              <w:rPr>
-                <w:rFonts w:ascii="Times New Roman" w:hAnsi="Times New Roman" w:cs="Times New Roman"/>
-                <w:sz w:val="26"/>
-                <w:szCs w:val="26"/>
-                <w:lang w:val="en-US"/>
-              </w:rPr>
-              <w:t>nhau</w:t>
-            </w:r>
-            <w:proofErr w:type="spellEnd"/>
+            <w:r>
+              <w:rPr>
+                <w:rFonts w:ascii="Times New Roman" w:hAnsi="Times New Roman" w:cs="Times New Roman"/>
+                <w:sz w:val="26"/>
+                <w:szCs w:val="26"/>
+                <w:lang w:val="en-US"/>
+              </w:rPr>
+              <w:t>Kiểm tra tính tương thích trên các trình duyệt và thiết bị khác nhau</w:t>
+            </w:r>
           </w:p>
         </w:tc>
       </w:tr>
@@ -11553,185 +7406,14 @@
                 <w:szCs w:val="26"/>
               </w:rPr>
             </w:pPr>
-            <w:proofErr w:type="spellStart"/>
-            <w:r>
-              <w:rPr>
-                <w:rFonts w:ascii="Times New Roman" w:hAnsi="Times New Roman" w:cs="Times New Roman"/>
-                <w:sz w:val="26"/>
-                <w:szCs w:val="26"/>
-                <w:lang w:val="en-US"/>
-              </w:rPr>
-              <w:t>Người</w:t>
-            </w:r>
-            <w:proofErr w:type="spellEnd"/>
-            <w:r>
-              <w:rPr>
-                <w:rFonts w:ascii="Times New Roman" w:hAnsi="Times New Roman" w:cs="Times New Roman"/>
-                <w:sz w:val="26"/>
-                <w:szCs w:val="26"/>
-                <w:lang w:val="en-US"/>
-              </w:rPr>
-              <w:t xml:space="preserve"> </w:t>
-            </w:r>
-            <w:proofErr w:type="spellStart"/>
-            <w:r>
-              <w:rPr>
-                <w:rFonts w:ascii="Times New Roman" w:hAnsi="Times New Roman" w:cs="Times New Roman"/>
-                <w:sz w:val="26"/>
-                <w:szCs w:val="26"/>
-                <w:lang w:val="en-US"/>
-              </w:rPr>
-              <w:t>dùng</w:t>
-            </w:r>
-            <w:proofErr w:type="spellEnd"/>
-            <w:r>
-              <w:rPr>
-                <w:rFonts w:ascii="Times New Roman" w:hAnsi="Times New Roman" w:cs="Times New Roman"/>
-                <w:sz w:val="26"/>
-                <w:szCs w:val="26"/>
-                <w:lang w:val="en-US"/>
-              </w:rPr>
-              <w:t xml:space="preserve"> </w:t>
-            </w:r>
-            <w:proofErr w:type="spellStart"/>
-            <w:r>
-              <w:rPr>
-                <w:rFonts w:ascii="Times New Roman" w:hAnsi="Times New Roman" w:cs="Times New Roman"/>
-                <w:sz w:val="26"/>
-                <w:szCs w:val="26"/>
-                <w:lang w:val="en-US"/>
-              </w:rPr>
-              <w:t>gặp</w:t>
-            </w:r>
-            <w:proofErr w:type="spellEnd"/>
-            <w:r>
-              <w:rPr>
-                <w:rFonts w:ascii="Times New Roman" w:hAnsi="Times New Roman" w:cs="Times New Roman"/>
-                <w:sz w:val="26"/>
-                <w:szCs w:val="26"/>
-                <w:lang w:val="en-US"/>
-              </w:rPr>
-              <w:t xml:space="preserve"> </w:t>
-            </w:r>
-            <w:proofErr w:type="spellStart"/>
-            <w:r>
-              <w:rPr>
-                <w:rFonts w:ascii="Times New Roman" w:hAnsi="Times New Roman" w:cs="Times New Roman"/>
-                <w:sz w:val="26"/>
-                <w:szCs w:val="26"/>
-                <w:lang w:val="en-US"/>
-              </w:rPr>
-              <w:t>khó</w:t>
-            </w:r>
-            <w:proofErr w:type="spellEnd"/>
-            <w:r>
-              <w:rPr>
-                <w:rFonts w:ascii="Times New Roman" w:hAnsi="Times New Roman" w:cs="Times New Roman"/>
-                <w:sz w:val="26"/>
-                <w:szCs w:val="26"/>
-                <w:lang w:val="en-US"/>
-              </w:rPr>
-              <w:t xml:space="preserve"> </w:t>
-            </w:r>
-            <w:proofErr w:type="spellStart"/>
-            <w:r>
-              <w:rPr>
-                <w:rFonts w:ascii="Times New Roman" w:hAnsi="Times New Roman" w:cs="Times New Roman"/>
-                <w:sz w:val="26"/>
-                <w:szCs w:val="26"/>
-                <w:lang w:val="en-US"/>
-              </w:rPr>
-              <w:t>khăn</w:t>
-            </w:r>
-            <w:proofErr w:type="spellEnd"/>
-            <w:r>
-              <w:rPr>
-                <w:rFonts w:ascii="Times New Roman" w:hAnsi="Times New Roman" w:cs="Times New Roman"/>
-                <w:sz w:val="26"/>
-                <w:szCs w:val="26"/>
-                <w:lang w:val="en-US"/>
-              </w:rPr>
-              <w:t xml:space="preserve"> </w:t>
-            </w:r>
-            <w:proofErr w:type="spellStart"/>
-            <w:r>
-              <w:rPr>
-                <w:rFonts w:ascii="Times New Roman" w:hAnsi="Times New Roman" w:cs="Times New Roman"/>
-                <w:sz w:val="26"/>
-                <w:szCs w:val="26"/>
-                <w:lang w:val="en-US"/>
-              </w:rPr>
-              <w:t>trong</w:t>
-            </w:r>
-            <w:proofErr w:type="spellEnd"/>
-            <w:r>
-              <w:rPr>
-                <w:rFonts w:ascii="Times New Roman" w:hAnsi="Times New Roman" w:cs="Times New Roman"/>
-                <w:sz w:val="26"/>
-                <w:szCs w:val="26"/>
-                <w:lang w:val="en-US"/>
-              </w:rPr>
-              <w:t xml:space="preserve"> </w:t>
-            </w:r>
-            <w:proofErr w:type="spellStart"/>
-            <w:r>
-              <w:rPr>
-                <w:rFonts w:ascii="Times New Roman" w:hAnsi="Times New Roman" w:cs="Times New Roman"/>
-                <w:sz w:val="26"/>
-                <w:szCs w:val="26"/>
-                <w:lang w:val="en-US"/>
-              </w:rPr>
-              <w:t>việc</w:t>
-            </w:r>
-            <w:proofErr w:type="spellEnd"/>
-            <w:r>
-              <w:rPr>
-                <w:rFonts w:ascii="Times New Roman" w:hAnsi="Times New Roman" w:cs="Times New Roman"/>
-                <w:sz w:val="26"/>
-                <w:szCs w:val="26"/>
-                <w:lang w:val="en-US"/>
-              </w:rPr>
-              <w:t xml:space="preserve"> </w:t>
-            </w:r>
-            <w:proofErr w:type="spellStart"/>
-            <w:r>
-              <w:rPr>
-                <w:rFonts w:ascii="Times New Roman" w:hAnsi="Times New Roman" w:cs="Times New Roman"/>
-                <w:sz w:val="26"/>
-                <w:szCs w:val="26"/>
-                <w:lang w:val="en-US"/>
-              </w:rPr>
-              <w:t>sủ</w:t>
-            </w:r>
-            <w:proofErr w:type="spellEnd"/>
-            <w:r>
-              <w:rPr>
-                <w:rFonts w:ascii="Times New Roman" w:hAnsi="Times New Roman" w:cs="Times New Roman"/>
-                <w:sz w:val="26"/>
-                <w:szCs w:val="26"/>
-                <w:lang w:val="en-US"/>
-              </w:rPr>
-              <w:t xml:space="preserve"> </w:t>
-            </w:r>
-            <w:proofErr w:type="spellStart"/>
-            <w:r>
-              <w:rPr>
-                <w:rFonts w:ascii="Times New Roman" w:hAnsi="Times New Roman" w:cs="Times New Roman"/>
-                <w:sz w:val="26"/>
-                <w:szCs w:val="26"/>
-                <w:lang w:val="en-US"/>
-              </w:rPr>
-              <w:t>dụng</w:t>
-            </w:r>
-            <w:proofErr w:type="spellEnd"/>
-            <w:r>
-              <w:rPr>
-                <w:rFonts w:ascii="Times New Roman" w:hAnsi="Times New Roman" w:cs="Times New Roman"/>
-                <w:sz w:val="26"/>
-                <w:szCs w:val="26"/>
-                <w:lang w:val="en-US"/>
-              </w:rPr>
-              <w:t xml:space="preserve"> web</w:t>
+            <w:r>
+              <w:rPr>
+                <w:rFonts w:ascii="Times New Roman" w:hAnsi="Times New Roman" w:cs="Times New Roman"/>
+                <w:sz w:val="26"/>
+                <w:szCs w:val="26"/>
+                <w:lang w:val="en-US"/>
+              </w:rPr>
+              <w:t>Người dùng gặp khó khăn trong việc sủ dụng web</w:t>
             </w:r>
           </w:p>
         </w:tc>
@@ -11769,19 +7451,8 @@
                 <w:szCs w:val="26"/>
                 <w:lang w:val="en-US"/>
               </w:rPr>
-              <w:t xml:space="preserve">Trung </w:t>
-            </w:r>
-            <w:proofErr w:type="spellStart"/>
-            <w:r>
-              <w:rPr>
-                <w:rFonts w:ascii="Times New Roman" w:hAnsi="Times New Roman" w:cs="Times New Roman"/>
-                <w:sz w:val="26"/>
-                <w:szCs w:val="26"/>
-                <w:lang w:val="en-US"/>
-              </w:rPr>
-              <w:t>bình</w:t>
-            </w:r>
-            <w:proofErr w:type="spellEnd"/>
+              <w:t>Trung bình</w:t>
+            </w:r>
           </w:p>
         </w:tc>
         <w:tc>
@@ -11813,17 +7484,15 @@
                 <w:lang w:val="en-US"/>
               </w:rPr>
             </w:pPr>
-            <w:proofErr w:type="spellStart"/>
-            <w:r>
-              <w:rPr>
-                <w:rFonts w:ascii="Times New Roman" w:hAnsi="Times New Roman" w:cs="Times New Roman"/>
-                <w:sz w:val="26"/>
-                <w:szCs w:val="26"/>
-                <w:lang w:val="en-US"/>
-              </w:rPr>
-              <w:t>Chấp</w:t>
-            </w:r>
-            <w:proofErr w:type="spellEnd"/>
+            <w:r>
+              <w:rPr>
+                <w:rFonts w:ascii="Times New Roman" w:hAnsi="Times New Roman" w:cs="Times New Roman"/>
+                <w:sz w:val="26"/>
+                <w:szCs w:val="26"/>
+                <w:lang w:val="en-US"/>
+              </w:rPr>
+              <w:t>Chấp nhận</w:t>
+            </w:r>
             <w:r>
               <w:rPr>
                 <w:rFonts w:ascii="Times New Roman" w:hAnsi="Times New Roman" w:cs="Times New Roman"/>
@@ -11833,27 +7502,6 @@
               </w:rPr>
               <w:t xml:space="preserve"> </w:t>
             </w:r>
-            <w:proofErr w:type="spellStart"/>
-            <w:r>
-              <w:rPr>
-                <w:rFonts w:ascii="Times New Roman" w:hAnsi="Times New Roman" w:cs="Times New Roman"/>
-                <w:sz w:val="26"/>
-                <w:szCs w:val="26"/>
-                <w:lang w:val="en-US"/>
-              </w:rPr>
-              <w:t>nhận</w:t>
-            </w:r>
-            <w:proofErr w:type="spellEnd"/>
-            <w:r>
-              <w:rPr>
-                <w:rFonts w:ascii="Times New Roman" w:hAnsi="Times New Roman" w:cs="Times New Roman"/>
-                <w:sz w:val="26"/>
-                <w:szCs w:val="26"/>
-                <w:lang w:val="en-US"/>
-              </w:rPr>
-              <w:t xml:space="preserve"> </w:t>
-            </w:r>
-            <w:proofErr w:type="spellStart"/>
             <w:r>
               <w:rPr>
                 <w:rFonts w:ascii="Times New Roman" w:hAnsi="Times New Roman" w:cs="Times New Roman"/>
@@ -11863,7 +7511,6 @@
               </w:rPr>
               <w:t>được</w:t>
             </w:r>
-            <w:proofErr w:type="spellEnd"/>
           </w:p>
         </w:tc>
         <w:tc>
@@ -11893,177 +7540,15 @@
                 <w:szCs w:val="26"/>
               </w:rPr>
             </w:pPr>
-            <w:proofErr w:type="spellStart"/>
-            <w:r>
-              <w:rPr>
-                <w:rFonts w:ascii="Times New Roman" w:hAnsi="Times New Roman" w:cs="Times New Roman"/>
-                <w:sz w:val="26"/>
-                <w:szCs w:val="26"/>
-                <w:lang w:val="en-US"/>
-              </w:rPr>
-              <w:t>Thiết</w:t>
-            </w:r>
-            <w:proofErr w:type="spellEnd"/>
-            <w:r>
-              <w:rPr>
-                <w:rFonts w:ascii="Times New Roman" w:hAnsi="Times New Roman" w:cs="Times New Roman"/>
-                <w:sz w:val="26"/>
-                <w:szCs w:val="26"/>
-                <w:lang w:val="en-US"/>
-              </w:rPr>
-              <w:t xml:space="preserve"> </w:t>
-            </w:r>
-            <w:proofErr w:type="spellStart"/>
-            <w:r>
-              <w:rPr>
-                <w:rFonts w:ascii="Times New Roman" w:hAnsi="Times New Roman" w:cs="Times New Roman"/>
-                <w:sz w:val="26"/>
-                <w:szCs w:val="26"/>
-                <w:lang w:val="en-US"/>
-              </w:rPr>
-              <w:t>kế</w:t>
-            </w:r>
-            <w:proofErr w:type="spellEnd"/>
-            <w:r>
-              <w:rPr>
-                <w:rFonts w:ascii="Times New Roman" w:hAnsi="Times New Roman" w:cs="Times New Roman"/>
-                <w:sz w:val="26"/>
-                <w:szCs w:val="26"/>
-                <w:lang w:val="en-US"/>
-              </w:rPr>
-              <w:t xml:space="preserve"> </w:t>
-            </w:r>
-            <w:proofErr w:type="spellStart"/>
-            <w:r>
-              <w:rPr>
-                <w:rFonts w:ascii="Times New Roman" w:hAnsi="Times New Roman" w:cs="Times New Roman"/>
-                <w:sz w:val="26"/>
-                <w:szCs w:val="26"/>
-                <w:lang w:val="en-US"/>
-              </w:rPr>
-              <w:t>giao</w:t>
-            </w:r>
-            <w:proofErr w:type="spellEnd"/>
-            <w:r>
-              <w:rPr>
-                <w:rFonts w:ascii="Times New Roman" w:hAnsi="Times New Roman" w:cs="Times New Roman"/>
-                <w:sz w:val="26"/>
-                <w:szCs w:val="26"/>
-                <w:lang w:val="en-US"/>
-              </w:rPr>
-              <w:t xml:space="preserve"> </w:t>
-            </w:r>
-            <w:proofErr w:type="spellStart"/>
-            <w:r>
-              <w:rPr>
-                <w:rFonts w:ascii="Times New Roman" w:hAnsi="Times New Roman" w:cs="Times New Roman"/>
-                <w:sz w:val="26"/>
-                <w:szCs w:val="26"/>
-                <w:lang w:val="en-US"/>
-              </w:rPr>
-              <w:t>diện</w:t>
-            </w:r>
-            <w:proofErr w:type="spellEnd"/>
-            <w:r>
-              <w:rPr>
-                <w:rFonts w:ascii="Times New Roman" w:hAnsi="Times New Roman" w:cs="Times New Roman"/>
-                <w:sz w:val="26"/>
-                <w:szCs w:val="26"/>
-                <w:lang w:val="en-US"/>
-              </w:rPr>
-              <w:t xml:space="preserve"> </w:t>
-            </w:r>
-            <w:proofErr w:type="spellStart"/>
-            <w:r>
-              <w:rPr>
-                <w:rFonts w:ascii="Times New Roman" w:hAnsi="Times New Roman" w:cs="Times New Roman"/>
-                <w:sz w:val="26"/>
-                <w:szCs w:val="26"/>
-                <w:lang w:val="en-US"/>
-              </w:rPr>
-              <w:t>thân</w:t>
-            </w:r>
-            <w:proofErr w:type="spellEnd"/>
-            <w:r>
-              <w:rPr>
-                <w:rFonts w:ascii="Times New Roman" w:hAnsi="Times New Roman" w:cs="Times New Roman"/>
-                <w:sz w:val="26"/>
-                <w:szCs w:val="26"/>
-                <w:lang w:val="en-US"/>
-              </w:rPr>
-              <w:t xml:space="preserve"> </w:t>
-            </w:r>
-            <w:proofErr w:type="spellStart"/>
-            <w:r>
-              <w:rPr>
-                <w:rFonts w:ascii="Times New Roman" w:hAnsi="Times New Roman" w:cs="Times New Roman"/>
-                <w:sz w:val="26"/>
-                <w:szCs w:val="26"/>
-                <w:lang w:val="en-US"/>
-              </w:rPr>
-              <w:t>thiện</w:t>
-            </w:r>
-            <w:proofErr w:type="spellEnd"/>
-            <w:r>
-              <w:rPr>
-                <w:rFonts w:ascii="Times New Roman" w:hAnsi="Times New Roman" w:cs="Times New Roman"/>
-                <w:sz w:val="26"/>
-                <w:szCs w:val="26"/>
-                <w:lang w:val="en-US"/>
-              </w:rPr>
-              <w:t xml:space="preserve"> </w:t>
-            </w:r>
-            <w:proofErr w:type="spellStart"/>
-            <w:r>
-              <w:rPr>
-                <w:rFonts w:ascii="Times New Roman" w:hAnsi="Times New Roman" w:cs="Times New Roman"/>
-                <w:sz w:val="26"/>
-                <w:szCs w:val="26"/>
-                <w:lang w:val="en-US"/>
-              </w:rPr>
-              <w:t>với</w:t>
-            </w:r>
-            <w:proofErr w:type="spellEnd"/>
-            <w:r>
-              <w:rPr>
-                <w:rFonts w:ascii="Times New Roman" w:hAnsi="Times New Roman" w:cs="Times New Roman"/>
-                <w:sz w:val="26"/>
-                <w:szCs w:val="26"/>
-                <w:lang w:val="en-US"/>
-              </w:rPr>
-              <w:t xml:space="preserve"> </w:t>
-            </w:r>
-            <w:proofErr w:type="spellStart"/>
-            <w:r>
-              <w:rPr>
-                <w:rFonts w:ascii="Times New Roman" w:hAnsi="Times New Roman" w:cs="Times New Roman"/>
-                <w:sz w:val="26"/>
-                <w:szCs w:val="26"/>
-                <w:lang w:val="en-US"/>
-              </w:rPr>
-              <w:t>người</w:t>
-            </w:r>
-            <w:proofErr w:type="spellEnd"/>
-            <w:r>
-              <w:rPr>
-                <w:rFonts w:ascii="Times New Roman" w:hAnsi="Times New Roman" w:cs="Times New Roman"/>
-                <w:sz w:val="26"/>
-                <w:szCs w:val="26"/>
-                <w:lang w:val="en-US"/>
-              </w:rPr>
-              <w:t xml:space="preserve"> </w:t>
-            </w:r>
-            <w:proofErr w:type="spellStart"/>
-            <w:r>
-              <w:rPr>
-                <w:rFonts w:ascii="Times New Roman" w:hAnsi="Times New Roman" w:cs="Times New Roman"/>
-                <w:sz w:val="26"/>
-                <w:szCs w:val="26"/>
-                <w:lang w:val="en-US"/>
-              </w:rPr>
-              <w:t>dùng</w:t>
-            </w:r>
-            <w:proofErr w:type="spellEnd"/>
+            <w:r>
+              <w:rPr>
+                <w:rFonts w:ascii="Times New Roman" w:hAnsi="Times New Roman" w:cs="Times New Roman"/>
+                <w:sz w:val="26"/>
+                <w:szCs w:val="26"/>
+                <w:lang w:val="en-US"/>
+              </w:rPr>
+              <w:t>Thiết kế giao diện thân thiện với người dùng</w:t>
+            </w:r>
           </w:p>
         </w:tc>
       </w:tr>
@@ -12105,7 +7590,6 @@
                 <w:szCs w:val="26"/>
                 <w:lang w:val="en-US"/>
               </w:rPr>
-              <w:lastRenderedPageBreak/>
               <w:t>9</w:t>
             </w:r>
           </w:p>
@@ -12144,119 +7628,8 @@
                 <w:szCs w:val="26"/>
                 <w:lang w:val="en-US"/>
               </w:rPr>
-              <w:t xml:space="preserve">Trang web </w:t>
-            </w:r>
-            <w:proofErr w:type="spellStart"/>
-            <w:r>
-              <w:rPr>
-                <w:rFonts w:ascii="Times New Roman" w:hAnsi="Times New Roman" w:cs="Times New Roman"/>
-                <w:sz w:val="26"/>
-                <w:szCs w:val="26"/>
-                <w:lang w:val="en-US"/>
-              </w:rPr>
-              <w:t>không</w:t>
-            </w:r>
-            <w:proofErr w:type="spellEnd"/>
-            <w:r>
-              <w:rPr>
-                <w:rFonts w:ascii="Times New Roman" w:hAnsi="Times New Roman" w:cs="Times New Roman"/>
-                <w:sz w:val="26"/>
-                <w:szCs w:val="26"/>
-                <w:lang w:val="en-US"/>
-              </w:rPr>
-              <w:t xml:space="preserve"> </w:t>
-            </w:r>
-            <w:proofErr w:type="spellStart"/>
-            <w:r>
-              <w:rPr>
-                <w:rFonts w:ascii="Times New Roman" w:hAnsi="Times New Roman" w:cs="Times New Roman"/>
-                <w:sz w:val="26"/>
-                <w:szCs w:val="26"/>
-                <w:lang w:val="en-US"/>
-              </w:rPr>
-              <w:t>đáp</w:t>
-            </w:r>
-            <w:proofErr w:type="spellEnd"/>
-            <w:r>
-              <w:rPr>
-                <w:rFonts w:ascii="Times New Roman" w:hAnsi="Times New Roman" w:cs="Times New Roman"/>
-                <w:sz w:val="26"/>
-                <w:szCs w:val="26"/>
-                <w:lang w:val="en-US"/>
-              </w:rPr>
-              <w:t xml:space="preserve"> </w:t>
-            </w:r>
-            <w:proofErr w:type="spellStart"/>
-            <w:r>
-              <w:rPr>
-                <w:rFonts w:ascii="Times New Roman" w:hAnsi="Times New Roman" w:cs="Times New Roman"/>
-                <w:sz w:val="26"/>
-                <w:szCs w:val="26"/>
-                <w:lang w:val="en-US"/>
-              </w:rPr>
-              <w:t>ứng</w:t>
-            </w:r>
-            <w:proofErr w:type="spellEnd"/>
-            <w:r>
-              <w:rPr>
-                <w:rFonts w:ascii="Times New Roman" w:hAnsi="Times New Roman" w:cs="Times New Roman"/>
-                <w:sz w:val="26"/>
-                <w:szCs w:val="26"/>
-                <w:lang w:val="en-US"/>
-              </w:rPr>
-              <w:t xml:space="preserve"> </w:t>
-            </w:r>
-            <w:proofErr w:type="spellStart"/>
-            <w:r>
-              <w:rPr>
-                <w:rFonts w:ascii="Times New Roman" w:hAnsi="Times New Roman" w:cs="Times New Roman"/>
-                <w:sz w:val="26"/>
-                <w:szCs w:val="26"/>
-                <w:lang w:val="en-US"/>
-              </w:rPr>
-              <w:t>được</w:t>
-            </w:r>
-            <w:proofErr w:type="spellEnd"/>
-            <w:r>
-              <w:rPr>
-                <w:rFonts w:ascii="Times New Roman" w:hAnsi="Times New Roman" w:cs="Times New Roman"/>
-                <w:sz w:val="26"/>
-                <w:szCs w:val="26"/>
-                <w:lang w:val="en-US"/>
-              </w:rPr>
-              <w:t xml:space="preserve"> </w:t>
-            </w:r>
-            <w:proofErr w:type="spellStart"/>
-            <w:r>
-              <w:rPr>
-                <w:rFonts w:ascii="Times New Roman" w:hAnsi="Times New Roman" w:cs="Times New Roman"/>
-                <w:sz w:val="26"/>
-                <w:szCs w:val="26"/>
-                <w:lang w:val="en-US"/>
-              </w:rPr>
-              <w:t>tính</w:t>
-            </w:r>
-            <w:proofErr w:type="spellEnd"/>
-            <w:r>
-              <w:rPr>
-                <w:rFonts w:ascii="Times New Roman" w:hAnsi="Times New Roman" w:cs="Times New Roman"/>
-                <w:sz w:val="26"/>
-                <w:szCs w:val="26"/>
-                <w:lang w:val="en-US"/>
-              </w:rPr>
-              <w:t xml:space="preserve"> </w:t>
-            </w:r>
-            <w:proofErr w:type="spellStart"/>
-            <w:r>
-              <w:rPr>
-                <w:rFonts w:ascii="Times New Roman" w:hAnsi="Times New Roman" w:cs="Times New Roman"/>
-                <w:sz w:val="26"/>
-                <w:szCs w:val="26"/>
-                <w:lang w:val="en-US"/>
-              </w:rPr>
-              <w:t>năng</w:t>
-            </w:r>
-            <w:proofErr w:type="spellEnd"/>
+              <w:t>Trang web không đáp ứng được tính năng</w:t>
+            </w:r>
           </w:p>
         </w:tc>
         <w:tc>
@@ -12293,19 +7666,8 @@
                 <w:szCs w:val="26"/>
                 <w:lang w:val="en-US"/>
               </w:rPr>
-              <w:t xml:space="preserve">Trung </w:t>
-            </w:r>
-            <w:proofErr w:type="spellStart"/>
-            <w:r>
-              <w:rPr>
-                <w:rFonts w:ascii="Times New Roman" w:hAnsi="Times New Roman" w:cs="Times New Roman"/>
-                <w:sz w:val="26"/>
-                <w:szCs w:val="26"/>
-                <w:lang w:val="en-US"/>
-              </w:rPr>
-              <w:t>bình</w:t>
-            </w:r>
-            <w:proofErr w:type="spellEnd"/>
+              <w:t>Trung bình</w:t>
+            </w:r>
           </w:p>
         </w:tc>
         <w:tc>
@@ -12336,37 +7698,15 @@
                 <w:lang w:val="en-US"/>
               </w:rPr>
             </w:pPr>
-            <w:proofErr w:type="spellStart"/>
-            <w:r>
-              <w:rPr>
-                <w:rFonts w:ascii="Times New Roman" w:hAnsi="Times New Roman" w:cs="Times New Roman"/>
-                <w:sz w:val="26"/>
-                <w:szCs w:val="26"/>
-                <w:lang w:val="en-US"/>
-              </w:rPr>
-              <w:t>Thảm</w:t>
-            </w:r>
-            <w:proofErr w:type="spellEnd"/>
-            <w:r>
-              <w:rPr>
-                <w:rFonts w:ascii="Times New Roman" w:hAnsi="Times New Roman" w:cs="Times New Roman"/>
-                <w:sz w:val="26"/>
-                <w:szCs w:val="26"/>
-                <w:lang w:val="en-US"/>
-              </w:rPr>
-              <w:t xml:space="preserve"> </w:t>
-            </w:r>
-            <w:proofErr w:type="spellStart"/>
-            <w:r>
-              <w:rPr>
-                <w:rFonts w:ascii="Times New Roman" w:hAnsi="Times New Roman" w:cs="Times New Roman"/>
-                <w:sz w:val="26"/>
-                <w:szCs w:val="26"/>
-                <w:lang w:val="en-US"/>
-              </w:rPr>
-              <w:t>khốc</w:t>
-            </w:r>
-            <w:proofErr w:type="spellEnd"/>
+            <w:r>
+              <w:rPr>
+                <w:rFonts w:ascii="Times New Roman" w:hAnsi="Times New Roman" w:cs="Times New Roman"/>
+                <w:sz w:val="26"/>
+                <w:szCs w:val="26"/>
+                <w:lang w:val="en-US"/>
+              </w:rPr>
+              <w:t>Thảm khốc</w:t>
+            </w:r>
           </w:p>
         </w:tc>
         <w:tc>
@@ -12396,477 +7736,15 @@
                 <w:szCs w:val="26"/>
               </w:rPr>
             </w:pPr>
-            <w:proofErr w:type="spellStart"/>
-            <w:r>
-              <w:rPr>
-                <w:rFonts w:ascii="Times New Roman" w:hAnsi="Times New Roman" w:cs="Times New Roman"/>
-                <w:sz w:val="26"/>
-                <w:szCs w:val="26"/>
-                <w:lang w:val="en-US"/>
-              </w:rPr>
-              <w:t>Khảo</w:t>
-            </w:r>
-            <w:proofErr w:type="spellEnd"/>
-            <w:r>
-              <w:rPr>
-                <w:rFonts w:ascii="Times New Roman" w:hAnsi="Times New Roman" w:cs="Times New Roman"/>
-                <w:sz w:val="26"/>
-                <w:szCs w:val="26"/>
-                <w:lang w:val="en-US"/>
-              </w:rPr>
-              <w:t xml:space="preserve"> </w:t>
-            </w:r>
-            <w:proofErr w:type="spellStart"/>
-            <w:r>
-              <w:rPr>
-                <w:rFonts w:ascii="Times New Roman" w:hAnsi="Times New Roman" w:cs="Times New Roman"/>
-                <w:sz w:val="26"/>
-                <w:szCs w:val="26"/>
-                <w:lang w:val="en-US"/>
-              </w:rPr>
-              <w:t>sát</w:t>
-            </w:r>
-            <w:proofErr w:type="spellEnd"/>
-            <w:r>
-              <w:rPr>
-                <w:rFonts w:ascii="Times New Roman" w:hAnsi="Times New Roman" w:cs="Times New Roman"/>
-                <w:sz w:val="26"/>
-                <w:szCs w:val="26"/>
-                <w:lang w:val="en-US"/>
-              </w:rPr>
-              <w:t xml:space="preserve"> </w:t>
-            </w:r>
-            <w:proofErr w:type="spellStart"/>
-            <w:r>
-              <w:rPr>
-                <w:rFonts w:ascii="Times New Roman" w:hAnsi="Times New Roman" w:cs="Times New Roman"/>
-                <w:sz w:val="26"/>
-                <w:szCs w:val="26"/>
-                <w:lang w:val="en-US"/>
-              </w:rPr>
-              <w:t>người</w:t>
-            </w:r>
-            <w:proofErr w:type="spellEnd"/>
-            <w:r>
-              <w:rPr>
-                <w:rFonts w:ascii="Times New Roman" w:hAnsi="Times New Roman" w:cs="Times New Roman"/>
-                <w:sz w:val="26"/>
-                <w:szCs w:val="26"/>
-                <w:lang w:val="en-US"/>
-              </w:rPr>
-              <w:t xml:space="preserve"> </w:t>
-            </w:r>
-            <w:proofErr w:type="spellStart"/>
-            <w:r>
-              <w:rPr>
-                <w:rFonts w:ascii="Times New Roman" w:hAnsi="Times New Roman" w:cs="Times New Roman"/>
-                <w:sz w:val="26"/>
-                <w:szCs w:val="26"/>
-                <w:lang w:val="en-US"/>
-              </w:rPr>
-              <w:t>dùng</w:t>
-            </w:r>
-            <w:proofErr w:type="spellEnd"/>
-            <w:r>
-              <w:rPr>
-                <w:rFonts w:ascii="Times New Roman" w:hAnsi="Times New Roman" w:cs="Times New Roman"/>
-                <w:sz w:val="26"/>
-                <w:szCs w:val="26"/>
-                <w:lang w:val="en-US"/>
-              </w:rPr>
-              <w:t xml:space="preserve"> </w:t>
-            </w:r>
-            <w:proofErr w:type="spellStart"/>
-            <w:r>
-              <w:rPr>
-                <w:rFonts w:ascii="Times New Roman" w:hAnsi="Times New Roman" w:cs="Times New Roman"/>
-                <w:sz w:val="26"/>
-                <w:szCs w:val="26"/>
-                <w:lang w:val="en-US"/>
-              </w:rPr>
-              <w:t>để</w:t>
-            </w:r>
-            <w:proofErr w:type="spellEnd"/>
-            <w:r>
-              <w:rPr>
-                <w:rFonts w:ascii="Times New Roman" w:hAnsi="Times New Roman" w:cs="Times New Roman"/>
-                <w:sz w:val="26"/>
-                <w:szCs w:val="26"/>
-                <w:lang w:val="en-US"/>
-              </w:rPr>
-              <w:t xml:space="preserve"> </w:t>
-            </w:r>
-            <w:proofErr w:type="spellStart"/>
-            <w:r>
-              <w:rPr>
-                <w:rFonts w:ascii="Times New Roman" w:hAnsi="Times New Roman" w:cs="Times New Roman"/>
-                <w:sz w:val="26"/>
-                <w:szCs w:val="26"/>
-                <w:lang w:val="en-US"/>
-              </w:rPr>
-              <w:t>biết</w:t>
-            </w:r>
-            <w:proofErr w:type="spellEnd"/>
-            <w:r>
-              <w:rPr>
-                <w:rFonts w:ascii="Times New Roman" w:hAnsi="Times New Roman" w:cs="Times New Roman"/>
-                <w:sz w:val="26"/>
-                <w:szCs w:val="26"/>
-                <w:lang w:val="en-US"/>
-              </w:rPr>
-              <w:t xml:space="preserve"> </w:t>
-            </w:r>
-            <w:proofErr w:type="spellStart"/>
-            <w:r>
-              <w:rPr>
-                <w:rFonts w:ascii="Times New Roman" w:hAnsi="Times New Roman" w:cs="Times New Roman"/>
-                <w:sz w:val="26"/>
-                <w:szCs w:val="26"/>
-                <w:lang w:val="en-US"/>
-              </w:rPr>
-              <w:t>được</w:t>
-            </w:r>
-            <w:proofErr w:type="spellEnd"/>
-            <w:r>
-              <w:rPr>
-                <w:rFonts w:ascii="Times New Roman" w:hAnsi="Times New Roman" w:cs="Times New Roman"/>
-                <w:sz w:val="26"/>
-                <w:szCs w:val="26"/>
-                <w:lang w:val="en-US"/>
-              </w:rPr>
-              <w:t xml:space="preserve"> </w:t>
-            </w:r>
-            <w:proofErr w:type="spellStart"/>
-            <w:r>
-              <w:rPr>
-                <w:rFonts w:ascii="Times New Roman" w:hAnsi="Times New Roman" w:cs="Times New Roman"/>
-                <w:sz w:val="26"/>
-                <w:szCs w:val="26"/>
-                <w:lang w:val="en-US"/>
-              </w:rPr>
-              <w:t>nhu</w:t>
-            </w:r>
-            <w:proofErr w:type="spellEnd"/>
-            <w:r>
-              <w:rPr>
-                <w:rFonts w:ascii="Times New Roman" w:hAnsi="Times New Roman" w:cs="Times New Roman"/>
-                <w:sz w:val="26"/>
-                <w:szCs w:val="26"/>
-                <w:lang w:val="en-US"/>
-              </w:rPr>
-              <w:t xml:space="preserve"> </w:t>
-            </w:r>
-            <w:proofErr w:type="spellStart"/>
-            <w:r>
-              <w:rPr>
-                <w:rFonts w:ascii="Times New Roman" w:hAnsi="Times New Roman" w:cs="Times New Roman"/>
-                <w:sz w:val="26"/>
-                <w:szCs w:val="26"/>
-                <w:lang w:val="en-US"/>
-              </w:rPr>
-              <w:t>cầu</w:t>
-            </w:r>
-            <w:proofErr w:type="spellEnd"/>
-            <w:r>
-              <w:rPr>
-                <w:rFonts w:ascii="Times New Roman" w:hAnsi="Times New Roman" w:cs="Times New Roman"/>
-                <w:sz w:val="26"/>
-                <w:szCs w:val="26"/>
-                <w:lang w:val="en-US"/>
-              </w:rPr>
-              <w:t xml:space="preserve"> </w:t>
-            </w:r>
-            <w:proofErr w:type="spellStart"/>
-            <w:r>
-              <w:rPr>
-                <w:rFonts w:ascii="Times New Roman" w:hAnsi="Times New Roman" w:cs="Times New Roman"/>
-                <w:sz w:val="26"/>
-                <w:szCs w:val="26"/>
-                <w:lang w:val="en-US"/>
-              </w:rPr>
-              <w:t>của</w:t>
-            </w:r>
-            <w:proofErr w:type="spellEnd"/>
-            <w:r>
-              <w:rPr>
-                <w:rFonts w:ascii="Times New Roman" w:hAnsi="Times New Roman" w:cs="Times New Roman"/>
-                <w:sz w:val="26"/>
-                <w:szCs w:val="26"/>
-                <w:lang w:val="en-US"/>
-              </w:rPr>
-              <w:t xml:space="preserve"> </w:t>
-            </w:r>
-            <w:proofErr w:type="spellStart"/>
-            <w:r>
-              <w:rPr>
-                <w:rFonts w:ascii="Times New Roman" w:hAnsi="Times New Roman" w:cs="Times New Roman"/>
-                <w:sz w:val="26"/>
-                <w:szCs w:val="26"/>
-                <w:lang w:val="en-US"/>
-              </w:rPr>
-              <w:t>họ</w:t>
-            </w:r>
-            <w:proofErr w:type="spellEnd"/>
-            <w:r>
-              <w:rPr>
-                <w:rFonts w:ascii="Times New Roman" w:hAnsi="Times New Roman" w:cs="Times New Roman"/>
-                <w:sz w:val="26"/>
-                <w:szCs w:val="26"/>
-                <w:lang w:val="en-US"/>
-              </w:rPr>
-              <w:t xml:space="preserve">, </w:t>
-            </w:r>
-            <w:proofErr w:type="spellStart"/>
-            <w:r>
-              <w:rPr>
-                <w:rFonts w:ascii="Times New Roman" w:hAnsi="Times New Roman" w:cs="Times New Roman"/>
-                <w:sz w:val="26"/>
-                <w:szCs w:val="26"/>
-                <w:lang w:val="en-US"/>
-              </w:rPr>
-              <w:t>cập</w:t>
-            </w:r>
-            <w:proofErr w:type="spellEnd"/>
-            <w:r>
-              <w:rPr>
-                <w:rFonts w:ascii="Times New Roman" w:hAnsi="Times New Roman" w:cs="Times New Roman"/>
-                <w:sz w:val="26"/>
-                <w:szCs w:val="26"/>
-                <w:lang w:val="en-US"/>
-              </w:rPr>
-              <w:t xml:space="preserve"> </w:t>
-            </w:r>
-            <w:proofErr w:type="spellStart"/>
-            <w:r>
-              <w:rPr>
-                <w:rFonts w:ascii="Times New Roman" w:hAnsi="Times New Roman" w:cs="Times New Roman"/>
-                <w:sz w:val="26"/>
-                <w:szCs w:val="26"/>
-                <w:lang w:val="en-US"/>
-              </w:rPr>
-              <w:t>nhật</w:t>
-            </w:r>
-            <w:proofErr w:type="spellEnd"/>
-            <w:r>
-              <w:rPr>
-                <w:rFonts w:ascii="Times New Roman" w:hAnsi="Times New Roman" w:cs="Times New Roman"/>
-                <w:sz w:val="26"/>
-                <w:szCs w:val="26"/>
-                <w:lang w:val="en-US"/>
-              </w:rPr>
-              <w:t xml:space="preserve"> </w:t>
-            </w:r>
-            <w:proofErr w:type="spellStart"/>
-            <w:r>
-              <w:rPr>
-                <w:rFonts w:ascii="Times New Roman" w:hAnsi="Times New Roman" w:cs="Times New Roman"/>
-                <w:sz w:val="26"/>
-                <w:szCs w:val="26"/>
-                <w:lang w:val="en-US"/>
-              </w:rPr>
-              <w:t>các</w:t>
-            </w:r>
-            <w:proofErr w:type="spellEnd"/>
-            <w:r>
-              <w:rPr>
-                <w:rFonts w:ascii="Times New Roman" w:hAnsi="Times New Roman" w:cs="Times New Roman"/>
-                <w:sz w:val="26"/>
-                <w:szCs w:val="26"/>
-                <w:lang w:val="en-US"/>
-              </w:rPr>
-              <w:t xml:space="preserve"> </w:t>
-            </w:r>
-            <w:proofErr w:type="spellStart"/>
-            <w:r>
-              <w:rPr>
-                <w:rFonts w:ascii="Times New Roman" w:hAnsi="Times New Roman" w:cs="Times New Roman"/>
-                <w:sz w:val="26"/>
-                <w:szCs w:val="26"/>
-                <w:lang w:val="en-US"/>
-              </w:rPr>
-              <w:t>tính</w:t>
-            </w:r>
-            <w:proofErr w:type="spellEnd"/>
-            <w:r>
-              <w:rPr>
-                <w:rFonts w:ascii="Times New Roman" w:hAnsi="Times New Roman" w:cs="Times New Roman"/>
-                <w:sz w:val="26"/>
-                <w:szCs w:val="26"/>
-                <w:lang w:val="en-US"/>
-              </w:rPr>
-              <w:t xml:space="preserve"> </w:t>
-            </w:r>
-            <w:proofErr w:type="spellStart"/>
-            <w:r>
-              <w:rPr>
-                <w:rFonts w:ascii="Times New Roman" w:hAnsi="Times New Roman" w:cs="Times New Roman"/>
-                <w:sz w:val="26"/>
-                <w:szCs w:val="26"/>
-                <w:lang w:val="en-US"/>
-              </w:rPr>
-              <w:t>năng</w:t>
-            </w:r>
-            <w:proofErr w:type="spellEnd"/>
-            <w:r>
-              <w:rPr>
-                <w:rFonts w:ascii="Times New Roman" w:hAnsi="Times New Roman" w:cs="Times New Roman"/>
-                <w:sz w:val="26"/>
-                <w:szCs w:val="26"/>
-                <w:lang w:val="en-US"/>
-              </w:rPr>
-              <w:t xml:space="preserve"> </w:t>
-            </w:r>
-            <w:proofErr w:type="spellStart"/>
-            <w:r>
-              <w:rPr>
-                <w:rFonts w:ascii="Times New Roman" w:hAnsi="Times New Roman" w:cs="Times New Roman"/>
-                <w:sz w:val="26"/>
-                <w:szCs w:val="26"/>
-                <w:lang w:val="en-US"/>
-              </w:rPr>
-              <w:t>theo</w:t>
-            </w:r>
-            <w:proofErr w:type="spellEnd"/>
-            <w:r>
-              <w:rPr>
-                <w:rFonts w:ascii="Times New Roman" w:hAnsi="Times New Roman" w:cs="Times New Roman"/>
-                <w:sz w:val="26"/>
-                <w:szCs w:val="26"/>
-                <w:lang w:val="en-US"/>
-              </w:rPr>
-              <w:t xml:space="preserve"> </w:t>
-            </w:r>
-            <w:proofErr w:type="spellStart"/>
-            <w:r>
-              <w:rPr>
-                <w:rFonts w:ascii="Times New Roman" w:hAnsi="Times New Roman" w:cs="Times New Roman"/>
-                <w:sz w:val="26"/>
-                <w:szCs w:val="26"/>
-                <w:lang w:val="en-US"/>
-              </w:rPr>
-              <w:t>yêu</w:t>
-            </w:r>
-            <w:proofErr w:type="spellEnd"/>
-            <w:r>
-              <w:rPr>
-                <w:rFonts w:ascii="Times New Roman" w:hAnsi="Times New Roman" w:cs="Times New Roman"/>
-                <w:sz w:val="26"/>
-                <w:szCs w:val="26"/>
-                <w:lang w:val="en-US"/>
-              </w:rPr>
-              <w:t xml:space="preserve"> </w:t>
-            </w:r>
-            <w:proofErr w:type="spellStart"/>
-            <w:r>
-              <w:rPr>
-                <w:rFonts w:ascii="Times New Roman" w:hAnsi="Times New Roman" w:cs="Times New Roman"/>
-                <w:sz w:val="26"/>
-                <w:szCs w:val="26"/>
-                <w:lang w:val="en-US"/>
-              </w:rPr>
-              <w:t>cầu</w:t>
-            </w:r>
-            <w:proofErr w:type="spellEnd"/>
-            <w:r>
-              <w:rPr>
-                <w:rFonts w:ascii="Times New Roman" w:hAnsi="Times New Roman" w:cs="Times New Roman"/>
-                <w:sz w:val="26"/>
-                <w:szCs w:val="26"/>
-                <w:lang w:val="en-US"/>
-              </w:rPr>
-              <w:t xml:space="preserve"> </w:t>
-            </w:r>
-            <w:proofErr w:type="spellStart"/>
-            <w:r>
-              <w:rPr>
-                <w:rFonts w:ascii="Times New Roman" w:hAnsi="Times New Roman" w:cs="Times New Roman"/>
-                <w:sz w:val="26"/>
-                <w:szCs w:val="26"/>
-                <w:lang w:val="en-US"/>
-              </w:rPr>
-              <w:t>và</w:t>
-            </w:r>
-            <w:proofErr w:type="spellEnd"/>
-            <w:r>
-              <w:rPr>
-                <w:rFonts w:ascii="Times New Roman" w:hAnsi="Times New Roman" w:cs="Times New Roman"/>
-                <w:sz w:val="26"/>
-                <w:szCs w:val="26"/>
-                <w:lang w:val="en-US"/>
-              </w:rPr>
-              <w:t xml:space="preserve"> </w:t>
-            </w:r>
-            <w:proofErr w:type="spellStart"/>
-            <w:r>
-              <w:rPr>
-                <w:rFonts w:ascii="Times New Roman" w:hAnsi="Times New Roman" w:cs="Times New Roman"/>
-                <w:sz w:val="26"/>
-                <w:szCs w:val="26"/>
-                <w:lang w:val="en-US"/>
-              </w:rPr>
-              <w:t>thường</w:t>
-            </w:r>
-            <w:proofErr w:type="spellEnd"/>
-            <w:r>
-              <w:rPr>
-                <w:rFonts w:ascii="Times New Roman" w:hAnsi="Times New Roman" w:cs="Times New Roman"/>
-                <w:sz w:val="26"/>
-                <w:szCs w:val="26"/>
-                <w:lang w:val="en-US"/>
-              </w:rPr>
-              <w:t xml:space="preserve"> </w:t>
-            </w:r>
-            <w:proofErr w:type="spellStart"/>
-            <w:r>
-              <w:rPr>
-                <w:rFonts w:ascii="Times New Roman" w:hAnsi="Times New Roman" w:cs="Times New Roman"/>
-                <w:sz w:val="26"/>
-                <w:szCs w:val="26"/>
-                <w:lang w:val="en-US"/>
-              </w:rPr>
-              <w:t>xuyên</w:t>
-            </w:r>
-            <w:proofErr w:type="spellEnd"/>
-            <w:r>
-              <w:rPr>
-                <w:rFonts w:ascii="Times New Roman" w:hAnsi="Times New Roman" w:cs="Times New Roman"/>
-                <w:sz w:val="26"/>
-                <w:szCs w:val="26"/>
-                <w:lang w:val="en-US"/>
-              </w:rPr>
-              <w:t xml:space="preserve"> </w:t>
-            </w:r>
-            <w:proofErr w:type="spellStart"/>
-            <w:r>
-              <w:rPr>
-                <w:rFonts w:ascii="Times New Roman" w:hAnsi="Times New Roman" w:cs="Times New Roman"/>
-                <w:sz w:val="26"/>
-                <w:szCs w:val="26"/>
-                <w:lang w:val="en-US"/>
-              </w:rPr>
-              <w:t>kiểm</w:t>
-            </w:r>
-            <w:proofErr w:type="spellEnd"/>
-            <w:r>
-              <w:rPr>
-                <w:rFonts w:ascii="Times New Roman" w:hAnsi="Times New Roman" w:cs="Times New Roman"/>
-                <w:sz w:val="26"/>
-                <w:szCs w:val="26"/>
-                <w:lang w:val="en-US"/>
-              </w:rPr>
-              <w:t xml:space="preserve"> </w:t>
-            </w:r>
-            <w:proofErr w:type="spellStart"/>
-            <w:r>
-              <w:rPr>
-                <w:rFonts w:ascii="Times New Roman" w:hAnsi="Times New Roman" w:cs="Times New Roman"/>
-                <w:sz w:val="26"/>
-                <w:szCs w:val="26"/>
-                <w:lang w:val="en-US"/>
-              </w:rPr>
-              <w:t>tra</w:t>
-            </w:r>
-            <w:proofErr w:type="spellEnd"/>
+            <w:r>
+              <w:rPr>
+                <w:rFonts w:ascii="Times New Roman" w:hAnsi="Times New Roman" w:cs="Times New Roman"/>
+                <w:sz w:val="26"/>
+                <w:szCs w:val="26"/>
+                <w:lang w:val="en-US"/>
+              </w:rPr>
+              <w:t>Khảo sát người dùng để biết được nhu cầu của họ, cập nhật các tính năng theo yêu cầu và thường xuyên kiểm tra</w:t>
+            </w:r>
           </w:p>
         </w:tc>
       </w:tr>
@@ -12939,217 +7817,15 @@
                 <w:szCs w:val="26"/>
               </w:rPr>
             </w:pPr>
-            <w:proofErr w:type="spellStart"/>
-            <w:r>
-              <w:rPr>
-                <w:rFonts w:ascii="Times New Roman" w:hAnsi="Times New Roman" w:cs="Times New Roman"/>
-                <w:sz w:val="26"/>
-                <w:szCs w:val="26"/>
-                <w:lang w:val="en-US"/>
-              </w:rPr>
-              <w:t>Không</w:t>
-            </w:r>
-            <w:proofErr w:type="spellEnd"/>
-            <w:r>
-              <w:rPr>
-                <w:rFonts w:ascii="Times New Roman" w:hAnsi="Times New Roman" w:cs="Times New Roman"/>
-                <w:sz w:val="26"/>
-                <w:szCs w:val="26"/>
-                <w:lang w:val="en-US"/>
-              </w:rPr>
-              <w:t xml:space="preserve"> </w:t>
-            </w:r>
-            <w:proofErr w:type="spellStart"/>
-            <w:r>
-              <w:rPr>
-                <w:rFonts w:ascii="Times New Roman" w:hAnsi="Times New Roman" w:cs="Times New Roman"/>
-                <w:sz w:val="26"/>
-                <w:szCs w:val="26"/>
-                <w:lang w:val="en-US"/>
-              </w:rPr>
-              <w:t>đáp</w:t>
-            </w:r>
-            <w:proofErr w:type="spellEnd"/>
-            <w:r>
-              <w:rPr>
-                <w:rFonts w:ascii="Times New Roman" w:hAnsi="Times New Roman" w:cs="Times New Roman"/>
-                <w:sz w:val="26"/>
-                <w:szCs w:val="26"/>
-                <w:lang w:val="en-US"/>
-              </w:rPr>
-              <w:t xml:space="preserve"> </w:t>
-            </w:r>
-            <w:proofErr w:type="spellStart"/>
-            <w:r>
-              <w:rPr>
-                <w:rFonts w:ascii="Times New Roman" w:hAnsi="Times New Roman" w:cs="Times New Roman"/>
-                <w:sz w:val="26"/>
-                <w:szCs w:val="26"/>
-                <w:lang w:val="en-US"/>
-              </w:rPr>
-              <w:t>ứng</w:t>
-            </w:r>
-            <w:proofErr w:type="spellEnd"/>
-            <w:r>
-              <w:rPr>
-                <w:rFonts w:ascii="Times New Roman" w:hAnsi="Times New Roman" w:cs="Times New Roman"/>
-                <w:sz w:val="26"/>
-                <w:szCs w:val="26"/>
-                <w:lang w:val="en-US"/>
-              </w:rPr>
-              <w:t xml:space="preserve"> </w:t>
-            </w:r>
-            <w:proofErr w:type="spellStart"/>
-            <w:r>
-              <w:rPr>
-                <w:rFonts w:ascii="Times New Roman" w:hAnsi="Times New Roman" w:cs="Times New Roman"/>
-                <w:sz w:val="26"/>
-                <w:szCs w:val="26"/>
-                <w:lang w:val="en-US"/>
-              </w:rPr>
-              <w:t>được</w:t>
-            </w:r>
-            <w:proofErr w:type="spellEnd"/>
-            <w:r>
-              <w:rPr>
-                <w:rFonts w:ascii="Times New Roman" w:hAnsi="Times New Roman" w:cs="Times New Roman"/>
-                <w:sz w:val="26"/>
-                <w:szCs w:val="26"/>
-                <w:lang w:val="en-US"/>
-              </w:rPr>
-              <w:t xml:space="preserve"> </w:t>
-            </w:r>
-            <w:proofErr w:type="spellStart"/>
-            <w:r>
-              <w:rPr>
-                <w:rFonts w:ascii="Times New Roman" w:hAnsi="Times New Roman" w:cs="Times New Roman"/>
-                <w:sz w:val="26"/>
-                <w:szCs w:val="26"/>
-                <w:lang w:val="en-US"/>
-              </w:rPr>
-              <w:t>yêu</w:t>
-            </w:r>
-            <w:proofErr w:type="spellEnd"/>
-            <w:r>
-              <w:rPr>
-                <w:rFonts w:ascii="Times New Roman" w:hAnsi="Times New Roman" w:cs="Times New Roman"/>
-                <w:sz w:val="26"/>
-                <w:szCs w:val="26"/>
-                <w:lang w:val="en-US"/>
-              </w:rPr>
-              <w:t xml:space="preserve"> </w:t>
-            </w:r>
-            <w:proofErr w:type="spellStart"/>
-            <w:r>
-              <w:rPr>
-                <w:rFonts w:ascii="Times New Roman" w:hAnsi="Times New Roman" w:cs="Times New Roman"/>
-                <w:sz w:val="26"/>
-                <w:szCs w:val="26"/>
-                <w:lang w:val="en-US"/>
-              </w:rPr>
-              <w:t>cầu</w:t>
-            </w:r>
-            <w:proofErr w:type="spellEnd"/>
-            <w:r>
-              <w:rPr>
-                <w:rFonts w:ascii="Times New Roman" w:hAnsi="Times New Roman" w:cs="Times New Roman"/>
-                <w:sz w:val="26"/>
-                <w:szCs w:val="26"/>
-                <w:lang w:val="en-US"/>
-              </w:rPr>
-              <w:t xml:space="preserve"> </w:t>
-            </w:r>
-            <w:proofErr w:type="spellStart"/>
-            <w:r>
-              <w:rPr>
-                <w:rFonts w:ascii="Times New Roman" w:hAnsi="Times New Roman" w:cs="Times New Roman"/>
-                <w:sz w:val="26"/>
-                <w:szCs w:val="26"/>
-                <w:lang w:val="en-US"/>
-              </w:rPr>
-              <w:t>về</w:t>
-            </w:r>
-            <w:proofErr w:type="spellEnd"/>
-            <w:r>
-              <w:rPr>
-                <w:rFonts w:ascii="Times New Roman" w:hAnsi="Times New Roman" w:cs="Times New Roman"/>
-                <w:sz w:val="26"/>
-                <w:szCs w:val="26"/>
-                <w:lang w:val="en-US"/>
-              </w:rPr>
-              <w:t xml:space="preserve"> </w:t>
-            </w:r>
-            <w:proofErr w:type="spellStart"/>
-            <w:r>
-              <w:rPr>
-                <w:rFonts w:ascii="Times New Roman" w:hAnsi="Times New Roman" w:cs="Times New Roman"/>
-                <w:sz w:val="26"/>
-                <w:szCs w:val="26"/>
-                <w:lang w:val="en-US"/>
-              </w:rPr>
-              <w:t>tốc</w:t>
-            </w:r>
-            <w:proofErr w:type="spellEnd"/>
-            <w:r>
-              <w:rPr>
-                <w:rFonts w:ascii="Times New Roman" w:hAnsi="Times New Roman" w:cs="Times New Roman"/>
-                <w:sz w:val="26"/>
-                <w:szCs w:val="26"/>
-                <w:lang w:val="en-US"/>
-              </w:rPr>
-              <w:t xml:space="preserve"> </w:t>
-            </w:r>
-            <w:proofErr w:type="spellStart"/>
-            <w:r>
-              <w:rPr>
-                <w:rFonts w:ascii="Times New Roman" w:hAnsi="Times New Roman" w:cs="Times New Roman"/>
-                <w:sz w:val="26"/>
-                <w:szCs w:val="26"/>
-                <w:lang w:val="en-US"/>
-              </w:rPr>
-              <w:t>độ</w:t>
-            </w:r>
-            <w:proofErr w:type="spellEnd"/>
-            <w:r>
-              <w:rPr>
-                <w:rFonts w:ascii="Times New Roman" w:hAnsi="Times New Roman" w:cs="Times New Roman"/>
-                <w:sz w:val="26"/>
-                <w:szCs w:val="26"/>
-                <w:lang w:val="en-US"/>
-              </w:rPr>
-              <w:t xml:space="preserve"> </w:t>
-            </w:r>
-            <w:proofErr w:type="spellStart"/>
-            <w:r>
-              <w:rPr>
-                <w:rFonts w:ascii="Times New Roman" w:hAnsi="Times New Roman" w:cs="Times New Roman"/>
-                <w:sz w:val="26"/>
-                <w:szCs w:val="26"/>
-                <w:lang w:val="en-US"/>
-              </w:rPr>
-              <w:t>tải</w:t>
-            </w:r>
-            <w:proofErr w:type="spellEnd"/>
-            <w:r>
-              <w:rPr>
-                <w:rFonts w:ascii="Times New Roman" w:hAnsi="Times New Roman" w:cs="Times New Roman"/>
-                <w:sz w:val="26"/>
-                <w:szCs w:val="26"/>
-                <w:lang w:val="en-US"/>
-              </w:rPr>
-              <w:t xml:space="preserve"> </w:t>
-            </w:r>
-            <w:proofErr w:type="spellStart"/>
-            <w:r>
-              <w:rPr>
-                <w:rFonts w:ascii="Times New Roman" w:hAnsi="Times New Roman" w:cs="Times New Roman"/>
-                <w:sz w:val="26"/>
-                <w:szCs w:val="26"/>
-                <w:lang w:val="en-US"/>
-              </w:rPr>
-              <w:t>trang</w:t>
-            </w:r>
-            <w:proofErr w:type="spellEnd"/>
+            <w:r>
+              <w:rPr>
+                <w:rFonts w:ascii="Times New Roman" w:hAnsi="Times New Roman" w:cs="Times New Roman"/>
+                <w:sz w:val="26"/>
+                <w:szCs w:val="26"/>
+                <w:lang w:val="en-US"/>
+              </w:rPr>
+              <w:t>Không đáp ứng được yêu cầu về tốc độ tải trang</w:t>
+            </w:r>
           </w:p>
         </w:tc>
         <w:tc>
@@ -13186,19 +7862,8 @@
                 <w:szCs w:val="26"/>
                 <w:lang w:val="en-US"/>
               </w:rPr>
-              <w:t xml:space="preserve">Trung </w:t>
-            </w:r>
-            <w:proofErr w:type="spellStart"/>
-            <w:r>
-              <w:rPr>
-                <w:rFonts w:ascii="Times New Roman" w:hAnsi="Times New Roman" w:cs="Times New Roman"/>
-                <w:sz w:val="26"/>
-                <w:szCs w:val="26"/>
-                <w:lang w:val="en-US"/>
-              </w:rPr>
-              <w:t>bình</w:t>
-            </w:r>
-            <w:proofErr w:type="spellEnd"/>
+              <w:t>Trung bình</w:t>
+            </w:r>
           </w:p>
         </w:tc>
         <w:tc>
@@ -13229,37 +7894,15 @@
                 <w:lang w:val="en-US"/>
               </w:rPr>
             </w:pPr>
-            <w:proofErr w:type="spellStart"/>
-            <w:r>
-              <w:rPr>
-                <w:rFonts w:ascii="Times New Roman" w:hAnsi="Times New Roman" w:cs="Times New Roman"/>
-                <w:sz w:val="26"/>
-                <w:szCs w:val="26"/>
-                <w:lang w:val="en-US"/>
-              </w:rPr>
-              <w:t>Thảm</w:t>
-            </w:r>
-            <w:proofErr w:type="spellEnd"/>
-            <w:r>
-              <w:rPr>
-                <w:rFonts w:ascii="Times New Roman" w:hAnsi="Times New Roman" w:cs="Times New Roman"/>
-                <w:sz w:val="26"/>
-                <w:szCs w:val="26"/>
-                <w:lang w:val="en-US"/>
-              </w:rPr>
-              <w:t xml:space="preserve"> </w:t>
-            </w:r>
-            <w:proofErr w:type="spellStart"/>
-            <w:r>
-              <w:rPr>
-                <w:rFonts w:ascii="Times New Roman" w:hAnsi="Times New Roman" w:cs="Times New Roman"/>
-                <w:sz w:val="26"/>
-                <w:szCs w:val="26"/>
-                <w:lang w:val="en-US"/>
-              </w:rPr>
-              <w:t>khốc</w:t>
-            </w:r>
-            <w:proofErr w:type="spellEnd"/>
+            <w:r>
+              <w:rPr>
+                <w:rFonts w:ascii="Times New Roman" w:hAnsi="Times New Roman" w:cs="Times New Roman"/>
+                <w:sz w:val="26"/>
+                <w:szCs w:val="26"/>
+                <w:lang w:val="en-US"/>
+              </w:rPr>
+              <w:t>Thảm khốc</w:t>
+            </w:r>
           </w:p>
         </w:tc>
         <w:tc>
@@ -13289,277 +7932,15 @@
                 <w:szCs w:val="26"/>
               </w:rPr>
             </w:pPr>
-            <w:proofErr w:type="spellStart"/>
-            <w:r>
-              <w:rPr>
-                <w:rFonts w:ascii="Times New Roman" w:hAnsi="Times New Roman" w:cs="Times New Roman"/>
-                <w:sz w:val="26"/>
-                <w:szCs w:val="26"/>
-                <w:lang w:val="en-US"/>
-              </w:rPr>
-              <w:t>Tối</w:t>
-            </w:r>
-            <w:proofErr w:type="spellEnd"/>
-            <w:r>
-              <w:rPr>
-                <w:rFonts w:ascii="Times New Roman" w:hAnsi="Times New Roman" w:cs="Times New Roman"/>
-                <w:sz w:val="26"/>
-                <w:szCs w:val="26"/>
-                <w:lang w:val="en-US"/>
-              </w:rPr>
-              <w:t xml:space="preserve"> </w:t>
-            </w:r>
-            <w:proofErr w:type="spellStart"/>
-            <w:r>
-              <w:rPr>
-                <w:rFonts w:ascii="Times New Roman" w:hAnsi="Times New Roman" w:cs="Times New Roman"/>
-                <w:sz w:val="26"/>
-                <w:szCs w:val="26"/>
-                <w:lang w:val="en-US"/>
-              </w:rPr>
-              <w:t>ưu</w:t>
-            </w:r>
-            <w:proofErr w:type="spellEnd"/>
-            <w:r>
-              <w:rPr>
-                <w:rFonts w:ascii="Times New Roman" w:hAnsi="Times New Roman" w:cs="Times New Roman"/>
-                <w:sz w:val="26"/>
-                <w:szCs w:val="26"/>
-                <w:lang w:val="en-US"/>
-              </w:rPr>
-              <w:t xml:space="preserve"> </w:t>
-            </w:r>
-            <w:proofErr w:type="spellStart"/>
-            <w:r>
-              <w:rPr>
-                <w:rFonts w:ascii="Times New Roman" w:hAnsi="Times New Roman" w:cs="Times New Roman"/>
-                <w:sz w:val="26"/>
-                <w:szCs w:val="26"/>
-                <w:lang w:val="en-US"/>
-              </w:rPr>
-              <w:t>hoá</w:t>
-            </w:r>
-            <w:proofErr w:type="spellEnd"/>
-            <w:r>
-              <w:rPr>
-                <w:rFonts w:ascii="Times New Roman" w:hAnsi="Times New Roman" w:cs="Times New Roman"/>
-                <w:sz w:val="26"/>
-                <w:szCs w:val="26"/>
-                <w:lang w:val="en-US"/>
-              </w:rPr>
-              <w:t xml:space="preserve"> </w:t>
-            </w:r>
-            <w:proofErr w:type="spellStart"/>
-            <w:r>
-              <w:rPr>
-                <w:rFonts w:ascii="Times New Roman" w:hAnsi="Times New Roman" w:cs="Times New Roman"/>
-                <w:sz w:val="26"/>
-                <w:szCs w:val="26"/>
-                <w:lang w:val="en-US"/>
-              </w:rPr>
-              <w:t>mã</w:t>
-            </w:r>
-            <w:proofErr w:type="spellEnd"/>
-            <w:r>
-              <w:rPr>
-                <w:rFonts w:ascii="Times New Roman" w:hAnsi="Times New Roman" w:cs="Times New Roman"/>
-                <w:sz w:val="26"/>
-                <w:szCs w:val="26"/>
-                <w:lang w:val="en-US"/>
-              </w:rPr>
-              <w:t xml:space="preserve"> </w:t>
-            </w:r>
-            <w:proofErr w:type="spellStart"/>
-            <w:r>
-              <w:rPr>
-                <w:rFonts w:ascii="Times New Roman" w:hAnsi="Times New Roman" w:cs="Times New Roman"/>
-                <w:sz w:val="26"/>
-                <w:szCs w:val="26"/>
-                <w:lang w:val="en-US"/>
-              </w:rPr>
-              <w:t>nguồn</w:t>
-            </w:r>
-            <w:proofErr w:type="spellEnd"/>
-            <w:r>
-              <w:rPr>
-                <w:rFonts w:ascii="Times New Roman" w:hAnsi="Times New Roman" w:cs="Times New Roman"/>
-                <w:sz w:val="26"/>
-                <w:szCs w:val="26"/>
-                <w:lang w:val="en-US"/>
-              </w:rPr>
-              <w:t xml:space="preserve">, </w:t>
-            </w:r>
-            <w:proofErr w:type="spellStart"/>
-            <w:r>
-              <w:rPr>
-                <w:rFonts w:ascii="Times New Roman" w:hAnsi="Times New Roman" w:cs="Times New Roman"/>
-                <w:sz w:val="26"/>
-                <w:szCs w:val="26"/>
-                <w:lang w:val="en-US"/>
-              </w:rPr>
-              <w:t>sử</w:t>
-            </w:r>
-            <w:proofErr w:type="spellEnd"/>
-            <w:r>
-              <w:rPr>
-                <w:rFonts w:ascii="Times New Roman" w:hAnsi="Times New Roman" w:cs="Times New Roman"/>
-                <w:sz w:val="26"/>
-                <w:szCs w:val="26"/>
-                <w:lang w:val="en-US"/>
-              </w:rPr>
-              <w:t xml:space="preserve"> </w:t>
-            </w:r>
-            <w:proofErr w:type="spellStart"/>
-            <w:r>
-              <w:rPr>
-                <w:rFonts w:ascii="Times New Roman" w:hAnsi="Times New Roman" w:cs="Times New Roman"/>
-                <w:sz w:val="26"/>
-                <w:szCs w:val="26"/>
-                <w:lang w:val="en-US"/>
-              </w:rPr>
-              <w:t>dụng</w:t>
-            </w:r>
-            <w:proofErr w:type="spellEnd"/>
-            <w:r>
-              <w:rPr>
-                <w:rFonts w:ascii="Times New Roman" w:hAnsi="Times New Roman" w:cs="Times New Roman"/>
-                <w:sz w:val="26"/>
-                <w:szCs w:val="26"/>
-                <w:lang w:val="en-US"/>
-              </w:rPr>
-              <w:t xml:space="preserve"> </w:t>
-            </w:r>
-            <w:proofErr w:type="spellStart"/>
-            <w:r>
-              <w:rPr>
-                <w:rFonts w:ascii="Times New Roman" w:hAnsi="Times New Roman" w:cs="Times New Roman"/>
-                <w:sz w:val="26"/>
-                <w:szCs w:val="26"/>
-                <w:lang w:val="en-US"/>
-              </w:rPr>
-              <w:t>các</w:t>
-            </w:r>
-            <w:proofErr w:type="spellEnd"/>
-            <w:r>
-              <w:rPr>
-                <w:rFonts w:ascii="Times New Roman" w:hAnsi="Times New Roman" w:cs="Times New Roman"/>
-                <w:sz w:val="26"/>
-                <w:szCs w:val="26"/>
-                <w:lang w:val="en-US"/>
-              </w:rPr>
-              <w:t xml:space="preserve"> </w:t>
-            </w:r>
-            <w:proofErr w:type="spellStart"/>
-            <w:r>
-              <w:rPr>
-                <w:rFonts w:ascii="Times New Roman" w:hAnsi="Times New Roman" w:cs="Times New Roman"/>
-                <w:sz w:val="26"/>
-                <w:szCs w:val="26"/>
-                <w:lang w:val="en-US"/>
-              </w:rPr>
-              <w:t>giải</w:t>
-            </w:r>
-            <w:proofErr w:type="spellEnd"/>
-            <w:r>
-              <w:rPr>
-                <w:rFonts w:ascii="Times New Roman" w:hAnsi="Times New Roman" w:cs="Times New Roman"/>
-                <w:sz w:val="26"/>
-                <w:szCs w:val="26"/>
-                <w:lang w:val="en-US"/>
-              </w:rPr>
-              <w:t xml:space="preserve"> </w:t>
-            </w:r>
-            <w:proofErr w:type="spellStart"/>
-            <w:r>
-              <w:rPr>
-                <w:rFonts w:ascii="Times New Roman" w:hAnsi="Times New Roman" w:cs="Times New Roman"/>
-                <w:sz w:val="26"/>
-                <w:szCs w:val="26"/>
-                <w:lang w:val="en-US"/>
-              </w:rPr>
-              <w:t>pháp</w:t>
-            </w:r>
-            <w:proofErr w:type="spellEnd"/>
-            <w:r>
-              <w:rPr>
-                <w:rFonts w:ascii="Times New Roman" w:hAnsi="Times New Roman" w:cs="Times New Roman"/>
-                <w:sz w:val="26"/>
-                <w:szCs w:val="26"/>
-                <w:lang w:val="en-US"/>
-              </w:rPr>
-              <w:t xml:space="preserve"> </w:t>
-            </w:r>
-            <w:proofErr w:type="spellStart"/>
-            <w:r>
-              <w:rPr>
-                <w:rFonts w:ascii="Times New Roman" w:hAnsi="Times New Roman" w:cs="Times New Roman"/>
-                <w:sz w:val="26"/>
-                <w:szCs w:val="26"/>
-                <w:lang w:val="en-US"/>
-              </w:rPr>
-              <w:t>phân</w:t>
-            </w:r>
-            <w:proofErr w:type="spellEnd"/>
-            <w:r>
-              <w:rPr>
-                <w:rFonts w:ascii="Times New Roman" w:hAnsi="Times New Roman" w:cs="Times New Roman"/>
-                <w:sz w:val="26"/>
-                <w:szCs w:val="26"/>
-                <w:lang w:val="en-US"/>
-              </w:rPr>
-              <w:t xml:space="preserve"> </w:t>
-            </w:r>
-            <w:proofErr w:type="spellStart"/>
-            <w:r>
-              <w:rPr>
-                <w:rFonts w:ascii="Times New Roman" w:hAnsi="Times New Roman" w:cs="Times New Roman"/>
-                <w:sz w:val="26"/>
-                <w:szCs w:val="26"/>
-                <w:lang w:val="en-US"/>
-              </w:rPr>
-              <w:t>phối</w:t>
-            </w:r>
-            <w:proofErr w:type="spellEnd"/>
-            <w:r>
-              <w:rPr>
-                <w:rFonts w:ascii="Times New Roman" w:hAnsi="Times New Roman" w:cs="Times New Roman"/>
-                <w:sz w:val="26"/>
-                <w:szCs w:val="26"/>
-                <w:lang w:val="en-US"/>
-              </w:rPr>
-              <w:t xml:space="preserve"> </w:t>
-            </w:r>
-            <w:proofErr w:type="spellStart"/>
-            <w:r>
-              <w:rPr>
-                <w:rFonts w:ascii="Times New Roman" w:hAnsi="Times New Roman" w:cs="Times New Roman"/>
-                <w:sz w:val="26"/>
-                <w:szCs w:val="26"/>
-                <w:lang w:val="en-US"/>
-              </w:rPr>
-              <w:t>hiệu</w:t>
-            </w:r>
-            <w:proofErr w:type="spellEnd"/>
-            <w:r>
-              <w:rPr>
-                <w:rFonts w:ascii="Times New Roman" w:hAnsi="Times New Roman" w:cs="Times New Roman"/>
-                <w:sz w:val="26"/>
-                <w:szCs w:val="26"/>
-                <w:lang w:val="en-US"/>
-              </w:rPr>
-              <w:t xml:space="preserve"> </w:t>
-            </w:r>
-            <w:proofErr w:type="spellStart"/>
-            <w:r>
-              <w:rPr>
-                <w:rFonts w:ascii="Times New Roman" w:hAnsi="Times New Roman" w:cs="Times New Roman"/>
-                <w:sz w:val="26"/>
-                <w:szCs w:val="26"/>
-                <w:lang w:val="en-US"/>
-              </w:rPr>
-              <w:t>quả</w:t>
-            </w:r>
-            <w:proofErr w:type="spellEnd"/>
+            <w:r>
+              <w:rPr>
+                <w:rFonts w:ascii="Times New Roman" w:hAnsi="Times New Roman" w:cs="Times New Roman"/>
+                <w:sz w:val="26"/>
+                <w:szCs w:val="26"/>
+                <w:lang w:val="en-US"/>
+              </w:rPr>
+              <w:t>Tối ưu hoá mã nguồn, sử dụng các giải pháp phân phối hiệu quả</w:t>
+            </w:r>
           </w:p>
         </w:tc>
       </w:tr>
@@ -15649,28 +10030,28 @@
 </file>
 
 <file path=customXml/item1.xml><?xml version="1.0" encoding="utf-8"?>
-<b:Sources xmlns:b="http://schemas.openxmlformats.org/officeDocument/2006/bibliography" xmlns="http://schemas.openxmlformats.org/officeDocument/2006/bibliography" SelectedStyle="\APASixthEditionOfficeOnline.xsl" StyleName="APA" Version="6"/>
-</file>
-
-<file path=customXml/item2.xml><?xml version="1.0" encoding="utf-8"?>
 <go:gDocsCustomXmlDataStorage xmlns:go="http://customooxmlschemas.google.com/" xmlns:r="http://schemas.openxmlformats.org/officeDocument/2006/relationships">
   <go:docsCustomData xmlns:go="http://customooxmlschemas.google.com/" roundtripDataSignature="AMtx7miPmvZMFIejV5efucwn+t7f+t50YA==">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</go:docsCustomData>
 </go:gDocsCustomXmlDataStorage>
 </file>
 
-<file path=customXml/itemProps1.xml><?xml version="1.0" encoding="utf-8"?>
-<ds:datastoreItem xmlns:ds="http://schemas.openxmlformats.org/officeDocument/2006/customXml" ds:itemID="{03469D19-240F-4A87-8F8C-C04B4E00BA5E}">
-  <ds:schemaRefs>
-    <ds:schemaRef ds:uri="http://schemas.openxmlformats.org/officeDocument/2006/bibliography"/>
-  </ds:schemaRefs>
-</ds:datastoreItem>
+<file path=customXml/item2.xml><?xml version="1.0" encoding="utf-8"?>
+<b:Sources xmlns:b="http://schemas.openxmlformats.org/officeDocument/2006/bibliography" xmlns="http://schemas.openxmlformats.org/officeDocument/2006/bibliography" SelectedStyle="\APASixthEditionOfficeOnline.xsl" StyleName="APA" Version="6"/>
 </file>
 
-<file path=customXml/itemProps2.xml><?xml version="1.0" encoding="utf-8"?>
+<file path=customXml/itemProps1.xml><?xml version="1.0" encoding="utf-8"?>
 <ds:datastoreItem xmlns:ds="http://schemas.openxmlformats.org/officeDocument/2006/customXml" ds:itemID="{11111111-1234-1234-1234-123412341234}">
   <ds:schemaRefs>
     <ds:schemaRef ds:uri="http://customooxmlschemas.google.com/"/>
     <ds:schemaRef ds:uri="http://schemas.openxmlformats.org/officeDocument/2006/relationships"/>
   </ds:schemaRefs>
 </ds:datastoreItem>
+</file>
+
+<file path=customXml/itemProps2.xml><?xml version="1.0" encoding="utf-8"?>
+<ds:datastoreItem xmlns:ds="http://schemas.openxmlformats.org/officeDocument/2006/customXml" ds:itemID="{03469D19-240F-4A87-8F8C-C04B4E00BA5E}">
+  <ds:schemaRefs>
+    <ds:schemaRef ds:uri="http://schemas.openxmlformats.org/officeDocument/2006/bibliography"/>
+  </ds:schemaRefs>
+</ds:datastoreItem>
 </file>
--- a/BTTH1-Nhom 64CNTT3_8.docx
+++ b/BTTH1-Nhom 64CNTT3_8.docx
@@ -195,8 +195,213 @@
           <w:szCs w:val="38"/>
           <w:lang w:val="en-US"/>
         </w:rPr>
-        <w:t>Website tìm và cho thuê trọ dành cho sinh viên</w:t>
-      </w:r>
+        <w:t xml:space="preserve">Website </w:t>
+      </w:r>
+      <w:proofErr w:type="spellStart"/>
+      <w:r>
+        <w:rPr>
+          <w:rFonts w:ascii="Times New Roman" w:eastAsia="Times New Roman" w:hAnsi="Times New Roman" w:cs="Times New Roman"/>
+          <w:b/>
+          <w:color w:val="FF0000"/>
+          <w:sz w:val="38"/>
+          <w:szCs w:val="38"/>
+          <w:lang w:val="en-US"/>
+        </w:rPr>
+        <w:t>tìm</w:t>
+      </w:r>
+      <w:proofErr w:type="spellEnd"/>
+      <w:r>
+        <w:rPr>
+          <w:rFonts w:ascii="Times New Roman" w:eastAsia="Times New Roman" w:hAnsi="Times New Roman" w:cs="Times New Roman"/>
+          <w:b/>
+          <w:color w:val="FF0000"/>
+          <w:sz w:val="38"/>
+          <w:szCs w:val="38"/>
+          <w:lang w:val="en-US"/>
+        </w:rPr>
+        <w:t xml:space="preserve"> </w:t>
+      </w:r>
+      <w:proofErr w:type="spellStart"/>
+      <w:r>
+        <w:rPr>
+          <w:rFonts w:ascii="Times New Roman" w:eastAsia="Times New Roman" w:hAnsi="Times New Roman" w:cs="Times New Roman"/>
+          <w:b/>
+          <w:color w:val="FF0000"/>
+          <w:sz w:val="38"/>
+          <w:szCs w:val="38"/>
+          <w:lang w:val="en-US"/>
+        </w:rPr>
+        <w:t>và</w:t>
+      </w:r>
+      <w:proofErr w:type="spellEnd"/>
+      <w:r>
+        <w:rPr>
+          <w:rFonts w:ascii="Times New Roman" w:eastAsia="Times New Roman" w:hAnsi="Times New Roman" w:cs="Times New Roman"/>
+          <w:b/>
+          <w:color w:val="FF0000"/>
+          <w:sz w:val="38"/>
+          <w:szCs w:val="38"/>
+          <w:lang w:val="en-US"/>
+        </w:rPr>
+        <w:t xml:space="preserve"> </w:t>
+      </w:r>
+      <w:proofErr w:type="spellStart"/>
+      <w:r>
+        <w:rPr>
+          <w:rFonts w:ascii="Times New Roman" w:eastAsia="Times New Roman" w:hAnsi="Times New Roman" w:cs="Times New Roman"/>
+          <w:b/>
+          <w:color w:val="FF0000"/>
+          <w:sz w:val="38"/>
+          <w:szCs w:val="38"/>
+          <w:lang w:val="en-US"/>
+        </w:rPr>
+        <w:t>cho</w:t>
+      </w:r>
+      <w:proofErr w:type="spellEnd"/>
+      <w:r>
+        <w:rPr>
+          <w:rFonts w:ascii="Times New Roman" w:eastAsia="Times New Roman" w:hAnsi="Times New Roman" w:cs="Times New Roman"/>
+          <w:b/>
+          <w:color w:val="FF0000"/>
+          <w:sz w:val="38"/>
+          <w:szCs w:val="38"/>
+          <w:lang w:val="en-US"/>
+        </w:rPr>
+        <w:t xml:space="preserve"> </w:t>
+      </w:r>
+      <w:proofErr w:type="spellStart"/>
+      <w:r>
+        <w:rPr>
+          <w:rFonts w:ascii="Times New Roman" w:eastAsia="Times New Roman" w:hAnsi="Times New Roman" w:cs="Times New Roman"/>
+          <w:b/>
+          <w:color w:val="FF0000"/>
+          <w:sz w:val="38"/>
+          <w:szCs w:val="38"/>
+          <w:lang w:val="en-US"/>
+        </w:rPr>
+        <w:t>thuê</w:t>
+      </w:r>
+      <w:proofErr w:type="spellEnd"/>
+      <w:r>
+        <w:rPr>
+          <w:rFonts w:ascii="Times New Roman" w:eastAsia="Times New Roman" w:hAnsi="Times New Roman" w:cs="Times New Roman"/>
+          <w:b/>
+          <w:color w:val="FF0000"/>
+          <w:sz w:val="38"/>
+          <w:szCs w:val="38"/>
+          <w:lang w:val="en-US"/>
+        </w:rPr>
+        <w:t xml:space="preserve"> </w:t>
+      </w:r>
+      <w:proofErr w:type="spellStart"/>
+      <w:r>
+        <w:rPr>
+          <w:rFonts w:ascii="Times New Roman" w:eastAsia="Times New Roman" w:hAnsi="Times New Roman" w:cs="Times New Roman"/>
+          <w:b/>
+          <w:color w:val="FF0000"/>
+          <w:sz w:val="38"/>
+          <w:szCs w:val="38"/>
+          <w:lang w:val="en-US"/>
+        </w:rPr>
+        <w:t>trọ</w:t>
+      </w:r>
+      <w:proofErr w:type="spellEnd"/>
+      <w:r>
+        <w:rPr>
+          <w:rFonts w:ascii="Times New Roman" w:eastAsia="Times New Roman" w:hAnsi="Times New Roman" w:cs="Times New Roman"/>
+          <w:b/>
+          <w:color w:val="FF0000"/>
+          <w:sz w:val="38"/>
+          <w:szCs w:val="38"/>
+          <w:lang w:val="en-US"/>
+        </w:rPr>
+        <w:t xml:space="preserve"> </w:t>
+      </w:r>
+      <w:proofErr w:type="spellStart"/>
+      <w:r>
+        <w:rPr>
+          <w:rFonts w:ascii="Times New Roman" w:eastAsia="Times New Roman" w:hAnsi="Times New Roman" w:cs="Times New Roman"/>
+          <w:b/>
+          <w:color w:val="FF0000"/>
+          <w:sz w:val="38"/>
+          <w:szCs w:val="38"/>
+          <w:lang w:val="en-US"/>
+        </w:rPr>
+        <w:t>dành</w:t>
+      </w:r>
+      <w:proofErr w:type="spellEnd"/>
+      <w:r>
+        <w:rPr>
+          <w:rFonts w:ascii="Times New Roman" w:eastAsia="Times New Roman" w:hAnsi="Times New Roman" w:cs="Times New Roman"/>
+          <w:b/>
+          <w:color w:val="FF0000"/>
+          <w:sz w:val="38"/>
+          <w:szCs w:val="38"/>
+          <w:lang w:val="en-US"/>
+        </w:rPr>
+        <w:t xml:space="preserve"> </w:t>
+      </w:r>
+      <w:proofErr w:type="spellStart"/>
+      <w:r>
+        <w:rPr>
+          <w:rFonts w:ascii="Times New Roman" w:eastAsia="Times New Roman" w:hAnsi="Times New Roman" w:cs="Times New Roman"/>
+          <w:b/>
+          <w:color w:val="FF0000"/>
+          <w:sz w:val="38"/>
+          <w:szCs w:val="38"/>
+          <w:lang w:val="en-US"/>
+        </w:rPr>
+        <w:t>cho</w:t>
+      </w:r>
+      <w:proofErr w:type="spellEnd"/>
+      <w:r>
+        <w:rPr>
+          <w:rFonts w:ascii="Times New Roman" w:eastAsia="Times New Roman" w:hAnsi="Times New Roman" w:cs="Times New Roman"/>
+          <w:b/>
+          <w:color w:val="FF0000"/>
+          <w:sz w:val="38"/>
+          <w:szCs w:val="38"/>
+          <w:lang w:val="en-US"/>
+        </w:rPr>
+        <w:t xml:space="preserve"> </w:t>
+      </w:r>
+      <w:proofErr w:type="spellStart"/>
+      <w:r>
+        <w:rPr>
+          <w:rFonts w:ascii="Times New Roman" w:eastAsia="Times New Roman" w:hAnsi="Times New Roman" w:cs="Times New Roman"/>
+          <w:b/>
+          <w:color w:val="FF0000"/>
+          <w:sz w:val="38"/>
+          <w:szCs w:val="38"/>
+          <w:lang w:val="en-US"/>
+        </w:rPr>
+        <w:t>sinh</w:t>
+      </w:r>
+      <w:proofErr w:type="spellEnd"/>
+      <w:r>
+        <w:rPr>
+          <w:rFonts w:ascii="Times New Roman" w:eastAsia="Times New Roman" w:hAnsi="Times New Roman" w:cs="Times New Roman"/>
+          <w:b/>
+          <w:color w:val="FF0000"/>
+          <w:sz w:val="38"/>
+          <w:szCs w:val="38"/>
+          <w:lang w:val="en-US"/>
+        </w:rPr>
+        <w:t xml:space="preserve"> </w:t>
+      </w:r>
+      <w:proofErr w:type="spellStart"/>
+      <w:r>
+        <w:rPr>
+          <w:rFonts w:ascii="Times New Roman" w:eastAsia="Times New Roman" w:hAnsi="Times New Roman" w:cs="Times New Roman"/>
+          <w:b/>
+          <w:color w:val="FF0000"/>
+          <w:sz w:val="38"/>
+          <w:szCs w:val="38"/>
+          <w:lang w:val="en-US"/>
+        </w:rPr>
+        <w:t>viên</w:t>
+      </w:r>
+      <w:proofErr w:type="spellEnd"/>
     </w:p>
     <w:p>
       <w:pPr>
@@ -257,6 +462,7 @@
         </w:rPr>
         <w:t xml:space="preserve">:   </w:t>
       </w:r>
+      <w:proofErr w:type="spellStart"/>
       <w:r>
         <w:rPr>
           <w:rFonts w:ascii="Times New Roman" w:eastAsia="Times New Roman" w:hAnsi="Times New Roman" w:cs="Times New Roman"/>
@@ -266,7 +472,19 @@
           <w:szCs w:val="28"/>
           <w:lang w:val="en-US"/>
         </w:rPr>
-        <w:t>Nhóm 8</w:t>
+        <w:t>Nhóm</w:t>
+      </w:r>
+      <w:proofErr w:type="spellEnd"/>
+      <w:r>
+        <w:rPr>
+          <w:rFonts w:ascii="Times New Roman" w:eastAsia="Times New Roman" w:hAnsi="Times New Roman" w:cs="Times New Roman"/>
+          <w:b/>
+          <w:color w:val="333333"/>
+          <w:sz w:val="28"/>
+          <w:szCs w:val="28"/>
+          <w:lang w:val="en-US"/>
+        </w:rPr>
+        <w:t xml:space="preserve"> 8</w:t>
       </w:r>
     </w:p>
     <w:p>
@@ -323,14 +541,85 @@
           <w:szCs w:val="26"/>
         </w:rPr>
       </w:pPr>
-      <w:r>
-        <w:rPr>
-          <w:rFonts w:ascii="Times New Roman" w:eastAsia="Times New Roman" w:hAnsi="Times New Roman" w:cs="Times New Roman"/>
-          <w:sz w:val="26"/>
-          <w:szCs w:val="26"/>
-          <w:lang w:val="en-US"/>
-        </w:rPr>
-        <w:t>Trần Đăng Hiếu (Nhóm trưởng)</w:t>
+      <w:proofErr w:type="spellStart"/>
+      <w:r>
+        <w:rPr>
+          <w:rFonts w:ascii="Times New Roman" w:eastAsia="Times New Roman" w:hAnsi="Times New Roman" w:cs="Times New Roman"/>
+          <w:sz w:val="26"/>
+          <w:szCs w:val="26"/>
+          <w:lang w:val="en-US"/>
+        </w:rPr>
+        <w:t>Trần</w:t>
+      </w:r>
+      <w:proofErr w:type="spellEnd"/>
+      <w:r>
+        <w:rPr>
+          <w:rFonts w:ascii="Times New Roman" w:eastAsia="Times New Roman" w:hAnsi="Times New Roman" w:cs="Times New Roman"/>
+          <w:sz w:val="26"/>
+          <w:szCs w:val="26"/>
+          <w:lang w:val="en-US"/>
+        </w:rPr>
+        <w:t xml:space="preserve"> </w:t>
+      </w:r>
+      <w:proofErr w:type="spellStart"/>
+      <w:r>
+        <w:rPr>
+          <w:rFonts w:ascii="Times New Roman" w:eastAsia="Times New Roman" w:hAnsi="Times New Roman" w:cs="Times New Roman"/>
+          <w:sz w:val="26"/>
+          <w:szCs w:val="26"/>
+          <w:lang w:val="en-US"/>
+        </w:rPr>
+        <w:t>Đăng</w:t>
+      </w:r>
+      <w:proofErr w:type="spellEnd"/>
+      <w:r>
+        <w:rPr>
+          <w:rFonts w:ascii="Times New Roman" w:eastAsia="Times New Roman" w:hAnsi="Times New Roman" w:cs="Times New Roman"/>
+          <w:sz w:val="26"/>
+          <w:szCs w:val="26"/>
+          <w:lang w:val="en-US"/>
+        </w:rPr>
+        <w:t xml:space="preserve"> Hiếu (</w:t>
+      </w:r>
+      <w:proofErr w:type="spellStart"/>
+      <w:r>
+        <w:rPr>
+          <w:rFonts w:ascii="Times New Roman" w:eastAsia="Times New Roman" w:hAnsi="Times New Roman" w:cs="Times New Roman"/>
+          <w:sz w:val="26"/>
+          <w:szCs w:val="26"/>
+          <w:lang w:val="en-US"/>
+        </w:rPr>
+        <w:t>Nhóm</w:t>
+      </w:r>
+      <w:proofErr w:type="spellEnd"/>
+      <w:r>
+        <w:rPr>
+          <w:rFonts w:ascii="Times New Roman" w:eastAsia="Times New Roman" w:hAnsi="Times New Roman" w:cs="Times New Roman"/>
+          <w:sz w:val="26"/>
+          <w:szCs w:val="26"/>
+          <w:lang w:val="en-US"/>
+        </w:rPr>
+        <w:t xml:space="preserve"> </w:t>
+      </w:r>
+      <w:proofErr w:type="spellStart"/>
+      <w:r>
+        <w:rPr>
+          <w:rFonts w:ascii="Times New Roman" w:eastAsia="Times New Roman" w:hAnsi="Times New Roman" w:cs="Times New Roman"/>
+          <w:sz w:val="26"/>
+          <w:szCs w:val="26"/>
+          <w:lang w:val="en-US"/>
+        </w:rPr>
+        <w:t>trưởng</w:t>
+      </w:r>
+      <w:proofErr w:type="spellEnd"/>
+      <w:r>
+        <w:rPr>
+          <w:rFonts w:ascii="Times New Roman" w:eastAsia="Times New Roman" w:hAnsi="Times New Roman" w:cs="Times New Roman"/>
+          <w:sz w:val="26"/>
+          <w:szCs w:val="26"/>
+          <w:lang w:val="en-US"/>
+        </w:rPr>
+        <w:t>)</w:t>
       </w:r>
     </w:p>
     <w:p>
@@ -380,7 +669,27 @@
           <w:szCs w:val="26"/>
           <w:lang w:val="en-US"/>
         </w:rPr>
-        <w:t>Phạm Đỗ Anh</w:t>
+        <w:t xml:space="preserve">Phạm </w:t>
+      </w:r>
+      <w:proofErr w:type="spellStart"/>
+      <w:r>
+        <w:rPr>
+          <w:rFonts w:ascii="Times New Roman" w:eastAsia="Times New Roman" w:hAnsi="Times New Roman" w:cs="Times New Roman"/>
+          <w:sz w:val="26"/>
+          <w:szCs w:val="26"/>
+          <w:lang w:val="en-US"/>
+        </w:rPr>
+        <w:t>Đỗ</w:t>
+      </w:r>
+      <w:proofErr w:type="spellEnd"/>
+      <w:r>
+        <w:rPr>
+          <w:rFonts w:ascii="Times New Roman" w:eastAsia="Times New Roman" w:hAnsi="Times New Roman" w:cs="Times New Roman"/>
+          <w:sz w:val="26"/>
+          <w:szCs w:val="26"/>
+          <w:lang w:val="en-US"/>
+        </w:rPr>
+        <w:t xml:space="preserve"> Anh</w:t>
       </w:r>
     </w:p>
     <w:p>
@@ -455,7 +764,27 @@
           <w:szCs w:val="26"/>
           <w:lang w:val="en-US"/>
         </w:rPr>
-        <w:t>Nguyễn Khắc Trung</w:t>
+        <w:t xml:space="preserve">Nguyễn </w:t>
+      </w:r>
+      <w:proofErr w:type="spellStart"/>
+      <w:r>
+        <w:rPr>
+          <w:rFonts w:ascii="Times New Roman" w:eastAsia="Times New Roman" w:hAnsi="Times New Roman" w:cs="Times New Roman"/>
+          <w:sz w:val="26"/>
+          <w:szCs w:val="26"/>
+          <w:lang w:val="en-US"/>
+        </w:rPr>
+        <w:t>Khắc</w:t>
+      </w:r>
+      <w:proofErr w:type="spellEnd"/>
+      <w:r>
+        <w:rPr>
+          <w:rFonts w:ascii="Times New Roman" w:eastAsia="Times New Roman" w:hAnsi="Times New Roman" w:cs="Times New Roman"/>
+          <w:sz w:val="26"/>
+          <w:szCs w:val="26"/>
+          <w:lang w:val="en-US"/>
+        </w:rPr>
+        <w:t xml:space="preserve"> Trung</w:t>
       </w:r>
     </w:p>
     <w:p>
@@ -662,38 +991,34 @@
         <w:pStyle w:val="ListParagraph"/>
         <w:numPr>
           <w:ilvl w:val="0"/>
-          <w:numId w:val="8"/>
+          <w:numId w:val="2"/>
         </w:numPr>
-        <w:spacing w:line="360" w:lineRule="auto"/>
-        <w:rPr>
-          <w:rFonts w:ascii="Times New Roman" w:eastAsia="Times New Roman" w:hAnsi="Times New Roman" w:cs="Times New Roman"/>
-          <w:b/>
-          <w:color w:val="FF0000"/>
-          <w:sz w:val="28"/>
-          <w:szCs w:val="28"/>
-        </w:rPr>
-      </w:pPr>
-      <w:r>
-        <w:rPr>
-          <w:rFonts w:ascii="Times New Roman" w:eastAsia="Times New Roman" w:hAnsi="Times New Roman" w:cs="Times New Roman"/>
-          <w:b/>
-          <w:color w:val="FF0000"/>
-          <w:sz w:val="28"/>
-          <w:szCs w:val="28"/>
-          <w:lang w:val="en-US"/>
-        </w:rPr>
-        <w:t>Giải quyết gì?</w:t>
-      </w:r>
-      <w:r>
-        <w:rPr>
-          <w:rFonts w:ascii="Times New Roman" w:eastAsia="Times New Roman" w:hAnsi="Times New Roman" w:cs="Times New Roman"/>
-          <w:b/>
-          <w:color w:val="FF0000"/>
-          <w:sz w:val="28"/>
-          <w:szCs w:val="28"/>
-          <w:lang w:val="en-US"/>
-        </w:rPr>
-        <w:t>....</w:t>
+        <w:spacing w:after="160" w:line="360" w:lineRule="auto"/>
+        <w:rPr>
+          <w:rFonts w:ascii="Times New Roman" w:eastAsia="Times New Roman" w:hAnsi="Times New Roman" w:cs="Times New Roman"/>
+          <w:color w:val="000000" w:themeColor="text1"/>
+          <w:sz w:val="26"/>
+          <w:szCs w:val="26"/>
+        </w:rPr>
+      </w:pPr>
+      <w:r>
+        <w:rPr>
+          <w:rFonts w:ascii="Times New Roman" w:eastAsia="Times New Roman" w:hAnsi="Times New Roman" w:cs="Times New Roman"/>
+          <w:color w:val="000000" w:themeColor="text1"/>
+          <w:sz w:val="26"/>
+          <w:szCs w:val="26"/>
+          <w:lang w:val="en-US"/>
+        </w:rPr>
+        <w:t>G</w:t>
+      </w:r>
+      <w:r>
+        <w:rPr>
+          <w:rFonts w:ascii="Times New Roman" w:eastAsia="Times New Roman" w:hAnsi="Times New Roman" w:cs="Times New Roman"/>
+          <w:color w:val="000000" w:themeColor="text1"/>
+          <w:sz w:val="26"/>
+          <w:szCs w:val="26"/>
+        </w:rPr>
+        <w:t>iải quyết nhu cầu về vấn đề cho thuê và tìm trọ của đôi bên “thuận mua vừa bán”</w:t>
       </w:r>
     </w:p>
     <w:p>
@@ -712,6 +1037,7 @@
           <w:szCs w:val="26"/>
         </w:rPr>
       </w:pPr>
+      <w:proofErr w:type="spellStart"/>
       <w:r>
         <w:rPr>
           <w:rFonts w:ascii="Times New Roman" w:eastAsia="Times New Roman" w:hAnsi="Times New Roman" w:cs="Times New Roman"/>
@@ -720,17 +1046,195 @@
           <w:szCs w:val="26"/>
           <w:lang w:val="en-US"/>
         </w:rPr>
-        <w:t>Thiết kế g</w:t>
-      </w:r>
+        <w:t>Cần</w:t>
+      </w:r>
+      <w:proofErr w:type="spellEnd"/>
       <w:r>
         <w:rPr>
           <w:rFonts w:ascii="Times New Roman" w:eastAsia="Times New Roman" w:hAnsi="Times New Roman" w:cs="Times New Roman"/>
           <w:color w:val="000000" w:themeColor="text1"/>
           <w:sz w:val="26"/>
           <w:szCs w:val="26"/>
-        </w:rPr>
-        <w:t xml:space="preserve">iao diện đẹp, tinh tế, dễ nhìn </w:t>
-      </w:r>
+          <w:lang w:val="en-US"/>
+        </w:rPr>
+        <w:t xml:space="preserve"> </w:t>
+      </w:r>
+      <w:proofErr w:type="spellStart"/>
+      <w:r>
+        <w:rPr>
+          <w:rFonts w:ascii="Times New Roman" w:eastAsia="Times New Roman" w:hAnsi="Times New Roman" w:cs="Times New Roman"/>
+          <w:color w:val="000000" w:themeColor="text1"/>
+          <w:sz w:val="26"/>
+          <w:szCs w:val="26"/>
+          <w:lang w:val="en-US"/>
+        </w:rPr>
+        <w:t>tiếp</w:t>
+      </w:r>
+      <w:proofErr w:type="spellEnd"/>
+      <w:r>
+        <w:rPr>
+          <w:rFonts w:ascii="Times New Roman" w:eastAsia="Times New Roman" w:hAnsi="Times New Roman" w:cs="Times New Roman"/>
+          <w:color w:val="000000" w:themeColor="text1"/>
+          <w:sz w:val="26"/>
+          <w:szCs w:val="26"/>
+          <w:lang w:val="en-US"/>
+        </w:rPr>
+        <w:t xml:space="preserve"> </w:t>
+      </w:r>
+      <w:proofErr w:type="spellStart"/>
+      <w:r>
+        <w:rPr>
+          <w:rFonts w:ascii="Times New Roman" w:eastAsia="Times New Roman" w:hAnsi="Times New Roman" w:cs="Times New Roman"/>
+          <w:color w:val="000000" w:themeColor="text1"/>
+          <w:sz w:val="26"/>
+          <w:szCs w:val="26"/>
+          <w:lang w:val="en-US"/>
+        </w:rPr>
+        <w:t>cận</w:t>
+      </w:r>
+      <w:proofErr w:type="spellEnd"/>
+      <w:r>
+        <w:rPr>
+          <w:rFonts w:ascii="Times New Roman" w:eastAsia="Times New Roman" w:hAnsi="Times New Roman" w:cs="Times New Roman"/>
+          <w:color w:val="000000" w:themeColor="text1"/>
+          <w:sz w:val="26"/>
+          <w:szCs w:val="26"/>
+          <w:lang w:val="en-US"/>
+        </w:rPr>
+        <w:t xml:space="preserve">, </w:t>
+      </w:r>
+      <w:proofErr w:type="spellStart"/>
+      <w:r>
+        <w:rPr>
+          <w:rFonts w:ascii="Times New Roman" w:eastAsia="Times New Roman" w:hAnsi="Times New Roman" w:cs="Times New Roman"/>
+          <w:color w:val="000000" w:themeColor="text1"/>
+          <w:sz w:val="26"/>
+          <w:szCs w:val="26"/>
+          <w:lang w:val="en-US"/>
+        </w:rPr>
+        <w:t>đến</w:t>
+      </w:r>
+      <w:proofErr w:type="spellEnd"/>
+      <w:r>
+        <w:rPr>
+          <w:rFonts w:ascii="Times New Roman" w:eastAsia="Times New Roman" w:hAnsi="Times New Roman" w:cs="Times New Roman"/>
+          <w:color w:val="000000" w:themeColor="text1"/>
+          <w:sz w:val="26"/>
+          <w:szCs w:val="26"/>
+          <w:lang w:val="en-US"/>
+        </w:rPr>
+        <w:t xml:space="preserve"> </w:t>
+      </w:r>
+      <w:proofErr w:type="spellStart"/>
+      <w:r>
+        <w:rPr>
+          <w:rFonts w:ascii="Times New Roman" w:eastAsia="Times New Roman" w:hAnsi="Times New Roman" w:cs="Times New Roman"/>
+          <w:color w:val="000000" w:themeColor="text1"/>
+          <w:sz w:val="26"/>
+          <w:szCs w:val="26"/>
+          <w:lang w:val="en-US"/>
+        </w:rPr>
+        <w:t>được</w:t>
+      </w:r>
+      <w:proofErr w:type="spellEnd"/>
+      <w:r>
+        <w:rPr>
+          <w:rFonts w:ascii="Times New Roman" w:eastAsia="Times New Roman" w:hAnsi="Times New Roman" w:cs="Times New Roman"/>
+          <w:color w:val="000000" w:themeColor="text1"/>
+          <w:sz w:val="26"/>
+          <w:szCs w:val="26"/>
+          <w:lang w:val="en-US"/>
+        </w:rPr>
+        <w:t xml:space="preserve"> </w:t>
+      </w:r>
+      <w:proofErr w:type="spellStart"/>
+      <w:r>
+        <w:rPr>
+          <w:rFonts w:ascii="Times New Roman" w:eastAsia="Times New Roman" w:hAnsi="Times New Roman" w:cs="Times New Roman"/>
+          <w:color w:val="000000" w:themeColor="text1"/>
+          <w:sz w:val="26"/>
+          <w:szCs w:val="26"/>
+          <w:lang w:val="en-US"/>
+        </w:rPr>
+        <w:t>tay</w:t>
+      </w:r>
+      <w:proofErr w:type="spellEnd"/>
+      <w:r>
+        <w:rPr>
+          <w:rFonts w:ascii="Times New Roman" w:eastAsia="Times New Roman" w:hAnsi="Times New Roman" w:cs="Times New Roman"/>
+          <w:color w:val="000000" w:themeColor="text1"/>
+          <w:sz w:val="26"/>
+          <w:szCs w:val="26"/>
+          <w:lang w:val="en-US"/>
+        </w:rPr>
+        <w:t xml:space="preserve"> </w:t>
+      </w:r>
+      <w:proofErr w:type="spellStart"/>
+      <w:r>
+        <w:rPr>
+          <w:rFonts w:ascii="Times New Roman" w:eastAsia="Times New Roman" w:hAnsi="Times New Roman" w:cs="Times New Roman"/>
+          <w:color w:val="000000" w:themeColor="text1"/>
+          <w:sz w:val="26"/>
+          <w:szCs w:val="26"/>
+          <w:lang w:val="en-US"/>
+        </w:rPr>
+        <w:t>người</w:t>
+      </w:r>
+      <w:proofErr w:type="spellEnd"/>
+      <w:r>
+        <w:rPr>
+          <w:rFonts w:ascii="Times New Roman" w:eastAsia="Times New Roman" w:hAnsi="Times New Roman" w:cs="Times New Roman"/>
+          <w:color w:val="000000" w:themeColor="text1"/>
+          <w:sz w:val="26"/>
+          <w:szCs w:val="26"/>
+          <w:lang w:val="en-US"/>
+        </w:rPr>
+        <w:t xml:space="preserve"> </w:t>
+      </w:r>
+      <w:r>
+        <w:rPr>
+          <w:rFonts w:ascii="Times New Roman" w:eastAsia="Times New Roman" w:hAnsi="Times New Roman" w:cs="Times New Roman"/>
+          <w:color w:val="000000" w:themeColor="text1"/>
+          <w:sz w:val="26"/>
+          <w:szCs w:val="26"/>
+          <w:lang w:val="en-US"/>
+        </w:rPr>
+        <w:t xml:space="preserve">dung </w:t>
+      </w:r>
+      <w:proofErr w:type="spellStart"/>
+      <w:r>
+        <w:rPr>
+          <w:rFonts w:ascii="Times New Roman" w:eastAsia="Times New Roman" w:hAnsi="Times New Roman" w:cs="Times New Roman"/>
+          <w:color w:val="000000" w:themeColor="text1"/>
+          <w:sz w:val="26"/>
+          <w:szCs w:val="26"/>
+          <w:lang w:val="en-US"/>
+        </w:rPr>
+        <w:t>dễ</w:t>
+      </w:r>
+      <w:proofErr w:type="spellEnd"/>
+      <w:r>
+        <w:rPr>
+          <w:rFonts w:ascii="Times New Roman" w:eastAsia="Times New Roman" w:hAnsi="Times New Roman" w:cs="Times New Roman"/>
+          <w:color w:val="000000" w:themeColor="text1"/>
+          <w:sz w:val="26"/>
+          <w:szCs w:val="26"/>
+          <w:lang w:val="en-US"/>
+        </w:rPr>
+        <w:t xml:space="preserve"> </w:t>
+      </w:r>
+      <w:proofErr w:type="spellStart"/>
+      <w:r>
+        <w:rPr>
+          <w:rFonts w:ascii="Times New Roman" w:eastAsia="Times New Roman" w:hAnsi="Times New Roman" w:cs="Times New Roman"/>
+          <w:color w:val="000000" w:themeColor="text1"/>
+          <w:sz w:val="26"/>
+          <w:szCs w:val="26"/>
+          <w:lang w:val="en-US"/>
+        </w:rPr>
+        <w:t>dàng</w:t>
+      </w:r>
+      <w:proofErr w:type="spellEnd"/>
     </w:p>
     <w:p>
       <w:pPr>
@@ -748,14 +1252,58 @@
           <w:szCs w:val="26"/>
         </w:rPr>
       </w:pPr>
+      <w:proofErr w:type="spellStart"/>
       <w:r>
         <w:rPr>
           <w:rFonts w:ascii="Times New Roman" w:eastAsia="Times New Roman" w:hAnsi="Times New Roman" w:cs="Times New Roman"/>
           <w:color w:val="000000" w:themeColor="text1"/>
           <w:sz w:val="26"/>
           <w:szCs w:val="26"/>
-        </w:rPr>
-        <w:t>Bố trí, sắp xếp các nội dung, tính năng chi tiết, rõ ràng</w:t>
+          <w:lang w:val="en-US"/>
+        </w:rPr>
+        <w:t>Thiết</w:t>
+      </w:r>
+      <w:proofErr w:type="spellEnd"/>
+      <w:r>
+        <w:rPr>
+          <w:rFonts w:ascii="Times New Roman" w:eastAsia="Times New Roman" w:hAnsi="Times New Roman" w:cs="Times New Roman"/>
+          <w:color w:val="000000" w:themeColor="text1"/>
+          <w:sz w:val="26"/>
+          <w:szCs w:val="26"/>
+          <w:lang w:val="en-US"/>
+        </w:rPr>
+        <w:t xml:space="preserve"> </w:t>
+      </w:r>
+      <w:proofErr w:type="spellStart"/>
+      <w:r>
+        <w:rPr>
+          <w:rFonts w:ascii="Times New Roman" w:eastAsia="Times New Roman" w:hAnsi="Times New Roman" w:cs="Times New Roman"/>
+          <w:color w:val="000000" w:themeColor="text1"/>
+          <w:sz w:val="26"/>
+          <w:szCs w:val="26"/>
+          <w:lang w:val="en-US"/>
+        </w:rPr>
+        <w:t>kế</w:t>
+      </w:r>
+      <w:proofErr w:type="spellEnd"/>
+      <w:r>
+        <w:rPr>
+          <w:rFonts w:ascii="Times New Roman" w:eastAsia="Times New Roman" w:hAnsi="Times New Roman" w:cs="Times New Roman"/>
+          <w:color w:val="000000" w:themeColor="text1"/>
+          <w:sz w:val="26"/>
+          <w:szCs w:val="26"/>
+          <w:lang w:val="en-US"/>
+        </w:rPr>
+        <w:t xml:space="preserve"> g</w:t>
+      </w:r>
+      <w:r>
+        <w:rPr>
+          <w:rFonts w:ascii="Times New Roman" w:eastAsia="Times New Roman" w:hAnsi="Times New Roman" w:cs="Times New Roman"/>
+          <w:color w:val="000000" w:themeColor="text1"/>
+          <w:sz w:val="26"/>
+          <w:szCs w:val="26"/>
+        </w:rPr>
+        <w:t xml:space="preserve">iao diện đẹp, tinh tế, dễ nhìn </w:t>
       </w:r>
     </w:p>
     <w:p>
@@ -781,36 +1329,7 @@
           <w:sz w:val="26"/>
           <w:szCs w:val="26"/>
         </w:rPr>
-        <w:t xml:space="preserve">Tốc độ tải phải nhanh hoặc ít nhất trong </w:t>
-      </w:r>
-      <w:r>
-        <w:rPr>
-          <w:rFonts w:ascii="Times New Roman" w:eastAsia="Times New Roman" w:hAnsi="Times New Roman" w:cs="Times New Roman"/>
-          <w:color w:val="000000" w:themeColor="text1"/>
-          <w:sz w:val="26"/>
-          <w:szCs w:val="26"/>
-          <w:lang w:val="en-US"/>
-        </w:rPr>
-        <w:t>thời gian</w:t>
-      </w:r>
-      <w:r>
-        <w:rPr>
-          <w:rFonts w:ascii="Times New Roman" w:eastAsia="Times New Roman" w:hAnsi="Times New Roman" w:cs="Times New Roman"/>
-          <w:color w:val="000000" w:themeColor="text1"/>
-          <w:sz w:val="26"/>
-          <w:szCs w:val="26"/>
-        </w:rPr>
-        <w:t xml:space="preserve"> chấp nhận </w:t>
-      </w:r>
-      <w:r>
-        <w:rPr>
-          <w:rFonts w:ascii="Times New Roman" w:eastAsia="Times New Roman" w:hAnsi="Times New Roman" w:cs="Times New Roman"/>
-          <w:color w:val="000000" w:themeColor="text1"/>
-          <w:sz w:val="26"/>
-          <w:szCs w:val="26"/>
-          <w:lang w:val="en-US"/>
-        </w:rPr>
-        <w:t>được</w:t>
+        <w:t>Bố trí, sắp xếp các nội dung, tính năng chi tiết, rõ ràng</w:t>
       </w:r>
     </w:p>
     <w:p>
@@ -836,6 +1355,87 @@
           <w:sz w:val="26"/>
           <w:szCs w:val="26"/>
         </w:rPr>
+        <w:t xml:space="preserve">Tốc độ tải phải nhanh hoặc ít nhất trong </w:t>
+      </w:r>
+      <w:proofErr w:type="spellStart"/>
+      <w:r>
+        <w:rPr>
+          <w:rFonts w:ascii="Times New Roman" w:eastAsia="Times New Roman" w:hAnsi="Times New Roman" w:cs="Times New Roman"/>
+          <w:color w:val="000000" w:themeColor="text1"/>
+          <w:sz w:val="26"/>
+          <w:szCs w:val="26"/>
+          <w:lang w:val="en-US"/>
+        </w:rPr>
+        <w:t>thời</w:t>
+      </w:r>
+      <w:proofErr w:type="spellEnd"/>
+      <w:r>
+        <w:rPr>
+          <w:rFonts w:ascii="Times New Roman" w:eastAsia="Times New Roman" w:hAnsi="Times New Roman" w:cs="Times New Roman"/>
+          <w:color w:val="000000" w:themeColor="text1"/>
+          <w:sz w:val="26"/>
+          <w:szCs w:val="26"/>
+          <w:lang w:val="en-US"/>
+        </w:rPr>
+        <w:t xml:space="preserve"> </w:t>
+      </w:r>
+      <w:proofErr w:type="spellStart"/>
+      <w:r>
+        <w:rPr>
+          <w:rFonts w:ascii="Times New Roman" w:eastAsia="Times New Roman" w:hAnsi="Times New Roman" w:cs="Times New Roman"/>
+          <w:color w:val="000000" w:themeColor="text1"/>
+          <w:sz w:val="26"/>
+          <w:szCs w:val="26"/>
+          <w:lang w:val="en-US"/>
+        </w:rPr>
+        <w:t>gian</w:t>
+      </w:r>
+      <w:proofErr w:type="spellEnd"/>
+      <w:r>
+        <w:rPr>
+          <w:rFonts w:ascii="Times New Roman" w:eastAsia="Times New Roman" w:hAnsi="Times New Roman" w:cs="Times New Roman"/>
+          <w:color w:val="000000" w:themeColor="text1"/>
+          <w:sz w:val="26"/>
+          <w:szCs w:val="26"/>
+        </w:rPr>
+        <w:t xml:space="preserve"> chấp nhận </w:t>
+      </w:r>
+      <w:proofErr w:type="spellStart"/>
+      <w:r>
+        <w:rPr>
+          <w:rFonts w:ascii="Times New Roman" w:eastAsia="Times New Roman" w:hAnsi="Times New Roman" w:cs="Times New Roman"/>
+          <w:color w:val="000000" w:themeColor="text1"/>
+          <w:sz w:val="26"/>
+          <w:szCs w:val="26"/>
+          <w:lang w:val="en-US"/>
+        </w:rPr>
+        <w:t>được</w:t>
+      </w:r>
+      <w:proofErr w:type="spellEnd"/>
+    </w:p>
+    <w:p>
+      <w:pPr>
+        <w:pStyle w:val="ListParagraph"/>
+        <w:numPr>
+          <w:ilvl w:val="0"/>
+          <w:numId w:val="2"/>
+        </w:numPr>
+        <w:spacing w:after="160" w:line="360" w:lineRule="auto"/>
+        <w:jc w:val="both"/>
+        <w:rPr>
+          <w:rFonts w:ascii="Times New Roman" w:eastAsia="Times New Roman" w:hAnsi="Times New Roman" w:cs="Times New Roman"/>
+          <w:color w:val="000000" w:themeColor="text1"/>
+          <w:sz w:val="26"/>
+          <w:szCs w:val="26"/>
+        </w:rPr>
+      </w:pPr>
+      <w:r>
+        <w:rPr>
+          <w:rFonts w:ascii="Times New Roman" w:eastAsia="Times New Roman" w:hAnsi="Times New Roman" w:cs="Times New Roman"/>
+          <w:color w:val="000000" w:themeColor="text1"/>
+          <w:sz w:val="26"/>
+          <w:szCs w:val="26"/>
+        </w:rPr>
         <w:t>Tổng kinh phí cho dự án: 3.000.000 (VNĐ) bao gồm:</w:t>
       </w:r>
     </w:p>
@@ -968,7 +1568,73 @@
           <w:szCs w:val="26"/>
           <w:lang w:val="en-US"/>
         </w:rPr>
-        <w:t>Phương pháp giải quyết:</w:t>
+        <w:t xml:space="preserve">Phương </w:t>
+      </w:r>
+      <w:proofErr w:type="spellStart"/>
+      <w:r>
+        <w:rPr>
+          <w:rFonts w:ascii="Times New Roman" w:eastAsia="Times New Roman" w:hAnsi="Times New Roman" w:cs="Times New Roman"/>
+          <w:bCs/>
+          <w:sz w:val="26"/>
+          <w:szCs w:val="26"/>
+          <w:lang w:val="en-US"/>
+        </w:rPr>
+        <w:t>pháp</w:t>
+      </w:r>
+      <w:proofErr w:type="spellEnd"/>
+      <w:r>
+        <w:rPr>
+          <w:rFonts w:ascii="Times New Roman" w:eastAsia="Times New Roman" w:hAnsi="Times New Roman" w:cs="Times New Roman"/>
+          <w:bCs/>
+          <w:sz w:val="26"/>
+          <w:szCs w:val="26"/>
+          <w:lang w:val="en-US"/>
+        </w:rPr>
+        <w:t xml:space="preserve"> </w:t>
+      </w:r>
+      <w:proofErr w:type="spellStart"/>
+      <w:r>
+        <w:rPr>
+          <w:rFonts w:ascii="Times New Roman" w:eastAsia="Times New Roman" w:hAnsi="Times New Roman" w:cs="Times New Roman"/>
+          <w:bCs/>
+          <w:sz w:val="26"/>
+          <w:szCs w:val="26"/>
+          <w:lang w:val="en-US"/>
+        </w:rPr>
+        <w:t>giải</w:t>
+      </w:r>
+      <w:proofErr w:type="spellEnd"/>
+      <w:r>
+        <w:rPr>
+          <w:rFonts w:ascii="Times New Roman" w:eastAsia="Times New Roman" w:hAnsi="Times New Roman" w:cs="Times New Roman"/>
+          <w:bCs/>
+          <w:sz w:val="26"/>
+          <w:szCs w:val="26"/>
+          <w:lang w:val="en-US"/>
+        </w:rPr>
+        <w:t xml:space="preserve"> </w:t>
+      </w:r>
+      <w:proofErr w:type="spellStart"/>
+      <w:r>
+        <w:rPr>
+          <w:rFonts w:ascii="Times New Roman" w:eastAsia="Times New Roman" w:hAnsi="Times New Roman" w:cs="Times New Roman"/>
+          <w:bCs/>
+          <w:sz w:val="26"/>
+          <w:szCs w:val="26"/>
+          <w:lang w:val="en-US"/>
+        </w:rPr>
+        <w:t>quyết</w:t>
+      </w:r>
+      <w:proofErr w:type="spellEnd"/>
+      <w:r>
+        <w:rPr>
+          <w:rFonts w:ascii="Times New Roman" w:eastAsia="Times New Roman" w:hAnsi="Times New Roman" w:cs="Times New Roman"/>
+          <w:bCs/>
+          <w:sz w:val="26"/>
+          <w:szCs w:val="26"/>
+          <w:lang w:val="en-US"/>
+        </w:rPr>
+        <w:t>:</w:t>
       </w:r>
     </w:p>
     <w:p>
@@ -986,6 +1652,7 @@
           <w:szCs w:val="26"/>
         </w:rPr>
       </w:pPr>
+      <w:proofErr w:type="spellStart"/>
       <w:r>
         <w:rPr>
           <w:rFonts w:ascii="Times New Roman" w:eastAsia="Times New Roman" w:hAnsi="Times New Roman" w:cs="Times New Roman"/>
@@ -994,8 +1661,625 @@
           <w:szCs w:val="26"/>
           <w:lang w:val="en-US"/>
         </w:rPr>
-        <w:t>Dự án sẽ được chạy trên nền tảng website, chạy được trên tất cả các hệ điều hành và hầu hết các trình duyệt phổ biến như: Chorme, Cốc Cốc, Edge,…</w:t>
-      </w:r>
+        <w:t>Dự</w:t>
+      </w:r>
+      <w:proofErr w:type="spellEnd"/>
+      <w:r>
+        <w:rPr>
+          <w:rFonts w:ascii="Times New Roman" w:eastAsia="Times New Roman" w:hAnsi="Times New Roman" w:cs="Times New Roman"/>
+          <w:color w:val="000000" w:themeColor="text1"/>
+          <w:sz w:val="26"/>
+          <w:szCs w:val="26"/>
+          <w:lang w:val="en-US"/>
+        </w:rPr>
+        <w:t xml:space="preserve"> </w:t>
+      </w:r>
+      <w:proofErr w:type="spellStart"/>
+      <w:r>
+        <w:rPr>
+          <w:rFonts w:ascii="Times New Roman" w:eastAsia="Times New Roman" w:hAnsi="Times New Roman" w:cs="Times New Roman"/>
+          <w:color w:val="000000" w:themeColor="text1"/>
+          <w:sz w:val="26"/>
+          <w:szCs w:val="26"/>
+          <w:lang w:val="en-US"/>
+        </w:rPr>
+        <w:t>án</w:t>
+      </w:r>
+      <w:proofErr w:type="spellEnd"/>
+      <w:r>
+        <w:rPr>
+          <w:rFonts w:ascii="Times New Roman" w:eastAsia="Times New Roman" w:hAnsi="Times New Roman" w:cs="Times New Roman"/>
+          <w:color w:val="000000" w:themeColor="text1"/>
+          <w:sz w:val="26"/>
+          <w:szCs w:val="26"/>
+          <w:lang w:val="en-US"/>
+        </w:rPr>
+        <w:t xml:space="preserve"> </w:t>
+      </w:r>
+      <w:proofErr w:type="spellStart"/>
+      <w:r>
+        <w:rPr>
+          <w:rFonts w:ascii="Times New Roman" w:eastAsia="Times New Roman" w:hAnsi="Times New Roman" w:cs="Times New Roman"/>
+          <w:color w:val="000000" w:themeColor="text1"/>
+          <w:sz w:val="26"/>
+          <w:szCs w:val="26"/>
+          <w:lang w:val="en-US"/>
+        </w:rPr>
+        <w:t>sẽ</w:t>
+      </w:r>
+      <w:proofErr w:type="spellEnd"/>
+      <w:r>
+        <w:rPr>
+          <w:rFonts w:ascii="Times New Roman" w:eastAsia="Times New Roman" w:hAnsi="Times New Roman" w:cs="Times New Roman"/>
+          <w:color w:val="000000" w:themeColor="text1"/>
+          <w:sz w:val="26"/>
+          <w:szCs w:val="26"/>
+          <w:lang w:val="en-US"/>
+        </w:rPr>
+        <w:t xml:space="preserve"> </w:t>
+      </w:r>
+      <w:proofErr w:type="spellStart"/>
+      <w:r>
+        <w:rPr>
+          <w:rFonts w:ascii="Times New Roman" w:eastAsia="Times New Roman" w:hAnsi="Times New Roman" w:cs="Times New Roman"/>
+          <w:color w:val="000000" w:themeColor="text1"/>
+          <w:sz w:val="26"/>
+          <w:szCs w:val="26"/>
+          <w:lang w:val="en-US"/>
+        </w:rPr>
+        <w:t>được</w:t>
+      </w:r>
+      <w:proofErr w:type="spellEnd"/>
+      <w:r>
+        <w:rPr>
+          <w:rFonts w:ascii="Times New Roman" w:eastAsia="Times New Roman" w:hAnsi="Times New Roman" w:cs="Times New Roman"/>
+          <w:color w:val="000000" w:themeColor="text1"/>
+          <w:sz w:val="26"/>
+          <w:szCs w:val="26"/>
+          <w:lang w:val="en-US"/>
+        </w:rPr>
+        <w:t xml:space="preserve"> </w:t>
+      </w:r>
+      <w:proofErr w:type="spellStart"/>
+      <w:r>
+        <w:rPr>
+          <w:rFonts w:ascii="Times New Roman" w:eastAsia="Times New Roman" w:hAnsi="Times New Roman" w:cs="Times New Roman"/>
+          <w:color w:val="000000" w:themeColor="text1"/>
+          <w:sz w:val="26"/>
+          <w:szCs w:val="26"/>
+          <w:lang w:val="en-US"/>
+        </w:rPr>
+        <w:t>chạy</w:t>
+      </w:r>
+      <w:proofErr w:type="spellEnd"/>
+      <w:r>
+        <w:rPr>
+          <w:rFonts w:ascii="Times New Roman" w:eastAsia="Times New Roman" w:hAnsi="Times New Roman" w:cs="Times New Roman"/>
+          <w:color w:val="000000" w:themeColor="text1"/>
+          <w:sz w:val="26"/>
+          <w:szCs w:val="26"/>
+          <w:lang w:val="en-US"/>
+        </w:rPr>
+        <w:t xml:space="preserve"> </w:t>
+      </w:r>
+      <w:proofErr w:type="spellStart"/>
+      <w:r>
+        <w:rPr>
+          <w:rFonts w:ascii="Times New Roman" w:eastAsia="Times New Roman" w:hAnsi="Times New Roman" w:cs="Times New Roman"/>
+          <w:color w:val="000000" w:themeColor="text1"/>
+          <w:sz w:val="26"/>
+          <w:szCs w:val="26"/>
+          <w:lang w:val="en-US"/>
+        </w:rPr>
+        <w:t>trên</w:t>
+      </w:r>
+      <w:proofErr w:type="spellEnd"/>
+      <w:r>
+        <w:rPr>
+          <w:rFonts w:ascii="Times New Roman" w:eastAsia="Times New Roman" w:hAnsi="Times New Roman" w:cs="Times New Roman"/>
+          <w:color w:val="000000" w:themeColor="text1"/>
+          <w:sz w:val="26"/>
+          <w:szCs w:val="26"/>
+          <w:lang w:val="en-US"/>
+        </w:rPr>
+        <w:t xml:space="preserve"> </w:t>
+      </w:r>
+      <w:proofErr w:type="spellStart"/>
+      <w:r>
+        <w:rPr>
+          <w:rFonts w:ascii="Times New Roman" w:eastAsia="Times New Roman" w:hAnsi="Times New Roman" w:cs="Times New Roman"/>
+          <w:color w:val="000000" w:themeColor="text1"/>
+          <w:sz w:val="26"/>
+          <w:szCs w:val="26"/>
+          <w:lang w:val="en-US"/>
+        </w:rPr>
+        <w:t>nền</w:t>
+      </w:r>
+      <w:proofErr w:type="spellEnd"/>
+      <w:r>
+        <w:rPr>
+          <w:rFonts w:ascii="Times New Roman" w:eastAsia="Times New Roman" w:hAnsi="Times New Roman" w:cs="Times New Roman"/>
+          <w:color w:val="000000" w:themeColor="text1"/>
+          <w:sz w:val="26"/>
+          <w:szCs w:val="26"/>
+          <w:lang w:val="en-US"/>
+        </w:rPr>
+        <w:t xml:space="preserve"> </w:t>
+      </w:r>
+      <w:proofErr w:type="spellStart"/>
+      <w:r>
+        <w:rPr>
+          <w:rFonts w:ascii="Times New Roman" w:eastAsia="Times New Roman" w:hAnsi="Times New Roman" w:cs="Times New Roman"/>
+          <w:color w:val="000000" w:themeColor="text1"/>
+          <w:sz w:val="26"/>
+          <w:szCs w:val="26"/>
+          <w:lang w:val="en-US"/>
+        </w:rPr>
+        <w:t>tảng</w:t>
+      </w:r>
+      <w:proofErr w:type="spellEnd"/>
+      <w:r>
+        <w:rPr>
+          <w:rFonts w:ascii="Times New Roman" w:eastAsia="Times New Roman" w:hAnsi="Times New Roman" w:cs="Times New Roman"/>
+          <w:color w:val="000000" w:themeColor="text1"/>
+          <w:sz w:val="26"/>
+          <w:szCs w:val="26"/>
+          <w:lang w:val="en-US"/>
+        </w:rPr>
+        <w:t xml:space="preserve"> website, </w:t>
+      </w:r>
+      <w:proofErr w:type="spellStart"/>
+      <w:r>
+        <w:rPr>
+          <w:rFonts w:ascii="Times New Roman" w:eastAsia="Times New Roman" w:hAnsi="Times New Roman" w:cs="Times New Roman"/>
+          <w:color w:val="000000" w:themeColor="text1"/>
+          <w:sz w:val="26"/>
+          <w:szCs w:val="26"/>
+          <w:lang w:val="en-US"/>
+        </w:rPr>
+        <w:t>chạy</w:t>
+      </w:r>
+      <w:proofErr w:type="spellEnd"/>
+      <w:r>
+        <w:rPr>
+          <w:rFonts w:ascii="Times New Roman" w:eastAsia="Times New Roman" w:hAnsi="Times New Roman" w:cs="Times New Roman"/>
+          <w:color w:val="000000" w:themeColor="text1"/>
+          <w:sz w:val="26"/>
+          <w:szCs w:val="26"/>
+          <w:lang w:val="en-US"/>
+        </w:rPr>
+        <w:t xml:space="preserve"> </w:t>
+      </w:r>
+      <w:proofErr w:type="spellStart"/>
+      <w:r>
+        <w:rPr>
+          <w:rFonts w:ascii="Times New Roman" w:eastAsia="Times New Roman" w:hAnsi="Times New Roman" w:cs="Times New Roman"/>
+          <w:color w:val="000000" w:themeColor="text1"/>
+          <w:sz w:val="26"/>
+          <w:szCs w:val="26"/>
+          <w:lang w:val="en-US"/>
+        </w:rPr>
+        <w:t>được</w:t>
+      </w:r>
+      <w:proofErr w:type="spellEnd"/>
+      <w:r>
+        <w:rPr>
+          <w:rFonts w:ascii="Times New Roman" w:eastAsia="Times New Roman" w:hAnsi="Times New Roman" w:cs="Times New Roman"/>
+          <w:color w:val="000000" w:themeColor="text1"/>
+          <w:sz w:val="26"/>
+          <w:szCs w:val="26"/>
+          <w:lang w:val="en-US"/>
+        </w:rPr>
+        <w:t xml:space="preserve"> </w:t>
+      </w:r>
+      <w:proofErr w:type="spellStart"/>
+      <w:r>
+        <w:rPr>
+          <w:rFonts w:ascii="Times New Roman" w:eastAsia="Times New Roman" w:hAnsi="Times New Roman" w:cs="Times New Roman"/>
+          <w:color w:val="000000" w:themeColor="text1"/>
+          <w:sz w:val="26"/>
+          <w:szCs w:val="26"/>
+          <w:lang w:val="en-US"/>
+        </w:rPr>
+        <w:t>trên</w:t>
+      </w:r>
+      <w:proofErr w:type="spellEnd"/>
+      <w:r>
+        <w:rPr>
+          <w:rFonts w:ascii="Times New Roman" w:eastAsia="Times New Roman" w:hAnsi="Times New Roman" w:cs="Times New Roman"/>
+          <w:color w:val="000000" w:themeColor="text1"/>
+          <w:sz w:val="26"/>
+          <w:szCs w:val="26"/>
+          <w:lang w:val="en-US"/>
+        </w:rPr>
+        <w:t xml:space="preserve"> </w:t>
+      </w:r>
+      <w:proofErr w:type="spellStart"/>
+      <w:r>
+        <w:rPr>
+          <w:rFonts w:ascii="Times New Roman" w:eastAsia="Times New Roman" w:hAnsi="Times New Roman" w:cs="Times New Roman"/>
+          <w:color w:val="000000" w:themeColor="text1"/>
+          <w:sz w:val="26"/>
+          <w:szCs w:val="26"/>
+          <w:lang w:val="en-US"/>
+        </w:rPr>
+        <w:t>tất</w:t>
+      </w:r>
+      <w:proofErr w:type="spellEnd"/>
+      <w:r>
+        <w:rPr>
+          <w:rFonts w:ascii="Times New Roman" w:eastAsia="Times New Roman" w:hAnsi="Times New Roman" w:cs="Times New Roman"/>
+          <w:color w:val="000000" w:themeColor="text1"/>
+          <w:sz w:val="26"/>
+          <w:szCs w:val="26"/>
+          <w:lang w:val="en-US"/>
+        </w:rPr>
+        <w:t xml:space="preserve"> </w:t>
+      </w:r>
+      <w:proofErr w:type="spellStart"/>
+      <w:r>
+        <w:rPr>
+          <w:rFonts w:ascii="Times New Roman" w:eastAsia="Times New Roman" w:hAnsi="Times New Roman" w:cs="Times New Roman"/>
+          <w:color w:val="000000" w:themeColor="text1"/>
+          <w:sz w:val="26"/>
+          <w:szCs w:val="26"/>
+          <w:lang w:val="en-US"/>
+        </w:rPr>
+        <w:t>cả</w:t>
+      </w:r>
+      <w:proofErr w:type="spellEnd"/>
+      <w:r>
+        <w:rPr>
+          <w:rFonts w:ascii="Times New Roman" w:eastAsia="Times New Roman" w:hAnsi="Times New Roman" w:cs="Times New Roman"/>
+          <w:color w:val="000000" w:themeColor="text1"/>
+          <w:sz w:val="26"/>
+          <w:szCs w:val="26"/>
+          <w:lang w:val="en-US"/>
+        </w:rPr>
+        <w:t xml:space="preserve"> </w:t>
+      </w:r>
+      <w:proofErr w:type="spellStart"/>
+      <w:r>
+        <w:rPr>
+          <w:rFonts w:ascii="Times New Roman" w:eastAsia="Times New Roman" w:hAnsi="Times New Roman" w:cs="Times New Roman"/>
+          <w:color w:val="000000" w:themeColor="text1"/>
+          <w:sz w:val="26"/>
+          <w:szCs w:val="26"/>
+          <w:lang w:val="en-US"/>
+        </w:rPr>
+        <w:t>các</w:t>
+      </w:r>
+      <w:proofErr w:type="spellEnd"/>
+      <w:r>
+        <w:rPr>
+          <w:rFonts w:ascii="Times New Roman" w:eastAsia="Times New Roman" w:hAnsi="Times New Roman" w:cs="Times New Roman"/>
+          <w:color w:val="000000" w:themeColor="text1"/>
+          <w:sz w:val="26"/>
+          <w:szCs w:val="26"/>
+          <w:lang w:val="en-US"/>
+        </w:rPr>
+        <w:t xml:space="preserve"> </w:t>
+      </w:r>
+      <w:proofErr w:type="spellStart"/>
+      <w:r>
+        <w:rPr>
+          <w:rFonts w:ascii="Times New Roman" w:eastAsia="Times New Roman" w:hAnsi="Times New Roman" w:cs="Times New Roman"/>
+          <w:color w:val="000000" w:themeColor="text1"/>
+          <w:sz w:val="26"/>
+          <w:szCs w:val="26"/>
+          <w:lang w:val="en-US"/>
+        </w:rPr>
+        <w:t>hệ</w:t>
+      </w:r>
+      <w:proofErr w:type="spellEnd"/>
+      <w:r>
+        <w:rPr>
+          <w:rFonts w:ascii="Times New Roman" w:eastAsia="Times New Roman" w:hAnsi="Times New Roman" w:cs="Times New Roman"/>
+          <w:color w:val="000000" w:themeColor="text1"/>
+          <w:sz w:val="26"/>
+          <w:szCs w:val="26"/>
+          <w:lang w:val="en-US"/>
+        </w:rPr>
+        <w:t xml:space="preserve"> </w:t>
+      </w:r>
+      <w:proofErr w:type="spellStart"/>
+      <w:r>
+        <w:rPr>
+          <w:rFonts w:ascii="Times New Roman" w:eastAsia="Times New Roman" w:hAnsi="Times New Roman" w:cs="Times New Roman"/>
+          <w:color w:val="000000" w:themeColor="text1"/>
+          <w:sz w:val="26"/>
+          <w:szCs w:val="26"/>
+          <w:lang w:val="en-US"/>
+        </w:rPr>
+        <w:t>điều</w:t>
+      </w:r>
+      <w:proofErr w:type="spellEnd"/>
+      <w:r>
+        <w:rPr>
+          <w:rFonts w:ascii="Times New Roman" w:eastAsia="Times New Roman" w:hAnsi="Times New Roman" w:cs="Times New Roman"/>
+          <w:color w:val="000000" w:themeColor="text1"/>
+          <w:sz w:val="26"/>
+          <w:szCs w:val="26"/>
+          <w:lang w:val="en-US"/>
+        </w:rPr>
+        <w:t xml:space="preserve"> </w:t>
+      </w:r>
+      <w:proofErr w:type="spellStart"/>
+      <w:r>
+        <w:rPr>
+          <w:rFonts w:ascii="Times New Roman" w:eastAsia="Times New Roman" w:hAnsi="Times New Roman" w:cs="Times New Roman"/>
+          <w:color w:val="000000" w:themeColor="text1"/>
+          <w:sz w:val="26"/>
+          <w:szCs w:val="26"/>
+          <w:lang w:val="en-US"/>
+        </w:rPr>
+        <w:t>hành</w:t>
+      </w:r>
+      <w:proofErr w:type="spellEnd"/>
+      <w:r>
+        <w:rPr>
+          <w:rFonts w:ascii="Times New Roman" w:eastAsia="Times New Roman" w:hAnsi="Times New Roman" w:cs="Times New Roman"/>
+          <w:color w:val="000000" w:themeColor="text1"/>
+          <w:sz w:val="26"/>
+          <w:szCs w:val="26"/>
+          <w:lang w:val="en-US"/>
+        </w:rPr>
+        <w:t xml:space="preserve"> </w:t>
+      </w:r>
+      <w:proofErr w:type="spellStart"/>
+      <w:r>
+        <w:rPr>
+          <w:rFonts w:ascii="Times New Roman" w:eastAsia="Times New Roman" w:hAnsi="Times New Roman" w:cs="Times New Roman"/>
+          <w:color w:val="000000" w:themeColor="text1"/>
+          <w:sz w:val="26"/>
+          <w:szCs w:val="26"/>
+          <w:lang w:val="en-US"/>
+        </w:rPr>
+        <w:t>và</w:t>
+      </w:r>
+      <w:proofErr w:type="spellEnd"/>
+      <w:r>
+        <w:rPr>
+          <w:rFonts w:ascii="Times New Roman" w:eastAsia="Times New Roman" w:hAnsi="Times New Roman" w:cs="Times New Roman"/>
+          <w:color w:val="000000" w:themeColor="text1"/>
+          <w:sz w:val="26"/>
+          <w:szCs w:val="26"/>
+          <w:lang w:val="en-US"/>
+        </w:rPr>
+        <w:t xml:space="preserve"> </w:t>
+      </w:r>
+      <w:proofErr w:type="spellStart"/>
+      <w:r>
+        <w:rPr>
+          <w:rFonts w:ascii="Times New Roman" w:eastAsia="Times New Roman" w:hAnsi="Times New Roman" w:cs="Times New Roman"/>
+          <w:color w:val="000000" w:themeColor="text1"/>
+          <w:sz w:val="26"/>
+          <w:szCs w:val="26"/>
+          <w:lang w:val="en-US"/>
+        </w:rPr>
+        <w:t>hầu</w:t>
+      </w:r>
+      <w:proofErr w:type="spellEnd"/>
+      <w:r>
+        <w:rPr>
+          <w:rFonts w:ascii="Times New Roman" w:eastAsia="Times New Roman" w:hAnsi="Times New Roman" w:cs="Times New Roman"/>
+          <w:color w:val="000000" w:themeColor="text1"/>
+          <w:sz w:val="26"/>
+          <w:szCs w:val="26"/>
+          <w:lang w:val="en-US"/>
+        </w:rPr>
+        <w:t xml:space="preserve"> </w:t>
+      </w:r>
+      <w:proofErr w:type="spellStart"/>
+      <w:r>
+        <w:rPr>
+          <w:rFonts w:ascii="Times New Roman" w:eastAsia="Times New Roman" w:hAnsi="Times New Roman" w:cs="Times New Roman"/>
+          <w:color w:val="000000" w:themeColor="text1"/>
+          <w:sz w:val="26"/>
+          <w:szCs w:val="26"/>
+          <w:lang w:val="en-US"/>
+        </w:rPr>
+        <w:t>hết</w:t>
+      </w:r>
+      <w:proofErr w:type="spellEnd"/>
+      <w:r>
+        <w:rPr>
+          <w:rFonts w:ascii="Times New Roman" w:eastAsia="Times New Roman" w:hAnsi="Times New Roman" w:cs="Times New Roman"/>
+          <w:color w:val="000000" w:themeColor="text1"/>
+          <w:sz w:val="26"/>
+          <w:szCs w:val="26"/>
+          <w:lang w:val="en-US"/>
+        </w:rPr>
+        <w:t xml:space="preserve"> </w:t>
+      </w:r>
+      <w:proofErr w:type="spellStart"/>
+      <w:r>
+        <w:rPr>
+          <w:rFonts w:ascii="Times New Roman" w:eastAsia="Times New Roman" w:hAnsi="Times New Roman" w:cs="Times New Roman"/>
+          <w:color w:val="000000" w:themeColor="text1"/>
+          <w:sz w:val="26"/>
+          <w:szCs w:val="26"/>
+          <w:lang w:val="en-US"/>
+        </w:rPr>
+        <w:t>các</w:t>
+      </w:r>
+      <w:proofErr w:type="spellEnd"/>
+      <w:r>
+        <w:rPr>
+          <w:rFonts w:ascii="Times New Roman" w:eastAsia="Times New Roman" w:hAnsi="Times New Roman" w:cs="Times New Roman"/>
+          <w:color w:val="000000" w:themeColor="text1"/>
+          <w:sz w:val="26"/>
+          <w:szCs w:val="26"/>
+          <w:lang w:val="en-US"/>
+        </w:rPr>
+        <w:t xml:space="preserve"> </w:t>
+      </w:r>
+      <w:proofErr w:type="spellStart"/>
+      <w:r>
+        <w:rPr>
+          <w:rFonts w:ascii="Times New Roman" w:eastAsia="Times New Roman" w:hAnsi="Times New Roman" w:cs="Times New Roman"/>
+          <w:color w:val="000000" w:themeColor="text1"/>
+          <w:sz w:val="26"/>
+          <w:szCs w:val="26"/>
+          <w:lang w:val="en-US"/>
+        </w:rPr>
+        <w:t>trình</w:t>
+      </w:r>
+      <w:proofErr w:type="spellEnd"/>
+      <w:r>
+        <w:rPr>
+          <w:rFonts w:ascii="Times New Roman" w:eastAsia="Times New Roman" w:hAnsi="Times New Roman" w:cs="Times New Roman"/>
+          <w:color w:val="000000" w:themeColor="text1"/>
+          <w:sz w:val="26"/>
+          <w:szCs w:val="26"/>
+          <w:lang w:val="en-US"/>
+        </w:rPr>
+        <w:t xml:space="preserve"> </w:t>
+      </w:r>
+      <w:proofErr w:type="spellStart"/>
+      <w:r>
+        <w:rPr>
+          <w:rFonts w:ascii="Times New Roman" w:eastAsia="Times New Roman" w:hAnsi="Times New Roman" w:cs="Times New Roman"/>
+          <w:color w:val="000000" w:themeColor="text1"/>
+          <w:sz w:val="26"/>
+          <w:szCs w:val="26"/>
+          <w:lang w:val="en-US"/>
+        </w:rPr>
+        <w:t>duyệt</w:t>
+      </w:r>
+      <w:proofErr w:type="spellEnd"/>
+      <w:r>
+        <w:rPr>
+          <w:rFonts w:ascii="Times New Roman" w:eastAsia="Times New Roman" w:hAnsi="Times New Roman" w:cs="Times New Roman"/>
+          <w:color w:val="000000" w:themeColor="text1"/>
+          <w:sz w:val="26"/>
+          <w:szCs w:val="26"/>
+          <w:lang w:val="en-US"/>
+        </w:rPr>
+        <w:t xml:space="preserve"> </w:t>
+      </w:r>
+      <w:proofErr w:type="spellStart"/>
+      <w:r>
+        <w:rPr>
+          <w:rFonts w:ascii="Times New Roman" w:eastAsia="Times New Roman" w:hAnsi="Times New Roman" w:cs="Times New Roman"/>
+          <w:color w:val="000000" w:themeColor="text1"/>
+          <w:sz w:val="26"/>
+          <w:szCs w:val="26"/>
+          <w:lang w:val="en-US"/>
+        </w:rPr>
+        <w:t>phổ</w:t>
+      </w:r>
+      <w:proofErr w:type="spellEnd"/>
+      <w:r>
+        <w:rPr>
+          <w:rFonts w:ascii="Times New Roman" w:eastAsia="Times New Roman" w:hAnsi="Times New Roman" w:cs="Times New Roman"/>
+          <w:color w:val="000000" w:themeColor="text1"/>
+          <w:sz w:val="26"/>
+          <w:szCs w:val="26"/>
+          <w:lang w:val="en-US"/>
+        </w:rPr>
+        <w:t xml:space="preserve"> </w:t>
+      </w:r>
+      <w:proofErr w:type="spellStart"/>
+      <w:r>
+        <w:rPr>
+          <w:rFonts w:ascii="Times New Roman" w:eastAsia="Times New Roman" w:hAnsi="Times New Roman" w:cs="Times New Roman"/>
+          <w:color w:val="000000" w:themeColor="text1"/>
+          <w:sz w:val="26"/>
+          <w:szCs w:val="26"/>
+          <w:lang w:val="en-US"/>
+        </w:rPr>
+        <w:t>biến</w:t>
+      </w:r>
+      <w:proofErr w:type="spellEnd"/>
+      <w:r>
+        <w:rPr>
+          <w:rFonts w:ascii="Times New Roman" w:eastAsia="Times New Roman" w:hAnsi="Times New Roman" w:cs="Times New Roman"/>
+          <w:color w:val="000000" w:themeColor="text1"/>
+          <w:sz w:val="26"/>
+          <w:szCs w:val="26"/>
+          <w:lang w:val="en-US"/>
+        </w:rPr>
+        <w:t xml:space="preserve"> </w:t>
+      </w:r>
+      <w:proofErr w:type="spellStart"/>
+      <w:r>
+        <w:rPr>
+          <w:rFonts w:ascii="Times New Roman" w:eastAsia="Times New Roman" w:hAnsi="Times New Roman" w:cs="Times New Roman"/>
+          <w:color w:val="000000" w:themeColor="text1"/>
+          <w:sz w:val="26"/>
+          <w:szCs w:val="26"/>
+          <w:lang w:val="en-US"/>
+        </w:rPr>
+        <w:t>như</w:t>
+      </w:r>
+      <w:proofErr w:type="spellEnd"/>
+      <w:r>
+        <w:rPr>
+          <w:rFonts w:ascii="Times New Roman" w:eastAsia="Times New Roman" w:hAnsi="Times New Roman" w:cs="Times New Roman"/>
+          <w:color w:val="000000" w:themeColor="text1"/>
+          <w:sz w:val="26"/>
+          <w:szCs w:val="26"/>
+          <w:lang w:val="en-US"/>
+        </w:rPr>
+        <w:t xml:space="preserve">: </w:t>
+      </w:r>
+      <w:proofErr w:type="spellStart"/>
+      <w:r>
+        <w:rPr>
+          <w:rFonts w:ascii="Times New Roman" w:eastAsia="Times New Roman" w:hAnsi="Times New Roman" w:cs="Times New Roman"/>
+          <w:color w:val="000000" w:themeColor="text1"/>
+          <w:sz w:val="26"/>
+          <w:szCs w:val="26"/>
+          <w:lang w:val="en-US"/>
+        </w:rPr>
+        <w:t>Chorme</w:t>
+      </w:r>
+      <w:proofErr w:type="spellEnd"/>
+      <w:r>
+        <w:rPr>
+          <w:rFonts w:ascii="Times New Roman" w:eastAsia="Times New Roman" w:hAnsi="Times New Roman" w:cs="Times New Roman"/>
+          <w:color w:val="000000" w:themeColor="text1"/>
+          <w:sz w:val="26"/>
+          <w:szCs w:val="26"/>
+          <w:lang w:val="en-US"/>
+        </w:rPr>
+        <w:t xml:space="preserve">, Cốc </w:t>
+      </w:r>
+      <w:proofErr w:type="spellStart"/>
+      <w:r>
+        <w:rPr>
+          <w:rFonts w:ascii="Times New Roman" w:eastAsia="Times New Roman" w:hAnsi="Times New Roman" w:cs="Times New Roman"/>
+          <w:color w:val="000000" w:themeColor="text1"/>
+          <w:sz w:val="26"/>
+          <w:szCs w:val="26"/>
+          <w:lang w:val="en-US"/>
+        </w:rPr>
+        <w:t>Cốc</w:t>
+      </w:r>
+      <w:proofErr w:type="spellEnd"/>
+      <w:r>
+        <w:rPr>
+          <w:rFonts w:ascii="Times New Roman" w:eastAsia="Times New Roman" w:hAnsi="Times New Roman" w:cs="Times New Roman"/>
+          <w:color w:val="000000" w:themeColor="text1"/>
+          <w:sz w:val="26"/>
+          <w:szCs w:val="26"/>
+          <w:lang w:val="en-US"/>
+        </w:rPr>
+        <w:t xml:space="preserve">, </w:t>
+      </w:r>
+      <w:proofErr w:type="gramStart"/>
+      <w:r>
+        <w:rPr>
+          <w:rFonts w:ascii="Times New Roman" w:eastAsia="Times New Roman" w:hAnsi="Times New Roman" w:cs="Times New Roman"/>
+          <w:color w:val="000000" w:themeColor="text1"/>
+          <w:sz w:val="26"/>
+          <w:szCs w:val="26"/>
+          <w:lang w:val="en-US"/>
+        </w:rPr>
+        <w:t>Edge,…</w:t>
+      </w:r>
+      <w:proofErr w:type="gramEnd"/>
     </w:p>
     <w:p>
       <w:pPr>
@@ -1020,7 +2304,161 @@
           <w:szCs w:val="26"/>
           <w:lang w:val="en-US"/>
         </w:rPr>
-        <w:t>Web chạy trên các sever tiêu chuẩn như Apache HTTP sever, Apache Tomcat.</w:t>
+        <w:t xml:space="preserve">Web </w:t>
+      </w:r>
+      <w:proofErr w:type="spellStart"/>
+      <w:r>
+        <w:rPr>
+          <w:rFonts w:ascii="Times New Roman" w:eastAsia="Times New Roman" w:hAnsi="Times New Roman" w:cs="Times New Roman"/>
+          <w:color w:val="000000" w:themeColor="text1"/>
+          <w:sz w:val="26"/>
+          <w:szCs w:val="26"/>
+          <w:lang w:val="en-US"/>
+        </w:rPr>
+        <w:t>chạy</w:t>
+      </w:r>
+      <w:proofErr w:type="spellEnd"/>
+      <w:r>
+        <w:rPr>
+          <w:rFonts w:ascii="Times New Roman" w:eastAsia="Times New Roman" w:hAnsi="Times New Roman" w:cs="Times New Roman"/>
+          <w:color w:val="000000" w:themeColor="text1"/>
+          <w:sz w:val="26"/>
+          <w:szCs w:val="26"/>
+          <w:lang w:val="en-US"/>
+        </w:rPr>
+        <w:t xml:space="preserve"> </w:t>
+      </w:r>
+      <w:proofErr w:type="spellStart"/>
+      <w:r>
+        <w:rPr>
+          <w:rFonts w:ascii="Times New Roman" w:eastAsia="Times New Roman" w:hAnsi="Times New Roman" w:cs="Times New Roman"/>
+          <w:color w:val="000000" w:themeColor="text1"/>
+          <w:sz w:val="26"/>
+          <w:szCs w:val="26"/>
+          <w:lang w:val="en-US"/>
+        </w:rPr>
+        <w:t>trên</w:t>
+      </w:r>
+      <w:proofErr w:type="spellEnd"/>
+      <w:r>
+        <w:rPr>
+          <w:rFonts w:ascii="Times New Roman" w:eastAsia="Times New Roman" w:hAnsi="Times New Roman" w:cs="Times New Roman"/>
+          <w:color w:val="000000" w:themeColor="text1"/>
+          <w:sz w:val="26"/>
+          <w:szCs w:val="26"/>
+          <w:lang w:val="en-US"/>
+        </w:rPr>
+        <w:t xml:space="preserve"> </w:t>
+      </w:r>
+      <w:proofErr w:type="spellStart"/>
+      <w:r>
+        <w:rPr>
+          <w:rFonts w:ascii="Times New Roman" w:eastAsia="Times New Roman" w:hAnsi="Times New Roman" w:cs="Times New Roman"/>
+          <w:color w:val="000000" w:themeColor="text1"/>
+          <w:sz w:val="26"/>
+          <w:szCs w:val="26"/>
+          <w:lang w:val="en-US"/>
+        </w:rPr>
+        <w:t>các</w:t>
+      </w:r>
+      <w:proofErr w:type="spellEnd"/>
+      <w:r>
+        <w:rPr>
+          <w:rFonts w:ascii="Times New Roman" w:eastAsia="Times New Roman" w:hAnsi="Times New Roman" w:cs="Times New Roman"/>
+          <w:color w:val="000000" w:themeColor="text1"/>
+          <w:sz w:val="26"/>
+          <w:szCs w:val="26"/>
+          <w:lang w:val="en-US"/>
+        </w:rPr>
+        <w:t xml:space="preserve"> sever </w:t>
+      </w:r>
+      <w:proofErr w:type="spellStart"/>
+      <w:r>
+        <w:rPr>
+          <w:rFonts w:ascii="Times New Roman" w:eastAsia="Times New Roman" w:hAnsi="Times New Roman" w:cs="Times New Roman"/>
+          <w:color w:val="000000" w:themeColor="text1"/>
+          <w:sz w:val="26"/>
+          <w:szCs w:val="26"/>
+          <w:lang w:val="en-US"/>
+        </w:rPr>
+        <w:t>tiêu</w:t>
+      </w:r>
+      <w:proofErr w:type="spellEnd"/>
+      <w:r>
+        <w:rPr>
+          <w:rFonts w:ascii="Times New Roman" w:eastAsia="Times New Roman" w:hAnsi="Times New Roman" w:cs="Times New Roman"/>
+          <w:color w:val="000000" w:themeColor="text1"/>
+          <w:sz w:val="26"/>
+          <w:szCs w:val="26"/>
+          <w:lang w:val="en-US"/>
+        </w:rPr>
+        <w:t xml:space="preserve"> </w:t>
+      </w:r>
+      <w:proofErr w:type="spellStart"/>
+      <w:r>
+        <w:rPr>
+          <w:rFonts w:ascii="Times New Roman" w:eastAsia="Times New Roman" w:hAnsi="Times New Roman" w:cs="Times New Roman"/>
+          <w:color w:val="000000" w:themeColor="text1"/>
+          <w:sz w:val="26"/>
+          <w:szCs w:val="26"/>
+          <w:lang w:val="en-US"/>
+        </w:rPr>
+        <w:t>chuẩn</w:t>
+      </w:r>
+      <w:proofErr w:type="spellEnd"/>
+      <w:r>
+        <w:rPr>
+          <w:rFonts w:ascii="Times New Roman" w:eastAsia="Times New Roman" w:hAnsi="Times New Roman" w:cs="Times New Roman"/>
+          <w:color w:val="000000" w:themeColor="text1"/>
+          <w:sz w:val="26"/>
+          <w:szCs w:val="26"/>
+          <w:lang w:val="en-US"/>
+        </w:rPr>
+        <w:t xml:space="preserve"> </w:t>
+      </w:r>
+      <w:proofErr w:type="spellStart"/>
+      <w:r>
+        <w:rPr>
+          <w:rFonts w:ascii="Times New Roman" w:eastAsia="Times New Roman" w:hAnsi="Times New Roman" w:cs="Times New Roman"/>
+          <w:color w:val="000000" w:themeColor="text1"/>
+          <w:sz w:val="26"/>
+          <w:szCs w:val="26"/>
+          <w:lang w:val="en-US"/>
+        </w:rPr>
+        <w:t>như</w:t>
+      </w:r>
+      <w:proofErr w:type="spellEnd"/>
+      <w:r>
+        <w:rPr>
+          <w:rFonts w:ascii="Times New Roman" w:eastAsia="Times New Roman" w:hAnsi="Times New Roman" w:cs="Times New Roman"/>
+          <w:color w:val="000000" w:themeColor="text1"/>
+          <w:sz w:val="26"/>
+          <w:szCs w:val="26"/>
+          <w:lang w:val="en-US"/>
+        </w:rPr>
+        <w:t xml:space="preserve"> Apache HTTP </w:t>
+      </w:r>
+      <w:proofErr w:type="spellStart"/>
+      <w:r>
+        <w:rPr>
+          <w:rFonts w:ascii="Times New Roman" w:eastAsia="Times New Roman" w:hAnsi="Times New Roman" w:cs="Times New Roman"/>
+          <w:color w:val="000000" w:themeColor="text1"/>
+          <w:sz w:val="26"/>
+          <w:szCs w:val="26"/>
+          <w:lang w:val="en-US"/>
+        </w:rPr>
+        <w:t>sever</w:t>
+      </w:r>
+      <w:proofErr w:type="spellEnd"/>
+      <w:r>
+        <w:rPr>
+          <w:rFonts w:ascii="Times New Roman" w:eastAsia="Times New Roman" w:hAnsi="Times New Roman" w:cs="Times New Roman"/>
+          <w:color w:val="000000" w:themeColor="text1"/>
+          <w:sz w:val="26"/>
+          <w:szCs w:val="26"/>
+          <w:lang w:val="en-US"/>
+        </w:rPr>
+        <w:t>, Apache Tomcat.</w:t>
       </w:r>
     </w:p>
     <w:p>
@@ -1048,6 +2486,7 @@
         </w:rPr>
         <w:t xml:space="preserve">Lên 1 list các mục cần thiết và sắp xếp khoa học, đưa các mục đề ra trang chủ, từ đó chúng bổ trợ lẫn nhau mang lại trải nghiệm tốt hơn cho </w:t>
       </w:r>
+      <w:proofErr w:type="spellStart"/>
       <w:r>
         <w:rPr>
           <w:rFonts w:ascii="Times New Roman" w:eastAsia="Times New Roman" w:hAnsi="Times New Roman" w:cs="Times New Roman"/>
@@ -1056,8 +2495,9 @@
           <w:szCs w:val="26"/>
           <w:lang w:val="en-US"/>
         </w:rPr>
-        <w:t xml:space="preserve">người </w:t>
-      </w:r>
+        <w:t>người</w:t>
+      </w:r>
+      <w:proofErr w:type="spellEnd"/>
       <w:r>
         <w:rPr>
           <w:rFonts w:ascii="Times New Roman" w:eastAsia="Times New Roman" w:hAnsi="Times New Roman" w:cs="Times New Roman"/>
@@ -1066,8 +2506,20 @@
           <w:szCs w:val="26"/>
           <w:lang w:val="en-US"/>
         </w:rPr>
+        <w:t xml:space="preserve"> </w:t>
+      </w:r>
+      <w:proofErr w:type="spellStart"/>
+      <w:r>
+        <w:rPr>
+          <w:rFonts w:ascii="Times New Roman" w:eastAsia="Times New Roman" w:hAnsi="Times New Roman" w:cs="Times New Roman"/>
+          <w:color w:val="000000" w:themeColor="text1"/>
+          <w:sz w:val="26"/>
+          <w:szCs w:val="26"/>
+          <w:lang w:val="en-US"/>
+        </w:rPr>
         <w:t>dùng</w:t>
       </w:r>
+      <w:proofErr w:type="spellEnd"/>
     </w:p>
     <w:p>
       <w:pPr>
@@ -1143,7 +2595,18 @@
           <w:szCs w:val="26"/>
           <w:lang w:val="vi-VN"/>
         </w:rPr>
-        <w:t>Tối ưu thiết kế giao diện trên mobie, tablet: nên thiết kế trên mobie giúp cho nhận thấy được những thành tố nào thực sự quan trọng để giúp người dùng trải nghiệm tốt hơn. Từ đó, khi sang môi trường phiên bản desktop thì có thể thêm thắt các yếu tố bổ sung cho phù hợp sau</w:t>
+        <w:t xml:space="preserve">Tối ưu thiết kế giao diện trên mobie, tablet: nên thiết kế trên mobie giúp cho nhận thấy được những thành tố nào thực sự quan trọng để giúp </w:t>
+      </w:r>
+      <w:r>
+        <w:rPr>
+          <w:rFonts w:ascii="Times New Roman" w:eastAsia="Times New Roman" w:hAnsi="Times New Roman" w:cs="Times New Roman"/>
+          <w:color w:val="000000" w:themeColor="text1"/>
+          <w:sz w:val="26"/>
+          <w:szCs w:val="26"/>
+          <w:lang w:val="vi-VN"/>
+        </w:rPr>
+        <w:lastRenderedPageBreak/>
+        <w:t>người dùng trải nghiệm tốt hơn. Từ đó, khi sang môi trường phiên bản desktop thì có thể thêm thắt các yếu tố bổ sung cho phù hợp sau</w:t>
       </w:r>
     </w:p>
     <w:p>
@@ -1168,7 +2631,6 @@
           <w:szCs w:val="26"/>
           <w:lang w:val="vi-VN"/>
         </w:rPr>
-        <w:lastRenderedPageBreak/>
         <w:t>Lựa chọn nền tảng nhiều người dùng: từ android đến ios, nên tìm hiểu hành vi của khách hàng để xác định thiết bị di động nào ưu tiên để thiết kế trước</w:t>
       </w:r>
     </w:p>
@@ -1269,7 +2731,99 @@
           <w:sz w:val="26"/>
           <w:szCs w:val="26"/>
         </w:rPr>
-        <w:t xml:space="preserve">Mục tiêu: xây dựng được website giúp sinh viên dễ dàng trong việc tìm kiếm nhà trọ để thuận tiện cho việc học tập và phù hợp nhu cầu, mục đích của bản thân </w:t>
+        <w:t xml:space="preserve">Mục tiêu: </w:t>
+      </w:r>
+    </w:p>
+    <w:p>
+      <w:pPr>
+        <w:pStyle w:val="ListParagraph"/>
+        <w:numPr>
+          <w:ilvl w:val="1"/>
+          <w:numId w:val="4"/>
+        </w:numPr>
+        <w:spacing w:after="160" w:line="360" w:lineRule="auto"/>
+        <w:jc w:val="both"/>
+        <w:rPr>
+          <w:rFonts w:ascii="Times New Roman" w:eastAsia="Times New Roman" w:hAnsi="Times New Roman" w:cs="Times New Roman"/>
+          <w:color w:val="000000" w:themeColor="text1"/>
+          <w:sz w:val="26"/>
+          <w:szCs w:val="26"/>
+        </w:rPr>
+      </w:pPr>
+      <w:r>
+        <w:rPr>
+          <w:rFonts w:ascii="Times New Roman" w:eastAsia="Times New Roman" w:hAnsi="Times New Roman" w:cs="Times New Roman"/>
+          <w:color w:val="000000" w:themeColor="text1"/>
+          <w:sz w:val="26"/>
+          <w:szCs w:val="26"/>
+          <w:lang w:val="en-US"/>
+        </w:rPr>
+        <w:t>X</w:t>
+      </w:r>
+      <w:r>
+        <w:rPr>
+          <w:rFonts w:ascii="Times New Roman" w:eastAsia="Times New Roman" w:hAnsi="Times New Roman" w:cs="Times New Roman"/>
+          <w:color w:val="000000" w:themeColor="text1"/>
+          <w:sz w:val="26"/>
+          <w:szCs w:val="26"/>
+        </w:rPr>
+        <w:t xml:space="preserve">ây dựng được website giúp sinh viên dễ dàng trong việc tìm kiếm nhà trọ để thuận tiện cho việc học tập và phù hợp nhu cầu, mục đích của bản thân </w:t>
+      </w:r>
+    </w:p>
+    <w:p>
+      <w:pPr>
+        <w:pStyle w:val="ListParagraph"/>
+        <w:numPr>
+          <w:ilvl w:val="1"/>
+          <w:numId w:val="4"/>
+        </w:numPr>
+        <w:spacing w:after="160" w:line="360" w:lineRule="auto"/>
+        <w:rPr>
+          <w:rFonts w:ascii="Times New Roman" w:eastAsia="Times New Roman" w:hAnsi="Times New Roman" w:cs="Times New Roman"/>
+          <w:color w:val="000000" w:themeColor="text1"/>
+          <w:sz w:val="26"/>
+          <w:szCs w:val="26"/>
+        </w:rPr>
+      </w:pPr>
+      <w:proofErr w:type="spellStart"/>
+      <w:r>
+        <w:rPr>
+          <w:rFonts w:ascii="Times New Roman" w:eastAsia="Times New Roman" w:hAnsi="Times New Roman" w:cs="Times New Roman"/>
+          <w:color w:val="000000" w:themeColor="text1"/>
+          <w:sz w:val="26"/>
+          <w:szCs w:val="26"/>
+          <w:lang w:val="en-US"/>
+        </w:rPr>
+        <w:t>Chủ</w:t>
+      </w:r>
+      <w:proofErr w:type="spellEnd"/>
+      <w:r>
+        <w:rPr>
+          <w:rFonts w:ascii="Times New Roman" w:eastAsia="Times New Roman" w:hAnsi="Times New Roman" w:cs="Times New Roman"/>
+          <w:color w:val="000000" w:themeColor="text1"/>
+          <w:sz w:val="26"/>
+          <w:szCs w:val="26"/>
+        </w:rPr>
+        <w:t xml:space="preserve"> trọ</w:t>
+      </w:r>
+      <w:r>
+        <w:rPr>
+          <w:rFonts w:ascii="Times New Roman" w:eastAsia="Times New Roman" w:hAnsi="Times New Roman" w:cs="Times New Roman"/>
+          <w:color w:val="000000" w:themeColor="text1"/>
+          <w:sz w:val="26"/>
+          <w:szCs w:val="26"/>
+          <w:lang w:val="en-US"/>
+        </w:rPr>
+        <w:t xml:space="preserve"> </w:t>
+      </w:r>
+      <w:r>
+        <w:rPr>
+          <w:rFonts w:ascii="Times New Roman" w:eastAsia="Times New Roman" w:hAnsi="Times New Roman" w:cs="Times New Roman"/>
+          <w:color w:val="000000" w:themeColor="text1"/>
+          <w:sz w:val="26"/>
+          <w:szCs w:val="26"/>
+        </w:rPr>
+        <w:t xml:space="preserve">sẽ dễ dàng tiếp cận với nhiều người có nhu cầu thuê phòng, tăng tỷ lệ người thuê phòng, nâng cao được dịch vụ cho thuê và dễ quản lí dữ liệu thông tin khách hàng có nhu cầu thuê phòng </w:t>
       </w:r>
     </w:p>
     <w:p>
@@ -1334,22 +2888,332 @@
         <w:spacing w:after="160" w:line="259" w:lineRule="auto"/>
         <w:rPr>
           <w:rFonts w:ascii="Times New Roman" w:hAnsi="Times New Roman" w:cs="Times New Roman"/>
-          <w:color w:val="FF0000"/>
-          <w:sz w:val="32"/>
-          <w:szCs w:val="32"/>
+          <w:sz w:val="26"/>
+          <w:szCs w:val="26"/>
         </w:rPr>
       </w:pPr>
       <w:r>
         <w:rPr>
           <w:rFonts w:ascii="Times New Roman" w:hAnsi="Times New Roman" w:cs="Times New Roman"/>
-          <w:b/>
-          <w:bCs/>
-          <w:color w:val="FF0000"/>
-          <w:sz w:val="32"/>
-          <w:szCs w:val="32"/>
-          <w:lang w:val="en-US"/>
-        </w:rPr>
-        <w:t>Bổ sung thêm</w:t>
+          <w:sz w:val="26"/>
+          <w:szCs w:val="26"/>
+          <w:lang w:val="en-US"/>
+        </w:rPr>
+        <w:t>C</w:t>
+      </w:r>
+      <w:r>
+        <w:rPr>
+          <w:rFonts w:ascii="Times New Roman" w:hAnsi="Times New Roman" w:cs="Times New Roman"/>
+          <w:sz w:val="26"/>
+          <w:szCs w:val="26"/>
+        </w:rPr>
+        <w:t>hức năng đăng ký</w:t>
+      </w:r>
+      <w:r>
+        <w:rPr>
+          <w:rFonts w:ascii="Times New Roman" w:hAnsi="Times New Roman" w:cs="Times New Roman"/>
+          <w:sz w:val="26"/>
+          <w:szCs w:val="26"/>
+          <w:lang w:val="en-US"/>
+        </w:rPr>
+        <w:t>(</w:t>
+      </w:r>
+      <w:proofErr w:type="spellStart"/>
+      <w:r>
+        <w:rPr>
+          <w:rFonts w:ascii="Times New Roman" w:hAnsi="Times New Roman" w:cs="Times New Roman"/>
+          <w:sz w:val="26"/>
+          <w:szCs w:val="26"/>
+          <w:lang w:val="en-US"/>
+        </w:rPr>
+        <w:t>xóa</w:t>
+      </w:r>
+      <w:proofErr w:type="spellEnd"/>
+      <w:r>
+        <w:rPr>
+          <w:rFonts w:ascii="Times New Roman" w:hAnsi="Times New Roman" w:cs="Times New Roman"/>
+          <w:sz w:val="26"/>
+          <w:szCs w:val="26"/>
+          <w:lang w:val="en-US"/>
+        </w:rPr>
+        <w:t>)</w:t>
+      </w:r>
+      <w:r>
+        <w:rPr>
+          <w:rFonts w:ascii="Times New Roman" w:hAnsi="Times New Roman" w:cs="Times New Roman"/>
+          <w:sz w:val="26"/>
+          <w:szCs w:val="26"/>
+        </w:rPr>
+        <w:t xml:space="preserve"> tài khoản cho sinh viên và chủ trọ</w:t>
+      </w:r>
+      <w:r>
+        <w:rPr>
+          <w:rFonts w:ascii="Times New Roman" w:hAnsi="Times New Roman" w:cs="Times New Roman"/>
+          <w:sz w:val="26"/>
+          <w:szCs w:val="26"/>
+          <w:lang w:val="en-US"/>
+        </w:rPr>
+        <w:t xml:space="preserve"> (</w:t>
+      </w:r>
+      <w:proofErr w:type="spellStart"/>
+      <w:r>
+        <w:rPr>
+          <w:rFonts w:ascii="Times New Roman" w:hAnsi="Times New Roman" w:cs="Times New Roman"/>
+          <w:sz w:val="26"/>
+          <w:szCs w:val="26"/>
+          <w:lang w:val="en-US"/>
+        </w:rPr>
+        <w:t>chủ</w:t>
+      </w:r>
+      <w:proofErr w:type="spellEnd"/>
+      <w:r>
+        <w:rPr>
+          <w:rFonts w:ascii="Times New Roman" w:hAnsi="Times New Roman" w:cs="Times New Roman"/>
+          <w:sz w:val="26"/>
+          <w:szCs w:val="26"/>
+          <w:lang w:val="en-US"/>
+        </w:rPr>
+        <w:t xml:space="preserve"> </w:t>
+      </w:r>
+      <w:proofErr w:type="spellStart"/>
+      <w:r>
+        <w:rPr>
+          <w:rFonts w:ascii="Times New Roman" w:hAnsi="Times New Roman" w:cs="Times New Roman"/>
+          <w:sz w:val="26"/>
+          <w:szCs w:val="26"/>
+          <w:lang w:val="en-US"/>
+        </w:rPr>
+        <w:t>trọ</w:t>
+      </w:r>
+      <w:proofErr w:type="spellEnd"/>
+      <w:r>
+        <w:rPr>
+          <w:rFonts w:ascii="Times New Roman" w:hAnsi="Times New Roman" w:cs="Times New Roman"/>
+          <w:sz w:val="26"/>
+          <w:szCs w:val="26"/>
+          <w:lang w:val="en-US"/>
+        </w:rPr>
+        <w:t xml:space="preserve"> </w:t>
+      </w:r>
+      <w:proofErr w:type="spellStart"/>
+      <w:r>
+        <w:rPr>
+          <w:rFonts w:ascii="Times New Roman" w:hAnsi="Times New Roman" w:cs="Times New Roman"/>
+          <w:sz w:val="26"/>
+          <w:szCs w:val="26"/>
+          <w:lang w:val="en-US"/>
+        </w:rPr>
+        <w:t>cần</w:t>
+      </w:r>
+      <w:proofErr w:type="spellEnd"/>
+      <w:r>
+        <w:rPr>
+          <w:rFonts w:ascii="Times New Roman" w:hAnsi="Times New Roman" w:cs="Times New Roman"/>
+          <w:sz w:val="26"/>
+          <w:szCs w:val="26"/>
+          <w:lang w:val="en-US"/>
+        </w:rPr>
+        <w:t xml:space="preserve"> </w:t>
+      </w:r>
+      <w:proofErr w:type="spellStart"/>
+      <w:r>
+        <w:rPr>
+          <w:rFonts w:ascii="Times New Roman" w:hAnsi="Times New Roman" w:cs="Times New Roman"/>
+          <w:sz w:val="26"/>
+          <w:szCs w:val="26"/>
+          <w:lang w:val="en-US"/>
+        </w:rPr>
+        <w:t>bắt</w:t>
+      </w:r>
+      <w:proofErr w:type="spellEnd"/>
+      <w:r>
+        <w:rPr>
+          <w:rFonts w:ascii="Times New Roman" w:hAnsi="Times New Roman" w:cs="Times New Roman"/>
+          <w:sz w:val="26"/>
+          <w:szCs w:val="26"/>
+          <w:lang w:val="en-US"/>
+        </w:rPr>
+        <w:t xml:space="preserve"> </w:t>
+      </w:r>
+      <w:proofErr w:type="spellStart"/>
+      <w:r>
+        <w:rPr>
+          <w:rFonts w:ascii="Times New Roman" w:hAnsi="Times New Roman" w:cs="Times New Roman"/>
+          <w:sz w:val="26"/>
+          <w:szCs w:val="26"/>
+          <w:lang w:val="en-US"/>
+        </w:rPr>
+        <w:t>buộc</w:t>
+      </w:r>
+      <w:proofErr w:type="spellEnd"/>
+      <w:r>
+        <w:rPr>
+          <w:rFonts w:ascii="Times New Roman" w:hAnsi="Times New Roman" w:cs="Times New Roman"/>
+          <w:sz w:val="26"/>
+          <w:szCs w:val="26"/>
+          <w:lang w:val="en-US"/>
+        </w:rPr>
+        <w:t xml:space="preserve"> </w:t>
+      </w:r>
+      <w:proofErr w:type="spellStart"/>
+      <w:r>
+        <w:rPr>
+          <w:rFonts w:ascii="Times New Roman" w:hAnsi="Times New Roman" w:cs="Times New Roman"/>
+          <w:sz w:val="26"/>
+          <w:szCs w:val="26"/>
+          <w:lang w:val="en-US"/>
+        </w:rPr>
+        <w:t>có</w:t>
+      </w:r>
+      <w:proofErr w:type="spellEnd"/>
+      <w:r>
+        <w:rPr>
+          <w:rFonts w:ascii="Times New Roman" w:hAnsi="Times New Roman" w:cs="Times New Roman"/>
+          <w:sz w:val="26"/>
+          <w:szCs w:val="26"/>
+          <w:lang w:val="en-US"/>
+        </w:rPr>
+        <w:t xml:space="preserve"> CCCD </w:t>
+      </w:r>
+      <w:proofErr w:type="spellStart"/>
+      <w:r>
+        <w:rPr>
+          <w:rFonts w:ascii="Times New Roman" w:hAnsi="Times New Roman" w:cs="Times New Roman"/>
+          <w:sz w:val="26"/>
+          <w:szCs w:val="26"/>
+          <w:lang w:val="en-US"/>
+        </w:rPr>
+        <w:t>để</w:t>
+      </w:r>
+      <w:proofErr w:type="spellEnd"/>
+      <w:r>
+        <w:rPr>
+          <w:rFonts w:ascii="Times New Roman" w:hAnsi="Times New Roman" w:cs="Times New Roman"/>
+          <w:sz w:val="26"/>
+          <w:szCs w:val="26"/>
+          <w:lang w:val="en-US"/>
+        </w:rPr>
+        <w:t xml:space="preserve"> </w:t>
+      </w:r>
+      <w:proofErr w:type="spellStart"/>
+      <w:r>
+        <w:rPr>
+          <w:rFonts w:ascii="Times New Roman" w:hAnsi="Times New Roman" w:cs="Times New Roman"/>
+          <w:sz w:val="26"/>
+          <w:szCs w:val="26"/>
+          <w:lang w:val="en-US"/>
+        </w:rPr>
+        <w:t>đề</w:t>
+      </w:r>
+      <w:proofErr w:type="spellEnd"/>
+      <w:r>
+        <w:rPr>
+          <w:rFonts w:ascii="Times New Roman" w:hAnsi="Times New Roman" w:cs="Times New Roman"/>
+          <w:sz w:val="26"/>
+          <w:szCs w:val="26"/>
+          <w:lang w:val="en-US"/>
+        </w:rPr>
+        <w:t xml:space="preserve"> </w:t>
+      </w:r>
+      <w:proofErr w:type="spellStart"/>
+      <w:r>
+        <w:rPr>
+          <w:rFonts w:ascii="Times New Roman" w:hAnsi="Times New Roman" w:cs="Times New Roman"/>
+          <w:sz w:val="26"/>
+          <w:szCs w:val="26"/>
+          <w:lang w:val="en-US"/>
+        </w:rPr>
+        <w:t>phòng</w:t>
+      </w:r>
+      <w:proofErr w:type="spellEnd"/>
+      <w:r>
+        <w:rPr>
+          <w:rFonts w:ascii="Times New Roman" w:hAnsi="Times New Roman" w:cs="Times New Roman"/>
+          <w:sz w:val="26"/>
+          <w:szCs w:val="26"/>
+          <w:lang w:val="en-US"/>
+        </w:rPr>
+        <w:t xml:space="preserve"> </w:t>
+      </w:r>
+      <w:proofErr w:type="spellStart"/>
+      <w:r>
+        <w:rPr>
+          <w:rFonts w:ascii="Times New Roman" w:hAnsi="Times New Roman" w:cs="Times New Roman"/>
+          <w:sz w:val="26"/>
+          <w:szCs w:val="26"/>
+          <w:lang w:val="en-US"/>
+        </w:rPr>
+        <w:t>trường</w:t>
+      </w:r>
+      <w:proofErr w:type="spellEnd"/>
+      <w:r>
+        <w:rPr>
+          <w:rFonts w:ascii="Times New Roman" w:hAnsi="Times New Roman" w:cs="Times New Roman"/>
+          <w:sz w:val="26"/>
+          <w:szCs w:val="26"/>
+          <w:lang w:val="en-US"/>
+        </w:rPr>
+        <w:t xml:space="preserve"> </w:t>
+      </w:r>
+      <w:proofErr w:type="spellStart"/>
+      <w:r>
+        <w:rPr>
+          <w:rFonts w:ascii="Times New Roman" w:hAnsi="Times New Roman" w:cs="Times New Roman"/>
+          <w:sz w:val="26"/>
+          <w:szCs w:val="26"/>
+          <w:lang w:val="en-US"/>
+        </w:rPr>
+        <w:t>hợp</w:t>
+      </w:r>
+      <w:proofErr w:type="spellEnd"/>
+      <w:r>
+        <w:rPr>
+          <w:rFonts w:ascii="Times New Roman" w:hAnsi="Times New Roman" w:cs="Times New Roman"/>
+          <w:sz w:val="26"/>
+          <w:szCs w:val="26"/>
+          <w:lang w:val="en-US"/>
+        </w:rPr>
+        <w:t xml:space="preserve"> </w:t>
+      </w:r>
+      <w:proofErr w:type="spellStart"/>
+      <w:r>
+        <w:rPr>
+          <w:rFonts w:ascii="Times New Roman" w:hAnsi="Times New Roman" w:cs="Times New Roman"/>
+          <w:sz w:val="26"/>
+          <w:szCs w:val="26"/>
+          <w:lang w:val="en-US"/>
+        </w:rPr>
+        <w:t>lừa</w:t>
+      </w:r>
+      <w:proofErr w:type="spellEnd"/>
+      <w:r>
+        <w:rPr>
+          <w:rFonts w:ascii="Times New Roman" w:hAnsi="Times New Roman" w:cs="Times New Roman"/>
+          <w:sz w:val="26"/>
+          <w:szCs w:val="26"/>
+          <w:lang w:val="en-US"/>
+        </w:rPr>
+        <w:t xml:space="preserve"> </w:t>
+      </w:r>
+      <w:proofErr w:type="spellStart"/>
+      <w:r>
+        <w:rPr>
+          <w:rFonts w:ascii="Times New Roman" w:hAnsi="Times New Roman" w:cs="Times New Roman"/>
+          <w:sz w:val="26"/>
+          <w:szCs w:val="26"/>
+          <w:lang w:val="en-US"/>
+        </w:rPr>
+        <w:t>đảo</w:t>
+      </w:r>
+      <w:proofErr w:type="spellEnd"/>
+      <w:r>
+        <w:rPr>
+          <w:rFonts w:ascii="Times New Roman" w:hAnsi="Times New Roman" w:cs="Times New Roman"/>
+          <w:sz w:val="26"/>
+          <w:szCs w:val="26"/>
+          <w:lang w:val="en-US"/>
+        </w:rPr>
+        <w:t>)</w:t>
       </w:r>
     </w:p>
     <w:p>
@@ -1366,6 +3230,7 @@
           <w:szCs w:val="26"/>
         </w:rPr>
       </w:pPr>
+      <w:proofErr w:type="spellStart"/>
       <w:r>
         <w:rPr>
           <w:rFonts w:ascii="Times New Roman" w:hAnsi="Times New Roman" w:cs="Times New Roman"/>
@@ -1373,16 +3238,417 @@
           <w:szCs w:val="26"/>
           <w:lang w:val="en-US"/>
         </w:rPr>
-        <w:t>C</w:t>
-      </w:r>
+        <w:t>Chủ</w:t>
+      </w:r>
+      <w:proofErr w:type="spellEnd"/>
       <w:r>
         <w:rPr>
           <w:rFonts w:ascii="Times New Roman" w:hAnsi="Times New Roman" w:cs="Times New Roman"/>
           <w:sz w:val="26"/>
           <w:szCs w:val="26"/>
-        </w:rPr>
-        <w:t>hức năng đăng ký tài khoản cho sinh viên và chủ trọ</w:t>
-      </w:r>
+          <w:lang w:val="en-US"/>
+        </w:rPr>
+        <w:t xml:space="preserve"> </w:t>
+      </w:r>
+      <w:proofErr w:type="spellStart"/>
+      <w:r>
+        <w:rPr>
+          <w:rFonts w:ascii="Times New Roman" w:hAnsi="Times New Roman" w:cs="Times New Roman"/>
+          <w:sz w:val="26"/>
+          <w:szCs w:val="26"/>
+          <w:lang w:val="en-US"/>
+        </w:rPr>
+        <w:t>trọ</w:t>
+      </w:r>
+      <w:proofErr w:type="spellEnd"/>
+      <w:r>
+        <w:rPr>
+          <w:rFonts w:ascii="Times New Roman" w:hAnsi="Times New Roman" w:cs="Times New Roman"/>
+          <w:sz w:val="26"/>
+          <w:szCs w:val="26"/>
+          <w:lang w:val="en-US"/>
+        </w:rPr>
+        <w:t xml:space="preserve"> c</w:t>
+      </w:r>
+      <w:r>
+        <w:rPr>
+          <w:rFonts w:ascii="Times New Roman" w:hAnsi="Times New Roman" w:cs="Times New Roman"/>
+          <w:sz w:val="26"/>
+          <w:szCs w:val="26"/>
+        </w:rPr>
+        <w:t>ó thể đăng</w:t>
+      </w:r>
+      <w:r>
+        <w:rPr>
+          <w:rFonts w:ascii="Times New Roman" w:hAnsi="Times New Roman" w:cs="Times New Roman"/>
+          <w:sz w:val="26"/>
+          <w:szCs w:val="26"/>
+          <w:lang w:val="en-US"/>
+        </w:rPr>
+        <w:t xml:space="preserve"> </w:t>
+      </w:r>
+      <w:r>
+        <w:rPr>
+          <w:rFonts w:ascii="Times New Roman" w:hAnsi="Times New Roman" w:cs="Times New Roman"/>
+          <w:sz w:val="26"/>
+          <w:szCs w:val="26"/>
+        </w:rPr>
+        <w:t xml:space="preserve">(gỡ) </w:t>
+      </w:r>
+      <w:proofErr w:type="spellStart"/>
+      <w:r>
+        <w:rPr>
+          <w:rFonts w:ascii="Times New Roman" w:hAnsi="Times New Roman" w:cs="Times New Roman"/>
+          <w:sz w:val="26"/>
+          <w:szCs w:val="26"/>
+          <w:lang w:val="en-US"/>
+        </w:rPr>
+        <w:t>bài</w:t>
+      </w:r>
+      <w:proofErr w:type="spellEnd"/>
+      <w:r>
+        <w:rPr>
+          <w:rFonts w:ascii="Times New Roman" w:hAnsi="Times New Roman" w:cs="Times New Roman"/>
+          <w:sz w:val="26"/>
+          <w:szCs w:val="26"/>
+          <w:lang w:val="en-US"/>
+        </w:rPr>
+        <w:t xml:space="preserve"> </w:t>
+      </w:r>
+      <w:proofErr w:type="spellStart"/>
+      <w:r>
+        <w:rPr>
+          <w:rFonts w:ascii="Times New Roman" w:hAnsi="Times New Roman" w:cs="Times New Roman"/>
+          <w:sz w:val="26"/>
+          <w:szCs w:val="26"/>
+          <w:lang w:val="en-US"/>
+        </w:rPr>
+        <w:t>viết</w:t>
+      </w:r>
+      <w:proofErr w:type="spellEnd"/>
+      <w:r>
+        <w:rPr>
+          <w:rFonts w:ascii="Times New Roman" w:hAnsi="Times New Roman" w:cs="Times New Roman"/>
+          <w:sz w:val="26"/>
+          <w:szCs w:val="26"/>
+          <w:lang w:val="en-US"/>
+        </w:rPr>
+        <w:t xml:space="preserve"> </w:t>
+      </w:r>
+      <w:proofErr w:type="spellStart"/>
+      <w:r>
+        <w:rPr>
+          <w:rFonts w:ascii="Times New Roman" w:hAnsi="Times New Roman" w:cs="Times New Roman"/>
+          <w:sz w:val="26"/>
+          <w:szCs w:val="26"/>
+          <w:lang w:val="en-US"/>
+        </w:rPr>
+        <w:t>về</w:t>
+      </w:r>
+      <w:proofErr w:type="spellEnd"/>
+      <w:r>
+        <w:rPr>
+          <w:rFonts w:ascii="Times New Roman" w:hAnsi="Times New Roman" w:cs="Times New Roman"/>
+          <w:sz w:val="26"/>
+          <w:szCs w:val="26"/>
+          <w:lang w:val="en-US"/>
+        </w:rPr>
+        <w:t xml:space="preserve"> </w:t>
+      </w:r>
+      <w:proofErr w:type="spellStart"/>
+      <w:r>
+        <w:rPr>
+          <w:rFonts w:ascii="Times New Roman" w:hAnsi="Times New Roman" w:cs="Times New Roman"/>
+          <w:sz w:val="26"/>
+          <w:szCs w:val="26"/>
+          <w:lang w:val="en-US"/>
+        </w:rPr>
+        <w:t>thông</w:t>
+      </w:r>
+      <w:proofErr w:type="spellEnd"/>
+      <w:r>
+        <w:rPr>
+          <w:rFonts w:ascii="Times New Roman" w:hAnsi="Times New Roman" w:cs="Times New Roman"/>
+          <w:sz w:val="26"/>
+          <w:szCs w:val="26"/>
+          <w:lang w:val="en-US"/>
+        </w:rPr>
+        <w:t xml:space="preserve"> tin</w:t>
+      </w:r>
+      <w:r>
+        <w:rPr>
+          <w:rFonts w:ascii="Times New Roman" w:hAnsi="Times New Roman" w:cs="Times New Roman"/>
+          <w:sz w:val="26"/>
+          <w:szCs w:val="26"/>
+        </w:rPr>
+        <w:t xml:space="preserve"> phòng trọ </w:t>
+      </w:r>
+      <w:proofErr w:type="spellStart"/>
+      <w:r>
+        <w:rPr>
+          <w:rFonts w:ascii="Times New Roman" w:hAnsi="Times New Roman" w:cs="Times New Roman"/>
+          <w:sz w:val="26"/>
+          <w:szCs w:val="26"/>
+          <w:lang w:val="en-US"/>
+        </w:rPr>
+        <w:t>cho</w:t>
+      </w:r>
+      <w:proofErr w:type="spellEnd"/>
+      <w:r>
+        <w:rPr>
+          <w:rFonts w:ascii="Times New Roman" w:hAnsi="Times New Roman" w:cs="Times New Roman"/>
+          <w:sz w:val="26"/>
+          <w:szCs w:val="26"/>
+          <w:lang w:val="en-US"/>
+        </w:rPr>
+        <w:t xml:space="preserve"> </w:t>
+      </w:r>
+      <w:proofErr w:type="spellStart"/>
+      <w:r>
+        <w:rPr>
+          <w:rFonts w:ascii="Times New Roman" w:hAnsi="Times New Roman" w:cs="Times New Roman"/>
+          <w:sz w:val="26"/>
+          <w:szCs w:val="26"/>
+          <w:lang w:val="en-US"/>
+        </w:rPr>
+        <w:t>thuê</w:t>
+      </w:r>
+      <w:proofErr w:type="spellEnd"/>
+      <w:r>
+        <w:rPr>
+          <w:rFonts w:ascii="Times New Roman" w:hAnsi="Times New Roman" w:cs="Times New Roman"/>
+          <w:sz w:val="26"/>
+          <w:szCs w:val="26"/>
+          <w:lang w:val="en-US"/>
+        </w:rPr>
+        <w:t xml:space="preserve"> </w:t>
+      </w:r>
+      <w:proofErr w:type="spellStart"/>
+      <w:r>
+        <w:rPr>
+          <w:rFonts w:ascii="Times New Roman" w:hAnsi="Times New Roman" w:cs="Times New Roman"/>
+          <w:sz w:val="26"/>
+          <w:szCs w:val="26"/>
+          <w:lang w:val="en-US"/>
+        </w:rPr>
+        <w:t>của</w:t>
+      </w:r>
+      <w:proofErr w:type="spellEnd"/>
+      <w:r>
+        <w:rPr>
+          <w:rFonts w:ascii="Times New Roman" w:hAnsi="Times New Roman" w:cs="Times New Roman"/>
+          <w:sz w:val="26"/>
+          <w:szCs w:val="26"/>
+          <w:lang w:val="en-US"/>
+        </w:rPr>
+        <w:t xml:space="preserve"> </w:t>
+      </w:r>
+      <w:proofErr w:type="spellStart"/>
+      <w:r>
+        <w:rPr>
+          <w:rFonts w:ascii="Times New Roman" w:hAnsi="Times New Roman" w:cs="Times New Roman"/>
+          <w:sz w:val="26"/>
+          <w:szCs w:val="26"/>
+          <w:lang w:val="en-US"/>
+        </w:rPr>
+        <w:t>mình</w:t>
+      </w:r>
+      <w:proofErr w:type="spellEnd"/>
+    </w:p>
+    <w:p>
+      <w:pPr>
+        <w:pStyle w:val="ListParagraph"/>
+        <w:numPr>
+          <w:ilvl w:val="1"/>
+          <w:numId w:val="6"/>
+        </w:numPr>
+        <w:rPr>
+          <w:rFonts w:ascii="Times New Roman" w:hAnsi="Times New Roman" w:cs="Times New Roman"/>
+          <w:sz w:val="26"/>
+          <w:szCs w:val="26"/>
+        </w:rPr>
+      </w:pPr>
+      <w:r>
+        <w:rPr>
+          <w:rFonts w:ascii="Times New Roman" w:hAnsi="Times New Roman" w:cs="Times New Roman"/>
+          <w:sz w:val="26"/>
+          <w:szCs w:val="26"/>
+        </w:rPr>
+        <w:t>Chức năng chăm sóc khách hàng: hỗ trợ, tư vấn sinh viên tìm kiếm các phòng trọ một cách hợp lý</w:t>
+      </w:r>
+    </w:p>
+    <w:p>
+      <w:pPr>
+        <w:pStyle w:val="ListParagraph"/>
+        <w:numPr>
+          <w:ilvl w:val="1"/>
+          <w:numId w:val="6"/>
+        </w:numPr>
+        <w:rPr>
+          <w:rFonts w:ascii="Times New Roman" w:hAnsi="Times New Roman" w:cs="Times New Roman"/>
+          <w:sz w:val="26"/>
+          <w:szCs w:val="26"/>
+        </w:rPr>
+      </w:pPr>
+      <w:proofErr w:type="spellStart"/>
+      <w:r>
+        <w:rPr>
+          <w:rFonts w:ascii="Times New Roman" w:hAnsi="Times New Roman" w:cs="Times New Roman"/>
+          <w:sz w:val="26"/>
+          <w:szCs w:val="26"/>
+          <w:lang w:val="en-US"/>
+        </w:rPr>
+        <w:t>Chức</w:t>
+      </w:r>
+      <w:proofErr w:type="spellEnd"/>
+      <w:r>
+        <w:rPr>
+          <w:rFonts w:ascii="Times New Roman" w:hAnsi="Times New Roman" w:cs="Times New Roman"/>
+          <w:sz w:val="26"/>
+          <w:szCs w:val="26"/>
+          <w:lang w:val="en-US"/>
+        </w:rPr>
+        <w:t xml:space="preserve"> </w:t>
+      </w:r>
+      <w:proofErr w:type="spellStart"/>
+      <w:r>
+        <w:rPr>
+          <w:rFonts w:ascii="Times New Roman" w:hAnsi="Times New Roman" w:cs="Times New Roman"/>
+          <w:sz w:val="26"/>
+          <w:szCs w:val="26"/>
+          <w:lang w:val="en-US"/>
+        </w:rPr>
+        <w:t>năng</w:t>
+      </w:r>
+      <w:proofErr w:type="spellEnd"/>
+      <w:r>
+        <w:rPr>
+          <w:rFonts w:ascii="Times New Roman" w:hAnsi="Times New Roman" w:cs="Times New Roman"/>
+          <w:sz w:val="26"/>
+          <w:szCs w:val="26"/>
+          <w:lang w:val="en-US"/>
+        </w:rPr>
+        <w:t xml:space="preserve"> đ</w:t>
+      </w:r>
+      <w:r>
+        <w:rPr>
+          <w:rFonts w:ascii="Times New Roman" w:hAnsi="Times New Roman" w:cs="Times New Roman"/>
+          <w:sz w:val="26"/>
+          <w:szCs w:val="26"/>
+        </w:rPr>
+        <w:t xml:space="preserve">ánh giá phòng trọ: dựa trên các lượt đánh giá của sinh viên </w:t>
+      </w:r>
+      <w:proofErr w:type="spellStart"/>
+      <w:r>
+        <w:rPr>
+          <w:rFonts w:ascii="Times New Roman" w:hAnsi="Times New Roman" w:cs="Times New Roman"/>
+          <w:sz w:val="26"/>
+          <w:szCs w:val="26"/>
+          <w:lang w:val="en-US"/>
+        </w:rPr>
+        <w:t>đã</w:t>
+      </w:r>
+      <w:proofErr w:type="spellEnd"/>
+      <w:r>
+        <w:rPr>
+          <w:rFonts w:ascii="Times New Roman" w:hAnsi="Times New Roman" w:cs="Times New Roman"/>
+          <w:sz w:val="26"/>
+          <w:szCs w:val="26"/>
+          <w:lang w:val="en-US"/>
+        </w:rPr>
+        <w:t xml:space="preserve"> </w:t>
+      </w:r>
+      <w:proofErr w:type="spellStart"/>
+      <w:r>
+        <w:rPr>
+          <w:rFonts w:ascii="Times New Roman" w:hAnsi="Times New Roman" w:cs="Times New Roman"/>
+          <w:sz w:val="26"/>
+          <w:szCs w:val="26"/>
+          <w:lang w:val="en-US"/>
+        </w:rPr>
+        <w:t>và</w:t>
+      </w:r>
+      <w:proofErr w:type="spellEnd"/>
+      <w:r>
+        <w:rPr>
+          <w:rFonts w:ascii="Times New Roman" w:hAnsi="Times New Roman" w:cs="Times New Roman"/>
+          <w:sz w:val="26"/>
+          <w:szCs w:val="26"/>
+          <w:lang w:val="en-US"/>
+        </w:rPr>
+        <w:t xml:space="preserve"> </w:t>
+      </w:r>
+      <w:proofErr w:type="spellStart"/>
+      <w:r>
+        <w:rPr>
+          <w:rFonts w:ascii="Times New Roman" w:hAnsi="Times New Roman" w:cs="Times New Roman"/>
+          <w:sz w:val="26"/>
+          <w:szCs w:val="26"/>
+          <w:lang w:val="en-US"/>
+        </w:rPr>
+        <w:t>đang</w:t>
+      </w:r>
+      <w:proofErr w:type="spellEnd"/>
+      <w:r>
+        <w:rPr>
+          <w:rFonts w:ascii="Times New Roman" w:hAnsi="Times New Roman" w:cs="Times New Roman"/>
+          <w:sz w:val="26"/>
+          <w:szCs w:val="26"/>
+          <w:lang w:val="en-US"/>
+        </w:rPr>
+        <w:t xml:space="preserve"> ở </w:t>
+      </w:r>
+      <w:proofErr w:type="spellStart"/>
+      <w:r>
+        <w:rPr>
+          <w:rFonts w:ascii="Times New Roman" w:hAnsi="Times New Roman" w:cs="Times New Roman"/>
+          <w:sz w:val="26"/>
+          <w:szCs w:val="26"/>
+          <w:lang w:val="en-US"/>
+        </w:rPr>
+        <w:t>phòng</w:t>
+      </w:r>
+      <w:proofErr w:type="spellEnd"/>
+      <w:r>
+        <w:rPr>
+          <w:rFonts w:ascii="Times New Roman" w:hAnsi="Times New Roman" w:cs="Times New Roman"/>
+          <w:sz w:val="26"/>
+          <w:szCs w:val="26"/>
+          <w:lang w:val="en-US"/>
+        </w:rPr>
+        <w:t xml:space="preserve"> </w:t>
+      </w:r>
+      <w:proofErr w:type="spellStart"/>
+      <w:r>
+        <w:rPr>
+          <w:rFonts w:ascii="Times New Roman" w:hAnsi="Times New Roman" w:cs="Times New Roman"/>
+          <w:sz w:val="26"/>
+          <w:szCs w:val="26"/>
+          <w:lang w:val="en-US"/>
+        </w:rPr>
+        <w:t>trọ</w:t>
+      </w:r>
+      <w:proofErr w:type="spellEnd"/>
+      <w:r>
+        <w:rPr>
+          <w:rFonts w:ascii="Times New Roman" w:hAnsi="Times New Roman" w:cs="Times New Roman"/>
+          <w:sz w:val="26"/>
+          <w:szCs w:val="26"/>
+          <w:lang w:val="en-US"/>
+        </w:rPr>
+        <w:t xml:space="preserve"> </w:t>
+      </w:r>
+      <w:proofErr w:type="spellStart"/>
+      <w:r>
+        <w:rPr>
+          <w:rFonts w:ascii="Times New Roman" w:hAnsi="Times New Roman" w:cs="Times New Roman"/>
+          <w:sz w:val="26"/>
+          <w:szCs w:val="26"/>
+          <w:lang w:val="en-US"/>
+        </w:rPr>
+        <w:t>đó</w:t>
+      </w:r>
+      <w:proofErr w:type="spellEnd"/>
     </w:p>
     <w:p>
       <w:pPr>
@@ -1403,60 +3669,8 @@
           <w:rFonts w:ascii="Times New Roman" w:hAnsi="Times New Roman" w:cs="Times New Roman"/>
           <w:sz w:val="26"/>
           <w:szCs w:val="26"/>
-          <w:lang w:val="en-US"/>
-        </w:rPr>
-        <w:t>Chủ trọ c</w:t>
-      </w:r>
-      <w:r>
-        <w:rPr>
-          <w:rFonts w:ascii="Times New Roman" w:hAnsi="Times New Roman" w:cs="Times New Roman"/>
-          <w:sz w:val="26"/>
-          <w:szCs w:val="26"/>
-        </w:rPr>
-        <w:t>ó thể đăng</w:t>
-      </w:r>
-      <w:r>
-        <w:rPr>
-          <w:rFonts w:ascii="Times New Roman" w:hAnsi="Times New Roman" w:cs="Times New Roman"/>
-          <w:sz w:val="26"/>
-          <w:szCs w:val="26"/>
-          <w:lang w:val="en-US"/>
-        </w:rPr>
-        <w:t xml:space="preserve"> </w:t>
-      </w:r>
-      <w:r>
-        <w:rPr>
-          <w:rFonts w:ascii="Times New Roman" w:hAnsi="Times New Roman" w:cs="Times New Roman"/>
-          <w:sz w:val="26"/>
-          <w:szCs w:val="26"/>
-        </w:rPr>
-        <w:t xml:space="preserve">(gỡ) </w:t>
-      </w:r>
-      <w:r>
-        <w:rPr>
-          <w:rFonts w:ascii="Times New Roman" w:hAnsi="Times New Roman" w:cs="Times New Roman"/>
-          <w:sz w:val="26"/>
-          <w:szCs w:val="26"/>
-          <w:lang w:val="en-US"/>
-        </w:rPr>
-        <w:t>bài viết về thông tin</w:t>
-      </w:r>
-      <w:r>
-        <w:rPr>
-          <w:rFonts w:ascii="Times New Roman" w:hAnsi="Times New Roman" w:cs="Times New Roman"/>
-          <w:sz w:val="26"/>
-          <w:szCs w:val="26"/>
-        </w:rPr>
-        <w:t xml:space="preserve"> phòng trọ </w:t>
-      </w:r>
-      <w:r>
-        <w:rPr>
-          <w:rFonts w:ascii="Times New Roman" w:hAnsi="Times New Roman" w:cs="Times New Roman"/>
-          <w:sz w:val="26"/>
-          <w:szCs w:val="26"/>
-          <w:lang w:val="en-US"/>
-        </w:rPr>
-        <w:t>cho thuê của mình</w:t>
+        </w:rPr>
+        <w:t>Sẽ có một bộ lọc hỗ trợ cho sinh viên trong công việc tìm trọ, trang web sẽ lọc ra các nhà trọ theo yêu cầu của sinh viên ( giá cả, khu vực, ở cùng chủ / không ở cùng, sleep box, chung cư mini, ở ghép ...)</w:t>
       </w:r>
     </w:p>
     <w:p>
@@ -1479,7 +3693,24 @@
           <w:sz w:val="26"/>
           <w:szCs w:val="26"/>
         </w:rPr>
-        <w:t>Sẽ có một bộ lọc hỗ trợ cho sinh viên trong công việc tìm trọ, trang web sẽ lọc ra các nhà trọ theo yêu cầu của sinh viên ( giá cả, khu vực, ở cùng chủ / không ở cùng, sleep box, chung cư mini, ở ghép ...)</w:t>
+        <w:t xml:space="preserve">Tính năng “Tìm kiếm bạn trọ” cho những sinh viên muốn ở ghép, tính năng sẽ yêu cầu sinh viên nhập trường học, giới tính, khu vực mong muốn; web sẽ </w:t>
+      </w:r>
+      <w:r>
+        <w:rPr>
+          <w:rFonts w:ascii="Times New Roman" w:hAnsi="Times New Roman" w:cs="Times New Roman"/>
+          <w:sz w:val="26"/>
+          <w:szCs w:val="26"/>
+          <w:lang w:val="en-US"/>
+        </w:rPr>
+        <w:t>h</w:t>
+      </w:r>
+      <w:r>
+        <w:rPr>
+          <w:rFonts w:ascii="Times New Roman" w:hAnsi="Times New Roman" w:cs="Times New Roman"/>
+          <w:sz w:val="26"/>
+          <w:szCs w:val="26"/>
+        </w:rPr>
+        <w:t>iển thị các phòng trọ đã được thuê, nhưng muốn tìm thêm người ở cùng, đồng thời đưa ra thông tin của chủ trọ, căn trọ</w:t>
       </w:r>
     </w:p>
     <w:p>
@@ -1489,7 +3720,6 @@
           <w:ilvl w:val="1"/>
           <w:numId w:val="6"/>
         </w:numPr>
-        <w:spacing w:after="160" w:line="259" w:lineRule="auto"/>
         <w:rPr>
           <w:rFonts w:ascii="Times New Roman" w:hAnsi="Times New Roman" w:cs="Times New Roman"/>
           <w:sz w:val="26"/>
@@ -1502,7 +3732,8 @@
           <w:sz w:val="26"/>
           <w:szCs w:val="26"/>
         </w:rPr>
-        <w:t>Có hai diễn đàn, 1 cho chủ trọ nơi đăng t</w:t>
+        <w:lastRenderedPageBreak/>
+        <w:t>Có thêm các tính năng bảo vệ người dùng, hoặc tố cáo một tài khoản nào đó</w:t>
       </w:r>
       <w:r>
         <w:rPr>
@@ -1511,39 +3742,39 @@
           <w:szCs w:val="26"/>
           <w:lang w:val="en-US"/>
         </w:rPr>
-        <w:t>hông tin</w:t>
-      </w:r>
+        <w:t xml:space="preserve"> </w:t>
+      </w:r>
+      <w:proofErr w:type="spellStart"/>
       <w:r>
         <w:rPr>
           <w:rFonts w:ascii="Times New Roman" w:hAnsi="Times New Roman" w:cs="Times New Roman"/>
           <w:sz w:val="26"/>
           <w:szCs w:val="26"/>
-        </w:rPr>
-        <w:t xml:space="preserve"> về căn trọ; 2 là cho sinh viên</w:t>
-      </w:r>
-    </w:p>
-    <w:p>
-      <w:pPr>
-        <w:pStyle w:val="ListParagraph"/>
-        <w:numPr>
-          <w:ilvl w:val="1"/>
-          <w:numId w:val="6"/>
-        </w:numPr>
-        <w:spacing w:after="160" w:line="259" w:lineRule="auto"/>
+          <w:lang w:val="en-US"/>
+        </w:rPr>
+        <w:t>nếu</w:t>
+      </w:r>
+      <w:proofErr w:type="spellEnd"/>
+      <w:r>
         <w:rPr>
           <w:rFonts w:ascii="Times New Roman" w:hAnsi="Times New Roman" w:cs="Times New Roman"/>
           <w:sz w:val="26"/>
           <w:szCs w:val="26"/>
-        </w:rPr>
-      </w:pPr>
+          <w:lang w:val="en-US"/>
+        </w:rPr>
+        <w:t xml:space="preserve"> </w:t>
+      </w:r>
+      <w:proofErr w:type="spellStart"/>
       <w:r>
         <w:rPr>
           <w:rFonts w:ascii="Times New Roman" w:hAnsi="Times New Roman" w:cs="Times New Roman"/>
           <w:sz w:val="26"/>
           <w:szCs w:val="26"/>
-        </w:rPr>
-        <w:t xml:space="preserve">Tính năng “Tìm kiếm bạn trọ” cho những sinh viên muốn ở ghép, tính năng sẽ yêu cầu sinh viên nhập trường học, giới tính, khu vực mong muốn; web sẽ </w:t>
-      </w:r>
+          <w:lang w:val="en-US"/>
+        </w:rPr>
+        <w:t>có</w:t>
+      </w:r>
+      <w:proofErr w:type="spellEnd"/>
       <w:r>
         <w:rPr>
           <w:rFonts w:ascii="Times New Roman" w:hAnsi="Times New Roman" w:cs="Times New Roman"/>
@@ -1551,38 +3782,39 @@
           <w:szCs w:val="26"/>
           <w:lang w:val="en-US"/>
         </w:rPr>
-        <w:t>h</w:t>
-      </w:r>
+        <w:t xml:space="preserve"> </w:t>
+      </w:r>
+      <w:proofErr w:type="spellStart"/>
       <w:r>
         <w:rPr>
           <w:rFonts w:ascii="Times New Roman" w:hAnsi="Times New Roman" w:cs="Times New Roman"/>
           <w:sz w:val="26"/>
           <w:szCs w:val="26"/>
-        </w:rPr>
-        <w:t>iển thị các phòng trọ đã được thuê, nhưng muốn tìm thêm người ở cùng, đồng thời đưa ra thông tin của chủ trọ, căn trọ</w:t>
-      </w:r>
-    </w:p>
-    <w:p>
-      <w:pPr>
-        <w:pStyle w:val="ListParagraph"/>
-        <w:numPr>
-          <w:ilvl w:val="1"/>
-          <w:numId w:val="6"/>
-        </w:numPr>
+          <w:lang w:val="en-US"/>
+        </w:rPr>
+        <w:t>hành</w:t>
+      </w:r>
+      <w:proofErr w:type="spellEnd"/>
+      <w:r>
         <w:rPr>
           <w:rFonts w:ascii="Times New Roman" w:hAnsi="Times New Roman" w:cs="Times New Roman"/>
           <w:sz w:val="26"/>
           <w:szCs w:val="26"/>
-        </w:rPr>
-      </w:pPr>
+          <w:lang w:val="en-US"/>
+        </w:rPr>
+        <w:t xml:space="preserve"> vi </w:t>
+      </w:r>
+      <w:proofErr w:type="spellStart"/>
       <w:r>
         <w:rPr>
           <w:rFonts w:ascii="Times New Roman" w:hAnsi="Times New Roman" w:cs="Times New Roman"/>
           <w:sz w:val="26"/>
           <w:szCs w:val="26"/>
-        </w:rPr>
-        <w:t>Có thêm các tính năng bảo vệ người dùng, hoặc tố cáo một tài khoản nào đó</w:t>
-      </w:r>
+          <w:lang w:val="en-US"/>
+        </w:rPr>
+        <w:t>lừa</w:t>
+      </w:r>
+      <w:proofErr w:type="spellEnd"/>
       <w:r>
         <w:rPr>
           <w:rFonts w:ascii="Times New Roman" w:hAnsi="Times New Roman" w:cs="Times New Roman"/>
@@ -1590,7 +3822,27 @@
           <w:szCs w:val="26"/>
           <w:lang w:val="en-US"/>
         </w:rPr>
-        <w:t xml:space="preserve"> nếu có hành vi lừa đảo (</w:t>
+        <w:t xml:space="preserve"> </w:t>
+      </w:r>
+      <w:proofErr w:type="spellStart"/>
+      <w:r>
+        <w:rPr>
+          <w:rFonts w:ascii="Times New Roman" w:hAnsi="Times New Roman" w:cs="Times New Roman"/>
+          <w:sz w:val="26"/>
+          <w:szCs w:val="26"/>
+          <w:lang w:val="en-US"/>
+        </w:rPr>
+        <w:t>đảo</w:t>
+      </w:r>
+      <w:proofErr w:type="spellEnd"/>
+      <w:r>
+        <w:rPr>
+          <w:rFonts w:ascii="Times New Roman" w:hAnsi="Times New Roman" w:cs="Times New Roman"/>
+          <w:sz w:val="26"/>
+          <w:szCs w:val="26"/>
+          <w:lang w:val="en-US"/>
+        </w:rPr>
+        <w:t xml:space="preserve"> (</w:t>
       </w:r>
       <w:r>
         <w:rPr>
@@ -1638,6 +3890,7 @@
           <w:szCs w:val="26"/>
         </w:rPr>
       </w:pPr>
+      <w:proofErr w:type="spellStart"/>
       <w:r>
         <w:rPr>
           <w:rFonts w:ascii="Times New Roman" w:hAnsi="Times New Roman" w:cs="Times New Roman"/>
@@ -1647,6 +3900,7 @@
         </w:rPr>
         <w:t>Github</w:t>
       </w:r>
+      <w:proofErr w:type="spellEnd"/>
     </w:p>
     <w:p>
       <w:pPr>
@@ -1669,8 +3923,99 @@
           <w:szCs w:val="26"/>
           <w:lang w:val="en-US"/>
         </w:rPr>
-        <w:t>Các phần mềm code như: Visual Studio Code, Xcode, Netbean IDE,…</w:t>
-      </w:r>
+        <w:t xml:space="preserve">Các </w:t>
+      </w:r>
+      <w:proofErr w:type="spellStart"/>
+      <w:r>
+        <w:rPr>
+          <w:rFonts w:ascii="Times New Roman" w:hAnsi="Times New Roman" w:cs="Times New Roman"/>
+          <w:sz w:val="26"/>
+          <w:szCs w:val="26"/>
+          <w:lang w:val="en-US"/>
+        </w:rPr>
+        <w:t>phần</w:t>
+      </w:r>
+      <w:proofErr w:type="spellEnd"/>
+      <w:r>
+        <w:rPr>
+          <w:rFonts w:ascii="Times New Roman" w:hAnsi="Times New Roman" w:cs="Times New Roman"/>
+          <w:sz w:val="26"/>
+          <w:szCs w:val="26"/>
+          <w:lang w:val="en-US"/>
+        </w:rPr>
+        <w:t xml:space="preserve"> </w:t>
+      </w:r>
+      <w:proofErr w:type="spellStart"/>
+      <w:r>
+        <w:rPr>
+          <w:rFonts w:ascii="Times New Roman" w:hAnsi="Times New Roman" w:cs="Times New Roman"/>
+          <w:sz w:val="26"/>
+          <w:szCs w:val="26"/>
+          <w:lang w:val="en-US"/>
+        </w:rPr>
+        <w:t>mềm</w:t>
+      </w:r>
+      <w:proofErr w:type="spellEnd"/>
+      <w:r>
+        <w:rPr>
+          <w:rFonts w:ascii="Times New Roman" w:hAnsi="Times New Roman" w:cs="Times New Roman"/>
+          <w:sz w:val="26"/>
+          <w:szCs w:val="26"/>
+          <w:lang w:val="en-US"/>
+        </w:rPr>
+        <w:t xml:space="preserve"> code </w:t>
+      </w:r>
+      <w:proofErr w:type="spellStart"/>
+      <w:r>
+        <w:rPr>
+          <w:rFonts w:ascii="Times New Roman" w:hAnsi="Times New Roman" w:cs="Times New Roman"/>
+          <w:sz w:val="26"/>
+          <w:szCs w:val="26"/>
+          <w:lang w:val="en-US"/>
+        </w:rPr>
+        <w:t>như</w:t>
+      </w:r>
+      <w:proofErr w:type="spellEnd"/>
+      <w:r>
+        <w:rPr>
+          <w:rFonts w:ascii="Times New Roman" w:hAnsi="Times New Roman" w:cs="Times New Roman"/>
+          <w:sz w:val="26"/>
+          <w:szCs w:val="26"/>
+          <w:lang w:val="en-US"/>
+        </w:rPr>
+        <w:t xml:space="preserve">: Visual Studio Code, Xcode, </w:t>
+      </w:r>
+      <w:proofErr w:type="spellStart"/>
+      <w:r>
+        <w:rPr>
+          <w:rFonts w:ascii="Times New Roman" w:hAnsi="Times New Roman" w:cs="Times New Roman"/>
+          <w:sz w:val="26"/>
+          <w:szCs w:val="26"/>
+          <w:lang w:val="en-US"/>
+        </w:rPr>
+        <w:t>Netbean</w:t>
+      </w:r>
+      <w:proofErr w:type="spellEnd"/>
+      <w:r>
+        <w:rPr>
+          <w:rFonts w:ascii="Times New Roman" w:hAnsi="Times New Roman" w:cs="Times New Roman"/>
+          <w:sz w:val="26"/>
+          <w:szCs w:val="26"/>
+          <w:lang w:val="en-US"/>
+        </w:rPr>
+        <w:t xml:space="preserve"> </w:t>
+      </w:r>
+      <w:proofErr w:type="gramStart"/>
+      <w:r>
+        <w:rPr>
+          <w:rFonts w:ascii="Times New Roman" w:hAnsi="Times New Roman" w:cs="Times New Roman"/>
+          <w:sz w:val="26"/>
+          <w:szCs w:val="26"/>
+          <w:lang w:val="en-US"/>
+        </w:rPr>
+        <w:t>IDE,…</w:t>
+      </w:r>
+      <w:proofErr w:type="gramEnd"/>
     </w:p>
     <w:p>
       <w:pPr>
@@ -1717,7 +4062,7 @@
           <w:szCs w:val="26"/>
           <w:lang w:val="en-US"/>
         </w:rPr>
-        <w:t>PERT</w:t>
+        <w:t>Figma</w:t>
       </w:r>
     </w:p>
     <w:p>
@@ -1741,6 +4086,54 @@
           <w:szCs w:val="26"/>
           <w:lang w:val="en-US"/>
         </w:rPr>
+        <w:t>Start UML</w:t>
+      </w:r>
+    </w:p>
+    <w:p>
+      <w:pPr>
+        <w:pStyle w:val="ListParagraph"/>
+        <w:numPr>
+          <w:ilvl w:val="0"/>
+          <w:numId w:val="7"/>
+        </w:numPr>
+        <w:spacing w:after="160" w:line="259" w:lineRule="auto"/>
+        <w:rPr>
+          <w:rFonts w:ascii="Times New Roman" w:hAnsi="Times New Roman" w:cs="Times New Roman"/>
+          <w:sz w:val="26"/>
+          <w:szCs w:val="26"/>
+        </w:rPr>
+      </w:pPr>
+      <w:r>
+        <w:rPr>
+          <w:rFonts w:ascii="Times New Roman" w:hAnsi="Times New Roman" w:cs="Times New Roman"/>
+          <w:sz w:val="26"/>
+          <w:szCs w:val="26"/>
+          <w:lang w:val="en-US"/>
+        </w:rPr>
+        <w:t>PERT</w:t>
+      </w:r>
+    </w:p>
+    <w:p>
+      <w:pPr>
+        <w:pStyle w:val="ListParagraph"/>
+        <w:numPr>
+          <w:ilvl w:val="0"/>
+          <w:numId w:val="7"/>
+        </w:numPr>
+        <w:spacing w:after="160" w:line="259" w:lineRule="auto"/>
+        <w:rPr>
+          <w:rFonts w:ascii="Times New Roman" w:hAnsi="Times New Roman" w:cs="Times New Roman"/>
+          <w:sz w:val="26"/>
+          <w:szCs w:val="26"/>
+        </w:rPr>
+      </w:pPr>
+      <w:r>
+        <w:rPr>
+          <w:rFonts w:ascii="Times New Roman" w:hAnsi="Times New Roman" w:cs="Times New Roman"/>
+          <w:sz w:val="26"/>
+          <w:szCs w:val="26"/>
+          <w:lang w:val="en-US"/>
+        </w:rPr>
         <w:t>MySQL</w:t>
       </w:r>
     </w:p>
@@ -1875,13 +4268,157 @@
           <w:szCs w:val="32"/>
         </w:rPr>
       </w:pPr>
-      <w:r>
+    </w:p>
+    <w:p>
+      <w:pPr>
+        <w:ind w:left="-284"/>
         <w:rPr>
           <w:rFonts w:ascii="Times New Roman" w:eastAsia="Times New Roman" w:hAnsi="Times New Roman" w:cs="Times New Roman"/>
           <w:b/>
           <w:sz w:val="32"/>
           <w:szCs w:val="32"/>
         </w:rPr>
+      </w:pPr>
+    </w:p>
+    <w:p>
+      <w:pPr>
+        <w:ind w:left="-284"/>
+        <w:rPr>
+          <w:rFonts w:ascii="Times New Roman" w:eastAsia="Times New Roman" w:hAnsi="Times New Roman" w:cs="Times New Roman"/>
+          <w:b/>
+          <w:sz w:val="32"/>
+          <w:szCs w:val="32"/>
+        </w:rPr>
+      </w:pPr>
+    </w:p>
+    <w:p>
+      <w:pPr>
+        <w:ind w:left="-284"/>
+        <w:rPr>
+          <w:rFonts w:ascii="Times New Roman" w:eastAsia="Times New Roman" w:hAnsi="Times New Roman" w:cs="Times New Roman"/>
+          <w:b/>
+          <w:sz w:val="32"/>
+          <w:szCs w:val="32"/>
+        </w:rPr>
+      </w:pPr>
+    </w:p>
+    <w:p>
+      <w:pPr>
+        <w:ind w:left="-284"/>
+        <w:rPr>
+          <w:rFonts w:ascii="Times New Roman" w:eastAsia="Times New Roman" w:hAnsi="Times New Roman" w:cs="Times New Roman"/>
+          <w:b/>
+          <w:sz w:val="32"/>
+          <w:szCs w:val="32"/>
+        </w:rPr>
+      </w:pPr>
+    </w:p>
+    <w:p>
+      <w:pPr>
+        <w:ind w:left="-284"/>
+        <w:rPr>
+          <w:rFonts w:ascii="Times New Roman" w:eastAsia="Times New Roman" w:hAnsi="Times New Roman" w:cs="Times New Roman"/>
+          <w:b/>
+          <w:sz w:val="32"/>
+          <w:szCs w:val="32"/>
+        </w:rPr>
+      </w:pPr>
+    </w:p>
+    <w:p>
+      <w:pPr>
+        <w:ind w:left="-284"/>
+        <w:rPr>
+          <w:rFonts w:ascii="Times New Roman" w:eastAsia="Times New Roman" w:hAnsi="Times New Roman" w:cs="Times New Roman"/>
+          <w:b/>
+          <w:sz w:val="32"/>
+          <w:szCs w:val="32"/>
+        </w:rPr>
+      </w:pPr>
+    </w:p>
+    <w:p>
+      <w:pPr>
+        <w:ind w:left="-284"/>
+        <w:rPr>
+          <w:rFonts w:ascii="Times New Roman" w:eastAsia="Times New Roman" w:hAnsi="Times New Roman" w:cs="Times New Roman"/>
+          <w:b/>
+          <w:sz w:val="32"/>
+          <w:szCs w:val="32"/>
+        </w:rPr>
+      </w:pPr>
+    </w:p>
+    <w:p>
+      <w:pPr>
+        <w:ind w:left="-284"/>
+        <w:rPr>
+          <w:rFonts w:ascii="Times New Roman" w:eastAsia="Times New Roman" w:hAnsi="Times New Roman" w:cs="Times New Roman"/>
+          <w:b/>
+          <w:sz w:val="32"/>
+          <w:szCs w:val="32"/>
+        </w:rPr>
+      </w:pPr>
+    </w:p>
+    <w:p>
+      <w:pPr>
+        <w:ind w:left="-284"/>
+        <w:rPr>
+          <w:rFonts w:ascii="Times New Roman" w:eastAsia="Times New Roman" w:hAnsi="Times New Roman" w:cs="Times New Roman"/>
+          <w:b/>
+          <w:sz w:val="32"/>
+          <w:szCs w:val="32"/>
+        </w:rPr>
+      </w:pPr>
+    </w:p>
+    <w:p>
+      <w:pPr>
+        <w:ind w:left="-284"/>
+        <w:rPr>
+          <w:rFonts w:ascii="Times New Roman" w:eastAsia="Times New Roman" w:hAnsi="Times New Roman" w:cs="Times New Roman"/>
+          <w:b/>
+          <w:sz w:val="32"/>
+          <w:szCs w:val="32"/>
+        </w:rPr>
+      </w:pPr>
+    </w:p>
+    <w:p>
+      <w:pPr>
+        <w:ind w:left="-284"/>
+        <w:rPr>
+          <w:rFonts w:ascii="Times New Roman" w:eastAsia="Times New Roman" w:hAnsi="Times New Roman" w:cs="Times New Roman"/>
+          <w:b/>
+          <w:sz w:val="32"/>
+          <w:szCs w:val="32"/>
+        </w:rPr>
+      </w:pPr>
+    </w:p>
+    <w:p>
+      <w:pPr>
+        <w:ind w:left="-284"/>
+        <w:rPr>
+          <w:rFonts w:ascii="Times New Roman" w:eastAsia="Times New Roman" w:hAnsi="Times New Roman" w:cs="Times New Roman"/>
+          <w:b/>
+          <w:sz w:val="32"/>
+          <w:szCs w:val="32"/>
+        </w:rPr>
+      </w:pPr>
+    </w:p>
+    <w:p>
+      <w:pPr>
+        <w:ind w:left="-284"/>
+        <w:rPr>
+          <w:rFonts w:ascii="Times New Roman" w:eastAsia="Times New Roman" w:hAnsi="Times New Roman" w:cs="Times New Roman"/>
+          <w:b/>
+          <w:sz w:val="32"/>
+          <w:szCs w:val="32"/>
+        </w:rPr>
+      </w:pPr>
+      <w:r>
+        <w:rPr>
+          <w:rFonts w:ascii="Times New Roman" w:eastAsia="Times New Roman" w:hAnsi="Times New Roman" w:cs="Times New Roman"/>
+          <w:b/>
+          <w:sz w:val="32"/>
+          <w:szCs w:val="32"/>
+        </w:rPr>
+        <w:lastRenderedPageBreak/>
         <w:t>II. Lịch trình dự án</w:t>
       </w:r>
     </w:p>
@@ -2436,6 +4973,7 @@
                 <w:lang w:val="en-US"/>
               </w:rPr>
             </w:pPr>
+            <w:proofErr w:type="spellStart"/>
             <w:r>
               <w:rPr>
                 <w:rFonts w:ascii="Times New Roman" w:eastAsia="Times New Roman" w:hAnsi="Times New Roman" w:cs="Times New Roman"/>
@@ -2443,8 +4981,29 @@
                 <w:szCs w:val="26"/>
                 <w:lang w:val="en-US"/>
               </w:rPr>
-              <w:t>Cả nhóm</w:t>
-            </w:r>
+              <w:t>Cả</w:t>
+            </w:r>
+            <w:proofErr w:type="spellEnd"/>
+            <w:r>
+              <w:rPr>
+                <w:rFonts w:ascii="Times New Roman" w:eastAsia="Times New Roman" w:hAnsi="Times New Roman" w:cs="Times New Roman"/>
+                <w:sz w:val="26"/>
+                <w:szCs w:val="26"/>
+                <w:lang w:val="en-US"/>
+              </w:rPr>
+              <w:t xml:space="preserve"> </w:t>
+            </w:r>
+            <w:proofErr w:type="spellStart"/>
+            <w:r>
+              <w:rPr>
+                <w:rFonts w:ascii="Times New Roman" w:eastAsia="Times New Roman" w:hAnsi="Times New Roman" w:cs="Times New Roman"/>
+                <w:sz w:val="26"/>
+                <w:szCs w:val="26"/>
+                <w:lang w:val="en-US"/>
+              </w:rPr>
+              <w:t>nhóm</w:t>
+            </w:r>
+            <w:proofErr w:type="spellEnd"/>
           </w:p>
         </w:tc>
         <w:tc>
@@ -2725,6 +5284,7 @@
                 <w:lang w:val="en-US"/>
               </w:rPr>
             </w:pPr>
+            <w:proofErr w:type="spellStart"/>
             <w:r>
               <w:rPr>
                 <w:rFonts w:ascii="Times New Roman" w:eastAsia="Times New Roman" w:hAnsi="Times New Roman" w:cs="Times New Roman"/>
@@ -2732,8 +5292,29 @@
                 <w:szCs w:val="26"/>
                 <w:lang w:val="en-US"/>
               </w:rPr>
-              <w:t>Cả nhóm</w:t>
-            </w:r>
+              <w:t>Cả</w:t>
+            </w:r>
+            <w:proofErr w:type="spellEnd"/>
+            <w:r>
+              <w:rPr>
+                <w:rFonts w:ascii="Times New Roman" w:eastAsia="Times New Roman" w:hAnsi="Times New Roman" w:cs="Times New Roman"/>
+                <w:sz w:val="26"/>
+                <w:szCs w:val="26"/>
+                <w:lang w:val="en-US"/>
+              </w:rPr>
+              <w:t xml:space="preserve"> </w:t>
+            </w:r>
+            <w:proofErr w:type="spellStart"/>
+            <w:r>
+              <w:rPr>
+                <w:rFonts w:ascii="Times New Roman" w:eastAsia="Times New Roman" w:hAnsi="Times New Roman" w:cs="Times New Roman"/>
+                <w:sz w:val="26"/>
+                <w:szCs w:val="26"/>
+                <w:lang w:val="en-US"/>
+              </w:rPr>
+              <w:t>nhóm</w:t>
+            </w:r>
+            <w:proofErr w:type="spellEnd"/>
           </w:p>
         </w:tc>
         <w:tc>
@@ -3019,6 +5600,7 @@
                 <w:lang w:val="en-US"/>
               </w:rPr>
             </w:pPr>
+            <w:proofErr w:type="spellStart"/>
             <w:r>
               <w:rPr>
                 <w:rFonts w:ascii="Times New Roman" w:eastAsia="Times New Roman" w:hAnsi="Times New Roman" w:cs="Times New Roman"/>
@@ -3026,7 +5608,17 @@
                 <w:szCs w:val="26"/>
                 <w:lang w:val="en-US"/>
               </w:rPr>
-              <w:t>Đăng Hiếu</w:t>
+              <w:t>Đăng</w:t>
+            </w:r>
+            <w:proofErr w:type="spellEnd"/>
+            <w:r>
+              <w:rPr>
+                <w:rFonts w:ascii="Times New Roman" w:eastAsia="Times New Roman" w:hAnsi="Times New Roman" w:cs="Times New Roman"/>
+                <w:sz w:val="26"/>
+                <w:szCs w:val="26"/>
+                <w:lang w:val="en-US"/>
+              </w:rPr>
+              <w:t xml:space="preserve"> Hiếu</w:t>
             </w:r>
           </w:p>
         </w:tc>
@@ -3561,6 +6153,7 @@
                 <w:lang w:val="en-US"/>
               </w:rPr>
             </w:pPr>
+            <w:proofErr w:type="spellStart"/>
             <w:r>
               <w:rPr>
                 <w:rFonts w:ascii="Times New Roman" w:eastAsia="Times New Roman" w:hAnsi="Times New Roman" w:cs="Times New Roman"/>
@@ -3568,7 +6161,17 @@
                 <w:szCs w:val="26"/>
                 <w:lang w:val="en-US"/>
               </w:rPr>
-              <w:t>Khắc Trung</w:t>
+              <w:t>Khắc</w:t>
+            </w:r>
+            <w:proofErr w:type="spellEnd"/>
+            <w:r>
+              <w:rPr>
+                <w:rFonts w:ascii="Times New Roman" w:eastAsia="Times New Roman" w:hAnsi="Times New Roman" w:cs="Times New Roman"/>
+                <w:sz w:val="26"/>
+                <w:szCs w:val="26"/>
+                <w:lang w:val="en-US"/>
+              </w:rPr>
+              <w:t xml:space="preserve"> Trung</w:t>
             </w:r>
           </w:p>
         </w:tc>
@@ -4667,6 +7270,7 @@
                 <w:lang w:val="en-US"/>
               </w:rPr>
             </w:pPr>
+            <w:proofErr w:type="spellStart"/>
             <w:r>
               <w:rPr>
                 <w:rFonts w:ascii="Times New Roman" w:eastAsia="Times New Roman" w:hAnsi="Times New Roman" w:cs="Times New Roman"/>
@@ -4674,7 +7278,17 @@
                 <w:szCs w:val="26"/>
                 <w:lang w:val="en-US"/>
               </w:rPr>
-              <w:t>Đỗ Anh</w:t>
+              <w:t>Đỗ</w:t>
+            </w:r>
+            <w:proofErr w:type="spellEnd"/>
+            <w:r>
+              <w:rPr>
+                <w:rFonts w:ascii="Times New Roman" w:eastAsia="Times New Roman" w:hAnsi="Times New Roman" w:cs="Times New Roman"/>
+                <w:sz w:val="26"/>
+                <w:szCs w:val="26"/>
+                <w:lang w:val="en-US"/>
+              </w:rPr>
+              <w:t xml:space="preserve"> Anh</w:t>
             </w:r>
           </w:p>
         </w:tc>
@@ -5129,6 +7743,7 @@
           <w:sz w:val="28"/>
           <w:szCs w:val="28"/>
         </w:rPr>
+        <w:lastRenderedPageBreak/>
         <w:t>2, Biểu đồ Gantt</w:t>
       </w:r>
     </w:p>
@@ -5150,10 +7765,10 @@
           <w:szCs w:val="28"/>
         </w:rPr>
         <w:drawing>
-          <wp:inline distT="0" distB="0" distL="0" distR="0" wp14:anchorId="5B1EDBA6" wp14:editId="22DDDC79">
-            <wp:extent cx="5880735" cy="3006437"/>
-            <wp:effectExtent l="0" t="0" r="5715" b="3810"/>
-            <wp:docPr id="1480379062" name="Picture 1" descr="A screenshot of a computer&#10;&#10;Description automatically generated"/>
+          <wp:inline distT="0" distB="0" distL="0" distR="0" wp14:anchorId="67D14FC2" wp14:editId="54284A44">
+            <wp:extent cx="6185513" cy="3351414"/>
+            <wp:effectExtent l="0" t="0" r="6350" b="1905"/>
+            <wp:docPr id="449247148" name="Picture 1" descr="A screenshot of a computer&#10;&#10;Description automatically generated"/>
             <wp:cNvGraphicFramePr>
               <a:graphicFrameLocks xmlns:a="http://schemas.openxmlformats.org/drawingml/2006/main" noChangeAspect="1"/>
             </wp:cNvGraphicFramePr>
@@ -5161,11 +7776,119 @@
               <a:graphicData uri="http://schemas.openxmlformats.org/drawingml/2006/picture">
                 <pic:pic xmlns:pic="http://schemas.openxmlformats.org/drawingml/2006/picture">
                   <pic:nvPicPr>
-                    <pic:cNvPr id="1480379062" name="Picture 1" descr="A screenshot of a computer&#10;&#10;Description automatically generated"/>
+                    <pic:cNvPr id="449247148" name="Picture 1" descr="A screenshot of a computer&#10;&#10;Description automatically generated"/>
+                    <pic:cNvPicPr/>
+                  </pic:nvPicPr>
+                  <pic:blipFill rotWithShape="1">
+                    <a:blip r:embed="rId10"/>
+                    <a:srcRect t="1051"/>
+                    <a:stretch/>
+                  </pic:blipFill>
+                  <pic:spPr bwMode="auto">
+                    <a:xfrm>
+                      <a:off x="0" y="0"/>
+                      <a:ext cx="6228857" cy="3374899"/>
+                    </a:xfrm>
+                    <a:prstGeom prst="rect">
+                      <a:avLst/>
+                    </a:prstGeom>
+                    <a:ln>
+                      <a:noFill/>
+                    </a:ln>
+                    <a:extLst>
+                      <a:ext uri="{53640926-AAD7-44D8-BBD7-CCE9431645EC}">
+                        <a14:shadowObscured xmlns:a14="http://schemas.microsoft.com/office/drawing/2010/main"/>
+                      </a:ext>
+                    </a:extLst>
+                  </pic:spPr>
+                </pic:pic>
+              </a:graphicData>
+            </a:graphic>
+          </wp:inline>
+        </w:drawing>
+      </w:r>
+    </w:p>
+    <w:p>
+      <w:pPr>
+        <w:rPr>
+          <w:rFonts w:ascii="Times New Roman" w:eastAsia="Times New Roman" w:hAnsi="Times New Roman" w:cs="Times New Roman"/>
+          <w:b/>
+          <w:sz w:val="28"/>
+          <w:szCs w:val="28"/>
+        </w:rPr>
+      </w:pPr>
+    </w:p>
+    <w:p>
+      <w:pPr>
+        <w:rPr>
+          <w:rFonts w:ascii="Times New Roman" w:eastAsia="Times New Roman" w:hAnsi="Times New Roman" w:cs="Times New Roman"/>
+          <w:b/>
+          <w:sz w:val="28"/>
+          <w:szCs w:val="28"/>
+        </w:rPr>
+      </w:pPr>
+    </w:p>
+    <w:p>
+      <w:pPr>
+        <w:rPr>
+          <w:rFonts w:ascii="Times New Roman" w:eastAsia="Times New Roman" w:hAnsi="Times New Roman" w:cs="Times New Roman"/>
+          <w:b/>
+          <w:sz w:val="28"/>
+          <w:szCs w:val="28"/>
+        </w:rPr>
+      </w:pPr>
+      <w:r>
+        <w:rPr>
+          <w:rFonts w:ascii="Times New Roman" w:eastAsia="Times New Roman" w:hAnsi="Times New Roman" w:cs="Times New Roman"/>
+          <w:b/>
+          <w:sz w:val="28"/>
+          <w:szCs w:val="28"/>
+        </w:rPr>
+        <w:t>3, Mạng AOA</w:t>
+      </w:r>
+    </w:p>
+    <w:p>
+      <w:pPr>
+        <w:rPr>
+          <w:rFonts w:ascii="Times New Roman" w:eastAsia="Times New Roman" w:hAnsi="Times New Roman" w:cs="Times New Roman"/>
+          <w:b/>
+          <w:sz w:val="28"/>
+          <w:szCs w:val="28"/>
+        </w:rPr>
+      </w:pPr>
+    </w:p>
+    <w:p>
+      <w:pPr>
+        <w:rPr>
+          <w:rFonts w:ascii="Times New Roman" w:eastAsia="Times New Roman" w:hAnsi="Times New Roman" w:cs="Times New Roman"/>
+          <w:b/>
+          <w:sz w:val="28"/>
+          <w:szCs w:val="28"/>
+        </w:rPr>
+      </w:pPr>
+      <w:r>
+        <w:rPr>
+          <w:noProof/>
+          <w:sz w:val="36"/>
+          <w:szCs w:val="36"/>
+        </w:rPr>
+        <w:drawing>
+          <wp:inline distT="0" distB="0" distL="0" distR="0" wp14:anchorId="77EECE54" wp14:editId="0A14E303">
+            <wp:extent cx="5733415" cy="4063007"/>
+            <wp:effectExtent l="0" t="0" r="635" b="0"/>
+            <wp:docPr id="401297921" name="Picture 1" descr="A diagram of a number&#10;&#10;Description automatically generated"/>
+            <wp:cNvGraphicFramePr>
+              <a:graphicFrameLocks xmlns:a="http://schemas.openxmlformats.org/drawingml/2006/main" noChangeAspect="1"/>
+            </wp:cNvGraphicFramePr>
+            <a:graphic xmlns:a="http://schemas.openxmlformats.org/drawingml/2006/main">
+              <a:graphicData uri="http://schemas.openxmlformats.org/drawingml/2006/picture">
+                <pic:pic xmlns:pic="http://schemas.openxmlformats.org/drawingml/2006/picture">
+                  <pic:nvPicPr>
+                    <pic:cNvPr id="401297921" name="Picture 1" descr="A diagram of a number&#10;&#10;Description automatically generated"/>
                     <pic:cNvPicPr/>
                   </pic:nvPicPr>
                   <pic:blipFill>
-                    <a:blip r:embed="rId10"/>
+                    <a:blip r:embed="rId11"/>
                     <a:stretch>
                       <a:fillRect/>
                     </a:stretch>
@@ -5173,7 +7896,7 @@
                   <pic:spPr>
                     <a:xfrm>
                       <a:off x="0" y="0"/>
-                      <a:ext cx="5890018" cy="3011183"/>
+                      <a:ext cx="5733415" cy="4063007"/>
                     </a:xfrm>
                     <a:prstGeom prst="rect">
                       <a:avLst/>
@@ -5202,7 +7925,8 @@
           <w:sz w:val="28"/>
           <w:szCs w:val="28"/>
         </w:rPr>
-        <w:t>3, Mạng AOA</w:t>
+        <w:lastRenderedPageBreak/>
+        <w:t>4, Mạng AON</w:t>
       </w:r>
     </w:p>
     <w:p>
@@ -5218,20 +7942,24 @@
     <w:p>
       <w:pPr>
         <w:rPr>
-          <w:color w:val="FF0000"/>
-          <w:lang w:val="en-US"/>
-        </w:rPr>
-      </w:pPr>
-      <w:r>
-        <w:rPr>
+          <w:rFonts w:ascii="Times New Roman" w:eastAsia="Times New Roman" w:hAnsi="Times New Roman" w:cs="Times New Roman"/>
+          <w:b/>
+          <w:sz w:val="28"/>
+          <w:szCs w:val="28"/>
+        </w:rPr>
+      </w:pPr>
+      <w:r>
+        <w:rPr>
+          <w:rFonts w:ascii="Times New Roman" w:hAnsi="Times New Roman" w:cs="Times New Roman"/>
           <w:noProof/>
-        </w:rPr>
-        <w:lastRenderedPageBreak/>
+          <w:sz w:val="28"/>
+          <w:szCs w:val="28"/>
+        </w:rPr>
         <w:drawing>
-          <wp:inline distT="0" distB="0" distL="0" distR="0" wp14:anchorId="1F59CBCC" wp14:editId="52EC20D5">
-            <wp:extent cx="5897880" cy="3690620"/>
-            <wp:effectExtent l="0" t="0" r="7620" b="5080"/>
-            <wp:docPr id="1509193317" name="Picture 1" descr="A screenshot of a computer&#10;&#10;Description automatically generated"/>
+          <wp:inline distT="0" distB="0" distL="0" distR="0" wp14:anchorId="7164D46D" wp14:editId="4AC11575">
+            <wp:extent cx="5733415" cy="3521517"/>
+            <wp:effectExtent l="0" t="0" r="635" b="3175"/>
+            <wp:docPr id="1" name="Picture 1" descr="A diagram of a flowchart&#10;&#10;Description automatically generated"/>
             <wp:cNvGraphicFramePr>
               <a:graphicFrameLocks xmlns:a="http://schemas.openxmlformats.org/drawingml/2006/main" noChangeAspect="1"/>
             </wp:cNvGraphicFramePr>
@@ -5239,13 +7967,11 @@
               <a:graphicData uri="http://schemas.openxmlformats.org/drawingml/2006/picture">
                 <pic:pic xmlns:pic="http://schemas.openxmlformats.org/drawingml/2006/picture">
                   <pic:nvPicPr>
-                    <pic:cNvPr id="1509193317" name="Picture 1" descr="A screenshot of a computer&#10;&#10;Description automatically generated"/>
-                    <pic:cNvPicPr>
-                      <a:picLocks noChangeAspect="1"/>
-                    </pic:cNvPicPr>
+                    <pic:cNvPr id="1" name="Picture 1" descr="A diagram of a flowchart&#10;&#10;Description automatically generated"/>
+                    <pic:cNvPicPr/>
                   </pic:nvPicPr>
                   <pic:blipFill>
-                    <a:blip r:embed="rId11"/>
+                    <a:blip r:embed="rId12"/>
                     <a:stretch>
                       <a:fillRect/>
                     </a:stretch>
@@ -5253,7 +7979,7 @@
                   <pic:spPr>
                     <a:xfrm>
                       <a:off x="0" y="0"/>
-                      <a:ext cx="5897880" cy="3690620"/>
+                      <a:ext cx="5733415" cy="3521517"/>
                     </a:xfrm>
                     <a:prstGeom prst="rect">
                       <a:avLst/>
@@ -5302,7 +8028,7 @@
           <w:sz w:val="28"/>
           <w:szCs w:val="28"/>
         </w:rPr>
-        <w:t>4, Mạng AON</w:t>
+        <w:t>5, Phương pháp tính đường găng</w:t>
       </w:r>
     </w:p>
     <w:p>
@@ -5320,8 +8046,8 @@
         <w:rPr>
           <w:rFonts w:ascii="Times New Roman" w:eastAsia="Times New Roman" w:hAnsi="Times New Roman" w:cs="Times New Roman"/>
           <w:b/>
-          <w:sz w:val="28"/>
-          <w:szCs w:val="28"/>
+          <w:sz w:val="26"/>
+          <w:szCs w:val="26"/>
         </w:rPr>
       </w:pPr>
       <w:r>
@@ -5332,10 +8058,10 @@
           <w:szCs w:val="28"/>
         </w:rPr>
         <w:drawing>
-          <wp:inline distT="0" distB="0" distL="0" distR="0" wp14:anchorId="47B46F68" wp14:editId="452DED10">
-            <wp:extent cx="5920740" cy="3291840"/>
-            <wp:effectExtent l="0" t="0" r="3810" b="3810"/>
-            <wp:docPr id="763263444" name="Picture 1" descr="A diagram of a flowchart&#10;&#10;Description automatically generated"/>
+          <wp:inline distT="0" distB="0" distL="0" distR="0" wp14:anchorId="7941ABFB" wp14:editId="3761CC1B">
+            <wp:extent cx="5733415" cy="2666406"/>
+            <wp:effectExtent l="0" t="0" r="635" b="635"/>
+            <wp:docPr id="2" name="Picture 2" descr="A diagram of a number&#10;&#10;Description automatically generated"/>
             <wp:cNvGraphicFramePr>
               <a:graphicFrameLocks xmlns:a="http://schemas.openxmlformats.org/drawingml/2006/main" noChangeAspect="1"/>
             </wp:cNvGraphicFramePr>
@@ -5343,13 +8069,11 @@
               <a:graphicData uri="http://schemas.openxmlformats.org/drawingml/2006/picture">
                 <pic:pic xmlns:pic="http://schemas.openxmlformats.org/drawingml/2006/picture">
                   <pic:nvPicPr>
-                    <pic:cNvPr id="763263444" name="Picture 1" descr="A diagram of a flowchart&#10;&#10;Description automatically generated"/>
-                    <pic:cNvPicPr>
-                      <a:picLocks noChangeAspect="1"/>
-                    </pic:cNvPicPr>
+                    <pic:cNvPr id="2" name="Picture 2" descr="A diagram of a number&#10;&#10;Description automatically generated"/>
+                    <pic:cNvPicPr/>
                   </pic:nvPicPr>
                   <pic:blipFill>
-                    <a:blip r:embed="rId12"/>
+                    <a:blip r:embed="rId13"/>
                     <a:stretch>
                       <a:fillRect/>
                     </a:stretch>
@@ -5357,7 +8081,7 @@
                   <pic:spPr>
                     <a:xfrm>
                       <a:off x="0" y="0"/>
-                      <a:ext cx="5921476" cy="3292249"/>
+                      <a:ext cx="5733415" cy="2666406"/>
                     </a:xfrm>
                     <a:prstGeom prst="rect">
                       <a:avLst/>
@@ -5375,117 +8099,13 @@
         <w:rPr>
           <w:rFonts w:ascii="Times New Roman" w:eastAsia="Times New Roman" w:hAnsi="Times New Roman" w:cs="Times New Roman"/>
           <w:b/>
-          <w:sz w:val="28"/>
-          <w:szCs w:val="28"/>
+          <w:sz w:val="26"/>
+          <w:szCs w:val="26"/>
         </w:rPr>
       </w:pPr>
     </w:p>
     <w:p>
       <w:pPr>
-        <w:rPr>
-          <w:rFonts w:ascii="Times New Roman" w:eastAsia="Times New Roman" w:hAnsi="Times New Roman" w:cs="Times New Roman"/>
-          <w:b/>
-          <w:sz w:val="28"/>
-          <w:szCs w:val="28"/>
-        </w:rPr>
-      </w:pPr>
-    </w:p>
-    <w:p>
-      <w:pPr>
-        <w:rPr>
-          <w:rFonts w:ascii="Times New Roman" w:eastAsia="Times New Roman" w:hAnsi="Times New Roman" w:cs="Times New Roman"/>
-          <w:b/>
-          <w:sz w:val="28"/>
-          <w:szCs w:val="28"/>
-        </w:rPr>
-      </w:pPr>
-      <w:r>
-        <w:rPr>
-          <w:rFonts w:ascii="Times New Roman" w:eastAsia="Times New Roman" w:hAnsi="Times New Roman" w:cs="Times New Roman"/>
-          <w:b/>
-          <w:sz w:val="28"/>
-          <w:szCs w:val="28"/>
-        </w:rPr>
-        <w:t>5, Phương pháp tính đường găng</w:t>
-      </w:r>
-    </w:p>
-    <w:p>
-      <w:pPr>
-        <w:rPr>
-          <w:rFonts w:ascii="Times New Roman" w:eastAsia="Times New Roman" w:hAnsi="Times New Roman" w:cs="Times New Roman"/>
-          <w:b/>
-          <w:sz w:val="28"/>
-          <w:szCs w:val="28"/>
-        </w:rPr>
-      </w:pPr>
-    </w:p>
-    <w:p>
-      <w:pPr>
-        <w:rPr>
-          <w:rFonts w:ascii="Times New Roman" w:eastAsia="Times New Roman" w:hAnsi="Times New Roman" w:cs="Times New Roman"/>
-          <w:b/>
-          <w:sz w:val="26"/>
-          <w:szCs w:val="26"/>
-        </w:rPr>
-      </w:pPr>
-      <w:r>
-        <w:rPr>
-          <w:rFonts w:ascii="Times New Roman" w:hAnsi="Times New Roman" w:cs="Times New Roman"/>
-          <w:noProof/>
-          <w:sz w:val="28"/>
-          <w:szCs w:val="28"/>
-        </w:rPr>
-        <w:drawing>
-          <wp:inline distT="0" distB="0" distL="0" distR="0" wp14:anchorId="03629EFA" wp14:editId="759B965D">
-            <wp:extent cx="5912485" cy="3055620"/>
-            <wp:effectExtent l="0" t="0" r="0" b="0"/>
-            <wp:docPr id="1692520050" name="Picture 1" descr="A diagram of a diagram&#10;&#10;Description automatically generated"/>
-            <wp:cNvGraphicFramePr>
-              <a:graphicFrameLocks xmlns:a="http://schemas.openxmlformats.org/drawingml/2006/main" noChangeAspect="1"/>
-            </wp:cNvGraphicFramePr>
-            <a:graphic xmlns:a="http://schemas.openxmlformats.org/drawingml/2006/main">
-              <a:graphicData uri="http://schemas.openxmlformats.org/drawingml/2006/picture">
-                <pic:pic xmlns:pic="http://schemas.openxmlformats.org/drawingml/2006/picture">
-                  <pic:nvPicPr>
-                    <pic:cNvPr id="1692520050" name="Picture 1" descr="A diagram of a diagram&#10;&#10;Description automatically generated"/>
-                    <pic:cNvPicPr>
-                      <a:picLocks noChangeAspect="1"/>
-                    </pic:cNvPicPr>
-                  </pic:nvPicPr>
-                  <pic:blipFill>
-                    <a:blip r:embed="rId13"/>
-                    <a:stretch>
-                      <a:fillRect/>
-                    </a:stretch>
-                  </pic:blipFill>
-                  <pic:spPr>
-                    <a:xfrm>
-                      <a:off x="0" y="0"/>
-                      <a:ext cx="5934100" cy="3066791"/>
-                    </a:xfrm>
-                    <a:prstGeom prst="rect">
-                      <a:avLst/>
-                    </a:prstGeom>
-                  </pic:spPr>
-                </pic:pic>
-              </a:graphicData>
-            </a:graphic>
-          </wp:inline>
-        </w:drawing>
-      </w:r>
-    </w:p>
-    <w:p>
-      <w:pPr>
-        <w:rPr>
-          <w:rFonts w:ascii="Times New Roman" w:eastAsia="Times New Roman" w:hAnsi="Times New Roman" w:cs="Times New Roman"/>
-          <w:b/>
-          <w:sz w:val="26"/>
-          <w:szCs w:val="26"/>
-        </w:rPr>
-      </w:pPr>
-    </w:p>
-    <w:p>
-      <w:pPr>
         <w:pStyle w:val="paragraph"/>
         <w:textAlignment w:val="baseline"/>
       </w:pPr>
@@ -5498,6 +8118,15 @@
           <w:lang w:val="vi-VN"/>
         </w:rPr>
         <w:t xml:space="preserve">Đường găng: </w:t>
+      </w:r>
+      <w:r>
+        <w:rPr>
+          <w:rStyle w:val="normaltextrun"/>
+          <w:color w:val="000000"/>
+          <w:sz w:val="26"/>
+          <w:szCs w:val="26"/>
+        </w:rPr>
+        <w:t>A-B-C-D-E-F-G-H-I-J</w:t>
       </w:r>
     </w:p>
     <w:p>
@@ -5579,6 +8208,7 @@
           <w:sz w:val="32"/>
           <w:szCs w:val="32"/>
         </w:rPr>
+        <w:lastRenderedPageBreak/>
         <w:t xml:space="preserve">III. </w:t>
       </w:r>
       <w:sdt>
@@ -5594,8 +8224,54 @@
           <w:sz w:val="32"/>
           <w:szCs w:val="32"/>
         </w:rPr>
-        <w:t>Quản trị Rủi ro</w:t>
-      </w:r>
+        <w:t xml:space="preserve">Quản </w:t>
+      </w:r>
+      <w:proofErr w:type="spellStart"/>
+      <w:r>
+        <w:rPr>
+          <w:b/>
+          <w:sz w:val="32"/>
+          <w:szCs w:val="32"/>
+        </w:rPr>
+        <w:t>trị</w:t>
+      </w:r>
+      <w:proofErr w:type="spellEnd"/>
+      <w:r>
+        <w:rPr>
+          <w:b/>
+          <w:sz w:val="32"/>
+          <w:szCs w:val="32"/>
+        </w:rPr>
+        <w:t xml:space="preserve"> </w:t>
+      </w:r>
+      <w:proofErr w:type="spellStart"/>
+      <w:r>
+        <w:rPr>
+          <w:b/>
+          <w:sz w:val="32"/>
+          <w:szCs w:val="32"/>
+        </w:rPr>
+        <w:t>Rủi</w:t>
+      </w:r>
+      <w:proofErr w:type="spellEnd"/>
+      <w:r>
+        <w:rPr>
+          <w:b/>
+          <w:sz w:val="32"/>
+          <w:szCs w:val="32"/>
+        </w:rPr>
+        <w:t xml:space="preserve"> </w:t>
+      </w:r>
+      <w:proofErr w:type="spellStart"/>
+      <w:r>
+        <w:rPr>
+          <w:b/>
+          <w:sz w:val="32"/>
+          <w:szCs w:val="32"/>
+        </w:rPr>
+        <w:t>ro</w:t>
+      </w:r>
+      <w:proofErr w:type="spellEnd"/>
     </w:p>
     <w:p/>
     <w:tbl>
@@ -5693,6 +8369,7 @@
                 <w:szCs w:val="28"/>
               </w:rPr>
             </w:pPr>
+            <w:proofErr w:type="spellStart"/>
             <w:r>
               <w:rPr>
                 <w:rFonts w:ascii="Times New Roman" w:eastAsia="SimSun" w:hAnsi="Times New Roman" w:cs="Times New Roman"/>
@@ -5702,8 +8379,57 @@
                 <w:szCs w:val="28"/>
                 <w:lang w:val="en-US" w:eastAsia="zh-CN" w:bidi="ar"/>
               </w:rPr>
-              <w:t>Tên rủi ro</w:t>
-            </w:r>
+              <w:t>Tên</w:t>
+            </w:r>
+            <w:proofErr w:type="spellEnd"/>
+            <w:r>
+              <w:rPr>
+                <w:rFonts w:ascii="Times New Roman" w:eastAsia="SimSun" w:hAnsi="Times New Roman" w:cs="Times New Roman"/>
+                <w:b/>
+                <w:bCs/>
+                <w:sz w:val="28"/>
+                <w:szCs w:val="28"/>
+                <w:lang w:val="en-US" w:eastAsia="zh-CN" w:bidi="ar"/>
+              </w:rPr>
+              <w:t xml:space="preserve"> </w:t>
+            </w:r>
+            <w:proofErr w:type="spellStart"/>
+            <w:r>
+              <w:rPr>
+                <w:rFonts w:ascii="Times New Roman" w:eastAsia="SimSun" w:hAnsi="Times New Roman" w:cs="Times New Roman"/>
+                <w:b/>
+                <w:bCs/>
+                <w:sz w:val="28"/>
+                <w:szCs w:val="28"/>
+                <w:lang w:val="en-US" w:eastAsia="zh-CN" w:bidi="ar"/>
+              </w:rPr>
+              <w:t>rủi</w:t>
+            </w:r>
+            <w:proofErr w:type="spellEnd"/>
+            <w:r>
+              <w:rPr>
+                <w:rFonts w:ascii="Times New Roman" w:eastAsia="SimSun" w:hAnsi="Times New Roman" w:cs="Times New Roman"/>
+                <w:b/>
+                <w:bCs/>
+                <w:sz w:val="28"/>
+                <w:szCs w:val="28"/>
+                <w:lang w:val="en-US" w:eastAsia="zh-CN" w:bidi="ar"/>
+              </w:rPr>
+              <w:t xml:space="preserve"> </w:t>
+            </w:r>
+            <w:proofErr w:type="spellStart"/>
+            <w:r>
+              <w:rPr>
+                <w:rFonts w:ascii="Times New Roman" w:eastAsia="SimSun" w:hAnsi="Times New Roman" w:cs="Times New Roman"/>
+                <w:b/>
+                <w:bCs/>
+                <w:sz w:val="28"/>
+                <w:szCs w:val="28"/>
+                <w:lang w:val="en-US" w:eastAsia="zh-CN" w:bidi="ar"/>
+              </w:rPr>
+              <w:t>ro</w:t>
+            </w:r>
+            <w:proofErr w:type="spellEnd"/>
           </w:p>
         </w:tc>
         <w:tc>
@@ -5736,6 +8462,7 @@
                 <w:lang w:bidi="ar"/>
               </w:rPr>
             </w:pPr>
+            <w:proofErr w:type="spellStart"/>
             <w:r>
               <w:rPr>
                 <w:rFonts w:ascii="Times New Roman" w:eastAsia="SimSun" w:hAnsi="Times New Roman" w:cs="Times New Roman"/>
@@ -5745,8 +8472,33 @@
                 <w:szCs w:val="28"/>
                 <w:lang w:val="en-US" w:eastAsia="zh-CN" w:bidi="ar"/>
               </w:rPr>
-              <w:t>Xác suất</w:t>
-            </w:r>
+              <w:t>Xác</w:t>
+            </w:r>
+            <w:proofErr w:type="spellEnd"/>
+            <w:r>
+              <w:rPr>
+                <w:rFonts w:ascii="Times New Roman" w:eastAsia="SimSun" w:hAnsi="Times New Roman" w:cs="Times New Roman"/>
+                <w:b/>
+                <w:bCs/>
+                <w:sz w:val="28"/>
+                <w:szCs w:val="28"/>
+                <w:lang w:val="en-US" w:eastAsia="zh-CN" w:bidi="ar"/>
+              </w:rPr>
+              <w:t xml:space="preserve"> </w:t>
+            </w:r>
+            <w:proofErr w:type="spellStart"/>
+            <w:r>
+              <w:rPr>
+                <w:rFonts w:ascii="Times New Roman" w:eastAsia="SimSun" w:hAnsi="Times New Roman" w:cs="Times New Roman"/>
+                <w:b/>
+                <w:bCs/>
+                <w:sz w:val="28"/>
+                <w:szCs w:val="28"/>
+                <w:lang w:val="en-US" w:eastAsia="zh-CN" w:bidi="ar"/>
+              </w:rPr>
+              <w:t>suất</w:t>
+            </w:r>
+            <w:proofErr w:type="spellEnd"/>
           </w:p>
           <w:p>
             <w:pPr>
@@ -5760,6 +8512,7 @@
                 <w:lang w:bidi="ar"/>
               </w:rPr>
             </w:pPr>
+            <w:proofErr w:type="spellStart"/>
             <w:r>
               <w:rPr>
                 <w:rFonts w:ascii="Times New Roman" w:eastAsia="SimSun" w:hAnsi="Times New Roman" w:cs="Times New Roman"/>
@@ -5769,8 +8522,33 @@
                 <w:szCs w:val="28"/>
                 <w:lang w:val="en-US" w:eastAsia="zh-CN" w:bidi="ar"/>
               </w:rPr>
-              <w:t>xảy ra</w:t>
-            </w:r>
+              <w:t>xảy</w:t>
+            </w:r>
+            <w:proofErr w:type="spellEnd"/>
+            <w:r>
+              <w:rPr>
+                <w:rFonts w:ascii="Times New Roman" w:eastAsia="SimSun" w:hAnsi="Times New Roman" w:cs="Times New Roman"/>
+                <w:b/>
+                <w:bCs/>
+                <w:sz w:val="28"/>
+                <w:szCs w:val="28"/>
+                <w:lang w:val="en-US" w:eastAsia="zh-CN" w:bidi="ar"/>
+              </w:rPr>
+              <w:t xml:space="preserve"> </w:t>
+            </w:r>
+            <w:proofErr w:type="spellStart"/>
+            <w:r>
+              <w:rPr>
+                <w:rFonts w:ascii="Times New Roman" w:eastAsia="SimSun" w:hAnsi="Times New Roman" w:cs="Times New Roman"/>
+                <w:b/>
+                <w:bCs/>
+                <w:sz w:val="28"/>
+                <w:szCs w:val="28"/>
+                <w:lang w:val="en-US" w:eastAsia="zh-CN" w:bidi="ar"/>
+              </w:rPr>
+              <w:t>ra</w:t>
+            </w:r>
+            <w:proofErr w:type="spellEnd"/>
           </w:p>
         </w:tc>
         <w:tc>
@@ -5803,6 +8581,7 @@
                 <w:lang w:bidi="ar"/>
               </w:rPr>
             </w:pPr>
+            <w:proofErr w:type="spellStart"/>
             <w:r>
               <w:rPr>
                 <w:rFonts w:ascii="Times New Roman" w:eastAsia="SimSun" w:hAnsi="Times New Roman" w:cs="Times New Roman"/>
@@ -5812,8 +8591,33 @@
                 <w:szCs w:val="28"/>
                 <w:lang w:val="en-US" w:eastAsia="zh-CN" w:bidi="ar"/>
               </w:rPr>
-              <w:t>Mức độ</w:t>
-            </w:r>
+              <w:t>Mức</w:t>
+            </w:r>
+            <w:proofErr w:type="spellEnd"/>
+            <w:r>
+              <w:rPr>
+                <w:rFonts w:ascii="Times New Roman" w:eastAsia="SimSun" w:hAnsi="Times New Roman" w:cs="Times New Roman"/>
+                <w:b/>
+                <w:bCs/>
+                <w:sz w:val="28"/>
+                <w:szCs w:val="28"/>
+                <w:lang w:val="en-US" w:eastAsia="zh-CN" w:bidi="ar"/>
+              </w:rPr>
+              <w:t xml:space="preserve"> </w:t>
+            </w:r>
+            <w:proofErr w:type="spellStart"/>
+            <w:r>
+              <w:rPr>
+                <w:rFonts w:ascii="Times New Roman" w:eastAsia="SimSun" w:hAnsi="Times New Roman" w:cs="Times New Roman"/>
+                <w:b/>
+                <w:bCs/>
+                <w:sz w:val="28"/>
+                <w:szCs w:val="28"/>
+                <w:lang w:val="en-US" w:eastAsia="zh-CN" w:bidi="ar"/>
+              </w:rPr>
+              <w:t>độ</w:t>
+            </w:r>
+            <w:proofErr w:type="spellEnd"/>
           </w:p>
           <w:p>
             <w:pPr>
@@ -5827,6 +8631,7 @@
                 <w:lang w:bidi="ar"/>
               </w:rPr>
             </w:pPr>
+            <w:proofErr w:type="spellStart"/>
             <w:r>
               <w:rPr>
                 <w:rFonts w:ascii="Times New Roman" w:eastAsia="SimSun" w:hAnsi="Times New Roman" w:cs="Times New Roman"/>
@@ -5836,8 +8641,33 @@
                 <w:szCs w:val="28"/>
                 <w:lang w:val="en-US" w:eastAsia="zh-CN" w:bidi="ar"/>
               </w:rPr>
-              <w:t>tác động</w:t>
-            </w:r>
+              <w:t>tác</w:t>
+            </w:r>
+            <w:proofErr w:type="spellEnd"/>
+            <w:r>
+              <w:rPr>
+                <w:rFonts w:ascii="Times New Roman" w:eastAsia="SimSun" w:hAnsi="Times New Roman" w:cs="Times New Roman"/>
+                <w:b/>
+                <w:bCs/>
+                <w:sz w:val="28"/>
+                <w:szCs w:val="28"/>
+                <w:lang w:val="en-US" w:eastAsia="zh-CN" w:bidi="ar"/>
+              </w:rPr>
+              <w:t xml:space="preserve"> </w:t>
+            </w:r>
+            <w:proofErr w:type="spellStart"/>
+            <w:r>
+              <w:rPr>
+                <w:rFonts w:ascii="Times New Roman" w:eastAsia="SimSun" w:hAnsi="Times New Roman" w:cs="Times New Roman"/>
+                <w:b/>
+                <w:bCs/>
+                <w:sz w:val="28"/>
+                <w:szCs w:val="28"/>
+                <w:lang w:val="en-US" w:eastAsia="zh-CN" w:bidi="ar"/>
+              </w:rPr>
+              <w:t>động</w:t>
+            </w:r>
+            <w:proofErr w:type="spellEnd"/>
           </w:p>
         </w:tc>
         <w:tc>
@@ -5870,6 +8700,7 @@
                 <w:lang w:bidi="ar"/>
               </w:rPr>
             </w:pPr>
+            <w:proofErr w:type="spellStart"/>
             <w:r>
               <w:rPr>
                 <w:rFonts w:ascii="Times New Roman" w:eastAsia="SimSun" w:hAnsi="Times New Roman" w:cs="Times New Roman"/>
@@ -5879,8 +8710,33 @@
                 <w:szCs w:val="28"/>
                 <w:lang w:val="en-US" w:eastAsia="zh-CN" w:bidi="ar"/>
               </w:rPr>
-              <w:t>Chiến thuật</w:t>
-            </w:r>
+              <w:t>Chiến</w:t>
+            </w:r>
+            <w:proofErr w:type="spellEnd"/>
+            <w:r>
+              <w:rPr>
+                <w:rFonts w:ascii="Times New Roman" w:eastAsia="SimSun" w:hAnsi="Times New Roman" w:cs="Times New Roman"/>
+                <w:b/>
+                <w:bCs/>
+                <w:sz w:val="28"/>
+                <w:szCs w:val="28"/>
+                <w:lang w:val="en-US" w:eastAsia="zh-CN" w:bidi="ar"/>
+              </w:rPr>
+              <w:t xml:space="preserve"> </w:t>
+            </w:r>
+            <w:proofErr w:type="spellStart"/>
+            <w:r>
+              <w:rPr>
+                <w:rFonts w:ascii="Times New Roman" w:eastAsia="SimSun" w:hAnsi="Times New Roman" w:cs="Times New Roman"/>
+                <w:b/>
+                <w:bCs/>
+                <w:sz w:val="28"/>
+                <w:szCs w:val="28"/>
+                <w:lang w:val="en-US" w:eastAsia="zh-CN" w:bidi="ar"/>
+              </w:rPr>
+              <w:t>thuật</w:t>
+            </w:r>
+            <w:proofErr w:type="spellEnd"/>
             <w:r>
               <w:rPr>
                 <w:rFonts w:ascii="Times New Roman" w:eastAsia="SimSun" w:hAnsi="Times New Roman" w:cs="Times New Roman"/>
@@ -5892,6 +8748,7 @@
               </w:rPr>
               <w:t xml:space="preserve"> </w:t>
             </w:r>
+            <w:proofErr w:type="spellStart"/>
             <w:r>
               <w:rPr>
                 <w:rFonts w:ascii="Times New Roman" w:eastAsia="SimSun" w:hAnsi="Times New Roman" w:cs="Times New Roman"/>
@@ -5901,8 +8758,33 @@
                 <w:szCs w:val="28"/>
                 <w:lang w:val="en-US" w:eastAsia="zh-CN" w:bidi="ar"/>
               </w:rPr>
-              <w:t>ứng phó</w:t>
-            </w:r>
+              <w:t>ứng</w:t>
+            </w:r>
+            <w:proofErr w:type="spellEnd"/>
+            <w:r>
+              <w:rPr>
+                <w:rFonts w:ascii="Times New Roman" w:eastAsia="SimSun" w:hAnsi="Times New Roman" w:cs="Times New Roman"/>
+                <w:b/>
+                <w:bCs/>
+                <w:sz w:val="28"/>
+                <w:szCs w:val="28"/>
+                <w:lang w:val="en-US" w:eastAsia="zh-CN" w:bidi="ar"/>
+              </w:rPr>
+              <w:t xml:space="preserve"> </w:t>
+            </w:r>
+            <w:proofErr w:type="spellStart"/>
+            <w:r>
+              <w:rPr>
+                <w:rFonts w:ascii="Times New Roman" w:eastAsia="SimSun" w:hAnsi="Times New Roman" w:cs="Times New Roman"/>
+                <w:b/>
+                <w:bCs/>
+                <w:sz w:val="28"/>
+                <w:szCs w:val="28"/>
+                <w:lang w:val="en-US" w:eastAsia="zh-CN" w:bidi="ar"/>
+              </w:rPr>
+              <w:t>phó</w:t>
+            </w:r>
+            <w:proofErr w:type="spellEnd"/>
           </w:p>
         </w:tc>
       </w:tr>
@@ -5975,15 +8857,77 @@
                 <w:szCs w:val="26"/>
               </w:rPr>
             </w:pPr>
-            <w:r>
-              <w:rPr>
-                <w:rFonts w:ascii="Times New Roman" w:hAnsi="Times New Roman" w:cs="Times New Roman"/>
-                <w:sz w:val="26"/>
-                <w:szCs w:val="26"/>
-                <w:lang w:val="en-US"/>
-              </w:rPr>
-              <w:t>Bị mất dữ liệu</w:t>
-            </w:r>
+            <w:proofErr w:type="spellStart"/>
+            <w:r>
+              <w:rPr>
+                <w:rFonts w:ascii="Times New Roman" w:hAnsi="Times New Roman" w:cs="Times New Roman"/>
+                <w:sz w:val="26"/>
+                <w:szCs w:val="26"/>
+                <w:lang w:val="en-US"/>
+              </w:rPr>
+              <w:t>Bị</w:t>
+            </w:r>
+            <w:proofErr w:type="spellEnd"/>
+            <w:r>
+              <w:rPr>
+                <w:rFonts w:ascii="Times New Roman" w:hAnsi="Times New Roman" w:cs="Times New Roman"/>
+                <w:sz w:val="26"/>
+                <w:szCs w:val="26"/>
+                <w:lang w:val="en-US"/>
+              </w:rPr>
+              <w:t xml:space="preserve"> </w:t>
+            </w:r>
+            <w:proofErr w:type="spellStart"/>
+            <w:r>
+              <w:rPr>
+                <w:rFonts w:ascii="Times New Roman" w:hAnsi="Times New Roman" w:cs="Times New Roman"/>
+                <w:sz w:val="26"/>
+                <w:szCs w:val="26"/>
+                <w:lang w:val="en-US"/>
+              </w:rPr>
+              <w:t>mất</w:t>
+            </w:r>
+            <w:proofErr w:type="spellEnd"/>
+            <w:r>
+              <w:rPr>
+                <w:rFonts w:ascii="Times New Roman" w:hAnsi="Times New Roman" w:cs="Times New Roman"/>
+                <w:sz w:val="26"/>
+                <w:szCs w:val="26"/>
+                <w:lang w:val="en-US"/>
+              </w:rPr>
+              <w:t xml:space="preserve"> </w:t>
+            </w:r>
+            <w:proofErr w:type="spellStart"/>
+            <w:r>
+              <w:rPr>
+                <w:rFonts w:ascii="Times New Roman" w:hAnsi="Times New Roman" w:cs="Times New Roman"/>
+                <w:sz w:val="26"/>
+                <w:szCs w:val="26"/>
+                <w:lang w:val="en-US"/>
+              </w:rPr>
+              <w:t>dữ</w:t>
+            </w:r>
+            <w:proofErr w:type="spellEnd"/>
+            <w:r>
+              <w:rPr>
+                <w:rFonts w:ascii="Times New Roman" w:hAnsi="Times New Roman" w:cs="Times New Roman"/>
+                <w:sz w:val="26"/>
+                <w:szCs w:val="26"/>
+                <w:lang w:val="en-US"/>
+              </w:rPr>
+              <w:t xml:space="preserve"> </w:t>
+            </w:r>
+            <w:proofErr w:type="spellStart"/>
+            <w:r>
+              <w:rPr>
+                <w:rFonts w:ascii="Times New Roman" w:hAnsi="Times New Roman" w:cs="Times New Roman"/>
+                <w:sz w:val="26"/>
+                <w:szCs w:val="26"/>
+                <w:lang w:val="en-US"/>
+              </w:rPr>
+              <w:t>liệu</w:t>
+            </w:r>
+            <w:proofErr w:type="spellEnd"/>
           </w:p>
         </w:tc>
         <w:tc>
@@ -6020,8 +8964,19 @@
                 <w:szCs w:val="26"/>
                 <w:lang w:val="en-US" w:eastAsia="zh-CN" w:bidi="ar"/>
               </w:rPr>
-              <w:t>Trung bình</w:t>
-            </w:r>
+              <w:t xml:space="preserve">Trung </w:t>
+            </w:r>
+            <w:proofErr w:type="spellStart"/>
+            <w:r>
+              <w:rPr>
+                <w:rFonts w:ascii="Times New Roman" w:eastAsia="SimSun" w:hAnsi="Times New Roman" w:cs="Times New Roman"/>
+                <w:sz w:val="26"/>
+                <w:szCs w:val="26"/>
+                <w:lang w:val="en-US" w:eastAsia="zh-CN" w:bidi="ar"/>
+              </w:rPr>
+              <w:t>bình</w:t>
+            </w:r>
+            <w:proofErr w:type="spellEnd"/>
           </w:p>
         </w:tc>
         <w:tc>
@@ -6052,15 +9007,37 @@
                 <w:lang w:val="en-US"/>
               </w:rPr>
             </w:pPr>
-            <w:r>
-              <w:rPr>
-                <w:rFonts w:ascii="Times New Roman" w:hAnsi="Times New Roman" w:cs="Times New Roman"/>
-                <w:sz w:val="26"/>
-                <w:szCs w:val="26"/>
-                <w:lang w:val="en-US"/>
-              </w:rPr>
-              <w:t>Thảm khốc</w:t>
-            </w:r>
+            <w:proofErr w:type="spellStart"/>
+            <w:r>
+              <w:rPr>
+                <w:rFonts w:ascii="Times New Roman" w:hAnsi="Times New Roman" w:cs="Times New Roman"/>
+                <w:sz w:val="26"/>
+                <w:szCs w:val="26"/>
+                <w:lang w:val="en-US"/>
+              </w:rPr>
+              <w:t>Thảm</w:t>
+            </w:r>
+            <w:proofErr w:type="spellEnd"/>
+            <w:r>
+              <w:rPr>
+                <w:rFonts w:ascii="Times New Roman" w:hAnsi="Times New Roman" w:cs="Times New Roman"/>
+                <w:sz w:val="26"/>
+                <w:szCs w:val="26"/>
+                <w:lang w:val="en-US"/>
+              </w:rPr>
+              <w:t xml:space="preserve"> </w:t>
+            </w:r>
+            <w:proofErr w:type="spellStart"/>
+            <w:r>
+              <w:rPr>
+                <w:rFonts w:ascii="Times New Roman" w:hAnsi="Times New Roman" w:cs="Times New Roman"/>
+                <w:sz w:val="26"/>
+                <w:szCs w:val="26"/>
+                <w:lang w:val="en-US"/>
+              </w:rPr>
+              <w:t>khốc</w:t>
+            </w:r>
+            <w:proofErr w:type="spellEnd"/>
           </w:p>
         </w:tc>
         <w:tc>
@@ -6097,8 +9074,199 @@
                 <w:szCs w:val="26"/>
                 <w:lang w:val="en-US" w:eastAsia="zh-CN" w:bidi="ar"/>
               </w:rPr>
-              <w:t>Thường xuyên sao lưu dữ liệu và lưu trữ ở nhiều nơi</w:t>
-            </w:r>
+              <w:t xml:space="preserve">Thường </w:t>
+            </w:r>
+            <w:proofErr w:type="spellStart"/>
+            <w:r>
+              <w:rPr>
+                <w:rFonts w:ascii="Times New Roman" w:eastAsia="SimSun" w:hAnsi="Times New Roman" w:cs="Times New Roman"/>
+                <w:sz w:val="26"/>
+                <w:szCs w:val="26"/>
+                <w:lang w:val="en-US" w:eastAsia="zh-CN" w:bidi="ar"/>
+              </w:rPr>
+              <w:t>xuyên</w:t>
+            </w:r>
+            <w:proofErr w:type="spellEnd"/>
+            <w:r>
+              <w:rPr>
+                <w:rFonts w:ascii="Times New Roman" w:eastAsia="SimSun" w:hAnsi="Times New Roman" w:cs="Times New Roman"/>
+                <w:sz w:val="26"/>
+                <w:szCs w:val="26"/>
+                <w:lang w:val="en-US" w:eastAsia="zh-CN" w:bidi="ar"/>
+              </w:rPr>
+              <w:t xml:space="preserve"> </w:t>
+            </w:r>
+            <w:proofErr w:type="spellStart"/>
+            <w:r>
+              <w:rPr>
+                <w:rFonts w:ascii="Times New Roman" w:eastAsia="SimSun" w:hAnsi="Times New Roman" w:cs="Times New Roman"/>
+                <w:sz w:val="26"/>
+                <w:szCs w:val="26"/>
+                <w:lang w:val="en-US" w:eastAsia="zh-CN" w:bidi="ar"/>
+              </w:rPr>
+              <w:t>sao</w:t>
+            </w:r>
+            <w:proofErr w:type="spellEnd"/>
+            <w:r>
+              <w:rPr>
+                <w:rFonts w:ascii="Times New Roman" w:eastAsia="SimSun" w:hAnsi="Times New Roman" w:cs="Times New Roman"/>
+                <w:sz w:val="26"/>
+                <w:szCs w:val="26"/>
+                <w:lang w:val="en-US" w:eastAsia="zh-CN" w:bidi="ar"/>
+              </w:rPr>
+              <w:t xml:space="preserve"> </w:t>
+            </w:r>
+            <w:proofErr w:type="spellStart"/>
+            <w:r>
+              <w:rPr>
+                <w:rFonts w:ascii="Times New Roman" w:eastAsia="SimSun" w:hAnsi="Times New Roman" w:cs="Times New Roman"/>
+                <w:sz w:val="26"/>
+                <w:szCs w:val="26"/>
+                <w:lang w:val="en-US" w:eastAsia="zh-CN" w:bidi="ar"/>
+              </w:rPr>
+              <w:t>lưu</w:t>
+            </w:r>
+            <w:proofErr w:type="spellEnd"/>
+            <w:r>
+              <w:rPr>
+                <w:rFonts w:ascii="Times New Roman" w:eastAsia="SimSun" w:hAnsi="Times New Roman" w:cs="Times New Roman"/>
+                <w:sz w:val="26"/>
+                <w:szCs w:val="26"/>
+                <w:lang w:val="en-US" w:eastAsia="zh-CN" w:bidi="ar"/>
+              </w:rPr>
+              <w:t xml:space="preserve"> </w:t>
+            </w:r>
+            <w:proofErr w:type="spellStart"/>
+            <w:r>
+              <w:rPr>
+                <w:rFonts w:ascii="Times New Roman" w:eastAsia="SimSun" w:hAnsi="Times New Roman" w:cs="Times New Roman"/>
+                <w:sz w:val="26"/>
+                <w:szCs w:val="26"/>
+                <w:lang w:val="en-US" w:eastAsia="zh-CN" w:bidi="ar"/>
+              </w:rPr>
+              <w:t>dữ</w:t>
+            </w:r>
+            <w:proofErr w:type="spellEnd"/>
+            <w:r>
+              <w:rPr>
+                <w:rFonts w:ascii="Times New Roman" w:eastAsia="SimSun" w:hAnsi="Times New Roman" w:cs="Times New Roman"/>
+                <w:sz w:val="26"/>
+                <w:szCs w:val="26"/>
+                <w:lang w:val="en-US" w:eastAsia="zh-CN" w:bidi="ar"/>
+              </w:rPr>
+              <w:t xml:space="preserve"> </w:t>
+            </w:r>
+            <w:proofErr w:type="spellStart"/>
+            <w:r>
+              <w:rPr>
+                <w:rFonts w:ascii="Times New Roman" w:eastAsia="SimSun" w:hAnsi="Times New Roman" w:cs="Times New Roman"/>
+                <w:sz w:val="26"/>
+                <w:szCs w:val="26"/>
+                <w:lang w:val="en-US" w:eastAsia="zh-CN" w:bidi="ar"/>
+              </w:rPr>
+              <w:t>liệu</w:t>
+            </w:r>
+            <w:proofErr w:type="spellEnd"/>
+            <w:r>
+              <w:rPr>
+                <w:rFonts w:ascii="Times New Roman" w:eastAsia="SimSun" w:hAnsi="Times New Roman" w:cs="Times New Roman"/>
+                <w:sz w:val="26"/>
+                <w:szCs w:val="26"/>
+                <w:lang w:val="en-US" w:eastAsia="zh-CN" w:bidi="ar"/>
+              </w:rPr>
+              <w:t xml:space="preserve"> </w:t>
+            </w:r>
+            <w:proofErr w:type="spellStart"/>
+            <w:r>
+              <w:rPr>
+                <w:rFonts w:ascii="Times New Roman" w:eastAsia="SimSun" w:hAnsi="Times New Roman" w:cs="Times New Roman"/>
+                <w:sz w:val="26"/>
+                <w:szCs w:val="26"/>
+                <w:lang w:val="en-US" w:eastAsia="zh-CN" w:bidi="ar"/>
+              </w:rPr>
+              <w:t>và</w:t>
+            </w:r>
+            <w:proofErr w:type="spellEnd"/>
+            <w:r>
+              <w:rPr>
+                <w:rFonts w:ascii="Times New Roman" w:eastAsia="SimSun" w:hAnsi="Times New Roman" w:cs="Times New Roman"/>
+                <w:sz w:val="26"/>
+                <w:szCs w:val="26"/>
+                <w:lang w:val="en-US" w:eastAsia="zh-CN" w:bidi="ar"/>
+              </w:rPr>
+              <w:t xml:space="preserve"> </w:t>
+            </w:r>
+            <w:proofErr w:type="spellStart"/>
+            <w:r>
+              <w:rPr>
+                <w:rFonts w:ascii="Times New Roman" w:eastAsia="SimSun" w:hAnsi="Times New Roman" w:cs="Times New Roman"/>
+                <w:sz w:val="26"/>
+                <w:szCs w:val="26"/>
+                <w:lang w:val="en-US" w:eastAsia="zh-CN" w:bidi="ar"/>
+              </w:rPr>
+              <w:t>lưu</w:t>
+            </w:r>
+            <w:proofErr w:type="spellEnd"/>
+            <w:r>
+              <w:rPr>
+                <w:rFonts w:ascii="Times New Roman" w:eastAsia="SimSun" w:hAnsi="Times New Roman" w:cs="Times New Roman"/>
+                <w:sz w:val="26"/>
+                <w:szCs w:val="26"/>
+                <w:lang w:val="en-US" w:eastAsia="zh-CN" w:bidi="ar"/>
+              </w:rPr>
+              <w:t xml:space="preserve"> </w:t>
+            </w:r>
+            <w:proofErr w:type="spellStart"/>
+            <w:r>
+              <w:rPr>
+                <w:rFonts w:ascii="Times New Roman" w:eastAsia="SimSun" w:hAnsi="Times New Roman" w:cs="Times New Roman"/>
+                <w:sz w:val="26"/>
+                <w:szCs w:val="26"/>
+                <w:lang w:val="en-US" w:eastAsia="zh-CN" w:bidi="ar"/>
+              </w:rPr>
+              <w:t>trữ</w:t>
+            </w:r>
+            <w:proofErr w:type="spellEnd"/>
+            <w:r>
+              <w:rPr>
+                <w:rFonts w:ascii="Times New Roman" w:eastAsia="SimSun" w:hAnsi="Times New Roman" w:cs="Times New Roman"/>
+                <w:sz w:val="26"/>
+                <w:szCs w:val="26"/>
+                <w:lang w:val="en-US" w:eastAsia="zh-CN" w:bidi="ar"/>
+              </w:rPr>
+              <w:t xml:space="preserve"> ở </w:t>
+            </w:r>
+            <w:proofErr w:type="spellStart"/>
+            <w:r>
+              <w:rPr>
+                <w:rFonts w:ascii="Times New Roman" w:eastAsia="SimSun" w:hAnsi="Times New Roman" w:cs="Times New Roman"/>
+                <w:sz w:val="26"/>
+                <w:szCs w:val="26"/>
+                <w:lang w:val="en-US" w:eastAsia="zh-CN" w:bidi="ar"/>
+              </w:rPr>
+              <w:t>nhiều</w:t>
+            </w:r>
+            <w:proofErr w:type="spellEnd"/>
+            <w:r>
+              <w:rPr>
+                <w:rFonts w:ascii="Times New Roman" w:eastAsia="SimSun" w:hAnsi="Times New Roman" w:cs="Times New Roman"/>
+                <w:sz w:val="26"/>
+                <w:szCs w:val="26"/>
+                <w:lang w:val="en-US" w:eastAsia="zh-CN" w:bidi="ar"/>
+              </w:rPr>
+              <w:t xml:space="preserve"> </w:t>
+            </w:r>
+            <w:proofErr w:type="spellStart"/>
+            <w:r>
+              <w:rPr>
+                <w:rFonts w:ascii="Times New Roman" w:eastAsia="SimSun" w:hAnsi="Times New Roman" w:cs="Times New Roman"/>
+                <w:sz w:val="26"/>
+                <w:szCs w:val="26"/>
+                <w:lang w:val="en-US" w:eastAsia="zh-CN" w:bidi="ar"/>
+              </w:rPr>
+              <w:t>nơi</w:t>
+            </w:r>
+            <w:proofErr w:type="spellEnd"/>
           </w:p>
         </w:tc>
       </w:tr>
@@ -6171,15 +9339,97 @@
                 <w:szCs w:val="26"/>
               </w:rPr>
             </w:pPr>
-            <w:r>
-              <w:rPr>
-                <w:rFonts w:ascii="Times New Roman" w:hAnsi="Times New Roman" w:cs="Times New Roman"/>
-                <w:sz w:val="26"/>
-                <w:szCs w:val="26"/>
-                <w:lang w:val="en-US"/>
-              </w:rPr>
-              <w:t>Bị tấn công bởi tin tặc</w:t>
-            </w:r>
+            <w:proofErr w:type="spellStart"/>
+            <w:r>
+              <w:rPr>
+                <w:rFonts w:ascii="Times New Roman" w:hAnsi="Times New Roman" w:cs="Times New Roman"/>
+                <w:sz w:val="26"/>
+                <w:szCs w:val="26"/>
+                <w:lang w:val="en-US"/>
+              </w:rPr>
+              <w:t>Bị</w:t>
+            </w:r>
+            <w:proofErr w:type="spellEnd"/>
+            <w:r>
+              <w:rPr>
+                <w:rFonts w:ascii="Times New Roman" w:hAnsi="Times New Roman" w:cs="Times New Roman"/>
+                <w:sz w:val="26"/>
+                <w:szCs w:val="26"/>
+                <w:lang w:val="en-US"/>
+              </w:rPr>
+              <w:t xml:space="preserve"> </w:t>
+            </w:r>
+            <w:proofErr w:type="spellStart"/>
+            <w:r>
+              <w:rPr>
+                <w:rFonts w:ascii="Times New Roman" w:hAnsi="Times New Roman" w:cs="Times New Roman"/>
+                <w:sz w:val="26"/>
+                <w:szCs w:val="26"/>
+                <w:lang w:val="en-US"/>
+              </w:rPr>
+              <w:t>tấn</w:t>
+            </w:r>
+            <w:proofErr w:type="spellEnd"/>
+            <w:r>
+              <w:rPr>
+                <w:rFonts w:ascii="Times New Roman" w:hAnsi="Times New Roman" w:cs="Times New Roman"/>
+                <w:sz w:val="26"/>
+                <w:szCs w:val="26"/>
+                <w:lang w:val="en-US"/>
+              </w:rPr>
+              <w:t xml:space="preserve"> </w:t>
+            </w:r>
+            <w:proofErr w:type="spellStart"/>
+            <w:r>
+              <w:rPr>
+                <w:rFonts w:ascii="Times New Roman" w:hAnsi="Times New Roman" w:cs="Times New Roman"/>
+                <w:sz w:val="26"/>
+                <w:szCs w:val="26"/>
+                <w:lang w:val="en-US"/>
+              </w:rPr>
+              <w:t>công</w:t>
+            </w:r>
+            <w:proofErr w:type="spellEnd"/>
+            <w:r>
+              <w:rPr>
+                <w:rFonts w:ascii="Times New Roman" w:hAnsi="Times New Roman" w:cs="Times New Roman"/>
+                <w:sz w:val="26"/>
+                <w:szCs w:val="26"/>
+                <w:lang w:val="en-US"/>
+              </w:rPr>
+              <w:t xml:space="preserve"> </w:t>
+            </w:r>
+            <w:proofErr w:type="spellStart"/>
+            <w:r>
+              <w:rPr>
+                <w:rFonts w:ascii="Times New Roman" w:hAnsi="Times New Roman" w:cs="Times New Roman"/>
+                <w:sz w:val="26"/>
+                <w:szCs w:val="26"/>
+                <w:lang w:val="en-US"/>
+              </w:rPr>
+              <w:t>bởi</w:t>
+            </w:r>
+            <w:proofErr w:type="spellEnd"/>
+            <w:r>
+              <w:rPr>
+                <w:rFonts w:ascii="Times New Roman" w:hAnsi="Times New Roman" w:cs="Times New Roman"/>
+                <w:sz w:val="26"/>
+                <w:szCs w:val="26"/>
+                <w:lang w:val="en-US"/>
+              </w:rPr>
+              <w:t xml:space="preserve"> tin </w:t>
+            </w:r>
+            <w:proofErr w:type="spellStart"/>
+            <w:r>
+              <w:rPr>
+                <w:rFonts w:ascii="Times New Roman" w:hAnsi="Times New Roman" w:cs="Times New Roman"/>
+                <w:sz w:val="26"/>
+                <w:szCs w:val="26"/>
+                <w:lang w:val="en-US"/>
+              </w:rPr>
+              <w:t>tặc</w:t>
+            </w:r>
+            <w:proofErr w:type="spellEnd"/>
           </w:p>
         </w:tc>
         <w:tc>
@@ -6216,8 +9466,19 @@
                 <w:szCs w:val="26"/>
                 <w:lang w:val="en-US"/>
               </w:rPr>
-              <w:t>Trung bình</w:t>
-            </w:r>
+              <w:t xml:space="preserve">Trung </w:t>
+            </w:r>
+            <w:proofErr w:type="spellStart"/>
+            <w:r>
+              <w:rPr>
+                <w:rFonts w:ascii="Times New Roman" w:hAnsi="Times New Roman" w:cs="Times New Roman"/>
+                <w:sz w:val="26"/>
+                <w:szCs w:val="26"/>
+                <w:lang w:val="en-US"/>
+              </w:rPr>
+              <w:t>bình</w:t>
+            </w:r>
+            <w:proofErr w:type="spellEnd"/>
           </w:p>
         </w:tc>
         <w:tc>
@@ -6248,15 +9509,37 @@
                 <w:lang w:val="en-US"/>
               </w:rPr>
             </w:pPr>
-            <w:r>
-              <w:rPr>
-                <w:rFonts w:ascii="Times New Roman" w:hAnsi="Times New Roman" w:cs="Times New Roman"/>
-                <w:sz w:val="26"/>
-                <w:szCs w:val="26"/>
-                <w:lang w:val="en-US"/>
-              </w:rPr>
-              <w:t>Thảm khốc</w:t>
-            </w:r>
+            <w:proofErr w:type="spellStart"/>
+            <w:r>
+              <w:rPr>
+                <w:rFonts w:ascii="Times New Roman" w:hAnsi="Times New Roman" w:cs="Times New Roman"/>
+                <w:sz w:val="26"/>
+                <w:szCs w:val="26"/>
+                <w:lang w:val="en-US"/>
+              </w:rPr>
+              <w:t>Thảm</w:t>
+            </w:r>
+            <w:proofErr w:type="spellEnd"/>
+            <w:r>
+              <w:rPr>
+                <w:rFonts w:ascii="Times New Roman" w:hAnsi="Times New Roman" w:cs="Times New Roman"/>
+                <w:sz w:val="26"/>
+                <w:szCs w:val="26"/>
+                <w:lang w:val="en-US"/>
+              </w:rPr>
+              <w:t xml:space="preserve"> </w:t>
+            </w:r>
+            <w:proofErr w:type="spellStart"/>
+            <w:r>
+              <w:rPr>
+                <w:rFonts w:ascii="Times New Roman" w:hAnsi="Times New Roman" w:cs="Times New Roman"/>
+                <w:sz w:val="26"/>
+                <w:szCs w:val="26"/>
+                <w:lang w:val="en-US"/>
+              </w:rPr>
+              <w:t>khốc</w:t>
+            </w:r>
+            <w:proofErr w:type="spellEnd"/>
           </w:p>
         </w:tc>
         <w:tc>
@@ -6286,15 +9569,317 @@
                 <w:szCs w:val="26"/>
               </w:rPr>
             </w:pPr>
-            <w:r>
-              <w:rPr>
-                <w:rFonts w:ascii="Times New Roman" w:hAnsi="Times New Roman" w:cs="Times New Roman"/>
-                <w:sz w:val="26"/>
-                <w:szCs w:val="26"/>
-                <w:lang w:val="en-US"/>
-              </w:rPr>
-              <w:t>Sử dụng biện pháp bảo vệ như tường lửa, mã hoá và thường xuyên kiểm tra</w:t>
-            </w:r>
+            <w:proofErr w:type="spellStart"/>
+            <w:r>
+              <w:rPr>
+                <w:rFonts w:ascii="Times New Roman" w:hAnsi="Times New Roman" w:cs="Times New Roman"/>
+                <w:sz w:val="26"/>
+                <w:szCs w:val="26"/>
+                <w:lang w:val="en-US"/>
+              </w:rPr>
+              <w:t>Sử</w:t>
+            </w:r>
+            <w:proofErr w:type="spellEnd"/>
+            <w:r>
+              <w:rPr>
+                <w:rFonts w:ascii="Times New Roman" w:hAnsi="Times New Roman" w:cs="Times New Roman"/>
+                <w:sz w:val="26"/>
+                <w:szCs w:val="26"/>
+                <w:lang w:val="en-US"/>
+              </w:rPr>
+              <w:t xml:space="preserve"> </w:t>
+            </w:r>
+            <w:proofErr w:type="spellStart"/>
+            <w:r>
+              <w:rPr>
+                <w:rFonts w:ascii="Times New Roman" w:hAnsi="Times New Roman" w:cs="Times New Roman"/>
+                <w:sz w:val="26"/>
+                <w:szCs w:val="26"/>
+                <w:lang w:val="en-US"/>
+              </w:rPr>
+              <w:t>dụng</w:t>
+            </w:r>
+            <w:proofErr w:type="spellEnd"/>
+            <w:r>
+              <w:rPr>
+                <w:rFonts w:ascii="Times New Roman" w:hAnsi="Times New Roman" w:cs="Times New Roman"/>
+                <w:sz w:val="26"/>
+                <w:szCs w:val="26"/>
+                <w:lang w:val="en-US"/>
+              </w:rPr>
+              <w:t xml:space="preserve"> </w:t>
+            </w:r>
+            <w:proofErr w:type="spellStart"/>
+            <w:r>
+              <w:rPr>
+                <w:rFonts w:ascii="Times New Roman" w:hAnsi="Times New Roman" w:cs="Times New Roman"/>
+                <w:sz w:val="26"/>
+                <w:szCs w:val="26"/>
+                <w:lang w:val="en-US"/>
+              </w:rPr>
+              <w:t>biện</w:t>
+            </w:r>
+            <w:proofErr w:type="spellEnd"/>
+            <w:r>
+              <w:rPr>
+                <w:rFonts w:ascii="Times New Roman" w:hAnsi="Times New Roman" w:cs="Times New Roman"/>
+                <w:sz w:val="26"/>
+                <w:szCs w:val="26"/>
+                <w:lang w:val="en-US"/>
+              </w:rPr>
+              <w:t xml:space="preserve"> </w:t>
+            </w:r>
+            <w:proofErr w:type="spellStart"/>
+            <w:r>
+              <w:rPr>
+                <w:rFonts w:ascii="Times New Roman" w:hAnsi="Times New Roman" w:cs="Times New Roman"/>
+                <w:sz w:val="26"/>
+                <w:szCs w:val="26"/>
+                <w:lang w:val="en-US"/>
+              </w:rPr>
+              <w:t>pháp</w:t>
+            </w:r>
+            <w:proofErr w:type="spellEnd"/>
+            <w:r>
+              <w:rPr>
+                <w:rFonts w:ascii="Times New Roman" w:hAnsi="Times New Roman" w:cs="Times New Roman"/>
+                <w:sz w:val="26"/>
+                <w:szCs w:val="26"/>
+                <w:lang w:val="en-US"/>
+              </w:rPr>
+              <w:t xml:space="preserve"> </w:t>
+            </w:r>
+            <w:proofErr w:type="spellStart"/>
+            <w:r>
+              <w:rPr>
+                <w:rFonts w:ascii="Times New Roman" w:hAnsi="Times New Roman" w:cs="Times New Roman"/>
+                <w:sz w:val="26"/>
+                <w:szCs w:val="26"/>
+                <w:lang w:val="en-US"/>
+              </w:rPr>
+              <w:t>bảo</w:t>
+            </w:r>
+            <w:proofErr w:type="spellEnd"/>
+            <w:r>
+              <w:rPr>
+                <w:rFonts w:ascii="Times New Roman" w:hAnsi="Times New Roman" w:cs="Times New Roman"/>
+                <w:sz w:val="26"/>
+                <w:szCs w:val="26"/>
+                <w:lang w:val="en-US"/>
+              </w:rPr>
+              <w:t xml:space="preserve"> </w:t>
+            </w:r>
+            <w:proofErr w:type="spellStart"/>
+            <w:r>
+              <w:rPr>
+                <w:rFonts w:ascii="Times New Roman" w:hAnsi="Times New Roman" w:cs="Times New Roman"/>
+                <w:sz w:val="26"/>
+                <w:szCs w:val="26"/>
+                <w:lang w:val="en-US"/>
+              </w:rPr>
+              <w:t>vệ</w:t>
+            </w:r>
+            <w:proofErr w:type="spellEnd"/>
+            <w:r>
+              <w:rPr>
+                <w:rFonts w:ascii="Times New Roman" w:hAnsi="Times New Roman" w:cs="Times New Roman"/>
+                <w:sz w:val="26"/>
+                <w:szCs w:val="26"/>
+                <w:lang w:val="en-US"/>
+              </w:rPr>
+              <w:t xml:space="preserve"> </w:t>
+            </w:r>
+            <w:proofErr w:type="spellStart"/>
+            <w:r>
+              <w:rPr>
+                <w:rFonts w:ascii="Times New Roman" w:hAnsi="Times New Roman" w:cs="Times New Roman"/>
+                <w:sz w:val="26"/>
+                <w:szCs w:val="26"/>
+                <w:lang w:val="en-US"/>
+              </w:rPr>
+              <w:t>như</w:t>
+            </w:r>
+            <w:proofErr w:type="spellEnd"/>
+            <w:r>
+              <w:rPr>
+                <w:rFonts w:ascii="Times New Roman" w:hAnsi="Times New Roman" w:cs="Times New Roman"/>
+                <w:sz w:val="26"/>
+                <w:szCs w:val="26"/>
+                <w:lang w:val="en-US"/>
+              </w:rPr>
+              <w:t xml:space="preserve"> </w:t>
+            </w:r>
+            <w:proofErr w:type="spellStart"/>
+            <w:r>
+              <w:rPr>
+                <w:rFonts w:ascii="Times New Roman" w:hAnsi="Times New Roman" w:cs="Times New Roman"/>
+                <w:sz w:val="26"/>
+                <w:szCs w:val="26"/>
+                <w:lang w:val="en-US"/>
+              </w:rPr>
+              <w:t>tường</w:t>
+            </w:r>
+            <w:proofErr w:type="spellEnd"/>
+            <w:r>
+              <w:rPr>
+                <w:rFonts w:ascii="Times New Roman" w:hAnsi="Times New Roman" w:cs="Times New Roman"/>
+                <w:sz w:val="26"/>
+                <w:szCs w:val="26"/>
+                <w:lang w:val="en-US"/>
+              </w:rPr>
+              <w:t xml:space="preserve"> </w:t>
+            </w:r>
+            <w:proofErr w:type="spellStart"/>
+            <w:r>
+              <w:rPr>
+                <w:rFonts w:ascii="Times New Roman" w:hAnsi="Times New Roman" w:cs="Times New Roman"/>
+                <w:sz w:val="26"/>
+                <w:szCs w:val="26"/>
+                <w:lang w:val="en-US"/>
+              </w:rPr>
+              <w:t>lửa</w:t>
+            </w:r>
+            <w:proofErr w:type="spellEnd"/>
+            <w:r>
+              <w:rPr>
+                <w:rFonts w:ascii="Times New Roman" w:hAnsi="Times New Roman" w:cs="Times New Roman"/>
+                <w:sz w:val="26"/>
+                <w:szCs w:val="26"/>
+                <w:lang w:val="en-US"/>
+              </w:rPr>
+              <w:t xml:space="preserve">, </w:t>
+            </w:r>
+            <w:proofErr w:type="spellStart"/>
+            <w:r>
+              <w:rPr>
+                <w:rFonts w:ascii="Times New Roman" w:hAnsi="Times New Roman" w:cs="Times New Roman"/>
+                <w:sz w:val="26"/>
+                <w:szCs w:val="26"/>
+                <w:lang w:val="en-US"/>
+              </w:rPr>
+              <w:t>mã</w:t>
+            </w:r>
+            <w:proofErr w:type="spellEnd"/>
+            <w:r>
+              <w:rPr>
+                <w:rFonts w:ascii="Times New Roman" w:hAnsi="Times New Roman" w:cs="Times New Roman"/>
+                <w:sz w:val="26"/>
+                <w:szCs w:val="26"/>
+                <w:lang w:val="en-US"/>
+              </w:rPr>
+              <w:t xml:space="preserve"> </w:t>
+            </w:r>
+            <w:proofErr w:type="spellStart"/>
+            <w:r>
+              <w:rPr>
+                <w:rFonts w:ascii="Times New Roman" w:hAnsi="Times New Roman" w:cs="Times New Roman"/>
+                <w:sz w:val="26"/>
+                <w:szCs w:val="26"/>
+                <w:lang w:val="en-US"/>
+              </w:rPr>
+              <w:t>hoá</w:t>
+            </w:r>
+            <w:proofErr w:type="spellEnd"/>
+            <w:r>
+              <w:rPr>
+                <w:rFonts w:ascii="Times New Roman" w:hAnsi="Times New Roman" w:cs="Times New Roman"/>
+                <w:sz w:val="26"/>
+                <w:szCs w:val="26"/>
+                <w:lang w:val="en-US"/>
+              </w:rPr>
+              <w:t xml:space="preserve"> </w:t>
+            </w:r>
+            <w:proofErr w:type="spellStart"/>
+            <w:r>
+              <w:rPr>
+                <w:rFonts w:ascii="Times New Roman" w:hAnsi="Times New Roman" w:cs="Times New Roman"/>
+                <w:sz w:val="26"/>
+                <w:szCs w:val="26"/>
+                <w:lang w:val="en-US"/>
+              </w:rPr>
+              <w:t>và</w:t>
+            </w:r>
+            <w:proofErr w:type="spellEnd"/>
+            <w:r>
+              <w:rPr>
+                <w:rFonts w:ascii="Times New Roman" w:hAnsi="Times New Roman" w:cs="Times New Roman"/>
+                <w:sz w:val="26"/>
+                <w:szCs w:val="26"/>
+                <w:lang w:val="en-US"/>
+              </w:rPr>
+              <w:t xml:space="preserve"> </w:t>
+            </w:r>
+            <w:proofErr w:type="spellStart"/>
+            <w:r>
+              <w:rPr>
+                <w:rFonts w:ascii="Times New Roman" w:hAnsi="Times New Roman" w:cs="Times New Roman"/>
+                <w:sz w:val="26"/>
+                <w:szCs w:val="26"/>
+                <w:lang w:val="en-US"/>
+              </w:rPr>
+              <w:t>thường</w:t>
+            </w:r>
+            <w:proofErr w:type="spellEnd"/>
+            <w:r>
+              <w:rPr>
+                <w:rFonts w:ascii="Times New Roman" w:hAnsi="Times New Roman" w:cs="Times New Roman"/>
+                <w:sz w:val="26"/>
+                <w:szCs w:val="26"/>
+                <w:lang w:val="en-US"/>
+              </w:rPr>
+              <w:t xml:space="preserve"> </w:t>
+            </w:r>
+            <w:proofErr w:type="spellStart"/>
+            <w:r>
+              <w:rPr>
+                <w:rFonts w:ascii="Times New Roman" w:hAnsi="Times New Roman" w:cs="Times New Roman"/>
+                <w:sz w:val="26"/>
+                <w:szCs w:val="26"/>
+                <w:lang w:val="en-US"/>
+              </w:rPr>
+              <w:t>xuyên</w:t>
+            </w:r>
+            <w:proofErr w:type="spellEnd"/>
+            <w:r>
+              <w:rPr>
+                <w:rFonts w:ascii="Times New Roman" w:hAnsi="Times New Roman" w:cs="Times New Roman"/>
+                <w:sz w:val="26"/>
+                <w:szCs w:val="26"/>
+                <w:lang w:val="en-US"/>
+              </w:rPr>
+              <w:t xml:space="preserve"> </w:t>
+            </w:r>
+            <w:proofErr w:type="spellStart"/>
+            <w:r>
+              <w:rPr>
+                <w:rFonts w:ascii="Times New Roman" w:hAnsi="Times New Roman" w:cs="Times New Roman"/>
+                <w:sz w:val="26"/>
+                <w:szCs w:val="26"/>
+                <w:lang w:val="en-US"/>
+              </w:rPr>
+              <w:t>kiểm</w:t>
+            </w:r>
+            <w:proofErr w:type="spellEnd"/>
+            <w:r>
+              <w:rPr>
+                <w:rFonts w:ascii="Times New Roman" w:hAnsi="Times New Roman" w:cs="Times New Roman"/>
+                <w:sz w:val="26"/>
+                <w:szCs w:val="26"/>
+                <w:lang w:val="en-US"/>
+              </w:rPr>
+              <w:t xml:space="preserve"> </w:t>
+            </w:r>
+            <w:proofErr w:type="spellStart"/>
+            <w:r>
+              <w:rPr>
+                <w:rFonts w:ascii="Times New Roman" w:hAnsi="Times New Roman" w:cs="Times New Roman"/>
+                <w:sz w:val="26"/>
+                <w:szCs w:val="26"/>
+                <w:lang w:val="en-US"/>
+              </w:rPr>
+              <w:t>tra</w:t>
+            </w:r>
+            <w:proofErr w:type="spellEnd"/>
           </w:p>
         </w:tc>
       </w:tr>
@@ -6367,15 +9952,157 @@
                 <w:szCs w:val="26"/>
               </w:rPr>
             </w:pPr>
-            <w:r>
-              <w:rPr>
-                <w:rFonts w:ascii="Times New Roman" w:hAnsi="Times New Roman" w:cs="Times New Roman"/>
-                <w:sz w:val="26"/>
-                <w:szCs w:val="26"/>
-                <w:lang w:val="en-US"/>
-              </w:rPr>
-              <w:t>Phát sinh lỗi trong quá trình phát triển</w:t>
-            </w:r>
+            <w:proofErr w:type="spellStart"/>
+            <w:r>
+              <w:rPr>
+                <w:rFonts w:ascii="Times New Roman" w:hAnsi="Times New Roman" w:cs="Times New Roman"/>
+                <w:sz w:val="26"/>
+                <w:szCs w:val="26"/>
+                <w:lang w:val="en-US"/>
+              </w:rPr>
+              <w:t>Phát</w:t>
+            </w:r>
+            <w:proofErr w:type="spellEnd"/>
+            <w:r>
+              <w:rPr>
+                <w:rFonts w:ascii="Times New Roman" w:hAnsi="Times New Roman" w:cs="Times New Roman"/>
+                <w:sz w:val="26"/>
+                <w:szCs w:val="26"/>
+                <w:lang w:val="en-US"/>
+              </w:rPr>
+              <w:t xml:space="preserve"> </w:t>
+            </w:r>
+            <w:proofErr w:type="spellStart"/>
+            <w:r>
+              <w:rPr>
+                <w:rFonts w:ascii="Times New Roman" w:hAnsi="Times New Roman" w:cs="Times New Roman"/>
+                <w:sz w:val="26"/>
+                <w:szCs w:val="26"/>
+                <w:lang w:val="en-US"/>
+              </w:rPr>
+              <w:t>sinh</w:t>
+            </w:r>
+            <w:proofErr w:type="spellEnd"/>
+            <w:r>
+              <w:rPr>
+                <w:rFonts w:ascii="Times New Roman" w:hAnsi="Times New Roman" w:cs="Times New Roman"/>
+                <w:sz w:val="26"/>
+                <w:szCs w:val="26"/>
+                <w:lang w:val="en-US"/>
+              </w:rPr>
+              <w:t xml:space="preserve"> </w:t>
+            </w:r>
+            <w:proofErr w:type="spellStart"/>
+            <w:r>
+              <w:rPr>
+                <w:rFonts w:ascii="Times New Roman" w:hAnsi="Times New Roman" w:cs="Times New Roman"/>
+                <w:sz w:val="26"/>
+                <w:szCs w:val="26"/>
+                <w:lang w:val="en-US"/>
+              </w:rPr>
+              <w:t>lỗi</w:t>
+            </w:r>
+            <w:proofErr w:type="spellEnd"/>
+            <w:r>
+              <w:rPr>
+                <w:rFonts w:ascii="Times New Roman" w:hAnsi="Times New Roman" w:cs="Times New Roman"/>
+                <w:sz w:val="26"/>
+                <w:szCs w:val="26"/>
+                <w:lang w:val="en-US"/>
+              </w:rPr>
+              <w:t xml:space="preserve"> </w:t>
+            </w:r>
+            <w:proofErr w:type="spellStart"/>
+            <w:r>
+              <w:rPr>
+                <w:rFonts w:ascii="Times New Roman" w:hAnsi="Times New Roman" w:cs="Times New Roman"/>
+                <w:sz w:val="26"/>
+                <w:szCs w:val="26"/>
+                <w:lang w:val="en-US"/>
+              </w:rPr>
+              <w:t>trong</w:t>
+            </w:r>
+            <w:proofErr w:type="spellEnd"/>
+            <w:r>
+              <w:rPr>
+                <w:rFonts w:ascii="Times New Roman" w:hAnsi="Times New Roman" w:cs="Times New Roman"/>
+                <w:sz w:val="26"/>
+                <w:szCs w:val="26"/>
+                <w:lang w:val="en-US"/>
+              </w:rPr>
+              <w:t xml:space="preserve"> </w:t>
+            </w:r>
+            <w:proofErr w:type="spellStart"/>
+            <w:r>
+              <w:rPr>
+                <w:rFonts w:ascii="Times New Roman" w:hAnsi="Times New Roman" w:cs="Times New Roman"/>
+                <w:sz w:val="26"/>
+                <w:szCs w:val="26"/>
+                <w:lang w:val="en-US"/>
+              </w:rPr>
+              <w:t>quá</w:t>
+            </w:r>
+            <w:proofErr w:type="spellEnd"/>
+            <w:r>
+              <w:rPr>
+                <w:rFonts w:ascii="Times New Roman" w:hAnsi="Times New Roman" w:cs="Times New Roman"/>
+                <w:sz w:val="26"/>
+                <w:szCs w:val="26"/>
+                <w:lang w:val="en-US"/>
+              </w:rPr>
+              <w:t xml:space="preserve"> </w:t>
+            </w:r>
+            <w:proofErr w:type="spellStart"/>
+            <w:r>
+              <w:rPr>
+                <w:rFonts w:ascii="Times New Roman" w:hAnsi="Times New Roman" w:cs="Times New Roman"/>
+                <w:sz w:val="26"/>
+                <w:szCs w:val="26"/>
+                <w:lang w:val="en-US"/>
+              </w:rPr>
+              <w:t>trình</w:t>
+            </w:r>
+            <w:proofErr w:type="spellEnd"/>
+            <w:r>
+              <w:rPr>
+                <w:rFonts w:ascii="Times New Roman" w:hAnsi="Times New Roman" w:cs="Times New Roman"/>
+                <w:sz w:val="26"/>
+                <w:szCs w:val="26"/>
+                <w:lang w:val="en-US"/>
+              </w:rPr>
+              <w:t xml:space="preserve"> </w:t>
+            </w:r>
+            <w:proofErr w:type="spellStart"/>
+            <w:r>
+              <w:rPr>
+                <w:rFonts w:ascii="Times New Roman" w:hAnsi="Times New Roman" w:cs="Times New Roman"/>
+                <w:sz w:val="26"/>
+                <w:szCs w:val="26"/>
+                <w:lang w:val="en-US"/>
+              </w:rPr>
+              <w:t>phát</w:t>
+            </w:r>
+            <w:proofErr w:type="spellEnd"/>
+            <w:r>
+              <w:rPr>
+                <w:rFonts w:ascii="Times New Roman" w:hAnsi="Times New Roman" w:cs="Times New Roman"/>
+                <w:sz w:val="26"/>
+                <w:szCs w:val="26"/>
+                <w:lang w:val="en-US"/>
+              </w:rPr>
+              <w:t xml:space="preserve"> </w:t>
+            </w:r>
+            <w:proofErr w:type="spellStart"/>
+            <w:r>
+              <w:rPr>
+                <w:rFonts w:ascii="Times New Roman" w:hAnsi="Times New Roman" w:cs="Times New Roman"/>
+                <w:sz w:val="26"/>
+                <w:szCs w:val="26"/>
+                <w:lang w:val="en-US"/>
+              </w:rPr>
+              <w:t>triển</w:t>
+            </w:r>
+            <w:proofErr w:type="spellEnd"/>
           </w:p>
         </w:tc>
         <w:tc>
@@ -6463,6 +10190,7 @@
               </w:rPr>
               <w:t xml:space="preserve"> </w:t>
             </w:r>
+            <w:proofErr w:type="spellStart"/>
             <w:r>
               <w:rPr>
                 <w:rFonts w:ascii="Times New Roman" w:hAnsi="Times New Roman" w:cs="Times New Roman"/>
@@ -6490,6 +10218,7 @@
               </w:rPr>
               <w:t>ng</w:t>
             </w:r>
+            <w:proofErr w:type="spellEnd"/>
           </w:p>
         </w:tc>
         <w:tc>
@@ -6526,7 +10255,107 @@
                 <w:szCs w:val="26"/>
                 <w:lang w:val="en-US"/>
               </w:rPr>
-              <w:t>Thường xuyên kiểm tra chất lượng web</w:t>
+              <w:t xml:space="preserve">Thường </w:t>
+            </w:r>
+            <w:proofErr w:type="spellStart"/>
+            <w:r>
+              <w:rPr>
+                <w:rFonts w:ascii="Times New Roman" w:hAnsi="Times New Roman" w:cs="Times New Roman"/>
+                <w:sz w:val="26"/>
+                <w:szCs w:val="26"/>
+                <w:lang w:val="en-US"/>
+              </w:rPr>
+              <w:t>xuyên</w:t>
+            </w:r>
+            <w:proofErr w:type="spellEnd"/>
+            <w:r>
+              <w:rPr>
+                <w:rFonts w:ascii="Times New Roman" w:hAnsi="Times New Roman" w:cs="Times New Roman"/>
+                <w:sz w:val="26"/>
+                <w:szCs w:val="26"/>
+                <w:lang w:val="en-US"/>
+              </w:rPr>
+              <w:t xml:space="preserve"> </w:t>
+            </w:r>
+            <w:proofErr w:type="spellStart"/>
+            <w:r>
+              <w:rPr>
+                <w:rFonts w:ascii="Times New Roman" w:hAnsi="Times New Roman" w:cs="Times New Roman"/>
+                <w:sz w:val="26"/>
+                <w:szCs w:val="26"/>
+                <w:lang w:val="en-US"/>
+              </w:rPr>
+              <w:t>kiểm</w:t>
+            </w:r>
+            <w:proofErr w:type="spellEnd"/>
+            <w:r>
+              <w:rPr>
+                <w:rFonts w:ascii="Times New Roman" w:hAnsi="Times New Roman" w:cs="Times New Roman"/>
+                <w:sz w:val="26"/>
+                <w:szCs w:val="26"/>
+                <w:lang w:val="en-US"/>
+              </w:rPr>
+              <w:t xml:space="preserve"> </w:t>
+            </w:r>
+            <w:proofErr w:type="spellStart"/>
+            <w:r>
+              <w:rPr>
+                <w:rFonts w:ascii="Times New Roman" w:hAnsi="Times New Roman" w:cs="Times New Roman"/>
+                <w:sz w:val="26"/>
+                <w:szCs w:val="26"/>
+                <w:lang w:val="en-US"/>
+              </w:rPr>
+              <w:t>tra</w:t>
+            </w:r>
+            <w:proofErr w:type="spellEnd"/>
+            <w:r>
+              <w:rPr>
+                <w:rFonts w:ascii="Times New Roman" w:hAnsi="Times New Roman" w:cs="Times New Roman"/>
+                <w:sz w:val="26"/>
+                <w:szCs w:val="26"/>
+                <w:lang w:val="en-US"/>
+              </w:rPr>
+              <w:t xml:space="preserve"> </w:t>
+            </w:r>
+            <w:proofErr w:type="spellStart"/>
+            <w:r>
+              <w:rPr>
+                <w:rFonts w:ascii="Times New Roman" w:hAnsi="Times New Roman" w:cs="Times New Roman"/>
+                <w:sz w:val="26"/>
+                <w:szCs w:val="26"/>
+                <w:lang w:val="en-US"/>
+              </w:rPr>
+              <w:t>chất</w:t>
+            </w:r>
+            <w:proofErr w:type="spellEnd"/>
+            <w:r>
+              <w:rPr>
+                <w:rFonts w:ascii="Times New Roman" w:hAnsi="Times New Roman" w:cs="Times New Roman"/>
+                <w:sz w:val="26"/>
+                <w:szCs w:val="26"/>
+                <w:lang w:val="en-US"/>
+              </w:rPr>
+              <w:t xml:space="preserve"> </w:t>
+            </w:r>
+            <w:proofErr w:type="spellStart"/>
+            <w:r>
+              <w:rPr>
+                <w:rFonts w:ascii="Times New Roman" w:hAnsi="Times New Roman" w:cs="Times New Roman"/>
+                <w:sz w:val="26"/>
+                <w:szCs w:val="26"/>
+                <w:lang w:val="en-US"/>
+              </w:rPr>
+              <w:t>lượng</w:t>
+            </w:r>
+            <w:proofErr w:type="spellEnd"/>
+            <w:r>
+              <w:rPr>
+                <w:rFonts w:ascii="Times New Roman" w:hAnsi="Times New Roman" w:cs="Times New Roman"/>
+                <w:sz w:val="26"/>
+                <w:szCs w:val="26"/>
+                <w:lang w:val="en-US"/>
+              </w:rPr>
+              <w:t xml:space="preserve"> web</w:t>
             </w:r>
           </w:p>
         </w:tc>
@@ -6600,15 +10429,177 @@
                 <w:szCs w:val="26"/>
               </w:rPr>
             </w:pPr>
-            <w:r>
-              <w:rPr>
-                <w:rFonts w:ascii="Times New Roman" w:hAnsi="Times New Roman" w:cs="Times New Roman"/>
-                <w:sz w:val="26"/>
-                <w:szCs w:val="26"/>
-                <w:lang w:val="en-US"/>
-              </w:rPr>
-              <w:t>Không đáp ứng được yêu cầu về hiệu suất</w:t>
-            </w:r>
+            <w:proofErr w:type="spellStart"/>
+            <w:r>
+              <w:rPr>
+                <w:rFonts w:ascii="Times New Roman" w:hAnsi="Times New Roman" w:cs="Times New Roman"/>
+                <w:sz w:val="26"/>
+                <w:szCs w:val="26"/>
+                <w:lang w:val="en-US"/>
+              </w:rPr>
+              <w:t>Không</w:t>
+            </w:r>
+            <w:proofErr w:type="spellEnd"/>
+            <w:r>
+              <w:rPr>
+                <w:rFonts w:ascii="Times New Roman" w:hAnsi="Times New Roman" w:cs="Times New Roman"/>
+                <w:sz w:val="26"/>
+                <w:szCs w:val="26"/>
+                <w:lang w:val="en-US"/>
+              </w:rPr>
+              <w:t xml:space="preserve"> </w:t>
+            </w:r>
+            <w:proofErr w:type="spellStart"/>
+            <w:r>
+              <w:rPr>
+                <w:rFonts w:ascii="Times New Roman" w:hAnsi="Times New Roman" w:cs="Times New Roman"/>
+                <w:sz w:val="26"/>
+                <w:szCs w:val="26"/>
+                <w:lang w:val="en-US"/>
+              </w:rPr>
+              <w:t>đáp</w:t>
+            </w:r>
+            <w:proofErr w:type="spellEnd"/>
+            <w:r>
+              <w:rPr>
+                <w:rFonts w:ascii="Times New Roman" w:hAnsi="Times New Roman" w:cs="Times New Roman"/>
+                <w:sz w:val="26"/>
+                <w:szCs w:val="26"/>
+                <w:lang w:val="en-US"/>
+              </w:rPr>
+              <w:t xml:space="preserve"> </w:t>
+            </w:r>
+            <w:proofErr w:type="spellStart"/>
+            <w:r>
+              <w:rPr>
+                <w:rFonts w:ascii="Times New Roman" w:hAnsi="Times New Roman" w:cs="Times New Roman"/>
+                <w:sz w:val="26"/>
+                <w:szCs w:val="26"/>
+                <w:lang w:val="en-US"/>
+              </w:rPr>
+              <w:t>ứng</w:t>
+            </w:r>
+            <w:proofErr w:type="spellEnd"/>
+            <w:r>
+              <w:rPr>
+                <w:rFonts w:ascii="Times New Roman" w:hAnsi="Times New Roman" w:cs="Times New Roman"/>
+                <w:sz w:val="26"/>
+                <w:szCs w:val="26"/>
+                <w:lang w:val="en-US"/>
+              </w:rPr>
+              <w:t xml:space="preserve"> </w:t>
+            </w:r>
+            <w:proofErr w:type="spellStart"/>
+            <w:r>
+              <w:rPr>
+                <w:rFonts w:ascii="Times New Roman" w:hAnsi="Times New Roman" w:cs="Times New Roman"/>
+                <w:sz w:val="26"/>
+                <w:szCs w:val="26"/>
+                <w:lang w:val="en-US"/>
+              </w:rPr>
+              <w:t>được</w:t>
+            </w:r>
+            <w:proofErr w:type="spellEnd"/>
+            <w:r>
+              <w:rPr>
+                <w:rFonts w:ascii="Times New Roman" w:hAnsi="Times New Roman" w:cs="Times New Roman"/>
+                <w:sz w:val="26"/>
+                <w:szCs w:val="26"/>
+                <w:lang w:val="en-US"/>
+              </w:rPr>
+              <w:t xml:space="preserve"> </w:t>
+            </w:r>
+            <w:proofErr w:type="spellStart"/>
+            <w:r>
+              <w:rPr>
+                <w:rFonts w:ascii="Times New Roman" w:hAnsi="Times New Roman" w:cs="Times New Roman"/>
+                <w:sz w:val="26"/>
+                <w:szCs w:val="26"/>
+                <w:lang w:val="en-US"/>
+              </w:rPr>
+              <w:t>yêu</w:t>
+            </w:r>
+            <w:proofErr w:type="spellEnd"/>
+            <w:r>
+              <w:rPr>
+                <w:rFonts w:ascii="Times New Roman" w:hAnsi="Times New Roman" w:cs="Times New Roman"/>
+                <w:sz w:val="26"/>
+                <w:szCs w:val="26"/>
+                <w:lang w:val="en-US"/>
+              </w:rPr>
+              <w:t xml:space="preserve"> </w:t>
+            </w:r>
+            <w:proofErr w:type="spellStart"/>
+            <w:r>
+              <w:rPr>
+                <w:rFonts w:ascii="Times New Roman" w:hAnsi="Times New Roman" w:cs="Times New Roman"/>
+                <w:sz w:val="26"/>
+                <w:szCs w:val="26"/>
+                <w:lang w:val="en-US"/>
+              </w:rPr>
+              <w:t>cầu</w:t>
+            </w:r>
+            <w:proofErr w:type="spellEnd"/>
+            <w:r>
+              <w:rPr>
+                <w:rFonts w:ascii="Times New Roman" w:hAnsi="Times New Roman" w:cs="Times New Roman"/>
+                <w:sz w:val="26"/>
+                <w:szCs w:val="26"/>
+                <w:lang w:val="en-US"/>
+              </w:rPr>
+              <w:t xml:space="preserve"> </w:t>
+            </w:r>
+            <w:proofErr w:type="spellStart"/>
+            <w:r>
+              <w:rPr>
+                <w:rFonts w:ascii="Times New Roman" w:hAnsi="Times New Roman" w:cs="Times New Roman"/>
+                <w:sz w:val="26"/>
+                <w:szCs w:val="26"/>
+                <w:lang w:val="en-US"/>
+              </w:rPr>
+              <w:t>về</w:t>
+            </w:r>
+            <w:proofErr w:type="spellEnd"/>
+            <w:r>
+              <w:rPr>
+                <w:rFonts w:ascii="Times New Roman" w:hAnsi="Times New Roman" w:cs="Times New Roman"/>
+                <w:sz w:val="26"/>
+                <w:szCs w:val="26"/>
+                <w:lang w:val="en-US"/>
+              </w:rPr>
+              <w:t xml:space="preserve"> </w:t>
+            </w:r>
+            <w:proofErr w:type="spellStart"/>
+            <w:r>
+              <w:rPr>
+                <w:rFonts w:ascii="Times New Roman" w:hAnsi="Times New Roman" w:cs="Times New Roman"/>
+                <w:sz w:val="26"/>
+                <w:szCs w:val="26"/>
+                <w:lang w:val="en-US"/>
+              </w:rPr>
+              <w:t>hiệu</w:t>
+            </w:r>
+            <w:proofErr w:type="spellEnd"/>
+            <w:r>
+              <w:rPr>
+                <w:rFonts w:ascii="Times New Roman" w:hAnsi="Times New Roman" w:cs="Times New Roman"/>
+                <w:sz w:val="26"/>
+                <w:szCs w:val="26"/>
+                <w:lang w:val="en-US"/>
+              </w:rPr>
+              <w:t xml:space="preserve"> </w:t>
+            </w:r>
+            <w:proofErr w:type="spellStart"/>
+            <w:r>
+              <w:rPr>
+                <w:rFonts w:ascii="Times New Roman" w:hAnsi="Times New Roman" w:cs="Times New Roman"/>
+                <w:sz w:val="26"/>
+                <w:szCs w:val="26"/>
+                <w:lang w:val="en-US"/>
+              </w:rPr>
+              <w:t>suất</w:t>
+            </w:r>
+            <w:proofErr w:type="spellEnd"/>
           </w:p>
         </w:tc>
         <w:tc>
@@ -6645,8 +10636,19 @@
                 <w:szCs w:val="26"/>
                 <w:lang w:val="en-US"/>
               </w:rPr>
-              <w:t>Trung bình</w:t>
-            </w:r>
+              <w:t xml:space="preserve">Trung </w:t>
+            </w:r>
+            <w:proofErr w:type="spellStart"/>
+            <w:r>
+              <w:rPr>
+                <w:rFonts w:ascii="Times New Roman" w:hAnsi="Times New Roman" w:cs="Times New Roman"/>
+                <w:sz w:val="26"/>
+                <w:szCs w:val="26"/>
+                <w:lang w:val="en-US"/>
+              </w:rPr>
+              <w:t>bình</w:t>
+            </w:r>
+            <w:proofErr w:type="spellEnd"/>
           </w:p>
         </w:tc>
         <w:tc>
@@ -6685,8 +10687,19 @@
                 <w:szCs w:val="26"/>
                 <w:lang w:val="en-US"/>
               </w:rPr>
-              <w:t>Nghiêm trọng</w:t>
-            </w:r>
+              <w:t xml:space="preserve">Nghiêm </w:t>
+            </w:r>
+            <w:proofErr w:type="spellStart"/>
+            <w:r>
+              <w:rPr>
+                <w:rFonts w:ascii="Times New Roman" w:hAnsi="Times New Roman" w:cs="Times New Roman"/>
+                <w:sz w:val="26"/>
+                <w:szCs w:val="26"/>
+                <w:lang w:val="en-US"/>
+              </w:rPr>
+              <w:t>trọng</w:t>
+            </w:r>
+            <w:proofErr w:type="spellEnd"/>
           </w:p>
         </w:tc>
         <w:tc>
@@ -6716,15 +10729,277 @@
                 <w:szCs w:val="26"/>
               </w:rPr>
             </w:pPr>
-            <w:r>
-              <w:rPr>
-                <w:rFonts w:ascii="Times New Roman" w:hAnsi="Times New Roman" w:cs="Times New Roman"/>
-                <w:sz w:val="26"/>
-                <w:szCs w:val="26"/>
-                <w:lang w:val="en-US"/>
-              </w:rPr>
-              <w:t>Tối ưu hoá mã nguồn, sử dụng các giải pháp lưu trữ hiệu quả</w:t>
-            </w:r>
+            <w:proofErr w:type="spellStart"/>
+            <w:r>
+              <w:rPr>
+                <w:rFonts w:ascii="Times New Roman" w:hAnsi="Times New Roman" w:cs="Times New Roman"/>
+                <w:sz w:val="26"/>
+                <w:szCs w:val="26"/>
+                <w:lang w:val="en-US"/>
+              </w:rPr>
+              <w:t>Tối</w:t>
+            </w:r>
+            <w:proofErr w:type="spellEnd"/>
+            <w:r>
+              <w:rPr>
+                <w:rFonts w:ascii="Times New Roman" w:hAnsi="Times New Roman" w:cs="Times New Roman"/>
+                <w:sz w:val="26"/>
+                <w:szCs w:val="26"/>
+                <w:lang w:val="en-US"/>
+              </w:rPr>
+              <w:t xml:space="preserve"> </w:t>
+            </w:r>
+            <w:proofErr w:type="spellStart"/>
+            <w:r>
+              <w:rPr>
+                <w:rFonts w:ascii="Times New Roman" w:hAnsi="Times New Roman" w:cs="Times New Roman"/>
+                <w:sz w:val="26"/>
+                <w:szCs w:val="26"/>
+                <w:lang w:val="en-US"/>
+              </w:rPr>
+              <w:t>ưu</w:t>
+            </w:r>
+            <w:proofErr w:type="spellEnd"/>
+            <w:r>
+              <w:rPr>
+                <w:rFonts w:ascii="Times New Roman" w:hAnsi="Times New Roman" w:cs="Times New Roman"/>
+                <w:sz w:val="26"/>
+                <w:szCs w:val="26"/>
+                <w:lang w:val="en-US"/>
+              </w:rPr>
+              <w:t xml:space="preserve"> </w:t>
+            </w:r>
+            <w:proofErr w:type="spellStart"/>
+            <w:r>
+              <w:rPr>
+                <w:rFonts w:ascii="Times New Roman" w:hAnsi="Times New Roman" w:cs="Times New Roman"/>
+                <w:sz w:val="26"/>
+                <w:szCs w:val="26"/>
+                <w:lang w:val="en-US"/>
+              </w:rPr>
+              <w:t>hoá</w:t>
+            </w:r>
+            <w:proofErr w:type="spellEnd"/>
+            <w:r>
+              <w:rPr>
+                <w:rFonts w:ascii="Times New Roman" w:hAnsi="Times New Roman" w:cs="Times New Roman"/>
+                <w:sz w:val="26"/>
+                <w:szCs w:val="26"/>
+                <w:lang w:val="en-US"/>
+              </w:rPr>
+              <w:t xml:space="preserve"> </w:t>
+            </w:r>
+            <w:proofErr w:type="spellStart"/>
+            <w:r>
+              <w:rPr>
+                <w:rFonts w:ascii="Times New Roman" w:hAnsi="Times New Roman" w:cs="Times New Roman"/>
+                <w:sz w:val="26"/>
+                <w:szCs w:val="26"/>
+                <w:lang w:val="en-US"/>
+              </w:rPr>
+              <w:t>mã</w:t>
+            </w:r>
+            <w:proofErr w:type="spellEnd"/>
+            <w:r>
+              <w:rPr>
+                <w:rFonts w:ascii="Times New Roman" w:hAnsi="Times New Roman" w:cs="Times New Roman"/>
+                <w:sz w:val="26"/>
+                <w:szCs w:val="26"/>
+                <w:lang w:val="en-US"/>
+              </w:rPr>
+              <w:t xml:space="preserve"> </w:t>
+            </w:r>
+            <w:proofErr w:type="spellStart"/>
+            <w:r>
+              <w:rPr>
+                <w:rFonts w:ascii="Times New Roman" w:hAnsi="Times New Roman" w:cs="Times New Roman"/>
+                <w:sz w:val="26"/>
+                <w:szCs w:val="26"/>
+                <w:lang w:val="en-US"/>
+              </w:rPr>
+              <w:t>nguồn</w:t>
+            </w:r>
+            <w:proofErr w:type="spellEnd"/>
+            <w:r>
+              <w:rPr>
+                <w:rFonts w:ascii="Times New Roman" w:hAnsi="Times New Roman" w:cs="Times New Roman"/>
+                <w:sz w:val="26"/>
+                <w:szCs w:val="26"/>
+                <w:lang w:val="en-US"/>
+              </w:rPr>
+              <w:t xml:space="preserve">, </w:t>
+            </w:r>
+            <w:proofErr w:type="spellStart"/>
+            <w:r>
+              <w:rPr>
+                <w:rFonts w:ascii="Times New Roman" w:hAnsi="Times New Roman" w:cs="Times New Roman"/>
+                <w:sz w:val="26"/>
+                <w:szCs w:val="26"/>
+                <w:lang w:val="en-US"/>
+              </w:rPr>
+              <w:t>sử</w:t>
+            </w:r>
+            <w:proofErr w:type="spellEnd"/>
+            <w:r>
+              <w:rPr>
+                <w:rFonts w:ascii="Times New Roman" w:hAnsi="Times New Roman" w:cs="Times New Roman"/>
+                <w:sz w:val="26"/>
+                <w:szCs w:val="26"/>
+                <w:lang w:val="en-US"/>
+              </w:rPr>
+              <w:t xml:space="preserve"> </w:t>
+            </w:r>
+            <w:proofErr w:type="spellStart"/>
+            <w:r>
+              <w:rPr>
+                <w:rFonts w:ascii="Times New Roman" w:hAnsi="Times New Roman" w:cs="Times New Roman"/>
+                <w:sz w:val="26"/>
+                <w:szCs w:val="26"/>
+                <w:lang w:val="en-US"/>
+              </w:rPr>
+              <w:t>dụng</w:t>
+            </w:r>
+            <w:proofErr w:type="spellEnd"/>
+            <w:r>
+              <w:rPr>
+                <w:rFonts w:ascii="Times New Roman" w:hAnsi="Times New Roman" w:cs="Times New Roman"/>
+                <w:sz w:val="26"/>
+                <w:szCs w:val="26"/>
+                <w:lang w:val="en-US"/>
+              </w:rPr>
+              <w:t xml:space="preserve"> </w:t>
+            </w:r>
+            <w:proofErr w:type="spellStart"/>
+            <w:r>
+              <w:rPr>
+                <w:rFonts w:ascii="Times New Roman" w:hAnsi="Times New Roman" w:cs="Times New Roman"/>
+                <w:sz w:val="26"/>
+                <w:szCs w:val="26"/>
+                <w:lang w:val="en-US"/>
+              </w:rPr>
+              <w:t>các</w:t>
+            </w:r>
+            <w:proofErr w:type="spellEnd"/>
+            <w:r>
+              <w:rPr>
+                <w:rFonts w:ascii="Times New Roman" w:hAnsi="Times New Roman" w:cs="Times New Roman"/>
+                <w:sz w:val="26"/>
+                <w:szCs w:val="26"/>
+                <w:lang w:val="en-US"/>
+              </w:rPr>
+              <w:t xml:space="preserve"> </w:t>
+            </w:r>
+            <w:proofErr w:type="spellStart"/>
+            <w:r>
+              <w:rPr>
+                <w:rFonts w:ascii="Times New Roman" w:hAnsi="Times New Roman" w:cs="Times New Roman"/>
+                <w:sz w:val="26"/>
+                <w:szCs w:val="26"/>
+                <w:lang w:val="en-US"/>
+              </w:rPr>
+              <w:t>giải</w:t>
+            </w:r>
+            <w:proofErr w:type="spellEnd"/>
+            <w:r>
+              <w:rPr>
+                <w:rFonts w:ascii="Times New Roman" w:hAnsi="Times New Roman" w:cs="Times New Roman"/>
+                <w:sz w:val="26"/>
+                <w:szCs w:val="26"/>
+                <w:lang w:val="en-US"/>
+              </w:rPr>
+              <w:t xml:space="preserve"> </w:t>
+            </w:r>
+            <w:proofErr w:type="spellStart"/>
+            <w:r>
+              <w:rPr>
+                <w:rFonts w:ascii="Times New Roman" w:hAnsi="Times New Roman" w:cs="Times New Roman"/>
+                <w:sz w:val="26"/>
+                <w:szCs w:val="26"/>
+                <w:lang w:val="en-US"/>
+              </w:rPr>
+              <w:t>pháp</w:t>
+            </w:r>
+            <w:proofErr w:type="spellEnd"/>
+            <w:r>
+              <w:rPr>
+                <w:rFonts w:ascii="Times New Roman" w:hAnsi="Times New Roman" w:cs="Times New Roman"/>
+                <w:sz w:val="26"/>
+                <w:szCs w:val="26"/>
+                <w:lang w:val="en-US"/>
+              </w:rPr>
+              <w:t xml:space="preserve"> </w:t>
+            </w:r>
+            <w:proofErr w:type="spellStart"/>
+            <w:r>
+              <w:rPr>
+                <w:rFonts w:ascii="Times New Roman" w:hAnsi="Times New Roman" w:cs="Times New Roman"/>
+                <w:sz w:val="26"/>
+                <w:szCs w:val="26"/>
+                <w:lang w:val="en-US"/>
+              </w:rPr>
+              <w:t>lưu</w:t>
+            </w:r>
+            <w:proofErr w:type="spellEnd"/>
+            <w:r>
+              <w:rPr>
+                <w:rFonts w:ascii="Times New Roman" w:hAnsi="Times New Roman" w:cs="Times New Roman"/>
+                <w:sz w:val="26"/>
+                <w:szCs w:val="26"/>
+                <w:lang w:val="en-US"/>
+              </w:rPr>
+              <w:t xml:space="preserve"> </w:t>
+            </w:r>
+            <w:proofErr w:type="spellStart"/>
+            <w:r>
+              <w:rPr>
+                <w:rFonts w:ascii="Times New Roman" w:hAnsi="Times New Roman" w:cs="Times New Roman"/>
+                <w:sz w:val="26"/>
+                <w:szCs w:val="26"/>
+                <w:lang w:val="en-US"/>
+              </w:rPr>
+              <w:t>trữ</w:t>
+            </w:r>
+            <w:proofErr w:type="spellEnd"/>
+            <w:r>
+              <w:rPr>
+                <w:rFonts w:ascii="Times New Roman" w:hAnsi="Times New Roman" w:cs="Times New Roman"/>
+                <w:sz w:val="26"/>
+                <w:szCs w:val="26"/>
+                <w:lang w:val="en-US"/>
+              </w:rPr>
+              <w:t xml:space="preserve"> </w:t>
+            </w:r>
+            <w:proofErr w:type="spellStart"/>
+            <w:r>
+              <w:rPr>
+                <w:rFonts w:ascii="Times New Roman" w:hAnsi="Times New Roman" w:cs="Times New Roman"/>
+                <w:sz w:val="26"/>
+                <w:szCs w:val="26"/>
+                <w:lang w:val="en-US"/>
+              </w:rPr>
+              <w:t>hiệu</w:t>
+            </w:r>
+            <w:proofErr w:type="spellEnd"/>
+            <w:r>
+              <w:rPr>
+                <w:rFonts w:ascii="Times New Roman" w:hAnsi="Times New Roman" w:cs="Times New Roman"/>
+                <w:sz w:val="26"/>
+                <w:szCs w:val="26"/>
+                <w:lang w:val="en-US"/>
+              </w:rPr>
+              <w:t xml:space="preserve"> </w:t>
+            </w:r>
+            <w:proofErr w:type="spellStart"/>
+            <w:r>
+              <w:rPr>
+                <w:rFonts w:ascii="Times New Roman" w:hAnsi="Times New Roman" w:cs="Times New Roman"/>
+                <w:sz w:val="26"/>
+                <w:szCs w:val="26"/>
+                <w:lang w:val="en-US"/>
+              </w:rPr>
+              <w:t>quả</w:t>
+            </w:r>
+            <w:proofErr w:type="spellEnd"/>
           </w:p>
         </w:tc>
       </w:tr>
@@ -6766,7 +11041,6 @@
                 <w:szCs w:val="26"/>
                 <w:lang w:val="en-US" w:eastAsia="zh-CN" w:bidi="ar"/>
               </w:rPr>
-              <w:lastRenderedPageBreak/>
               <w:t>5</w:t>
             </w:r>
           </w:p>
@@ -6798,14 +11072,205 @@
                 <w:szCs w:val="26"/>
               </w:rPr>
             </w:pPr>
-            <w:r>
-              <w:rPr>
-                <w:rFonts w:ascii="Times New Roman" w:hAnsi="Times New Roman" w:cs="Times New Roman"/>
-                <w:sz w:val="26"/>
-                <w:szCs w:val="26"/>
-                <w:lang w:val="en-US"/>
-              </w:rPr>
-              <w:t>Không đủ nguồn lực để duy trì và cập nhật web</w:t>
+            <w:proofErr w:type="spellStart"/>
+            <w:r>
+              <w:rPr>
+                <w:rFonts w:ascii="Times New Roman" w:hAnsi="Times New Roman" w:cs="Times New Roman"/>
+                <w:sz w:val="26"/>
+                <w:szCs w:val="26"/>
+                <w:lang w:val="en-US"/>
+              </w:rPr>
+              <w:t>Không</w:t>
+            </w:r>
+            <w:proofErr w:type="spellEnd"/>
+            <w:r>
+              <w:rPr>
+                <w:rFonts w:ascii="Times New Roman" w:hAnsi="Times New Roman" w:cs="Times New Roman"/>
+                <w:sz w:val="26"/>
+                <w:szCs w:val="26"/>
+                <w:lang w:val="en-US"/>
+              </w:rPr>
+              <w:t xml:space="preserve"> </w:t>
+            </w:r>
+            <w:proofErr w:type="spellStart"/>
+            <w:r>
+              <w:rPr>
+                <w:rFonts w:ascii="Times New Roman" w:hAnsi="Times New Roman" w:cs="Times New Roman"/>
+                <w:sz w:val="26"/>
+                <w:szCs w:val="26"/>
+                <w:lang w:val="en-US"/>
+              </w:rPr>
+              <w:t>đủ</w:t>
+            </w:r>
+            <w:proofErr w:type="spellEnd"/>
+            <w:r>
+              <w:rPr>
+                <w:rFonts w:ascii="Times New Roman" w:hAnsi="Times New Roman" w:cs="Times New Roman"/>
+                <w:sz w:val="26"/>
+                <w:szCs w:val="26"/>
+                <w:lang w:val="en-US"/>
+              </w:rPr>
+              <w:t xml:space="preserve"> </w:t>
+            </w:r>
+            <w:proofErr w:type="spellStart"/>
+            <w:r>
+              <w:rPr>
+                <w:rFonts w:ascii="Times New Roman" w:hAnsi="Times New Roman" w:cs="Times New Roman"/>
+                <w:sz w:val="26"/>
+                <w:szCs w:val="26"/>
+                <w:lang w:val="en-US"/>
+              </w:rPr>
+              <w:t>nguồn</w:t>
+            </w:r>
+            <w:proofErr w:type="spellEnd"/>
+            <w:r>
+              <w:rPr>
+                <w:rFonts w:ascii="Times New Roman" w:hAnsi="Times New Roman" w:cs="Times New Roman"/>
+                <w:sz w:val="26"/>
+                <w:szCs w:val="26"/>
+                <w:lang w:val="en-US"/>
+              </w:rPr>
+              <w:t xml:space="preserve"> </w:t>
+            </w:r>
+            <w:proofErr w:type="spellStart"/>
+            <w:r>
+              <w:rPr>
+                <w:rFonts w:ascii="Times New Roman" w:hAnsi="Times New Roman" w:cs="Times New Roman"/>
+                <w:sz w:val="26"/>
+                <w:szCs w:val="26"/>
+                <w:lang w:val="en-US"/>
+              </w:rPr>
+              <w:t>lực</w:t>
+            </w:r>
+            <w:proofErr w:type="spellEnd"/>
+            <w:r>
+              <w:rPr>
+                <w:rFonts w:ascii="Times New Roman" w:hAnsi="Times New Roman" w:cs="Times New Roman"/>
+                <w:sz w:val="26"/>
+                <w:szCs w:val="26"/>
+                <w:lang w:val="en-US"/>
+              </w:rPr>
+              <w:t xml:space="preserve"> </w:t>
+            </w:r>
+            <w:proofErr w:type="spellStart"/>
+            <w:r>
+              <w:rPr>
+                <w:rFonts w:ascii="Times New Roman" w:hAnsi="Times New Roman" w:cs="Times New Roman"/>
+                <w:sz w:val="26"/>
+                <w:szCs w:val="26"/>
+                <w:lang w:val="en-US"/>
+              </w:rPr>
+              <w:t>để</w:t>
+            </w:r>
+            <w:proofErr w:type="spellEnd"/>
+            <w:r>
+              <w:rPr>
+                <w:rFonts w:ascii="Times New Roman" w:hAnsi="Times New Roman" w:cs="Times New Roman"/>
+                <w:sz w:val="26"/>
+                <w:szCs w:val="26"/>
+                <w:lang w:val="en-US"/>
+              </w:rPr>
+              <w:t xml:space="preserve"> </w:t>
+            </w:r>
+            <w:proofErr w:type="spellStart"/>
+            <w:r>
+              <w:rPr>
+                <w:rFonts w:ascii="Times New Roman" w:hAnsi="Times New Roman" w:cs="Times New Roman"/>
+                <w:sz w:val="26"/>
+                <w:szCs w:val="26"/>
+                <w:lang w:val="en-US"/>
+              </w:rPr>
+              <w:t>duy</w:t>
+            </w:r>
+            <w:proofErr w:type="spellEnd"/>
+            <w:r>
+              <w:rPr>
+                <w:rFonts w:ascii="Times New Roman" w:hAnsi="Times New Roman" w:cs="Times New Roman"/>
+                <w:sz w:val="26"/>
+                <w:szCs w:val="26"/>
+                <w:lang w:val="en-US"/>
+              </w:rPr>
+              <w:t xml:space="preserve"> </w:t>
+            </w:r>
+            <w:proofErr w:type="spellStart"/>
+            <w:r>
+              <w:rPr>
+                <w:rFonts w:ascii="Times New Roman" w:hAnsi="Times New Roman" w:cs="Times New Roman"/>
+                <w:sz w:val="26"/>
+                <w:szCs w:val="26"/>
+                <w:lang w:val="en-US"/>
+              </w:rPr>
+              <w:t>trì</w:t>
+            </w:r>
+            <w:proofErr w:type="spellEnd"/>
+            <w:r>
+              <w:rPr>
+                <w:rFonts w:ascii="Times New Roman" w:hAnsi="Times New Roman" w:cs="Times New Roman"/>
+                <w:sz w:val="26"/>
+                <w:szCs w:val="26"/>
+                <w:lang w:val="en-US"/>
+              </w:rPr>
+              <w:t xml:space="preserve"> </w:t>
+            </w:r>
+            <w:proofErr w:type="spellStart"/>
+            <w:r>
+              <w:rPr>
+                <w:rFonts w:ascii="Times New Roman" w:hAnsi="Times New Roman" w:cs="Times New Roman"/>
+                <w:sz w:val="26"/>
+                <w:szCs w:val="26"/>
+                <w:lang w:val="en-US"/>
+              </w:rPr>
+              <w:t>và</w:t>
+            </w:r>
+            <w:proofErr w:type="spellEnd"/>
+            <w:r>
+              <w:rPr>
+                <w:rFonts w:ascii="Times New Roman" w:hAnsi="Times New Roman" w:cs="Times New Roman"/>
+                <w:sz w:val="26"/>
+                <w:szCs w:val="26"/>
+                <w:lang w:val="en-US"/>
+              </w:rPr>
+              <w:t xml:space="preserve"> </w:t>
+            </w:r>
+            <w:proofErr w:type="spellStart"/>
+            <w:r>
+              <w:rPr>
+                <w:rFonts w:ascii="Times New Roman" w:hAnsi="Times New Roman" w:cs="Times New Roman"/>
+                <w:sz w:val="26"/>
+                <w:szCs w:val="26"/>
+                <w:lang w:val="en-US"/>
+              </w:rPr>
+              <w:t>cập</w:t>
+            </w:r>
+            <w:proofErr w:type="spellEnd"/>
+            <w:r>
+              <w:rPr>
+                <w:rFonts w:ascii="Times New Roman" w:hAnsi="Times New Roman" w:cs="Times New Roman"/>
+                <w:sz w:val="26"/>
+                <w:szCs w:val="26"/>
+                <w:lang w:val="en-US"/>
+              </w:rPr>
+              <w:t xml:space="preserve"> </w:t>
+            </w:r>
+            <w:proofErr w:type="spellStart"/>
+            <w:r>
+              <w:rPr>
+                <w:rFonts w:ascii="Times New Roman" w:hAnsi="Times New Roman" w:cs="Times New Roman"/>
+                <w:sz w:val="26"/>
+                <w:szCs w:val="26"/>
+                <w:lang w:val="en-US"/>
+              </w:rPr>
+              <w:t>nhật</w:t>
+            </w:r>
+            <w:proofErr w:type="spellEnd"/>
+            <w:r>
+              <w:rPr>
+                <w:rFonts w:ascii="Times New Roman" w:hAnsi="Times New Roman" w:cs="Times New Roman"/>
+                <w:sz w:val="26"/>
+                <w:szCs w:val="26"/>
+                <w:lang w:val="en-US"/>
+              </w:rPr>
+              <w:t xml:space="preserve"> web</w:t>
             </w:r>
           </w:p>
         </w:tc>
@@ -6836,6 +11301,7 @@
                 <w:szCs w:val="26"/>
               </w:rPr>
             </w:pPr>
+            <w:proofErr w:type="spellStart"/>
             <w:r>
               <w:rPr>
                 <w:rFonts w:ascii="Times New Roman" w:hAnsi="Times New Roman" w:cs="Times New Roman"/>
@@ -6845,6 +11311,7 @@
               </w:rPr>
               <w:t>Thấp</w:t>
             </w:r>
+            <w:proofErr w:type="spellEnd"/>
           </w:p>
         </w:tc>
         <w:tc>
@@ -6875,15 +11342,37 @@
                 <w:lang w:val="en-US"/>
               </w:rPr>
             </w:pPr>
-            <w:r>
-              <w:rPr>
-                <w:rFonts w:ascii="Times New Roman" w:hAnsi="Times New Roman" w:cs="Times New Roman"/>
-                <w:sz w:val="26"/>
-                <w:szCs w:val="26"/>
-                <w:lang w:val="en-US"/>
-              </w:rPr>
-              <w:t>Thảm khốc</w:t>
-            </w:r>
+            <w:proofErr w:type="spellStart"/>
+            <w:r>
+              <w:rPr>
+                <w:rFonts w:ascii="Times New Roman" w:hAnsi="Times New Roman" w:cs="Times New Roman"/>
+                <w:sz w:val="26"/>
+                <w:szCs w:val="26"/>
+                <w:lang w:val="en-US"/>
+              </w:rPr>
+              <w:t>Thảm</w:t>
+            </w:r>
+            <w:proofErr w:type="spellEnd"/>
+            <w:r>
+              <w:rPr>
+                <w:rFonts w:ascii="Times New Roman" w:hAnsi="Times New Roman" w:cs="Times New Roman"/>
+                <w:sz w:val="26"/>
+                <w:szCs w:val="26"/>
+                <w:lang w:val="en-US"/>
+              </w:rPr>
+              <w:t xml:space="preserve"> </w:t>
+            </w:r>
+            <w:proofErr w:type="spellStart"/>
+            <w:r>
+              <w:rPr>
+                <w:rFonts w:ascii="Times New Roman" w:hAnsi="Times New Roman" w:cs="Times New Roman"/>
+                <w:sz w:val="26"/>
+                <w:szCs w:val="26"/>
+                <w:lang w:val="en-US"/>
+              </w:rPr>
+              <w:t>khốc</w:t>
+            </w:r>
+            <w:proofErr w:type="spellEnd"/>
           </w:p>
         </w:tc>
         <w:tc>
@@ -6913,15 +11402,257 @@
                 <w:szCs w:val="26"/>
               </w:rPr>
             </w:pPr>
-            <w:r>
-              <w:rPr>
-                <w:rFonts w:ascii="Times New Roman" w:hAnsi="Times New Roman" w:cs="Times New Roman"/>
-                <w:sz w:val="26"/>
-                <w:szCs w:val="26"/>
-                <w:lang w:val="en-US"/>
-              </w:rPr>
-              <w:t>Có kế hoạch nguồn lực cẩn thận và có phương án dự phòng</w:t>
-            </w:r>
+            <w:proofErr w:type="spellStart"/>
+            <w:r>
+              <w:rPr>
+                <w:rFonts w:ascii="Times New Roman" w:hAnsi="Times New Roman" w:cs="Times New Roman"/>
+                <w:sz w:val="26"/>
+                <w:szCs w:val="26"/>
+                <w:lang w:val="en-US"/>
+              </w:rPr>
+              <w:t>Có</w:t>
+            </w:r>
+            <w:proofErr w:type="spellEnd"/>
+            <w:r>
+              <w:rPr>
+                <w:rFonts w:ascii="Times New Roman" w:hAnsi="Times New Roman" w:cs="Times New Roman"/>
+                <w:sz w:val="26"/>
+                <w:szCs w:val="26"/>
+                <w:lang w:val="en-US"/>
+              </w:rPr>
+              <w:t xml:space="preserve"> </w:t>
+            </w:r>
+            <w:proofErr w:type="spellStart"/>
+            <w:r>
+              <w:rPr>
+                <w:rFonts w:ascii="Times New Roman" w:hAnsi="Times New Roman" w:cs="Times New Roman"/>
+                <w:sz w:val="26"/>
+                <w:szCs w:val="26"/>
+                <w:lang w:val="en-US"/>
+              </w:rPr>
+              <w:t>kế</w:t>
+            </w:r>
+            <w:proofErr w:type="spellEnd"/>
+            <w:r>
+              <w:rPr>
+                <w:rFonts w:ascii="Times New Roman" w:hAnsi="Times New Roman" w:cs="Times New Roman"/>
+                <w:sz w:val="26"/>
+                <w:szCs w:val="26"/>
+                <w:lang w:val="en-US"/>
+              </w:rPr>
+              <w:t xml:space="preserve"> </w:t>
+            </w:r>
+            <w:proofErr w:type="spellStart"/>
+            <w:r>
+              <w:rPr>
+                <w:rFonts w:ascii="Times New Roman" w:hAnsi="Times New Roman" w:cs="Times New Roman"/>
+                <w:sz w:val="26"/>
+                <w:szCs w:val="26"/>
+                <w:lang w:val="en-US"/>
+              </w:rPr>
+              <w:t>hoạch</w:t>
+            </w:r>
+            <w:proofErr w:type="spellEnd"/>
+            <w:r>
+              <w:rPr>
+                <w:rFonts w:ascii="Times New Roman" w:hAnsi="Times New Roman" w:cs="Times New Roman"/>
+                <w:sz w:val="26"/>
+                <w:szCs w:val="26"/>
+                <w:lang w:val="en-US"/>
+              </w:rPr>
+              <w:t xml:space="preserve"> </w:t>
+            </w:r>
+            <w:proofErr w:type="spellStart"/>
+            <w:r>
+              <w:rPr>
+                <w:rFonts w:ascii="Times New Roman" w:hAnsi="Times New Roman" w:cs="Times New Roman"/>
+                <w:sz w:val="26"/>
+                <w:szCs w:val="26"/>
+                <w:lang w:val="en-US"/>
+              </w:rPr>
+              <w:t>nguồn</w:t>
+            </w:r>
+            <w:proofErr w:type="spellEnd"/>
+            <w:r>
+              <w:rPr>
+                <w:rFonts w:ascii="Times New Roman" w:hAnsi="Times New Roman" w:cs="Times New Roman"/>
+                <w:sz w:val="26"/>
+                <w:szCs w:val="26"/>
+                <w:lang w:val="en-US"/>
+              </w:rPr>
+              <w:t xml:space="preserve"> </w:t>
+            </w:r>
+            <w:proofErr w:type="spellStart"/>
+            <w:r>
+              <w:rPr>
+                <w:rFonts w:ascii="Times New Roman" w:hAnsi="Times New Roman" w:cs="Times New Roman"/>
+                <w:sz w:val="26"/>
+                <w:szCs w:val="26"/>
+                <w:lang w:val="en-US"/>
+              </w:rPr>
+              <w:t>lực</w:t>
+            </w:r>
+            <w:proofErr w:type="spellEnd"/>
+            <w:r>
+              <w:rPr>
+                <w:rFonts w:ascii="Times New Roman" w:hAnsi="Times New Roman" w:cs="Times New Roman"/>
+                <w:sz w:val="26"/>
+                <w:szCs w:val="26"/>
+                <w:lang w:val="en-US"/>
+              </w:rPr>
+              <w:t xml:space="preserve"> </w:t>
+            </w:r>
+            <w:proofErr w:type="spellStart"/>
+            <w:r>
+              <w:rPr>
+                <w:rFonts w:ascii="Times New Roman" w:hAnsi="Times New Roman" w:cs="Times New Roman"/>
+                <w:sz w:val="26"/>
+                <w:szCs w:val="26"/>
+                <w:lang w:val="en-US"/>
+              </w:rPr>
+              <w:t>cẩn</w:t>
+            </w:r>
+            <w:proofErr w:type="spellEnd"/>
+            <w:r>
+              <w:rPr>
+                <w:rFonts w:ascii="Times New Roman" w:hAnsi="Times New Roman" w:cs="Times New Roman"/>
+                <w:sz w:val="26"/>
+                <w:szCs w:val="26"/>
+                <w:lang w:val="en-US"/>
+              </w:rPr>
+              <w:t xml:space="preserve"> </w:t>
+            </w:r>
+            <w:proofErr w:type="spellStart"/>
+            <w:r>
+              <w:rPr>
+                <w:rFonts w:ascii="Times New Roman" w:hAnsi="Times New Roman" w:cs="Times New Roman"/>
+                <w:sz w:val="26"/>
+                <w:szCs w:val="26"/>
+                <w:lang w:val="en-US"/>
+              </w:rPr>
+              <w:t>thận</w:t>
+            </w:r>
+            <w:proofErr w:type="spellEnd"/>
+            <w:r>
+              <w:rPr>
+                <w:rFonts w:ascii="Times New Roman" w:hAnsi="Times New Roman" w:cs="Times New Roman"/>
+                <w:sz w:val="26"/>
+                <w:szCs w:val="26"/>
+                <w:lang w:val="en-US"/>
+              </w:rPr>
+              <w:t xml:space="preserve"> </w:t>
+            </w:r>
+            <w:proofErr w:type="spellStart"/>
+            <w:r>
+              <w:rPr>
+                <w:rFonts w:ascii="Times New Roman" w:hAnsi="Times New Roman" w:cs="Times New Roman"/>
+                <w:sz w:val="26"/>
+                <w:szCs w:val="26"/>
+                <w:lang w:val="en-US"/>
+              </w:rPr>
+              <w:t>và</w:t>
+            </w:r>
+            <w:proofErr w:type="spellEnd"/>
+            <w:r>
+              <w:rPr>
+                <w:rFonts w:ascii="Times New Roman" w:hAnsi="Times New Roman" w:cs="Times New Roman"/>
+                <w:sz w:val="26"/>
+                <w:szCs w:val="26"/>
+                <w:lang w:val="en-US"/>
+              </w:rPr>
+              <w:t xml:space="preserve"> </w:t>
+            </w:r>
+            <w:proofErr w:type="spellStart"/>
+            <w:r>
+              <w:rPr>
+                <w:rFonts w:ascii="Times New Roman" w:hAnsi="Times New Roman" w:cs="Times New Roman"/>
+                <w:sz w:val="26"/>
+                <w:szCs w:val="26"/>
+                <w:lang w:val="en-US"/>
+              </w:rPr>
+              <w:t>có</w:t>
+            </w:r>
+            <w:proofErr w:type="spellEnd"/>
+            <w:r>
+              <w:rPr>
+                <w:rFonts w:ascii="Times New Roman" w:hAnsi="Times New Roman" w:cs="Times New Roman"/>
+                <w:sz w:val="26"/>
+                <w:szCs w:val="26"/>
+                <w:lang w:val="en-US"/>
+              </w:rPr>
+              <w:t xml:space="preserve"> </w:t>
+            </w:r>
+            <w:proofErr w:type="spellStart"/>
+            <w:r>
+              <w:rPr>
+                <w:rFonts w:ascii="Times New Roman" w:hAnsi="Times New Roman" w:cs="Times New Roman"/>
+                <w:sz w:val="26"/>
+                <w:szCs w:val="26"/>
+                <w:lang w:val="en-US"/>
+              </w:rPr>
+              <w:t>phương</w:t>
+            </w:r>
+            <w:proofErr w:type="spellEnd"/>
+            <w:r>
+              <w:rPr>
+                <w:rFonts w:ascii="Times New Roman" w:hAnsi="Times New Roman" w:cs="Times New Roman"/>
+                <w:sz w:val="26"/>
+                <w:szCs w:val="26"/>
+                <w:lang w:val="en-US"/>
+              </w:rPr>
+              <w:t xml:space="preserve"> </w:t>
+            </w:r>
+            <w:proofErr w:type="spellStart"/>
+            <w:r>
+              <w:rPr>
+                <w:rFonts w:ascii="Times New Roman" w:hAnsi="Times New Roman" w:cs="Times New Roman"/>
+                <w:sz w:val="26"/>
+                <w:szCs w:val="26"/>
+                <w:lang w:val="en-US"/>
+              </w:rPr>
+              <w:t>án</w:t>
+            </w:r>
+            <w:proofErr w:type="spellEnd"/>
+            <w:r>
+              <w:rPr>
+                <w:rFonts w:ascii="Times New Roman" w:hAnsi="Times New Roman" w:cs="Times New Roman"/>
+                <w:sz w:val="26"/>
+                <w:szCs w:val="26"/>
+                <w:lang w:val="en-US"/>
+              </w:rPr>
+              <w:t xml:space="preserve"> </w:t>
+            </w:r>
+            <w:proofErr w:type="spellStart"/>
+            <w:r>
+              <w:rPr>
+                <w:rFonts w:ascii="Times New Roman" w:hAnsi="Times New Roman" w:cs="Times New Roman"/>
+                <w:sz w:val="26"/>
+                <w:szCs w:val="26"/>
+                <w:lang w:val="en-US"/>
+              </w:rPr>
+              <w:t>dự</w:t>
+            </w:r>
+            <w:proofErr w:type="spellEnd"/>
+            <w:r>
+              <w:rPr>
+                <w:rFonts w:ascii="Times New Roman" w:hAnsi="Times New Roman" w:cs="Times New Roman"/>
+                <w:sz w:val="26"/>
+                <w:szCs w:val="26"/>
+                <w:lang w:val="en-US"/>
+              </w:rPr>
+              <w:t xml:space="preserve"> </w:t>
+            </w:r>
+            <w:proofErr w:type="spellStart"/>
+            <w:r>
+              <w:rPr>
+                <w:rFonts w:ascii="Times New Roman" w:hAnsi="Times New Roman" w:cs="Times New Roman"/>
+                <w:sz w:val="26"/>
+                <w:szCs w:val="26"/>
+                <w:lang w:val="en-US"/>
+              </w:rPr>
+              <w:t>phòng</w:t>
+            </w:r>
+            <w:proofErr w:type="spellEnd"/>
           </w:p>
         </w:tc>
       </w:tr>
@@ -6994,15 +11725,137 @@
                 <w:szCs w:val="26"/>
               </w:rPr>
             </w:pPr>
-            <w:r>
-              <w:rPr>
-                <w:rFonts w:ascii="Times New Roman" w:hAnsi="Times New Roman" w:cs="Times New Roman"/>
-                <w:sz w:val="26"/>
-                <w:szCs w:val="26"/>
-                <w:lang w:val="en-US"/>
-              </w:rPr>
-              <w:t>Khó thu hút được thêm người dùng</w:t>
-            </w:r>
+            <w:proofErr w:type="spellStart"/>
+            <w:r>
+              <w:rPr>
+                <w:rFonts w:ascii="Times New Roman" w:hAnsi="Times New Roman" w:cs="Times New Roman"/>
+                <w:sz w:val="26"/>
+                <w:szCs w:val="26"/>
+                <w:lang w:val="en-US"/>
+              </w:rPr>
+              <w:t>Khó</w:t>
+            </w:r>
+            <w:proofErr w:type="spellEnd"/>
+            <w:r>
+              <w:rPr>
+                <w:rFonts w:ascii="Times New Roman" w:hAnsi="Times New Roman" w:cs="Times New Roman"/>
+                <w:sz w:val="26"/>
+                <w:szCs w:val="26"/>
+                <w:lang w:val="en-US"/>
+              </w:rPr>
+              <w:t xml:space="preserve"> </w:t>
+            </w:r>
+            <w:proofErr w:type="spellStart"/>
+            <w:r>
+              <w:rPr>
+                <w:rFonts w:ascii="Times New Roman" w:hAnsi="Times New Roman" w:cs="Times New Roman"/>
+                <w:sz w:val="26"/>
+                <w:szCs w:val="26"/>
+                <w:lang w:val="en-US"/>
+              </w:rPr>
+              <w:t>thu</w:t>
+            </w:r>
+            <w:proofErr w:type="spellEnd"/>
+            <w:r>
+              <w:rPr>
+                <w:rFonts w:ascii="Times New Roman" w:hAnsi="Times New Roman" w:cs="Times New Roman"/>
+                <w:sz w:val="26"/>
+                <w:szCs w:val="26"/>
+                <w:lang w:val="en-US"/>
+              </w:rPr>
+              <w:t xml:space="preserve"> </w:t>
+            </w:r>
+            <w:proofErr w:type="spellStart"/>
+            <w:r>
+              <w:rPr>
+                <w:rFonts w:ascii="Times New Roman" w:hAnsi="Times New Roman" w:cs="Times New Roman"/>
+                <w:sz w:val="26"/>
+                <w:szCs w:val="26"/>
+                <w:lang w:val="en-US"/>
+              </w:rPr>
+              <w:t>hút</w:t>
+            </w:r>
+            <w:proofErr w:type="spellEnd"/>
+            <w:r>
+              <w:rPr>
+                <w:rFonts w:ascii="Times New Roman" w:hAnsi="Times New Roman" w:cs="Times New Roman"/>
+                <w:sz w:val="26"/>
+                <w:szCs w:val="26"/>
+                <w:lang w:val="en-US"/>
+              </w:rPr>
+              <w:t xml:space="preserve"> </w:t>
+            </w:r>
+            <w:proofErr w:type="spellStart"/>
+            <w:r>
+              <w:rPr>
+                <w:rFonts w:ascii="Times New Roman" w:hAnsi="Times New Roman" w:cs="Times New Roman"/>
+                <w:sz w:val="26"/>
+                <w:szCs w:val="26"/>
+                <w:lang w:val="en-US"/>
+              </w:rPr>
+              <w:t>được</w:t>
+            </w:r>
+            <w:proofErr w:type="spellEnd"/>
+            <w:r>
+              <w:rPr>
+                <w:rFonts w:ascii="Times New Roman" w:hAnsi="Times New Roman" w:cs="Times New Roman"/>
+                <w:sz w:val="26"/>
+                <w:szCs w:val="26"/>
+                <w:lang w:val="en-US"/>
+              </w:rPr>
+              <w:t xml:space="preserve"> </w:t>
+            </w:r>
+            <w:proofErr w:type="spellStart"/>
+            <w:r>
+              <w:rPr>
+                <w:rFonts w:ascii="Times New Roman" w:hAnsi="Times New Roman" w:cs="Times New Roman"/>
+                <w:sz w:val="26"/>
+                <w:szCs w:val="26"/>
+                <w:lang w:val="en-US"/>
+              </w:rPr>
+              <w:t>thêm</w:t>
+            </w:r>
+            <w:proofErr w:type="spellEnd"/>
+            <w:r>
+              <w:rPr>
+                <w:rFonts w:ascii="Times New Roman" w:hAnsi="Times New Roman" w:cs="Times New Roman"/>
+                <w:sz w:val="26"/>
+                <w:szCs w:val="26"/>
+                <w:lang w:val="en-US"/>
+              </w:rPr>
+              <w:t xml:space="preserve"> </w:t>
+            </w:r>
+            <w:proofErr w:type="spellStart"/>
+            <w:r>
+              <w:rPr>
+                <w:rFonts w:ascii="Times New Roman" w:hAnsi="Times New Roman" w:cs="Times New Roman"/>
+                <w:sz w:val="26"/>
+                <w:szCs w:val="26"/>
+                <w:lang w:val="en-US"/>
+              </w:rPr>
+              <w:t>người</w:t>
+            </w:r>
+            <w:proofErr w:type="spellEnd"/>
+            <w:r>
+              <w:rPr>
+                <w:rFonts w:ascii="Times New Roman" w:hAnsi="Times New Roman" w:cs="Times New Roman"/>
+                <w:sz w:val="26"/>
+                <w:szCs w:val="26"/>
+                <w:lang w:val="en-US"/>
+              </w:rPr>
+              <w:t xml:space="preserve"> </w:t>
+            </w:r>
+            <w:proofErr w:type="spellStart"/>
+            <w:r>
+              <w:rPr>
+                <w:rFonts w:ascii="Times New Roman" w:hAnsi="Times New Roman" w:cs="Times New Roman"/>
+                <w:sz w:val="26"/>
+                <w:szCs w:val="26"/>
+                <w:lang w:val="en-US"/>
+              </w:rPr>
+              <w:t>dùng</w:t>
+            </w:r>
+            <w:proofErr w:type="spellEnd"/>
           </w:p>
         </w:tc>
         <w:tc>
@@ -7039,8 +11892,19 @@
                 <w:szCs w:val="26"/>
                 <w:lang w:val="en-US"/>
               </w:rPr>
-              <w:t>Trung bình</w:t>
-            </w:r>
+              <w:t xml:space="preserve">Trung </w:t>
+            </w:r>
+            <w:proofErr w:type="spellStart"/>
+            <w:r>
+              <w:rPr>
+                <w:rFonts w:ascii="Times New Roman" w:hAnsi="Times New Roman" w:cs="Times New Roman"/>
+                <w:sz w:val="26"/>
+                <w:szCs w:val="26"/>
+                <w:lang w:val="en-US"/>
+              </w:rPr>
+              <w:t>bình</w:t>
+            </w:r>
+            <w:proofErr w:type="spellEnd"/>
           </w:p>
         </w:tc>
         <w:tc>
@@ -7079,8 +11943,19 @@
                 <w:szCs w:val="26"/>
                 <w:lang w:val="en-US"/>
               </w:rPr>
-              <w:t>Nghiêm trọng</w:t>
-            </w:r>
+              <w:t xml:space="preserve">Nghiêm </w:t>
+            </w:r>
+            <w:proofErr w:type="spellStart"/>
+            <w:r>
+              <w:rPr>
+                <w:rFonts w:ascii="Times New Roman" w:hAnsi="Times New Roman" w:cs="Times New Roman"/>
+                <w:sz w:val="26"/>
+                <w:szCs w:val="26"/>
+                <w:lang w:val="en-US"/>
+              </w:rPr>
+              <w:t>trọng</w:t>
+            </w:r>
+            <w:proofErr w:type="spellEnd"/>
           </w:p>
         </w:tc>
         <w:tc>
@@ -7110,15 +11985,297 @@
                 <w:szCs w:val="26"/>
               </w:rPr>
             </w:pPr>
-            <w:r>
-              <w:rPr>
-                <w:rFonts w:ascii="Times New Roman" w:hAnsi="Times New Roman" w:cs="Times New Roman"/>
-                <w:sz w:val="26"/>
-                <w:szCs w:val="26"/>
-                <w:lang w:val="en-US"/>
-              </w:rPr>
-              <w:t>Có chiến lược tiếp thị và quảng cáo hiệu quả để thu hút người dùng</w:t>
-            </w:r>
+            <w:proofErr w:type="spellStart"/>
+            <w:r>
+              <w:rPr>
+                <w:rFonts w:ascii="Times New Roman" w:hAnsi="Times New Roman" w:cs="Times New Roman"/>
+                <w:sz w:val="26"/>
+                <w:szCs w:val="26"/>
+                <w:lang w:val="en-US"/>
+              </w:rPr>
+              <w:t>Có</w:t>
+            </w:r>
+            <w:proofErr w:type="spellEnd"/>
+            <w:r>
+              <w:rPr>
+                <w:rFonts w:ascii="Times New Roman" w:hAnsi="Times New Roman" w:cs="Times New Roman"/>
+                <w:sz w:val="26"/>
+                <w:szCs w:val="26"/>
+                <w:lang w:val="en-US"/>
+              </w:rPr>
+              <w:t xml:space="preserve"> </w:t>
+            </w:r>
+            <w:proofErr w:type="spellStart"/>
+            <w:r>
+              <w:rPr>
+                <w:rFonts w:ascii="Times New Roman" w:hAnsi="Times New Roman" w:cs="Times New Roman"/>
+                <w:sz w:val="26"/>
+                <w:szCs w:val="26"/>
+                <w:lang w:val="en-US"/>
+              </w:rPr>
+              <w:t>chiến</w:t>
+            </w:r>
+            <w:proofErr w:type="spellEnd"/>
+            <w:r>
+              <w:rPr>
+                <w:rFonts w:ascii="Times New Roman" w:hAnsi="Times New Roman" w:cs="Times New Roman"/>
+                <w:sz w:val="26"/>
+                <w:szCs w:val="26"/>
+                <w:lang w:val="en-US"/>
+              </w:rPr>
+              <w:t xml:space="preserve"> </w:t>
+            </w:r>
+            <w:proofErr w:type="spellStart"/>
+            <w:r>
+              <w:rPr>
+                <w:rFonts w:ascii="Times New Roman" w:hAnsi="Times New Roman" w:cs="Times New Roman"/>
+                <w:sz w:val="26"/>
+                <w:szCs w:val="26"/>
+                <w:lang w:val="en-US"/>
+              </w:rPr>
+              <w:t>lược</w:t>
+            </w:r>
+            <w:proofErr w:type="spellEnd"/>
+            <w:r>
+              <w:rPr>
+                <w:rFonts w:ascii="Times New Roman" w:hAnsi="Times New Roman" w:cs="Times New Roman"/>
+                <w:sz w:val="26"/>
+                <w:szCs w:val="26"/>
+                <w:lang w:val="en-US"/>
+              </w:rPr>
+              <w:t xml:space="preserve"> </w:t>
+            </w:r>
+            <w:proofErr w:type="spellStart"/>
+            <w:r>
+              <w:rPr>
+                <w:rFonts w:ascii="Times New Roman" w:hAnsi="Times New Roman" w:cs="Times New Roman"/>
+                <w:sz w:val="26"/>
+                <w:szCs w:val="26"/>
+                <w:lang w:val="en-US"/>
+              </w:rPr>
+              <w:t>tiếp</w:t>
+            </w:r>
+            <w:proofErr w:type="spellEnd"/>
+            <w:r>
+              <w:rPr>
+                <w:rFonts w:ascii="Times New Roman" w:hAnsi="Times New Roman" w:cs="Times New Roman"/>
+                <w:sz w:val="26"/>
+                <w:szCs w:val="26"/>
+                <w:lang w:val="en-US"/>
+              </w:rPr>
+              <w:t xml:space="preserve"> </w:t>
+            </w:r>
+            <w:proofErr w:type="spellStart"/>
+            <w:r>
+              <w:rPr>
+                <w:rFonts w:ascii="Times New Roman" w:hAnsi="Times New Roman" w:cs="Times New Roman"/>
+                <w:sz w:val="26"/>
+                <w:szCs w:val="26"/>
+                <w:lang w:val="en-US"/>
+              </w:rPr>
+              <w:t>thị</w:t>
+            </w:r>
+            <w:proofErr w:type="spellEnd"/>
+            <w:r>
+              <w:rPr>
+                <w:rFonts w:ascii="Times New Roman" w:hAnsi="Times New Roman" w:cs="Times New Roman"/>
+                <w:sz w:val="26"/>
+                <w:szCs w:val="26"/>
+                <w:lang w:val="en-US"/>
+              </w:rPr>
+              <w:t xml:space="preserve"> </w:t>
+            </w:r>
+            <w:proofErr w:type="spellStart"/>
+            <w:r>
+              <w:rPr>
+                <w:rFonts w:ascii="Times New Roman" w:hAnsi="Times New Roman" w:cs="Times New Roman"/>
+                <w:sz w:val="26"/>
+                <w:szCs w:val="26"/>
+                <w:lang w:val="en-US"/>
+              </w:rPr>
+              <w:t>và</w:t>
+            </w:r>
+            <w:proofErr w:type="spellEnd"/>
+            <w:r>
+              <w:rPr>
+                <w:rFonts w:ascii="Times New Roman" w:hAnsi="Times New Roman" w:cs="Times New Roman"/>
+                <w:sz w:val="26"/>
+                <w:szCs w:val="26"/>
+                <w:lang w:val="en-US"/>
+              </w:rPr>
+              <w:t xml:space="preserve"> </w:t>
+            </w:r>
+            <w:proofErr w:type="spellStart"/>
+            <w:r>
+              <w:rPr>
+                <w:rFonts w:ascii="Times New Roman" w:hAnsi="Times New Roman" w:cs="Times New Roman"/>
+                <w:sz w:val="26"/>
+                <w:szCs w:val="26"/>
+                <w:lang w:val="en-US"/>
+              </w:rPr>
+              <w:t>quảng</w:t>
+            </w:r>
+            <w:proofErr w:type="spellEnd"/>
+            <w:r>
+              <w:rPr>
+                <w:rFonts w:ascii="Times New Roman" w:hAnsi="Times New Roman" w:cs="Times New Roman"/>
+                <w:sz w:val="26"/>
+                <w:szCs w:val="26"/>
+                <w:lang w:val="en-US"/>
+              </w:rPr>
+              <w:t xml:space="preserve"> </w:t>
+            </w:r>
+            <w:proofErr w:type="spellStart"/>
+            <w:r>
+              <w:rPr>
+                <w:rFonts w:ascii="Times New Roman" w:hAnsi="Times New Roman" w:cs="Times New Roman"/>
+                <w:sz w:val="26"/>
+                <w:szCs w:val="26"/>
+                <w:lang w:val="en-US"/>
+              </w:rPr>
+              <w:t>cáo</w:t>
+            </w:r>
+            <w:proofErr w:type="spellEnd"/>
+            <w:r>
+              <w:rPr>
+                <w:rFonts w:ascii="Times New Roman" w:hAnsi="Times New Roman" w:cs="Times New Roman"/>
+                <w:sz w:val="26"/>
+                <w:szCs w:val="26"/>
+                <w:lang w:val="en-US"/>
+              </w:rPr>
+              <w:t xml:space="preserve"> </w:t>
+            </w:r>
+            <w:proofErr w:type="spellStart"/>
+            <w:r>
+              <w:rPr>
+                <w:rFonts w:ascii="Times New Roman" w:hAnsi="Times New Roman" w:cs="Times New Roman"/>
+                <w:sz w:val="26"/>
+                <w:szCs w:val="26"/>
+                <w:lang w:val="en-US"/>
+              </w:rPr>
+              <w:t>hiệu</w:t>
+            </w:r>
+            <w:proofErr w:type="spellEnd"/>
+            <w:r>
+              <w:rPr>
+                <w:rFonts w:ascii="Times New Roman" w:hAnsi="Times New Roman" w:cs="Times New Roman"/>
+                <w:sz w:val="26"/>
+                <w:szCs w:val="26"/>
+                <w:lang w:val="en-US"/>
+              </w:rPr>
+              <w:t xml:space="preserve"> </w:t>
+            </w:r>
+            <w:proofErr w:type="spellStart"/>
+            <w:r>
+              <w:rPr>
+                <w:rFonts w:ascii="Times New Roman" w:hAnsi="Times New Roman" w:cs="Times New Roman"/>
+                <w:sz w:val="26"/>
+                <w:szCs w:val="26"/>
+                <w:lang w:val="en-US"/>
+              </w:rPr>
+              <w:t>quả</w:t>
+            </w:r>
+            <w:proofErr w:type="spellEnd"/>
+            <w:r>
+              <w:rPr>
+                <w:rFonts w:ascii="Times New Roman" w:hAnsi="Times New Roman" w:cs="Times New Roman"/>
+                <w:sz w:val="26"/>
+                <w:szCs w:val="26"/>
+                <w:lang w:val="en-US"/>
+              </w:rPr>
+              <w:t xml:space="preserve"> </w:t>
+            </w:r>
+            <w:proofErr w:type="spellStart"/>
+            <w:r>
+              <w:rPr>
+                <w:rFonts w:ascii="Times New Roman" w:hAnsi="Times New Roman" w:cs="Times New Roman"/>
+                <w:sz w:val="26"/>
+                <w:szCs w:val="26"/>
+                <w:lang w:val="en-US"/>
+              </w:rPr>
+              <w:t>để</w:t>
+            </w:r>
+            <w:proofErr w:type="spellEnd"/>
+            <w:r>
+              <w:rPr>
+                <w:rFonts w:ascii="Times New Roman" w:hAnsi="Times New Roman" w:cs="Times New Roman"/>
+                <w:sz w:val="26"/>
+                <w:szCs w:val="26"/>
+                <w:lang w:val="en-US"/>
+              </w:rPr>
+              <w:t xml:space="preserve"> </w:t>
+            </w:r>
+            <w:proofErr w:type="spellStart"/>
+            <w:r>
+              <w:rPr>
+                <w:rFonts w:ascii="Times New Roman" w:hAnsi="Times New Roman" w:cs="Times New Roman"/>
+                <w:sz w:val="26"/>
+                <w:szCs w:val="26"/>
+                <w:lang w:val="en-US"/>
+              </w:rPr>
+              <w:t>thu</w:t>
+            </w:r>
+            <w:proofErr w:type="spellEnd"/>
+            <w:r>
+              <w:rPr>
+                <w:rFonts w:ascii="Times New Roman" w:hAnsi="Times New Roman" w:cs="Times New Roman"/>
+                <w:sz w:val="26"/>
+                <w:szCs w:val="26"/>
+                <w:lang w:val="en-US"/>
+              </w:rPr>
+              <w:t xml:space="preserve"> </w:t>
+            </w:r>
+            <w:proofErr w:type="spellStart"/>
+            <w:r>
+              <w:rPr>
+                <w:rFonts w:ascii="Times New Roman" w:hAnsi="Times New Roman" w:cs="Times New Roman"/>
+                <w:sz w:val="26"/>
+                <w:szCs w:val="26"/>
+                <w:lang w:val="en-US"/>
+              </w:rPr>
+              <w:t>hút</w:t>
+            </w:r>
+            <w:proofErr w:type="spellEnd"/>
+            <w:r>
+              <w:rPr>
+                <w:rFonts w:ascii="Times New Roman" w:hAnsi="Times New Roman" w:cs="Times New Roman"/>
+                <w:sz w:val="26"/>
+                <w:szCs w:val="26"/>
+                <w:lang w:val="en-US"/>
+              </w:rPr>
+              <w:t xml:space="preserve"> </w:t>
+            </w:r>
+            <w:proofErr w:type="spellStart"/>
+            <w:r>
+              <w:rPr>
+                <w:rFonts w:ascii="Times New Roman" w:hAnsi="Times New Roman" w:cs="Times New Roman"/>
+                <w:sz w:val="26"/>
+                <w:szCs w:val="26"/>
+                <w:lang w:val="en-US"/>
+              </w:rPr>
+              <w:t>người</w:t>
+            </w:r>
+            <w:proofErr w:type="spellEnd"/>
+            <w:r>
+              <w:rPr>
+                <w:rFonts w:ascii="Times New Roman" w:hAnsi="Times New Roman" w:cs="Times New Roman"/>
+                <w:sz w:val="26"/>
+                <w:szCs w:val="26"/>
+                <w:lang w:val="en-US"/>
+              </w:rPr>
+              <w:t xml:space="preserve"> </w:t>
+            </w:r>
+            <w:proofErr w:type="spellStart"/>
+            <w:r>
+              <w:rPr>
+                <w:rFonts w:ascii="Times New Roman" w:hAnsi="Times New Roman" w:cs="Times New Roman"/>
+                <w:sz w:val="26"/>
+                <w:szCs w:val="26"/>
+                <w:lang w:val="en-US"/>
+              </w:rPr>
+              <w:t>dùng</w:t>
+            </w:r>
+            <w:proofErr w:type="spellEnd"/>
           </w:p>
         </w:tc>
       </w:tr>
@@ -7198,8 +12355,199 @@
                 <w:szCs w:val="26"/>
                 <w:lang w:val="en-US" w:eastAsia="zh-CN" w:bidi="ar"/>
               </w:rPr>
-              <w:t>Trang web không tương thích với 1 số trình duyệt hoặc thiết bị</w:t>
-            </w:r>
+              <w:t xml:space="preserve">Trang web </w:t>
+            </w:r>
+            <w:proofErr w:type="spellStart"/>
+            <w:r>
+              <w:rPr>
+                <w:rFonts w:ascii="Times New Roman" w:eastAsia="SimSun" w:hAnsi="Times New Roman" w:cs="Times New Roman"/>
+                <w:sz w:val="26"/>
+                <w:szCs w:val="26"/>
+                <w:lang w:val="en-US" w:eastAsia="zh-CN" w:bidi="ar"/>
+              </w:rPr>
+              <w:t>không</w:t>
+            </w:r>
+            <w:proofErr w:type="spellEnd"/>
+            <w:r>
+              <w:rPr>
+                <w:rFonts w:ascii="Times New Roman" w:eastAsia="SimSun" w:hAnsi="Times New Roman" w:cs="Times New Roman"/>
+                <w:sz w:val="26"/>
+                <w:szCs w:val="26"/>
+                <w:lang w:val="en-US" w:eastAsia="zh-CN" w:bidi="ar"/>
+              </w:rPr>
+              <w:t xml:space="preserve"> </w:t>
+            </w:r>
+            <w:proofErr w:type="spellStart"/>
+            <w:r>
+              <w:rPr>
+                <w:rFonts w:ascii="Times New Roman" w:eastAsia="SimSun" w:hAnsi="Times New Roman" w:cs="Times New Roman"/>
+                <w:sz w:val="26"/>
+                <w:szCs w:val="26"/>
+                <w:lang w:val="en-US" w:eastAsia="zh-CN" w:bidi="ar"/>
+              </w:rPr>
+              <w:t>tương</w:t>
+            </w:r>
+            <w:proofErr w:type="spellEnd"/>
+            <w:r>
+              <w:rPr>
+                <w:rFonts w:ascii="Times New Roman" w:eastAsia="SimSun" w:hAnsi="Times New Roman" w:cs="Times New Roman"/>
+                <w:sz w:val="26"/>
+                <w:szCs w:val="26"/>
+                <w:lang w:val="en-US" w:eastAsia="zh-CN" w:bidi="ar"/>
+              </w:rPr>
+              <w:t xml:space="preserve"> </w:t>
+            </w:r>
+            <w:proofErr w:type="spellStart"/>
+            <w:r>
+              <w:rPr>
+                <w:rFonts w:ascii="Times New Roman" w:eastAsia="SimSun" w:hAnsi="Times New Roman" w:cs="Times New Roman"/>
+                <w:sz w:val="26"/>
+                <w:szCs w:val="26"/>
+                <w:lang w:val="en-US" w:eastAsia="zh-CN" w:bidi="ar"/>
+              </w:rPr>
+              <w:t>thích</w:t>
+            </w:r>
+            <w:proofErr w:type="spellEnd"/>
+            <w:r>
+              <w:rPr>
+                <w:rFonts w:ascii="Times New Roman" w:eastAsia="SimSun" w:hAnsi="Times New Roman" w:cs="Times New Roman"/>
+                <w:sz w:val="26"/>
+                <w:szCs w:val="26"/>
+                <w:lang w:val="en-US" w:eastAsia="zh-CN" w:bidi="ar"/>
+              </w:rPr>
+              <w:t xml:space="preserve"> </w:t>
+            </w:r>
+            <w:proofErr w:type="spellStart"/>
+            <w:r>
+              <w:rPr>
+                <w:rFonts w:ascii="Times New Roman" w:eastAsia="SimSun" w:hAnsi="Times New Roman" w:cs="Times New Roman"/>
+                <w:sz w:val="26"/>
+                <w:szCs w:val="26"/>
+                <w:lang w:val="en-US" w:eastAsia="zh-CN" w:bidi="ar"/>
+              </w:rPr>
+              <w:t>với</w:t>
+            </w:r>
+            <w:proofErr w:type="spellEnd"/>
+            <w:r>
+              <w:rPr>
+                <w:rFonts w:ascii="Times New Roman" w:eastAsia="SimSun" w:hAnsi="Times New Roman" w:cs="Times New Roman"/>
+                <w:sz w:val="26"/>
+                <w:szCs w:val="26"/>
+                <w:lang w:val="en-US" w:eastAsia="zh-CN" w:bidi="ar"/>
+              </w:rPr>
+              <w:t xml:space="preserve"> 1 </w:t>
+            </w:r>
+            <w:proofErr w:type="spellStart"/>
+            <w:r>
+              <w:rPr>
+                <w:rFonts w:ascii="Times New Roman" w:eastAsia="SimSun" w:hAnsi="Times New Roman" w:cs="Times New Roman"/>
+                <w:sz w:val="26"/>
+                <w:szCs w:val="26"/>
+                <w:lang w:val="en-US" w:eastAsia="zh-CN" w:bidi="ar"/>
+              </w:rPr>
+              <w:t>số</w:t>
+            </w:r>
+            <w:proofErr w:type="spellEnd"/>
+            <w:r>
+              <w:rPr>
+                <w:rFonts w:ascii="Times New Roman" w:eastAsia="SimSun" w:hAnsi="Times New Roman" w:cs="Times New Roman"/>
+                <w:sz w:val="26"/>
+                <w:szCs w:val="26"/>
+                <w:lang w:val="en-US" w:eastAsia="zh-CN" w:bidi="ar"/>
+              </w:rPr>
+              <w:t xml:space="preserve"> </w:t>
+            </w:r>
+            <w:proofErr w:type="spellStart"/>
+            <w:r>
+              <w:rPr>
+                <w:rFonts w:ascii="Times New Roman" w:eastAsia="SimSun" w:hAnsi="Times New Roman" w:cs="Times New Roman"/>
+                <w:sz w:val="26"/>
+                <w:szCs w:val="26"/>
+                <w:lang w:val="en-US" w:eastAsia="zh-CN" w:bidi="ar"/>
+              </w:rPr>
+              <w:t>trình</w:t>
+            </w:r>
+            <w:proofErr w:type="spellEnd"/>
+            <w:r>
+              <w:rPr>
+                <w:rFonts w:ascii="Times New Roman" w:eastAsia="SimSun" w:hAnsi="Times New Roman" w:cs="Times New Roman"/>
+                <w:sz w:val="26"/>
+                <w:szCs w:val="26"/>
+                <w:lang w:val="en-US" w:eastAsia="zh-CN" w:bidi="ar"/>
+              </w:rPr>
+              <w:t xml:space="preserve"> </w:t>
+            </w:r>
+            <w:proofErr w:type="spellStart"/>
+            <w:r>
+              <w:rPr>
+                <w:rFonts w:ascii="Times New Roman" w:eastAsia="SimSun" w:hAnsi="Times New Roman" w:cs="Times New Roman"/>
+                <w:sz w:val="26"/>
+                <w:szCs w:val="26"/>
+                <w:lang w:val="en-US" w:eastAsia="zh-CN" w:bidi="ar"/>
+              </w:rPr>
+              <w:t>duyệt</w:t>
+            </w:r>
+            <w:proofErr w:type="spellEnd"/>
+            <w:r>
+              <w:rPr>
+                <w:rFonts w:ascii="Times New Roman" w:eastAsia="SimSun" w:hAnsi="Times New Roman" w:cs="Times New Roman"/>
+                <w:sz w:val="26"/>
+                <w:szCs w:val="26"/>
+                <w:lang w:val="en-US" w:eastAsia="zh-CN" w:bidi="ar"/>
+              </w:rPr>
+              <w:t xml:space="preserve"> </w:t>
+            </w:r>
+            <w:proofErr w:type="spellStart"/>
+            <w:r>
+              <w:rPr>
+                <w:rFonts w:ascii="Times New Roman" w:eastAsia="SimSun" w:hAnsi="Times New Roman" w:cs="Times New Roman"/>
+                <w:sz w:val="26"/>
+                <w:szCs w:val="26"/>
+                <w:lang w:val="en-US" w:eastAsia="zh-CN" w:bidi="ar"/>
+              </w:rPr>
+              <w:t>hoặc</w:t>
+            </w:r>
+            <w:proofErr w:type="spellEnd"/>
+            <w:r>
+              <w:rPr>
+                <w:rFonts w:ascii="Times New Roman" w:eastAsia="SimSun" w:hAnsi="Times New Roman" w:cs="Times New Roman"/>
+                <w:sz w:val="26"/>
+                <w:szCs w:val="26"/>
+                <w:lang w:val="en-US" w:eastAsia="zh-CN" w:bidi="ar"/>
+              </w:rPr>
+              <w:t xml:space="preserve"> </w:t>
+            </w:r>
+            <w:proofErr w:type="spellStart"/>
+            <w:r>
+              <w:rPr>
+                <w:rFonts w:ascii="Times New Roman" w:eastAsia="SimSun" w:hAnsi="Times New Roman" w:cs="Times New Roman"/>
+                <w:sz w:val="26"/>
+                <w:szCs w:val="26"/>
+                <w:lang w:val="en-US" w:eastAsia="zh-CN" w:bidi="ar"/>
+              </w:rPr>
+              <w:t>thiết</w:t>
+            </w:r>
+            <w:proofErr w:type="spellEnd"/>
+            <w:r>
+              <w:rPr>
+                <w:rFonts w:ascii="Times New Roman" w:eastAsia="SimSun" w:hAnsi="Times New Roman" w:cs="Times New Roman"/>
+                <w:sz w:val="26"/>
+                <w:szCs w:val="26"/>
+                <w:lang w:val="en-US" w:eastAsia="zh-CN" w:bidi="ar"/>
+              </w:rPr>
+              <w:t xml:space="preserve"> </w:t>
+            </w:r>
+            <w:proofErr w:type="spellStart"/>
+            <w:r>
+              <w:rPr>
+                <w:rFonts w:ascii="Times New Roman" w:eastAsia="SimSun" w:hAnsi="Times New Roman" w:cs="Times New Roman"/>
+                <w:sz w:val="26"/>
+                <w:szCs w:val="26"/>
+                <w:lang w:val="en-US" w:eastAsia="zh-CN" w:bidi="ar"/>
+              </w:rPr>
+              <w:t>bị</w:t>
+            </w:r>
+            <w:proofErr w:type="spellEnd"/>
           </w:p>
         </w:tc>
         <w:tc>
@@ -7236,8 +12584,19 @@
                 <w:szCs w:val="26"/>
                 <w:lang w:val="en-US"/>
               </w:rPr>
-              <w:t>Trung bình</w:t>
-            </w:r>
+              <w:t xml:space="preserve">Trung </w:t>
+            </w:r>
+            <w:proofErr w:type="spellStart"/>
+            <w:r>
+              <w:rPr>
+                <w:rFonts w:ascii="Times New Roman" w:hAnsi="Times New Roman" w:cs="Times New Roman"/>
+                <w:sz w:val="26"/>
+                <w:szCs w:val="26"/>
+                <w:lang w:val="en-US"/>
+              </w:rPr>
+              <w:t>bình</w:t>
+            </w:r>
+            <w:proofErr w:type="spellEnd"/>
           </w:p>
         </w:tc>
         <w:tc>
@@ -7269,6 +12628,7 @@
                 <w:lang w:val="en-US"/>
               </w:rPr>
             </w:pPr>
+            <w:proofErr w:type="spellStart"/>
             <w:r>
               <w:rPr>
                 <w:rFonts w:ascii="Times New Roman" w:hAnsi="Times New Roman" w:cs="Times New Roman"/>
@@ -7278,24 +12638,47 @@
               </w:rPr>
               <w:t>Chấp</w:t>
             </w:r>
-            <w:r>
-              <w:rPr>
-                <w:rFonts w:ascii="Times New Roman" w:hAnsi="Times New Roman" w:cs="Times New Roman"/>
-                <w:sz w:val="26"/>
-                <w:szCs w:val="26"/>
-                <w:lang w:val="en-US"/>
-              </w:rPr>
-              <w:t xml:space="preserve"> </w:t>
-            </w:r>
-            <w:r>
-              <w:rPr>
-                <w:rFonts w:ascii="Times New Roman" w:hAnsi="Times New Roman" w:cs="Times New Roman"/>
-                <w:sz w:val="26"/>
-                <w:szCs w:val="26"/>
-                <w:lang w:val="en-US"/>
-              </w:rPr>
-              <w:t>nhận được</w:t>
-            </w:r>
+            <w:proofErr w:type="spellEnd"/>
+            <w:r>
+              <w:rPr>
+                <w:rFonts w:ascii="Times New Roman" w:hAnsi="Times New Roman" w:cs="Times New Roman"/>
+                <w:sz w:val="26"/>
+                <w:szCs w:val="26"/>
+                <w:lang w:val="en-US"/>
+              </w:rPr>
+              <w:t xml:space="preserve"> </w:t>
+            </w:r>
+            <w:proofErr w:type="spellStart"/>
+            <w:r>
+              <w:rPr>
+                <w:rFonts w:ascii="Times New Roman" w:hAnsi="Times New Roman" w:cs="Times New Roman"/>
+                <w:sz w:val="26"/>
+                <w:szCs w:val="26"/>
+                <w:lang w:val="en-US"/>
+              </w:rPr>
+              <w:t>nhận</w:t>
+            </w:r>
+            <w:proofErr w:type="spellEnd"/>
+            <w:r>
+              <w:rPr>
+                <w:rFonts w:ascii="Times New Roman" w:hAnsi="Times New Roman" w:cs="Times New Roman"/>
+                <w:sz w:val="26"/>
+                <w:szCs w:val="26"/>
+                <w:lang w:val="en-US"/>
+              </w:rPr>
+              <w:t xml:space="preserve"> </w:t>
+            </w:r>
+            <w:proofErr w:type="spellStart"/>
+            <w:r>
+              <w:rPr>
+                <w:rFonts w:ascii="Times New Roman" w:hAnsi="Times New Roman" w:cs="Times New Roman"/>
+                <w:sz w:val="26"/>
+                <w:szCs w:val="26"/>
+                <w:lang w:val="en-US"/>
+              </w:rPr>
+              <w:t>được</w:t>
+            </w:r>
+            <w:proofErr w:type="spellEnd"/>
           </w:p>
         </w:tc>
         <w:tc>
@@ -7325,15 +12708,277 @@
                 <w:szCs w:val="26"/>
               </w:rPr>
             </w:pPr>
-            <w:r>
-              <w:rPr>
-                <w:rFonts w:ascii="Times New Roman" w:hAnsi="Times New Roman" w:cs="Times New Roman"/>
-                <w:sz w:val="26"/>
-                <w:szCs w:val="26"/>
-                <w:lang w:val="en-US"/>
-              </w:rPr>
-              <w:t>Kiểm tra tính tương thích trên các trình duyệt và thiết bị khác nhau</w:t>
-            </w:r>
+            <w:proofErr w:type="spellStart"/>
+            <w:r>
+              <w:rPr>
+                <w:rFonts w:ascii="Times New Roman" w:hAnsi="Times New Roman" w:cs="Times New Roman"/>
+                <w:sz w:val="26"/>
+                <w:szCs w:val="26"/>
+                <w:lang w:val="en-US"/>
+              </w:rPr>
+              <w:t>Kiểm</w:t>
+            </w:r>
+            <w:proofErr w:type="spellEnd"/>
+            <w:r>
+              <w:rPr>
+                <w:rFonts w:ascii="Times New Roman" w:hAnsi="Times New Roman" w:cs="Times New Roman"/>
+                <w:sz w:val="26"/>
+                <w:szCs w:val="26"/>
+                <w:lang w:val="en-US"/>
+              </w:rPr>
+              <w:t xml:space="preserve"> </w:t>
+            </w:r>
+            <w:proofErr w:type="spellStart"/>
+            <w:r>
+              <w:rPr>
+                <w:rFonts w:ascii="Times New Roman" w:hAnsi="Times New Roman" w:cs="Times New Roman"/>
+                <w:sz w:val="26"/>
+                <w:szCs w:val="26"/>
+                <w:lang w:val="en-US"/>
+              </w:rPr>
+              <w:t>tra</w:t>
+            </w:r>
+            <w:proofErr w:type="spellEnd"/>
+            <w:r>
+              <w:rPr>
+                <w:rFonts w:ascii="Times New Roman" w:hAnsi="Times New Roman" w:cs="Times New Roman"/>
+                <w:sz w:val="26"/>
+                <w:szCs w:val="26"/>
+                <w:lang w:val="en-US"/>
+              </w:rPr>
+              <w:t xml:space="preserve"> </w:t>
+            </w:r>
+            <w:proofErr w:type="spellStart"/>
+            <w:r>
+              <w:rPr>
+                <w:rFonts w:ascii="Times New Roman" w:hAnsi="Times New Roman" w:cs="Times New Roman"/>
+                <w:sz w:val="26"/>
+                <w:szCs w:val="26"/>
+                <w:lang w:val="en-US"/>
+              </w:rPr>
+              <w:t>tính</w:t>
+            </w:r>
+            <w:proofErr w:type="spellEnd"/>
+            <w:r>
+              <w:rPr>
+                <w:rFonts w:ascii="Times New Roman" w:hAnsi="Times New Roman" w:cs="Times New Roman"/>
+                <w:sz w:val="26"/>
+                <w:szCs w:val="26"/>
+                <w:lang w:val="en-US"/>
+              </w:rPr>
+              <w:t xml:space="preserve"> </w:t>
+            </w:r>
+            <w:proofErr w:type="spellStart"/>
+            <w:r>
+              <w:rPr>
+                <w:rFonts w:ascii="Times New Roman" w:hAnsi="Times New Roman" w:cs="Times New Roman"/>
+                <w:sz w:val="26"/>
+                <w:szCs w:val="26"/>
+                <w:lang w:val="en-US"/>
+              </w:rPr>
+              <w:t>tương</w:t>
+            </w:r>
+            <w:proofErr w:type="spellEnd"/>
+            <w:r>
+              <w:rPr>
+                <w:rFonts w:ascii="Times New Roman" w:hAnsi="Times New Roman" w:cs="Times New Roman"/>
+                <w:sz w:val="26"/>
+                <w:szCs w:val="26"/>
+                <w:lang w:val="en-US"/>
+              </w:rPr>
+              <w:t xml:space="preserve"> </w:t>
+            </w:r>
+            <w:proofErr w:type="spellStart"/>
+            <w:r>
+              <w:rPr>
+                <w:rFonts w:ascii="Times New Roman" w:hAnsi="Times New Roman" w:cs="Times New Roman"/>
+                <w:sz w:val="26"/>
+                <w:szCs w:val="26"/>
+                <w:lang w:val="en-US"/>
+              </w:rPr>
+              <w:t>thích</w:t>
+            </w:r>
+            <w:proofErr w:type="spellEnd"/>
+            <w:r>
+              <w:rPr>
+                <w:rFonts w:ascii="Times New Roman" w:hAnsi="Times New Roman" w:cs="Times New Roman"/>
+                <w:sz w:val="26"/>
+                <w:szCs w:val="26"/>
+                <w:lang w:val="en-US"/>
+              </w:rPr>
+              <w:t xml:space="preserve"> </w:t>
+            </w:r>
+            <w:proofErr w:type="spellStart"/>
+            <w:r>
+              <w:rPr>
+                <w:rFonts w:ascii="Times New Roman" w:hAnsi="Times New Roman" w:cs="Times New Roman"/>
+                <w:sz w:val="26"/>
+                <w:szCs w:val="26"/>
+                <w:lang w:val="en-US"/>
+              </w:rPr>
+              <w:t>trên</w:t>
+            </w:r>
+            <w:proofErr w:type="spellEnd"/>
+            <w:r>
+              <w:rPr>
+                <w:rFonts w:ascii="Times New Roman" w:hAnsi="Times New Roman" w:cs="Times New Roman"/>
+                <w:sz w:val="26"/>
+                <w:szCs w:val="26"/>
+                <w:lang w:val="en-US"/>
+              </w:rPr>
+              <w:t xml:space="preserve"> </w:t>
+            </w:r>
+            <w:proofErr w:type="spellStart"/>
+            <w:r>
+              <w:rPr>
+                <w:rFonts w:ascii="Times New Roman" w:hAnsi="Times New Roman" w:cs="Times New Roman"/>
+                <w:sz w:val="26"/>
+                <w:szCs w:val="26"/>
+                <w:lang w:val="en-US"/>
+              </w:rPr>
+              <w:t>các</w:t>
+            </w:r>
+            <w:proofErr w:type="spellEnd"/>
+            <w:r>
+              <w:rPr>
+                <w:rFonts w:ascii="Times New Roman" w:hAnsi="Times New Roman" w:cs="Times New Roman"/>
+                <w:sz w:val="26"/>
+                <w:szCs w:val="26"/>
+                <w:lang w:val="en-US"/>
+              </w:rPr>
+              <w:t xml:space="preserve"> </w:t>
+            </w:r>
+            <w:proofErr w:type="spellStart"/>
+            <w:r>
+              <w:rPr>
+                <w:rFonts w:ascii="Times New Roman" w:hAnsi="Times New Roman" w:cs="Times New Roman"/>
+                <w:sz w:val="26"/>
+                <w:szCs w:val="26"/>
+                <w:lang w:val="en-US"/>
+              </w:rPr>
+              <w:t>trình</w:t>
+            </w:r>
+            <w:proofErr w:type="spellEnd"/>
+            <w:r>
+              <w:rPr>
+                <w:rFonts w:ascii="Times New Roman" w:hAnsi="Times New Roman" w:cs="Times New Roman"/>
+                <w:sz w:val="26"/>
+                <w:szCs w:val="26"/>
+                <w:lang w:val="en-US"/>
+              </w:rPr>
+              <w:t xml:space="preserve"> </w:t>
+            </w:r>
+            <w:proofErr w:type="spellStart"/>
+            <w:r>
+              <w:rPr>
+                <w:rFonts w:ascii="Times New Roman" w:hAnsi="Times New Roman" w:cs="Times New Roman"/>
+                <w:sz w:val="26"/>
+                <w:szCs w:val="26"/>
+                <w:lang w:val="en-US"/>
+              </w:rPr>
+              <w:t>duyệt</w:t>
+            </w:r>
+            <w:proofErr w:type="spellEnd"/>
+            <w:r>
+              <w:rPr>
+                <w:rFonts w:ascii="Times New Roman" w:hAnsi="Times New Roman" w:cs="Times New Roman"/>
+                <w:sz w:val="26"/>
+                <w:szCs w:val="26"/>
+                <w:lang w:val="en-US"/>
+              </w:rPr>
+              <w:t xml:space="preserve"> </w:t>
+            </w:r>
+            <w:proofErr w:type="spellStart"/>
+            <w:r>
+              <w:rPr>
+                <w:rFonts w:ascii="Times New Roman" w:hAnsi="Times New Roman" w:cs="Times New Roman"/>
+                <w:sz w:val="26"/>
+                <w:szCs w:val="26"/>
+                <w:lang w:val="en-US"/>
+              </w:rPr>
+              <w:t>và</w:t>
+            </w:r>
+            <w:proofErr w:type="spellEnd"/>
+            <w:r>
+              <w:rPr>
+                <w:rFonts w:ascii="Times New Roman" w:hAnsi="Times New Roman" w:cs="Times New Roman"/>
+                <w:sz w:val="26"/>
+                <w:szCs w:val="26"/>
+                <w:lang w:val="en-US"/>
+              </w:rPr>
+              <w:t xml:space="preserve"> </w:t>
+            </w:r>
+            <w:proofErr w:type="spellStart"/>
+            <w:r>
+              <w:rPr>
+                <w:rFonts w:ascii="Times New Roman" w:hAnsi="Times New Roman" w:cs="Times New Roman"/>
+                <w:sz w:val="26"/>
+                <w:szCs w:val="26"/>
+                <w:lang w:val="en-US"/>
+              </w:rPr>
+              <w:t>thiết</w:t>
+            </w:r>
+            <w:proofErr w:type="spellEnd"/>
+            <w:r>
+              <w:rPr>
+                <w:rFonts w:ascii="Times New Roman" w:hAnsi="Times New Roman" w:cs="Times New Roman"/>
+                <w:sz w:val="26"/>
+                <w:szCs w:val="26"/>
+                <w:lang w:val="en-US"/>
+              </w:rPr>
+              <w:t xml:space="preserve"> </w:t>
+            </w:r>
+            <w:proofErr w:type="spellStart"/>
+            <w:r>
+              <w:rPr>
+                <w:rFonts w:ascii="Times New Roman" w:hAnsi="Times New Roman" w:cs="Times New Roman"/>
+                <w:sz w:val="26"/>
+                <w:szCs w:val="26"/>
+                <w:lang w:val="en-US"/>
+              </w:rPr>
+              <w:t>bị</w:t>
+            </w:r>
+            <w:proofErr w:type="spellEnd"/>
+            <w:r>
+              <w:rPr>
+                <w:rFonts w:ascii="Times New Roman" w:hAnsi="Times New Roman" w:cs="Times New Roman"/>
+                <w:sz w:val="26"/>
+                <w:szCs w:val="26"/>
+                <w:lang w:val="en-US"/>
+              </w:rPr>
+              <w:t xml:space="preserve"> </w:t>
+            </w:r>
+            <w:proofErr w:type="spellStart"/>
+            <w:r>
+              <w:rPr>
+                <w:rFonts w:ascii="Times New Roman" w:hAnsi="Times New Roman" w:cs="Times New Roman"/>
+                <w:sz w:val="26"/>
+                <w:szCs w:val="26"/>
+                <w:lang w:val="en-US"/>
+              </w:rPr>
+              <w:t>khác</w:t>
+            </w:r>
+            <w:proofErr w:type="spellEnd"/>
+            <w:r>
+              <w:rPr>
+                <w:rFonts w:ascii="Times New Roman" w:hAnsi="Times New Roman" w:cs="Times New Roman"/>
+                <w:sz w:val="26"/>
+                <w:szCs w:val="26"/>
+                <w:lang w:val="en-US"/>
+              </w:rPr>
+              <w:t xml:space="preserve"> </w:t>
+            </w:r>
+            <w:proofErr w:type="spellStart"/>
+            <w:r>
+              <w:rPr>
+                <w:rFonts w:ascii="Times New Roman" w:hAnsi="Times New Roman" w:cs="Times New Roman"/>
+                <w:sz w:val="26"/>
+                <w:szCs w:val="26"/>
+                <w:lang w:val="en-US"/>
+              </w:rPr>
+              <w:t>nhau</w:t>
+            </w:r>
+            <w:proofErr w:type="spellEnd"/>
           </w:p>
         </w:tc>
       </w:tr>
@@ -7406,14 +13051,185 @@
                 <w:szCs w:val="26"/>
               </w:rPr>
             </w:pPr>
-            <w:r>
-              <w:rPr>
-                <w:rFonts w:ascii="Times New Roman" w:hAnsi="Times New Roman" w:cs="Times New Roman"/>
-                <w:sz w:val="26"/>
-                <w:szCs w:val="26"/>
-                <w:lang w:val="en-US"/>
-              </w:rPr>
-              <w:t>Người dùng gặp khó khăn trong việc sủ dụng web</w:t>
+            <w:proofErr w:type="spellStart"/>
+            <w:r>
+              <w:rPr>
+                <w:rFonts w:ascii="Times New Roman" w:hAnsi="Times New Roman" w:cs="Times New Roman"/>
+                <w:sz w:val="26"/>
+                <w:szCs w:val="26"/>
+                <w:lang w:val="en-US"/>
+              </w:rPr>
+              <w:t>Người</w:t>
+            </w:r>
+            <w:proofErr w:type="spellEnd"/>
+            <w:r>
+              <w:rPr>
+                <w:rFonts w:ascii="Times New Roman" w:hAnsi="Times New Roman" w:cs="Times New Roman"/>
+                <w:sz w:val="26"/>
+                <w:szCs w:val="26"/>
+                <w:lang w:val="en-US"/>
+              </w:rPr>
+              <w:t xml:space="preserve"> </w:t>
+            </w:r>
+            <w:proofErr w:type="spellStart"/>
+            <w:r>
+              <w:rPr>
+                <w:rFonts w:ascii="Times New Roman" w:hAnsi="Times New Roman" w:cs="Times New Roman"/>
+                <w:sz w:val="26"/>
+                <w:szCs w:val="26"/>
+                <w:lang w:val="en-US"/>
+              </w:rPr>
+              <w:t>dùng</w:t>
+            </w:r>
+            <w:proofErr w:type="spellEnd"/>
+            <w:r>
+              <w:rPr>
+                <w:rFonts w:ascii="Times New Roman" w:hAnsi="Times New Roman" w:cs="Times New Roman"/>
+                <w:sz w:val="26"/>
+                <w:szCs w:val="26"/>
+                <w:lang w:val="en-US"/>
+              </w:rPr>
+              <w:t xml:space="preserve"> </w:t>
+            </w:r>
+            <w:proofErr w:type="spellStart"/>
+            <w:r>
+              <w:rPr>
+                <w:rFonts w:ascii="Times New Roman" w:hAnsi="Times New Roman" w:cs="Times New Roman"/>
+                <w:sz w:val="26"/>
+                <w:szCs w:val="26"/>
+                <w:lang w:val="en-US"/>
+              </w:rPr>
+              <w:t>gặp</w:t>
+            </w:r>
+            <w:proofErr w:type="spellEnd"/>
+            <w:r>
+              <w:rPr>
+                <w:rFonts w:ascii="Times New Roman" w:hAnsi="Times New Roman" w:cs="Times New Roman"/>
+                <w:sz w:val="26"/>
+                <w:szCs w:val="26"/>
+                <w:lang w:val="en-US"/>
+              </w:rPr>
+              <w:t xml:space="preserve"> </w:t>
+            </w:r>
+            <w:proofErr w:type="spellStart"/>
+            <w:r>
+              <w:rPr>
+                <w:rFonts w:ascii="Times New Roman" w:hAnsi="Times New Roman" w:cs="Times New Roman"/>
+                <w:sz w:val="26"/>
+                <w:szCs w:val="26"/>
+                <w:lang w:val="en-US"/>
+              </w:rPr>
+              <w:t>khó</w:t>
+            </w:r>
+            <w:proofErr w:type="spellEnd"/>
+            <w:r>
+              <w:rPr>
+                <w:rFonts w:ascii="Times New Roman" w:hAnsi="Times New Roman" w:cs="Times New Roman"/>
+                <w:sz w:val="26"/>
+                <w:szCs w:val="26"/>
+                <w:lang w:val="en-US"/>
+              </w:rPr>
+              <w:t xml:space="preserve"> </w:t>
+            </w:r>
+            <w:proofErr w:type="spellStart"/>
+            <w:r>
+              <w:rPr>
+                <w:rFonts w:ascii="Times New Roman" w:hAnsi="Times New Roman" w:cs="Times New Roman"/>
+                <w:sz w:val="26"/>
+                <w:szCs w:val="26"/>
+                <w:lang w:val="en-US"/>
+              </w:rPr>
+              <w:t>khăn</w:t>
+            </w:r>
+            <w:proofErr w:type="spellEnd"/>
+            <w:r>
+              <w:rPr>
+                <w:rFonts w:ascii="Times New Roman" w:hAnsi="Times New Roman" w:cs="Times New Roman"/>
+                <w:sz w:val="26"/>
+                <w:szCs w:val="26"/>
+                <w:lang w:val="en-US"/>
+              </w:rPr>
+              <w:t xml:space="preserve"> </w:t>
+            </w:r>
+            <w:proofErr w:type="spellStart"/>
+            <w:r>
+              <w:rPr>
+                <w:rFonts w:ascii="Times New Roman" w:hAnsi="Times New Roman" w:cs="Times New Roman"/>
+                <w:sz w:val="26"/>
+                <w:szCs w:val="26"/>
+                <w:lang w:val="en-US"/>
+              </w:rPr>
+              <w:t>trong</w:t>
+            </w:r>
+            <w:proofErr w:type="spellEnd"/>
+            <w:r>
+              <w:rPr>
+                <w:rFonts w:ascii="Times New Roman" w:hAnsi="Times New Roman" w:cs="Times New Roman"/>
+                <w:sz w:val="26"/>
+                <w:szCs w:val="26"/>
+                <w:lang w:val="en-US"/>
+              </w:rPr>
+              <w:t xml:space="preserve"> </w:t>
+            </w:r>
+            <w:proofErr w:type="spellStart"/>
+            <w:r>
+              <w:rPr>
+                <w:rFonts w:ascii="Times New Roman" w:hAnsi="Times New Roman" w:cs="Times New Roman"/>
+                <w:sz w:val="26"/>
+                <w:szCs w:val="26"/>
+                <w:lang w:val="en-US"/>
+              </w:rPr>
+              <w:t>việc</w:t>
+            </w:r>
+            <w:proofErr w:type="spellEnd"/>
+            <w:r>
+              <w:rPr>
+                <w:rFonts w:ascii="Times New Roman" w:hAnsi="Times New Roman" w:cs="Times New Roman"/>
+                <w:sz w:val="26"/>
+                <w:szCs w:val="26"/>
+                <w:lang w:val="en-US"/>
+              </w:rPr>
+              <w:t xml:space="preserve"> </w:t>
+            </w:r>
+            <w:proofErr w:type="spellStart"/>
+            <w:r>
+              <w:rPr>
+                <w:rFonts w:ascii="Times New Roman" w:hAnsi="Times New Roman" w:cs="Times New Roman"/>
+                <w:sz w:val="26"/>
+                <w:szCs w:val="26"/>
+                <w:lang w:val="en-US"/>
+              </w:rPr>
+              <w:t>sủ</w:t>
+            </w:r>
+            <w:proofErr w:type="spellEnd"/>
+            <w:r>
+              <w:rPr>
+                <w:rFonts w:ascii="Times New Roman" w:hAnsi="Times New Roman" w:cs="Times New Roman"/>
+                <w:sz w:val="26"/>
+                <w:szCs w:val="26"/>
+                <w:lang w:val="en-US"/>
+              </w:rPr>
+              <w:t xml:space="preserve"> </w:t>
+            </w:r>
+            <w:proofErr w:type="spellStart"/>
+            <w:r>
+              <w:rPr>
+                <w:rFonts w:ascii="Times New Roman" w:hAnsi="Times New Roman" w:cs="Times New Roman"/>
+                <w:sz w:val="26"/>
+                <w:szCs w:val="26"/>
+                <w:lang w:val="en-US"/>
+              </w:rPr>
+              <w:t>dụng</w:t>
+            </w:r>
+            <w:proofErr w:type="spellEnd"/>
+            <w:r>
+              <w:rPr>
+                <w:rFonts w:ascii="Times New Roman" w:hAnsi="Times New Roman" w:cs="Times New Roman"/>
+                <w:sz w:val="26"/>
+                <w:szCs w:val="26"/>
+                <w:lang w:val="en-US"/>
+              </w:rPr>
+              <w:t xml:space="preserve"> web</w:t>
             </w:r>
           </w:p>
         </w:tc>
@@ -7451,8 +13267,19 @@
                 <w:szCs w:val="26"/>
                 <w:lang w:val="en-US"/>
               </w:rPr>
-              <w:t>Trung bình</w:t>
-            </w:r>
+              <w:t xml:space="preserve">Trung </w:t>
+            </w:r>
+            <w:proofErr w:type="spellStart"/>
+            <w:r>
+              <w:rPr>
+                <w:rFonts w:ascii="Times New Roman" w:hAnsi="Times New Roman" w:cs="Times New Roman"/>
+                <w:sz w:val="26"/>
+                <w:szCs w:val="26"/>
+                <w:lang w:val="en-US"/>
+              </w:rPr>
+              <w:t>bình</w:t>
+            </w:r>
+            <w:proofErr w:type="spellEnd"/>
           </w:p>
         </w:tc>
         <w:tc>
@@ -7484,24 +13311,47 @@
                 <w:lang w:val="en-US"/>
               </w:rPr>
             </w:pPr>
-            <w:r>
-              <w:rPr>
-                <w:rFonts w:ascii="Times New Roman" w:hAnsi="Times New Roman" w:cs="Times New Roman"/>
-                <w:sz w:val="26"/>
-                <w:szCs w:val="26"/>
-                <w:lang w:val="en-US"/>
-              </w:rPr>
-              <w:t>Chấp nhận</w:t>
-            </w:r>
-            <w:r>
-              <w:rPr>
-                <w:rFonts w:ascii="Times New Roman" w:hAnsi="Times New Roman" w:cs="Times New Roman"/>
-                <w:sz w:val="26"/>
-                <w:szCs w:val="26"/>
-                <w:lang w:val="en-US"/>
-              </w:rPr>
-              <w:t xml:space="preserve"> </w:t>
-            </w:r>
+            <w:proofErr w:type="spellStart"/>
+            <w:r>
+              <w:rPr>
+                <w:rFonts w:ascii="Times New Roman" w:hAnsi="Times New Roman" w:cs="Times New Roman"/>
+                <w:sz w:val="26"/>
+                <w:szCs w:val="26"/>
+                <w:lang w:val="en-US"/>
+              </w:rPr>
+              <w:t>Chấp</w:t>
+            </w:r>
+            <w:proofErr w:type="spellEnd"/>
+            <w:r>
+              <w:rPr>
+                <w:rFonts w:ascii="Times New Roman" w:hAnsi="Times New Roman" w:cs="Times New Roman"/>
+                <w:sz w:val="26"/>
+                <w:szCs w:val="26"/>
+                <w:lang w:val="en-US"/>
+              </w:rPr>
+              <w:t xml:space="preserve"> </w:t>
+            </w:r>
+            <w:proofErr w:type="spellStart"/>
+            <w:r>
+              <w:rPr>
+                <w:rFonts w:ascii="Times New Roman" w:hAnsi="Times New Roman" w:cs="Times New Roman"/>
+                <w:sz w:val="26"/>
+                <w:szCs w:val="26"/>
+                <w:lang w:val="en-US"/>
+              </w:rPr>
+              <w:t>nhận</w:t>
+            </w:r>
+            <w:proofErr w:type="spellEnd"/>
+            <w:r>
+              <w:rPr>
+                <w:rFonts w:ascii="Times New Roman" w:hAnsi="Times New Roman" w:cs="Times New Roman"/>
+                <w:sz w:val="26"/>
+                <w:szCs w:val="26"/>
+                <w:lang w:val="en-US"/>
+              </w:rPr>
+              <w:t xml:space="preserve"> </w:t>
+            </w:r>
+            <w:proofErr w:type="spellStart"/>
             <w:r>
               <w:rPr>
                 <w:rFonts w:ascii="Times New Roman" w:hAnsi="Times New Roman" w:cs="Times New Roman"/>
@@ -7511,6 +13361,7 @@
               </w:rPr>
               <w:t>được</w:t>
             </w:r>
+            <w:proofErr w:type="spellEnd"/>
           </w:p>
         </w:tc>
         <w:tc>
@@ -7540,15 +13391,177 @@
                 <w:szCs w:val="26"/>
               </w:rPr>
             </w:pPr>
-            <w:r>
-              <w:rPr>
-                <w:rFonts w:ascii="Times New Roman" w:hAnsi="Times New Roman" w:cs="Times New Roman"/>
-                <w:sz w:val="26"/>
-                <w:szCs w:val="26"/>
-                <w:lang w:val="en-US"/>
-              </w:rPr>
-              <w:t>Thiết kế giao diện thân thiện với người dùng</w:t>
-            </w:r>
+            <w:proofErr w:type="spellStart"/>
+            <w:r>
+              <w:rPr>
+                <w:rFonts w:ascii="Times New Roman" w:hAnsi="Times New Roman" w:cs="Times New Roman"/>
+                <w:sz w:val="26"/>
+                <w:szCs w:val="26"/>
+                <w:lang w:val="en-US"/>
+              </w:rPr>
+              <w:t>Thiết</w:t>
+            </w:r>
+            <w:proofErr w:type="spellEnd"/>
+            <w:r>
+              <w:rPr>
+                <w:rFonts w:ascii="Times New Roman" w:hAnsi="Times New Roman" w:cs="Times New Roman"/>
+                <w:sz w:val="26"/>
+                <w:szCs w:val="26"/>
+                <w:lang w:val="en-US"/>
+              </w:rPr>
+              <w:t xml:space="preserve"> </w:t>
+            </w:r>
+            <w:proofErr w:type="spellStart"/>
+            <w:r>
+              <w:rPr>
+                <w:rFonts w:ascii="Times New Roman" w:hAnsi="Times New Roman" w:cs="Times New Roman"/>
+                <w:sz w:val="26"/>
+                <w:szCs w:val="26"/>
+                <w:lang w:val="en-US"/>
+              </w:rPr>
+              <w:t>kế</w:t>
+            </w:r>
+            <w:proofErr w:type="spellEnd"/>
+            <w:r>
+              <w:rPr>
+                <w:rFonts w:ascii="Times New Roman" w:hAnsi="Times New Roman" w:cs="Times New Roman"/>
+                <w:sz w:val="26"/>
+                <w:szCs w:val="26"/>
+                <w:lang w:val="en-US"/>
+              </w:rPr>
+              <w:t xml:space="preserve"> </w:t>
+            </w:r>
+            <w:proofErr w:type="spellStart"/>
+            <w:r>
+              <w:rPr>
+                <w:rFonts w:ascii="Times New Roman" w:hAnsi="Times New Roman" w:cs="Times New Roman"/>
+                <w:sz w:val="26"/>
+                <w:szCs w:val="26"/>
+                <w:lang w:val="en-US"/>
+              </w:rPr>
+              <w:t>giao</w:t>
+            </w:r>
+            <w:proofErr w:type="spellEnd"/>
+            <w:r>
+              <w:rPr>
+                <w:rFonts w:ascii="Times New Roman" w:hAnsi="Times New Roman" w:cs="Times New Roman"/>
+                <w:sz w:val="26"/>
+                <w:szCs w:val="26"/>
+                <w:lang w:val="en-US"/>
+              </w:rPr>
+              <w:t xml:space="preserve"> </w:t>
+            </w:r>
+            <w:proofErr w:type="spellStart"/>
+            <w:r>
+              <w:rPr>
+                <w:rFonts w:ascii="Times New Roman" w:hAnsi="Times New Roman" w:cs="Times New Roman"/>
+                <w:sz w:val="26"/>
+                <w:szCs w:val="26"/>
+                <w:lang w:val="en-US"/>
+              </w:rPr>
+              <w:t>diện</w:t>
+            </w:r>
+            <w:proofErr w:type="spellEnd"/>
+            <w:r>
+              <w:rPr>
+                <w:rFonts w:ascii="Times New Roman" w:hAnsi="Times New Roman" w:cs="Times New Roman"/>
+                <w:sz w:val="26"/>
+                <w:szCs w:val="26"/>
+                <w:lang w:val="en-US"/>
+              </w:rPr>
+              <w:t xml:space="preserve"> </w:t>
+            </w:r>
+            <w:proofErr w:type="spellStart"/>
+            <w:r>
+              <w:rPr>
+                <w:rFonts w:ascii="Times New Roman" w:hAnsi="Times New Roman" w:cs="Times New Roman"/>
+                <w:sz w:val="26"/>
+                <w:szCs w:val="26"/>
+                <w:lang w:val="en-US"/>
+              </w:rPr>
+              <w:t>thân</w:t>
+            </w:r>
+            <w:proofErr w:type="spellEnd"/>
+            <w:r>
+              <w:rPr>
+                <w:rFonts w:ascii="Times New Roman" w:hAnsi="Times New Roman" w:cs="Times New Roman"/>
+                <w:sz w:val="26"/>
+                <w:szCs w:val="26"/>
+                <w:lang w:val="en-US"/>
+              </w:rPr>
+              <w:t xml:space="preserve"> </w:t>
+            </w:r>
+            <w:proofErr w:type="spellStart"/>
+            <w:r>
+              <w:rPr>
+                <w:rFonts w:ascii="Times New Roman" w:hAnsi="Times New Roman" w:cs="Times New Roman"/>
+                <w:sz w:val="26"/>
+                <w:szCs w:val="26"/>
+                <w:lang w:val="en-US"/>
+              </w:rPr>
+              <w:t>thiện</w:t>
+            </w:r>
+            <w:proofErr w:type="spellEnd"/>
+            <w:r>
+              <w:rPr>
+                <w:rFonts w:ascii="Times New Roman" w:hAnsi="Times New Roman" w:cs="Times New Roman"/>
+                <w:sz w:val="26"/>
+                <w:szCs w:val="26"/>
+                <w:lang w:val="en-US"/>
+              </w:rPr>
+              <w:t xml:space="preserve"> </w:t>
+            </w:r>
+            <w:proofErr w:type="spellStart"/>
+            <w:r>
+              <w:rPr>
+                <w:rFonts w:ascii="Times New Roman" w:hAnsi="Times New Roman" w:cs="Times New Roman"/>
+                <w:sz w:val="26"/>
+                <w:szCs w:val="26"/>
+                <w:lang w:val="en-US"/>
+              </w:rPr>
+              <w:t>với</w:t>
+            </w:r>
+            <w:proofErr w:type="spellEnd"/>
+            <w:r>
+              <w:rPr>
+                <w:rFonts w:ascii="Times New Roman" w:hAnsi="Times New Roman" w:cs="Times New Roman"/>
+                <w:sz w:val="26"/>
+                <w:szCs w:val="26"/>
+                <w:lang w:val="en-US"/>
+              </w:rPr>
+              <w:t xml:space="preserve"> </w:t>
+            </w:r>
+            <w:proofErr w:type="spellStart"/>
+            <w:r>
+              <w:rPr>
+                <w:rFonts w:ascii="Times New Roman" w:hAnsi="Times New Roman" w:cs="Times New Roman"/>
+                <w:sz w:val="26"/>
+                <w:szCs w:val="26"/>
+                <w:lang w:val="en-US"/>
+              </w:rPr>
+              <w:t>người</w:t>
+            </w:r>
+            <w:proofErr w:type="spellEnd"/>
+            <w:r>
+              <w:rPr>
+                <w:rFonts w:ascii="Times New Roman" w:hAnsi="Times New Roman" w:cs="Times New Roman"/>
+                <w:sz w:val="26"/>
+                <w:szCs w:val="26"/>
+                <w:lang w:val="en-US"/>
+              </w:rPr>
+              <w:t xml:space="preserve"> </w:t>
+            </w:r>
+            <w:proofErr w:type="spellStart"/>
+            <w:r>
+              <w:rPr>
+                <w:rFonts w:ascii="Times New Roman" w:hAnsi="Times New Roman" w:cs="Times New Roman"/>
+                <w:sz w:val="26"/>
+                <w:szCs w:val="26"/>
+                <w:lang w:val="en-US"/>
+              </w:rPr>
+              <w:t>dùng</w:t>
+            </w:r>
+            <w:proofErr w:type="spellEnd"/>
           </w:p>
         </w:tc>
       </w:tr>
@@ -7590,6 +13603,7 @@
                 <w:szCs w:val="26"/>
                 <w:lang w:val="en-US"/>
               </w:rPr>
+              <w:lastRenderedPageBreak/>
               <w:t>9</w:t>
             </w:r>
           </w:p>
@@ -7628,8 +13642,119 @@
                 <w:szCs w:val="26"/>
                 <w:lang w:val="en-US"/>
               </w:rPr>
-              <w:t>Trang web không đáp ứng được tính năng</w:t>
-            </w:r>
+              <w:t xml:space="preserve">Trang web </w:t>
+            </w:r>
+            <w:proofErr w:type="spellStart"/>
+            <w:r>
+              <w:rPr>
+                <w:rFonts w:ascii="Times New Roman" w:hAnsi="Times New Roman" w:cs="Times New Roman"/>
+                <w:sz w:val="26"/>
+                <w:szCs w:val="26"/>
+                <w:lang w:val="en-US"/>
+              </w:rPr>
+              <w:t>không</w:t>
+            </w:r>
+            <w:proofErr w:type="spellEnd"/>
+            <w:r>
+              <w:rPr>
+                <w:rFonts w:ascii="Times New Roman" w:hAnsi="Times New Roman" w:cs="Times New Roman"/>
+                <w:sz w:val="26"/>
+                <w:szCs w:val="26"/>
+                <w:lang w:val="en-US"/>
+              </w:rPr>
+              <w:t xml:space="preserve"> </w:t>
+            </w:r>
+            <w:proofErr w:type="spellStart"/>
+            <w:r>
+              <w:rPr>
+                <w:rFonts w:ascii="Times New Roman" w:hAnsi="Times New Roman" w:cs="Times New Roman"/>
+                <w:sz w:val="26"/>
+                <w:szCs w:val="26"/>
+                <w:lang w:val="en-US"/>
+              </w:rPr>
+              <w:t>đáp</w:t>
+            </w:r>
+            <w:proofErr w:type="spellEnd"/>
+            <w:r>
+              <w:rPr>
+                <w:rFonts w:ascii="Times New Roman" w:hAnsi="Times New Roman" w:cs="Times New Roman"/>
+                <w:sz w:val="26"/>
+                <w:szCs w:val="26"/>
+                <w:lang w:val="en-US"/>
+              </w:rPr>
+              <w:t xml:space="preserve"> </w:t>
+            </w:r>
+            <w:proofErr w:type="spellStart"/>
+            <w:r>
+              <w:rPr>
+                <w:rFonts w:ascii="Times New Roman" w:hAnsi="Times New Roman" w:cs="Times New Roman"/>
+                <w:sz w:val="26"/>
+                <w:szCs w:val="26"/>
+                <w:lang w:val="en-US"/>
+              </w:rPr>
+              <w:t>ứng</w:t>
+            </w:r>
+            <w:proofErr w:type="spellEnd"/>
+            <w:r>
+              <w:rPr>
+                <w:rFonts w:ascii="Times New Roman" w:hAnsi="Times New Roman" w:cs="Times New Roman"/>
+                <w:sz w:val="26"/>
+                <w:szCs w:val="26"/>
+                <w:lang w:val="en-US"/>
+              </w:rPr>
+              <w:t xml:space="preserve"> </w:t>
+            </w:r>
+            <w:proofErr w:type="spellStart"/>
+            <w:r>
+              <w:rPr>
+                <w:rFonts w:ascii="Times New Roman" w:hAnsi="Times New Roman" w:cs="Times New Roman"/>
+                <w:sz w:val="26"/>
+                <w:szCs w:val="26"/>
+                <w:lang w:val="en-US"/>
+              </w:rPr>
+              <w:t>được</w:t>
+            </w:r>
+            <w:proofErr w:type="spellEnd"/>
+            <w:r>
+              <w:rPr>
+                <w:rFonts w:ascii="Times New Roman" w:hAnsi="Times New Roman" w:cs="Times New Roman"/>
+                <w:sz w:val="26"/>
+                <w:szCs w:val="26"/>
+                <w:lang w:val="en-US"/>
+              </w:rPr>
+              <w:t xml:space="preserve"> </w:t>
+            </w:r>
+            <w:proofErr w:type="spellStart"/>
+            <w:r>
+              <w:rPr>
+                <w:rFonts w:ascii="Times New Roman" w:hAnsi="Times New Roman" w:cs="Times New Roman"/>
+                <w:sz w:val="26"/>
+                <w:szCs w:val="26"/>
+                <w:lang w:val="en-US"/>
+              </w:rPr>
+              <w:t>tính</w:t>
+            </w:r>
+            <w:proofErr w:type="spellEnd"/>
+            <w:r>
+              <w:rPr>
+                <w:rFonts w:ascii="Times New Roman" w:hAnsi="Times New Roman" w:cs="Times New Roman"/>
+                <w:sz w:val="26"/>
+                <w:szCs w:val="26"/>
+                <w:lang w:val="en-US"/>
+              </w:rPr>
+              <w:t xml:space="preserve"> </w:t>
+            </w:r>
+            <w:proofErr w:type="spellStart"/>
+            <w:r>
+              <w:rPr>
+                <w:rFonts w:ascii="Times New Roman" w:hAnsi="Times New Roman" w:cs="Times New Roman"/>
+                <w:sz w:val="26"/>
+                <w:szCs w:val="26"/>
+                <w:lang w:val="en-US"/>
+              </w:rPr>
+              <w:t>năng</w:t>
+            </w:r>
+            <w:proofErr w:type="spellEnd"/>
           </w:p>
         </w:tc>
         <w:tc>
@@ -7666,8 +13791,19 @@
                 <w:szCs w:val="26"/>
                 <w:lang w:val="en-US"/>
               </w:rPr>
-              <w:t>Trung bình</w:t>
-            </w:r>
+              <w:t xml:space="preserve">Trung </w:t>
+            </w:r>
+            <w:proofErr w:type="spellStart"/>
+            <w:r>
+              <w:rPr>
+                <w:rFonts w:ascii="Times New Roman" w:hAnsi="Times New Roman" w:cs="Times New Roman"/>
+                <w:sz w:val="26"/>
+                <w:szCs w:val="26"/>
+                <w:lang w:val="en-US"/>
+              </w:rPr>
+              <w:t>bình</w:t>
+            </w:r>
+            <w:proofErr w:type="spellEnd"/>
           </w:p>
         </w:tc>
         <w:tc>
@@ -7698,15 +13834,37 @@
                 <w:lang w:val="en-US"/>
               </w:rPr>
             </w:pPr>
-            <w:r>
-              <w:rPr>
-                <w:rFonts w:ascii="Times New Roman" w:hAnsi="Times New Roman" w:cs="Times New Roman"/>
-                <w:sz w:val="26"/>
-                <w:szCs w:val="26"/>
-                <w:lang w:val="en-US"/>
-              </w:rPr>
-              <w:t>Thảm khốc</w:t>
-            </w:r>
+            <w:proofErr w:type="spellStart"/>
+            <w:r>
+              <w:rPr>
+                <w:rFonts w:ascii="Times New Roman" w:hAnsi="Times New Roman" w:cs="Times New Roman"/>
+                <w:sz w:val="26"/>
+                <w:szCs w:val="26"/>
+                <w:lang w:val="en-US"/>
+              </w:rPr>
+              <w:t>Thảm</w:t>
+            </w:r>
+            <w:proofErr w:type="spellEnd"/>
+            <w:r>
+              <w:rPr>
+                <w:rFonts w:ascii="Times New Roman" w:hAnsi="Times New Roman" w:cs="Times New Roman"/>
+                <w:sz w:val="26"/>
+                <w:szCs w:val="26"/>
+                <w:lang w:val="en-US"/>
+              </w:rPr>
+              <w:t xml:space="preserve"> </w:t>
+            </w:r>
+            <w:proofErr w:type="spellStart"/>
+            <w:r>
+              <w:rPr>
+                <w:rFonts w:ascii="Times New Roman" w:hAnsi="Times New Roman" w:cs="Times New Roman"/>
+                <w:sz w:val="26"/>
+                <w:szCs w:val="26"/>
+                <w:lang w:val="en-US"/>
+              </w:rPr>
+              <w:t>khốc</w:t>
+            </w:r>
+            <w:proofErr w:type="spellEnd"/>
           </w:p>
         </w:tc>
         <w:tc>
@@ -7736,15 +13894,477 @@
                 <w:szCs w:val="26"/>
               </w:rPr>
             </w:pPr>
-            <w:r>
-              <w:rPr>
-                <w:rFonts w:ascii="Times New Roman" w:hAnsi="Times New Roman" w:cs="Times New Roman"/>
-                <w:sz w:val="26"/>
-                <w:szCs w:val="26"/>
-                <w:lang w:val="en-US"/>
-              </w:rPr>
-              <w:t>Khảo sát người dùng để biết được nhu cầu của họ, cập nhật các tính năng theo yêu cầu và thường xuyên kiểm tra</w:t>
-            </w:r>
+            <w:proofErr w:type="spellStart"/>
+            <w:r>
+              <w:rPr>
+                <w:rFonts w:ascii="Times New Roman" w:hAnsi="Times New Roman" w:cs="Times New Roman"/>
+                <w:sz w:val="26"/>
+                <w:szCs w:val="26"/>
+                <w:lang w:val="en-US"/>
+              </w:rPr>
+              <w:t>Khảo</w:t>
+            </w:r>
+            <w:proofErr w:type="spellEnd"/>
+            <w:r>
+              <w:rPr>
+                <w:rFonts w:ascii="Times New Roman" w:hAnsi="Times New Roman" w:cs="Times New Roman"/>
+                <w:sz w:val="26"/>
+                <w:szCs w:val="26"/>
+                <w:lang w:val="en-US"/>
+              </w:rPr>
+              <w:t xml:space="preserve"> </w:t>
+            </w:r>
+            <w:proofErr w:type="spellStart"/>
+            <w:r>
+              <w:rPr>
+                <w:rFonts w:ascii="Times New Roman" w:hAnsi="Times New Roman" w:cs="Times New Roman"/>
+                <w:sz w:val="26"/>
+                <w:szCs w:val="26"/>
+                <w:lang w:val="en-US"/>
+              </w:rPr>
+              <w:t>sát</w:t>
+            </w:r>
+            <w:proofErr w:type="spellEnd"/>
+            <w:r>
+              <w:rPr>
+                <w:rFonts w:ascii="Times New Roman" w:hAnsi="Times New Roman" w:cs="Times New Roman"/>
+                <w:sz w:val="26"/>
+                <w:szCs w:val="26"/>
+                <w:lang w:val="en-US"/>
+              </w:rPr>
+              <w:t xml:space="preserve"> </w:t>
+            </w:r>
+            <w:proofErr w:type="spellStart"/>
+            <w:r>
+              <w:rPr>
+                <w:rFonts w:ascii="Times New Roman" w:hAnsi="Times New Roman" w:cs="Times New Roman"/>
+                <w:sz w:val="26"/>
+                <w:szCs w:val="26"/>
+                <w:lang w:val="en-US"/>
+              </w:rPr>
+              <w:t>người</w:t>
+            </w:r>
+            <w:proofErr w:type="spellEnd"/>
+            <w:r>
+              <w:rPr>
+                <w:rFonts w:ascii="Times New Roman" w:hAnsi="Times New Roman" w:cs="Times New Roman"/>
+                <w:sz w:val="26"/>
+                <w:szCs w:val="26"/>
+                <w:lang w:val="en-US"/>
+              </w:rPr>
+              <w:t xml:space="preserve"> </w:t>
+            </w:r>
+            <w:proofErr w:type="spellStart"/>
+            <w:r>
+              <w:rPr>
+                <w:rFonts w:ascii="Times New Roman" w:hAnsi="Times New Roman" w:cs="Times New Roman"/>
+                <w:sz w:val="26"/>
+                <w:szCs w:val="26"/>
+                <w:lang w:val="en-US"/>
+              </w:rPr>
+              <w:t>dùng</w:t>
+            </w:r>
+            <w:proofErr w:type="spellEnd"/>
+            <w:r>
+              <w:rPr>
+                <w:rFonts w:ascii="Times New Roman" w:hAnsi="Times New Roman" w:cs="Times New Roman"/>
+                <w:sz w:val="26"/>
+                <w:szCs w:val="26"/>
+                <w:lang w:val="en-US"/>
+              </w:rPr>
+              <w:t xml:space="preserve"> </w:t>
+            </w:r>
+            <w:proofErr w:type="spellStart"/>
+            <w:r>
+              <w:rPr>
+                <w:rFonts w:ascii="Times New Roman" w:hAnsi="Times New Roman" w:cs="Times New Roman"/>
+                <w:sz w:val="26"/>
+                <w:szCs w:val="26"/>
+                <w:lang w:val="en-US"/>
+              </w:rPr>
+              <w:t>để</w:t>
+            </w:r>
+            <w:proofErr w:type="spellEnd"/>
+            <w:r>
+              <w:rPr>
+                <w:rFonts w:ascii="Times New Roman" w:hAnsi="Times New Roman" w:cs="Times New Roman"/>
+                <w:sz w:val="26"/>
+                <w:szCs w:val="26"/>
+                <w:lang w:val="en-US"/>
+              </w:rPr>
+              <w:t xml:space="preserve"> </w:t>
+            </w:r>
+            <w:proofErr w:type="spellStart"/>
+            <w:r>
+              <w:rPr>
+                <w:rFonts w:ascii="Times New Roman" w:hAnsi="Times New Roman" w:cs="Times New Roman"/>
+                <w:sz w:val="26"/>
+                <w:szCs w:val="26"/>
+                <w:lang w:val="en-US"/>
+              </w:rPr>
+              <w:t>biết</w:t>
+            </w:r>
+            <w:proofErr w:type="spellEnd"/>
+            <w:r>
+              <w:rPr>
+                <w:rFonts w:ascii="Times New Roman" w:hAnsi="Times New Roman" w:cs="Times New Roman"/>
+                <w:sz w:val="26"/>
+                <w:szCs w:val="26"/>
+                <w:lang w:val="en-US"/>
+              </w:rPr>
+              <w:t xml:space="preserve"> </w:t>
+            </w:r>
+            <w:proofErr w:type="spellStart"/>
+            <w:r>
+              <w:rPr>
+                <w:rFonts w:ascii="Times New Roman" w:hAnsi="Times New Roman" w:cs="Times New Roman"/>
+                <w:sz w:val="26"/>
+                <w:szCs w:val="26"/>
+                <w:lang w:val="en-US"/>
+              </w:rPr>
+              <w:t>được</w:t>
+            </w:r>
+            <w:proofErr w:type="spellEnd"/>
+            <w:r>
+              <w:rPr>
+                <w:rFonts w:ascii="Times New Roman" w:hAnsi="Times New Roman" w:cs="Times New Roman"/>
+                <w:sz w:val="26"/>
+                <w:szCs w:val="26"/>
+                <w:lang w:val="en-US"/>
+              </w:rPr>
+              <w:t xml:space="preserve"> </w:t>
+            </w:r>
+            <w:proofErr w:type="spellStart"/>
+            <w:r>
+              <w:rPr>
+                <w:rFonts w:ascii="Times New Roman" w:hAnsi="Times New Roman" w:cs="Times New Roman"/>
+                <w:sz w:val="26"/>
+                <w:szCs w:val="26"/>
+                <w:lang w:val="en-US"/>
+              </w:rPr>
+              <w:t>nhu</w:t>
+            </w:r>
+            <w:proofErr w:type="spellEnd"/>
+            <w:r>
+              <w:rPr>
+                <w:rFonts w:ascii="Times New Roman" w:hAnsi="Times New Roman" w:cs="Times New Roman"/>
+                <w:sz w:val="26"/>
+                <w:szCs w:val="26"/>
+                <w:lang w:val="en-US"/>
+              </w:rPr>
+              <w:t xml:space="preserve"> </w:t>
+            </w:r>
+            <w:proofErr w:type="spellStart"/>
+            <w:r>
+              <w:rPr>
+                <w:rFonts w:ascii="Times New Roman" w:hAnsi="Times New Roman" w:cs="Times New Roman"/>
+                <w:sz w:val="26"/>
+                <w:szCs w:val="26"/>
+                <w:lang w:val="en-US"/>
+              </w:rPr>
+              <w:t>cầu</w:t>
+            </w:r>
+            <w:proofErr w:type="spellEnd"/>
+            <w:r>
+              <w:rPr>
+                <w:rFonts w:ascii="Times New Roman" w:hAnsi="Times New Roman" w:cs="Times New Roman"/>
+                <w:sz w:val="26"/>
+                <w:szCs w:val="26"/>
+                <w:lang w:val="en-US"/>
+              </w:rPr>
+              <w:t xml:space="preserve"> </w:t>
+            </w:r>
+            <w:proofErr w:type="spellStart"/>
+            <w:r>
+              <w:rPr>
+                <w:rFonts w:ascii="Times New Roman" w:hAnsi="Times New Roman" w:cs="Times New Roman"/>
+                <w:sz w:val="26"/>
+                <w:szCs w:val="26"/>
+                <w:lang w:val="en-US"/>
+              </w:rPr>
+              <w:t>của</w:t>
+            </w:r>
+            <w:proofErr w:type="spellEnd"/>
+            <w:r>
+              <w:rPr>
+                <w:rFonts w:ascii="Times New Roman" w:hAnsi="Times New Roman" w:cs="Times New Roman"/>
+                <w:sz w:val="26"/>
+                <w:szCs w:val="26"/>
+                <w:lang w:val="en-US"/>
+              </w:rPr>
+              <w:t xml:space="preserve"> </w:t>
+            </w:r>
+            <w:proofErr w:type="spellStart"/>
+            <w:r>
+              <w:rPr>
+                <w:rFonts w:ascii="Times New Roman" w:hAnsi="Times New Roman" w:cs="Times New Roman"/>
+                <w:sz w:val="26"/>
+                <w:szCs w:val="26"/>
+                <w:lang w:val="en-US"/>
+              </w:rPr>
+              <w:t>họ</w:t>
+            </w:r>
+            <w:proofErr w:type="spellEnd"/>
+            <w:r>
+              <w:rPr>
+                <w:rFonts w:ascii="Times New Roman" w:hAnsi="Times New Roman" w:cs="Times New Roman"/>
+                <w:sz w:val="26"/>
+                <w:szCs w:val="26"/>
+                <w:lang w:val="en-US"/>
+              </w:rPr>
+              <w:t xml:space="preserve">, </w:t>
+            </w:r>
+            <w:proofErr w:type="spellStart"/>
+            <w:r>
+              <w:rPr>
+                <w:rFonts w:ascii="Times New Roman" w:hAnsi="Times New Roman" w:cs="Times New Roman"/>
+                <w:sz w:val="26"/>
+                <w:szCs w:val="26"/>
+                <w:lang w:val="en-US"/>
+              </w:rPr>
+              <w:t>cập</w:t>
+            </w:r>
+            <w:proofErr w:type="spellEnd"/>
+            <w:r>
+              <w:rPr>
+                <w:rFonts w:ascii="Times New Roman" w:hAnsi="Times New Roman" w:cs="Times New Roman"/>
+                <w:sz w:val="26"/>
+                <w:szCs w:val="26"/>
+                <w:lang w:val="en-US"/>
+              </w:rPr>
+              <w:t xml:space="preserve"> </w:t>
+            </w:r>
+            <w:proofErr w:type="spellStart"/>
+            <w:r>
+              <w:rPr>
+                <w:rFonts w:ascii="Times New Roman" w:hAnsi="Times New Roman" w:cs="Times New Roman"/>
+                <w:sz w:val="26"/>
+                <w:szCs w:val="26"/>
+                <w:lang w:val="en-US"/>
+              </w:rPr>
+              <w:t>nhật</w:t>
+            </w:r>
+            <w:proofErr w:type="spellEnd"/>
+            <w:r>
+              <w:rPr>
+                <w:rFonts w:ascii="Times New Roman" w:hAnsi="Times New Roman" w:cs="Times New Roman"/>
+                <w:sz w:val="26"/>
+                <w:szCs w:val="26"/>
+                <w:lang w:val="en-US"/>
+              </w:rPr>
+              <w:t xml:space="preserve"> </w:t>
+            </w:r>
+            <w:proofErr w:type="spellStart"/>
+            <w:r>
+              <w:rPr>
+                <w:rFonts w:ascii="Times New Roman" w:hAnsi="Times New Roman" w:cs="Times New Roman"/>
+                <w:sz w:val="26"/>
+                <w:szCs w:val="26"/>
+                <w:lang w:val="en-US"/>
+              </w:rPr>
+              <w:t>các</w:t>
+            </w:r>
+            <w:proofErr w:type="spellEnd"/>
+            <w:r>
+              <w:rPr>
+                <w:rFonts w:ascii="Times New Roman" w:hAnsi="Times New Roman" w:cs="Times New Roman"/>
+                <w:sz w:val="26"/>
+                <w:szCs w:val="26"/>
+                <w:lang w:val="en-US"/>
+              </w:rPr>
+              <w:t xml:space="preserve"> </w:t>
+            </w:r>
+            <w:proofErr w:type="spellStart"/>
+            <w:r>
+              <w:rPr>
+                <w:rFonts w:ascii="Times New Roman" w:hAnsi="Times New Roman" w:cs="Times New Roman"/>
+                <w:sz w:val="26"/>
+                <w:szCs w:val="26"/>
+                <w:lang w:val="en-US"/>
+              </w:rPr>
+              <w:t>tính</w:t>
+            </w:r>
+            <w:proofErr w:type="spellEnd"/>
+            <w:r>
+              <w:rPr>
+                <w:rFonts w:ascii="Times New Roman" w:hAnsi="Times New Roman" w:cs="Times New Roman"/>
+                <w:sz w:val="26"/>
+                <w:szCs w:val="26"/>
+                <w:lang w:val="en-US"/>
+              </w:rPr>
+              <w:t xml:space="preserve"> </w:t>
+            </w:r>
+            <w:proofErr w:type="spellStart"/>
+            <w:r>
+              <w:rPr>
+                <w:rFonts w:ascii="Times New Roman" w:hAnsi="Times New Roman" w:cs="Times New Roman"/>
+                <w:sz w:val="26"/>
+                <w:szCs w:val="26"/>
+                <w:lang w:val="en-US"/>
+              </w:rPr>
+              <w:t>năng</w:t>
+            </w:r>
+            <w:proofErr w:type="spellEnd"/>
+            <w:r>
+              <w:rPr>
+                <w:rFonts w:ascii="Times New Roman" w:hAnsi="Times New Roman" w:cs="Times New Roman"/>
+                <w:sz w:val="26"/>
+                <w:szCs w:val="26"/>
+                <w:lang w:val="en-US"/>
+              </w:rPr>
+              <w:t xml:space="preserve"> </w:t>
+            </w:r>
+            <w:proofErr w:type="spellStart"/>
+            <w:r>
+              <w:rPr>
+                <w:rFonts w:ascii="Times New Roman" w:hAnsi="Times New Roman" w:cs="Times New Roman"/>
+                <w:sz w:val="26"/>
+                <w:szCs w:val="26"/>
+                <w:lang w:val="en-US"/>
+              </w:rPr>
+              <w:t>theo</w:t>
+            </w:r>
+            <w:proofErr w:type="spellEnd"/>
+            <w:r>
+              <w:rPr>
+                <w:rFonts w:ascii="Times New Roman" w:hAnsi="Times New Roman" w:cs="Times New Roman"/>
+                <w:sz w:val="26"/>
+                <w:szCs w:val="26"/>
+                <w:lang w:val="en-US"/>
+              </w:rPr>
+              <w:t xml:space="preserve"> </w:t>
+            </w:r>
+            <w:proofErr w:type="spellStart"/>
+            <w:r>
+              <w:rPr>
+                <w:rFonts w:ascii="Times New Roman" w:hAnsi="Times New Roman" w:cs="Times New Roman"/>
+                <w:sz w:val="26"/>
+                <w:szCs w:val="26"/>
+                <w:lang w:val="en-US"/>
+              </w:rPr>
+              <w:t>yêu</w:t>
+            </w:r>
+            <w:proofErr w:type="spellEnd"/>
+            <w:r>
+              <w:rPr>
+                <w:rFonts w:ascii="Times New Roman" w:hAnsi="Times New Roman" w:cs="Times New Roman"/>
+                <w:sz w:val="26"/>
+                <w:szCs w:val="26"/>
+                <w:lang w:val="en-US"/>
+              </w:rPr>
+              <w:t xml:space="preserve"> </w:t>
+            </w:r>
+            <w:proofErr w:type="spellStart"/>
+            <w:r>
+              <w:rPr>
+                <w:rFonts w:ascii="Times New Roman" w:hAnsi="Times New Roman" w:cs="Times New Roman"/>
+                <w:sz w:val="26"/>
+                <w:szCs w:val="26"/>
+                <w:lang w:val="en-US"/>
+              </w:rPr>
+              <w:t>cầu</w:t>
+            </w:r>
+            <w:proofErr w:type="spellEnd"/>
+            <w:r>
+              <w:rPr>
+                <w:rFonts w:ascii="Times New Roman" w:hAnsi="Times New Roman" w:cs="Times New Roman"/>
+                <w:sz w:val="26"/>
+                <w:szCs w:val="26"/>
+                <w:lang w:val="en-US"/>
+              </w:rPr>
+              <w:t xml:space="preserve"> </w:t>
+            </w:r>
+            <w:proofErr w:type="spellStart"/>
+            <w:r>
+              <w:rPr>
+                <w:rFonts w:ascii="Times New Roman" w:hAnsi="Times New Roman" w:cs="Times New Roman"/>
+                <w:sz w:val="26"/>
+                <w:szCs w:val="26"/>
+                <w:lang w:val="en-US"/>
+              </w:rPr>
+              <w:t>và</w:t>
+            </w:r>
+            <w:proofErr w:type="spellEnd"/>
+            <w:r>
+              <w:rPr>
+                <w:rFonts w:ascii="Times New Roman" w:hAnsi="Times New Roman" w:cs="Times New Roman"/>
+                <w:sz w:val="26"/>
+                <w:szCs w:val="26"/>
+                <w:lang w:val="en-US"/>
+              </w:rPr>
+              <w:t xml:space="preserve"> </w:t>
+            </w:r>
+            <w:proofErr w:type="spellStart"/>
+            <w:r>
+              <w:rPr>
+                <w:rFonts w:ascii="Times New Roman" w:hAnsi="Times New Roman" w:cs="Times New Roman"/>
+                <w:sz w:val="26"/>
+                <w:szCs w:val="26"/>
+                <w:lang w:val="en-US"/>
+              </w:rPr>
+              <w:t>thường</w:t>
+            </w:r>
+            <w:proofErr w:type="spellEnd"/>
+            <w:r>
+              <w:rPr>
+                <w:rFonts w:ascii="Times New Roman" w:hAnsi="Times New Roman" w:cs="Times New Roman"/>
+                <w:sz w:val="26"/>
+                <w:szCs w:val="26"/>
+                <w:lang w:val="en-US"/>
+              </w:rPr>
+              <w:t xml:space="preserve"> </w:t>
+            </w:r>
+            <w:proofErr w:type="spellStart"/>
+            <w:r>
+              <w:rPr>
+                <w:rFonts w:ascii="Times New Roman" w:hAnsi="Times New Roman" w:cs="Times New Roman"/>
+                <w:sz w:val="26"/>
+                <w:szCs w:val="26"/>
+                <w:lang w:val="en-US"/>
+              </w:rPr>
+              <w:t>xuyên</w:t>
+            </w:r>
+            <w:proofErr w:type="spellEnd"/>
+            <w:r>
+              <w:rPr>
+                <w:rFonts w:ascii="Times New Roman" w:hAnsi="Times New Roman" w:cs="Times New Roman"/>
+                <w:sz w:val="26"/>
+                <w:szCs w:val="26"/>
+                <w:lang w:val="en-US"/>
+              </w:rPr>
+              <w:t xml:space="preserve"> </w:t>
+            </w:r>
+            <w:proofErr w:type="spellStart"/>
+            <w:r>
+              <w:rPr>
+                <w:rFonts w:ascii="Times New Roman" w:hAnsi="Times New Roman" w:cs="Times New Roman"/>
+                <w:sz w:val="26"/>
+                <w:szCs w:val="26"/>
+                <w:lang w:val="en-US"/>
+              </w:rPr>
+              <w:t>kiểm</w:t>
+            </w:r>
+            <w:proofErr w:type="spellEnd"/>
+            <w:r>
+              <w:rPr>
+                <w:rFonts w:ascii="Times New Roman" w:hAnsi="Times New Roman" w:cs="Times New Roman"/>
+                <w:sz w:val="26"/>
+                <w:szCs w:val="26"/>
+                <w:lang w:val="en-US"/>
+              </w:rPr>
+              <w:t xml:space="preserve"> </w:t>
+            </w:r>
+            <w:proofErr w:type="spellStart"/>
+            <w:r>
+              <w:rPr>
+                <w:rFonts w:ascii="Times New Roman" w:hAnsi="Times New Roman" w:cs="Times New Roman"/>
+                <w:sz w:val="26"/>
+                <w:szCs w:val="26"/>
+                <w:lang w:val="en-US"/>
+              </w:rPr>
+              <w:t>tra</w:t>
+            </w:r>
+            <w:proofErr w:type="spellEnd"/>
           </w:p>
         </w:tc>
       </w:tr>
@@ -7817,15 +14437,217 @@
                 <w:szCs w:val="26"/>
               </w:rPr>
             </w:pPr>
-            <w:r>
-              <w:rPr>
-                <w:rFonts w:ascii="Times New Roman" w:hAnsi="Times New Roman" w:cs="Times New Roman"/>
-                <w:sz w:val="26"/>
-                <w:szCs w:val="26"/>
-                <w:lang w:val="en-US"/>
-              </w:rPr>
-              <w:t>Không đáp ứng được yêu cầu về tốc độ tải trang</w:t>
-            </w:r>
+            <w:proofErr w:type="spellStart"/>
+            <w:r>
+              <w:rPr>
+                <w:rFonts w:ascii="Times New Roman" w:hAnsi="Times New Roman" w:cs="Times New Roman"/>
+                <w:sz w:val="26"/>
+                <w:szCs w:val="26"/>
+                <w:lang w:val="en-US"/>
+              </w:rPr>
+              <w:t>Không</w:t>
+            </w:r>
+            <w:proofErr w:type="spellEnd"/>
+            <w:r>
+              <w:rPr>
+                <w:rFonts w:ascii="Times New Roman" w:hAnsi="Times New Roman" w:cs="Times New Roman"/>
+                <w:sz w:val="26"/>
+                <w:szCs w:val="26"/>
+                <w:lang w:val="en-US"/>
+              </w:rPr>
+              <w:t xml:space="preserve"> </w:t>
+            </w:r>
+            <w:proofErr w:type="spellStart"/>
+            <w:r>
+              <w:rPr>
+                <w:rFonts w:ascii="Times New Roman" w:hAnsi="Times New Roman" w:cs="Times New Roman"/>
+                <w:sz w:val="26"/>
+                <w:szCs w:val="26"/>
+                <w:lang w:val="en-US"/>
+              </w:rPr>
+              <w:t>đáp</w:t>
+            </w:r>
+            <w:proofErr w:type="spellEnd"/>
+            <w:r>
+              <w:rPr>
+                <w:rFonts w:ascii="Times New Roman" w:hAnsi="Times New Roman" w:cs="Times New Roman"/>
+                <w:sz w:val="26"/>
+                <w:szCs w:val="26"/>
+                <w:lang w:val="en-US"/>
+              </w:rPr>
+              <w:t xml:space="preserve"> </w:t>
+            </w:r>
+            <w:proofErr w:type="spellStart"/>
+            <w:r>
+              <w:rPr>
+                <w:rFonts w:ascii="Times New Roman" w:hAnsi="Times New Roman" w:cs="Times New Roman"/>
+                <w:sz w:val="26"/>
+                <w:szCs w:val="26"/>
+                <w:lang w:val="en-US"/>
+              </w:rPr>
+              <w:t>ứng</w:t>
+            </w:r>
+            <w:proofErr w:type="spellEnd"/>
+            <w:r>
+              <w:rPr>
+                <w:rFonts w:ascii="Times New Roman" w:hAnsi="Times New Roman" w:cs="Times New Roman"/>
+                <w:sz w:val="26"/>
+                <w:szCs w:val="26"/>
+                <w:lang w:val="en-US"/>
+              </w:rPr>
+              <w:t xml:space="preserve"> </w:t>
+            </w:r>
+            <w:proofErr w:type="spellStart"/>
+            <w:r>
+              <w:rPr>
+                <w:rFonts w:ascii="Times New Roman" w:hAnsi="Times New Roman" w:cs="Times New Roman"/>
+                <w:sz w:val="26"/>
+                <w:szCs w:val="26"/>
+                <w:lang w:val="en-US"/>
+              </w:rPr>
+              <w:t>được</w:t>
+            </w:r>
+            <w:proofErr w:type="spellEnd"/>
+            <w:r>
+              <w:rPr>
+                <w:rFonts w:ascii="Times New Roman" w:hAnsi="Times New Roman" w:cs="Times New Roman"/>
+                <w:sz w:val="26"/>
+                <w:szCs w:val="26"/>
+                <w:lang w:val="en-US"/>
+              </w:rPr>
+              <w:t xml:space="preserve"> </w:t>
+            </w:r>
+            <w:proofErr w:type="spellStart"/>
+            <w:r>
+              <w:rPr>
+                <w:rFonts w:ascii="Times New Roman" w:hAnsi="Times New Roman" w:cs="Times New Roman"/>
+                <w:sz w:val="26"/>
+                <w:szCs w:val="26"/>
+                <w:lang w:val="en-US"/>
+              </w:rPr>
+              <w:t>yêu</w:t>
+            </w:r>
+            <w:proofErr w:type="spellEnd"/>
+            <w:r>
+              <w:rPr>
+                <w:rFonts w:ascii="Times New Roman" w:hAnsi="Times New Roman" w:cs="Times New Roman"/>
+                <w:sz w:val="26"/>
+                <w:szCs w:val="26"/>
+                <w:lang w:val="en-US"/>
+              </w:rPr>
+              <w:t xml:space="preserve"> </w:t>
+            </w:r>
+            <w:proofErr w:type="spellStart"/>
+            <w:r>
+              <w:rPr>
+                <w:rFonts w:ascii="Times New Roman" w:hAnsi="Times New Roman" w:cs="Times New Roman"/>
+                <w:sz w:val="26"/>
+                <w:szCs w:val="26"/>
+                <w:lang w:val="en-US"/>
+              </w:rPr>
+              <w:t>cầu</w:t>
+            </w:r>
+            <w:proofErr w:type="spellEnd"/>
+            <w:r>
+              <w:rPr>
+                <w:rFonts w:ascii="Times New Roman" w:hAnsi="Times New Roman" w:cs="Times New Roman"/>
+                <w:sz w:val="26"/>
+                <w:szCs w:val="26"/>
+                <w:lang w:val="en-US"/>
+              </w:rPr>
+              <w:t xml:space="preserve"> </w:t>
+            </w:r>
+            <w:proofErr w:type="spellStart"/>
+            <w:r>
+              <w:rPr>
+                <w:rFonts w:ascii="Times New Roman" w:hAnsi="Times New Roman" w:cs="Times New Roman"/>
+                <w:sz w:val="26"/>
+                <w:szCs w:val="26"/>
+                <w:lang w:val="en-US"/>
+              </w:rPr>
+              <w:t>về</w:t>
+            </w:r>
+            <w:proofErr w:type="spellEnd"/>
+            <w:r>
+              <w:rPr>
+                <w:rFonts w:ascii="Times New Roman" w:hAnsi="Times New Roman" w:cs="Times New Roman"/>
+                <w:sz w:val="26"/>
+                <w:szCs w:val="26"/>
+                <w:lang w:val="en-US"/>
+              </w:rPr>
+              <w:t xml:space="preserve"> </w:t>
+            </w:r>
+            <w:proofErr w:type="spellStart"/>
+            <w:r>
+              <w:rPr>
+                <w:rFonts w:ascii="Times New Roman" w:hAnsi="Times New Roman" w:cs="Times New Roman"/>
+                <w:sz w:val="26"/>
+                <w:szCs w:val="26"/>
+                <w:lang w:val="en-US"/>
+              </w:rPr>
+              <w:t>tốc</w:t>
+            </w:r>
+            <w:proofErr w:type="spellEnd"/>
+            <w:r>
+              <w:rPr>
+                <w:rFonts w:ascii="Times New Roman" w:hAnsi="Times New Roman" w:cs="Times New Roman"/>
+                <w:sz w:val="26"/>
+                <w:szCs w:val="26"/>
+                <w:lang w:val="en-US"/>
+              </w:rPr>
+              <w:t xml:space="preserve"> </w:t>
+            </w:r>
+            <w:proofErr w:type="spellStart"/>
+            <w:r>
+              <w:rPr>
+                <w:rFonts w:ascii="Times New Roman" w:hAnsi="Times New Roman" w:cs="Times New Roman"/>
+                <w:sz w:val="26"/>
+                <w:szCs w:val="26"/>
+                <w:lang w:val="en-US"/>
+              </w:rPr>
+              <w:t>độ</w:t>
+            </w:r>
+            <w:proofErr w:type="spellEnd"/>
+            <w:r>
+              <w:rPr>
+                <w:rFonts w:ascii="Times New Roman" w:hAnsi="Times New Roman" w:cs="Times New Roman"/>
+                <w:sz w:val="26"/>
+                <w:szCs w:val="26"/>
+                <w:lang w:val="en-US"/>
+              </w:rPr>
+              <w:t xml:space="preserve"> </w:t>
+            </w:r>
+            <w:proofErr w:type="spellStart"/>
+            <w:r>
+              <w:rPr>
+                <w:rFonts w:ascii="Times New Roman" w:hAnsi="Times New Roman" w:cs="Times New Roman"/>
+                <w:sz w:val="26"/>
+                <w:szCs w:val="26"/>
+                <w:lang w:val="en-US"/>
+              </w:rPr>
+              <w:t>tải</w:t>
+            </w:r>
+            <w:proofErr w:type="spellEnd"/>
+            <w:r>
+              <w:rPr>
+                <w:rFonts w:ascii="Times New Roman" w:hAnsi="Times New Roman" w:cs="Times New Roman"/>
+                <w:sz w:val="26"/>
+                <w:szCs w:val="26"/>
+                <w:lang w:val="en-US"/>
+              </w:rPr>
+              <w:t xml:space="preserve"> </w:t>
+            </w:r>
+            <w:proofErr w:type="spellStart"/>
+            <w:r>
+              <w:rPr>
+                <w:rFonts w:ascii="Times New Roman" w:hAnsi="Times New Roman" w:cs="Times New Roman"/>
+                <w:sz w:val="26"/>
+                <w:szCs w:val="26"/>
+                <w:lang w:val="en-US"/>
+              </w:rPr>
+              <w:t>trang</w:t>
+            </w:r>
+            <w:proofErr w:type="spellEnd"/>
           </w:p>
         </w:tc>
         <w:tc>
@@ -7862,8 +14684,19 @@
                 <w:szCs w:val="26"/>
                 <w:lang w:val="en-US"/>
               </w:rPr>
-              <w:t>Trung bình</w:t>
-            </w:r>
+              <w:t xml:space="preserve">Trung </w:t>
+            </w:r>
+            <w:proofErr w:type="spellStart"/>
+            <w:r>
+              <w:rPr>
+                <w:rFonts w:ascii="Times New Roman" w:hAnsi="Times New Roman" w:cs="Times New Roman"/>
+                <w:sz w:val="26"/>
+                <w:szCs w:val="26"/>
+                <w:lang w:val="en-US"/>
+              </w:rPr>
+              <w:t>bình</w:t>
+            </w:r>
+            <w:proofErr w:type="spellEnd"/>
           </w:p>
         </w:tc>
         <w:tc>
@@ -7894,15 +14727,37 @@
                 <w:lang w:val="en-US"/>
               </w:rPr>
             </w:pPr>
-            <w:r>
-              <w:rPr>
-                <w:rFonts w:ascii="Times New Roman" w:hAnsi="Times New Roman" w:cs="Times New Roman"/>
-                <w:sz w:val="26"/>
-                <w:szCs w:val="26"/>
-                <w:lang w:val="en-US"/>
-              </w:rPr>
-              <w:t>Thảm khốc</w:t>
-            </w:r>
+            <w:proofErr w:type="spellStart"/>
+            <w:r>
+              <w:rPr>
+                <w:rFonts w:ascii="Times New Roman" w:hAnsi="Times New Roman" w:cs="Times New Roman"/>
+                <w:sz w:val="26"/>
+                <w:szCs w:val="26"/>
+                <w:lang w:val="en-US"/>
+              </w:rPr>
+              <w:t>Thảm</w:t>
+            </w:r>
+            <w:proofErr w:type="spellEnd"/>
+            <w:r>
+              <w:rPr>
+                <w:rFonts w:ascii="Times New Roman" w:hAnsi="Times New Roman" w:cs="Times New Roman"/>
+                <w:sz w:val="26"/>
+                <w:szCs w:val="26"/>
+                <w:lang w:val="en-US"/>
+              </w:rPr>
+              <w:t xml:space="preserve"> </w:t>
+            </w:r>
+            <w:proofErr w:type="spellStart"/>
+            <w:r>
+              <w:rPr>
+                <w:rFonts w:ascii="Times New Roman" w:hAnsi="Times New Roman" w:cs="Times New Roman"/>
+                <w:sz w:val="26"/>
+                <w:szCs w:val="26"/>
+                <w:lang w:val="en-US"/>
+              </w:rPr>
+              <w:t>khốc</w:t>
+            </w:r>
+            <w:proofErr w:type="spellEnd"/>
           </w:p>
         </w:tc>
         <w:tc>
@@ -7932,15 +14787,277 @@
                 <w:szCs w:val="26"/>
               </w:rPr>
             </w:pPr>
-            <w:r>
-              <w:rPr>
-                <w:rFonts w:ascii="Times New Roman" w:hAnsi="Times New Roman" w:cs="Times New Roman"/>
-                <w:sz w:val="26"/>
-                <w:szCs w:val="26"/>
-                <w:lang w:val="en-US"/>
-              </w:rPr>
-              <w:t>Tối ưu hoá mã nguồn, sử dụng các giải pháp phân phối hiệu quả</w:t>
-            </w:r>
+            <w:proofErr w:type="spellStart"/>
+            <w:r>
+              <w:rPr>
+                <w:rFonts w:ascii="Times New Roman" w:hAnsi="Times New Roman" w:cs="Times New Roman"/>
+                <w:sz w:val="26"/>
+                <w:szCs w:val="26"/>
+                <w:lang w:val="en-US"/>
+              </w:rPr>
+              <w:t>Tối</w:t>
+            </w:r>
+            <w:proofErr w:type="spellEnd"/>
+            <w:r>
+              <w:rPr>
+                <w:rFonts w:ascii="Times New Roman" w:hAnsi="Times New Roman" w:cs="Times New Roman"/>
+                <w:sz w:val="26"/>
+                <w:szCs w:val="26"/>
+                <w:lang w:val="en-US"/>
+              </w:rPr>
+              <w:t xml:space="preserve"> </w:t>
+            </w:r>
+            <w:proofErr w:type="spellStart"/>
+            <w:r>
+              <w:rPr>
+                <w:rFonts w:ascii="Times New Roman" w:hAnsi="Times New Roman" w:cs="Times New Roman"/>
+                <w:sz w:val="26"/>
+                <w:szCs w:val="26"/>
+                <w:lang w:val="en-US"/>
+              </w:rPr>
+              <w:t>ưu</w:t>
+            </w:r>
+            <w:proofErr w:type="spellEnd"/>
+            <w:r>
+              <w:rPr>
+                <w:rFonts w:ascii="Times New Roman" w:hAnsi="Times New Roman" w:cs="Times New Roman"/>
+                <w:sz w:val="26"/>
+                <w:szCs w:val="26"/>
+                <w:lang w:val="en-US"/>
+              </w:rPr>
+              <w:t xml:space="preserve"> </w:t>
+            </w:r>
+            <w:proofErr w:type="spellStart"/>
+            <w:r>
+              <w:rPr>
+                <w:rFonts w:ascii="Times New Roman" w:hAnsi="Times New Roman" w:cs="Times New Roman"/>
+                <w:sz w:val="26"/>
+                <w:szCs w:val="26"/>
+                <w:lang w:val="en-US"/>
+              </w:rPr>
+              <w:t>hoá</w:t>
+            </w:r>
+            <w:proofErr w:type="spellEnd"/>
+            <w:r>
+              <w:rPr>
+                <w:rFonts w:ascii="Times New Roman" w:hAnsi="Times New Roman" w:cs="Times New Roman"/>
+                <w:sz w:val="26"/>
+                <w:szCs w:val="26"/>
+                <w:lang w:val="en-US"/>
+              </w:rPr>
+              <w:t xml:space="preserve"> </w:t>
+            </w:r>
+            <w:proofErr w:type="spellStart"/>
+            <w:r>
+              <w:rPr>
+                <w:rFonts w:ascii="Times New Roman" w:hAnsi="Times New Roman" w:cs="Times New Roman"/>
+                <w:sz w:val="26"/>
+                <w:szCs w:val="26"/>
+                <w:lang w:val="en-US"/>
+              </w:rPr>
+              <w:t>mã</w:t>
+            </w:r>
+            <w:proofErr w:type="spellEnd"/>
+            <w:r>
+              <w:rPr>
+                <w:rFonts w:ascii="Times New Roman" w:hAnsi="Times New Roman" w:cs="Times New Roman"/>
+                <w:sz w:val="26"/>
+                <w:szCs w:val="26"/>
+                <w:lang w:val="en-US"/>
+              </w:rPr>
+              <w:t xml:space="preserve"> </w:t>
+            </w:r>
+            <w:proofErr w:type="spellStart"/>
+            <w:r>
+              <w:rPr>
+                <w:rFonts w:ascii="Times New Roman" w:hAnsi="Times New Roman" w:cs="Times New Roman"/>
+                <w:sz w:val="26"/>
+                <w:szCs w:val="26"/>
+                <w:lang w:val="en-US"/>
+              </w:rPr>
+              <w:t>nguồn</w:t>
+            </w:r>
+            <w:proofErr w:type="spellEnd"/>
+            <w:r>
+              <w:rPr>
+                <w:rFonts w:ascii="Times New Roman" w:hAnsi="Times New Roman" w:cs="Times New Roman"/>
+                <w:sz w:val="26"/>
+                <w:szCs w:val="26"/>
+                <w:lang w:val="en-US"/>
+              </w:rPr>
+              <w:t xml:space="preserve">, </w:t>
+            </w:r>
+            <w:proofErr w:type="spellStart"/>
+            <w:r>
+              <w:rPr>
+                <w:rFonts w:ascii="Times New Roman" w:hAnsi="Times New Roman" w:cs="Times New Roman"/>
+                <w:sz w:val="26"/>
+                <w:szCs w:val="26"/>
+                <w:lang w:val="en-US"/>
+              </w:rPr>
+              <w:t>sử</w:t>
+            </w:r>
+            <w:proofErr w:type="spellEnd"/>
+            <w:r>
+              <w:rPr>
+                <w:rFonts w:ascii="Times New Roman" w:hAnsi="Times New Roman" w:cs="Times New Roman"/>
+                <w:sz w:val="26"/>
+                <w:szCs w:val="26"/>
+                <w:lang w:val="en-US"/>
+              </w:rPr>
+              <w:t xml:space="preserve"> </w:t>
+            </w:r>
+            <w:proofErr w:type="spellStart"/>
+            <w:r>
+              <w:rPr>
+                <w:rFonts w:ascii="Times New Roman" w:hAnsi="Times New Roman" w:cs="Times New Roman"/>
+                <w:sz w:val="26"/>
+                <w:szCs w:val="26"/>
+                <w:lang w:val="en-US"/>
+              </w:rPr>
+              <w:t>dụng</w:t>
+            </w:r>
+            <w:proofErr w:type="spellEnd"/>
+            <w:r>
+              <w:rPr>
+                <w:rFonts w:ascii="Times New Roman" w:hAnsi="Times New Roman" w:cs="Times New Roman"/>
+                <w:sz w:val="26"/>
+                <w:szCs w:val="26"/>
+                <w:lang w:val="en-US"/>
+              </w:rPr>
+              <w:t xml:space="preserve"> </w:t>
+            </w:r>
+            <w:proofErr w:type="spellStart"/>
+            <w:r>
+              <w:rPr>
+                <w:rFonts w:ascii="Times New Roman" w:hAnsi="Times New Roman" w:cs="Times New Roman"/>
+                <w:sz w:val="26"/>
+                <w:szCs w:val="26"/>
+                <w:lang w:val="en-US"/>
+              </w:rPr>
+              <w:t>các</w:t>
+            </w:r>
+            <w:proofErr w:type="spellEnd"/>
+            <w:r>
+              <w:rPr>
+                <w:rFonts w:ascii="Times New Roman" w:hAnsi="Times New Roman" w:cs="Times New Roman"/>
+                <w:sz w:val="26"/>
+                <w:szCs w:val="26"/>
+                <w:lang w:val="en-US"/>
+              </w:rPr>
+              <w:t xml:space="preserve"> </w:t>
+            </w:r>
+            <w:proofErr w:type="spellStart"/>
+            <w:r>
+              <w:rPr>
+                <w:rFonts w:ascii="Times New Roman" w:hAnsi="Times New Roman" w:cs="Times New Roman"/>
+                <w:sz w:val="26"/>
+                <w:szCs w:val="26"/>
+                <w:lang w:val="en-US"/>
+              </w:rPr>
+              <w:t>giải</w:t>
+            </w:r>
+            <w:proofErr w:type="spellEnd"/>
+            <w:r>
+              <w:rPr>
+                <w:rFonts w:ascii="Times New Roman" w:hAnsi="Times New Roman" w:cs="Times New Roman"/>
+                <w:sz w:val="26"/>
+                <w:szCs w:val="26"/>
+                <w:lang w:val="en-US"/>
+              </w:rPr>
+              <w:t xml:space="preserve"> </w:t>
+            </w:r>
+            <w:proofErr w:type="spellStart"/>
+            <w:r>
+              <w:rPr>
+                <w:rFonts w:ascii="Times New Roman" w:hAnsi="Times New Roman" w:cs="Times New Roman"/>
+                <w:sz w:val="26"/>
+                <w:szCs w:val="26"/>
+                <w:lang w:val="en-US"/>
+              </w:rPr>
+              <w:t>pháp</w:t>
+            </w:r>
+            <w:proofErr w:type="spellEnd"/>
+            <w:r>
+              <w:rPr>
+                <w:rFonts w:ascii="Times New Roman" w:hAnsi="Times New Roman" w:cs="Times New Roman"/>
+                <w:sz w:val="26"/>
+                <w:szCs w:val="26"/>
+                <w:lang w:val="en-US"/>
+              </w:rPr>
+              <w:t xml:space="preserve"> </w:t>
+            </w:r>
+            <w:proofErr w:type="spellStart"/>
+            <w:r>
+              <w:rPr>
+                <w:rFonts w:ascii="Times New Roman" w:hAnsi="Times New Roman" w:cs="Times New Roman"/>
+                <w:sz w:val="26"/>
+                <w:szCs w:val="26"/>
+                <w:lang w:val="en-US"/>
+              </w:rPr>
+              <w:t>phân</w:t>
+            </w:r>
+            <w:proofErr w:type="spellEnd"/>
+            <w:r>
+              <w:rPr>
+                <w:rFonts w:ascii="Times New Roman" w:hAnsi="Times New Roman" w:cs="Times New Roman"/>
+                <w:sz w:val="26"/>
+                <w:szCs w:val="26"/>
+                <w:lang w:val="en-US"/>
+              </w:rPr>
+              <w:t xml:space="preserve"> </w:t>
+            </w:r>
+            <w:proofErr w:type="spellStart"/>
+            <w:r>
+              <w:rPr>
+                <w:rFonts w:ascii="Times New Roman" w:hAnsi="Times New Roman" w:cs="Times New Roman"/>
+                <w:sz w:val="26"/>
+                <w:szCs w:val="26"/>
+                <w:lang w:val="en-US"/>
+              </w:rPr>
+              <w:t>phối</w:t>
+            </w:r>
+            <w:proofErr w:type="spellEnd"/>
+            <w:r>
+              <w:rPr>
+                <w:rFonts w:ascii="Times New Roman" w:hAnsi="Times New Roman" w:cs="Times New Roman"/>
+                <w:sz w:val="26"/>
+                <w:szCs w:val="26"/>
+                <w:lang w:val="en-US"/>
+              </w:rPr>
+              <w:t xml:space="preserve"> </w:t>
+            </w:r>
+            <w:proofErr w:type="spellStart"/>
+            <w:r>
+              <w:rPr>
+                <w:rFonts w:ascii="Times New Roman" w:hAnsi="Times New Roman" w:cs="Times New Roman"/>
+                <w:sz w:val="26"/>
+                <w:szCs w:val="26"/>
+                <w:lang w:val="en-US"/>
+              </w:rPr>
+              <w:t>hiệu</w:t>
+            </w:r>
+            <w:proofErr w:type="spellEnd"/>
+            <w:r>
+              <w:rPr>
+                <w:rFonts w:ascii="Times New Roman" w:hAnsi="Times New Roman" w:cs="Times New Roman"/>
+                <w:sz w:val="26"/>
+                <w:szCs w:val="26"/>
+                <w:lang w:val="en-US"/>
+              </w:rPr>
+              <w:t xml:space="preserve"> </w:t>
+            </w:r>
+            <w:proofErr w:type="spellStart"/>
+            <w:r>
+              <w:rPr>
+                <w:rFonts w:ascii="Times New Roman" w:hAnsi="Times New Roman" w:cs="Times New Roman"/>
+                <w:sz w:val="26"/>
+                <w:szCs w:val="26"/>
+                <w:lang w:val="en-US"/>
+              </w:rPr>
+              <w:t>quả</w:t>
+            </w:r>
+            <w:proofErr w:type="spellEnd"/>
           </w:p>
         </w:tc>
       </w:tr>
@@ -8012,6 +15129,119 @@
 <file path=word/numbering.xml><?xml version="1.0" encoding="utf-8"?>
 <w:numbering xmlns:wpc="http://schemas.microsoft.com/office/word/2010/wordprocessingCanvas" xmlns:cx="http://schemas.microsoft.com/office/drawing/2014/chartex" xmlns:cx1="http://schemas.microsoft.com/office/drawing/2015/9/8/chartex" xmlns:cx2="http://schemas.microsoft.com/office/drawing/2015/10/21/chartex" xmlns:cx3="http://schemas.microsoft.com/office/drawing/2016/5/9/chartex" xmlns:cx4="http://schemas.microsoft.com/office/drawing/2016/5/10/chartex" xmlns:cx5="http://schemas.microsoft.com/office/drawing/2016/5/11/chartex" xmlns:cx6="http://schemas.microsoft.com/office/drawing/2016/5/12/chartex" xmlns:cx7="http://schemas.microsoft.com/office/drawing/2016/5/13/chartex" xmlns:cx8="http://schemas.microsoft.com/office/drawing/2016/5/14/chartex" xmlns:mc="http://schemas.openxmlformats.org/markup-compatibility/2006" xmlns:aink="http://schemas.microsoft.com/office/drawing/2016/ink" xmlns:am3d="http://schemas.microsoft.com/office/drawing/2017/model3d" xmlns:o="urn:schemas-microsoft-com:office:office" xmlns:oel="http://schemas.microsoft.com/office/2019/extlst" xmlns:r="http://schemas.openxmlformats.org/officeDocument/2006/relationships" xmlns:m="http://schemas.openxmlformats.org/officeDocument/2006/math" xmlns:v="urn:schemas-microsoft-com:vml" xmlns:wp14="http://schemas.microsoft.com/office/word/2010/wordprocessingDrawing" xmlns:wp="http://schemas.openxmlformats.org/drawingml/2006/wordprocessingDrawing" xmlns:w10="urn:schemas-microsoft-com:office:word" xmlns:w="http://schemas.openxmlformats.org/wordprocessingml/2006/main" xmlns:w14="http://schemas.microsoft.com/office/word/2010/wordml" xmlns:w15="http://schemas.microsoft.com/office/word/2012/wordml" xmlns:w16cex="http://schemas.microsoft.com/office/word/2018/wordml/cex" xmlns:w16cid="http://schemas.microsoft.com/office/word/2016/wordml/cid" xmlns:w16="http://schemas.microsoft.com/office/word/2018/wordml" xmlns:w16sdtdh="http://schemas.microsoft.com/office/word/2020/wordml/sdtdatahash" xmlns:w16se="http://schemas.microsoft.com/office/word/2015/wordml/symex" xmlns:wpg="http://schemas.microsoft.com/office/word/2010/wordprocessingGroup" xmlns:wpi="http://schemas.microsoft.com/office/word/2010/wordprocessingInk" xmlns:wne="http://schemas.microsoft.com/office/word/2006/wordml" xmlns:wps="http://schemas.microsoft.com/office/word/2010/wordprocessingShape" mc:Ignorable="w14 w15 w16se w16cid w16 w16cex w16sdtdh wp14">
   <w:abstractNum w:abstractNumId="0" w15:restartNumberingAfterBreak="0">
+    <w:nsid w:val="025641FB"/>
+    <w:multiLevelType w:val="multilevel"/>
+    <w:tmpl w:val="646CD8A8"/>
+    <w:lvl w:ilvl="0">
+      <w:start w:val="1"/>
+      <w:numFmt w:val="bullet"/>
+      <w:lvlText w:val="●"/>
+      <w:lvlJc w:val="left"/>
+      <w:pPr>
+        <w:ind w:left="720" w:hanging="360"/>
+      </w:pPr>
+      <w:rPr>
+        <w:rFonts w:ascii="Times New Roman" w:hAnsi="Times New Roman" w:hint="default"/>
+      </w:rPr>
+    </w:lvl>
+    <w:lvl w:ilvl="1">
+      <w:start w:val="1"/>
+      <w:numFmt w:val="bullet"/>
+      <w:lvlText w:val="o"/>
+      <w:lvlJc w:val="left"/>
+      <w:pPr>
+        <w:ind w:left="1080" w:hanging="360"/>
+      </w:pPr>
+      <w:rPr>
+        <w:rFonts w:ascii="Courier New" w:hAnsi="Courier New" w:hint="default"/>
+      </w:rPr>
+    </w:lvl>
+    <w:lvl w:ilvl="2">
+      <w:start w:val="1"/>
+      <w:numFmt w:val="bullet"/>
+      <w:lvlText w:val=""/>
+      <w:lvlJc w:val="left"/>
+      <w:pPr>
+        <w:ind w:left="1800" w:hanging="360"/>
+      </w:pPr>
+      <w:rPr>
+        <w:rFonts w:ascii="Wingdings" w:hAnsi="Wingdings" w:hint="default"/>
+      </w:rPr>
+    </w:lvl>
+    <w:lvl w:ilvl="3">
+      <w:start w:val="1"/>
+      <w:numFmt w:val="bullet"/>
+      <w:lvlText w:val=""/>
+      <w:lvlJc w:val="left"/>
+      <w:pPr>
+        <w:ind w:left="2520" w:hanging="360"/>
+      </w:pPr>
+      <w:rPr>
+        <w:rFonts w:ascii="Symbol" w:hAnsi="Symbol" w:hint="default"/>
+      </w:rPr>
+    </w:lvl>
+    <w:lvl w:ilvl="4">
+      <w:start w:val="1"/>
+      <w:numFmt w:val="bullet"/>
+      <w:lvlText w:val="o"/>
+      <w:lvlJc w:val="left"/>
+      <w:pPr>
+        <w:ind w:left="3240" w:hanging="360"/>
+      </w:pPr>
+      <w:rPr>
+        <w:rFonts w:ascii="Courier New" w:hAnsi="Courier New" w:hint="default"/>
+      </w:rPr>
+    </w:lvl>
+    <w:lvl w:ilvl="5">
+      <w:start w:val="1"/>
+      <w:numFmt w:val="bullet"/>
+      <w:lvlText w:val=""/>
+      <w:lvlJc w:val="left"/>
+      <w:pPr>
+        <w:ind w:left="3960" w:hanging="360"/>
+      </w:pPr>
+      <w:rPr>
+        <w:rFonts w:ascii="Wingdings" w:hAnsi="Wingdings" w:hint="default"/>
+      </w:rPr>
+    </w:lvl>
+    <w:lvl w:ilvl="6">
+      <w:start w:val="1"/>
+      <w:numFmt w:val="bullet"/>
+      <w:lvlText w:val=""/>
+      <w:lvlJc w:val="left"/>
+      <w:pPr>
+        <w:ind w:left="4680" w:hanging="360"/>
+      </w:pPr>
+      <w:rPr>
+        <w:rFonts w:ascii="Symbol" w:hAnsi="Symbol" w:hint="default"/>
+      </w:rPr>
+    </w:lvl>
+    <w:lvl w:ilvl="7">
+      <w:start w:val="1"/>
+      <w:numFmt w:val="bullet"/>
+      <w:lvlText w:val="o"/>
+      <w:lvlJc w:val="left"/>
+      <w:pPr>
+        <w:ind w:left="5400" w:hanging="360"/>
+      </w:pPr>
+      <w:rPr>
+        <w:rFonts w:ascii="Courier New" w:hAnsi="Courier New" w:hint="default"/>
+      </w:rPr>
+    </w:lvl>
+    <w:lvl w:ilvl="8">
+      <w:start w:val="1"/>
+      <w:numFmt w:val="bullet"/>
+      <w:lvlText w:val=""/>
+      <w:lvlJc w:val="left"/>
+      <w:pPr>
+        <w:ind w:left="6120" w:hanging="360"/>
+      </w:pPr>
+      <w:rPr>
+        <w:rFonts w:ascii="Wingdings" w:hAnsi="Wingdings" w:hint="default"/>
+      </w:rPr>
+    </w:lvl>
+  </w:abstractNum>
+  <w:abstractNum w:abstractNumId="1" w15:restartNumberingAfterBreak="0">
     <w:nsid w:val="04A011F1"/>
     <w:multiLevelType w:val="hybridMultilevel"/>
     <w:tmpl w:val="FF1A2330"/>
@@ -8124,7 +15354,7 @@
       </w:rPr>
     </w:lvl>
   </w:abstractNum>
-  <w:abstractNum w:abstractNumId="1" w15:restartNumberingAfterBreak="0">
+  <w:abstractNum w:abstractNumId="2" w15:restartNumberingAfterBreak="0">
     <w:nsid w:val="09104A12"/>
     <w:multiLevelType w:val="multilevel"/>
     <w:tmpl w:val="09104A12"/>
@@ -8210,7 +15440,7 @@
       </w:pPr>
     </w:lvl>
   </w:abstractNum>
-  <w:abstractNum w:abstractNumId="2" w15:restartNumberingAfterBreak="0">
+  <w:abstractNum w:abstractNumId="3" w15:restartNumberingAfterBreak="0">
     <w:nsid w:val="12027A24"/>
     <w:multiLevelType w:val="multilevel"/>
     <w:tmpl w:val="12027A24"/>
@@ -8323,7 +15553,93 @@
       </w:rPr>
     </w:lvl>
   </w:abstractNum>
-  <w:abstractNum w:abstractNumId="3" w15:restartNumberingAfterBreak="0">
+  <w:abstractNum w:abstractNumId="4" w15:restartNumberingAfterBreak="0">
+    <w:nsid w:val="2864A0CD"/>
+    <w:multiLevelType w:val="hybridMultilevel"/>
+    <w:tmpl w:val="CFF2332C"/>
+    <w:lvl w:ilvl="0" w:tplc="9744BB34">
+      <w:start w:val="1"/>
+      <w:numFmt w:val="decimal"/>
+      <w:lvlText w:val="%1."/>
+      <w:lvlJc w:val="left"/>
+      <w:pPr>
+        <w:ind w:left="720" w:hanging="360"/>
+      </w:pPr>
+    </w:lvl>
+    <w:lvl w:ilvl="1" w:tplc="313E92F4">
+      <w:start w:val="1"/>
+      <w:numFmt w:val="decimal"/>
+      <w:lvlText w:val="%2)"/>
+      <w:lvlJc w:val="left"/>
+      <w:pPr>
+        <w:ind w:left="1440" w:hanging="360"/>
+      </w:pPr>
+    </w:lvl>
+    <w:lvl w:ilvl="2" w:tplc="2A241FDE">
+      <w:start w:val="1"/>
+      <w:numFmt w:val="lowerRoman"/>
+      <w:lvlText w:val="%3."/>
+      <w:lvlJc w:val="right"/>
+      <w:pPr>
+        <w:ind w:left="2160" w:hanging="180"/>
+      </w:pPr>
+    </w:lvl>
+    <w:lvl w:ilvl="3" w:tplc="0494F85A">
+      <w:start w:val="1"/>
+      <w:numFmt w:val="decimal"/>
+      <w:lvlText w:val="%4."/>
+      <w:lvlJc w:val="left"/>
+      <w:pPr>
+        <w:ind w:left="2880" w:hanging="360"/>
+      </w:pPr>
+    </w:lvl>
+    <w:lvl w:ilvl="4" w:tplc="21C2564E">
+      <w:start w:val="1"/>
+      <w:numFmt w:val="lowerLetter"/>
+      <w:lvlText w:val="%5."/>
+      <w:lvlJc w:val="left"/>
+      <w:pPr>
+        <w:ind w:left="3600" w:hanging="360"/>
+      </w:pPr>
+    </w:lvl>
+    <w:lvl w:ilvl="5" w:tplc="7C7E5F68">
+      <w:start w:val="1"/>
+      <w:numFmt w:val="lowerRoman"/>
+      <w:lvlText w:val="%6."/>
+      <w:lvlJc w:val="right"/>
+      <w:pPr>
+        <w:ind w:left="4320" w:hanging="180"/>
+      </w:pPr>
+    </w:lvl>
+    <w:lvl w:ilvl="6" w:tplc="8500B224">
+      <w:start w:val="1"/>
+      <w:numFmt w:val="decimal"/>
+      <w:lvlText w:val="%7."/>
+      <w:lvlJc w:val="left"/>
+      <w:pPr>
+        <w:ind w:left="5040" w:hanging="360"/>
+      </w:pPr>
+    </w:lvl>
+    <w:lvl w:ilvl="7" w:tplc="BC163BC6">
+      <w:start w:val="1"/>
+      <w:numFmt w:val="lowerLetter"/>
+      <w:lvlText w:val="%8."/>
+      <w:lvlJc w:val="left"/>
+      <w:pPr>
+        <w:ind w:left="5760" w:hanging="360"/>
+      </w:pPr>
+    </w:lvl>
+    <w:lvl w:ilvl="8" w:tplc="A7168784">
+      <w:start w:val="1"/>
+      <w:numFmt w:val="lowerRoman"/>
+      <w:lvlText w:val="%9."/>
+      <w:lvlJc w:val="right"/>
+      <w:pPr>
+        <w:ind w:left="6480" w:hanging="180"/>
+      </w:pPr>
+    </w:lvl>
+  </w:abstractNum>
+  <w:abstractNum w:abstractNumId="5" w15:restartNumberingAfterBreak="0">
     <w:nsid w:val="35B23480"/>
     <w:multiLevelType w:val="multilevel"/>
     <w:tmpl w:val="35B23480"/>
@@ -8436,7 +15752,7 @@
       </w:rPr>
     </w:lvl>
   </w:abstractNum>
-  <w:abstractNum w:abstractNumId="4" w15:restartNumberingAfterBreak="0">
+  <w:abstractNum w:abstractNumId="6" w15:restartNumberingAfterBreak="0">
     <w:nsid w:val="4FE72411"/>
     <w:multiLevelType w:val="multilevel"/>
     <w:tmpl w:val="4FE72411"/>
@@ -8549,7 +15865,7 @@
       </w:rPr>
     </w:lvl>
   </w:abstractNum>
-  <w:abstractNum w:abstractNumId="5" w15:restartNumberingAfterBreak="0">
+  <w:abstractNum w:abstractNumId="7" w15:restartNumberingAfterBreak="0">
     <w:nsid w:val="68FD7230"/>
     <w:multiLevelType w:val="multilevel"/>
     <w:tmpl w:val="68FD7230"/>
@@ -8662,7 +15978,7 @@
       </w:rPr>
     </w:lvl>
   </w:abstractNum>
-  <w:abstractNum w:abstractNumId="6" w15:restartNumberingAfterBreak="0">
+  <w:abstractNum w:abstractNumId="8" w15:restartNumberingAfterBreak="0">
     <w:nsid w:val="7AAA2542"/>
     <w:multiLevelType w:val="multilevel"/>
     <w:tmpl w:val="7AAA2542"/>
@@ -8775,7 +16091,7 @@
       </w:rPr>
     </w:lvl>
   </w:abstractNum>
-  <w:abstractNum w:abstractNumId="7" w15:restartNumberingAfterBreak="0">
+  <w:abstractNum w:abstractNumId="9" w15:restartNumberingAfterBreak="0">
     <w:nsid w:val="7CAB0149"/>
     <w:multiLevelType w:val="multilevel"/>
     <w:tmpl w:val="7CAB0149"/>
@@ -8862,27 +16178,33 @@
     </w:lvl>
   </w:abstractNum>
   <w:num w:numId="1" w16cid:durableId="412892857">
+    <w:abstractNumId w:val="2"/>
+  </w:num>
+  <w:num w:numId="2" w16cid:durableId="625549900">
+    <w:abstractNumId w:val="3"/>
+  </w:num>
+  <w:num w:numId="3" w16cid:durableId="757025720">
+    <w:abstractNumId w:val="9"/>
+  </w:num>
+  <w:num w:numId="4" w16cid:durableId="1946620342">
+    <w:abstractNumId w:val="5"/>
+  </w:num>
+  <w:num w:numId="5" w16cid:durableId="263416406">
+    <w:abstractNumId w:val="6"/>
+  </w:num>
+  <w:num w:numId="6" w16cid:durableId="1724789620">
+    <w:abstractNumId w:val="8"/>
+  </w:num>
+  <w:num w:numId="7" w16cid:durableId="1116945378">
+    <w:abstractNumId w:val="7"/>
+  </w:num>
+  <w:num w:numId="8" w16cid:durableId="843476905">
     <w:abstractNumId w:val="1"/>
   </w:num>
-  <w:num w:numId="2" w16cid:durableId="625549900">
-    <w:abstractNumId w:val="2"/>
-  </w:num>
-  <w:num w:numId="3" w16cid:durableId="757025720">
-    <w:abstractNumId w:val="7"/>
-  </w:num>
-  <w:num w:numId="4" w16cid:durableId="1946620342">
-    <w:abstractNumId w:val="3"/>
-  </w:num>
-  <w:num w:numId="5" w16cid:durableId="263416406">
+  <w:num w:numId="9" w16cid:durableId="1229345277">
     <w:abstractNumId w:val="4"/>
   </w:num>
-  <w:num w:numId="6" w16cid:durableId="1724789620">
-    <w:abstractNumId w:val="6"/>
-  </w:num>
-  <w:num w:numId="7" w16cid:durableId="1116945378">
-    <w:abstractNumId w:val="5"/>
-  </w:num>
-  <w:num w:numId="8" w16cid:durableId="843476905">
+  <w:num w:numId="10" w16cid:durableId="802961692">
     <w:abstractNumId w:val="0"/>
   </w:num>
 </w:numbering>
@@ -10030,28 +17352,28 @@
 </file>
 
 <file path=customXml/item1.xml><?xml version="1.0" encoding="utf-8"?>
+<b:Sources xmlns:b="http://schemas.openxmlformats.org/officeDocument/2006/bibliography" xmlns="http://schemas.openxmlformats.org/officeDocument/2006/bibliography" SelectedStyle="\APASixthEditionOfficeOnline.xsl" StyleName="APA" Version="6"/>
+</file>
+
+<file path=customXml/item2.xml><?xml version="1.0" encoding="utf-8"?>
 <go:gDocsCustomXmlDataStorage xmlns:go="http://customooxmlschemas.google.com/" xmlns:r="http://schemas.openxmlformats.org/officeDocument/2006/relationships">
   <go:docsCustomData xmlns:go="http://customooxmlschemas.google.com/" roundtripDataSignature="AMtx7miPmvZMFIejV5efucwn+t7f+t50YA==">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</go:docsCustomData>
 </go:gDocsCustomXmlDataStorage>
 </file>
 
-<file path=customXml/item2.xml><?xml version="1.0" encoding="utf-8"?>
-<b:Sources xmlns:b="http://schemas.openxmlformats.org/officeDocument/2006/bibliography" xmlns="http://schemas.openxmlformats.org/officeDocument/2006/bibliography" SelectedStyle="\APASixthEditionOfficeOnline.xsl" StyleName="APA" Version="6"/>
+<file path=customXml/itemProps1.xml><?xml version="1.0" encoding="utf-8"?>
+<ds:datastoreItem xmlns:ds="http://schemas.openxmlformats.org/officeDocument/2006/customXml" ds:itemID="{03469D19-240F-4A87-8F8C-C04B4E00BA5E}">
+  <ds:schemaRefs>
+    <ds:schemaRef ds:uri="http://schemas.openxmlformats.org/officeDocument/2006/bibliography"/>
+  </ds:schemaRefs>
+</ds:datastoreItem>
 </file>
 
-<file path=customXml/itemProps1.xml><?xml version="1.0" encoding="utf-8"?>
+<file path=customXml/itemProps2.xml><?xml version="1.0" encoding="utf-8"?>
 <ds:datastoreItem xmlns:ds="http://schemas.openxmlformats.org/officeDocument/2006/customXml" ds:itemID="{11111111-1234-1234-1234-123412341234}">
   <ds:schemaRefs>
     <ds:schemaRef ds:uri="http://customooxmlschemas.google.com/"/>
     <ds:schemaRef ds:uri="http://schemas.openxmlformats.org/officeDocument/2006/relationships"/>
   </ds:schemaRefs>
 </ds:datastoreItem>
-</file>
-
-<file path=customXml/itemProps2.xml><?xml version="1.0" encoding="utf-8"?>
-<ds:datastoreItem xmlns:ds="http://schemas.openxmlformats.org/officeDocument/2006/customXml" ds:itemID="{03469D19-240F-4A87-8F8C-C04B4E00BA5E}">
-  <ds:schemaRefs>
-    <ds:schemaRef ds:uri="http://schemas.openxmlformats.org/officeDocument/2006/bibliography"/>
-  </ds:schemaRefs>
-</ds:datastoreItem>
 </file>
--- a/BTTH1-Nhom 64CNTT3_8.docx
+++ b/BTTH1-Nhom 64CNTT3_8.docx
@@ -2458,7 +2458,7 @@
           <w:szCs w:val="26"/>
           <w:lang w:val="en-US"/>
         </w:rPr>
-        <w:t>, Apache Tomcat.</w:t>
+        <w:t>, Tomcat.</w:t>
       </w:r>
     </w:p>
     <w:p>
@@ -2544,7 +2544,7 @@
           <w:szCs w:val="26"/>
           <w:lang w:val="vi-VN"/>
         </w:rPr>
-        <w:t xml:space="preserve"> Lược bỏ các thành phần không quan trọng</w:t>
+        <w:t>Lược bỏ các thành phần không quan trọng</w:t>
       </w:r>
     </w:p>
     <w:p>
@@ -2595,18 +2595,7 @@
           <w:szCs w:val="26"/>
           <w:lang w:val="vi-VN"/>
         </w:rPr>
-        <w:t xml:space="preserve">Tối ưu thiết kế giao diện trên mobie, tablet: nên thiết kế trên mobie giúp cho nhận thấy được những thành tố nào thực sự quan trọng để giúp </w:t>
-      </w:r>
-      <w:r>
-        <w:rPr>
-          <w:rFonts w:ascii="Times New Roman" w:eastAsia="Times New Roman" w:hAnsi="Times New Roman" w:cs="Times New Roman"/>
-          <w:color w:val="000000" w:themeColor="text1"/>
-          <w:sz w:val="26"/>
-          <w:szCs w:val="26"/>
-          <w:lang w:val="vi-VN"/>
-        </w:rPr>
-        <w:lastRenderedPageBreak/>
-        <w:t>người dùng trải nghiệm tốt hơn. Từ đó, khi sang môi trường phiên bản desktop thì có thể thêm thắt các yếu tố bổ sung cho phù hợp sau</w:t>
+        <w:t>Tối ưu thiết kế giao diện trên mobie, tablet: nên thiết kế trên mobie giúp cho nhận thấy được những thành tố nào thực sự quan trọng để giúp người dùng trải nghiệm tốt hơn. Từ đó, khi sang môi trường phiên bản desktop thì có thể thêm thắt các yếu tố bổ sung cho phù hợp sau</w:t>
       </w:r>
     </w:p>
     <w:p>
@@ -2631,6 +2620,7 @@
           <w:szCs w:val="26"/>
           <w:lang w:val="vi-VN"/>
         </w:rPr>
+        <w:lastRenderedPageBreak/>
         <w:t>Lựa chọn nền tảng nhiều người dùng: từ android đến ios, nên tìm hiểu hành vi của khách hàng để xác định thiết bị di động nào ưu tiên để thiết kế trước</w:t>
       </w:r>
     </w:p>
@@ -3732,7 +3722,6 @@
           <w:sz w:val="26"/>
           <w:szCs w:val="26"/>
         </w:rPr>
-        <w:lastRenderedPageBreak/>
         <w:t>Có thêm các tính năng bảo vệ người dùng, hoặc tố cáo một tài khoản nào đó</w:t>
       </w:r>
       <w:r>
@@ -3852,6 +3841,17 @@
         </w:rPr>
         <w:t>cần có bằng chứng)</w:t>
       </w:r>
+    </w:p>
+    <w:p>
+      <w:pPr>
+        <w:pStyle w:val="ListParagraph"/>
+        <w:spacing w:after="160" w:line="259" w:lineRule="auto"/>
+        <w:rPr>
+          <w:rFonts w:ascii="Times New Roman" w:hAnsi="Times New Roman" w:cs="Times New Roman"/>
+          <w:sz w:val="26"/>
+          <w:szCs w:val="26"/>
+        </w:rPr>
+      </w:pPr>
     </w:p>
     <w:p>
       <w:pPr>
@@ -3873,6 +3873,7 @@
           <w:sz w:val="26"/>
           <w:szCs w:val="26"/>
         </w:rPr>
+        <w:lastRenderedPageBreak/>
         <w:t>Công cụ sử dụng:</w:t>
       </w:r>
     </w:p>
@@ -4136,6 +4137,28 @@
         </w:rPr>
         <w:t>MySQL</w:t>
       </w:r>
+    </w:p>
+    <w:p>
+      <w:pPr>
+        <w:ind w:left="-284"/>
+        <w:rPr>
+          <w:rFonts w:ascii="Times New Roman" w:eastAsia="Times New Roman" w:hAnsi="Times New Roman" w:cs="Times New Roman"/>
+          <w:b/>
+          <w:sz w:val="32"/>
+          <w:szCs w:val="32"/>
+        </w:rPr>
+      </w:pPr>
+    </w:p>
+    <w:p>
+      <w:pPr>
+        <w:ind w:left="-284"/>
+        <w:rPr>
+          <w:rFonts w:ascii="Times New Roman" w:eastAsia="Times New Roman" w:hAnsi="Times New Roman" w:cs="Times New Roman"/>
+          <w:b/>
+          <w:sz w:val="32"/>
+          <w:szCs w:val="32"/>
+        </w:rPr>
+      </w:pPr>
     </w:p>
     <w:p>
       <w:pPr>
@@ -17352,28 +17375,28 @@
 </file>
 
 <file path=customXml/item1.xml><?xml version="1.0" encoding="utf-8"?>
-<b:Sources xmlns:b="http://schemas.openxmlformats.org/officeDocument/2006/bibliography" xmlns="http://schemas.openxmlformats.org/officeDocument/2006/bibliography" SelectedStyle="\APASixthEditionOfficeOnline.xsl" StyleName="APA" Version="6"/>
-</file>
-
-<file path=customXml/item2.xml><?xml version="1.0" encoding="utf-8"?>
 <go:gDocsCustomXmlDataStorage xmlns:go="http://customooxmlschemas.google.com/" xmlns:r="http://schemas.openxmlformats.org/officeDocument/2006/relationships">
   <go:docsCustomData xmlns:go="http://customooxmlschemas.google.com/" roundtripDataSignature="AMtx7miPmvZMFIejV5efucwn+t7f+t50YA==">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</go:docsCustomData>
 </go:gDocsCustomXmlDataStorage>
 </file>
 
-<file path=customXml/itemProps1.xml><?xml version="1.0" encoding="utf-8"?>
-<ds:datastoreItem xmlns:ds="http://schemas.openxmlformats.org/officeDocument/2006/customXml" ds:itemID="{03469D19-240F-4A87-8F8C-C04B4E00BA5E}">
-  <ds:schemaRefs>
-    <ds:schemaRef ds:uri="http://schemas.openxmlformats.org/officeDocument/2006/bibliography"/>
-  </ds:schemaRefs>
-</ds:datastoreItem>
+<file path=customXml/item2.xml><?xml version="1.0" encoding="utf-8"?>
+<b:Sources xmlns:b="http://schemas.openxmlformats.org/officeDocument/2006/bibliography" xmlns="http://schemas.openxmlformats.org/officeDocument/2006/bibliography" SelectedStyle="\APASixthEditionOfficeOnline.xsl" StyleName="APA" Version="6"/>
 </file>
 
-<file path=customXml/itemProps2.xml><?xml version="1.0" encoding="utf-8"?>
+<file path=customXml/itemProps1.xml><?xml version="1.0" encoding="utf-8"?>
 <ds:datastoreItem xmlns:ds="http://schemas.openxmlformats.org/officeDocument/2006/customXml" ds:itemID="{11111111-1234-1234-1234-123412341234}">
   <ds:schemaRefs>
     <ds:schemaRef ds:uri="http://customooxmlschemas.google.com/"/>
     <ds:schemaRef ds:uri="http://schemas.openxmlformats.org/officeDocument/2006/relationships"/>
   </ds:schemaRefs>
 </ds:datastoreItem>
+</file>
+
+<file path=customXml/itemProps2.xml><?xml version="1.0" encoding="utf-8"?>
+<ds:datastoreItem xmlns:ds="http://schemas.openxmlformats.org/officeDocument/2006/customXml" ds:itemID="{03469D19-240F-4A87-8F8C-C04B4E00BA5E}">
+  <ds:schemaRefs>
+    <ds:schemaRef ds:uri="http://schemas.openxmlformats.org/officeDocument/2006/bibliography"/>
+  </ds:schemaRefs>
+</ds:datastoreItem>
 </file>
--- a/BTTH1-Nhom 64CNTT3_8.docx
+++ b/BTTH1-Nhom 64CNTT3_8.docx
@@ -5901,8 +5901,8 @@
       <w:r>
         <w:drawing>
           <wp:inline distT="0" distB="0" distL="114300" distR="114300">
-            <wp:extent cx="6231255" cy="3176905"/>
-            <wp:effectExtent l="0" t="0" r="1905" b="8255"/>
+            <wp:extent cx="6109335" cy="3326130"/>
+            <wp:effectExtent l="0" t="0" r="1905" b="11430"/>
             <wp:docPr id="3" name="Picture 1"/>
             <wp:cNvGraphicFramePr>
               <a:graphicFrameLocks xmlns:a="http://schemas.openxmlformats.org/drawingml/2006/main" noChangeAspect="1"/>
@@ -5925,7 +5925,7 @@
                   <pic:spPr>
                     <a:xfrm>
                       <a:off x="0" y="0"/>
-                      <a:ext cx="6231255" cy="3176905"/>
+                      <a:ext cx="6109335" cy="3326130"/>
                     </a:xfrm>
                     <a:prstGeom prst="rect">
                       <a:avLst/>
@@ -5941,8 +5941,6 @@
           </wp:inline>
         </w:drawing>
       </w:r>
-      <w:bookmarkStart w:id="1" w:name="_GoBack"/>
-      <w:bookmarkEnd w:id="1"/>
     </w:p>
     <w:p>
       <w:pPr>
@@ -5996,10 +5994,8 @@
     <w:p>
       <w:pPr>
         <w:rPr>
-          <w:rFonts w:ascii="Times New Roman" w:hAnsi="Times New Roman" w:eastAsia="Times New Roman" w:cs="Times New Roman"/>
-          <w:b/>
-          <w:sz w:val="28"/>
-          <w:szCs w:val="28"/>
+          <w:sz w:val="36"/>
+          <w:szCs w:val="36"/>
         </w:rPr>
       </w:pPr>
       <w:r>
@@ -6055,6 +6051,18 @@
           <w:szCs w:val="28"/>
         </w:rPr>
       </w:pPr>
+    </w:p>
+    <w:p>
+      <w:pPr>
+        <w:rPr>
+          <w:rFonts w:ascii="Times New Roman" w:hAnsi="Times New Roman" w:eastAsia="Times New Roman" w:cs="Times New Roman"/>
+          <w:b/>
+          <w:sz w:val="28"/>
+          <w:szCs w:val="28"/>
+        </w:rPr>
+      </w:pPr>
+      <w:bookmarkStart w:id="1" w:name="_GoBack"/>
+      <w:bookmarkEnd w:id="1"/>
       <w:r>
         <w:rPr>
           <w:rFonts w:ascii="Times New Roman" w:hAnsi="Times New Roman" w:eastAsia="Times New Roman" w:cs="Times New Roman"/>
@@ -10559,23 +10567,23 @@
 </file>
 
 <file path=customXml/item1.xml><?xml version="1.0" encoding="utf-8"?>
+<b:Sources xmlns:b="http://schemas.openxmlformats.org/officeDocument/2006/bibliography" xmlns="http://schemas.openxmlformats.org/officeDocument/2006/bibliography" SelectedStyle="\APASixthEditionOfficeOnline.xsl" StyleName="APA" Version="6"/>
+</file>
+
+<file path=customXml/item2.xml><?xml version="1.0" encoding="utf-8"?>
 <go:gDocsCustomXmlDataStorage xmlns:go="http://customooxmlschemas.google.com/" xmlns:r="http://schemas.openxmlformats.org/officeDocument/2006/relationships">
   <go:docsCustomData xmlns:go="http://customooxmlschemas.google.com/" roundtripDataSignature="AMtx7miPmvZMFIejV5efucwn+t7f+t50YA==">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</go:docsCustomData>
 </go:gDocsCustomXmlDataStorage>
 </file>
 
-<file path=customXml/item2.xml><?xml version="1.0" encoding="utf-8"?>
-<b:Sources xmlns:b="http://schemas.openxmlformats.org/officeDocument/2006/bibliography" xmlns="http://schemas.openxmlformats.org/officeDocument/2006/bibliography" SelectedStyle="\APASixthEditionOfficeOnline.xsl" StyleName="APA" Version="6"/>
-</file>
-
 <file path=customXml/itemProps1.xml><?xml version="1.0" encoding="utf-8"?>
-<ds:datastoreItem xmlns:ds="http://schemas.openxmlformats.org/officeDocument/2006/customXml" ds:itemID="{11111111-1234-1234-1234-123412341234}">
+<ds:datastoreItem xmlns:ds="http://schemas.openxmlformats.org/officeDocument/2006/customXml" ds:itemID="{03469D19-240F-4A87-8F8C-C04B4E00BA5E}">
   <ds:schemaRefs/>
 </ds:datastoreItem>
 </file>
 
 <file path=customXml/itemProps2.xml><?xml version="1.0" encoding="utf-8"?>
-<ds:datastoreItem xmlns:ds="http://schemas.openxmlformats.org/officeDocument/2006/customXml" ds:itemID="{03469D19-240F-4A87-8F8C-C04B4E00BA5E}">
+<ds:datastoreItem xmlns:ds="http://schemas.openxmlformats.org/officeDocument/2006/customXml" ds:itemID="{11111111-1234-1234-1234-123412341234}">
   <ds:schemaRefs/>
 </ds:datastoreItem>
 </file>
--- a/BTTH1-Nhom 64CNTT3_8.docx
+++ b/BTTH1-Nhom 64CNTT3_8.docx
@@ -5898,11 +5898,12 @@
           <w:szCs w:val="28"/>
         </w:rPr>
       </w:pPr>
+      <w:bookmarkStart w:id="1" w:name="_GoBack"/>
       <w:r>
         <w:drawing>
           <wp:inline distT="0" distB="0" distL="114300" distR="114300">
-            <wp:extent cx="6109335" cy="3326130"/>
-            <wp:effectExtent l="0" t="0" r="1905" b="11430"/>
+            <wp:extent cx="6130290" cy="3202305"/>
+            <wp:effectExtent l="0" t="0" r="11430" b="13335"/>
             <wp:docPr id="3" name="Picture 1"/>
             <wp:cNvGraphicFramePr>
               <a:graphicFrameLocks xmlns:a="http://schemas.openxmlformats.org/drawingml/2006/main" noChangeAspect="1"/>
@@ -5925,7 +5926,7 @@
                   <pic:spPr>
                     <a:xfrm>
                       <a:off x="0" y="0"/>
-                      <a:ext cx="6109335" cy="3326130"/>
+                      <a:ext cx="6130290" cy="3202305"/>
                     </a:xfrm>
                     <a:prstGeom prst="rect">
                       <a:avLst/>
@@ -5941,6 +5942,7 @@
           </wp:inline>
         </w:drawing>
       </w:r>
+      <w:bookmarkEnd w:id="1"/>
     </w:p>
     <w:p>
       <w:pPr>
@@ -6061,8 +6063,6 @@
           <w:szCs w:val="28"/>
         </w:rPr>
       </w:pPr>
-      <w:bookmarkStart w:id="1" w:name="_GoBack"/>
-      <w:bookmarkEnd w:id="1"/>
       <w:r>
         <w:rPr>
           <w:rFonts w:ascii="Times New Roman" w:hAnsi="Times New Roman" w:eastAsia="Times New Roman" w:cs="Times New Roman"/>
@@ -10567,23 +10567,23 @@
 </file>
 
 <file path=customXml/item1.xml><?xml version="1.0" encoding="utf-8"?>
-<b:Sources xmlns:b="http://schemas.openxmlformats.org/officeDocument/2006/bibliography" xmlns="http://schemas.openxmlformats.org/officeDocument/2006/bibliography" SelectedStyle="\APASixthEditionOfficeOnline.xsl" StyleName="APA" Version="6"/>
-</file>
-
-<file path=customXml/item2.xml><?xml version="1.0" encoding="utf-8"?>
 <go:gDocsCustomXmlDataStorage xmlns:go="http://customooxmlschemas.google.com/" xmlns:r="http://schemas.openxmlformats.org/officeDocument/2006/relationships">
   <go:docsCustomData xmlns:go="http://customooxmlschemas.google.com/" roundtripDataSignature="AMtx7miPmvZMFIejV5efucwn+t7f+t50YA==">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</go:docsCustomData>
 </go:gDocsCustomXmlDataStorage>
 </file>
 
+<file path=customXml/item2.xml><?xml version="1.0" encoding="utf-8"?>
+<b:Sources xmlns:b="http://schemas.openxmlformats.org/officeDocument/2006/bibliography" xmlns="http://schemas.openxmlformats.org/officeDocument/2006/bibliography" SelectedStyle="\APASixthEditionOfficeOnline.xsl" StyleName="APA" Version="6"/>
+</file>
+
 <file path=customXml/itemProps1.xml><?xml version="1.0" encoding="utf-8"?>
-<ds:datastoreItem xmlns:ds="http://schemas.openxmlformats.org/officeDocument/2006/customXml" ds:itemID="{03469D19-240F-4A87-8F8C-C04B4E00BA5E}">
+<ds:datastoreItem xmlns:ds="http://schemas.openxmlformats.org/officeDocument/2006/customXml" ds:itemID="{11111111-1234-1234-1234-123412341234}">
   <ds:schemaRefs/>
 </ds:datastoreItem>
 </file>
 
 <file path=customXml/itemProps2.xml><?xml version="1.0" encoding="utf-8"?>
-<ds:datastoreItem xmlns:ds="http://schemas.openxmlformats.org/officeDocument/2006/customXml" ds:itemID="{11111111-1234-1234-1234-123412341234}">
+<ds:datastoreItem xmlns:ds="http://schemas.openxmlformats.org/officeDocument/2006/customXml" ds:itemID="{03469D19-240F-4A87-8F8C-C04B4E00BA5E}">
   <ds:schemaRefs/>
 </ds:datastoreItem>
 </file>
--- a/BTTH1-Nhom 64CNTT3_8.docx
+++ b/BTTH1-Nhom 64CNTT3_8.docx
@@ -5902,8 +5902,8 @@
       <w:r>
         <w:drawing>
           <wp:inline distT="0" distB="0" distL="114300" distR="114300">
-            <wp:extent cx="6130290" cy="3202305"/>
-            <wp:effectExtent l="0" t="0" r="11430" b="13335"/>
+            <wp:extent cx="6055360" cy="3131820"/>
+            <wp:effectExtent l="0" t="0" r="10160" b="7620"/>
             <wp:docPr id="3" name="Picture 1"/>
             <wp:cNvGraphicFramePr>
               <a:graphicFrameLocks xmlns:a="http://schemas.openxmlformats.org/drawingml/2006/main" noChangeAspect="1"/>
@@ -5926,7 +5926,7 @@
                   <pic:spPr>
                     <a:xfrm>
                       <a:off x="0" y="0"/>
-                      <a:ext cx="6130290" cy="3202305"/>
+                      <a:ext cx="6055360" cy="3131820"/>
                     </a:xfrm>
                     <a:prstGeom prst="rect">
                       <a:avLst/>
@@ -9591,16 +9591,16 @@
     <w:lsdException w:uiPriority="39" w:name="toc 9"/>
     <w:lsdException w:uiPriority="99" w:name="Normal Indent"/>
     <w:lsdException w:uiPriority="99" w:name="footnote text"/>
-    <w:lsdException w:uiPriority="99" w:name="annotation text"/>
-    <w:lsdException w:uiPriority="99" w:semiHidden="0" w:name="header"/>
-    <w:lsdException w:uiPriority="99" w:semiHidden="0" w:name="footer"/>
+    <w:lsdException w:qFormat="1" w:uiPriority="99" w:name="annotation text"/>
+    <w:lsdException w:qFormat="1" w:uiPriority="99" w:semiHidden="0" w:name="header"/>
+    <w:lsdException w:qFormat="1" w:uiPriority="99" w:semiHidden="0" w:name="footer"/>
     <w:lsdException w:uiPriority="99" w:name="index heading"/>
     <w:lsdException w:qFormat="1" w:uiPriority="35" w:name="caption"/>
     <w:lsdException w:uiPriority="99" w:name="table of figures"/>
     <w:lsdException w:uiPriority="99" w:name="envelope address"/>
     <w:lsdException w:uiPriority="99" w:name="envelope return"/>
     <w:lsdException w:uiPriority="99" w:name="footnote reference"/>
-    <w:lsdException w:uiPriority="99" w:name="annotation reference"/>
+    <w:lsdException w:qFormat="1" w:uiPriority="99" w:name="annotation reference"/>
     <w:lsdException w:uiPriority="99" w:name="line number"/>
     <w:lsdException w:uiPriority="99" w:name="page number"/>
     <w:lsdException w:uiPriority="99" w:name="endnote reference"/>
@@ -9626,7 +9626,7 @@
     <w:lsdException w:qFormat="1" w:unhideWhenUsed="0" w:uiPriority="10" w:semiHidden="0" w:name="Title"/>
     <w:lsdException w:uiPriority="99" w:name="Closing"/>
     <w:lsdException w:uiPriority="99" w:name="Signature"/>
-    <w:lsdException w:uiPriority="1" w:name="Default Paragraph Font"/>
+    <w:lsdException w:qFormat="1" w:uiPriority="1" w:name="Default Paragraph Font"/>
     <w:lsdException w:uiPriority="99" w:name="Body Text"/>
     <w:lsdException w:uiPriority="99" w:name="Body Text Indent"/>
     <w:lsdException w:uiPriority="99" w:name="List Continue"/>
@@ -9646,7 +9646,7 @@
     <w:lsdException w:uiPriority="99" w:name="Body Text Indent 2"/>
     <w:lsdException w:uiPriority="99" w:name="Body Text Indent 3"/>
     <w:lsdException w:uiPriority="99" w:name="Block Text"/>
-    <w:lsdException w:uiPriority="99" w:name="Hyperlink"/>
+    <w:lsdException w:qFormat="1" w:uiPriority="99" w:name="Hyperlink"/>
     <w:lsdException w:uiPriority="99" w:name="FollowedHyperlink"/>
     <w:lsdException w:qFormat="1" w:unhideWhenUsed="0" w:uiPriority="22" w:semiHidden="0" w:name="Strong"/>
     <w:lsdException w:qFormat="1" w:unhideWhenUsed="0" w:uiPriority="20" w:semiHidden="0" w:name="Emphasis"/>
@@ -9664,7 +9664,7 @@
     <w:lsdException w:uiPriority="99" w:name="HTML Sample"/>
     <w:lsdException w:uiPriority="99" w:name="HTML Typewriter"/>
     <w:lsdException w:uiPriority="99" w:name="HTML Variable"/>
-    <w:lsdException w:uiPriority="99" w:name="Normal Table"/>
+    <w:lsdException w:qFormat="1" w:uiPriority="99" w:name="Normal Table"/>
     <w:lsdException w:uiPriority="99" w:name="annotation subject"/>
     <w:lsdException w:uiPriority="99" w:name="Table Simple 1"/>
     <w:lsdException w:uiPriority="99" w:name="Table Simple 2"/>
@@ -9709,7 +9709,7 @@
     <w:lsdException w:uiPriority="99" w:name="Table Web 2"/>
     <w:lsdException w:uiPriority="99" w:name="Table Web 3"/>
     <w:lsdException w:uiPriority="99" w:name="Balloon Text"/>
-    <w:lsdException w:unhideWhenUsed="0" w:uiPriority="39" w:semiHidden="0" w:name="Table Grid"/>
+    <w:lsdException w:qFormat="1" w:unhideWhenUsed="0" w:uiPriority="39" w:semiHidden="0" w:name="Table Grid"/>
     <w:lsdException w:uiPriority="99" w:name="Table Theme"/>
     <w:lsdException w:unhideWhenUsed="0" w:uiPriority="60" w:semiHidden="0" w:name="Light Shading"/>
     <w:lsdException w:unhideWhenUsed="0" w:uiPriority="61" w:semiHidden="0" w:name="Light List"/>
@@ -9942,12 +9942,14 @@
     <w:name w:val="Default Paragraph Font"/>
     <w:semiHidden/>
     <w:unhideWhenUsed/>
+    <w:qFormat/>
     <w:uiPriority w:val="1"/>
   </w:style>
   <w:style w:type="table" w:default="1" w:styleId="9">
     <w:name w:val="Normal Table"/>
     <w:semiHidden/>
     <w:unhideWhenUsed/>
+    <w:qFormat/>
     <w:uiPriority w:val="99"/>
     <w:tblPr>
       <w:tblCellMar>
@@ -9963,6 +9965,7 @@
     <w:basedOn w:val="8"/>
     <w:semiHidden/>
     <w:unhideWhenUsed/>
+    <w:qFormat/>
     <w:uiPriority w:val="99"/>
     <w:rPr>
       <w:sz w:val="16"/>
@@ -9975,6 +9978,7 @@
     <w:link w:val="32"/>
     <w:semiHidden/>
     <w:unhideWhenUsed/>
+    <w:qFormat/>
     <w:uiPriority w:val="99"/>
     <w:pPr>
       <w:spacing w:line="240" w:lineRule="auto"/>
@@ -9989,6 +9993,7 @@
     <w:basedOn w:val="1"/>
     <w:link w:val="23"/>
     <w:unhideWhenUsed/>
+    <w:qFormat/>
     <w:uiPriority w:val="99"/>
     <w:pPr>
       <w:tabs>
@@ -10003,6 +10008,7 @@
     <w:basedOn w:val="1"/>
     <w:link w:val="22"/>
     <w:unhideWhenUsed/>
+    <w:qFormat/>
     <w:uiPriority w:val="99"/>
     <w:pPr>
       <w:tabs>
@@ -10017,6 +10023,7 @@
     <w:basedOn w:val="8"/>
     <w:semiHidden/>
     <w:unhideWhenUsed/>
+    <w:qFormat/>
     <w:uiPriority w:val="99"/>
     <w:rPr>
       <w:color w:val="0000FF"/>
@@ -10043,6 +10050,7 @@
   <w:style w:type="table" w:styleId="16">
     <w:name w:val="Table Grid"/>
     <w:basedOn w:val="9"/>
+    <w:qFormat/>
     <w:uiPriority w:val="39"/>
     <w:tblPr>
       <w:tblBorders>
@@ -10088,6 +10096,7 @@
   <w:style w:type="table" w:customStyle="1" w:styleId="19">
     <w:name w:val="_Style 12"/>
     <w:basedOn w:val="9"/>
+    <w:qFormat/>
     <w:uiPriority w:val="0"/>
     <w:tblPr>
       <w:tblCellMar>
@@ -10101,6 +10110,7 @@
   <w:style w:type="table" w:customStyle="1" w:styleId="20">
     <w:name w:val="_Style 13"/>
     <w:basedOn w:val="9"/>
+    <w:qFormat/>
     <w:uiPriority w:val="0"/>
     <w:tblPr>
       <w:tblCellMar>
@@ -10125,6 +10135,7 @@
     <w:name w:val="Header Char"/>
     <w:basedOn w:val="8"/>
     <w:link w:val="13"/>
+    <w:qFormat/>
     <w:uiPriority w:val="99"/>
     <w:rPr>
       <w:rFonts w:ascii="Arial" w:hAnsi="Arial" w:eastAsia="Arial" w:cs="Arial"/>
@@ -10137,6 +10148,7 @@
     <w:name w:val="Footer Char"/>
     <w:basedOn w:val="8"/>
     <w:link w:val="12"/>
+    <w:qFormat/>
     <w:uiPriority w:val="99"/>
     <w:rPr>
       <w:rFonts w:ascii="Arial" w:hAnsi="Arial" w:eastAsia="Arial" w:cs="Arial"/>
@@ -10148,6 +10160,7 @@
   <w:style w:type="table" w:customStyle="1" w:styleId="24">
     <w:name w:val="_Style 21"/>
     <w:basedOn w:val="9"/>
+    <w:qFormat/>
     <w:uiPriority w:val="0"/>
     <w:tblPr>
       <w:tblCellMar>
@@ -10161,6 +10174,7 @@
   <w:style w:type="table" w:customStyle="1" w:styleId="25">
     <w:name w:val="_Style 22"/>
     <w:basedOn w:val="9"/>
+    <w:qFormat/>
     <w:uiPriority w:val="0"/>
     <w:tblPr>
       <w:tblCellMar>
@@ -10174,6 +10188,7 @@
   <w:style w:type="table" w:customStyle="1" w:styleId="26">
     <w:name w:val="_Style 23"/>
     <w:basedOn w:val="9"/>
+    <w:qFormat/>
     <w:uiPriority w:val="0"/>
     <w:tblPr>
       <w:tblCellMar>
@@ -10187,26 +10202,31 @@
   <w:style w:type="table" w:customStyle="1" w:styleId="27">
     <w:name w:val="_Style 24"/>
     <w:basedOn w:val="9"/>
+    <w:qFormat/>
     <w:uiPriority w:val="0"/>
   </w:style>
   <w:style w:type="table" w:customStyle="1" w:styleId="28">
     <w:name w:val="_Style 25"/>
     <w:basedOn w:val="9"/>
+    <w:qFormat/>
     <w:uiPriority w:val="0"/>
   </w:style>
   <w:style w:type="table" w:customStyle="1" w:styleId="29">
     <w:name w:val="_Style 26"/>
     <w:basedOn w:val="9"/>
+    <w:qFormat/>
     <w:uiPriority w:val="0"/>
   </w:style>
   <w:style w:type="table" w:customStyle="1" w:styleId="30">
     <w:name w:val="_Style 27"/>
     <w:basedOn w:val="9"/>
+    <w:qFormat/>
     <w:uiPriority w:val="0"/>
   </w:style>
   <w:style w:type="table" w:customStyle="1" w:styleId="31">
     <w:name w:val="_Style 28"/>
     <w:basedOn w:val="9"/>
+    <w:qFormat/>
     <w:uiPriority w:val="0"/>
   </w:style>
   <w:style w:type="character" w:customStyle="1" w:styleId="32">
@@ -10214,6 +10234,7 @@
     <w:basedOn w:val="8"/>
     <w:link w:val="11"/>
     <w:semiHidden/>
+    <w:qFormat/>
     <w:uiPriority w:val="99"/>
     <w:rPr>
       <w:sz w:val="20"/>
@@ -10223,6 +10244,7 @@
   <w:style w:type="paragraph" w:customStyle="1" w:styleId="33">
     <w:name w:val="paragraph"/>
     <w:basedOn w:val="1"/>
+    <w:qFormat/>
     <w:uiPriority w:val="0"/>
     <w:pPr>
       <w:spacing w:before="100" w:beforeAutospacing="1" w:after="100" w:afterAutospacing="1" w:line="240" w:lineRule="auto"/>
@@ -10237,11 +10259,13 @@
   <w:style w:type="character" w:customStyle="1" w:styleId="34">
     <w:name w:val="normaltextrun"/>
     <w:basedOn w:val="8"/>
+    <w:qFormat/>
     <w:uiPriority w:val="0"/>
   </w:style>
   <w:style w:type="character" w:customStyle="1" w:styleId="35">
     <w:name w:val="eop"/>
     <w:basedOn w:val="8"/>
+    <w:qFormat/>
     <w:uiPriority w:val="0"/>
   </w:style>
 </w:styles>
@@ -10567,23 +10591,23 @@
 </file>
 
 <file path=customXml/item1.xml><?xml version="1.0" encoding="utf-8"?>
+<b:Sources xmlns:b="http://schemas.openxmlformats.org/officeDocument/2006/bibliography" xmlns="http://schemas.openxmlformats.org/officeDocument/2006/bibliography" SelectedStyle="\APASixthEditionOfficeOnline.xsl" StyleName="APA" Version="6"/>
+</file>
+
+<file path=customXml/item2.xml><?xml version="1.0" encoding="utf-8"?>
 <go:gDocsCustomXmlDataStorage xmlns:go="http://customooxmlschemas.google.com/" xmlns:r="http://schemas.openxmlformats.org/officeDocument/2006/relationships">
   <go:docsCustomData xmlns:go="http://customooxmlschemas.google.com/" roundtripDataSignature="AMtx7miPmvZMFIejV5efucwn+t7f+t50YA==">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</go:docsCustomData>
 </go:gDocsCustomXmlDataStorage>
 </file>
 
-<file path=customXml/item2.xml><?xml version="1.0" encoding="utf-8"?>
-<b:Sources xmlns:b="http://schemas.openxmlformats.org/officeDocument/2006/bibliography" xmlns="http://schemas.openxmlformats.org/officeDocument/2006/bibliography" SelectedStyle="\APASixthEditionOfficeOnline.xsl" StyleName="APA" Version="6"/>
-</file>
-
 <file path=customXml/itemProps1.xml><?xml version="1.0" encoding="utf-8"?>
-<ds:datastoreItem xmlns:ds="http://schemas.openxmlformats.org/officeDocument/2006/customXml" ds:itemID="{11111111-1234-1234-1234-123412341234}">
+<ds:datastoreItem xmlns:ds="http://schemas.openxmlformats.org/officeDocument/2006/customXml" ds:itemID="{03469D19-240F-4A87-8F8C-C04B4E00BA5E}">
   <ds:schemaRefs/>
 </ds:datastoreItem>
 </file>
 
 <file path=customXml/itemProps2.xml><?xml version="1.0" encoding="utf-8"?>
-<ds:datastoreItem xmlns:ds="http://schemas.openxmlformats.org/officeDocument/2006/customXml" ds:itemID="{03469D19-240F-4A87-8F8C-C04B4E00BA5E}">
+<ds:datastoreItem xmlns:ds="http://schemas.openxmlformats.org/officeDocument/2006/customXml" ds:itemID="{11111111-1234-1234-1234-123412341234}">
   <ds:schemaRefs/>
 </ds:datastoreItem>
 </file>